--- a/framework.service.statusbar.docx
+++ b/framework.service.statusbar.docx
@@ -1,14 +1,16 @@
 
 <file path=word/document.xml><?xml version="1.0" encoding="utf-8"?>
-<w:document xmlns:wpc="http://schemas.microsoft.com/office/word/2010/wordprocessingCanvas" xmlns:mc="http://schemas.openxmlformats.org/markup-compatibility/2006" xmlns:o="urn:schemas-microsoft-com:office:office" xmlns:r="http://schemas.openxmlformats.org/officeDocument/2006/relationships" xmlns:m="http://schemas.openxmlformats.org/officeDocument/2006/math" xmlns:v="urn:schemas-microsoft-com:vml" xmlns:wp14="http://schemas.microsoft.com/office/word/2010/wordprocessingDrawing" xmlns:wp="http://schemas.openxmlformats.org/drawingml/2006/wordprocessingDrawing" xmlns:w10="urn:schemas-microsoft-com:office:word" xmlns:w="http://schemas.openxmlformats.org/wordprocessingml/2006/main" xmlns:w14="http://schemas.microsoft.com/office/word/2010/wordml" xmlns:w15="http://schemas.microsoft.com/office/word/2012/wordml" xmlns:wpg="http://schemas.microsoft.com/office/word/2010/wordprocessingGroup" xmlns:wpi="http://schemas.microsoft.com/office/word/2010/wordprocessingInk" xmlns:wne="http://schemas.microsoft.com/office/word/2006/wordml" xmlns:wps="http://schemas.microsoft.com/office/word/2010/wordprocessingShape" mc:Ignorable="w14 w15 wp14">
+<w:document xmlns:wpc="http://schemas.microsoft.com/office/word/2010/wordprocessingCanvas" xmlns:mc="http://schemas.openxmlformats.org/markup-compatibility/2006" xmlns:o="urn:schemas-microsoft-com:office:office" xmlns:r="http://schemas.openxmlformats.org/officeDocument/2006/relationships" xmlns:m="http://schemas.openxmlformats.org/officeDocument/2006/math" xmlns:v="urn:schemas-microsoft-com:vml" xmlns:wp14="http://schemas.microsoft.com/office/word/2010/wordprocessingDrawing" xmlns:wp="http://schemas.openxmlformats.org/drawingml/2006/wordprocessingDrawing" xmlns:w10="urn:schemas-microsoft-com:office:word" xmlns:w="http://schemas.openxmlformats.org/wordprocessingml/2006/main" xmlns:w14="http://schemas.microsoft.com/office/word/2010/wordml" xmlns:wpg="http://schemas.microsoft.com/office/word/2010/wordprocessingGroup" xmlns:wpi="http://schemas.microsoft.com/office/word/2010/wordprocessingInk" xmlns:wne="http://schemas.microsoft.com/office/word/2006/wordml" xmlns:wps="http://schemas.microsoft.com/office/word/2010/wordprocessingShape" mc:Ignorable="w14 wp14">
   <w:body>
     <w:p/>
     <w:p/>
     <w:p/>
     <w:p>
+      <w:proofErr w:type="spellStart"/>
       <w:r>
         <w:t>Ui</w:t>
       </w:r>
+      <w:proofErr w:type="spellEnd"/>
       <w:r>
         <w:rPr>
           <w:rFonts w:hint="eastAsia"/>
@@ -128,6 +130,7 @@
         <w:br/>
         <w:t xml:space="preserve"> </w:t>
       </w:r>
+      <w:proofErr w:type="spellStart"/>
       <w:r>
         <w:rPr>
           <w:rFonts w:ascii="宋体" w:eastAsia="宋体" w:hAnsi="宋体" w:cs="宋体" w:hint="eastAsia"/>
@@ -138,8 +141,9 @@
           <w:sz w:val="18"/>
           <w:szCs w:val="18"/>
         </w:rPr>
-        <w:t>mStatusBarManager = (StatusBarManager)getSystemService</w:t>
-      </w:r>
+        <w:t>mStatusBarManager</w:t>
+      </w:r>
+      <w:proofErr w:type="spellEnd"/>
       <w:r>
         <w:rPr>
           <w:rFonts w:ascii="宋体" w:eastAsia="宋体" w:hAnsi="宋体" w:cs="宋体" w:hint="eastAsia"/>
@@ -150,8 +154,9 @@
           <w:sz w:val="18"/>
           <w:szCs w:val="18"/>
         </w:rPr>
-        <w:t>(Context.STATUS_BAR_SERVICE);</w:t>
-      </w:r>
+        <w:t xml:space="preserve"> = (</w:t>
+      </w:r>
+      <w:proofErr w:type="spellStart"/>
       <w:r>
         <w:rPr>
           <w:rFonts w:ascii="宋体" w:eastAsia="宋体" w:hAnsi="宋体" w:cs="宋体" w:hint="eastAsia"/>
@@ -162,8 +167,10 @@
           <w:sz w:val="18"/>
           <w:szCs w:val="18"/>
         </w:rPr>
-        <w:br/>
-      </w:r>
+        <w:t>StatusBarManager</w:t>
+      </w:r>
+      <w:proofErr w:type="spellEnd"/>
+      <w:proofErr w:type="gramStart"/>
       <w:r>
         <w:rPr>
           <w:rFonts w:ascii="宋体" w:eastAsia="宋体" w:hAnsi="宋体" w:cs="宋体" w:hint="eastAsia"/>
@@ -174,7 +181,136 @@
           <w:sz w:val="18"/>
           <w:szCs w:val="18"/>
         </w:rPr>
-        <w:t xml:space="preserve"> mStatusBarManager.disable(StatusBarManager.DISABLE_EXPAND);</w:t>
+        <w:t>)</w:t>
+      </w:r>
+      <w:proofErr w:type="spellStart"/>
+      <w:r>
+        <w:rPr>
+          <w:rFonts w:ascii="宋体" w:eastAsia="宋体" w:hAnsi="宋体" w:cs="宋体" w:hint="eastAsia"/>
+          <w:i/>
+          <w:iCs/>
+          <w:color w:val="808080"/>
+          <w:kern w:val="0"/>
+          <w:sz w:val="18"/>
+          <w:szCs w:val="18"/>
+        </w:rPr>
+        <w:t>getSystemService</w:t>
+      </w:r>
+      <w:proofErr w:type="spellEnd"/>
+      <w:proofErr w:type="gramEnd"/>
+      <w:r>
+        <w:rPr>
+          <w:rFonts w:ascii="宋体" w:eastAsia="宋体" w:hAnsi="宋体" w:cs="宋体" w:hint="eastAsia"/>
+          <w:i/>
+          <w:iCs/>
+          <w:color w:val="808080"/>
+          <w:kern w:val="0"/>
+          <w:sz w:val="18"/>
+          <w:szCs w:val="18"/>
+        </w:rPr>
+        <w:t>(</w:t>
+      </w:r>
+      <w:proofErr w:type="spellStart"/>
+      <w:r>
+        <w:rPr>
+          <w:rFonts w:ascii="宋体" w:eastAsia="宋体" w:hAnsi="宋体" w:cs="宋体" w:hint="eastAsia"/>
+          <w:i/>
+          <w:iCs/>
+          <w:color w:val="808080"/>
+          <w:kern w:val="0"/>
+          <w:sz w:val="18"/>
+          <w:szCs w:val="18"/>
+        </w:rPr>
+        <w:t>Context.STATUS_BAR_SERVICE</w:t>
+      </w:r>
+      <w:proofErr w:type="spellEnd"/>
+      <w:r>
+        <w:rPr>
+          <w:rFonts w:ascii="宋体" w:eastAsia="宋体" w:hAnsi="宋体" w:cs="宋体" w:hint="eastAsia"/>
+          <w:i/>
+          <w:iCs/>
+          <w:color w:val="808080"/>
+          <w:kern w:val="0"/>
+          <w:sz w:val="18"/>
+          <w:szCs w:val="18"/>
+        </w:rPr>
+        <w:t>);</w:t>
+      </w:r>
+      <w:r>
+        <w:rPr>
+          <w:rFonts w:ascii="宋体" w:eastAsia="宋体" w:hAnsi="宋体" w:cs="宋体" w:hint="eastAsia"/>
+          <w:i/>
+          <w:iCs/>
+          <w:color w:val="808080"/>
+          <w:kern w:val="0"/>
+          <w:sz w:val="18"/>
+          <w:szCs w:val="18"/>
+        </w:rPr>
+        <w:br/>
+      </w:r>
+      <w:r>
+        <w:rPr>
+          <w:rFonts w:ascii="宋体" w:eastAsia="宋体" w:hAnsi="宋体" w:cs="宋体" w:hint="eastAsia"/>
+          <w:i/>
+          <w:iCs/>
+          <w:color w:val="808080"/>
+          <w:kern w:val="0"/>
+          <w:sz w:val="18"/>
+          <w:szCs w:val="18"/>
+        </w:rPr>
+        <w:t xml:space="preserve"> </w:t>
+      </w:r>
+      <w:proofErr w:type="spellStart"/>
+      <w:r>
+        <w:rPr>
+          <w:rFonts w:ascii="宋体" w:eastAsia="宋体" w:hAnsi="宋体" w:cs="宋体" w:hint="eastAsia"/>
+          <w:i/>
+          <w:iCs/>
+          <w:color w:val="808080"/>
+          <w:kern w:val="0"/>
+          <w:sz w:val="18"/>
+          <w:szCs w:val="18"/>
+        </w:rPr>
+        <w:t>mStatusBarManager.disable</w:t>
+      </w:r>
+      <w:proofErr w:type="spellEnd"/>
+      <w:r>
+        <w:rPr>
+          <w:rFonts w:ascii="宋体" w:eastAsia="宋体" w:hAnsi="宋体" w:cs="宋体" w:hint="eastAsia"/>
+          <w:i/>
+          <w:iCs/>
+          <w:color w:val="808080"/>
+          <w:kern w:val="0"/>
+          <w:sz w:val="18"/>
+          <w:szCs w:val="18"/>
+        </w:rPr>
+        <w:t>(</w:t>
+      </w:r>
+      <w:proofErr w:type="spellStart"/>
+      <w:r>
+        <w:rPr>
+          <w:rFonts w:ascii="宋体" w:eastAsia="宋体" w:hAnsi="宋体" w:cs="宋体" w:hint="eastAsia"/>
+          <w:i/>
+          <w:iCs/>
+          <w:color w:val="808080"/>
+          <w:kern w:val="0"/>
+          <w:sz w:val="18"/>
+          <w:szCs w:val="18"/>
+        </w:rPr>
+        <w:t>StatusBarManager.DISABLE_EXPAND</w:t>
+      </w:r>
+      <w:proofErr w:type="spellEnd"/>
+      <w:r>
+        <w:rPr>
+          <w:rFonts w:ascii="宋体" w:eastAsia="宋体" w:hAnsi="宋体" w:cs="宋体" w:hint="eastAsia"/>
+          <w:i/>
+          <w:iCs/>
+          <w:color w:val="808080"/>
+          <w:kern w:val="0"/>
+          <w:sz w:val="18"/>
+          <w:szCs w:val="18"/>
+        </w:rPr>
+        <w:t>);</w:t>
       </w:r>
     </w:p>
     <w:p/>
@@ -211,6 +347,7 @@
           <w:szCs w:val="20"/>
         </w:rPr>
       </w:pPr>
+      <w:proofErr w:type="spellStart"/>
       <w:r>
         <w:rPr>
           <w:rFonts w:ascii="Consolas" w:eastAsia="宋体" w:hAnsi="Consolas" w:cs="Consolas"/>
@@ -219,7 +356,18 @@
           <w:sz w:val="20"/>
           <w:szCs w:val="20"/>
         </w:rPr>
-        <w:t>packagecom.android.systemui.statusbar.phone;</w:t>
+        <w:t>packagecom.android.systemui.statusbar.phone</w:t>
+      </w:r>
+      <w:proofErr w:type="spellEnd"/>
+      <w:r>
+        <w:rPr>
+          <w:rFonts w:ascii="Consolas" w:eastAsia="宋体" w:hAnsi="Consolas" w:cs="Consolas"/>
+          <w:color w:val="000000"/>
+          <w:kern w:val="0"/>
+          <w:sz w:val="20"/>
+          <w:szCs w:val="20"/>
+        </w:rPr>
+        <w:t>;</w:t>
       </w:r>
     </w:p>
     <w:p>
@@ -255,6 +403,7 @@
           <w:szCs w:val="20"/>
         </w:rPr>
       </w:pPr>
+      <w:proofErr w:type="gramStart"/>
       <w:r>
         <w:rPr>
           <w:rFonts w:ascii="Consolas" w:eastAsia="宋体" w:hAnsi="Consolas" w:cs="Consolas"/>
@@ -265,6 +414,7 @@
         </w:rPr>
         <w:t>public</w:t>
       </w:r>
+      <w:proofErr w:type="gramEnd"/>
       <w:r>
         <w:rPr>
           <w:rFonts w:ascii="Consolas" w:eastAsia="宋体" w:hAnsi="Consolas" w:cs="Consolas"/>
@@ -285,6 +435,7 @@
         </w:rPr>
         <w:t xml:space="preserve"> </w:t>
       </w:r>
+      <w:proofErr w:type="spellStart"/>
       <w:r>
         <w:rPr>
           <w:rFonts w:ascii="Consolas" w:eastAsia="宋体" w:hAnsi="Consolas" w:cs="Consolas"/>
@@ -293,7 +444,40 @@
           <w:sz w:val="20"/>
           <w:szCs w:val="20"/>
         </w:rPr>
-        <w:t>PhoneStatusBarView extends PanelBar {</w:t>
+        <w:t>PhoneStatusBarView</w:t>
+      </w:r>
+      <w:proofErr w:type="spellEnd"/>
+      <w:r>
+        <w:rPr>
+          <w:rFonts w:ascii="Consolas" w:eastAsia="宋体" w:hAnsi="Consolas" w:cs="Consolas"/>
+          <w:color w:val="000000"/>
+          <w:kern w:val="0"/>
+          <w:sz w:val="20"/>
+          <w:szCs w:val="20"/>
+        </w:rPr>
+        <w:t xml:space="preserve"> extends </w:t>
+      </w:r>
+      <w:proofErr w:type="spellStart"/>
+      <w:r>
+        <w:rPr>
+          <w:rFonts w:ascii="Consolas" w:eastAsia="宋体" w:hAnsi="Consolas" w:cs="Consolas"/>
+          <w:color w:val="000000"/>
+          <w:kern w:val="0"/>
+          <w:sz w:val="20"/>
+          <w:szCs w:val="20"/>
+        </w:rPr>
+        <w:t>PanelBar</w:t>
+      </w:r>
+      <w:proofErr w:type="spellEnd"/>
+      <w:r>
+        <w:rPr>
+          <w:rFonts w:ascii="Consolas" w:eastAsia="宋体" w:hAnsi="Consolas" w:cs="Consolas"/>
+          <w:color w:val="000000"/>
+          <w:kern w:val="0"/>
+          <w:sz w:val="20"/>
+          <w:szCs w:val="20"/>
+        </w:rPr>
+        <w:t xml:space="preserve"> {</w:t>
       </w:r>
     </w:p>
     <w:p>
@@ -403,6 +587,7 @@
         </w:rPr>
         <w:t xml:space="preserve"> </w:t>
       </w:r>
+      <w:proofErr w:type="spellStart"/>
       <w:r>
         <w:rPr>
           <w:rFonts w:ascii="Consolas" w:eastAsia="宋体" w:hAnsi="Consolas" w:cs="Consolas"/>
@@ -413,6 +598,7 @@
         </w:rPr>
         <w:t>boolean</w:t>
       </w:r>
+      <w:proofErr w:type="spellEnd"/>
       <w:r>
         <w:rPr>
           <w:rFonts w:ascii="Consolas" w:eastAsia="宋体" w:hAnsi="Consolas" w:cs="Consolas"/>
@@ -423,6 +609,7 @@
         </w:rPr>
         <w:t xml:space="preserve"> </w:t>
       </w:r>
+      <w:proofErr w:type="spellStart"/>
       <w:r>
         <w:rPr>
           <w:rFonts w:ascii="Consolas" w:eastAsia="宋体" w:hAnsi="Consolas" w:cs="Consolas"/>
@@ -433,6 +620,7 @@
         </w:rPr>
         <w:t>panelsEnabled</w:t>
       </w:r>
+      <w:proofErr w:type="spellEnd"/>
       <w:r>
         <w:rPr>
           <w:rFonts w:ascii="Consolas" w:eastAsia="宋体" w:hAnsi="Consolas" w:cs="Consolas"/>
@@ -521,6 +709,7 @@
         </w:rPr>
         <w:t xml:space="preserve">       </w:t>
       </w:r>
+      <w:proofErr w:type="gramStart"/>
       <w:r>
         <w:rPr>
           <w:rFonts w:ascii="Consolas" w:eastAsia="宋体" w:hAnsi="Consolas" w:cs="Consolas"/>
@@ -531,6 +720,7 @@
         </w:rPr>
         <w:t>return</w:t>
       </w:r>
+      <w:proofErr w:type="gramEnd"/>
       <w:r>
         <w:rPr>
           <w:rFonts w:ascii="Consolas" w:eastAsia="宋体" w:hAnsi="Consolas" w:cs="Consolas"/>
@@ -539,7 +729,51 @@
           <w:sz w:val="20"/>
           <w:szCs w:val="20"/>
         </w:rPr>
-        <w:t xml:space="preserve"> ((mBar.mDisabled &amp; StatusBarManager.DISABLE_EXPAND) == </w:t>
+        <w:t xml:space="preserve"> ((</w:t>
+      </w:r>
+      <w:proofErr w:type="spellStart"/>
+      <w:r>
+        <w:rPr>
+          <w:rFonts w:ascii="Consolas" w:eastAsia="宋体" w:hAnsi="Consolas" w:cs="Consolas"/>
+          <w:color w:val="000000"/>
+          <w:kern w:val="0"/>
+          <w:sz w:val="20"/>
+          <w:szCs w:val="20"/>
+        </w:rPr>
+        <w:t>mBar.mDisabled</w:t>
+      </w:r>
+      <w:proofErr w:type="spellEnd"/>
+      <w:r>
+        <w:rPr>
+          <w:rFonts w:ascii="Consolas" w:eastAsia="宋体" w:hAnsi="Consolas" w:cs="Consolas"/>
+          <w:color w:val="000000"/>
+          <w:kern w:val="0"/>
+          <w:sz w:val="20"/>
+          <w:szCs w:val="20"/>
+        </w:rPr>
+        <w:t xml:space="preserve"> &amp; </w:t>
+      </w:r>
+      <w:proofErr w:type="spellStart"/>
+      <w:r>
+        <w:rPr>
+          <w:rFonts w:ascii="Consolas" w:eastAsia="宋体" w:hAnsi="Consolas" w:cs="Consolas"/>
+          <w:color w:val="000000"/>
+          <w:kern w:val="0"/>
+          <w:sz w:val="20"/>
+          <w:szCs w:val="20"/>
+        </w:rPr>
+        <w:t>StatusBarManager.DISABLE_EXPAND</w:t>
+      </w:r>
+      <w:proofErr w:type="spellEnd"/>
+      <w:r>
+        <w:rPr>
+          <w:rFonts w:ascii="Consolas" w:eastAsia="宋体" w:hAnsi="Consolas" w:cs="Consolas"/>
+          <w:color w:val="000000"/>
+          <w:kern w:val="0"/>
+          <w:sz w:val="20"/>
+          <w:szCs w:val="20"/>
+        </w:rPr>
+        <w:t xml:space="preserve">) == </w:t>
       </w:r>
       <w:r>
         <w:rPr>
@@ -649,6 +883,8 @@
         </w:rPr>
         <w:t>}</w:t>
       </w:r>
+      <w:bookmarkStart w:id="0" w:name="_GoBack"/>
+      <w:bookmarkEnd w:id="0"/>
     </w:p>
     <w:p>
       <w:pPr>
@@ -683,41 +919,7 @@
           <w:szCs w:val="20"/>
         </w:rPr>
       </w:pPr>
-    </w:p>
-    <w:p>
-      <w:pPr>
-        <w:widowControl/>
-        <w:shd w:val="clear" w:color="auto" w:fill="F8F8FF"/>
-        <w:tabs>
-          <w:tab w:val="left" w:pos="916"/>
-          <w:tab w:val="left" w:pos="1832"/>
-          <w:tab w:val="left" w:pos="2748"/>
-          <w:tab w:val="left" w:pos="3664"/>
-          <w:tab w:val="left" w:pos="4580"/>
-          <w:tab w:val="left" w:pos="5496"/>
-          <w:tab w:val="left" w:pos="6412"/>
-          <w:tab w:val="left" w:pos="7328"/>
-          <w:tab w:val="left" w:pos="8244"/>
-          <w:tab w:val="left" w:pos="9160"/>
-          <w:tab w:val="left" w:pos="10076"/>
-          <w:tab w:val="left" w:pos="10992"/>
-          <w:tab w:val="left" w:pos="11908"/>
-          <w:tab w:val="left" w:pos="12824"/>
-          <w:tab w:val="left" w:pos="13740"/>
-          <w:tab w:val="left" w:pos="14656"/>
-        </w:tabs>
-        <w:wordWrap w:val="0"/>
-        <w:spacing w:after="180" w:line="360" w:lineRule="atLeast"/>
-        <w:jc w:val="left"/>
-        <w:rPr>
-          <w:rFonts w:ascii="Consolas" w:eastAsia="宋体" w:hAnsi="Consolas" w:cs="Consolas"/>
-          <w:color w:val="000000"/>
-          <w:kern w:val="0"/>
-          <w:sz w:val="20"/>
-          <w:szCs w:val="20"/>
-        </w:rPr>
-      </w:pPr>
-      <w:hyperlink r:id="rId7" w:history="1">
+      <w:hyperlink r:id="rId8" w:history="1">
         <w:r>
           <w:rPr>
             <w:rStyle w:val="a6"/>
@@ -732,74 +934,6 @@
     </w:p>
     <w:p>
       <w:pPr>
-        <w:widowControl/>
-        <w:shd w:val="clear" w:color="auto" w:fill="F8F8FF"/>
-        <w:tabs>
-          <w:tab w:val="left" w:pos="916"/>
-          <w:tab w:val="left" w:pos="1832"/>
-          <w:tab w:val="left" w:pos="2748"/>
-          <w:tab w:val="left" w:pos="3664"/>
-          <w:tab w:val="left" w:pos="4580"/>
-          <w:tab w:val="left" w:pos="5496"/>
-          <w:tab w:val="left" w:pos="6412"/>
-          <w:tab w:val="left" w:pos="7328"/>
-          <w:tab w:val="left" w:pos="8244"/>
-          <w:tab w:val="left" w:pos="9160"/>
-          <w:tab w:val="left" w:pos="10076"/>
-          <w:tab w:val="left" w:pos="10992"/>
-          <w:tab w:val="left" w:pos="11908"/>
-          <w:tab w:val="left" w:pos="12824"/>
-          <w:tab w:val="left" w:pos="13740"/>
-          <w:tab w:val="left" w:pos="14656"/>
-        </w:tabs>
-        <w:wordWrap w:val="0"/>
-        <w:spacing w:after="180" w:line="360" w:lineRule="atLeast"/>
-        <w:jc w:val="left"/>
-        <w:rPr>
-          <w:rFonts w:ascii="Consolas" w:eastAsia="宋体" w:hAnsi="Consolas" w:cs="Consolas"/>
-          <w:color w:val="000000"/>
-          <w:kern w:val="0"/>
-          <w:sz w:val="20"/>
-          <w:szCs w:val="20"/>
-        </w:rPr>
-      </w:pPr>
-    </w:p>
-    <w:p>
-      <w:pPr>
-        <w:widowControl/>
-        <w:shd w:val="clear" w:color="auto" w:fill="F8F8FF"/>
-        <w:tabs>
-          <w:tab w:val="left" w:pos="916"/>
-          <w:tab w:val="left" w:pos="1832"/>
-          <w:tab w:val="left" w:pos="2748"/>
-          <w:tab w:val="left" w:pos="3664"/>
-          <w:tab w:val="left" w:pos="4580"/>
-          <w:tab w:val="left" w:pos="5496"/>
-          <w:tab w:val="left" w:pos="6412"/>
-          <w:tab w:val="left" w:pos="7328"/>
-          <w:tab w:val="left" w:pos="8244"/>
-          <w:tab w:val="left" w:pos="9160"/>
-          <w:tab w:val="left" w:pos="10076"/>
-          <w:tab w:val="left" w:pos="10992"/>
-          <w:tab w:val="left" w:pos="11908"/>
-          <w:tab w:val="left" w:pos="12824"/>
-          <w:tab w:val="left" w:pos="13740"/>
-          <w:tab w:val="left" w:pos="14656"/>
-        </w:tabs>
-        <w:wordWrap w:val="0"/>
-        <w:spacing w:after="180" w:line="360" w:lineRule="atLeast"/>
-        <w:jc w:val="left"/>
-        <w:rPr>
-          <w:rFonts w:ascii="Consolas" w:eastAsia="宋体" w:hAnsi="Consolas" w:cs="Consolas"/>
-          <w:color w:val="000000"/>
-          <w:kern w:val="0"/>
-          <w:sz w:val="20"/>
-          <w:szCs w:val="20"/>
-        </w:rPr>
-      </w:pPr>
-    </w:p>
-    <w:p>
-      <w:pPr>
         <w:pStyle w:val="1"/>
       </w:pPr>
       <w:r>
@@ -834,12 +968,14 @@
         </w:rPr>
         <w:t>修改底部导航栏</w:t>
       </w:r>
+      <w:proofErr w:type="spellStart"/>
       <w:r>
         <w:rPr>
           <w:rFonts w:hint="eastAsia"/>
         </w:rPr>
         <w:t>NavigationBar</w:t>
       </w:r>
+      <w:proofErr w:type="spellEnd"/>
       <w:r>
         <w:rPr>
           <w:rFonts w:hint="eastAsia"/>
@@ -848,7 +984,7 @@
       </w:r>
     </w:p>
     <w:p>
-      <w:hyperlink r:id="rId8" w:history="1">
+      <w:hyperlink r:id="rId9" w:history="1">
         <w:r>
           <w:rPr>
             <w:rStyle w:val="a6"/>
@@ -861,12 +997,70 @@
     <w:p>
       <w:pPr>
         <w:rPr>
+          <w:rFonts w:ascii="Arial" w:hAnsi="Arial" w:cs="Arial"/>
+          <w:color w:val="333333"/>
+          <w:szCs w:val="21"/>
+          <w:shd w:val="clear" w:color="auto" w:fill="F5F5F5"/>
+        </w:rPr>
+      </w:pPr>
+      <w:r>
+        <w:rPr>
+          <w:rFonts w:ascii="Arial" w:hAnsi="Arial" w:cs="Arial"/>
+          <w:color w:val="333333"/>
+          <w:szCs w:val="21"/>
+          <w:shd w:val="clear" w:color="auto" w:fill="F5F5F5"/>
+        </w:rPr>
+        <w:t>提高</w:t>
+      </w:r>
+      <w:proofErr w:type="spellStart"/>
+      <w:r>
+        <w:rPr>
+          <w:rFonts w:ascii="Arial" w:hAnsi="Arial" w:cs="Arial"/>
+          <w:color w:val="333333"/>
+          <w:szCs w:val="21"/>
+          <w:shd w:val="clear" w:color="auto" w:fill="F5F5F5"/>
+        </w:rPr>
+        <w:t>SystemServer</w:t>
+      </w:r>
+      <w:proofErr w:type="spellEnd"/>
+      <w:r>
+        <w:rPr>
+          <w:rFonts w:ascii="Arial" w:hAnsi="Arial" w:cs="Arial"/>
+          <w:color w:val="333333"/>
+          <w:szCs w:val="21"/>
+          <w:shd w:val="clear" w:color="auto" w:fill="F5F5F5"/>
+        </w:rPr>
+        <w:t>到</w:t>
+      </w:r>
+      <w:proofErr w:type="spellStart"/>
+      <w:r>
+        <w:rPr>
+          <w:rFonts w:ascii="Arial" w:hAnsi="Arial" w:cs="Arial"/>
+          <w:color w:val="333333"/>
+          <w:szCs w:val="21"/>
+          <w:shd w:val="clear" w:color="auto" w:fill="F5F5F5"/>
+        </w:rPr>
+        <w:t>SystemUI</w:t>
+      </w:r>
+      <w:proofErr w:type="spellEnd"/>
+      <w:r>
+        <w:rPr>
+          <w:rFonts w:ascii="Arial" w:hAnsi="Arial" w:cs="Arial"/>
+          <w:color w:val="333333"/>
+          <w:szCs w:val="21"/>
+          <w:shd w:val="clear" w:color="auto" w:fill="F5F5F5"/>
+        </w:rPr>
+        <w:t>响应速度</w:t>
+      </w:r>
+      <w:r>
+        <w:rPr>
           <w:rFonts w:ascii="Arial" w:hAnsi="Arial" w:cs="Arial" w:hint="eastAsia"/>
           <w:color w:val="333333"/>
           <w:szCs w:val="21"/>
           <w:shd w:val="clear" w:color="auto" w:fill="F5F5F5"/>
         </w:rPr>
-      </w:pPr>
+        <w:t>业务</w:t>
+      </w:r>
       <w:r>
         <w:rPr>
           <w:rFonts w:ascii="Arial" w:hAnsi="Arial" w:cs="Arial"/>
@@ -874,82 +1068,20 @@
           <w:szCs w:val="21"/>
           <w:shd w:val="clear" w:color="auto" w:fill="F5F5F5"/>
         </w:rPr>
-        <w:t>提高</w:t>
-      </w:r>
-      <w:r>
+        <w:t>实战</w:t>
+      </w:r>
+    </w:p>
+    <w:p>
+      <w:pPr>
         <w:rPr>
           <w:rFonts w:ascii="Arial" w:hAnsi="Arial" w:cs="Arial"/>
           <w:color w:val="333333"/>
           <w:szCs w:val="21"/>
           <w:shd w:val="clear" w:color="auto" w:fill="F5F5F5"/>
         </w:rPr>
-        <w:t>SystemServer</w:t>
-      </w:r>
-      <w:r>
-        <w:rPr>
-          <w:rFonts w:ascii="Arial" w:hAnsi="Arial" w:cs="Arial"/>
-          <w:color w:val="333333"/>
-          <w:szCs w:val="21"/>
-          <w:shd w:val="clear" w:color="auto" w:fill="F5F5F5"/>
-        </w:rPr>
-        <w:t>到</w:t>
-      </w:r>
-      <w:r>
-        <w:rPr>
-          <w:rFonts w:ascii="Arial" w:hAnsi="Arial" w:cs="Arial"/>
-          <w:color w:val="333333"/>
-          <w:szCs w:val="21"/>
-          <w:shd w:val="clear" w:color="auto" w:fill="F5F5F5"/>
-        </w:rPr>
-        <w:t>SystemUI</w:t>
-      </w:r>
-      <w:r>
-        <w:rPr>
-          <w:rFonts w:ascii="Arial" w:hAnsi="Arial" w:cs="Arial"/>
-          <w:color w:val="333333"/>
-          <w:szCs w:val="21"/>
-          <w:shd w:val="clear" w:color="auto" w:fill="F5F5F5"/>
-        </w:rPr>
-        <w:t>响应速度</w:t>
-      </w:r>
-      <w:r>
-        <w:rPr>
-          <w:rFonts w:ascii="Arial" w:hAnsi="Arial" w:cs="Arial" w:hint="eastAsia"/>
-          <w:color w:val="333333"/>
-          <w:szCs w:val="21"/>
-          <w:shd w:val="clear" w:color="auto" w:fill="F5F5F5"/>
-        </w:rPr>
-        <w:t>业务</w:t>
-      </w:r>
-      <w:r>
-        <w:rPr>
-          <w:rFonts w:ascii="Arial" w:hAnsi="Arial" w:cs="Arial"/>
-          <w:color w:val="333333"/>
-          <w:szCs w:val="21"/>
-          <w:shd w:val="clear" w:color="auto" w:fill="F5F5F5"/>
-        </w:rPr>
-        <w:t>实战</w:t>
-      </w:r>
-      <w:bookmarkStart w:id="0" w:name="_GoBack"/>
-      <w:bookmarkEnd w:id="0"/>
-    </w:p>
-    <w:p>
-      <w:pPr>
-        <w:rPr>
-          <w:rFonts w:ascii="Arial" w:hAnsi="Arial" w:cs="Arial"/>
-          <w:color w:val="333333"/>
-          <w:szCs w:val="21"/>
-          <w:shd w:val="clear" w:color="auto" w:fill="F5F5F5"/>
-        </w:rPr>
       </w:pPr>
     </w:p>
-    <w:p>
-      <w:pPr>
-        <w:rPr>
-          <w:rFonts w:hint="eastAsia"/>
-        </w:rPr>
-      </w:pPr>
-    </w:p>
+    <w:p/>
     <w:p>
       <w:pPr>
         <w:pStyle w:val="1"/>
@@ -958,12 +1090,14 @@
           <w:numId w:val="1"/>
         </w:numPr>
       </w:pPr>
+      <w:proofErr w:type="spellStart"/>
       <w:r>
         <w:rPr>
           <w:rFonts w:hint="eastAsia"/>
         </w:rPr>
         <w:t>StatusBarManagerService</w:t>
       </w:r>
+      <w:proofErr w:type="spellEnd"/>
       <w:r>
         <w:rPr>
           <w:rFonts w:hint="eastAsia"/>
@@ -986,36 +1120,33 @@
         </w:rPr>
         <w:t>那么</w:t>
       </w:r>
+      <w:proofErr w:type="spellStart"/>
       <w:r>
         <w:rPr>
           <w:rFonts w:hint="eastAsia"/>
         </w:rPr>
         <w:t>IStatusBarService</w:t>
       </w:r>
+      <w:proofErr w:type="spellEnd"/>
       <w:r>
         <w:rPr>
           <w:rFonts w:hint="eastAsia"/>
         </w:rPr>
         <w:t>的真身如何呢？它的实现者是</w:t>
       </w:r>
+      <w:proofErr w:type="spellStart"/>
       <w:r>
         <w:rPr>
           <w:rFonts w:hint="eastAsia"/>
         </w:rPr>
         <w:t>StatusBarManagerService</w:t>
       </w:r>
-      <w:r>
-        <w:rPr>
-          <w:rFonts w:hint="eastAsia"/>
-        </w:rPr>
-        <w:t>。由于状</w:t>
-      </w:r>
-      <w:r>
-        <w:rPr>
-          <w:rFonts w:hint="eastAsia"/>
-        </w:rPr>
-        <w:lastRenderedPageBreak/>
-        <w:t>态栏导航栏与它的关系十分密切，因此需要对其有所了解。</w:t>
+      <w:proofErr w:type="spellEnd"/>
+      <w:r>
+        <w:rPr>
+          <w:rFonts w:hint="eastAsia"/>
+        </w:rPr>
+        <w:t>。由于状态栏导航栏与它的关系十分密切，因此需要对其有所了解。</w:t>
       </w:r>
     </w:p>
     <w:p>
@@ -1028,48 +1159,56 @@
         </w:rPr>
         <w:t>与</w:t>
       </w:r>
+      <w:proofErr w:type="spellStart"/>
       <w:r>
         <w:rPr>
           <w:rFonts w:hint="eastAsia"/>
         </w:rPr>
         <w:t>WindowManagerService</w:t>
       </w:r>
+      <w:proofErr w:type="spellEnd"/>
       <w:r>
         <w:rPr>
           <w:rFonts w:hint="eastAsia"/>
         </w:rPr>
         <w:t>、</w:t>
       </w:r>
+      <w:proofErr w:type="spellStart"/>
       <w:r>
         <w:rPr>
           <w:rFonts w:hint="eastAsia"/>
         </w:rPr>
         <w:t>InputManagerService</w:t>
       </w:r>
+      <w:proofErr w:type="spellEnd"/>
       <w:r>
         <w:rPr>
           <w:rFonts w:hint="eastAsia"/>
         </w:rPr>
         <w:t>等系统服务一样，</w:t>
       </w:r>
+      <w:proofErr w:type="spellStart"/>
       <w:r>
         <w:rPr>
           <w:rFonts w:hint="eastAsia"/>
         </w:rPr>
         <w:t>StatusBarManagerService</w:t>
       </w:r>
+      <w:proofErr w:type="spellEnd"/>
       <w:r>
         <w:rPr>
           <w:rFonts w:hint="eastAsia"/>
         </w:rPr>
         <w:t>在</w:t>
       </w:r>
+      <w:proofErr w:type="spellStart"/>
       <w:r>
         <w:rPr>
           <w:rFonts w:hint="eastAsia"/>
         </w:rPr>
         <w:t>ServerThread</w:t>
       </w:r>
+      <w:proofErr w:type="spellEnd"/>
       <w:r>
         <w:rPr>
           <w:rFonts w:hint="eastAsia"/>
@@ -1085,23 +1224,52 @@
           <w:numId w:val="1"/>
         </w:numPr>
       </w:pPr>
-      <w:r>
+      <w:proofErr w:type="spellStart"/>
+      <w:r>
+        <w:lastRenderedPageBreak/>
         <w:t>SystemServer</w:t>
       </w:r>
-    </w:p>
-    <w:p>
-      <w:r>
-        <w:t>[SystemServer.java--&gt;ServerThread.run()]</w:t>
-      </w:r>
-    </w:p>
-    <w:p>
-      <w:r>
-        <w:t xml:space="preserve">public void run() </w:t>
-      </w:r>
-    </w:p>
-    <w:p>
-      <w:r>
-        <w:t xml:space="preserve">    try {</w:t>
+      <w:proofErr w:type="spellEnd"/>
+    </w:p>
+    <w:p>
+      <w:r>
+        <w:t>[SystemServer.java--&gt;</w:t>
+      </w:r>
+      <w:proofErr w:type="spellStart"/>
+      <w:proofErr w:type="gramStart"/>
+      <w:r>
+        <w:t>ServerThread.run</w:t>
+      </w:r>
+      <w:proofErr w:type="spellEnd"/>
+      <w:r>
+        <w:t>(</w:t>
+      </w:r>
+      <w:proofErr w:type="gramEnd"/>
+      <w:r>
+        <w:t>)]</w:t>
+      </w:r>
+    </w:p>
+    <w:p>
+      <w:proofErr w:type="gramStart"/>
+      <w:r>
+        <w:t>public</w:t>
+      </w:r>
+      <w:proofErr w:type="gramEnd"/>
+      <w:r>
+        <w:t xml:space="preserve"> void run() </w:t>
+      </w:r>
+    </w:p>
+    <w:p>
+      <w:r>
+        <w:t xml:space="preserve">    </w:t>
+      </w:r>
+      <w:proofErr w:type="gramStart"/>
+      <w:r>
+        <w:t>try</w:t>
+      </w:r>
+      <w:proofErr w:type="gramEnd"/>
+      <w:r>
+        <w:t xml:space="preserve"> {</w:t>
       </w:r>
     </w:p>
     <w:p>
@@ -1117,24 +1285,28 @@
         </w:rPr>
         <w:t>创建一个</w:t>
       </w:r>
+      <w:proofErr w:type="spellStart"/>
       <w:r>
         <w:rPr>
           <w:rFonts w:hint="eastAsia"/>
         </w:rPr>
         <w:t>StatusBarManagerService</w:t>
       </w:r>
+      <w:proofErr w:type="spellEnd"/>
       <w:r>
         <w:rPr>
           <w:rFonts w:hint="eastAsia"/>
         </w:rPr>
         <w:t>的实例，并注册到</w:t>
       </w:r>
+      <w:proofErr w:type="spellStart"/>
       <w:r>
         <w:rPr>
           <w:rFonts w:hint="eastAsia"/>
         </w:rPr>
         <w:t>ServiceManager</w:t>
       </w:r>
+      <w:proofErr w:type="spellEnd"/>
       <w:r>
         <w:rPr>
           <w:rFonts w:hint="eastAsia"/>
@@ -1162,17 +1334,82 @@
     </w:p>
     <w:p>
       <w:r>
-        <w:t xml:space="preserve">       statusBar = new StatusBarManagerService(context, wm);</w:t>
-      </w:r>
-    </w:p>
-    <w:p>
-      <w:r>
-        <w:t xml:space="preserve">       ServiceManager.addService(Context.STATUS_BAR_SERVICE, statusBar);</w:t>
-      </w:r>
-    </w:p>
-    <w:p>
-      <w:r>
-        <w:t xml:space="preserve">    } catch(Throwable e) {......}</w:t>
+        <w:t xml:space="preserve">       </w:t>
+      </w:r>
+      <w:proofErr w:type="spellStart"/>
+      <w:proofErr w:type="gramStart"/>
+      <w:r>
+        <w:t>statusBar</w:t>
+      </w:r>
+      <w:proofErr w:type="spellEnd"/>
+      <w:proofErr w:type="gramEnd"/>
+      <w:r>
+        <w:t xml:space="preserve"> = new </w:t>
+      </w:r>
+      <w:proofErr w:type="spellStart"/>
+      <w:r>
+        <w:t>StatusBarManagerService</w:t>
+      </w:r>
+      <w:proofErr w:type="spellEnd"/>
+      <w:r>
+        <w:t xml:space="preserve">(context, </w:t>
+      </w:r>
+      <w:proofErr w:type="spellStart"/>
+      <w:r>
+        <w:t>wm</w:t>
+      </w:r>
+      <w:proofErr w:type="spellEnd"/>
+      <w:r>
+        <w:t>);</w:t>
+      </w:r>
+    </w:p>
+    <w:p>
+      <w:r>
+        <w:t xml:space="preserve">       </w:t>
+      </w:r>
+      <w:proofErr w:type="spellStart"/>
+      <w:proofErr w:type="gramStart"/>
+      <w:r>
+        <w:t>ServiceManager.addService</w:t>
+      </w:r>
+      <w:proofErr w:type="spellEnd"/>
+      <w:r>
+        <w:t>(</w:t>
+      </w:r>
+      <w:proofErr w:type="spellStart"/>
+      <w:proofErr w:type="gramEnd"/>
+      <w:r>
+        <w:t>Context.STATUS_BAR_SERVICE</w:t>
+      </w:r>
+      <w:proofErr w:type="spellEnd"/>
+      <w:r>
+        <w:t xml:space="preserve">, </w:t>
+      </w:r>
+      <w:proofErr w:type="spellStart"/>
+      <w:r>
+        <w:t>statusBar</w:t>
+      </w:r>
+      <w:proofErr w:type="spellEnd"/>
+      <w:r>
+        <w:t>);</w:t>
+      </w:r>
+    </w:p>
+    <w:p>
+      <w:r>
+        <w:t xml:space="preserve">    } </w:t>
+      </w:r>
+      <w:proofErr w:type="gramStart"/>
+      <w:r>
+        <w:t>catch(</w:t>
+      </w:r>
+      <w:proofErr w:type="spellStart"/>
+      <w:proofErr w:type="gramEnd"/>
+      <w:r>
+        <w:t>Throwable</w:t>
+      </w:r>
+      <w:proofErr w:type="spellEnd"/>
+      <w:r>
+        <w:t xml:space="preserve"> e) {......}</w:t>
       </w:r>
     </w:p>
     <w:p>
@@ -1182,9 +1419,19 @@
     </w:p>
     <w:p/>
     <w:p>
-      <w:r>
-        <w:t>StatusBarManagerService extends IStatusBarService.Stub</w:t>
-      </w:r>
+      <w:proofErr w:type="spellStart"/>
+      <w:r>
+        <w:t>StatusBarManagerService</w:t>
+      </w:r>
+      <w:proofErr w:type="spellEnd"/>
+      <w:r>
+        <w:t xml:space="preserve"> extends </w:t>
+      </w:r>
+      <w:proofErr w:type="spellStart"/>
+      <w:r>
+        <w:t>IStatusBarService.Stub</w:t>
+      </w:r>
+      <w:proofErr w:type="spellEnd"/>
     </w:p>
     <w:p>
       <w:pPr>
@@ -1194,34 +1441,124 @@
           <w:numId w:val="1"/>
         </w:numPr>
       </w:pPr>
+      <w:proofErr w:type="spellStart"/>
+      <w:proofErr w:type="gramStart"/>
       <w:r>
         <w:t>StatusBarManagerService</w:t>
       </w:r>
+      <w:proofErr w:type="spellEnd"/>
       <w:r>
         <w:rPr>
           <w:rFonts w:hint="eastAsia"/>
         </w:rPr>
         <w:t>()</w:t>
       </w:r>
-    </w:p>
-    <w:p>
-      <w:r>
-        <w:t xml:space="preserve">  public StatusBarManagerService(Context context, WindowManagerService windowManager) {</w:t>
-      </w:r>
-    </w:p>
-    <w:p>
-      <w:r>
-        <w:t xml:space="preserve">        mContext = context;</w:t>
-      </w:r>
-    </w:p>
-    <w:p>
-      <w:r>
-        <w:t xml:space="preserve">        mWindowManager = windowManager;</w:t>
-      </w:r>
-    </w:p>
-    <w:p>
-      <w:r>
-        <w:t xml:space="preserve">        LocalServices.addService(StatusBarManagerInternal.class, mInternalService);</w:t>
+      <w:proofErr w:type="gramEnd"/>
+    </w:p>
+    <w:p>
+      <w:r>
+        <w:t xml:space="preserve">  </w:t>
+      </w:r>
+      <w:proofErr w:type="gramStart"/>
+      <w:r>
+        <w:t>public</w:t>
+      </w:r>
+      <w:proofErr w:type="gramEnd"/>
+      <w:r>
+        <w:t xml:space="preserve"> </w:t>
+      </w:r>
+      <w:proofErr w:type="spellStart"/>
+      <w:r>
+        <w:t>StatusBarManagerService</w:t>
+      </w:r>
+      <w:proofErr w:type="spellEnd"/>
+      <w:r>
+        <w:t xml:space="preserve">(Context context, </w:t>
+      </w:r>
+      <w:proofErr w:type="spellStart"/>
+      <w:r>
+        <w:t>WindowManagerService</w:t>
+      </w:r>
+      <w:proofErr w:type="spellEnd"/>
+      <w:r>
+        <w:t xml:space="preserve"> </w:t>
+      </w:r>
+      <w:proofErr w:type="spellStart"/>
+      <w:r>
+        <w:t>windowManager</w:t>
+      </w:r>
+      <w:proofErr w:type="spellEnd"/>
+      <w:r>
+        <w:t>) {</w:t>
+      </w:r>
+    </w:p>
+    <w:p>
+      <w:r>
+        <w:t xml:space="preserve">        </w:t>
+      </w:r>
+      <w:proofErr w:type="spellStart"/>
+      <w:proofErr w:type="gramStart"/>
+      <w:r>
+        <w:t>mContext</w:t>
+      </w:r>
+      <w:proofErr w:type="spellEnd"/>
+      <w:proofErr w:type="gramEnd"/>
+      <w:r>
+        <w:t xml:space="preserve"> = context;</w:t>
+      </w:r>
+    </w:p>
+    <w:p>
+      <w:r>
+        <w:t xml:space="preserve">        </w:t>
+      </w:r>
+      <w:proofErr w:type="spellStart"/>
+      <w:proofErr w:type="gramStart"/>
+      <w:r>
+        <w:t>mWindowManager</w:t>
+      </w:r>
+      <w:proofErr w:type="spellEnd"/>
+      <w:proofErr w:type="gramEnd"/>
+      <w:r>
+        <w:t xml:space="preserve"> = </w:t>
+      </w:r>
+      <w:proofErr w:type="spellStart"/>
+      <w:r>
+        <w:t>windowManager</w:t>
+      </w:r>
+      <w:proofErr w:type="spellEnd"/>
+      <w:r>
+        <w:t>;</w:t>
+      </w:r>
+    </w:p>
+    <w:p>
+      <w:r>
+        <w:t xml:space="preserve">        </w:t>
+      </w:r>
+      <w:proofErr w:type="spellStart"/>
+      <w:proofErr w:type="gramStart"/>
+      <w:r>
+        <w:t>LocalServices.addService</w:t>
+      </w:r>
+      <w:proofErr w:type="spellEnd"/>
+      <w:r>
+        <w:t>(</w:t>
+      </w:r>
+      <w:proofErr w:type="spellStart"/>
+      <w:proofErr w:type="gramEnd"/>
+      <w:r>
+        <w:t>StatusBarManagerInternal.class</w:t>
+      </w:r>
+      <w:proofErr w:type="spellEnd"/>
+      <w:r>
+        <w:t xml:space="preserve">, </w:t>
+      </w:r>
+      <w:proofErr w:type="spellStart"/>
+      <w:r>
+        <w:t>mInternalService</w:t>
+      </w:r>
+      <w:proofErr w:type="spellEnd"/>
+      <w:r>
+        <w:t>);</w:t>
       </w:r>
     </w:p>
     <w:p>
@@ -1239,24 +1576,28 @@
         </w:rPr>
         <w:t>这基本上是系统服务中最简单的构造函数了，在这里并没有发现能够揭示</w:t>
       </w:r>
+      <w:proofErr w:type="spellStart"/>
       <w:r>
         <w:rPr>
           <w:rFonts w:hint="eastAsia"/>
         </w:rPr>
         <w:t>StatusBarManagerService</w:t>
       </w:r>
+      <w:proofErr w:type="spellEnd"/>
       <w:r>
         <w:rPr>
           <w:rFonts w:hint="eastAsia"/>
         </w:rPr>
         <w:t>的工作原理的线索（由此也可以预见</w:t>
       </w:r>
+      <w:proofErr w:type="spellStart"/>
       <w:r>
         <w:rPr>
           <w:rFonts w:hint="eastAsia"/>
         </w:rPr>
         <w:t>StatusBarManagerService</w:t>
       </w:r>
+      <w:proofErr w:type="spellEnd"/>
       <w:r>
         <w:rPr>
           <w:rFonts w:hint="eastAsia"/>
@@ -1274,11 +1615,19 @@
         </w:rPr>
         <w:t>接下来参考</w:t>
       </w:r>
-      <w:r>
-        <w:rPr>
-          <w:rFonts w:hint="eastAsia"/>
-        </w:rPr>
-        <w:t>StatusBarManagerService.registerStatusBar()</w:t>
+      <w:proofErr w:type="spellStart"/>
+      <w:r>
+        <w:rPr>
+          <w:rFonts w:hint="eastAsia"/>
+        </w:rPr>
+        <w:t>StatusBarManagerService.registerStatusBar</w:t>
+      </w:r>
+      <w:proofErr w:type="spellEnd"/>
+      <w:r>
+        <w:rPr>
+          <w:rFonts w:hint="eastAsia"/>
+        </w:rPr>
+        <w:t>()</w:t>
       </w:r>
       <w:r>
         <w:rPr>
@@ -1286,36 +1635,42 @@
         </w:rPr>
         <w:t>的实现。这个方法由</w:t>
       </w:r>
+      <w:proofErr w:type="spellStart"/>
       <w:r>
         <w:rPr>
           <w:rFonts w:hint="eastAsia"/>
         </w:rPr>
         <w:t>SystemUI</w:t>
       </w:r>
+      <w:proofErr w:type="spellEnd"/>
       <w:r>
         <w:rPr>
           <w:rFonts w:hint="eastAsia"/>
         </w:rPr>
         <w:t>中的</w:t>
       </w:r>
+      <w:proofErr w:type="spellStart"/>
       <w:r>
         <w:rPr>
           <w:rFonts w:hint="eastAsia"/>
         </w:rPr>
         <w:t>BaseStatusBar</w:t>
       </w:r>
+      <w:proofErr w:type="spellEnd"/>
       <w:r>
         <w:rPr>
           <w:rFonts w:hint="eastAsia"/>
         </w:rPr>
         <w:t>调用，用于建立其与</w:t>
       </w:r>
+      <w:proofErr w:type="spellStart"/>
       <w:r>
         <w:rPr>
           <w:rFonts w:hint="eastAsia"/>
         </w:rPr>
         <w:t>StatusBarManagerService</w:t>
       </w:r>
+      <w:proofErr w:type="spellEnd"/>
       <w:r>
         <w:rPr>
           <w:rFonts w:hint="eastAsia"/>
@@ -1331,26 +1686,123 @@
           <w:numId w:val="1"/>
         </w:numPr>
       </w:pPr>
-      <w:r>
-        <w:rPr>
-          <w:rFonts w:hint="eastAsia"/>
-        </w:rPr>
-        <w:t>StatusBarManagerService.registerStatusBar()</w:t>
-      </w:r>
-    </w:p>
-    <w:p>
-      <w:r>
-        <w:t>public void registerStatusBar(IStatusBar bar,StatusBarIconList iconList,</w:t>
-      </w:r>
-    </w:p>
-    <w:p>
-      <w:r>
-        <w:t xml:space="preserve">        List&lt;IBinder&gt; notificationKeys,List&lt;StatusBarNotification&gt; notifications,</w:t>
-      </w:r>
-    </w:p>
-    <w:p>
-      <w:r>
-        <w:t xml:space="preserve">        intswitches[], List&lt;IBinder&gt; binders) {</w:t>
+      <w:proofErr w:type="spellStart"/>
+      <w:proofErr w:type="gramStart"/>
+      <w:r>
+        <w:rPr>
+          <w:rFonts w:hint="eastAsia"/>
+        </w:rPr>
+        <w:t>StatusBarManagerService.registerStatusBar</w:t>
+      </w:r>
+      <w:proofErr w:type="spellEnd"/>
+      <w:r>
+        <w:rPr>
+          <w:rFonts w:hint="eastAsia"/>
+        </w:rPr>
+        <w:t>()</w:t>
+      </w:r>
+      <w:proofErr w:type="gramEnd"/>
+    </w:p>
+    <w:p>
+      <w:proofErr w:type="gramStart"/>
+      <w:r>
+        <w:t>public</w:t>
+      </w:r>
+      <w:proofErr w:type="gramEnd"/>
+      <w:r>
+        <w:t xml:space="preserve"> void </w:t>
+      </w:r>
+      <w:proofErr w:type="spellStart"/>
+      <w:r>
+        <w:t>registerStatusBar</w:t>
+      </w:r>
+      <w:proofErr w:type="spellEnd"/>
+      <w:r>
+        <w:t>(</w:t>
+      </w:r>
+      <w:proofErr w:type="spellStart"/>
+      <w:r>
+        <w:t>IStatusBar</w:t>
+      </w:r>
+      <w:proofErr w:type="spellEnd"/>
+      <w:r>
+        <w:t xml:space="preserve"> </w:t>
+      </w:r>
+      <w:proofErr w:type="spellStart"/>
+      <w:r>
+        <w:t>bar,StatusBarIconList</w:t>
+      </w:r>
+      <w:proofErr w:type="spellEnd"/>
+      <w:r>
+        <w:t xml:space="preserve"> </w:t>
+      </w:r>
+      <w:proofErr w:type="spellStart"/>
+      <w:r>
+        <w:t>iconList</w:t>
+      </w:r>
+      <w:proofErr w:type="spellEnd"/>
+      <w:r>
+        <w:t>,</w:t>
+      </w:r>
+    </w:p>
+    <w:p>
+      <w:r>
+        <w:t xml:space="preserve">        List&lt;</w:t>
+      </w:r>
+      <w:proofErr w:type="spellStart"/>
+      <w:r>
+        <w:t>IBinder</w:t>
+      </w:r>
+      <w:proofErr w:type="spellEnd"/>
+      <w:r>
+        <w:t xml:space="preserve">&gt; </w:t>
+      </w:r>
+      <w:proofErr w:type="spellStart"/>
+      <w:r>
+        <w:t>notificationKeys</w:t>
+      </w:r>
+      <w:proofErr w:type="gramStart"/>
+      <w:r>
+        <w:t>,List</w:t>
+      </w:r>
+      <w:proofErr w:type="spellEnd"/>
+      <w:proofErr w:type="gramEnd"/>
+      <w:r>
+        <w:t>&lt;</w:t>
+      </w:r>
+      <w:proofErr w:type="spellStart"/>
+      <w:r>
+        <w:t>StatusBarNotification</w:t>
+      </w:r>
+      <w:proofErr w:type="spellEnd"/>
+      <w:r>
+        <w:t>&gt; notifications,</w:t>
+      </w:r>
+    </w:p>
+    <w:p>
+      <w:r>
+        <w:t xml:space="preserve">        </w:t>
+      </w:r>
+      <w:proofErr w:type="spellStart"/>
+      <w:proofErr w:type="gramStart"/>
+      <w:r>
+        <w:t>intswitches</w:t>
+      </w:r>
+      <w:proofErr w:type="spellEnd"/>
+      <w:r>
+        <w:t>[</w:t>
+      </w:r>
+      <w:proofErr w:type="gramEnd"/>
+      <w:r>
+        <w:t>], List&lt;</w:t>
+      </w:r>
+      <w:proofErr w:type="spellStart"/>
+      <w:r>
+        <w:t>IBinder</w:t>
+      </w:r>
+      <w:proofErr w:type="spellEnd"/>
+      <w:r>
+        <w:t>&gt; binders) {</w:t>
       </w:r>
     </w:p>
     <w:p>
@@ -1375,7 +1827,32 @@
           <w:b/>
           <w:color w:val="FF0000"/>
         </w:rPr>
-        <w:t xml:space="preserve">  enforceStatusBarService();</w:t>
+        <w:t xml:space="preserve">  </w:t>
+      </w:r>
+      <w:proofErr w:type="spellStart"/>
+      <w:proofErr w:type="gramStart"/>
+      <w:r>
+        <w:rPr>
+          <w:b/>
+          <w:color w:val="FF0000"/>
+        </w:rPr>
+        <w:t>enforceStatusBarService</w:t>
+      </w:r>
+      <w:proofErr w:type="spellEnd"/>
+      <w:r>
+        <w:rPr>
+          <w:b/>
+          <w:color w:val="FF0000"/>
+        </w:rPr>
+        <w:t>(</w:t>
+      </w:r>
+      <w:proofErr w:type="gramEnd"/>
+      <w:r>
+        <w:rPr>
+          <w:b/>
+          <w:color w:val="FF0000"/>
+        </w:rPr>
+        <w:t>);</w:t>
       </w:r>
     </w:p>
     <w:p>
@@ -1415,12 +1892,14 @@
         </w:rPr>
         <w:t>参数保存到</w:t>
       </w:r>
+      <w:proofErr w:type="spellStart"/>
       <w:r>
         <w:rPr>
           <w:rFonts w:hint="eastAsia"/>
         </w:rPr>
         <w:t>mBar</w:t>
       </w:r>
+      <w:proofErr w:type="spellEnd"/>
       <w:r>
         <w:rPr>
           <w:rFonts w:hint="eastAsia"/>
@@ -1439,24 +1918,28 @@
         </w:rPr>
         <w:t>的类型是</w:t>
       </w:r>
+      <w:proofErr w:type="spellStart"/>
       <w:r>
         <w:rPr>
           <w:rFonts w:hint="eastAsia"/>
         </w:rPr>
         <w:t>IStatusBar</w:t>
       </w:r>
+      <w:proofErr w:type="spellEnd"/>
       <w:r>
         <w:rPr>
           <w:rFonts w:hint="eastAsia"/>
         </w:rPr>
         <w:t>，它即是</w:t>
       </w:r>
+      <w:proofErr w:type="spellStart"/>
       <w:r>
         <w:rPr>
           <w:rFonts w:hint="eastAsia"/>
         </w:rPr>
         <w:t>BaseStatusBar</w:t>
       </w:r>
+      <w:proofErr w:type="spellEnd"/>
       <w:r>
         <w:rPr>
           <w:rFonts w:hint="eastAsia"/>
@@ -1467,55 +1950,77 @@
         <w:rPr>
           <w:rFonts w:hint="eastAsia"/>
         </w:rPr>
-        <w:t xml:space="preserve">     CommandQueue</w:t>
-      </w:r>
+        <w:t xml:space="preserve">     </w:t>
+      </w:r>
+      <w:proofErr w:type="spellStart"/>
+      <w:r>
+        <w:rPr>
+          <w:rFonts w:hint="eastAsia"/>
+        </w:rPr>
+        <w:t>CommandQueue</w:t>
+      </w:r>
+      <w:proofErr w:type="spellEnd"/>
       <w:r>
         <w:rPr>
           <w:rFonts w:hint="eastAsia"/>
         </w:rPr>
         <w:t>的</w:t>
       </w:r>
+      <w:proofErr w:type="spellStart"/>
       <w:r>
         <w:rPr>
           <w:rFonts w:hint="eastAsia"/>
         </w:rPr>
         <w:t>Bp</w:t>
       </w:r>
+      <w:proofErr w:type="spellEnd"/>
       <w:r>
         <w:rPr>
           <w:rFonts w:hint="eastAsia"/>
         </w:rPr>
         <w:t>端。从此之后，</w:t>
       </w:r>
+      <w:proofErr w:type="spellStart"/>
       <w:r>
         <w:rPr>
           <w:rFonts w:hint="eastAsia"/>
         </w:rPr>
         <w:t>StatusBarManagerService</w:t>
       </w:r>
+      <w:proofErr w:type="spellEnd"/>
       <w:r>
         <w:rPr>
           <w:rFonts w:hint="eastAsia"/>
         </w:rPr>
         <w:t>将通过</w:t>
       </w:r>
+      <w:proofErr w:type="spellStart"/>
       <w:r>
         <w:rPr>
           <w:rFonts w:hint="eastAsia"/>
         </w:rPr>
         <w:t>mBar</w:t>
       </w:r>
+      <w:proofErr w:type="spellEnd"/>
       <w:r>
         <w:rPr>
           <w:rFonts w:hint="eastAsia"/>
         </w:rPr>
         <w:t>与</w:t>
       </w:r>
-      <w:r>
-        <w:rPr>
-          <w:rFonts w:hint="eastAsia"/>
-        </w:rPr>
-        <w:t xml:space="preserve">BaseStatusBar </w:t>
+      <w:proofErr w:type="spellStart"/>
+      <w:r>
+        <w:rPr>
+          <w:rFonts w:hint="eastAsia"/>
+        </w:rPr>
+        <w:t>BaseStatusBar</w:t>
+      </w:r>
+      <w:proofErr w:type="spellEnd"/>
+      <w:r>
+        <w:rPr>
+          <w:rFonts w:hint="eastAsia"/>
+        </w:rPr>
+        <w:t xml:space="preserve"> </w:t>
       </w:r>
       <w:r>
         <w:rPr>
@@ -1523,24 +2028,28 @@
         </w:rPr>
         <w:t>进行通信。因此可以理解</w:t>
       </w:r>
+      <w:proofErr w:type="spellStart"/>
       <w:r>
         <w:rPr>
           <w:rFonts w:hint="eastAsia"/>
         </w:rPr>
         <w:t>mBar</w:t>
       </w:r>
+      <w:proofErr w:type="spellEnd"/>
       <w:r>
         <w:rPr>
           <w:rFonts w:hint="eastAsia"/>
         </w:rPr>
         <w:t>就是</w:t>
       </w:r>
+      <w:proofErr w:type="spellStart"/>
       <w:r>
         <w:rPr>
           <w:rFonts w:hint="eastAsia"/>
         </w:rPr>
         <w:t>SystemUI</w:t>
       </w:r>
+      <w:proofErr w:type="spellEnd"/>
       <w:r>
         <w:rPr>
           <w:rFonts w:hint="eastAsia"/>
@@ -1556,87 +2065,210 @@
     </w:p>
     <w:p>
       <w:r>
+        <w:t xml:space="preserve">    </w:t>
+      </w:r>
+      <w:proofErr w:type="spellStart"/>
+      <w:proofErr w:type="gramStart"/>
+      <w:r>
+        <w:t>mBar</w:t>
+      </w:r>
+      <w:proofErr w:type="spellEnd"/>
+      <w:proofErr w:type="gramEnd"/>
+      <w:r>
+        <w:t xml:space="preserve"> =bar;</w:t>
+      </w:r>
+    </w:p>
+    <w:p>
+      <w:r>
+        <w:rPr>
+          <w:rFonts w:hint="eastAsia"/>
+        </w:rPr>
+        <w:t xml:space="preserve">    // </w:t>
+      </w:r>
+      <w:r>
+        <w:rPr>
+          <w:rFonts w:hint="eastAsia"/>
+        </w:rPr>
+        <w:t>②</w:t>
+      </w:r>
+      <w:r>
+        <w:rPr>
+          <w:rFonts w:hint="eastAsia"/>
+        </w:rPr>
+        <w:t xml:space="preserve"> </w:t>
+      </w:r>
+      <w:r>
+        <w:rPr>
+          <w:rFonts w:hint="eastAsia"/>
+        </w:rPr>
+        <w:t>接下来依次为调用者返回信息副本</w:t>
+      </w:r>
+    </w:p>
+    <w:p>
+      <w:r>
+        <w:rPr>
+          <w:rFonts w:hint="eastAsia"/>
+        </w:rPr>
+        <w:t xml:space="preserve">    // </w:t>
+      </w:r>
+      <w:r>
+        <w:rPr>
+          <w:rFonts w:hint="eastAsia"/>
+        </w:rPr>
+        <w:t>系统状态区的图标列表</w:t>
+      </w:r>
+    </w:p>
+    <w:p>
+      <w:r>
+        <w:t xml:space="preserve">   </w:t>
+      </w:r>
+      <w:proofErr w:type="gramStart"/>
+      <w:r>
+        <w:t>synchronized</w:t>
+      </w:r>
+      <w:proofErr w:type="gramEnd"/>
+      <w:r>
+        <w:t xml:space="preserve"> (</w:t>
+      </w:r>
+      <w:proofErr w:type="spellStart"/>
+      <w:r>
+        <w:t>mIcons</w:t>
+      </w:r>
+      <w:proofErr w:type="spellEnd"/>
+      <w:r>
+        <w:t xml:space="preserve">) { </w:t>
+      </w:r>
+      <w:proofErr w:type="spellStart"/>
+      <w:r>
+        <w:t>iconList.copyFrom</w:t>
+      </w:r>
+      <w:proofErr w:type="spellEnd"/>
+      <w:r>
+        <w:t>(</w:t>
+      </w:r>
+      <w:proofErr w:type="spellStart"/>
+      <w:r>
+        <w:t>mIcons</w:t>
+      </w:r>
+      <w:proofErr w:type="spellEnd"/>
+      <w:r>
+        <w:t>); }</w:t>
+      </w:r>
+    </w:p>
+    <w:p>
+      <w:r>
+        <w:rPr>
+          <w:rFonts w:hint="eastAsia"/>
+        </w:rPr>
         <w:lastRenderedPageBreak/>
-        <w:t xml:space="preserve">    mBar =bar;</w:t>
-      </w:r>
-    </w:p>
-    <w:p>
-      <w:r>
-        <w:rPr>
-          <w:rFonts w:hint="eastAsia"/>
-        </w:rPr>
         <w:t xml:space="preserve">    // </w:t>
       </w:r>
       <w:r>
         <w:rPr>
           <w:rFonts w:hint="eastAsia"/>
         </w:rPr>
-        <w:t>②</w:t>
-      </w:r>
-      <w:r>
-        <w:rPr>
-          <w:rFonts w:hint="eastAsia"/>
-        </w:rPr>
-        <w:t xml:space="preserve"> </w:t>
-      </w:r>
-      <w:r>
-        <w:rPr>
-          <w:rFonts w:hint="eastAsia"/>
-        </w:rPr>
-        <w:t>接下来依次为调用者返回信息副本</w:t>
-      </w:r>
-    </w:p>
-    <w:p>
-      <w:r>
-        <w:rPr>
-          <w:rFonts w:hint="eastAsia"/>
-        </w:rPr>
-        <w:t xml:space="preserve">    // </w:t>
-      </w:r>
-      <w:r>
-        <w:rPr>
-          <w:rFonts w:hint="eastAsia"/>
-        </w:rPr>
-        <w:t>系统状态区的图标列表</w:t>
-      </w:r>
-    </w:p>
-    <w:p>
-      <w:r>
-        <w:t xml:space="preserve">   synchronized (mIcons) { iconList.copyFrom(mIcons); }</w:t>
-      </w:r>
-    </w:p>
-    <w:p>
-      <w:r>
-        <w:rPr>
-          <w:rFonts w:hint="eastAsia"/>
-        </w:rPr>
-        <w:t xml:space="preserve">    // </w:t>
-      </w:r>
-      <w:r>
-        <w:rPr>
-          <w:rFonts w:hint="eastAsia"/>
-        </w:rPr>
         <w:t>通知区的通知信息</w:t>
       </w:r>
     </w:p>
     <w:p>
       <w:r>
-        <w:t xml:space="preserve">   synchronized (mNotifications) {</w:t>
-      </w:r>
-    </w:p>
-    <w:p>
-      <w:r>
-        <w:t xml:space="preserve">        for(Map.Entry&lt;IBinder,StatusBarNotification&gt; e: mNotifications.entrySet()) {</w:t>
-      </w:r>
-    </w:p>
-    <w:p>
-      <w:r>
-        <w:t xml:space="preserve">           notificationKeys.add(e.getKey());</w:t>
-      </w:r>
-    </w:p>
-    <w:p>
-      <w:r>
-        <w:t xml:space="preserve">           notifications.add(e.getValue());</w:t>
+        <w:t xml:space="preserve">   </w:t>
+      </w:r>
+      <w:proofErr w:type="gramStart"/>
+      <w:r>
+        <w:t>synchronized</w:t>
+      </w:r>
+      <w:proofErr w:type="gramEnd"/>
+      <w:r>
+        <w:t xml:space="preserve"> (</w:t>
+      </w:r>
+      <w:proofErr w:type="spellStart"/>
+      <w:r>
+        <w:t>mNotifications</w:t>
+      </w:r>
+      <w:proofErr w:type="spellEnd"/>
+      <w:r>
+        <w:t>) {</w:t>
+      </w:r>
+    </w:p>
+    <w:p>
+      <w:r>
+        <w:t xml:space="preserve">        </w:t>
+      </w:r>
+      <w:proofErr w:type="gramStart"/>
+      <w:r>
+        <w:t>for(</w:t>
+      </w:r>
+      <w:proofErr w:type="spellStart"/>
+      <w:proofErr w:type="gramEnd"/>
+      <w:r>
+        <w:t>Map.Entry</w:t>
+      </w:r>
+      <w:proofErr w:type="spellEnd"/>
+      <w:r>
+        <w:t>&lt;</w:t>
+      </w:r>
+      <w:proofErr w:type="spellStart"/>
+      <w:r>
+        <w:t>IBinder,StatusBarNotification</w:t>
+      </w:r>
+      <w:proofErr w:type="spellEnd"/>
+      <w:r>
+        <w:t xml:space="preserve">&gt; e: </w:t>
+      </w:r>
+      <w:proofErr w:type="spellStart"/>
+      <w:r>
+        <w:t>mNotifications.entrySet</w:t>
+      </w:r>
+      <w:proofErr w:type="spellEnd"/>
+      <w:r>
+        <w:t>()) {</w:t>
+      </w:r>
+    </w:p>
+    <w:p>
+      <w:r>
+        <w:t xml:space="preserve">           </w:t>
+      </w:r>
+      <w:proofErr w:type="spellStart"/>
+      <w:proofErr w:type="gramStart"/>
+      <w:r>
+        <w:t>notificationKeys.add</w:t>
+      </w:r>
+      <w:proofErr w:type="spellEnd"/>
+      <w:r>
+        <w:t>(</w:t>
+      </w:r>
+      <w:proofErr w:type="spellStart"/>
+      <w:proofErr w:type="gramEnd"/>
+      <w:r>
+        <w:t>e.getKey</w:t>
+      </w:r>
+      <w:proofErr w:type="spellEnd"/>
+      <w:r>
+        <w:t>());</w:t>
+      </w:r>
+    </w:p>
+    <w:p>
+      <w:r>
+        <w:t xml:space="preserve">           </w:t>
+      </w:r>
+      <w:proofErr w:type="spellStart"/>
+      <w:proofErr w:type="gramStart"/>
+      <w:r>
+        <w:t>notifications.add</w:t>
+      </w:r>
+      <w:proofErr w:type="spellEnd"/>
+      <w:r>
+        <w:t>(</w:t>
+      </w:r>
+      <w:proofErr w:type="spellStart"/>
+      <w:proofErr w:type="gramEnd"/>
+      <w:r>
+        <w:t>e.getValue</w:t>
+      </w:r>
+      <w:proofErr w:type="spellEnd"/>
+      <w:r>
+        <w:t>());</w:t>
       </w:r>
     </w:p>
     <w:p>
@@ -1665,12 +2297,52 @@
     </w:p>
     <w:p>
       <w:r>
-        <w:t xml:space="preserve">   synchronized (mLock) {</w:t>
-      </w:r>
-    </w:p>
-    <w:p>
-      <w:r>
-        <w:t xml:space="preserve">       switches[0] = gatherDisableActionsLocked(mCurrentUserId);</w:t>
+        <w:t xml:space="preserve">   </w:t>
+      </w:r>
+      <w:proofErr w:type="gramStart"/>
+      <w:r>
+        <w:t>synchronized</w:t>
+      </w:r>
+      <w:proofErr w:type="gramEnd"/>
+      <w:r>
+        <w:t xml:space="preserve"> (</w:t>
+      </w:r>
+      <w:proofErr w:type="spellStart"/>
+      <w:r>
+        <w:t>mLock</w:t>
+      </w:r>
+      <w:proofErr w:type="spellEnd"/>
+      <w:r>
+        <w:t>) {</w:t>
+      </w:r>
+    </w:p>
+    <w:p>
+      <w:r>
+        <w:t xml:space="preserve">       </w:t>
+      </w:r>
+      <w:proofErr w:type="gramStart"/>
+      <w:r>
+        <w:t>switches[</w:t>
+      </w:r>
+      <w:proofErr w:type="gramEnd"/>
+      <w:r>
+        <w:t xml:space="preserve">0] = </w:t>
+      </w:r>
+      <w:proofErr w:type="spellStart"/>
+      <w:r>
+        <w:t>gatherDisableActionsLocked</w:t>
+      </w:r>
+      <w:proofErr w:type="spellEnd"/>
+      <w:r>
+        <w:t>(</w:t>
+      </w:r>
+      <w:proofErr w:type="spellStart"/>
+      <w:r>
+        <w:t>mCurrentUserId</w:t>
+      </w:r>
+      <w:proofErr w:type="spellEnd"/>
+      <w:r>
+        <w:t>);</w:t>
       </w:r>
     </w:p>
     <w:p>
@@ -1701,9 +2373,13 @@
           <w:numId w:val="1"/>
         </w:numPr>
       </w:pPr>
+      <w:proofErr w:type="spellStart"/>
+      <w:proofErr w:type="gramStart"/>
       <w:r>
         <w:t>enforceStatusBarService</w:t>
       </w:r>
+      <w:proofErr w:type="spellEnd"/>
+      <w:proofErr w:type="gramEnd"/>
     </w:p>
     <w:p>
       <w:pPr>
@@ -1734,22 +2410,59 @@
         <w:t>系统中一个十分重要的组件，因此必须避免其他应用调用此方法对状态栏与导航栏进行偷梁换柱。因此要求方法的调用者必须具有一个签名级的权限</w:t>
       </w:r>
       <w:r>
-        <w:t xml:space="preserve">     android.permission.STATUS_BAR_SERVICE*/</w:t>
-      </w:r>
-    </w:p>
-    <w:p>
-      <w:r>
-        <w:t>private void enforceStatusBarService() {</w:t>
-      </w:r>
-    </w:p>
-    <w:p>
-      <w:r>
-        <w:t xml:space="preserve">        mContext.enforceCallingOrSelfPermission(android.Manifest.permission.STATUS_BAR_SERVICE,</w:t>
-      </w:r>
-    </w:p>
-    <w:p>
-      <w:r>
-        <w:t xml:space="preserve">                "StatusBarManagerService");</w:t>
+        <w:t xml:space="preserve">     </w:t>
+      </w:r>
+      <w:proofErr w:type="spellStart"/>
+      <w:r>
+        <w:t>android.permission.STATUS_BAR_SERVICE</w:t>
+      </w:r>
+      <w:proofErr w:type="spellEnd"/>
+      <w:r>
+        <w:t>*/</w:t>
+      </w:r>
+    </w:p>
+    <w:p>
+      <w:proofErr w:type="gramStart"/>
+      <w:r>
+        <w:t>private</w:t>
+      </w:r>
+      <w:proofErr w:type="gramEnd"/>
+      <w:r>
+        <w:t xml:space="preserve"> void </w:t>
+      </w:r>
+      <w:proofErr w:type="spellStart"/>
+      <w:r>
+        <w:t>enforceStatusBarService</w:t>
+      </w:r>
+      <w:proofErr w:type="spellEnd"/>
+      <w:r>
+        <w:t>() {</w:t>
+      </w:r>
+    </w:p>
+    <w:p>
+      <w:r>
+        <w:t xml:space="preserve">        </w:t>
+      </w:r>
+      <w:proofErr w:type="gramStart"/>
+      <w:r>
+        <w:t>mContext.enforceCallingOrSelfPermission(</w:t>
+      </w:r>
+      <w:proofErr w:type="gramEnd"/>
+      <w:r>
+        <w:t>android.Manifest.permission.STATUS_BAR_SERVICE,</w:t>
+      </w:r>
+    </w:p>
+    <w:p>
+      <w:r>
+        <w:t xml:space="preserve">                "</w:t>
+      </w:r>
+      <w:proofErr w:type="spellStart"/>
+      <w:r>
+        <w:t>StatusBarManagerService</w:t>
+      </w:r>
+      <w:proofErr w:type="spellEnd"/>
+      <w:r>
+        <w:t>");</w:t>
       </w:r>
     </w:p>
     <w:p>
@@ -1764,19 +2477,31 @@
       <w:pPr>
         <w:pStyle w:val="2"/>
       </w:pPr>
+      <w:proofErr w:type="spellStart"/>
+      <w:proofErr w:type="gramStart"/>
       <w:r>
         <w:t>setIcon</w:t>
       </w:r>
+      <w:proofErr w:type="spellEnd"/>
+      <w:proofErr w:type="gramEnd"/>
     </w:p>
     <w:p>
       <w:pPr>
         <w:ind w:firstLineChars="250" w:firstLine="525"/>
       </w:pPr>
-      <w:r>
-        <w:rPr>
-          <w:rFonts w:hint="eastAsia"/>
-        </w:rPr>
-        <w:t>egisterStatusBar()</w:t>
+      <w:proofErr w:type="spellStart"/>
+      <w:r>
+        <w:rPr>
+          <w:rFonts w:hint="eastAsia"/>
+        </w:rPr>
+        <w:t>egisterStatusBar</w:t>
+      </w:r>
+      <w:proofErr w:type="spellEnd"/>
+      <w:r>
+        <w:rPr>
+          <w:rFonts w:hint="eastAsia"/>
+        </w:rPr>
+        <w:t>()</w:t>
       </w:r>
       <w:r>
         <w:rPr>
@@ -1796,84 +2521,98 @@
         </w:rPr>
         <w:t>主要是保存</w:t>
       </w:r>
+      <w:proofErr w:type="spellStart"/>
       <w:r>
         <w:rPr>
           <w:rFonts w:hint="eastAsia"/>
         </w:rPr>
         <w:t>BaseStatusBar</w:t>
       </w:r>
+      <w:proofErr w:type="spellEnd"/>
       <w:r>
         <w:rPr>
           <w:rFonts w:hint="eastAsia"/>
         </w:rPr>
         <w:t>中的</w:t>
       </w:r>
+      <w:proofErr w:type="spellStart"/>
       <w:r>
         <w:rPr>
           <w:rFonts w:hint="eastAsia"/>
         </w:rPr>
         <w:t>CommandQueue</w:t>
       </w:r>
+      <w:proofErr w:type="spellEnd"/>
       <w:r>
         <w:rPr>
           <w:rFonts w:hint="eastAsia"/>
         </w:rPr>
         <w:t>的</w:t>
       </w:r>
+      <w:proofErr w:type="spellStart"/>
       <w:r>
         <w:rPr>
           <w:rFonts w:hint="eastAsia"/>
         </w:rPr>
         <w:t>Bp</w:t>
       </w:r>
+      <w:proofErr w:type="spellEnd"/>
       <w:r>
         <w:rPr>
           <w:rFonts w:hint="eastAsia"/>
         </w:rPr>
         <w:t>端到</w:t>
       </w:r>
+      <w:proofErr w:type="spellStart"/>
       <w:r>
         <w:rPr>
           <w:rFonts w:hint="eastAsia"/>
         </w:rPr>
         <w:t>mBar</w:t>
       </w:r>
+      <w:proofErr w:type="spellEnd"/>
       <w:r>
         <w:rPr>
           <w:rFonts w:hint="eastAsia"/>
         </w:rPr>
         <w:t>成员之中，然后再把信息副本填充到参数里去。尽管简单，但是从其实现中可以预料到</w:t>
       </w:r>
+      <w:proofErr w:type="spellStart"/>
       <w:r>
         <w:rPr>
           <w:rFonts w:hint="eastAsia"/>
         </w:rPr>
         <w:t>StatusBarManagerService</w:t>
       </w:r>
+      <w:proofErr w:type="spellEnd"/>
       <w:r>
         <w:rPr>
           <w:rFonts w:hint="eastAsia"/>
         </w:rPr>
         <w:t>的工作方式：当它接受到操作状态栏与导航栏的请求时，首先将请求信息保存到副本之中，然后再将这一请求通过</w:t>
       </w:r>
+      <w:proofErr w:type="spellStart"/>
       <w:r>
         <w:rPr>
           <w:rFonts w:hint="eastAsia"/>
         </w:rPr>
         <w:t>mBar</w:t>
       </w:r>
+      <w:proofErr w:type="spellEnd"/>
       <w:r>
         <w:rPr>
           <w:rFonts w:hint="eastAsia"/>
         </w:rPr>
         <w:t>发送给</w:t>
       </w:r>
+      <w:proofErr w:type="spellStart"/>
       <w:r>
         <w:rPr>
           <w:rFonts w:hint="eastAsia"/>
         </w:rPr>
         <w:t>BaseStatusBar</w:t>
       </w:r>
+      <w:proofErr w:type="spellEnd"/>
       <w:r>
         <w:rPr>
           <w:rFonts w:hint="eastAsia"/>
@@ -1882,13 +2621,74 @@
       </w:r>
     </w:p>
     <w:p>
-      <w:r>
-        <w:t>public void setIcon(String slot, StringiconPackage, int iconId, int iconLevel,</w:t>
-      </w:r>
-    </w:p>
-    <w:p>
-      <w:r>
-        <w:t xml:space="preserve">       String contentDescription) {</w:t>
+      <w:proofErr w:type="gramStart"/>
+      <w:r>
+        <w:t>public</w:t>
+      </w:r>
+      <w:proofErr w:type="gramEnd"/>
+      <w:r>
+        <w:t xml:space="preserve"> void </w:t>
+      </w:r>
+      <w:proofErr w:type="spellStart"/>
+      <w:r>
+        <w:t>setIcon</w:t>
+      </w:r>
+      <w:proofErr w:type="spellEnd"/>
+      <w:r>
+        <w:t xml:space="preserve">(String slot, </w:t>
+      </w:r>
+      <w:proofErr w:type="spellStart"/>
+      <w:r>
+        <w:t>StringiconPackage</w:t>
+      </w:r>
+      <w:proofErr w:type="spellEnd"/>
+      <w:r>
+        <w:t xml:space="preserve">, </w:t>
+      </w:r>
+      <w:proofErr w:type="spellStart"/>
+      <w:r>
+        <w:t>int</w:t>
+      </w:r>
+      <w:proofErr w:type="spellEnd"/>
+      <w:r>
+        <w:t xml:space="preserve"> </w:t>
+      </w:r>
+      <w:proofErr w:type="spellStart"/>
+      <w:r>
+        <w:t>iconId</w:t>
+      </w:r>
+      <w:proofErr w:type="spellEnd"/>
+      <w:r>
+        <w:t xml:space="preserve">, </w:t>
+      </w:r>
+      <w:proofErr w:type="spellStart"/>
+      <w:r>
+        <w:t>int</w:t>
+      </w:r>
+      <w:proofErr w:type="spellEnd"/>
+      <w:r>
+        <w:t xml:space="preserve"> </w:t>
+      </w:r>
+      <w:proofErr w:type="spellStart"/>
+      <w:r>
+        <w:t>iconLevel</w:t>
+      </w:r>
+      <w:proofErr w:type="spellEnd"/>
+      <w:r>
+        <w:t>,</w:t>
+      </w:r>
+    </w:p>
+    <w:p>
+      <w:r>
+        <w:t xml:space="preserve">       String </w:t>
+      </w:r>
+      <w:proofErr w:type="spellStart"/>
+      <w:r>
+        <w:t>contentDescription</w:t>
+      </w:r>
+      <w:proofErr w:type="spellEnd"/>
+      <w:r>
+        <w:t>) {</w:t>
       </w:r>
     </w:p>
     <w:p>
@@ -1904,11 +2704,19 @@
         </w:rPr>
         <w:t>首先一样是权限检查，与</w:t>
       </w:r>
-      <w:r>
-        <w:rPr>
-          <w:rFonts w:hint="eastAsia"/>
-        </w:rPr>
-        <w:t>registerStatusBar()</w:t>
+      <w:proofErr w:type="spellStart"/>
+      <w:r>
+        <w:rPr>
+          <w:rFonts w:hint="eastAsia"/>
+        </w:rPr>
+        <w:t>registerStatusBar</w:t>
+      </w:r>
+      <w:proofErr w:type="spellEnd"/>
+      <w:r>
+        <w:rPr>
+          <w:rFonts w:hint="eastAsia"/>
+        </w:rPr>
+        <w:t>()</w:t>
       </w:r>
       <w:r>
         <w:rPr>
@@ -1916,12 +2724,14 @@
         </w:rPr>
         <w:t>不同，这次要求的是一个系统级别的权限</w:t>
       </w:r>
+      <w:proofErr w:type="spellStart"/>
       <w:r>
         <w:rPr>
           <w:rFonts w:hint="eastAsia"/>
         </w:rPr>
         <w:t>android.permission.STATUS_BAR</w:t>
       </w:r>
+      <w:proofErr w:type="spellEnd"/>
       <w:r>
         <w:rPr>
           <w:rFonts w:hint="eastAsia"/>
@@ -1937,38 +2747,139 @@
     </w:p>
     <w:p>
       <w:r>
-        <w:t xml:space="preserve">   enforceStatusBar();</w:t>
+        <w:t xml:space="preserve">   </w:t>
+      </w:r>
+      <w:proofErr w:type="spellStart"/>
+      <w:proofErr w:type="gramStart"/>
+      <w:r>
+        <w:t>enforceStatusBar</w:t>
+      </w:r>
+      <w:proofErr w:type="spellEnd"/>
+      <w:r>
+        <w:t>(</w:t>
+      </w:r>
+      <w:proofErr w:type="gramEnd"/>
+      <w:r>
+        <w:t>);</w:t>
+      </w:r>
+    </w:p>
+    <w:p>
+      <w:r>
+        <w:t xml:space="preserve">   </w:t>
+      </w:r>
+      <w:proofErr w:type="gramStart"/>
+      <w:r>
+        <w:t>synchronized</w:t>
+      </w:r>
+      <w:proofErr w:type="gramEnd"/>
+      <w:r>
+        <w:t xml:space="preserve"> (</w:t>
+      </w:r>
+      <w:proofErr w:type="spellStart"/>
+      <w:r>
+        <w:t>mIcons</w:t>
+      </w:r>
+      <w:proofErr w:type="spellEnd"/>
+      <w:r>
+        <w:t>) {</w:t>
+      </w:r>
+    </w:p>
+    <w:p>
+      <w:r>
+        <w:t xml:space="preserve">        </w:t>
+      </w:r>
+      <w:proofErr w:type="spellStart"/>
+      <w:proofErr w:type="gramStart"/>
+      <w:r>
+        <w:t>intindex</w:t>
+      </w:r>
+      <w:proofErr w:type="spellEnd"/>
+      <w:proofErr w:type="gramEnd"/>
+      <w:r>
+        <w:t xml:space="preserve"> = </w:t>
+      </w:r>
+      <w:proofErr w:type="spellStart"/>
+      <w:r>
+        <w:t>mIcons.getSlotIndex</w:t>
+      </w:r>
+      <w:proofErr w:type="spellEnd"/>
+      <w:r>
+        <w:t>(slot);</w:t>
+      </w:r>
+    </w:p>
+    <w:p>
+      <w:r>
+        <w:t xml:space="preserve">        ......</w:t>
+      </w:r>
+    </w:p>
+    <w:p>
+      <w:r>
+        <w:t xml:space="preserve">       </w:t>
+      </w:r>
+      <w:proofErr w:type="spellStart"/>
+      <w:r>
+        <w:t>StatusBarIcon</w:t>
+      </w:r>
+      <w:proofErr w:type="spellEnd"/>
+      <w:r>
+        <w:t xml:space="preserve"> icon = new </w:t>
+      </w:r>
+      <w:proofErr w:type="spellStart"/>
+      <w:proofErr w:type="gramStart"/>
+      <w:r>
+        <w:t>StatusBarIcon</w:t>
+      </w:r>
+      <w:proofErr w:type="spellEnd"/>
+      <w:r>
+        <w:t>(</w:t>
+      </w:r>
+      <w:proofErr w:type="spellStart"/>
+      <w:proofErr w:type="gramEnd"/>
+      <w:r>
+        <w:t>iconPackage</w:t>
+      </w:r>
+      <w:proofErr w:type="spellEnd"/>
+      <w:r>
+        <w:t xml:space="preserve">, </w:t>
+      </w:r>
+      <w:proofErr w:type="spellStart"/>
+      <w:r>
+        <w:t>UserHandle.OWNER,iconId</w:t>
+      </w:r>
+      <w:proofErr w:type="spellEnd"/>
+      <w:r>
+        <w:t>,</w:t>
       </w:r>
     </w:p>
     <w:p>
       <w:r>
         <w:lastRenderedPageBreak/>
-        <w:t xml:space="preserve">   synchronized (mIcons) {</w:t>
-      </w:r>
-    </w:p>
-    <w:p>
-      <w:r>
-        <w:t xml:space="preserve">        intindex = mIcons.getSlotIndex(slot);</w:t>
-      </w:r>
-    </w:p>
-    <w:p>
-      <w:r>
-        <w:t xml:space="preserve">        ......</w:t>
-      </w:r>
-    </w:p>
-    <w:p>
-      <w:r>
-        <w:t xml:space="preserve">       StatusBarIcon icon = new StatusBarIcon(iconPackage, UserHandle.OWNER,iconId,</w:t>
-      </w:r>
-    </w:p>
-    <w:p>
-      <w:r>
-        <w:t xml:space="preserve">               iconLevel, 0,</w:t>
-      </w:r>
-    </w:p>
-    <w:p>
-      <w:r>
-        <w:t xml:space="preserve">               contentDescription);</w:t>
+        <w:t xml:space="preserve">               </w:t>
+      </w:r>
+      <w:proofErr w:type="spellStart"/>
+      <w:proofErr w:type="gramStart"/>
+      <w:r>
+        <w:t>iconLevel</w:t>
+      </w:r>
+      <w:proofErr w:type="spellEnd"/>
+      <w:proofErr w:type="gramEnd"/>
+      <w:r>
+        <w:t>, 0,</w:t>
+      </w:r>
+    </w:p>
+    <w:p>
+      <w:r>
+        <w:t xml:space="preserve">               </w:t>
+      </w:r>
+      <w:proofErr w:type="spellStart"/>
+      <w:proofErr w:type="gramStart"/>
+      <w:r>
+        <w:t>contentDescription</w:t>
+      </w:r>
+      <w:proofErr w:type="spellEnd"/>
+      <w:proofErr w:type="gramEnd"/>
+      <w:r>
+        <w:t>);</w:t>
       </w:r>
     </w:p>
     <w:p/>
@@ -2000,7 +2911,20 @@
     </w:p>
     <w:p>
       <w:r>
-        <w:t xml:space="preserve">       mIcons.setIcon(index, icon);</w:t>
+        <w:t xml:space="preserve">       </w:t>
+      </w:r>
+      <w:proofErr w:type="spellStart"/>
+      <w:proofErr w:type="gramStart"/>
+      <w:r>
+        <w:t>mIcons.setIcon</w:t>
+      </w:r>
+      <w:proofErr w:type="spellEnd"/>
+      <w:r>
+        <w:t>(</w:t>
+      </w:r>
+      <w:proofErr w:type="gramEnd"/>
+      <w:r>
+        <w:t>index, icon);</w:t>
       </w:r>
     </w:p>
     <w:p>
@@ -2028,31 +2952,75 @@
         </w:rPr>
         <w:t>将设置请求发送给</w:t>
       </w:r>
+      <w:proofErr w:type="spellStart"/>
       <w:r>
         <w:rPr>
           <w:rFonts w:hint="eastAsia"/>
         </w:rPr>
         <w:t>BaseStatusBar</w:t>
       </w:r>
-    </w:p>
-    <w:p>
-      <w:r>
-        <w:t xml:space="preserve">        if(mBar != null) {</w:t>
-      </w:r>
-    </w:p>
-    <w:p>
-      <w:r>
-        <w:t xml:space="preserve">           try {</w:t>
-      </w:r>
-    </w:p>
-    <w:p>
-      <w:r>
-        <w:t xml:space="preserve">               mBar.setIcon(index, icon);</w:t>
-      </w:r>
-    </w:p>
-    <w:p>
-      <w:r>
-        <w:t xml:space="preserve">           } catch (RemoteException ex) {......}</w:t>
+      <w:proofErr w:type="spellEnd"/>
+    </w:p>
+    <w:p>
+      <w:r>
+        <w:t xml:space="preserve">        </w:t>
+      </w:r>
+      <w:proofErr w:type="gramStart"/>
+      <w:r>
+        <w:t>if(</w:t>
+      </w:r>
+      <w:proofErr w:type="spellStart"/>
+      <w:proofErr w:type="gramEnd"/>
+      <w:r>
+        <w:t>mBar</w:t>
+      </w:r>
+      <w:proofErr w:type="spellEnd"/>
+      <w:r>
+        <w:t xml:space="preserve"> != null) {</w:t>
+      </w:r>
+    </w:p>
+    <w:p>
+      <w:r>
+        <w:t xml:space="preserve">           </w:t>
+      </w:r>
+      <w:proofErr w:type="gramStart"/>
+      <w:r>
+        <w:t>try</w:t>
+      </w:r>
+      <w:proofErr w:type="gramEnd"/>
+      <w:r>
+        <w:t xml:space="preserve"> {</w:t>
+      </w:r>
+    </w:p>
+    <w:p>
+      <w:r>
+        <w:t xml:space="preserve">               </w:t>
+      </w:r>
+      <w:proofErr w:type="spellStart"/>
+      <w:proofErr w:type="gramStart"/>
+      <w:r>
+        <w:t>mBar.setIcon</w:t>
+      </w:r>
+      <w:proofErr w:type="spellEnd"/>
+      <w:r>
+        <w:t>(</w:t>
+      </w:r>
+      <w:proofErr w:type="gramEnd"/>
+      <w:r>
+        <w:t>index, icon);</w:t>
+      </w:r>
+    </w:p>
+    <w:p>
+      <w:r>
+        <w:t xml:space="preserve">           } catch (</w:t>
+      </w:r>
+      <w:proofErr w:type="spellStart"/>
+      <w:r>
+        <w:t>RemoteException</w:t>
+      </w:r>
+      <w:proofErr w:type="spellEnd"/>
+      <w:r>
+        <w:t xml:space="preserve"> ex) {......}</w:t>
       </w:r>
     </w:p>
     <w:p>
@@ -2091,23 +3059,33 @@
         </w:rPr>
         <w:t>纵观</w:t>
       </w:r>
+      <w:proofErr w:type="spellStart"/>
       <w:r>
         <w:rPr>
           <w:rFonts w:hint="eastAsia"/>
         </w:rPr>
         <w:t>StatusBarManagerService</w:t>
       </w:r>
+      <w:proofErr w:type="spellEnd"/>
       <w:r>
         <w:rPr>
           <w:rFonts w:hint="eastAsia"/>
         </w:rPr>
         <w:t>中的其他方法，会发现它们与</w:t>
       </w:r>
-      <w:r>
-        <w:rPr>
-          <w:rFonts w:hint="eastAsia"/>
-        </w:rPr>
-        <w:t>setIcon()</w:t>
+      <w:proofErr w:type="spellStart"/>
+      <w:r>
+        <w:rPr>
+          <w:rFonts w:hint="eastAsia"/>
+        </w:rPr>
+        <w:t>setIcon</w:t>
+      </w:r>
+      <w:proofErr w:type="spellEnd"/>
+      <w:r>
+        <w:rPr>
+          <w:rFonts w:hint="eastAsia"/>
+        </w:rPr>
+        <w:t>()</w:t>
       </w:r>
       <w:r>
         <w:rPr>
@@ -2115,12 +3093,14 @@
         </w:rPr>
         <w:t>方法的实现十分类似。从而可以得知</w:t>
       </w:r>
+      <w:proofErr w:type="spellStart"/>
       <w:r>
         <w:rPr>
           <w:rFonts w:hint="eastAsia"/>
         </w:rPr>
         <w:t>StatusBarManagerService</w:t>
       </w:r>
+      <w:proofErr w:type="spellEnd"/>
       <w:r>
         <w:rPr>
           <w:rFonts w:hint="eastAsia"/>
@@ -2144,48 +3124,56 @@
         </w:rPr>
         <w:t>它是</w:t>
       </w:r>
+      <w:proofErr w:type="spellStart"/>
       <w:r>
         <w:rPr>
           <w:rFonts w:hint="eastAsia"/>
         </w:rPr>
         <w:t>SystemUI</w:t>
       </w:r>
+      <w:proofErr w:type="spellEnd"/>
       <w:r>
         <w:rPr>
           <w:rFonts w:hint="eastAsia"/>
         </w:rPr>
         <w:t>中的状态栏与导航栏在</w:t>
       </w:r>
+      <w:proofErr w:type="spellStart"/>
       <w:r>
         <w:rPr>
           <w:rFonts w:hint="eastAsia"/>
         </w:rPr>
         <w:t>system_server</w:t>
       </w:r>
+      <w:proofErr w:type="spellEnd"/>
       <w:r>
         <w:rPr>
           <w:rFonts w:hint="eastAsia"/>
         </w:rPr>
         <w:t>中的代理。所有对状态栏或导航来有需求的对象都可以通过获取</w:t>
       </w:r>
+      <w:proofErr w:type="spellStart"/>
       <w:r>
         <w:rPr>
           <w:rFonts w:hint="eastAsia"/>
         </w:rPr>
         <w:t>StatusBarManagerService</w:t>
       </w:r>
+      <w:proofErr w:type="spellEnd"/>
       <w:r>
         <w:rPr>
           <w:rFonts w:hint="eastAsia"/>
         </w:rPr>
         <w:t>的实例或</w:t>
       </w:r>
+      <w:proofErr w:type="spellStart"/>
       <w:r>
         <w:rPr>
           <w:rFonts w:hint="eastAsia"/>
         </w:rPr>
         <w:t>Bp</w:t>
       </w:r>
+      <w:proofErr w:type="spellEnd"/>
       <w:r>
         <w:rPr>
           <w:rFonts w:hint="eastAsia"/>
@@ -2209,12 +3197,14 @@
         </w:rPr>
         <w:t>它保存了状态栏／导航栏所需的信息副本，用于在</w:t>
       </w:r>
+      <w:proofErr w:type="spellStart"/>
       <w:r>
         <w:rPr>
           <w:rFonts w:hint="eastAsia"/>
         </w:rPr>
         <w:t>SystemUI</w:t>
       </w:r>
+      <w:proofErr w:type="spellEnd"/>
       <w:r>
         <w:rPr>
           <w:rFonts w:hint="eastAsia"/>
@@ -2244,7 +3234,6 @@
         <w:rPr>
           <w:noProof/>
         </w:rPr>
-        <w:lastRenderedPageBreak/>
         <w:drawing>
           <wp:inline distT="0" distB="0" distL="0" distR="0" wp14:anchorId="27355D7B" wp14:editId="454FFDD1">
             <wp:extent cx="4800600" cy="3009157"/>
@@ -2263,7 +3252,7 @@
                     </pic:cNvPicPr>
                   </pic:nvPicPr>
                   <pic:blipFill>
-                    <a:blip r:embed="rId9">
+                    <a:blip r:embed="rId10">
                       <a:extLst>
                         <a:ext uri="{28A0092B-C50C-407E-A947-70E740481C1C}">
                           <a14:useLocalDpi xmlns:a14="http://schemas.microsoft.com/office/drawing/2010/main" val="0"/>
@@ -2303,9 +3292,12 @@
           <w:numId w:val="1"/>
         </w:numPr>
       </w:pPr>
-      <w:r>
+      <w:proofErr w:type="spellStart"/>
+      <w:r>
+        <w:lastRenderedPageBreak/>
         <w:t>StatusBarManager</w:t>
       </w:r>
+      <w:proofErr w:type="spellEnd"/>
     </w:p>
     <w:p>
       <w:r>
@@ -2314,12 +3306,14 @@
     </w:p>
     <w:p/>
     <w:p>
+      <w:proofErr w:type="spellStart"/>
       <w:r>
         <w:rPr>
           <w:rFonts w:hint="eastAsia"/>
         </w:rPr>
         <w:t>StatusBarManager</w:t>
       </w:r>
+      <w:proofErr w:type="spellEnd"/>
       <w:r>
         <w:rPr>
           <w:rFonts w:hint="eastAsia"/>
@@ -2338,12 +3332,14 @@
         </w:rPr>
         <w:t>方法正是我们需要的，一些系统级的应用也是调用的该方法禁止</w:t>
       </w:r>
+      <w:proofErr w:type="spellStart"/>
       <w:r>
         <w:rPr>
           <w:rFonts w:hint="eastAsia"/>
         </w:rPr>
         <w:t>StatusBar</w:t>
       </w:r>
+      <w:proofErr w:type="spellEnd"/>
       <w:r>
         <w:rPr>
           <w:rFonts w:hint="eastAsia"/>
@@ -2354,7 +3350,28 @@
     <w:p/>
     <w:p>
       <w:r>
-        <w:t>&lt;uses-permissionandroid:name="android.permission.STATUS_BAR" /&gt;</w:t>
+        <w:t>&lt;</w:t>
+      </w:r>
+      <w:proofErr w:type="spellStart"/>
+      <w:r>
+        <w:t>uses-permissionandroid</w:t>
+      </w:r>
+      <w:proofErr w:type="gramStart"/>
+      <w:r>
+        <w:t>:name</w:t>
+      </w:r>
+      <w:proofErr w:type="spellEnd"/>
+      <w:proofErr w:type="gramEnd"/>
+      <w:r>
+        <w:t>="</w:t>
+      </w:r>
+      <w:proofErr w:type="spellStart"/>
+      <w:r>
+        <w:t>android.permission.STATUS_BAR</w:t>
+      </w:r>
+      <w:proofErr w:type="spellEnd"/>
+      <w:r>
+        <w:t>" /&gt;</w:t>
       </w:r>
     </w:p>
     <w:p>
@@ -2364,12 +3381,14 @@
     </w:p>
     <w:p/>
     <w:p>
+      <w:proofErr w:type="spellStart"/>
       <w:r>
         <w:rPr>
           <w:rFonts w:hint="eastAsia"/>
         </w:rPr>
         <w:t>StatusBarManager</w:t>
       </w:r>
+      <w:proofErr w:type="spellEnd"/>
       <w:r>
         <w:rPr>
           <w:rFonts w:hint="eastAsia"/>
@@ -2388,12 +3407,14 @@
         </w:rPr>
         <w:t>方法正是我们需要的，一些系统级的应用也是调用的该方法禁止</w:t>
       </w:r>
+      <w:proofErr w:type="spellStart"/>
       <w:r>
         <w:rPr>
           <w:rFonts w:hint="eastAsia"/>
         </w:rPr>
         <w:t>StatusBar</w:t>
       </w:r>
+      <w:proofErr w:type="spellEnd"/>
       <w:r>
         <w:rPr>
           <w:rFonts w:hint="eastAsia"/>
@@ -2404,7 +3425,28 @@
     <w:p/>
     <w:p>
       <w:r>
-        <w:t>&lt;uses-permissionandroid:name="android.permission.STATUS_BAR" /&gt;</w:t>
+        <w:t>&lt;</w:t>
+      </w:r>
+      <w:proofErr w:type="spellStart"/>
+      <w:r>
+        <w:t>uses-permissionandroid</w:t>
+      </w:r>
+      <w:proofErr w:type="gramStart"/>
+      <w:r>
+        <w:t>:name</w:t>
+      </w:r>
+      <w:proofErr w:type="spellEnd"/>
+      <w:proofErr w:type="gramEnd"/>
+      <w:r>
+        <w:t>="</w:t>
+      </w:r>
+      <w:proofErr w:type="spellStart"/>
+      <w:r>
+        <w:t>android.permission.STATUS_BAR</w:t>
+      </w:r>
+      <w:proofErr w:type="spellEnd"/>
+      <w:r>
+        <w:t>" /&gt;</w:t>
       </w:r>
     </w:p>
     <w:p>
@@ -2442,7 +3484,21 @@
         <w:rPr>
           <w:rFonts w:hint="eastAsia"/>
         </w:rPr>
-        <w:t>公司有个需求当拨打电话在前台执行时，状态栏下拉不了，而在后台执行时，状态栏则可以下拉，此时需要修改的是</w:t>
+        <w:t>公司有</w:t>
+      </w:r>
+      <w:proofErr w:type="gramStart"/>
+      <w:r>
+        <w:rPr>
+          <w:rFonts w:hint="eastAsia"/>
+        </w:rPr>
+        <w:t>个需求当</w:t>
+      </w:r>
+      <w:proofErr w:type="gramEnd"/>
+      <w:r>
+        <w:rPr>
+          <w:rFonts w:hint="eastAsia"/>
+        </w:rPr>
+        <w:t>拨打电话在前台执行时，状态栏下拉不了，而在后台执行时，状态栏则可以下拉，此时需要修改的是</w:t>
       </w:r>
       <w:r>
         <w:rPr>
@@ -2463,196 +3519,406 @@
         <w:rPr>
           <w:rFonts w:hint="eastAsia"/>
         </w:rPr>
+        <w:t>在电话的呼出流程中，我们最后需要按下拨号键，才能将电话拨打出去，那么在按下拨号键之后，我们可以看到会弹出一个界面（</w:t>
+      </w:r>
+      <w:r>
+        <w:rPr>
+          <w:rFonts w:hint="eastAsia"/>
+        </w:rPr>
+        <w:t>1</w:t>
+      </w:r>
+      <w:r>
+        <w:rPr>
+          <w:rFonts w:hint="eastAsia"/>
+        </w:rPr>
+        <w:t>），显示拨号信息以及一些其他信息，这个界面就是我们的</w:t>
+      </w:r>
+      <w:proofErr w:type="spellStart"/>
+      <w:r>
+        <w:rPr>
+          <w:rFonts w:hint="eastAsia"/>
+        </w:rPr>
+        <w:t>InCallScreen</w:t>
+      </w:r>
+      <w:proofErr w:type="spellEnd"/>
+      <w:r>
+        <w:rPr>
+          <w:rFonts w:hint="eastAsia"/>
+        </w:rPr>
+        <w:t>界面。当然，在来电（</w:t>
+      </w:r>
+      <w:r>
+        <w:rPr>
+          <w:rFonts w:hint="eastAsia"/>
+        </w:rPr>
+        <w:t>2</w:t>
+      </w:r>
+      <w:r>
+        <w:rPr>
+          <w:rFonts w:hint="eastAsia"/>
+        </w:rPr>
+        <w:t>）的时候，弹出的界面依然是</w:t>
+      </w:r>
+      <w:proofErr w:type="spellStart"/>
+      <w:r>
+        <w:rPr>
+          <w:rFonts w:hint="eastAsia"/>
+        </w:rPr>
+        <w:t>InCallScreen</w:t>
+      </w:r>
+      <w:proofErr w:type="spellEnd"/>
+      <w:r>
+        <w:rPr>
+          <w:rFonts w:hint="eastAsia"/>
+        </w:rPr>
+        <w:t>，在我们接通电话（</w:t>
+      </w:r>
+      <w:r>
+        <w:rPr>
+          <w:rFonts w:hint="eastAsia"/>
+        </w:rPr>
+        <w:t>3</w:t>
+      </w:r>
+      <w:r>
+        <w:rPr>
+          <w:rFonts w:hint="eastAsia"/>
+        </w:rPr>
+        <w:t>）之后显示的那个界面仍然是</w:t>
+      </w:r>
+      <w:proofErr w:type="spellStart"/>
+      <w:r>
+        <w:rPr>
+          <w:rFonts w:hint="eastAsia"/>
+        </w:rPr>
+        <w:t>InCallScreen</w:t>
+      </w:r>
+      <w:proofErr w:type="spellEnd"/>
+      <w:r>
+        <w:rPr>
+          <w:rFonts w:hint="eastAsia"/>
+        </w:rPr>
+        <w:t>。也就是说在通话过程中，我们一直可见并操作的那个界面就是</w:t>
+      </w:r>
+      <w:proofErr w:type="spellStart"/>
+      <w:r>
+        <w:rPr>
+          <w:rFonts w:hint="eastAsia"/>
+        </w:rPr>
+        <w:t>InCallScreen</w:t>
+      </w:r>
+      <w:proofErr w:type="spellEnd"/>
+    </w:p>
+    <w:p>
+      <w:r>
+        <w:rPr>
+          <w:rFonts w:hint="eastAsia"/>
+        </w:rPr>
+        <w:t>在类</w:t>
+      </w:r>
+      <w:proofErr w:type="spellStart"/>
+      <w:r>
+        <w:rPr>
+          <w:rFonts w:hint="eastAsia"/>
+        </w:rPr>
+        <w:t>com.android.phone</w:t>
+      </w:r>
+      <w:proofErr w:type="spellEnd"/>
+      <w:r>
+        <w:rPr>
+          <w:rFonts w:hint="eastAsia"/>
+        </w:rPr>
+        <w:t>. InCallScreen.java</w:t>
+      </w:r>
+    </w:p>
+    <w:p/>
+    <w:p>
+      <w:proofErr w:type="gramStart"/>
+      <w:r>
+        <w:t>private</w:t>
+      </w:r>
+      <w:proofErr w:type="gramEnd"/>
+      <w:r>
+        <w:t xml:space="preserve"> </w:t>
+      </w:r>
+      <w:proofErr w:type="spellStart"/>
+      <w:r>
+        <w:t>StatusBarManager</w:t>
+      </w:r>
+      <w:proofErr w:type="spellEnd"/>
+      <w:r>
+        <w:t xml:space="preserve"> </w:t>
+      </w:r>
+      <w:proofErr w:type="spellStart"/>
+      <w:r>
+        <w:t>mStatusBarManager</w:t>
+      </w:r>
+      <w:proofErr w:type="spellEnd"/>
+      <w:r>
+        <w:t>;</w:t>
+      </w:r>
+    </w:p>
+    <w:p>
+      <w:proofErr w:type="spellStart"/>
+      <w:proofErr w:type="gramStart"/>
+      <w:r>
+        <w:t>mStatusBarManager</w:t>
+      </w:r>
+      <w:proofErr w:type="spellEnd"/>
+      <w:proofErr w:type="gramEnd"/>
+      <w:r>
+        <w:t xml:space="preserve"> = (</w:t>
+      </w:r>
+      <w:proofErr w:type="spellStart"/>
+      <w:r>
+        <w:t>StatusBarManager</w:t>
+      </w:r>
+      <w:proofErr w:type="spellEnd"/>
+      <w:r>
+        <w:t>)</w:t>
+      </w:r>
+      <w:proofErr w:type="spellStart"/>
+      <w:r>
+        <w:t>getSystemService</w:t>
+      </w:r>
+      <w:proofErr w:type="spellEnd"/>
+      <w:r>
+        <w:t>(</w:t>
+      </w:r>
+      <w:proofErr w:type="spellStart"/>
+      <w:r>
+        <w:t>Context.STATUS_BAR_SERVICE</w:t>
+      </w:r>
+      <w:proofErr w:type="spellEnd"/>
+      <w:r>
+        <w:t>);</w:t>
+      </w:r>
+    </w:p>
+    <w:p>
+      <w:r>
+        <w:t>@Override</w:t>
+      </w:r>
+    </w:p>
+    <w:p>
+      <w:r>
+        <w:t xml:space="preserve">   </w:t>
+      </w:r>
+      <w:proofErr w:type="gramStart"/>
+      <w:r>
+        <w:t>protected</w:t>
+      </w:r>
+      <w:proofErr w:type="gramEnd"/>
+      <w:r>
+        <w:t xml:space="preserve"> void </w:t>
+      </w:r>
+      <w:proofErr w:type="spellStart"/>
+      <w:r>
+        <w:t>onResume</w:t>
+      </w:r>
+      <w:proofErr w:type="spellEnd"/>
+      <w:r>
+        <w:t>() {</w:t>
+      </w:r>
+    </w:p>
+    <w:p>
+      <w:r>
+        <w:t xml:space="preserve">       </w:t>
+      </w:r>
+      <w:proofErr w:type="gramStart"/>
+      <w:r>
+        <w:t>if</w:t>
+      </w:r>
+      <w:proofErr w:type="gramEnd"/>
+      <w:r>
+        <w:t xml:space="preserve"> (DBG) log("</w:t>
+      </w:r>
+      <w:proofErr w:type="spellStart"/>
+      <w:r>
+        <w:t>onResume</w:t>
+      </w:r>
+      <w:proofErr w:type="spellEnd"/>
+      <w:r>
+        <w:t>()...");</w:t>
+      </w:r>
+    </w:p>
+    <w:p>
+      <w:r>
+        <w:t xml:space="preserve">       </w:t>
+      </w:r>
+      <w:proofErr w:type="spellStart"/>
+      <w:proofErr w:type="gramStart"/>
+      <w:r>
+        <w:t>super.onResume</w:t>
+      </w:r>
+      <w:proofErr w:type="spellEnd"/>
+      <w:r>
+        <w:t>(</w:t>
+      </w:r>
+      <w:proofErr w:type="gramEnd"/>
+      <w:r>
+        <w:t>);</w:t>
+      </w:r>
+    </w:p>
+    <w:p>
+      <w:r>
+        <w:t xml:space="preserve">       </w:t>
+      </w:r>
+    </w:p>
+    <w:p>
+      <w:r>
+        <w:t xml:space="preserve">       </w:t>
+      </w:r>
+      <w:proofErr w:type="spellStart"/>
+      <w:proofErr w:type="gramStart"/>
+      <w:r>
+        <w:t>mStatusBarManager.disable</w:t>
+      </w:r>
+      <w:proofErr w:type="spellEnd"/>
+      <w:r>
+        <w:t>(</w:t>
+      </w:r>
+      <w:proofErr w:type="spellStart"/>
+      <w:proofErr w:type="gramEnd"/>
+      <w:r>
+        <w:t>StatusBarManager.DISABLE_EXPAND</w:t>
+      </w:r>
+      <w:proofErr w:type="spellEnd"/>
+      <w:r>
+        <w:t>);</w:t>
+      </w:r>
+    </w:p>
+    <w:p>
+      <w:r>
+        <w:rPr>
+          <w:rFonts w:hint="eastAsia"/>
+        </w:rPr>
+        <w:t>……</w:t>
+      </w:r>
+      <w:proofErr w:type="gramStart"/>
+      <w:r>
+        <w:rPr>
+          <w:rFonts w:hint="eastAsia"/>
+        </w:rPr>
+        <w:t>……………</w:t>
+      </w:r>
+      <w:proofErr w:type="gramEnd"/>
+      <w:r>
+        <w:t>..</w:t>
+      </w:r>
+    </w:p>
+    <w:p>
+      <w:r>
+        <w:t xml:space="preserve">}     </w:t>
+      </w:r>
+    </w:p>
+    <w:p>
+      <w:r>
         <w:lastRenderedPageBreak/>
-        <w:t>在电话的呼出流程中，我们最后需要按下拨号键，才能将电话拨打出去，那么在按下拨号键之后，我们可以看到会弹出一个界面（</w:t>
-      </w:r>
-      <w:r>
-        <w:rPr>
-          <w:rFonts w:hint="eastAsia"/>
-        </w:rPr>
-        <w:t>1</w:t>
-      </w:r>
-      <w:r>
-        <w:rPr>
-          <w:rFonts w:hint="eastAsia"/>
-        </w:rPr>
-        <w:t>），显示拨号信息以及一些其他信息，这个界面就是我们的</w:t>
-      </w:r>
-      <w:r>
-        <w:rPr>
-          <w:rFonts w:hint="eastAsia"/>
-        </w:rPr>
-        <w:t>InCallScreen</w:t>
-      </w:r>
-      <w:r>
-        <w:rPr>
-          <w:rFonts w:hint="eastAsia"/>
-        </w:rPr>
-        <w:t>界面。当然，在来电（</w:t>
-      </w:r>
-      <w:r>
-        <w:rPr>
-          <w:rFonts w:hint="eastAsia"/>
-        </w:rPr>
-        <w:t>2</w:t>
-      </w:r>
-      <w:r>
-        <w:rPr>
-          <w:rFonts w:hint="eastAsia"/>
-        </w:rPr>
-        <w:t>）的时候，弹出的界面依然是</w:t>
-      </w:r>
-      <w:r>
-        <w:rPr>
-          <w:rFonts w:hint="eastAsia"/>
-        </w:rPr>
-        <w:t>InCallScreen</w:t>
-      </w:r>
-      <w:r>
-        <w:rPr>
-          <w:rFonts w:hint="eastAsia"/>
-        </w:rPr>
-        <w:t>，在我们接通电话（</w:t>
-      </w:r>
-      <w:r>
-        <w:rPr>
-          <w:rFonts w:hint="eastAsia"/>
-        </w:rPr>
-        <w:t>3</w:t>
-      </w:r>
-      <w:r>
-        <w:rPr>
-          <w:rFonts w:hint="eastAsia"/>
-        </w:rPr>
-        <w:t>）之后显示的那个界面仍然是</w:t>
-      </w:r>
-      <w:r>
-        <w:rPr>
-          <w:rFonts w:hint="eastAsia"/>
-        </w:rPr>
-        <w:t>InCallScreen</w:t>
-      </w:r>
-      <w:r>
-        <w:rPr>
-          <w:rFonts w:hint="eastAsia"/>
-        </w:rPr>
-        <w:t>。也就是说在通话过程中，我们一直可见并操作的那个界面就是</w:t>
-      </w:r>
-      <w:r>
-        <w:rPr>
-          <w:rFonts w:hint="eastAsia"/>
-        </w:rPr>
-        <w:t>InCallScreen</w:t>
-      </w:r>
-    </w:p>
-    <w:p>
-      <w:r>
-        <w:rPr>
-          <w:rFonts w:hint="eastAsia"/>
-        </w:rPr>
-        <w:t>在类</w:t>
-      </w:r>
-      <w:r>
-        <w:rPr>
-          <w:rFonts w:hint="eastAsia"/>
-        </w:rPr>
-        <w:t>com.android.phone. InCallScreen.java</w:t>
-      </w:r>
-    </w:p>
-    <w:p/>
-    <w:p>
-      <w:r>
-        <w:t>private StatusBarManager mStatusBarManager;</w:t>
-      </w:r>
-    </w:p>
-    <w:p>
-      <w:r>
-        <w:t>mStatusBarManager = (StatusBarManager)getSystemService(Context.STATUS_BAR_SERVICE);</w:t>
-      </w:r>
-    </w:p>
-    <w:p>
-      <w:r>
         <w:t>@Override</w:t>
       </w:r>
     </w:p>
     <w:p>
       <w:r>
-        <w:t xml:space="preserve">   protected void onResume() {</w:t>
-      </w:r>
-    </w:p>
-    <w:p>
-      <w:r>
-        <w:t xml:space="preserve">       if (DBG) log("onResume()...");</w:t>
-      </w:r>
-    </w:p>
-    <w:p>
-      <w:r>
-        <w:t xml:space="preserve">       super.onResume();</w:t>
+        <w:t xml:space="preserve">   </w:t>
+      </w:r>
+      <w:proofErr w:type="gramStart"/>
+      <w:r>
+        <w:t>protected</w:t>
+      </w:r>
+      <w:proofErr w:type="gramEnd"/>
+      <w:r>
+        <w:t xml:space="preserve"> void </w:t>
+      </w:r>
+      <w:proofErr w:type="spellStart"/>
+      <w:r>
+        <w:t>onPause</w:t>
+      </w:r>
+      <w:proofErr w:type="spellEnd"/>
+      <w:r>
+        <w:t>() {</w:t>
       </w:r>
     </w:p>
     <w:p>
       <w:r>
         <w:t xml:space="preserve">       </w:t>
       </w:r>
-    </w:p>
-    <w:p>
-      <w:r>
-        <w:t xml:space="preserve">       mStatusBarManager.disable(StatusBarManager.DISABLE_EXPAND);</w:t>
-      </w:r>
-    </w:p>
-    <w:p>
-      <w:r>
-        <w:rPr>
-          <w:rFonts w:hint="eastAsia"/>
-        </w:rPr>
-        <w:t>…………………</w:t>
-      </w:r>
-      <w:r>
-        <w:t>..</w:t>
-      </w:r>
-    </w:p>
-    <w:p>
-      <w:r>
-        <w:t xml:space="preserve">}     </w:t>
-      </w:r>
-    </w:p>
-    <w:p>
-      <w:r>
-        <w:t>@Override</w:t>
-      </w:r>
-    </w:p>
-    <w:p>
-      <w:r>
-        <w:t xml:space="preserve">   protected void onPause() {</w:t>
-      </w:r>
-    </w:p>
-    <w:p>
-      <w:r>
-        <w:t xml:space="preserve">       if (DBG) log("onPause()...");</w:t>
-      </w:r>
-    </w:p>
-    <w:p>
-      <w:r>
-        <w:t xml:space="preserve">       super.onPause();</w:t>
+      <w:proofErr w:type="gramStart"/>
+      <w:r>
+        <w:t>if</w:t>
+      </w:r>
+      <w:proofErr w:type="gramEnd"/>
+      <w:r>
+        <w:t xml:space="preserve"> (DBG) log("</w:t>
+      </w:r>
+      <w:proofErr w:type="spellStart"/>
+      <w:r>
+        <w:t>onPause</w:t>
+      </w:r>
+      <w:proofErr w:type="spellEnd"/>
+      <w:r>
+        <w:t>()...");</w:t>
       </w:r>
     </w:p>
     <w:p>
       <w:r>
         <w:t xml:space="preserve">       </w:t>
       </w:r>
-    </w:p>
-    <w:p>
-      <w:r>
-        <w:t xml:space="preserve">       mStatusBarManager.disable(StatusBarManager.DISABLE_NONE);</w:t>
-      </w:r>
-    </w:p>
-    <w:p>
-      <w:r>
-        <w:rPr>
-          <w:rFonts w:hint="eastAsia"/>
-        </w:rPr>
-        <w:t>…………</w:t>
-      </w:r>
+      <w:proofErr w:type="spellStart"/>
+      <w:proofErr w:type="gramStart"/>
+      <w:r>
+        <w:t>super.onPause</w:t>
+      </w:r>
+      <w:proofErr w:type="spellEnd"/>
+      <w:r>
+        <w:t>(</w:t>
+      </w:r>
+      <w:proofErr w:type="gramEnd"/>
+      <w:r>
+        <w:t>);</w:t>
+      </w:r>
+    </w:p>
+    <w:p>
+      <w:r>
+        <w:t xml:space="preserve">       </w:t>
+      </w:r>
+    </w:p>
+    <w:p>
+      <w:r>
+        <w:t xml:space="preserve">       </w:t>
+      </w:r>
+      <w:proofErr w:type="spellStart"/>
+      <w:proofErr w:type="gramStart"/>
+      <w:r>
+        <w:t>mStatusBarManager.disable</w:t>
+      </w:r>
+      <w:proofErr w:type="spellEnd"/>
+      <w:r>
+        <w:t>(</w:t>
+      </w:r>
+      <w:proofErr w:type="spellStart"/>
+      <w:proofErr w:type="gramEnd"/>
+      <w:r>
+        <w:t>StatusBarManager.DISABLE_NONE</w:t>
+      </w:r>
+      <w:proofErr w:type="spellEnd"/>
+      <w:r>
+        <w:t>);</w:t>
+      </w:r>
+    </w:p>
+    <w:p>
+      <w:r>
+        <w:rPr>
+          <w:rFonts w:hint="eastAsia"/>
+        </w:rPr>
+        <w:t>……</w:t>
+      </w:r>
+      <w:proofErr w:type="gramStart"/>
+      <w:r>
+        <w:rPr>
+          <w:rFonts w:hint="eastAsia"/>
+        </w:rPr>
+        <w:t>……</w:t>
+      </w:r>
+      <w:proofErr w:type="gramEnd"/>
       <w:r>
         <w:t>..</w:t>
       </w:r>
@@ -2691,7 +3957,21 @@
         <w:rPr>
           <w:rFonts w:hint="eastAsia"/>
         </w:rPr>
-        <w:t>公司有个需求在安全模式下状态栏下拉不了，</w:t>
+        <w:t>公司有</w:t>
+      </w:r>
+      <w:proofErr w:type="gramStart"/>
+      <w:r>
+        <w:rPr>
+          <w:rFonts w:hint="eastAsia"/>
+        </w:rPr>
+        <w:t>个需求</w:t>
+      </w:r>
+      <w:proofErr w:type="gramEnd"/>
+      <w:r>
+        <w:rPr>
+          <w:rFonts w:hint="eastAsia"/>
+        </w:rPr>
+        <w:t>在安全模式下状态栏下拉不了，</w:t>
       </w:r>
       <w:r>
         <w:rPr>
@@ -2705,12 +3985,14 @@
         </w:rPr>
         <w:t>模式下状态栏可以下拉（两个模式的切换广播通知），这个需求我们可以使用上述方法，也可以直接在</w:t>
       </w:r>
+      <w:proofErr w:type="spellStart"/>
       <w:r>
         <w:rPr>
           <w:rFonts w:hint="eastAsia"/>
         </w:rPr>
         <w:t>systemui</w:t>
       </w:r>
+      <w:proofErr w:type="spellEnd"/>
       <w:r>
         <w:rPr>
           <w:rFonts w:hint="eastAsia"/>
@@ -2730,7 +4012,21 @@
         <w:rPr>
           <w:rFonts w:hint="eastAsia"/>
         </w:rPr>
-        <w:t>：下拉部分就是触摸这个</w:t>
+        <w:t>：下</w:t>
+      </w:r>
+      <w:proofErr w:type="gramStart"/>
+      <w:r>
+        <w:rPr>
+          <w:rFonts w:hint="eastAsia"/>
+        </w:rPr>
+        <w:t>拉部分</w:t>
+      </w:r>
+      <w:proofErr w:type="gramEnd"/>
+      <w:r>
+        <w:rPr>
+          <w:rFonts w:hint="eastAsia"/>
+        </w:rPr>
+        <w:t>就是触摸这个</w:t>
       </w:r>
       <w:r>
         <w:rPr>
@@ -2748,29 +4044,68 @@
     <w:p/>
     <w:p>
       <w:r>
-        <w:t>&lt;com.android.systemui.statusbar.phone.PhoneStatusBarView</w:t>
-      </w:r>
-    </w:p>
-    <w:p>
-      <w:r>
-        <w:rPr>
-          <w:rFonts w:hint="eastAsia"/>
-        </w:rPr>
-        <w:t>………………</w:t>
-      </w:r>
+        <w:t>&lt;</w:t>
+      </w:r>
+      <w:proofErr w:type="spellStart"/>
+      <w:r>
+        <w:t>com.android.systemui.statusbar.phone.PhoneStatusBarView</w:t>
+      </w:r>
+      <w:proofErr w:type="spellEnd"/>
+    </w:p>
+    <w:p>
+      <w:r>
+        <w:rPr>
+          <w:rFonts w:hint="eastAsia"/>
+        </w:rPr>
+        <w:t>……</w:t>
+      </w:r>
+      <w:proofErr w:type="gramStart"/>
+      <w:r>
+        <w:rPr>
+          <w:rFonts w:hint="eastAsia"/>
+        </w:rPr>
+        <w:t>…………</w:t>
+      </w:r>
+      <w:proofErr w:type="gramEnd"/>
       <w:r>
         <w:t>..</w:t>
       </w:r>
     </w:p>
     <w:p/>
     <w:p>
-      <w:r>
-        <w:t>packagecom.android.systemui.statusbar.phone;</w:t>
-      </w:r>
-    </w:p>
-    <w:p>
-      <w:r>
-        <w:t>public classPhoneStatusBarView extends PanelBar {</w:t>
+      <w:proofErr w:type="spellStart"/>
+      <w:r>
+        <w:t>packagecom.android.systemui.statusbar.phone</w:t>
+      </w:r>
+      <w:proofErr w:type="spellEnd"/>
+      <w:r>
+        <w:t>;</w:t>
+      </w:r>
+    </w:p>
+    <w:p>
+      <w:proofErr w:type="gramStart"/>
+      <w:r>
+        <w:t>public</w:t>
+      </w:r>
+      <w:proofErr w:type="gramEnd"/>
+      <w:r>
+        <w:t xml:space="preserve"> </w:t>
+      </w:r>
+      <w:proofErr w:type="spellStart"/>
+      <w:r>
+        <w:t>classPhoneStatusBarView</w:t>
+      </w:r>
+      <w:proofErr w:type="spellEnd"/>
+      <w:r>
+        <w:t xml:space="preserve"> extends </w:t>
+      </w:r>
+      <w:proofErr w:type="spellStart"/>
+      <w:r>
+        <w:t>PanelBar</w:t>
+      </w:r>
+      <w:proofErr w:type="spellEnd"/>
+      <w:r>
+        <w:t xml:space="preserve"> {</w:t>
       </w:r>
     </w:p>
     <w:p>
@@ -2783,7 +4118,35 @@
         <w:rPr>
           <w:rFonts w:hint="eastAsia"/>
         </w:rPr>
-        <w:t xml:space="preserve">   public boolean panelsEnabled() { //</w:t>
+        <w:t xml:space="preserve">   public </w:t>
+      </w:r>
+      <w:proofErr w:type="spellStart"/>
+      <w:r>
+        <w:rPr>
+          <w:rFonts w:hint="eastAsia"/>
+        </w:rPr>
+        <w:t>boolean</w:t>
+      </w:r>
+      <w:proofErr w:type="spellEnd"/>
+      <w:r>
+        <w:rPr>
+          <w:rFonts w:hint="eastAsia"/>
+        </w:rPr>
+        <w:t xml:space="preserve"> </w:t>
+      </w:r>
+      <w:proofErr w:type="spellStart"/>
+      <w:r>
+        <w:rPr>
+          <w:rFonts w:hint="eastAsia"/>
+        </w:rPr>
+        <w:t>panelsEnabled</w:t>
+      </w:r>
+      <w:proofErr w:type="spellEnd"/>
+      <w:r>
+        <w:rPr>
+          <w:rFonts w:hint="eastAsia"/>
+        </w:rPr>
+        <w:t>() { //</w:t>
       </w:r>
       <w:r>
         <w:rPr>
@@ -2794,179 +4157,466 @@
     </w:p>
     <w:p>
       <w:r>
-        <w:t xml:space="preserve">       return ((mBar.mDisabled &amp; StatusBarManager.DISABLE_EXPAND) == 0);</w:t>
+        <w:t xml:space="preserve">       </w:t>
+      </w:r>
+      <w:proofErr w:type="gramStart"/>
+      <w:r>
+        <w:t>return</w:t>
+      </w:r>
+      <w:proofErr w:type="gramEnd"/>
+      <w:r>
+        <w:t xml:space="preserve"> ((</w:t>
+      </w:r>
+      <w:proofErr w:type="spellStart"/>
+      <w:r>
+        <w:t>mBar.mDisabled</w:t>
+      </w:r>
+      <w:proofErr w:type="spellEnd"/>
+      <w:r>
+        <w:t xml:space="preserve"> &amp; </w:t>
+      </w:r>
+      <w:proofErr w:type="spellStart"/>
+      <w:r>
+        <w:t>StatusBarManager.DISABLE_EXPAND</w:t>
+      </w:r>
+      <w:proofErr w:type="spellEnd"/>
+      <w:r>
+        <w:t>) == 0);</w:t>
+      </w:r>
+    </w:p>
+    <w:p>
+      <w:r>
+        <w:t xml:space="preserve">    }</w:t>
+      </w:r>
+    </w:p>
+    <w:p>
+      <w:r>
+        <w:t>}</w:t>
+      </w:r>
+    </w:p>
+    <w:p/>
+    <w:p>
+      <w:r>
+        <w:rPr>
+          <w:rFonts w:hint="eastAsia"/>
+        </w:rPr>
+        <w:t>上述方法中可以修改为如下：</w:t>
+      </w:r>
+    </w:p>
+    <w:p/>
+    <w:p>
+      <w:proofErr w:type="gramStart"/>
+      <w:r>
+        <w:t>public</w:t>
+      </w:r>
+      <w:proofErr w:type="gramEnd"/>
+      <w:r>
+        <w:t xml:space="preserve"> </w:t>
+      </w:r>
+      <w:proofErr w:type="spellStart"/>
+      <w:r>
+        <w:t>boolean</w:t>
+      </w:r>
+      <w:proofErr w:type="spellEnd"/>
+      <w:r>
+        <w:t xml:space="preserve"> </w:t>
+      </w:r>
+      <w:proofErr w:type="spellStart"/>
+      <w:r>
+        <w:t>panelsEnabled</w:t>
+      </w:r>
+      <w:proofErr w:type="spellEnd"/>
+      <w:r>
+        <w:t>() {</w:t>
+      </w:r>
+    </w:p>
+    <w:p>
+      <w:r>
+        <w:rPr>
+          <w:rFonts w:hint="eastAsia"/>
+        </w:rPr>
+        <w:t>if(</w:t>
+      </w:r>
+      <w:r>
+        <w:rPr>
+          <w:rFonts w:hint="eastAsia"/>
+        </w:rPr>
+        <w:t>安全模式</w:t>
+      </w:r>
+      <w:r>
+        <w:rPr>
+          <w:rFonts w:hint="eastAsia"/>
+        </w:rPr>
+        <w:t>){</w:t>
+      </w:r>
+    </w:p>
+    <w:p>
+      <w:r>
+        <w:t xml:space="preserve">                       </w:t>
+      </w:r>
+      <w:proofErr w:type="gramStart"/>
+      <w:r>
+        <w:t>return</w:t>
+      </w:r>
+      <w:proofErr w:type="gramEnd"/>
+      <w:r>
+        <w:t xml:space="preserve"> false;</w:t>
+      </w:r>
+    </w:p>
+    <w:p>
+      <w:r>
+        <w:t xml:space="preserve">             </w:t>
+      </w:r>
+      <w:proofErr w:type="gramStart"/>
+      <w:r>
+        <w:t>}else</w:t>
+      </w:r>
+      <w:proofErr w:type="gramEnd"/>
+      <w:r>
+        <w:t>{</w:t>
+      </w:r>
+    </w:p>
+    <w:p>
+      <w:r>
+        <w:t xml:space="preserve">                       </w:t>
+      </w:r>
+      <w:proofErr w:type="gramStart"/>
+      <w:r>
+        <w:t>return</w:t>
+      </w:r>
+      <w:proofErr w:type="gramEnd"/>
+      <w:r>
+        <w:t xml:space="preserve"> ((</w:t>
+      </w:r>
+      <w:proofErr w:type="spellStart"/>
+      <w:r>
+        <w:t>mBar.mDisabled</w:t>
+      </w:r>
+      <w:proofErr w:type="spellEnd"/>
+      <w:r>
+        <w:t xml:space="preserve"> &amp;</w:t>
+      </w:r>
+      <w:proofErr w:type="spellStart"/>
+      <w:r>
+        <w:t>StatusBarManager.DISABLE_EXPAND</w:t>
+      </w:r>
+      <w:proofErr w:type="spellEnd"/>
+      <w:r>
+        <w:t>) == 0);</w:t>
+      </w:r>
+    </w:p>
+    <w:p>
+      <w:r>
+        <w:t xml:space="preserve">             }</w:t>
+      </w:r>
+    </w:p>
+    <w:p>
+      <w:r>
+        <w:t>}</w:t>
+      </w:r>
+    </w:p>
+    <w:p/>
+    <w:p>
+      <w:proofErr w:type="spellStart"/>
+      <w:r>
+        <w:t>packagecom.android.systemui.statusbar.phone</w:t>
+      </w:r>
+      <w:proofErr w:type="spellEnd"/>
+      <w:r>
+        <w:t>;</w:t>
+      </w:r>
+    </w:p>
+    <w:p>
+      <w:proofErr w:type="gramStart"/>
+      <w:r>
+        <w:t>public</w:t>
+      </w:r>
+      <w:proofErr w:type="gramEnd"/>
+      <w:r>
+        <w:t xml:space="preserve"> </w:t>
+      </w:r>
+      <w:proofErr w:type="spellStart"/>
+      <w:r>
+        <w:t>classPanelBar</w:t>
+      </w:r>
+      <w:proofErr w:type="spellEnd"/>
+      <w:r>
+        <w:t xml:space="preserve"> extends </w:t>
+      </w:r>
+      <w:proofErr w:type="spellStart"/>
+      <w:r>
+        <w:t>FrameLayout</w:t>
+      </w:r>
+      <w:proofErr w:type="spellEnd"/>
+      <w:r>
+        <w:t xml:space="preserve"> {</w:t>
+      </w:r>
+    </w:p>
+    <w:p>
+      <w:r>
+        <w:t xml:space="preserve">   @Override</w:t>
       </w:r>
     </w:p>
     <w:p>
       <w:r>
         <w:lastRenderedPageBreak/>
+        <w:t xml:space="preserve">    </w:t>
+      </w:r>
+      <w:proofErr w:type="spellStart"/>
+      <w:proofErr w:type="gramStart"/>
+      <w:r>
+        <w:t>publicboolean</w:t>
+      </w:r>
+      <w:proofErr w:type="spellEnd"/>
+      <w:proofErr w:type="gramEnd"/>
+      <w:r>
+        <w:t xml:space="preserve"> </w:t>
+      </w:r>
+      <w:proofErr w:type="spellStart"/>
+      <w:r>
+        <w:t>onTouchEvent</w:t>
+      </w:r>
+      <w:proofErr w:type="spellEnd"/>
+      <w:r>
+        <w:t>(</w:t>
+      </w:r>
+      <w:proofErr w:type="spellStart"/>
+      <w:r>
+        <w:t>MotionEvent</w:t>
+      </w:r>
+      <w:proofErr w:type="spellEnd"/>
+      <w:r>
+        <w:t xml:space="preserve"> event) {</w:t>
+      </w:r>
+    </w:p>
+    <w:p>
+      <w:r>
+        <w:t xml:space="preserve">       // </w:t>
+      </w:r>
+      <w:proofErr w:type="gramStart"/>
+      <w:r>
+        <w:t>Allow</w:t>
+      </w:r>
+      <w:proofErr w:type="gramEnd"/>
+      <w:r>
+        <w:t xml:space="preserve"> subclasses to implement enable/disable semantics</w:t>
+      </w:r>
+    </w:p>
+    <w:p>
+      <w:r>
+        <w:t xml:space="preserve">        </w:t>
+      </w:r>
+      <w:proofErr w:type="gramStart"/>
+      <w:r>
+        <w:t>if</w:t>
+      </w:r>
+      <w:proofErr w:type="gramEnd"/>
+      <w:r>
+        <w:t xml:space="preserve"> (!</w:t>
+      </w:r>
+      <w:proofErr w:type="spellStart"/>
+      <w:r>
+        <w:t>panelsEnabled</w:t>
+      </w:r>
+      <w:proofErr w:type="spellEnd"/>
+      <w:r>
+        <w:t>()) {</w:t>
+      </w:r>
+    </w:p>
+    <w:p>
+      <w:r>
+        <w:t xml:space="preserve">           </w:t>
+      </w:r>
+      <w:proofErr w:type="gramStart"/>
+      <w:r>
+        <w:t>if</w:t>
+      </w:r>
+      <w:proofErr w:type="gramEnd"/>
+      <w:r>
+        <w:t xml:space="preserve"> (</w:t>
+      </w:r>
+      <w:proofErr w:type="spellStart"/>
+      <w:r>
+        <w:t>event.getAction</w:t>
+      </w:r>
+      <w:proofErr w:type="spellEnd"/>
+      <w:r>
+        <w:t xml:space="preserve">() == </w:t>
+      </w:r>
+      <w:proofErr w:type="spellStart"/>
+      <w:r>
+        <w:t>MotionEvent.ACTION_DOWN</w:t>
+      </w:r>
+      <w:proofErr w:type="spellEnd"/>
+      <w:r>
+        <w:t>) {</w:t>
+      </w:r>
+    </w:p>
+    <w:p>
+      <w:r>
+        <w:t xml:space="preserve">                </w:t>
+      </w:r>
+      <w:proofErr w:type="spellStart"/>
+      <w:proofErr w:type="gramStart"/>
+      <w:r>
+        <w:t>Slog.v</w:t>
+      </w:r>
+      <w:proofErr w:type="spellEnd"/>
+      <w:r>
+        <w:t>(</w:t>
+      </w:r>
+      <w:proofErr w:type="spellStart"/>
+      <w:proofErr w:type="gramEnd"/>
+      <w:r>
+        <w:t>TAG,String.format</w:t>
+      </w:r>
+      <w:proofErr w:type="spellEnd"/>
+      <w:r>
+        <w:t>("</w:t>
+      </w:r>
+      <w:proofErr w:type="spellStart"/>
+      <w:r>
+        <w:t>onTouch</w:t>
+      </w:r>
+      <w:proofErr w:type="spellEnd"/>
+      <w:r>
+        <w:t>: all panels disabled, ignoring touch at(%</w:t>
+      </w:r>
+      <w:proofErr w:type="spellStart"/>
+      <w:r>
+        <w:t>d,%d</w:t>
+      </w:r>
+      <w:proofErr w:type="spellEnd"/>
+      <w:r>
+        <w:t>)",</w:t>
+      </w:r>
+    </w:p>
+    <w:p>
+      <w:r>
+        <w:t xml:space="preserve">                        (</w:t>
+      </w:r>
+      <w:proofErr w:type="spellStart"/>
+      <w:r>
+        <w:t>int</w:t>
+      </w:r>
+      <w:proofErr w:type="spellEnd"/>
+      <w:proofErr w:type="gramStart"/>
+      <w:r>
+        <w:t>)</w:t>
+      </w:r>
+      <w:proofErr w:type="spellStart"/>
+      <w:r>
+        <w:t>event.getX</w:t>
+      </w:r>
+      <w:proofErr w:type="spellEnd"/>
+      <w:proofErr w:type="gramEnd"/>
+      <w:r>
+        <w:t>(), (</w:t>
+      </w:r>
+      <w:proofErr w:type="spellStart"/>
+      <w:r>
+        <w:t>int</w:t>
+      </w:r>
+      <w:proofErr w:type="spellEnd"/>
+      <w:r>
+        <w:t xml:space="preserve">) </w:t>
+      </w:r>
+      <w:proofErr w:type="spellStart"/>
+      <w:r>
+        <w:t>event.getY</w:t>
+      </w:r>
+      <w:proofErr w:type="spellEnd"/>
+      <w:r>
+        <w:t>()));</w:t>
+      </w:r>
+    </w:p>
+    <w:p>
+      <w:r>
+        <w:t xml:space="preserve">           }</w:t>
+      </w:r>
+    </w:p>
+    <w:p>
+      <w:r>
+        <w:t xml:space="preserve">           </w:t>
+      </w:r>
+      <w:proofErr w:type="gramStart"/>
+      <w:r>
+        <w:t>return</w:t>
+      </w:r>
+      <w:proofErr w:type="gramEnd"/>
+      <w:r>
+        <w:t xml:space="preserve"> false;</w:t>
+      </w:r>
+    </w:p>
+    <w:p>
+      <w:r>
+        <w:t xml:space="preserve">       }</w:t>
+      </w:r>
+    </w:p>
+    <w:p>
+      <w:r>
+        <w:rPr>
+          <w:rFonts w:hint="eastAsia"/>
+        </w:rPr>
+        <w:t xml:space="preserve">public </w:t>
+      </w:r>
+      <w:proofErr w:type="spellStart"/>
+      <w:r>
+        <w:rPr>
+          <w:rFonts w:hint="eastAsia"/>
+        </w:rPr>
+        <w:t>booleanpanelsEnabled</w:t>
+      </w:r>
+      <w:proofErr w:type="spellEnd"/>
+      <w:r>
+        <w:rPr>
+          <w:rFonts w:hint="eastAsia"/>
+        </w:rPr>
+        <w:t>() {//</w:t>
+      </w:r>
+      <w:proofErr w:type="gramStart"/>
+      <w:r>
+        <w:rPr>
+          <w:rFonts w:hint="eastAsia"/>
+        </w:rPr>
+        <w:t>父类</w:t>
+      </w:r>
+      <w:proofErr w:type="spellStart"/>
+      <w:proofErr w:type="gramEnd"/>
+      <w:r>
+        <w:rPr>
+          <w:rFonts w:hint="eastAsia"/>
+        </w:rPr>
+        <w:t>PhoneStatusBarView</w:t>
+      </w:r>
+      <w:proofErr w:type="spellEnd"/>
+      <w:r>
+        <w:rPr>
+          <w:rFonts w:hint="eastAsia"/>
+        </w:rPr>
+        <w:t>重写了</w:t>
+      </w:r>
+    </w:p>
+    <w:p>
+      <w:r>
+        <w:t xml:space="preserve">       </w:t>
+      </w:r>
+      <w:proofErr w:type="gramStart"/>
+      <w:r>
+        <w:t>return</w:t>
+      </w:r>
+      <w:proofErr w:type="gramEnd"/>
+      <w:r>
+        <w:t xml:space="preserve"> true;</w:t>
+      </w:r>
+    </w:p>
+    <w:p>
+      <w:r>
         <w:t xml:space="preserve">    }</w:t>
       </w:r>
     </w:p>
     <w:p>
       <w:r>
-        <w:t>}</w:t>
-      </w:r>
-    </w:p>
-    <w:p/>
-    <w:p>
-      <w:r>
-        <w:rPr>
-          <w:rFonts w:hint="eastAsia"/>
-        </w:rPr>
-        <w:t>上述方法中可以修改为如下：</w:t>
-      </w:r>
-    </w:p>
-    <w:p/>
-    <w:p>
-      <w:r>
-        <w:t>public boolean panelsEnabled() {</w:t>
-      </w:r>
-    </w:p>
-    <w:p>
-      <w:r>
-        <w:rPr>
-          <w:rFonts w:hint="eastAsia"/>
-        </w:rPr>
-        <w:t>if(</w:t>
-      </w:r>
-      <w:r>
-        <w:rPr>
-          <w:rFonts w:hint="eastAsia"/>
-        </w:rPr>
-        <w:t>安全模式</w:t>
-      </w:r>
-      <w:r>
-        <w:rPr>
-          <w:rFonts w:hint="eastAsia"/>
-        </w:rPr>
-        <w:t>){</w:t>
-      </w:r>
-    </w:p>
-    <w:p>
-      <w:r>
-        <w:t xml:space="preserve">                       return false;</w:t>
-      </w:r>
-    </w:p>
-    <w:p>
-      <w:r>
-        <w:t xml:space="preserve">             }else{</w:t>
-      </w:r>
-    </w:p>
-    <w:p>
-      <w:r>
-        <w:t xml:space="preserve">                       return ((mBar.mDisabled &amp;StatusBarManager.DISABLE_EXPAND) == 0);</w:t>
-      </w:r>
-    </w:p>
-    <w:p>
-      <w:r>
-        <w:t xml:space="preserve">             }</w:t>
-      </w:r>
-    </w:p>
-    <w:p>
-      <w:r>
-        <w:t>}</w:t>
-      </w:r>
-    </w:p>
-    <w:p/>
-    <w:p>
-      <w:r>
-        <w:t>packagecom.android.systemui.statusbar.phone;</w:t>
-      </w:r>
-    </w:p>
-    <w:p>
-      <w:r>
-        <w:t>public classPanelBar extends FrameLayout {</w:t>
-      </w:r>
-    </w:p>
-    <w:p>
-      <w:r>
-        <w:t xml:space="preserve">   @Override</w:t>
-      </w:r>
-    </w:p>
-    <w:p>
-      <w:r>
-        <w:t xml:space="preserve">    publicboolean onTouchEvent(MotionEvent event) {</w:t>
-      </w:r>
-    </w:p>
-    <w:p>
-      <w:r>
-        <w:t xml:space="preserve">       // Allow subclasses to implement enable/disable semantics</w:t>
-      </w:r>
-    </w:p>
-    <w:p>
-      <w:r>
-        <w:t xml:space="preserve">        if (!panelsEnabled()) {</w:t>
-      </w:r>
-    </w:p>
-    <w:p>
-      <w:r>
-        <w:t xml:space="preserve">           if (event.getAction() == MotionEvent.ACTION_DOWN) {</w:t>
-      </w:r>
-    </w:p>
-    <w:p>
-      <w:r>
-        <w:t xml:space="preserve">                Slog.v(TAG,String.format("onTouch: all panels disabled, ignoring touch at(%d,%d)",</w:t>
-      </w:r>
-    </w:p>
-    <w:p>
-      <w:r>
-        <w:t xml:space="preserve">                        (int)event.getX(), (int) event.getY()));</w:t>
-      </w:r>
-    </w:p>
-    <w:p>
-      <w:r>
-        <w:t xml:space="preserve">           }</w:t>
-      </w:r>
-    </w:p>
-    <w:p>
-      <w:r>
-        <w:t xml:space="preserve">           return false;</w:t>
-      </w:r>
-    </w:p>
-    <w:p>
-      <w:r>
-        <w:t xml:space="preserve">       }</w:t>
-      </w:r>
-    </w:p>
-    <w:p>
-      <w:r>
-        <w:rPr>
-          <w:rFonts w:hint="eastAsia"/>
-        </w:rPr>
-        <w:t>public booleanpanelsEnabled() {//</w:t>
-      </w:r>
-      <w:r>
-        <w:rPr>
-          <w:rFonts w:hint="eastAsia"/>
-        </w:rPr>
-        <w:t>父类</w:t>
-      </w:r>
-      <w:r>
-        <w:rPr>
-          <w:rFonts w:hint="eastAsia"/>
-        </w:rPr>
-        <w:t>PhoneStatusBarView</w:t>
-      </w:r>
-      <w:r>
-        <w:rPr>
-          <w:rFonts w:hint="eastAsia"/>
-        </w:rPr>
-        <w:t>重写了</w:t>
-      </w:r>
-    </w:p>
-    <w:p>
-      <w:r>
-        <w:t xml:space="preserve">       return true;</w:t>
-      </w:r>
-    </w:p>
-    <w:p>
-      <w:r>
-        <w:t xml:space="preserve">    }</w:t>
-      </w:r>
-    </w:p>
-    <w:p>
-      <w:r>
         <w:rPr>
           <w:rFonts w:hint="eastAsia"/>
         </w:rPr>
@@ -2982,12 +4632,14 @@
       </w:r>
     </w:p>
     <w:p>
+      <w:proofErr w:type="spellStart"/>
       <w:r>
         <w:rPr>
           <w:rFonts w:hint="eastAsia"/>
         </w:rPr>
         <w:t>SystemUI</w:t>
       </w:r>
+      <w:proofErr w:type="spellEnd"/>
       <w:r>
         <w:rPr>
           <w:rFonts w:hint="eastAsia"/>
@@ -2996,7 +4648,7 @@
       </w:r>
     </w:p>
     <w:p>
-      <w:hyperlink r:id="rId10" w:history="1">
+      <w:hyperlink r:id="rId11" w:history="1">
         <w:r>
           <w:rPr>
             <w:rStyle w:val="a6"/>
@@ -3048,28 +4700,260 @@
     </w:p>
     <w:p>
       <w:r>
-        <w:t xml:space="preserve">    public void expandNotificationsPanel() {</w:t>
+        <w:t xml:space="preserve">    </w:t>
+      </w:r>
+      <w:proofErr w:type="gramStart"/>
+      <w:r>
+        <w:t>public</w:t>
+      </w:r>
+      <w:proofErr w:type="gramEnd"/>
+      <w:r>
+        <w:t xml:space="preserve"> void </w:t>
+      </w:r>
+      <w:proofErr w:type="spellStart"/>
+      <w:r>
+        <w:t>expandNotificationsPanel</w:t>
+      </w:r>
+      <w:proofErr w:type="spellEnd"/>
+      <w:r>
+        <w:t>() {</w:t>
+      </w:r>
+    </w:p>
+    <w:p>
+      <w:r>
+        <w:t xml:space="preserve">        </w:t>
+      </w:r>
+      <w:proofErr w:type="gramStart"/>
+      <w:r>
+        <w:t>try</w:t>
+      </w:r>
+      <w:proofErr w:type="gramEnd"/>
+      <w:r>
+        <w:t xml:space="preserve"> {</w:t>
+      </w:r>
+    </w:p>
+    <w:p>
+      <w:r>
+        <w:t xml:space="preserve">            </w:t>
+      </w:r>
+      <w:proofErr w:type="gramStart"/>
+      <w:r>
+        <w:t>final</w:t>
+      </w:r>
+      <w:proofErr w:type="gramEnd"/>
+      <w:r>
+        <w:t xml:space="preserve"> </w:t>
+      </w:r>
+      <w:proofErr w:type="spellStart"/>
+      <w:r>
+        <w:t>IStatusBarService</w:t>
+      </w:r>
+      <w:proofErr w:type="spellEnd"/>
+      <w:r>
+        <w:t xml:space="preserve"> svc = </w:t>
+      </w:r>
+      <w:proofErr w:type="spellStart"/>
+      <w:r>
+        <w:t>getService</w:t>
+      </w:r>
+      <w:proofErr w:type="spellEnd"/>
+      <w:r>
+        <w:t>();</w:t>
+      </w:r>
+    </w:p>
+    <w:p>
+      <w:r>
+        <w:t xml:space="preserve">            </w:t>
+      </w:r>
+      <w:proofErr w:type="gramStart"/>
+      <w:r>
+        <w:t>if</w:t>
+      </w:r>
+      <w:proofErr w:type="gramEnd"/>
+      <w:r>
+        <w:t xml:space="preserve"> (svc != null) {</w:t>
+      </w:r>
+    </w:p>
+    <w:p>
+      <w:r>
+        <w:t xml:space="preserve">                </w:t>
+      </w:r>
+      <w:proofErr w:type="spellStart"/>
+      <w:proofErr w:type="gramStart"/>
+      <w:r>
+        <w:t>svc.expandNotificationsPanel</w:t>
+      </w:r>
+      <w:proofErr w:type="spellEnd"/>
+      <w:r>
+        <w:t>(</w:t>
+      </w:r>
+      <w:proofErr w:type="gramEnd"/>
+      <w:r>
+        <w:t>);</w:t>
+      </w:r>
+    </w:p>
+    <w:p>
+      <w:r>
+        <w:t xml:space="preserve">            }</w:t>
+      </w:r>
+    </w:p>
+    <w:p>
+      <w:r>
+        <w:t xml:space="preserve">        } catch (</w:t>
+      </w:r>
+      <w:proofErr w:type="spellStart"/>
+      <w:r>
+        <w:t>RemoteException</w:t>
+      </w:r>
+      <w:proofErr w:type="spellEnd"/>
+      <w:r>
+        <w:t xml:space="preserve"> ex) {</w:t>
+      </w:r>
+    </w:p>
+    <w:p>
+      <w:r>
+        <w:t xml:space="preserve">            </w:t>
+      </w:r>
+      <w:proofErr w:type="gramStart"/>
+      <w:r>
+        <w:t>throw</w:t>
+      </w:r>
+      <w:proofErr w:type="gramEnd"/>
+      <w:r>
+        <w:t xml:space="preserve"> </w:t>
+      </w:r>
+      <w:proofErr w:type="spellStart"/>
+      <w:r>
+        <w:t>ex.rethrowFromSystemServer</w:t>
+      </w:r>
+      <w:proofErr w:type="spellEnd"/>
+      <w:r>
+        <w:t>();</w:t>
+      </w:r>
+    </w:p>
+    <w:p>
+      <w:r>
+        <w:t xml:space="preserve">        }</w:t>
+      </w:r>
+    </w:p>
+    <w:p>
+      <w:r>
+        <w:t xml:space="preserve">    }</w:t>
+      </w:r>
+    </w:p>
+    <w:p>
+      <w:r>
+        <w:t xml:space="preserve">    </w:t>
+      </w:r>
+    </w:p>
+    <w:p>
+      <w:r>
+        <w:t xml:space="preserve">    /**</w:t>
+      </w:r>
+    </w:p>
+    <w:p>
+      <w:r>
+        <w:t xml:space="preserve">     * Collapse the notifications and settings panels.</w:t>
+      </w:r>
+    </w:p>
+    <w:p>
+      <w:r>
+        <w:t xml:space="preserve">     */</w:t>
+      </w:r>
+    </w:p>
+    <w:p>
+      <w:r>
+        <w:t xml:space="preserve">    </w:t>
+      </w:r>
+      <w:proofErr w:type="gramStart"/>
+      <w:r>
+        <w:t>public</w:t>
+      </w:r>
+      <w:proofErr w:type="gramEnd"/>
+      <w:r>
+        <w:t xml:space="preserve"> void </w:t>
+      </w:r>
+      <w:proofErr w:type="spellStart"/>
+      <w:r>
+        <w:t>collapsePanels</w:t>
+      </w:r>
+      <w:proofErr w:type="spellEnd"/>
+      <w:r>
+        <w:t>() {</w:t>
+      </w:r>
+    </w:p>
+    <w:p>
+      <w:r>
+        <w:t xml:space="preserve">        </w:t>
+      </w:r>
+      <w:proofErr w:type="gramStart"/>
+      <w:r>
+        <w:t>try</w:t>
+      </w:r>
+      <w:proofErr w:type="gramEnd"/>
+      <w:r>
+        <w:t xml:space="preserve"> {</w:t>
+      </w:r>
+    </w:p>
+    <w:p>
+      <w:r>
+        <w:t xml:space="preserve">            </w:t>
+      </w:r>
+      <w:proofErr w:type="gramStart"/>
+      <w:r>
+        <w:t>final</w:t>
+      </w:r>
+      <w:proofErr w:type="gramEnd"/>
+      <w:r>
+        <w:t xml:space="preserve"> </w:t>
+      </w:r>
+      <w:proofErr w:type="spellStart"/>
+      <w:r>
+        <w:t>IStatusBarService</w:t>
+      </w:r>
+      <w:proofErr w:type="spellEnd"/>
+      <w:r>
+        <w:t xml:space="preserve"> svc = </w:t>
+      </w:r>
+      <w:proofErr w:type="spellStart"/>
+      <w:r>
+        <w:t>getService</w:t>
+      </w:r>
+      <w:proofErr w:type="spellEnd"/>
+      <w:r>
+        <w:t>();</w:t>
+      </w:r>
+    </w:p>
+    <w:p>
+      <w:r>
+        <w:t xml:space="preserve">            </w:t>
+      </w:r>
+      <w:proofErr w:type="gramStart"/>
+      <w:r>
+        <w:t>if</w:t>
+      </w:r>
+      <w:proofErr w:type="gramEnd"/>
+      <w:r>
+        <w:t xml:space="preserve"> (svc != null) {</w:t>
       </w:r>
     </w:p>
     <w:p>
       <w:r>
         <w:lastRenderedPageBreak/>
-        <w:t xml:space="preserve">        try {</w:t>
-      </w:r>
-    </w:p>
-    <w:p>
-      <w:r>
-        <w:t xml:space="preserve">            final IStatusBarService svc = getService();</w:t>
-      </w:r>
-    </w:p>
-    <w:p>
-      <w:r>
-        <w:t xml:space="preserve">            if (svc != null) {</w:t>
-      </w:r>
-    </w:p>
-    <w:p>
-      <w:r>
-        <w:t xml:space="preserve">                svc.expandNotificationsPanel();</w:t>
+        <w:t xml:space="preserve">                </w:t>
+      </w:r>
+      <w:proofErr w:type="spellStart"/>
+      <w:proofErr w:type="gramStart"/>
+      <w:r>
+        <w:t>svc.collapsePanels</w:t>
+      </w:r>
+      <w:proofErr w:type="spellEnd"/>
+      <w:r>
+        <w:t>(</w:t>
+      </w:r>
+      <w:proofErr w:type="gramEnd"/>
+      <w:r>
+        <w:t>);</w:t>
       </w:r>
     </w:p>
     <w:p>
@@ -3079,12 +4963,36 @@
     </w:p>
     <w:p>
       <w:r>
-        <w:t xml:space="preserve">        } catch (RemoteException ex) {</w:t>
-      </w:r>
-    </w:p>
-    <w:p>
-      <w:r>
-        <w:t xml:space="preserve">            throw ex.rethrowFromSystemServer();</w:t>
+        <w:t xml:space="preserve">        } catch (</w:t>
+      </w:r>
+      <w:proofErr w:type="spellStart"/>
+      <w:r>
+        <w:t>RemoteException</w:t>
+      </w:r>
+      <w:proofErr w:type="spellEnd"/>
+      <w:r>
+        <w:t xml:space="preserve"> ex) {</w:t>
+      </w:r>
+    </w:p>
+    <w:p>
+      <w:r>
+        <w:t xml:space="preserve">            </w:t>
+      </w:r>
+      <w:proofErr w:type="gramStart"/>
+      <w:r>
+        <w:t>throw</w:t>
+      </w:r>
+      <w:proofErr w:type="gramEnd"/>
+      <w:r>
+        <w:t xml:space="preserve"> </w:t>
+      </w:r>
+      <w:proofErr w:type="spellStart"/>
+      <w:r>
+        <w:t>ex.rethrowFromSystemServer</w:t>
+      </w:r>
+      <w:proofErr w:type="spellEnd"/>
+      <w:r>
+        <w:t>();</w:t>
       </w:r>
     </w:p>
     <w:p>
@@ -3097,100 +5005,59 @@
         <w:t xml:space="preserve">    }</w:t>
       </w:r>
     </w:p>
+    <w:p/>
+    <w:p>
+      <w:r>
+        <w:t xml:space="preserve">    /**</w:t>
+      </w:r>
+    </w:p>
+    <w:p>
+      <w:r>
+        <w:t xml:space="preserve">     * Expand the settings panel.</w:t>
+      </w:r>
+    </w:p>
+    <w:p>
+      <w:r>
+        <w:t xml:space="preserve">     */</w:t>
+      </w:r>
+    </w:p>
     <w:p>
       <w:r>
         <w:t xml:space="preserve">    </w:t>
       </w:r>
-    </w:p>
-    <w:p>
-      <w:r>
-        <w:t xml:space="preserve">    /**</w:t>
-      </w:r>
-    </w:p>
-    <w:p>
-      <w:r>
-        <w:t xml:space="preserve">     * Collapse the notifications and settings panels.</w:t>
-      </w:r>
-    </w:p>
-    <w:p>
-      <w:r>
-        <w:t xml:space="preserve">     */</w:t>
-      </w:r>
-    </w:p>
-    <w:p>
-      <w:r>
-        <w:t xml:space="preserve">    public void collapsePanels() {</w:t>
-      </w:r>
-    </w:p>
-    <w:p>
-      <w:r>
-        <w:t xml:space="preserve">        try {</w:t>
-      </w:r>
-    </w:p>
-    <w:p>
-      <w:r>
-        <w:t xml:space="preserve">            final IStatusBarService svc = getService();</w:t>
-      </w:r>
-    </w:p>
-    <w:p>
-      <w:r>
-        <w:t xml:space="preserve">            if (svc != null) {</w:t>
-      </w:r>
-    </w:p>
-    <w:p>
-      <w:r>
-        <w:t xml:space="preserve">                svc.collapsePanels();</w:t>
-      </w:r>
-    </w:p>
-    <w:p>
-      <w:r>
-        <w:t xml:space="preserve">            }</w:t>
-      </w:r>
-    </w:p>
-    <w:p>
-      <w:r>
-        <w:t xml:space="preserve">        } catch (RemoteException ex) {</w:t>
-      </w:r>
-    </w:p>
-    <w:p>
-      <w:r>
-        <w:t xml:space="preserve">            throw ex.rethrowFromSystemServer();</w:t>
-      </w:r>
-    </w:p>
-    <w:p>
-      <w:r>
-        <w:t xml:space="preserve">        }</w:t>
-      </w:r>
-    </w:p>
-    <w:p>
-      <w:r>
-        <w:t xml:space="preserve">    }</w:t>
-      </w:r>
-    </w:p>
-    <w:p/>
-    <w:p>
-      <w:r>
-        <w:t xml:space="preserve">    /**</w:t>
-      </w:r>
-    </w:p>
-    <w:p>
-      <w:r>
-        <w:t xml:space="preserve">     * Expand the settings panel.</w:t>
-      </w:r>
-    </w:p>
-    <w:p>
-      <w:r>
-        <w:t xml:space="preserve">     */</w:t>
-      </w:r>
-    </w:p>
-    <w:p>
-      <w:r>
-        <w:t xml:space="preserve">    public void expandSettingsPanel() {</w:t>
-      </w:r>
-    </w:p>
-    <w:p>
-      <w:r>
-        <w:t xml:space="preserve">        expandSettingsPanel(null);</w:t>
+      <w:proofErr w:type="gramStart"/>
+      <w:r>
+        <w:t>public</w:t>
+      </w:r>
+      <w:proofErr w:type="gramEnd"/>
+      <w:r>
+        <w:t xml:space="preserve"> void </w:t>
+      </w:r>
+      <w:proofErr w:type="spellStart"/>
+      <w:r>
+        <w:t>expandSettingsPanel</w:t>
+      </w:r>
+      <w:proofErr w:type="spellEnd"/>
+      <w:r>
+        <w:t>() {</w:t>
+      </w:r>
+    </w:p>
+    <w:p>
+      <w:r>
+        <w:t xml:space="preserve">        </w:t>
+      </w:r>
+      <w:proofErr w:type="spellStart"/>
+      <w:proofErr w:type="gramStart"/>
+      <w:r>
+        <w:t>expandSettingsPanel</w:t>
+      </w:r>
+      <w:proofErr w:type="spellEnd"/>
+      <w:r>
+        <w:t>(</w:t>
+      </w:r>
+      <w:proofErr w:type="gramEnd"/>
+      <w:r>
+        <w:t>null);</w:t>
       </w:r>
     </w:p>
     <w:p>
@@ -3209,7 +5076,7 @@
 </file>
 
 <file path=word/endnotes.xml><?xml version="1.0" encoding="utf-8"?>
-<w:endnotes xmlns:wpc="http://schemas.microsoft.com/office/word/2010/wordprocessingCanvas" xmlns:mc="http://schemas.openxmlformats.org/markup-compatibility/2006" xmlns:o="urn:schemas-microsoft-com:office:office" xmlns:r="http://schemas.openxmlformats.org/officeDocument/2006/relationships" xmlns:m="http://schemas.openxmlformats.org/officeDocument/2006/math" xmlns:v="urn:schemas-microsoft-com:vml" xmlns:wp14="http://schemas.microsoft.com/office/word/2010/wordprocessingDrawing" xmlns:wp="http://schemas.openxmlformats.org/drawingml/2006/wordprocessingDrawing" xmlns:w10="urn:schemas-microsoft-com:office:word" xmlns:w="http://schemas.openxmlformats.org/wordprocessingml/2006/main" xmlns:w14="http://schemas.microsoft.com/office/word/2010/wordml" xmlns:w15="http://schemas.microsoft.com/office/word/2012/wordml" xmlns:wpg="http://schemas.microsoft.com/office/word/2010/wordprocessingGroup" xmlns:wpi="http://schemas.microsoft.com/office/word/2010/wordprocessingInk" xmlns:wne="http://schemas.microsoft.com/office/word/2006/wordml" xmlns:wps="http://schemas.microsoft.com/office/word/2010/wordprocessingShape" mc:Ignorable="w14 w15 wp14">
+<w:endnotes xmlns:wpc="http://schemas.microsoft.com/office/word/2010/wordprocessingCanvas" xmlns:mc="http://schemas.openxmlformats.org/markup-compatibility/2006" xmlns:o="urn:schemas-microsoft-com:office:office" xmlns:r="http://schemas.openxmlformats.org/officeDocument/2006/relationships" xmlns:m="http://schemas.openxmlformats.org/officeDocument/2006/math" xmlns:v="urn:schemas-microsoft-com:vml" xmlns:wp14="http://schemas.microsoft.com/office/word/2010/wordprocessingDrawing" xmlns:wp="http://schemas.openxmlformats.org/drawingml/2006/wordprocessingDrawing" xmlns:w10="urn:schemas-microsoft-com:office:word" xmlns:w="http://schemas.openxmlformats.org/wordprocessingml/2006/main" xmlns:w14="http://schemas.microsoft.com/office/word/2010/wordml" xmlns:wpg="http://schemas.microsoft.com/office/word/2010/wordprocessingGroup" xmlns:wpi="http://schemas.microsoft.com/office/word/2010/wordprocessingInk" xmlns:wne="http://schemas.microsoft.com/office/word/2006/wordml" xmlns:wps="http://schemas.microsoft.com/office/word/2010/wordprocessingShape" mc:Ignorable="w14 wp14">
   <w:endnote w:type="separator" w:id="-1">
     <w:p>
       <w:r>
@@ -3228,7 +5095,7 @@
 </file>
 
 <file path=word/footnotes.xml><?xml version="1.0" encoding="utf-8"?>
-<w:footnotes xmlns:wpc="http://schemas.microsoft.com/office/word/2010/wordprocessingCanvas" xmlns:mc="http://schemas.openxmlformats.org/markup-compatibility/2006" xmlns:o="urn:schemas-microsoft-com:office:office" xmlns:r="http://schemas.openxmlformats.org/officeDocument/2006/relationships" xmlns:m="http://schemas.openxmlformats.org/officeDocument/2006/math" xmlns:v="urn:schemas-microsoft-com:vml" xmlns:wp14="http://schemas.microsoft.com/office/word/2010/wordprocessingDrawing" xmlns:wp="http://schemas.openxmlformats.org/drawingml/2006/wordprocessingDrawing" xmlns:w10="urn:schemas-microsoft-com:office:word" xmlns:w="http://schemas.openxmlformats.org/wordprocessingml/2006/main" xmlns:w14="http://schemas.microsoft.com/office/word/2010/wordml" xmlns:w15="http://schemas.microsoft.com/office/word/2012/wordml" xmlns:wpg="http://schemas.microsoft.com/office/word/2010/wordprocessingGroup" xmlns:wpi="http://schemas.microsoft.com/office/word/2010/wordprocessingInk" xmlns:wne="http://schemas.microsoft.com/office/word/2006/wordml" xmlns:wps="http://schemas.microsoft.com/office/word/2010/wordprocessingShape" mc:Ignorable="w14 w15 wp14">
+<w:footnotes xmlns:wpc="http://schemas.microsoft.com/office/word/2010/wordprocessingCanvas" xmlns:mc="http://schemas.openxmlformats.org/markup-compatibility/2006" xmlns:o="urn:schemas-microsoft-com:office:office" xmlns:r="http://schemas.openxmlformats.org/officeDocument/2006/relationships" xmlns:m="http://schemas.openxmlformats.org/officeDocument/2006/math" xmlns:v="urn:schemas-microsoft-com:vml" xmlns:wp14="http://schemas.microsoft.com/office/word/2010/wordprocessingDrawing" xmlns:wp="http://schemas.openxmlformats.org/drawingml/2006/wordprocessingDrawing" xmlns:w10="urn:schemas-microsoft-com:office:word" xmlns:w="http://schemas.openxmlformats.org/wordprocessingml/2006/main" xmlns:w14="http://schemas.microsoft.com/office/word/2010/wordml" xmlns:wpg="http://schemas.microsoft.com/office/word/2010/wordprocessingGroup" xmlns:wpi="http://schemas.microsoft.com/office/word/2010/wordprocessingInk" xmlns:wne="http://schemas.microsoft.com/office/word/2006/wordml" xmlns:wps="http://schemas.microsoft.com/office/word/2010/wordprocessingShape" mc:Ignorable="w14 wp14">
   <w:footnote w:type="separator" w:id="-1">
     <w:p>
       <w:r>
@@ -3247,8 +5114,8 @@
 </file>
 
 <file path=word/numbering.xml><?xml version="1.0" encoding="utf-8"?>
-<w:numbering xmlns:wpc="http://schemas.microsoft.com/office/word/2010/wordprocessingCanvas" xmlns:mc="http://schemas.openxmlformats.org/markup-compatibility/2006" xmlns:o="urn:schemas-microsoft-com:office:office" xmlns:r="http://schemas.openxmlformats.org/officeDocument/2006/relationships" xmlns:m="http://schemas.openxmlformats.org/officeDocument/2006/math" xmlns:v="urn:schemas-microsoft-com:vml" xmlns:wp14="http://schemas.microsoft.com/office/word/2010/wordprocessingDrawing" xmlns:wp="http://schemas.openxmlformats.org/drawingml/2006/wordprocessingDrawing" xmlns:w10="urn:schemas-microsoft-com:office:word" xmlns:w="http://schemas.openxmlformats.org/wordprocessingml/2006/main" xmlns:w14="http://schemas.microsoft.com/office/word/2010/wordml" xmlns:w15="http://schemas.microsoft.com/office/word/2012/wordml" xmlns:wpg="http://schemas.microsoft.com/office/word/2010/wordprocessingGroup" xmlns:wpi="http://schemas.microsoft.com/office/word/2010/wordprocessingInk" xmlns:wne="http://schemas.microsoft.com/office/word/2006/wordml" xmlns:wps="http://schemas.microsoft.com/office/word/2010/wordprocessingShape" mc:Ignorable="w14 w15 wp14">
-  <w:abstractNum w:abstractNumId="0" w15:restartNumberingAfterBreak="0">
+<w:numbering xmlns:wpc="http://schemas.microsoft.com/office/word/2010/wordprocessingCanvas" xmlns:mc="http://schemas.openxmlformats.org/markup-compatibility/2006" xmlns:o="urn:schemas-microsoft-com:office:office" xmlns:r="http://schemas.openxmlformats.org/officeDocument/2006/relationships" xmlns:m="http://schemas.openxmlformats.org/officeDocument/2006/math" xmlns:v="urn:schemas-microsoft-com:vml" xmlns:wp14="http://schemas.microsoft.com/office/word/2010/wordprocessingDrawing" xmlns:wp="http://schemas.openxmlformats.org/drawingml/2006/wordprocessingDrawing" xmlns:w10="urn:schemas-microsoft-com:office:word" xmlns:w="http://schemas.openxmlformats.org/wordprocessingml/2006/main" xmlns:w14="http://schemas.microsoft.com/office/word/2010/wordml" xmlns:wpg="http://schemas.microsoft.com/office/word/2010/wordprocessingGroup" xmlns:wpi="http://schemas.microsoft.com/office/word/2010/wordprocessingInk" xmlns:wne="http://schemas.microsoft.com/office/word/2006/wordml" xmlns:wps="http://schemas.microsoft.com/office/word/2010/wordprocessingShape" mc:Ignorable="w14 wp14">
+  <w:abstractNum w:abstractNumId="0">
     <w:nsid w:val="326A4AA1"/>
     <w:multiLevelType w:val="multilevel"/>
     <w:tmpl w:val="0409001F"/>
@@ -3341,7 +5208,7 @@
 </file>
 
 <file path=word/styles.xml><?xml version="1.0" encoding="utf-8"?>
-<w:styles xmlns:mc="http://schemas.openxmlformats.org/markup-compatibility/2006" xmlns:r="http://schemas.openxmlformats.org/officeDocument/2006/relationships" xmlns:w="http://schemas.openxmlformats.org/wordprocessingml/2006/main" xmlns:w14="http://schemas.microsoft.com/office/word/2010/wordml" xmlns:w15="http://schemas.microsoft.com/office/word/2012/wordml" mc:Ignorable="w14 w15">
+<w:styles xmlns:mc="http://schemas.openxmlformats.org/markup-compatibility/2006" xmlns:r="http://schemas.openxmlformats.org/officeDocument/2006/relationships" xmlns:w="http://schemas.openxmlformats.org/wordprocessingml/2006/main" xmlns:w14="http://schemas.microsoft.com/office/word/2010/wordml" mc:Ignorable="w14">
   <w:docDefaults>
     <w:rPrDefault>
       <w:rPr>
@@ -3354,378 +5221,545 @@
     </w:rPrDefault>
     <w:pPrDefault/>
   </w:docDefaults>
-  <w:latentStyles w:defLockedState="0" w:defUIPriority="99" w:defSemiHidden="0" w:defUnhideWhenUsed="0" w:defQFormat="0" w:count="371">
-    <w:lsdException w:name="Normal" w:uiPriority="0" w:qFormat="1"/>
-    <w:lsdException w:name="heading 1" w:uiPriority="9" w:qFormat="1"/>
-    <w:lsdException w:name="heading 2" w:semiHidden="1" w:uiPriority="9" w:unhideWhenUsed="1" w:qFormat="1"/>
-    <w:lsdException w:name="heading 3" w:semiHidden="1" w:uiPriority="9" w:unhideWhenUsed="1" w:qFormat="1"/>
-    <w:lsdException w:name="heading 4" w:semiHidden="1" w:uiPriority="9" w:unhideWhenUsed="1" w:qFormat="1"/>
-    <w:lsdException w:name="heading 5" w:semiHidden="1" w:uiPriority="9" w:unhideWhenUsed="1" w:qFormat="1"/>
-    <w:lsdException w:name="heading 6" w:semiHidden="1" w:uiPriority="9" w:unhideWhenUsed="1" w:qFormat="1"/>
-    <w:lsdException w:name="heading 7" w:semiHidden="1" w:uiPriority="9" w:unhideWhenUsed="1" w:qFormat="1"/>
-    <w:lsdException w:name="heading 8" w:semiHidden="1" w:uiPriority="9" w:unhideWhenUsed="1" w:qFormat="1"/>
-    <w:lsdException w:name="heading 9" w:semiHidden="1" w:uiPriority="9" w:unhideWhenUsed="1" w:qFormat="1"/>
-    <w:lsdException w:name="index 1" w:semiHidden="1" w:unhideWhenUsed="1"/>
-    <w:lsdException w:name="index 2" w:semiHidden="1" w:unhideWhenUsed="1"/>
-    <w:lsdException w:name="index 3" w:semiHidden="1" w:unhideWhenUsed="1"/>
-    <w:lsdException w:name="index 4" w:semiHidden="1" w:unhideWhenUsed="1"/>
-    <w:lsdException w:name="index 5" w:semiHidden="1" w:unhideWhenUsed="1"/>
-    <w:lsdException w:name="index 6" w:semiHidden="1" w:unhideWhenUsed="1"/>
-    <w:lsdException w:name="index 7" w:semiHidden="1" w:unhideWhenUsed="1"/>
-    <w:lsdException w:name="index 8" w:semiHidden="1" w:unhideWhenUsed="1"/>
-    <w:lsdException w:name="index 9" w:semiHidden="1" w:unhideWhenUsed="1"/>
-    <w:lsdException w:name="toc 1" w:semiHidden="1" w:uiPriority="39" w:unhideWhenUsed="1"/>
-    <w:lsdException w:name="toc 2" w:semiHidden="1" w:uiPriority="39" w:unhideWhenUsed="1"/>
-    <w:lsdException w:name="toc 3" w:semiHidden="1" w:uiPriority="39" w:unhideWhenUsed="1"/>
-    <w:lsdException w:name="toc 4" w:semiHidden="1" w:uiPriority="39" w:unhideWhenUsed="1"/>
-    <w:lsdException w:name="toc 5" w:semiHidden="1" w:uiPriority="39" w:unhideWhenUsed="1"/>
-    <w:lsdException w:name="toc 6" w:semiHidden="1" w:uiPriority="39" w:unhideWhenUsed="1"/>
-    <w:lsdException w:name="toc 7" w:semiHidden="1" w:uiPriority="39" w:unhideWhenUsed="1"/>
-    <w:lsdException w:name="toc 8" w:semiHidden="1" w:uiPriority="39" w:unhideWhenUsed="1"/>
-    <w:lsdException w:name="toc 9" w:semiHidden="1" w:uiPriority="39" w:unhideWhenUsed="1"/>
-    <w:lsdException w:name="Normal Indent" w:semiHidden="1" w:unhideWhenUsed="1"/>
-    <w:lsdException w:name="footnote text" w:semiHidden="1" w:unhideWhenUsed="1"/>
-    <w:lsdException w:name="annotation text" w:semiHidden="1" w:unhideWhenUsed="1"/>
-    <w:lsdException w:name="header" w:semiHidden="1" w:unhideWhenUsed="1"/>
-    <w:lsdException w:name="footer" w:semiHidden="1" w:unhideWhenUsed="1"/>
-    <w:lsdException w:name="index heading" w:semiHidden="1" w:unhideWhenUsed="1"/>
-    <w:lsdException w:name="caption" w:semiHidden="1" w:uiPriority="35" w:unhideWhenUsed="1" w:qFormat="1"/>
-    <w:lsdException w:name="table of figures" w:semiHidden="1" w:unhideWhenUsed="1"/>
-    <w:lsdException w:name="envelope address" w:semiHidden="1" w:unhideWhenUsed="1"/>
-    <w:lsdException w:name="envelope return" w:semiHidden="1" w:unhideWhenUsed="1"/>
-    <w:lsdException w:name="footnote reference" w:semiHidden="1" w:unhideWhenUsed="1"/>
-    <w:lsdException w:name="annotation reference" w:semiHidden="1" w:unhideWhenUsed="1"/>
-    <w:lsdException w:name="line number" w:semiHidden="1" w:unhideWhenUsed="1"/>
-    <w:lsdException w:name="page number" w:semiHidden="1" w:unhideWhenUsed="1"/>
-    <w:lsdException w:name="endnote reference" w:semiHidden="1" w:unhideWhenUsed="1"/>
-    <w:lsdException w:name="endnote text" w:semiHidden="1" w:unhideWhenUsed="1"/>
-    <w:lsdException w:name="table of authorities" w:semiHidden="1" w:unhideWhenUsed="1"/>
-    <w:lsdException w:name="macro" w:semiHidden="1" w:unhideWhenUsed="1"/>
-    <w:lsdException w:name="toa heading" w:semiHidden="1" w:unhideWhenUsed="1"/>
-    <w:lsdException w:name="List" w:semiHidden="1" w:unhideWhenUsed="1"/>
-    <w:lsdException w:name="List Bullet" w:semiHidden="1" w:unhideWhenUsed="1"/>
-    <w:lsdException w:name="List Number" w:semiHidden="1" w:unhideWhenUsed="1"/>
-    <w:lsdException w:name="List 2" w:semiHidden="1" w:unhideWhenUsed="1"/>
-    <w:lsdException w:name="List 3" w:semiHidden="1" w:unhideWhenUsed="1"/>
-    <w:lsdException w:name="List 4" w:semiHidden="1" w:unhideWhenUsed="1"/>
-    <w:lsdException w:name="List 5" w:semiHidden="1" w:unhideWhenUsed="1"/>
-    <w:lsdException w:name="List Bullet 2" w:semiHidden="1" w:unhideWhenUsed="1"/>
-    <w:lsdException w:name="List Bullet 3" w:semiHidden="1" w:unhideWhenUsed="1"/>
-    <w:lsdException w:name="List Bullet 4" w:semiHidden="1" w:unhideWhenUsed="1"/>
-    <w:lsdException w:name="List Bullet 5" w:semiHidden="1" w:unhideWhenUsed="1"/>
-    <w:lsdException w:name="List Number 2" w:semiHidden="1" w:unhideWhenUsed="1"/>
-    <w:lsdException w:name="List Number 3" w:semiHidden="1" w:unhideWhenUsed="1"/>
-    <w:lsdException w:name="List Number 4" w:semiHidden="1" w:unhideWhenUsed="1"/>
-    <w:lsdException w:name="List Number 5" w:semiHidden="1" w:unhideWhenUsed="1"/>
-    <w:lsdException w:name="Title" w:uiPriority="10" w:qFormat="1"/>
-    <w:lsdException w:name="Closing" w:semiHidden="1" w:unhideWhenUsed="1"/>
-    <w:lsdException w:name="Signature" w:semiHidden="1" w:unhideWhenUsed="1"/>
-    <w:lsdException w:name="Default Paragraph Font" w:semiHidden="1" w:uiPriority="1" w:unhideWhenUsed="1"/>
-    <w:lsdException w:name="Body Text" w:semiHidden="1" w:unhideWhenUsed="1"/>
-    <w:lsdException w:name="Body Text Indent" w:semiHidden="1" w:unhideWhenUsed="1"/>
-    <w:lsdException w:name="List Continue" w:semiHidden="1" w:unhideWhenUsed="1"/>
-    <w:lsdException w:name="List Continue 2" w:semiHidden="1" w:unhideWhenUsed="1"/>
-    <w:lsdException w:name="List Continue 3" w:semiHidden="1" w:unhideWhenUsed="1"/>
-    <w:lsdException w:name="List Continue 4" w:semiHidden="1" w:unhideWhenUsed="1"/>
-    <w:lsdException w:name="List Continue 5" w:semiHidden="1" w:unhideWhenUsed="1"/>
-    <w:lsdException w:name="Message Header" w:semiHidden="1" w:unhideWhenUsed="1"/>
-    <w:lsdException w:name="Subtitle" w:uiPriority="11" w:qFormat="1"/>
-    <w:lsdException w:name="Salutation" w:semiHidden="1" w:unhideWhenUsed="1"/>
-    <w:lsdException w:name="Date" w:semiHidden="1" w:unhideWhenUsed="1"/>
-    <w:lsdException w:name="Body Text First Indent" w:semiHidden="1" w:unhideWhenUsed="1"/>
-    <w:lsdException w:name="Body Text First Indent 2" w:semiHidden="1" w:unhideWhenUsed="1"/>
-    <w:lsdException w:name="Note Heading" w:semiHidden="1" w:unhideWhenUsed="1"/>
-    <w:lsdException w:name="Body Text 2" w:semiHidden="1" w:unhideWhenUsed="1"/>
-    <w:lsdException w:name="Body Text 3" w:semiHidden="1" w:unhideWhenUsed="1"/>
-    <w:lsdException w:name="Body Text Indent 2" w:semiHidden="1" w:unhideWhenUsed="1"/>
-    <w:lsdException w:name="Body Text Indent 3" w:semiHidden="1" w:unhideWhenUsed="1"/>
-    <w:lsdException w:name="Block Text" w:semiHidden="1" w:unhideWhenUsed="1"/>
-    <w:lsdException w:name="Hyperlink" w:semiHidden="1" w:unhideWhenUsed="1"/>
-    <w:lsdException w:name="FollowedHyperlink" w:semiHidden="1" w:unhideWhenUsed="1"/>
-    <w:lsdException w:name="Strong" w:uiPriority="22" w:qFormat="1"/>
-    <w:lsdException w:name="Emphasis" w:uiPriority="20" w:qFormat="1"/>
-    <w:lsdException w:name="Document Map" w:semiHidden="1" w:unhideWhenUsed="1"/>
-    <w:lsdException w:name="Plain Text" w:semiHidden="1" w:unhideWhenUsed="1"/>
-    <w:lsdException w:name="E-mail Signature" w:semiHidden="1" w:unhideWhenUsed="1"/>
-    <w:lsdException w:name="HTML Top of Form" w:semiHidden="1" w:unhideWhenUsed="1"/>
-    <w:lsdException w:name="HTML Bottom of Form" w:semiHidden="1" w:unhideWhenUsed="1"/>
-    <w:lsdException w:name="Normal (Web)" w:semiHidden="1" w:unhideWhenUsed="1"/>
-    <w:lsdException w:name="HTML Acronym" w:semiHidden="1" w:unhideWhenUsed="1"/>
-    <w:lsdException w:name="HTML Address" w:semiHidden="1" w:unhideWhenUsed="1"/>
-    <w:lsdException w:name="HTML Cite" w:semiHidden="1" w:unhideWhenUsed="1"/>
-    <w:lsdException w:name="HTML Code" w:semiHidden="1" w:unhideWhenUsed="1"/>
-    <w:lsdException w:name="HTML Definition" w:semiHidden="1" w:unhideWhenUsed="1"/>
-    <w:lsdException w:name="HTML Keyboard" w:semiHidden="1" w:unhideWhenUsed="1"/>
-    <w:lsdException w:name="HTML Preformatted" w:semiHidden="1" w:unhideWhenUsed="1"/>
-    <w:lsdException w:name="HTML Sample" w:semiHidden="1" w:unhideWhenUsed="1"/>
-    <w:lsdException w:name="HTML Typewriter" w:semiHidden="1" w:unhideWhenUsed="1"/>
-    <w:lsdException w:name="HTML Variable" w:semiHidden="1" w:unhideWhenUsed="1"/>
-    <w:lsdException w:name="Normal Table" w:semiHidden="1" w:unhideWhenUsed="1"/>
-    <w:lsdException w:name="annotation subject" w:semiHidden="1" w:unhideWhenUsed="1"/>
-    <w:lsdException w:name="No List" w:semiHidden="1" w:unhideWhenUsed="1"/>
-    <w:lsdException w:name="Outline List 1" w:semiHidden="1" w:unhideWhenUsed="1"/>
-    <w:lsdException w:name="Outline List 2" w:semiHidden="1" w:unhideWhenUsed="1"/>
-    <w:lsdException w:name="Outline List 3" w:semiHidden="1" w:unhideWhenUsed="1"/>
-    <w:lsdException w:name="Table Simple 1" w:semiHidden="1" w:unhideWhenUsed="1"/>
-    <w:lsdException w:name="Table Simple 2" w:semiHidden="1" w:unhideWhenUsed="1"/>
-    <w:lsdException w:name="Table Simple 3" w:semiHidden="1" w:unhideWhenUsed="1"/>
-    <w:lsdException w:name="Table Classic 1" w:semiHidden="1" w:unhideWhenUsed="1"/>
-    <w:lsdException w:name="Table Classic 2" w:semiHidden="1" w:unhideWhenUsed="1"/>
-    <w:lsdException w:name="Table Classic 3" w:semiHidden="1" w:unhideWhenUsed="1"/>
-    <w:lsdException w:name="Table Classic 4" w:semiHidden="1" w:unhideWhenUsed="1"/>
-    <w:lsdException w:name="Table Colorful 1" w:semiHidden="1" w:unhideWhenUsed="1"/>
-    <w:lsdException w:name="Table Colorful 2" w:semiHidden="1" w:unhideWhenUsed="1"/>
-    <w:lsdException w:name="Table Colorful 3" w:semiHidden="1" w:unhideWhenUsed="1"/>
-    <w:lsdException w:name="Table Columns 1" w:semiHidden="1" w:unhideWhenUsed="1"/>
-    <w:lsdException w:name="Table Columns 2" w:semiHidden="1" w:unhideWhenUsed="1"/>
-    <w:lsdException w:name="Table Columns 3" w:semiHidden="1" w:unhideWhenUsed="1"/>
-    <w:lsdException w:name="Table Columns 4" w:semiHidden="1" w:unhideWhenUsed="1"/>
-    <w:lsdException w:name="Table Columns 5" w:semiHidden="1" w:unhideWhenUsed="1"/>
-    <w:lsdException w:name="Table Grid 1" w:semiHidden="1" w:unhideWhenUsed="1"/>
-    <w:lsdException w:name="Table Grid 2" w:semiHidden="1" w:unhideWhenUsed="1"/>
-    <w:lsdException w:name="Table Grid 3" w:semiHidden="1" w:unhideWhenUsed="1"/>
-    <w:lsdException w:name="Table Grid 4" w:semiHidden="1" w:unhideWhenUsed="1"/>
-    <w:lsdException w:name="Table Grid 5" w:semiHidden="1" w:unhideWhenUsed="1"/>
-    <w:lsdException w:name="Table Grid 6" w:semiHidden="1" w:unhideWhenUsed="1"/>
-    <w:lsdException w:name="Table Grid 7" w:semiHidden="1" w:unhideWhenUsed="1"/>
-    <w:lsdException w:name="Table Grid 8" w:semiHidden="1" w:unhideWhenUsed="1"/>
-    <w:lsdException w:name="Table List 1" w:semiHidden="1" w:unhideWhenUsed="1"/>
-    <w:lsdException w:name="Table List 2" w:semiHidden="1" w:unhideWhenUsed="1"/>
-    <w:lsdException w:name="Table List 3" w:semiHidden="1" w:unhideWhenUsed="1"/>
-    <w:lsdException w:name="Table List 4" w:semiHidden="1" w:unhideWhenUsed="1"/>
-    <w:lsdException w:name="Table List 5" w:semiHidden="1" w:unhideWhenUsed="1"/>
-    <w:lsdException w:name="Table List 6" w:semiHidden="1" w:unhideWhenUsed="1"/>
-    <w:lsdException w:name="Table List 7" w:semiHidden="1" w:unhideWhenUsed="1"/>
-    <w:lsdException w:name="Table List 8" w:semiHidden="1" w:unhideWhenUsed="1"/>
-    <w:lsdException w:name="Table 3D effects 1" w:semiHidden="1" w:unhideWhenUsed="1"/>
-    <w:lsdException w:name="Table 3D effects 2" w:semiHidden="1" w:unhideWhenUsed="1"/>
-    <w:lsdException w:name="Table 3D effects 3" w:semiHidden="1" w:unhideWhenUsed="1"/>
-    <w:lsdException w:name="Table Contemporary" w:semiHidden="1" w:unhideWhenUsed="1"/>
-    <w:lsdException w:name="Table Elegant" w:semiHidden="1" w:unhideWhenUsed="1"/>
-    <w:lsdException w:name="Table Professional" w:semiHidden="1" w:unhideWhenUsed="1"/>
-    <w:lsdException w:name="Table Subtle 1" w:semiHidden="1" w:unhideWhenUsed="1"/>
-    <w:lsdException w:name="Table Subtle 2" w:semiHidden="1" w:unhideWhenUsed="1"/>
-    <w:lsdException w:name="Table Web 1" w:semiHidden="1" w:unhideWhenUsed="1"/>
-    <w:lsdException w:name="Table Web 2" w:semiHidden="1" w:unhideWhenUsed="1"/>
-    <w:lsdException w:name="Table Web 3" w:semiHidden="1" w:unhideWhenUsed="1"/>
-    <w:lsdException w:name="Balloon Text" w:semiHidden="1" w:unhideWhenUsed="1"/>
-    <w:lsdException w:name="Table Grid" w:uiPriority="59"/>
-    <w:lsdException w:name="Table Theme" w:semiHidden="1" w:unhideWhenUsed="1"/>
-    <w:lsdException w:name="Placeholder Text" w:semiHidden="1"/>
-    <w:lsdException w:name="No Spacing" w:uiPriority="1" w:qFormat="1"/>
-    <w:lsdException w:name="Light Shading" w:uiPriority="60"/>
-    <w:lsdException w:name="Light List" w:uiPriority="61"/>
-    <w:lsdException w:name="Light Grid" w:uiPriority="62"/>
-    <w:lsdException w:name="Medium Shading 1" w:uiPriority="63"/>
-    <w:lsdException w:name="Medium Shading 2" w:uiPriority="64"/>
-    <w:lsdException w:name="Medium List 1" w:uiPriority="65"/>
-    <w:lsdException w:name="Medium List 2" w:uiPriority="66"/>
-    <w:lsdException w:name="Medium Grid 1" w:uiPriority="67"/>
-    <w:lsdException w:name="Medium Grid 2" w:uiPriority="68"/>
-    <w:lsdException w:name="Medium Grid 3" w:uiPriority="69"/>
-    <w:lsdException w:name="Dark List" w:uiPriority="70"/>
-    <w:lsdException w:name="Colorful Shading" w:uiPriority="71"/>
-    <w:lsdException w:name="Colorful List" w:uiPriority="72"/>
-    <w:lsdException w:name="Colorful Grid" w:uiPriority="73"/>
-    <w:lsdException w:name="Light Shading Accent 1" w:uiPriority="60"/>
-    <w:lsdException w:name="Light List Accent 1" w:uiPriority="61"/>
-    <w:lsdException w:name="Light Grid Accent 1" w:uiPriority="62"/>
-    <w:lsdException w:name="Medium Shading 1 Accent 1" w:uiPriority="63"/>
-    <w:lsdException w:name="Medium Shading 2 Accent 1" w:uiPriority="64"/>
-    <w:lsdException w:name="Medium List 1 Accent 1" w:uiPriority="65"/>
-    <w:lsdException w:name="Revision" w:semiHidden="1"/>
-    <w:lsdException w:name="List Paragraph" w:uiPriority="34" w:qFormat="1"/>
-    <w:lsdException w:name="Quote" w:uiPriority="29" w:qFormat="1"/>
-    <w:lsdException w:name="Intense Quote" w:uiPriority="30" w:qFormat="1"/>
-    <w:lsdException w:name="Medium List 2 Accent 1" w:uiPriority="66"/>
-    <w:lsdException w:name="Medium Grid 1 Accent 1" w:uiPriority="67"/>
-    <w:lsdException w:name="Medium Grid 2 Accent 1" w:uiPriority="68"/>
-    <w:lsdException w:name="Medium Grid 3 Accent 1" w:uiPriority="69"/>
-    <w:lsdException w:name="Dark List Accent 1" w:uiPriority="70"/>
-    <w:lsdException w:name="Colorful Shading Accent 1" w:uiPriority="71"/>
-    <w:lsdException w:name="Colorful List Accent 1" w:uiPriority="72"/>
-    <w:lsdException w:name="Colorful Grid Accent 1" w:uiPriority="73"/>
-    <w:lsdException w:name="Light Shading Accent 2" w:uiPriority="60"/>
-    <w:lsdException w:name="Light List Accent 2" w:uiPriority="61"/>
-    <w:lsdException w:name="Light Grid Accent 2" w:uiPriority="62"/>
-    <w:lsdException w:name="Medium Shading 1 Accent 2" w:uiPriority="63"/>
-    <w:lsdException w:name="Medium Shading 2 Accent 2" w:uiPriority="64"/>
-    <w:lsdException w:name="Medium List 1 Accent 2" w:uiPriority="65"/>
-    <w:lsdException w:name="Medium List 2 Accent 2" w:uiPriority="66"/>
-    <w:lsdException w:name="Medium Grid 1 Accent 2" w:uiPriority="67"/>
-    <w:lsdException w:name="Medium Grid 2 Accent 2" w:uiPriority="68"/>
-    <w:lsdException w:name="Medium Grid 3 Accent 2" w:uiPriority="69"/>
-    <w:lsdException w:name="Dark List Accent 2" w:uiPriority="70"/>
-    <w:lsdException w:name="Colorful Shading Accent 2" w:uiPriority="71"/>
-    <w:lsdException w:name="Colorful List Accent 2" w:uiPriority="72"/>
-    <w:lsdException w:name="Colorful Grid Accent 2" w:uiPriority="73"/>
-    <w:lsdException w:name="Light Shading Accent 3" w:uiPriority="60"/>
-    <w:lsdException w:name="Light List Accent 3" w:uiPriority="61"/>
-    <w:lsdException w:name="Light Grid Accent 3" w:uiPriority="62"/>
-    <w:lsdException w:name="Medium Shading 1 Accent 3" w:uiPriority="63"/>
-    <w:lsdException w:name="Medium Shading 2 Accent 3" w:uiPriority="64"/>
-    <w:lsdException w:name="Medium List 1 Accent 3" w:uiPriority="65"/>
-    <w:lsdException w:name="Medium List 2 Accent 3" w:uiPriority="66"/>
-    <w:lsdException w:name="Medium Grid 1 Accent 3" w:uiPriority="67"/>
-    <w:lsdException w:name="Medium Grid 2 Accent 3" w:uiPriority="68"/>
-    <w:lsdException w:name="Medium Grid 3 Accent 3" w:uiPriority="69"/>
-    <w:lsdException w:name="Dark List Accent 3" w:uiPriority="70"/>
-    <w:lsdException w:name="Colorful Shading Accent 3" w:uiPriority="71"/>
-    <w:lsdException w:name="Colorful List Accent 3" w:uiPriority="72"/>
-    <w:lsdException w:name="Colorful Grid Accent 3" w:uiPriority="73"/>
-    <w:lsdException w:name="Light Shading Accent 4" w:uiPriority="60"/>
-    <w:lsdException w:name="Light List Accent 4" w:uiPriority="61"/>
-    <w:lsdException w:name="Light Grid Accent 4" w:uiPriority="62"/>
-    <w:lsdException w:name="Medium Shading 1 Accent 4" w:uiPriority="63"/>
-    <w:lsdException w:name="Medium Shading 2 Accent 4" w:uiPriority="64"/>
-    <w:lsdException w:name="Medium List 1 Accent 4" w:uiPriority="65"/>
-    <w:lsdException w:name="Medium List 2 Accent 4" w:uiPriority="66"/>
-    <w:lsdException w:name="Medium Grid 1 Accent 4" w:uiPriority="67"/>
-    <w:lsdException w:name="Medium Grid 2 Accent 4" w:uiPriority="68"/>
-    <w:lsdException w:name="Medium Grid 3 Accent 4" w:uiPriority="69"/>
-    <w:lsdException w:name="Dark List Accent 4" w:uiPriority="70"/>
-    <w:lsdException w:name="Colorful Shading Accent 4" w:uiPriority="71"/>
-    <w:lsdException w:name="Colorful List Accent 4" w:uiPriority="72"/>
-    <w:lsdException w:name="Colorful Grid Accent 4" w:uiPriority="73"/>
-    <w:lsdException w:name="Light Shading Accent 5" w:uiPriority="60"/>
-    <w:lsdException w:name="Light List Accent 5" w:uiPriority="61"/>
-    <w:lsdException w:name="Light Grid Accent 5" w:uiPriority="62"/>
-    <w:lsdException w:name="Medium Shading 1 Accent 5" w:uiPriority="63"/>
-    <w:lsdException w:name="Medium Shading 2 Accent 5" w:uiPriority="64"/>
-    <w:lsdException w:name="Medium List 1 Accent 5" w:uiPriority="65"/>
-    <w:lsdException w:name="Medium List 2 Accent 5" w:uiPriority="66"/>
-    <w:lsdException w:name="Medium Grid 1 Accent 5" w:uiPriority="67"/>
-    <w:lsdException w:name="Medium Grid 2 Accent 5" w:uiPriority="68"/>
-    <w:lsdException w:name="Medium Grid 3 Accent 5" w:uiPriority="69"/>
-    <w:lsdException w:name="Dark List Accent 5" w:uiPriority="70"/>
-    <w:lsdException w:name="Colorful Shading Accent 5" w:uiPriority="71"/>
-    <w:lsdException w:name="Colorful List Accent 5" w:uiPriority="72"/>
-    <w:lsdException w:name="Colorful Grid Accent 5" w:uiPriority="73"/>
-    <w:lsdException w:name="Light Shading Accent 6" w:uiPriority="60"/>
-    <w:lsdException w:name="Light List Accent 6" w:uiPriority="61"/>
-    <w:lsdException w:name="Light Grid Accent 6" w:uiPriority="62"/>
-    <w:lsdException w:name="Medium Shading 1 Accent 6" w:uiPriority="63"/>
-    <w:lsdException w:name="Medium Shading 2 Accent 6" w:uiPriority="64"/>
-    <w:lsdException w:name="Medium List 1 Accent 6" w:uiPriority="65"/>
-    <w:lsdException w:name="Medium List 2 Accent 6" w:uiPriority="66"/>
-    <w:lsdException w:name="Medium Grid 1 Accent 6" w:uiPriority="67"/>
-    <w:lsdException w:name="Medium Grid 2 Accent 6" w:uiPriority="68"/>
-    <w:lsdException w:name="Medium Grid 3 Accent 6" w:uiPriority="69"/>
-    <w:lsdException w:name="Dark List Accent 6" w:uiPriority="70"/>
-    <w:lsdException w:name="Colorful Shading Accent 6" w:uiPriority="71"/>
-    <w:lsdException w:name="Colorful List Accent 6" w:uiPriority="72"/>
-    <w:lsdException w:name="Colorful Grid Accent 6" w:uiPriority="73"/>
-    <w:lsdException w:name="Subtle Emphasis" w:uiPriority="19" w:qFormat="1"/>
-    <w:lsdException w:name="Intense Emphasis" w:uiPriority="21" w:qFormat="1"/>
-    <w:lsdException w:name="Subtle Reference" w:uiPriority="31" w:qFormat="1"/>
-    <w:lsdException w:name="Intense Reference" w:uiPriority="32" w:qFormat="1"/>
-    <w:lsdException w:name="Book Title" w:uiPriority="33" w:qFormat="1"/>
-    <w:lsdException w:name="Bibliography" w:semiHidden="1" w:uiPriority="37" w:unhideWhenUsed="1"/>
-    <w:lsdException w:name="TOC Heading" w:semiHidden="1" w:uiPriority="39" w:unhideWhenUsed="1" w:qFormat="1"/>
-    <w:lsdException w:name="Plain Table 1" w:uiPriority="41"/>
-    <w:lsdException w:name="Plain Table 2" w:uiPriority="42"/>
-    <w:lsdException w:name="Plain Table 3" w:uiPriority="43"/>
-    <w:lsdException w:name="Plain Table 4" w:uiPriority="44"/>
-    <w:lsdException w:name="Plain Table 5" w:uiPriority="45"/>
-    <w:lsdException w:name="Grid Table Light" w:uiPriority="40"/>
-    <w:lsdException w:name="Grid Table 1 Light" w:uiPriority="46"/>
-    <w:lsdException w:name="Grid Table 2" w:uiPriority="47"/>
-    <w:lsdException w:name="Grid Table 3" w:uiPriority="48"/>
-    <w:lsdException w:name="Grid Table 4" w:uiPriority="49"/>
-    <w:lsdException w:name="Grid Table 5 Dark" w:uiPriority="50"/>
-    <w:lsdException w:name="Grid Table 6 Colorful" w:uiPriority="51"/>
-    <w:lsdException w:name="Grid Table 7 Colorful" w:uiPriority="52"/>
-    <w:lsdException w:name="Grid Table 1 Light Accent 1" w:uiPriority="46"/>
-    <w:lsdException w:name="Grid Table 2 Accent 1" w:uiPriority="47"/>
-    <w:lsdException w:name="Grid Table 3 Accent 1" w:uiPriority="48"/>
-    <w:lsdException w:name="Grid Table 4 Accent 1" w:uiPriority="49"/>
-    <w:lsdException w:name="Grid Table 5 Dark Accent 1" w:uiPriority="50"/>
-    <w:lsdException w:name="Grid Table 6 Colorful Accent 1" w:uiPriority="51"/>
-    <w:lsdException w:name="Grid Table 7 Colorful Accent 1" w:uiPriority="52"/>
-    <w:lsdException w:name="Grid Table 1 Light Accent 2" w:uiPriority="46"/>
-    <w:lsdException w:name="Grid Table 2 Accent 2" w:uiPriority="47"/>
-    <w:lsdException w:name="Grid Table 3 Accent 2" w:uiPriority="48"/>
-    <w:lsdException w:name="Grid Table 4 Accent 2" w:uiPriority="49"/>
-    <w:lsdException w:name="Grid Table 5 Dark Accent 2" w:uiPriority="50"/>
-    <w:lsdException w:name="Grid Table 6 Colorful Accent 2" w:uiPriority="51"/>
-    <w:lsdException w:name="Grid Table 7 Colorful Accent 2" w:uiPriority="52"/>
-    <w:lsdException w:name="Grid Table 1 Light Accent 3" w:uiPriority="46"/>
-    <w:lsdException w:name="Grid Table 2 Accent 3" w:uiPriority="47"/>
-    <w:lsdException w:name="Grid Table 3 Accent 3" w:uiPriority="48"/>
-    <w:lsdException w:name="Grid Table 4 Accent 3" w:uiPriority="49"/>
-    <w:lsdException w:name="Grid Table 5 Dark Accent 3" w:uiPriority="50"/>
-    <w:lsdException w:name="Grid Table 6 Colorful Accent 3" w:uiPriority="51"/>
-    <w:lsdException w:name="Grid Table 7 Colorful Accent 3" w:uiPriority="52"/>
-    <w:lsdException w:name="Grid Table 1 Light Accent 4" w:uiPriority="46"/>
-    <w:lsdException w:name="Grid Table 2 Accent 4" w:uiPriority="47"/>
-    <w:lsdException w:name="Grid Table 3 Accent 4" w:uiPriority="48"/>
-    <w:lsdException w:name="Grid Table 4 Accent 4" w:uiPriority="49"/>
-    <w:lsdException w:name="Grid Table 5 Dark Accent 4" w:uiPriority="50"/>
-    <w:lsdException w:name="Grid Table 6 Colorful Accent 4" w:uiPriority="51"/>
-    <w:lsdException w:name="Grid Table 7 Colorful Accent 4" w:uiPriority="52"/>
-    <w:lsdException w:name="Grid Table 1 Light Accent 5" w:uiPriority="46"/>
-    <w:lsdException w:name="Grid Table 2 Accent 5" w:uiPriority="47"/>
-    <w:lsdException w:name="Grid Table 3 Accent 5" w:uiPriority="48"/>
-    <w:lsdException w:name="Grid Table 4 Accent 5" w:uiPriority="49"/>
-    <w:lsdException w:name="Grid Table 5 Dark Accent 5" w:uiPriority="50"/>
-    <w:lsdException w:name="Grid Table 6 Colorful Accent 5" w:uiPriority="51"/>
-    <w:lsdException w:name="Grid Table 7 Colorful Accent 5" w:uiPriority="52"/>
-    <w:lsdException w:name="Grid Table 1 Light Accent 6" w:uiPriority="46"/>
-    <w:lsdException w:name="Grid Table 2 Accent 6" w:uiPriority="47"/>
-    <w:lsdException w:name="Grid Table 3 Accent 6" w:uiPriority="48"/>
-    <w:lsdException w:name="Grid Table 4 Accent 6" w:uiPriority="49"/>
-    <w:lsdException w:name="Grid Table 5 Dark Accent 6" w:uiPriority="50"/>
-    <w:lsdException w:name="Grid Table 6 Colorful Accent 6" w:uiPriority="51"/>
-    <w:lsdException w:name="Grid Table 7 Colorful Accent 6" w:uiPriority="52"/>
-    <w:lsdException w:name="List Table 1 Light" w:uiPriority="46"/>
-    <w:lsdException w:name="List Table 2" w:uiPriority="47"/>
-    <w:lsdException w:name="List Table 3" w:uiPriority="48"/>
-    <w:lsdException w:name="List Table 4" w:uiPriority="49"/>
-    <w:lsdException w:name="List Table 5 Dark" w:uiPriority="50"/>
-    <w:lsdException w:name="List Table 6 Colorful" w:uiPriority="51"/>
-    <w:lsdException w:name="List Table 7 Colorful" w:uiPriority="52"/>
-    <w:lsdException w:name="List Table 1 Light Accent 1" w:uiPriority="46"/>
-    <w:lsdException w:name="List Table 2 Accent 1" w:uiPriority="47"/>
-    <w:lsdException w:name="List Table 3 Accent 1" w:uiPriority="48"/>
-    <w:lsdException w:name="List Table 4 Accent 1" w:uiPriority="49"/>
-    <w:lsdException w:name="List Table 5 Dark Accent 1" w:uiPriority="50"/>
-    <w:lsdException w:name="List Table 6 Colorful Accent 1" w:uiPriority="51"/>
-    <w:lsdException w:name="List Table 7 Colorful Accent 1" w:uiPriority="52"/>
-    <w:lsdException w:name="List Table 1 Light Accent 2" w:uiPriority="46"/>
-    <w:lsdException w:name="List Table 2 Accent 2" w:uiPriority="47"/>
-    <w:lsdException w:name="List Table 3 Accent 2" w:uiPriority="48"/>
-    <w:lsdException w:name="List Table 4 Accent 2" w:uiPriority="49"/>
-    <w:lsdException w:name="List Table 5 Dark Accent 2" w:uiPriority="50"/>
-    <w:lsdException w:name="List Table 6 Colorful Accent 2" w:uiPriority="51"/>
-    <w:lsdException w:name="List Table 7 Colorful Accent 2" w:uiPriority="52"/>
-    <w:lsdException w:name="List Table 1 Light Accent 3" w:uiPriority="46"/>
-    <w:lsdException w:name="List Table 2 Accent 3" w:uiPriority="47"/>
-    <w:lsdException w:name="List Table 3 Accent 3" w:uiPriority="48"/>
-    <w:lsdException w:name="List Table 4 Accent 3" w:uiPriority="49"/>
-    <w:lsdException w:name="List Table 5 Dark Accent 3" w:uiPriority="50"/>
-    <w:lsdException w:name="List Table 6 Colorful Accent 3" w:uiPriority="51"/>
-    <w:lsdException w:name="List Table 7 Colorful Accent 3" w:uiPriority="52"/>
-    <w:lsdException w:name="List Table 1 Light Accent 4" w:uiPriority="46"/>
-    <w:lsdException w:name="List Table 2 Accent 4" w:uiPriority="47"/>
-    <w:lsdException w:name="List Table 3 Accent 4" w:uiPriority="48"/>
-    <w:lsdException w:name="List Table 4 Accent 4" w:uiPriority="49"/>
-    <w:lsdException w:name="List Table 5 Dark Accent 4" w:uiPriority="50"/>
-    <w:lsdException w:name="List Table 6 Colorful Accent 4" w:uiPriority="51"/>
-    <w:lsdException w:name="List Table 7 Colorful Accent 4" w:uiPriority="52"/>
-    <w:lsdException w:name="List Table 1 Light Accent 5" w:uiPriority="46"/>
-    <w:lsdException w:name="List Table 2 Accent 5" w:uiPriority="47"/>
-    <w:lsdException w:name="List Table 3 Accent 5" w:uiPriority="48"/>
-    <w:lsdException w:name="List Table 4 Accent 5" w:uiPriority="49"/>
-    <w:lsdException w:name="List Table 5 Dark Accent 5" w:uiPriority="50"/>
-    <w:lsdException w:name="List Table 6 Colorful Accent 5" w:uiPriority="51"/>
-    <w:lsdException w:name="List Table 7 Colorful Accent 5" w:uiPriority="52"/>
-    <w:lsdException w:name="List Table 1 Light Accent 6" w:uiPriority="46"/>
-    <w:lsdException w:name="List Table 2 Accent 6" w:uiPriority="47"/>
-    <w:lsdException w:name="List Table 3 Accent 6" w:uiPriority="48"/>
-    <w:lsdException w:name="List Table 4 Accent 6" w:uiPriority="49"/>
-    <w:lsdException w:name="List Table 5 Dark Accent 6" w:uiPriority="50"/>
-    <w:lsdException w:name="List Table 6 Colorful Accent 6" w:uiPriority="51"/>
-    <w:lsdException w:name="List Table 7 Colorful Accent 6" w:uiPriority="52"/>
+  <w:latentStyles w:defLockedState="0" w:defUIPriority="99" w:defSemiHidden="1" w:defUnhideWhenUsed="1" w:defQFormat="0" w:count="267">
+    <w:lsdException w:name="Normal" w:semiHidden="0" w:uiPriority="0" w:unhideWhenUsed="0" w:qFormat="1"/>
+    <w:lsdException w:name="heading 1" w:semiHidden="0" w:uiPriority="9" w:unhideWhenUsed="0" w:qFormat="1"/>
+    <w:lsdException w:name="heading 2" w:uiPriority="9" w:qFormat="1"/>
+    <w:lsdException w:name="heading 3" w:uiPriority="9" w:qFormat="1"/>
+    <w:lsdException w:name="heading 4" w:uiPriority="9" w:qFormat="1"/>
+    <w:lsdException w:name="heading 5" w:uiPriority="9" w:qFormat="1"/>
+    <w:lsdException w:name="heading 6" w:uiPriority="9" w:qFormat="1"/>
+    <w:lsdException w:name="heading 7" w:uiPriority="9" w:qFormat="1"/>
+    <w:lsdException w:name="heading 8" w:uiPriority="9" w:qFormat="1"/>
+    <w:lsdException w:name="heading 9" w:uiPriority="9" w:qFormat="1"/>
+    <w:lsdException w:name="toc 1" w:uiPriority="39"/>
+    <w:lsdException w:name="toc 2" w:uiPriority="39"/>
+    <w:lsdException w:name="toc 3" w:uiPriority="39"/>
+    <w:lsdException w:name="toc 4" w:uiPriority="39"/>
+    <w:lsdException w:name="toc 5" w:uiPriority="39"/>
+    <w:lsdException w:name="toc 6" w:uiPriority="39"/>
+    <w:lsdException w:name="toc 7" w:uiPriority="39"/>
+    <w:lsdException w:name="toc 8" w:uiPriority="39"/>
+    <w:lsdException w:name="toc 9" w:uiPriority="39"/>
+    <w:lsdException w:name="caption" w:uiPriority="35" w:qFormat="1"/>
+    <w:lsdException w:name="Title" w:semiHidden="0" w:uiPriority="10" w:unhideWhenUsed="0" w:qFormat="1"/>
+    <w:lsdException w:name="Default Paragraph Font" w:uiPriority="1"/>
+    <w:lsdException w:name="Subtitle" w:semiHidden="0" w:uiPriority="11" w:unhideWhenUsed="0" w:qFormat="1"/>
+    <w:lsdException w:name="Strong" w:semiHidden="0" w:uiPriority="22" w:unhideWhenUsed="0" w:qFormat="1"/>
+    <w:lsdException w:name="Emphasis" w:semiHidden="0" w:uiPriority="20" w:unhideWhenUsed="0" w:qFormat="1"/>
+    <w:lsdException w:name="Table Grid" w:semiHidden="0" w:uiPriority="59" w:unhideWhenUsed="0"/>
+    <w:lsdException w:name="Placeholder Text" w:unhideWhenUsed="0"/>
+    <w:lsdException w:name="No Spacing" w:semiHidden="0" w:uiPriority="1" w:unhideWhenUsed="0" w:qFormat="1"/>
+    <w:lsdException w:name="Light Shading" w:semiHidden="0" w:uiPriority="60" w:unhideWhenUsed="0"/>
+    <w:lsdException w:name="Light List" w:semiHidden="0" w:uiPriority="61" w:unhideWhenUsed="0"/>
+    <w:lsdException w:name="Light Grid" w:semiHidden="0" w:uiPriority="62" w:unhideWhenUsed="0"/>
+    <w:lsdException w:name="Medium Shading 1" w:semiHidden="0" w:uiPriority="63" w:unhideWhenUsed="0"/>
+    <w:lsdException w:name="Medium Shading 2" w:semiHidden="0" w:uiPriority="64" w:unhideWhenUsed="0"/>
+    <w:lsdException w:name="Medium List 1" w:semiHidden="0" w:uiPriority="65" w:unhideWhenUsed="0"/>
+    <w:lsdException w:name="Medium List 2" w:semiHidden="0" w:uiPriority="66" w:unhideWhenUsed="0"/>
+    <w:lsdException w:name="Medium Grid 1" w:semiHidden="0" w:uiPriority="67" w:unhideWhenUsed="0"/>
+    <w:lsdException w:name="Medium Grid 2" w:semiHidden="0" w:uiPriority="68" w:unhideWhenUsed="0"/>
+    <w:lsdException w:name="Medium Grid 3" w:semiHidden="0" w:uiPriority="69" w:unhideWhenUsed="0"/>
+    <w:lsdException w:name="Dark List" w:semiHidden="0" w:uiPriority="70" w:unhideWhenUsed="0"/>
+    <w:lsdException w:name="Colorful Shading" w:semiHidden="0" w:uiPriority="71" w:unhideWhenUsed="0"/>
+    <w:lsdException w:name="Colorful List" w:semiHidden="0" w:uiPriority="72" w:unhideWhenUsed="0"/>
+    <w:lsdException w:name="Colorful Grid" w:semiHidden="0" w:uiPriority="73" w:unhideWhenUsed="0"/>
+    <w:lsdException w:name="Light Shading Accent 1" w:semiHidden="0" w:uiPriority="60" w:unhideWhenUsed="0"/>
+    <w:lsdException w:name="Light List Accent 1" w:semiHidden="0" w:uiPriority="61" w:unhideWhenUsed="0"/>
+    <w:lsdException w:name="Light Grid Accent 1" w:semiHidden="0" w:uiPriority="62" w:unhideWhenUsed="0"/>
+    <w:lsdException w:name="Medium Shading 1 Accent 1" w:semiHidden="0" w:uiPriority="63" w:unhideWhenUsed="0"/>
+    <w:lsdException w:name="Medium Shading 2 Accent 1" w:semiHidden="0" w:uiPriority="64" w:unhideWhenUsed="0"/>
+    <w:lsdException w:name="Medium List 1 Accent 1" w:semiHidden="0" w:uiPriority="65" w:unhideWhenUsed="0"/>
+    <w:lsdException w:name="Revision" w:unhideWhenUsed="0"/>
+    <w:lsdException w:name="List Paragraph" w:semiHidden="0" w:uiPriority="34" w:unhideWhenUsed="0" w:qFormat="1"/>
+    <w:lsdException w:name="Quote" w:semiHidden="0" w:uiPriority="29" w:unhideWhenUsed="0" w:qFormat="1"/>
+    <w:lsdException w:name="Intense Quote" w:semiHidden="0" w:uiPriority="30" w:unhideWhenUsed="0" w:qFormat="1"/>
+    <w:lsdException w:name="Medium List 2 Accent 1" w:semiHidden="0" w:uiPriority="66" w:unhideWhenUsed="0"/>
+    <w:lsdException w:name="Medium Grid 1 Accent 1" w:semiHidden="0" w:uiPriority="67" w:unhideWhenUsed="0"/>
+    <w:lsdException w:name="Medium Grid 2 Accent 1" w:semiHidden="0" w:uiPriority="68" w:unhideWhenUsed="0"/>
+    <w:lsdException w:name="Medium Grid 3 Accent 1" w:semiHidden="0" w:uiPriority="69" w:unhideWhenUsed="0"/>
+    <w:lsdException w:name="Dark List Accent 1" w:semiHidden="0" w:uiPriority="70" w:unhideWhenUsed="0"/>
+    <w:lsdException w:name="Colorful Shading Accent 1" w:semiHidden="0" w:uiPriority="71" w:unhideWhenUsed="0"/>
+    <w:lsdException w:name="Colorful List Accent 1" w:semiHidden="0" w:uiPriority="72" w:unhideWhenUsed="0"/>
+    <w:lsdException w:name="Colorful Grid Accent 1" w:semiHidden="0" w:uiPriority="73" w:unhideWhenUsed="0"/>
+    <w:lsdException w:name="Light Shading Accent 2" w:semiHidden="0" w:uiPriority="60" w:unhideWhenUsed="0"/>
+    <w:lsdException w:name="Light List Accent 2" w:semiHidden="0" w:uiPriority="61" w:unhideWhenUsed="0"/>
+    <w:lsdException w:name="Light Grid Accent 2" w:semiHidden="0" w:uiPriority="62" w:unhideWhenUsed="0"/>
+    <w:lsdException w:name="Medium Shading 1 Accent 2" w:semiHidden="0" w:uiPriority="63" w:unhideWhenUsed="0"/>
+    <w:lsdException w:name="Medium Shading 2 Accent 2" w:semiHidden="0" w:uiPriority="64" w:unhideWhenUsed="0"/>
+    <w:lsdException w:name="Medium List 1 Accent 2" w:semiHidden="0" w:uiPriority="65" w:unhideWhenUsed="0"/>
+    <w:lsdException w:name="Medium List 2 Accent 2" w:semiHidden="0" w:uiPriority="66" w:unhideWhenUsed="0"/>
+    <w:lsdException w:name="Medium Grid 1 Accent 2" w:semiHidden="0" w:uiPriority="67" w:unhideWhenUsed="0"/>
+    <w:lsdException w:name="Medium Grid 2 Accent 2" w:semiHidden="0" w:uiPriority="68" w:unhideWhenUsed="0"/>
+    <w:lsdException w:name="Medium Grid 3 Accent 2" w:semiHidden="0" w:uiPriority="69" w:unhideWhenUsed="0"/>
+    <w:lsdException w:name="Dark List Accent 2" w:semiHidden="0" w:uiPriority="70" w:unhideWhenUsed="0"/>
+    <w:lsdException w:name="Colorful Shading Accent 2" w:semiHidden="0" w:uiPriority="71" w:unhideWhenUsed="0"/>
+    <w:lsdException w:name="Colorful List Accent 2" w:semiHidden="0" w:uiPriority="72" w:unhideWhenUsed="0"/>
+    <w:lsdException w:name="Colorful Grid Accent 2" w:semiHidden="0" w:uiPriority="73" w:unhideWhenUsed="0"/>
+    <w:lsdException w:name="Light Shading Accent 3" w:semiHidden="0" w:uiPriority="60" w:unhideWhenUsed="0"/>
+    <w:lsdException w:name="Light List Accent 3" w:semiHidden="0" w:uiPriority="61" w:unhideWhenUsed="0"/>
+    <w:lsdException w:name="Light Grid Accent 3" w:semiHidden="0" w:uiPriority="62" w:unhideWhenUsed="0"/>
+    <w:lsdException w:name="Medium Shading 1 Accent 3" w:semiHidden="0" w:uiPriority="63" w:unhideWhenUsed="0"/>
+    <w:lsdException w:name="Medium Shading 2 Accent 3" w:semiHidden="0" w:uiPriority="64" w:unhideWhenUsed="0"/>
+    <w:lsdException w:name="Medium List 1 Accent 3" w:semiHidden="0" w:uiPriority="65" w:unhideWhenUsed="0"/>
+    <w:lsdException w:name="Medium List 2 Accent 3" w:semiHidden="0" w:uiPriority="66" w:unhideWhenUsed="0"/>
+    <w:lsdException w:name="Medium Grid 1 Accent 3" w:semiHidden="0" w:uiPriority="67" w:unhideWhenUsed="0"/>
+    <w:lsdException w:name="Medium Grid 2 Accent 3" w:semiHidden="0" w:uiPriority="68" w:unhideWhenUsed="0"/>
+    <w:lsdException w:name="Medium Grid 3 Accent 3" w:semiHidden="0" w:uiPriority="69" w:unhideWhenUsed="0"/>
+    <w:lsdException w:name="Dark List Accent 3" w:semiHidden="0" w:uiPriority="70" w:unhideWhenUsed="0"/>
+    <w:lsdException w:name="Colorful Shading Accent 3" w:semiHidden="0" w:uiPriority="71" w:unhideWhenUsed="0"/>
+    <w:lsdException w:name="Colorful List Accent 3" w:semiHidden="0" w:uiPriority="72" w:unhideWhenUsed="0"/>
+    <w:lsdException w:name="Colorful Grid Accent 3" w:semiHidden="0" w:uiPriority="73" w:unhideWhenUsed="0"/>
+    <w:lsdException w:name="Light Shading Accent 4" w:semiHidden="0" w:uiPriority="60" w:unhideWhenUsed="0"/>
+    <w:lsdException w:name="Light List Accent 4" w:semiHidden="0" w:uiPriority="61" w:unhideWhenUsed="0"/>
+    <w:lsdException w:name="Light Grid Accent 4" w:semiHidden="0" w:uiPriority="62" w:unhideWhenUsed="0"/>
+    <w:lsdException w:name="Medium Shading 1 Accent 4" w:semiHidden="0" w:uiPriority="63" w:unhideWhenUsed="0"/>
+    <w:lsdException w:name="Medium Shading 2 Accent 4" w:semiHidden="0" w:uiPriority="64" w:unhideWhenUsed="0"/>
+    <w:lsdException w:name="Medium List 1 Accent 4" w:semiHidden="0" w:uiPriority="65" w:unhideWhenUsed="0"/>
+    <w:lsdException w:name="Medium List 2 Accent 4" w:semiHidden="0" w:uiPriority="66" w:unhideWhenUsed="0"/>
+    <w:lsdException w:name="Medium Grid 1 Accent 4" w:semiHidden="0" w:uiPriority="67" w:unhideWhenUsed="0"/>
+    <w:lsdException w:name="Medium Grid 2 Accent 4" w:semiHidden="0" w:uiPriority="68" w:unhideWhenUsed="0"/>
+    <w:lsdException w:name="Medium Grid 3 Accent 4" w:semiHidden="0" w:uiPriority="69" w:unhideWhenUsed="0"/>
+    <w:lsdException w:name="Dark List Accent 4" w:semiHidden="0" w:uiPriority="70" w:unhideWhenUsed="0"/>
+    <w:lsdException w:name="Colorful Shading Accent 4" w:semiHidden="0" w:uiPriority="71" w:unhideWhenUsed="0"/>
+    <w:lsdException w:name="Colorful List Accent 4" w:semiHidden="0" w:uiPriority="72" w:unhideWhenUsed="0"/>
+    <w:lsdException w:name="Colorful Grid Accent 4" w:semiHidden="0" w:uiPriority="73" w:unhideWhenUsed="0"/>
+    <w:lsdException w:name="Light Shading Accent 5" w:semiHidden="0" w:uiPriority="60" w:unhideWhenUsed="0"/>
+    <w:lsdException w:name="Light List Accent 5" w:semiHidden="0" w:uiPriority="61" w:unhideWhenUsed="0"/>
+    <w:lsdException w:name="Light Grid Accent 5" w:semiHidden="0" w:uiPriority="62" w:unhideWhenUsed="0"/>
+    <w:lsdException w:name="Medium Shading 1 Accent 5" w:semiHidden="0" w:uiPriority="63" w:unhideWhenUsed="0"/>
+    <w:lsdException w:name="Medium Shading 2 Accent 5" w:semiHidden="0" w:uiPriority="64" w:unhideWhenUsed="0"/>
+    <w:lsdException w:name="Medium List 1 Accent 5" w:semiHidden="0" w:uiPriority="65" w:unhideWhenUsed="0"/>
+    <w:lsdException w:name="Medium List 2 Accent 5" w:semiHidden="0" w:uiPriority="66" w:unhideWhenUsed="0"/>
+    <w:lsdException w:name="Medium Grid 1 Accent 5" w:semiHidden="0" w:uiPriority="67" w:unhideWhenUsed="0"/>
+    <w:lsdException w:name="Medium Grid 2 Accent 5" w:semiHidden="0" w:uiPriority="68" w:unhideWhenUsed="0"/>
+    <w:lsdException w:name="Medium Grid 3 Accent 5" w:semiHidden="0" w:uiPriority="69" w:unhideWhenUsed="0"/>
+    <w:lsdException w:name="Dark List Accent 5" w:semiHidden="0" w:uiPriority="70" w:unhideWhenUsed="0"/>
+    <w:lsdException w:name="Colorful Shading Accent 5" w:semiHidden="0" w:uiPriority="71" w:unhideWhenUsed="0"/>
+    <w:lsdException w:name="Colorful List Accent 5" w:semiHidden="0" w:uiPriority="72" w:unhideWhenUsed="0"/>
+    <w:lsdException w:name="Colorful Grid Accent 5" w:semiHidden="0" w:uiPriority="73" w:unhideWhenUsed="0"/>
+    <w:lsdException w:name="Light Shading Accent 6" w:semiHidden="0" w:uiPriority="60" w:unhideWhenUsed="0"/>
+    <w:lsdException w:name="Light List Accent 6" w:semiHidden="0" w:uiPriority="61" w:unhideWhenUsed="0"/>
+    <w:lsdException w:name="Light Grid Accent 6" w:semiHidden="0" w:uiPriority="62" w:unhideWhenUsed="0"/>
+    <w:lsdException w:name="Medium Shading 1 Accent 6" w:semiHidden="0" w:uiPriority="63" w:unhideWhenUsed="0"/>
+    <w:lsdException w:name="Medium Shading 2 Accent 6" w:semiHidden="0" w:uiPriority="64" w:unhideWhenUsed="0"/>
+    <w:lsdException w:name="Medium List 1 Accent 6" w:semiHidden="0" w:uiPriority="65" w:unhideWhenUsed="0"/>
+    <w:lsdException w:name="Medium List 2 Accent 6" w:semiHidden="0" w:uiPriority="66" w:unhideWhenUsed="0"/>
+    <w:lsdException w:name="Medium Grid 1 Accent 6" w:semiHidden="0" w:uiPriority="67" w:unhideWhenUsed="0"/>
+    <w:lsdException w:name="Medium Grid 2 Accent 6" w:semiHidden="0" w:uiPriority="68" w:unhideWhenUsed="0"/>
+    <w:lsdException w:name="Medium Grid 3 Accent 6" w:semiHidden="0" w:uiPriority="69" w:unhideWhenUsed="0"/>
+    <w:lsdException w:name="Dark List Accent 6" w:semiHidden="0" w:uiPriority="70" w:unhideWhenUsed="0"/>
+    <w:lsdException w:name="Colorful Shading Accent 6" w:semiHidden="0" w:uiPriority="71" w:unhideWhenUsed="0"/>
+    <w:lsdException w:name="Colorful List Accent 6" w:semiHidden="0" w:uiPriority="72" w:unhideWhenUsed="0"/>
+    <w:lsdException w:name="Colorful Grid Accent 6" w:semiHidden="0" w:uiPriority="73" w:unhideWhenUsed="0"/>
+    <w:lsdException w:name="Subtle Emphasis" w:semiHidden="0" w:uiPriority="19" w:unhideWhenUsed="0" w:qFormat="1"/>
+    <w:lsdException w:name="Intense Emphasis" w:semiHidden="0" w:uiPriority="21" w:unhideWhenUsed="0" w:qFormat="1"/>
+    <w:lsdException w:name="Subtle Reference" w:semiHidden="0" w:uiPriority="31" w:unhideWhenUsed="0" w:qFormat="1"/>
+    <w:lsdException w:name="Intense Reference" w:semiHidden="0" w:uiPriority="32" w:unhideWhenUsed="0" w:qFormat="1"/>
+    <w:lsdException w:name="Book Title" w:semiHidden="0" w:uiPriority="33" w:unhideWhenUsed="0" w:qFormat="1"/>
+    <w:lsdException w:name="Bibliography" w:uiPriority="37"/>
+    <w:lsdException w:name="TOC Heading" w:uiPriority="39" w:qFormat="1"/>
+  </w:latentStyles>
+  <w:style w:type="paragraph" w:default="1" w:styleId="a">
+    <w:name w:val="Normal"/>
+    <w:qFormat/>
+    <w:rsid w:val="007B4058"/>
+    <w:pPr>
+      <w:widowControl w:val="0"/>
+      <w:jc w:val="both"/>
+    </w:pPr>
+  </w:style>
+  <w:style w:type="paragraph" w:styleId="1">
+    <w:name w:val="heading 1"/>
+    <w:basedOn w:val="a"/>
+    <w:next w:val="a"/>
+    <w:link w:val="1Char"/>
+    <w:uiPriority w:val="9"/>
+    <w:qFormat/>
+    <w:rsid w:val="007B4058"/>
+    <w:pPr>
+      <w:keepNext/>
+      <w:keepLines/>
+      <w:spacing w:before="340" w:after="330" w:line="578" w:lineRule="auto"/>
+      <w:outlineLvl w:val="0"/>
+    </w:pPr>
+    <w:rPr>
+      <w:b/>
+      <w:bCs/>
+      <w:kern w:val="44"/>
+      <w:sz w:val="44"/>
+      <w:szCs w:val="44"/>
+    </w:rPr>
+  </w:style>
+  <w:style w:type="paragraph" w:styleId="2">
+    <w:name w:val="heading 2"/>
+    <w:basedOn w:val="a"/>
+    <w:next w:val="a"/>
+    <w:link w:val="2Char"/>
+    <w:uiPriority w:val="9"/>
+    <w:unhideWhenUsed/>
+    <w:qFormat/>
+    <w:rsid w:val="00612326"/>
+    <w:pPr>
+      <w:keepNext/>
+      <w:keepLines/>
+      <w:spacing w:before="260" w:after="260" w:line="416" w:lineRule="auto"/>
+      <w:outlineLvl w:val="1"/>
+    </w:pPr>
+    <w:rPr>
+      <w:rFonts w:asciiTheme="majorHAnsi" w:eastAsiaTheme="majorEastAsia" w:hAnsiTheme="majorHAnsi" w:cstheme="majorBidi"/>
+      <w:b/>
+      <w:bCs/>
+      <w:sz w:val="32"/>
+      <w:szCs w:val="32"/>
+    </w:rPr>
+  </w:style>
+  <w:style w:type="paragraph" w:styleId="3">
+    <w:name w:val="heading 3"/>
+    <w:basedOn w:val="a"/>
+    <w:next w:val="a"/>
+    <w:link w:val="3Char"/>
+    <w:uiPriority w:val="9"/>
+    <w:unhideWhenUsed/>
+    <w:qFormat/>
+    <w:rsid w:val="00484C58"/>
+    <w:pPr>
+      <w:keepNext/>
+      <w:keepLines/>
+      <w:spacing w:before="260" w:after="260" w:line="416" w:lineRule="auto"/>
+      <w:outlineLvl w:val="2"/>
+    </w:pPr>
+    <w:rPr>
+      <w:b/>
+      <w:bCs/>
+      <w:sz w:val="32"/>
+      <w:szCs w:val="32"/>
+    </w:rPr>
+  </w:style>
+  <w:style w:type="character" w:default="1" w:styleId="a0">
+    <w:name w:val="Default Paragraph Font"/>
+    <w:uiPriority w:val="1"/>
+    <w:semiHidden/>
+    <w:unhideWhenUsed/>
+  </w:style>
+  <w:style w:type="table" w:default="1" w:styleId="a1">
+    <w:name w:val="Normal Table"/>
+    <w:uiPriority w:val="99"/>
+    <w:semiHidden/>
+    <w:unhideWhenUsed/>
+    <w:tblPr>
+      <w:tblInd w:w="0" w:type="dxa"/>
+      <w:tblCellMar>
+        <w:top w:w="0" w:type="dxa"/>
+        <w:left w:w="108" w:type="dxa"/>
+        <w:bottom w:w="0" w:type="dxa"/>
+        <w:right w:w="108" w:type="dxa"/>
+      </w:tblCellMar>
+    </w:tblPr>
+  </w:style>
+  <w:style w:type="numbering" w:default="1" w:styleId="a2">
+    <w:name w:val="No List"/>
+    <w:uiPriority w:val="99"/>
+    <w:semiHidden/>
+    <w:unhideWhenUsed/>
+  </w:style>
+  <w:style w:type="paragraph" w:styleId="a3">
+    <w:name w:val="header"/>
+    <w:basedOn w:val="a"/>
+    <w:link w:val="Char"/>
+    <w:uiPriority w:val="99"/>
+    <w:unhideWhenUsed/>
+    <w:rsid w:val="007B4058"/>
+    <w:pPr>
+      <w:pBdr>
+        <w:bottom w:val="single" w:sz="6" w:space="1" w:color="auto"/>
+      </w:pBdr>
+      <w:tabs>
+        <w:tab w:val="center" w:pos="4153"/>
+        <w:tab w:val="right" w:pos="8306"/>
+      </w:tabs>
+      <w:snapToGrid w:val="0"/>
+      <w:jc w:val="center"/>
+    </w:pPr>
+    <w:rPr>
+      <w:sz w:val="18"/>
+      <w:szCs w:val="18"/>
+    </w:rPr>
+  </w:style>
+  <w:style w:type="character" w:customStyle="1" w:styleId="Char">
+    <w:name w:val="页眉 Char"/>
+    <w:basedOn w:val="a0"/>
+    <w:link w:val="a3"/>
+    <w:uiPriority w:val="99"/>
+    <w:rsid w:val="007B4058"/>
+    <w:rPr>
+      <w:sz w:val="18"/>
+      <w:szCs w:val="18"/>
+    </w:rPr>
+  </w:style>
+  <w:style w:type="paragraph" w:styleId="a4">
+    <w:name w:val="footer"/>
+    <w:basedOn w:val="a"/>
+    <w:link w:val="Char0"/>
+    <w:uiPriority w:val="99"/>
+    <w:unhideWhenUsed/>
+    <w:rsid w:val="007B4058"/>
+    <w:pPr>
+      <w:tabs>
+        <w:tab w:val="center" w:pos="4153"/>
+        <w:tab w:val="right" w:pos="8306"/>
+      </w:tabs>
+      <w:snapToGrid w:val="0"/>
+      <w:jc w:val="left"/>
+    </w:pPr>
+    <w:rPr>
+      <w:sz w:val="18"/>
+      <w:szCs w:val="18"/>
+    </w:rPr>
+  </w:style>
+  <w:style w:type="character" w:customStyle="1" w:styleId="Char0">
+    <w:name w:val="页脚 Char"/>
+    <w:basedOn w:val="a0"/>
+    <w:link w:val="a4"/>
+    <w:uiPriority w:val="99"/>
+    <w:rsid w:val="007B4058"/>
+    <w:rPr>
+      <w:sz w:val="18"/>
+      <w:szCs w:val="18"/>
+    </w:rPr>
+  </w:style>
+  <w:style w:type="character" w:customStyle="1" w:styleId="1Char">
+    <w:name w:val="标题 1 Char"/>
+    <w:basedOn w:val="a0"/>
+    <w:link w:val="1"/>
+    <w:uiPriority w:val="9"/>
+    <w:rsid w:val="007B4058"/>
+    <w:rPr>
+      <w:b/>
+      <w:bCs/>
+      <w:kern w:val="44"/>
+      <w:sz w:val="44"/>
+      <w:szCs w:val="44"/>
+    </w:rPr>
+  </w:style>
+  <w:style w:type="character" w:customStyle="1" w:styleId="2Char">
+    <w:name w:val="标题 2 Char"/>
+    <w:basedOn w:val="a0"/>
+    <w:link w:val="2"/>
+    <w:uiPriority w:val="9"/>
+    <w:rsid w:val="00612326"/>
+    <w:rPr>
+      <w:rFonts w:asciiTheme="majorHAnsi" w:eastAsiaTheme="majorEastAsia" w:hAnsiTheme="majorHAnsi" w:cstheme="majorBidi"/>
+      <w:b/>
+      <w:bCs/>
+      <w:sz w:val="32"/>
+      <w:szCs w:val="32"/>
+    </w:rPr>
+  </w:style>
+  <w:style w:type="character" w:customStyle="1" w:styleId="3Char">
+    <w:name w:val="标题 3 Char"/>
+    <w:basedOn w:val="a0"/>
+    <w:link w:val="3"/>
+    <w:uiPriority w:val="9"/>
+    <w:rsid w:val="00484C58"/>
+    <w:rPr>
+      <w:b/>
+      <w:bCs/>
+      <w:sz w:val="32"/>
+      <w:szCs w:val="32"/>
+    </w:rPr>
+  </w:style>
+  <w:style w:type="paragraph" w:styleId="a5">
+    <w:name w:val="Balloon Text"/>
+    <w:basedOn w:val="a"/>
+    <w:link w:val="Char1"/>
+    <w:uiPriority w:val="99"/>
+    <w:semiHidden/>
+    <w:unhideWhenUsed/>
+    <w:rsid w:val="001F04A6"/>
+    <w:rPr>
+      <w:sz w:val="18"/>
+      <w:szCs w:val="18"/>
+    </w:rPr>
+  </w:style>
+  <w:style w:type="character" w:customStyle="1" w:styleId="Char1">
+    <w:name w:val="批注框文本 Char"/>
+    <w:basedOn w:val="a0"/>
+    <w:link w:val="a5"/>
+    <w:uiPriority w:val="99"/>
+    <w:semiHidden/>
+    <w:rsid w:val="001F04A6"/>
+    <w:rPr>
+      <w:sz w:val="18"/>
+      <w:szCs w:val="18"/>
+    </w:rPr>
+  </w:style>
+  <w:style w:type="character" w:styleId="a6">
+    <w:name w:val="Hyperlink"/>
+    <w:basedOn w:val="a0"/>
+    <w:uiPriority w:val="99"/>
+    <w:unhideWhenUsed/>
+    <w:rsid w:val="005A5A9E"/>
+    <w:rPr>
+      <w:color w:val="0000FF" w:themeColor="hyperlink"/>
+      <w:u w:val="single"/>
+    </w:rPr>
+  </w:style>
+</w:styles>
+</file>
+
+<file path=word/stylesWithEffects.xml><?xml version="1.0" encoding="utf-8"?>
+<w:styles xmlns:wpc="http://schemas.microsoft.com/office/word/2010/wordprocessingCanvas" xmlns:mc="http://schemas.openxmlformats.org/markup-compatibility/2006" xmlns:o="urn:schemas-microsoft-com:office:office" xmlns:r="http://schemas.openxmlformats.org/officeDocument/2006/relationships" xmlns:m="http://schemas.openxmlformats.org/officeDocument/2006/math" xmlns:v="urn:schemas-microsoft-com:vml" xmlns:wp14="http://schemas.microsoft.com/office/word/2010/wordprocessingDrawing" xmlns:wp="http://schemas.openxmlformats.org/drawingml/2006/wordprocessingDrawing" xmlns:w10="urn:schemas-microsoft-com:office:word" xmlns:w="http://schemas.openxmlformats.org/wordprocessingml/2006/main" xmlns:w14="http://schemas.microsoft.com/office/word/2010/wordml" xmlns:wpg="http://schemas.microsoft.com/office/word/2010/wordprocessingGroup" xmlns:wpi="http://schemas.microsoft.com/office/word/2010/wordprocessingInk" xmlns:wne="http://schemas.microsoft.com/office/word/2006/wordml" xmlns:wps="http://schemas.microsoft.com/office/word/2010/wordprocessingShape" mc:Ignorable="w14 wp14">
+  <w:docDefaults>
+    <w:rPrDefault>
+      <w:rPr>
+        <w:rFonts w:asciiTheme="minorHAnsi" w:eastAsiaTheme="minorEastAsia" w:hAnsiTheme="minorHAnsi" w:cstheme="minorBidi"/>
+        <w:kern w:val="2"/>
+        <w:sz w:val="21"/>
+        <w:szCs w:val="22"/>
+        <w:lang w:val="en-US" w:eastAsia="zh-CN" w:bidi="ar-SA"/>
+      </w:rPr>
+    </w:rPrDefault>
+    <w:pPrDefault/>
+  </w:docDefaults>
+  <w:latentStyles w:defLockedState="0" w:defUIPriority="99" w:defSemiHidden="1" w:defUnhideWhenUsed="1" w:defQFormat="0" w:count="267">
+    <w:lsdException w:name="Normal" w:semiHidden="0" w:uiPriority="0" w:unhideWhenUsed="0" w:qFormat="1"/>
+    <w:lsdException w:name="heading 1" w:semiHidden="0" w:uiPriority="9" w:unhideWhenUsed="0" w:qFormat="1"/>
+    <w:lsdException w:name="heading 2" w:uiPriority="9" w:qFormat="1"/>
+    <w:lsdException w:name="heading 3" w:uiPriority="9" w:qFormat="1"/>
+    <w:lsdException w:name="heading 4" w:uiPriority="9" w:qFormat="1"/>
+    <w:lsdException w:name="heading 5" w:uiPriority="9" w:qFormat="1"/>
+    <w:lsdException w:name="heading 6" w:uiPriority="9" w:qFormat="1"/>
+    <w:lsdException w:name="heading 7" w:uiPriority="9" w:qFormat="1"/>
+    <w:lsdException w:name="heading 8" w:uiPriority="9" w:qFormat="1"/>
+    <w:lsdException w:name="heading 9" w:uiPriority="9" w:qFormat="1"/>
+    <w:lsdException w:name="toc 1" w:uiPriority="39"/>
+    <w:lsdException w:name="toc 2" w:uiPriority="39"/>
+    <w:lsdException w:name="toc 3" w:uiPriority="39"/>
+    <w:lsdException w:name="toc 4" w:uiPriority="39"/>
+    <w:lsdException w:name="toc 5" w:uiPriority="39"/>
+    <w:lsdException w:name="toc 6" w:uiPriority="39"/>
+    <w:lsdException w:name="toc 7" w:uiPriority="39"/>
+    <w:lsdException w:name="toc 8" w:uiPriority="39"/>
+    <w:lsdException w:name="toc 9" w:uiPriority="39"/>
+    <w:lsdException w:name="caption" w:uiPriority="35" w:qFormat="1"/>
+    <w:lsdException w:name="Title" w:semiHidden="0" w:uiPriority="10" w:unhideWhenUsed="0" w:qFormat="1"/>
+    <w:lsdException w:name="Default Paragraph Font" w:uiPriority="1"/>
+    <w:lsdException w:name="Subtitle" w:semiHidden="0" w:uiPriority="11" w:unhideWhenUsed="0" w:qFormat="1"/>
+    <w:lsdException w:name="Strong" w:semiHidden="0" w:uiPriority="22" w:unhideWhenUsed="0" w:qFormat="1"/>
+    <w:lsdException w:name="Emphasis" w:semiHidden="0" w:uiPriority="20" w:unhideWhenUsed="0" w:qFormat="1"/>
+    <w:lsdException w:name="Table Grid" w:semiHidden="0" w:uiPriority="59" w:unhideWhenUsed="0"/>
+    <w:lsdException w:name="Placeholder Text" w:unhideWhenUsed="0"/>
+    <w:lsdException w:name="No Spacing" w:semiHidden="0" w:uiPriority="1" w:unhideWhenUsed="0" w:qFormat="1"/>
+    <w:lsdException w:name="Light Shading" w:semiHidden="0" w:uiPriority="60" w:unhideWhenUsed="0"/>
+    <w:lsdException w:name="Light List" w:semiHidden="0" w:uiPriority="61" w:unhideWhenUsed="0"/>
+    <w:lsdException w:name="Light Grid" w:semiHidden="0" w:uiPriority="62" w:unhideWhenUsed="0"/>
+    <w:lsdException w:name="Medium Shading 1" w:semiHidden="0" w:uiPriority="63" w:unhideWhenUsed="0"/>
+    <w:lsdException w:name="Medium Shading 2" w:semiHidden="0" w:uiPriority="64" w:unhideWhenUsed="0"/>
+    <w:lsdException w:name="Medium List 1" w:semiHidden="0" w:uiPriority="65" w:unhideWhenUsed="0"/>
+    <w:lsdException w:name="Medium List 2" w:semiHidden="0" w:uiPriority="66" w:unhideWhenUsed="0"/>
+    <w:lsdException w:name="Medium Grid 1" w:semiHidden="0" w:uiPriority="67" w:unhideWhenUsed="0"/>
+    <w:lsdException w:name="Medium Grid 2" w:semiHidden="0" w:uiPriority="68" w:unhideWhenUsed="0"/>
+    <w:lsdException w:name="Medium Grid 3" w:semiHidden="0" w:uiPriority="69" w:unhideWhenUsed="0"/>
+    <w:lsdException w:name="Dark List" w:semiHidden="0" w:uiPriority="70" w:unhideWhenUsed="0"/>
+    <w:lsdException w:name="Colorful Shading" w:semiHidden="0" w:uiPriority="71" w:unhideWhenUsed="0"/>
+    <w:lsdException w:name="Colorful List" w:semiHidden="0" w:uiPriority="72" w:unhideWhenUsed="0"/>
+    <w:lsdException w:name="Colorful Grid" w:semiHidden="0" w:uiPriority="73" w:unhideWhenUsed="0"/>
+    <w:lsdException w:name="Light Shading Accent 1" w:semiHidden="0" w:uiPriority="60" w:unhideWhenUsed="0"/>
+    <w:lsdException w:name="Light List Accent 1" w:semiHidden="0" w:uiPriority="61" w:unhideWhenUsed="0"/>
+    <w:lsdException w:name="Light Grid Accent 1" w:semiHidden="0" w:uiPriority="62" w:unhideWhenUsed="0"/>
+    <w:lsdException w:name="Medium Shading 1 Accent 1" w:semiHidden="0" w:uiPriority="63" w:unhideWhenUsed="0"/>
+    <w:lsdException w:name="Medium Shading 2 Accent 1" w:semiHidden="0" w:uiPriority="64" w:unhideWhenUsed="0"/>
+    <w:lsdException w:name="Medium List 1 Accent 1" w:semiHidden="0" w:uiPriority="65" w:unhideWhenUsed="0"/>
+    <w:lsdException w:name="Revision" w:unhideWhenUsed="0"/>
+    <w:lsdException w:name="List Paragraph" w:semiHidden="0" w:uiPriority="34" w:unhideWhenUsed="0" w:qFormat="1"/>
+    <w:lsdException w:name="Quote" w:semiHidden="0" w:uiPriority="29" w:unhideWhenUsed="0" w:qFormat="1"/>
+    <w:lsdException w:name="Intense Quote" w:semiHidden="0" w:uiPriority="30" w:unhideWhenUsed="0" w:qFormat="1"/>
+    <w:lsdException w:name="Medium List 2 Accent 1" w:semiHidden="0" w:uiPriority="66" w:unhideWhenUsed="0"/>
+    <w:lsdException w:name="Medium Grid 1 Accent 1" w:semiHidden="0" w:uiPriority="67" w:unhideWhenUsed="0"/>
+    <w:lsdException w:name="Medium Grid 2 Accent 1" w:semiHidden="0" w:uiPriority="68" w:unhideWhenUsed="0"/>
+    <w:lsdException w:name="Medium Grid 3 Accent 1" w:semiHidden="0" w:uiPriority="69" w:unhideWhenUsed="0"/>
+    <w:lsdException w:name="Dark List Accent 1" w:semiHidden="0" w:uiPriority="70" w:unhideWhenUsed="0"/>
+    <w:lsdException w:name="Colorful Shading Accent 1" w:semiHidden="0" w:uiPriority="71" w:unhideWhenUsed="0"/>
+    <w:lsdException w:name="Colorful List Accent 1" w:semiHidden="0" w:uiPriority="72" w:unhideWhenUsed="0"/>
+    <w:lsdException w:name="Colorful Grid Accent 1" w:semiHidden="0" w:uiPriority="73" w:unhideWhenUsed="0"/>
+    <w:lsdException w:name="Light Shading Accent 2" w:semiHidden="0" w:uiPriority="60" w:unhideWhenUsed="0"/>
+    <w:lsdException w:name="Light List Accent 2" w:semiHidden="0" w:uiPriority="61" w:unhideWhenUsed="0"/>
+    <w:lsdException w:name="Light Grid Accent 2" w:semiHidden="0" w:uiPriority="62" w:unhideWhenUsed="0"/>
+    <w:lsdException w:name="Medium Shading 1 Accent 2" w:semiHidden="0" w:uiPriority="63" w:unhideWhenUsed="0"/>
+    <w:lsdException w:name="Medium Shading 2 Accent 2" w:semiHidden="0" w:uiPriority="64" w:unhideWhenUsed="0"/>
+    <w:lsdException w:name="Medium List 1 Accent 2" w:semiHidden="0" w:uiPriority="65" w:unhideWhenUsed="0"/>
+    <w:lsdException w:name="Medium List 2 Accent 2" w:semiHidden="0" w:uiPriority="66" w:unhideWhenUsed="0"/>
+    <w:lsdException w:name="Medium Grid 1 Accent 2" w:semiHidden="0" w:uiPriority="67" w:unhideWhenUsed="0"/>
+    <w:lsdException w:name="Medium Grid 2 Accent 2" w:semiHidden="0" w:uiPriority="68" w:unhideWhenUsed="0"/>
+    <w:lsdException w:name="Medium Grid 3 Accent 2" w:semiHidden="0" w:uiPriority="69" w:unhideWhenUsed="0"/>
+    <w:lsdException w:name="Dark List Accent 2" w:semiHidden="0" w:uiPriority="70" w:unhideWhenUsed="0"/>
+    <w:lsdException w:name="Colorful Shading Accent 2" w:semiHidden="0" w:uiPriority="71" w:unhideWhenUsed="0"/>
+    <w:lsdException w:name="Colorful List Accent 2" w:semiHidden="0" w:uiPriority="72" w:unhideWhenUsed="0"/>
+    <w:lsdException w:name="Colorful Grid Accent 2" w:semiHidden="0" w:uiPriority="73" w:unhideWhenUsed="0"/>
+    <w:lsdException w:name="Light Shading Accent 3" w:semiHidden="0" w:uiPriority="60" w:unhideWhenUsed="0"/>
+    <w:lsdException w:name="Light List Accent 3" w:semiHidden="0" w:uiPriority="61" w:unhideWhenUsed="0"/>
+    <w:lsdException w:name="Light Grid Accent 3" w:semiHidden="0" w:uiPriority="62" w:unhideWhenUsed="0"/>
+    <w:lsdException w:name="Medium Shading 1 Accent 3" w:semiHidden="0" w:uiPriority="63" w:unhideWhenUsed="0"/>
+    <w:lsdException w:name="Medium Shading 2 Accent 3" w:semiHidden="0" w:uiPriority="64" w:unhideWhenUsed="0"/>
+    <w:lsdException w:name="Medium List 1 Accent 3" w:semiHidden="0" w:uiPriority="65" w:unhideWhenUsed="0"/>
+    <w:lsdException w:name="Medium List 2 Accent 3" w:semiHidden="0" w:uiPriority="66" w:unhideWhenUsed="0"/>
+    <w:lsdException w:name="Medium Grid 1 Accent 3" w:semiHidden="0" w:uiPriority="67" w:unhideWhenUsed="0"/>
+    <w:lsdException w:name="Medium Grid 2 Accent 3" w:semiHidden="0" w:uiPriority="68" w:unhideWhenUsed="0"/>
+    <w:lsdException w:name="Medium Grid 3 Accent 3" w:semiHidden="0" w:uiPriority="69" w:unhideWhenUsed="0"/>
+    <w:lsdException w:name="Dark List Accent 3" w:semiHidden="0" w:uiPriority="70" w:unhideWhenUsed="0"/>
+    <w:lsdException w:name="Colorful Shading Accent 3" w:semiHidden="0" w:uiPriority="71" w:unhideWhenUsed="0"/>
+    <w:lsdException w:name="Colorful List Accent 3" w:semiHidden="0" w:uiPriority="72" w:unhideWhenUsed="0"/>
+    <w:lsdException w:name="Colorful Grid Accent 3" w:semiHidden="0" w:uiPriority="73" w:unhideWhenUsed="0"/>
+    <w:lsdException w:name="Light Shading Accent 4" w:semiHidden="0" w:uiPriority="60" w:unhideWhenUsed="0"/>
+    <w:lsdException w:name="Light List Accent 4" w:semiHidden="0" w:uiPriority="61" w:unhideWhenUsed="0"/>
+    <w:lsdException w:name="Light Grid Accent 4" w:semiHidden="0" w:uiPriority="62" w:unhideWhenUsed="0"/>
+    <w:lsdException w:name="Medium Shading 1 Accent 4" w:semiHidden="0" w:uiPriority="63" w:unhideWhenUsed="0"/>
+    <w:lsdException w:name="Medium Shading 2 Accent 4" w:semiHidden="0" w:uiPriority="64" w:unhideWhenUsed="0"/>
+    <w:lsdException w:name="Medium List 1 Accent 4" w:semiHidden="0" w:uiPriority="65" w:unhideWhenUsed="0"/>
+    <w:lsdException w:name="Medium List 2 Accent 4" w:semiHidden="0" w:uiPriority="66" w:unhideWhenUsed="0"/>
+    <w:lsdException w:name="Medium Grid 1 Accent 4" w:semiHidden="0" w:uiPriority="67" w:unhideWhenUsed="0"/>
+    <w:lsdException w:name="Medium Grid 2 Accent 4" w:semiHidden="0" w:uiPriority="68" w:unhideWhenUsed="0"/>
+    <w:lsdException w:name="Medium Grid 3 Accent 4" w:semiHidden="0" w:uiPriority="69" w:unhideWhenUsed="0"/>
+    <w:lsdException w:name="Dark List Accent 4" w:semiHidden="0" w:uiPriority="70" w:unhideWhenUsed="0"/>
+    <w:lsdException w:name="Colorful Shading Accent 4" w:semiHidden="0" w:uiPriority="71" w:unhideWhenUsed="0"/>
+    <w:lsdException w:name="Colorful List Accent 4" w:semiHidden="0" w:uiPriority="72" w:unhideWhenUsed="0"/>
+    <w:lsdException w:name="Colorful Grid Accent 4" w:semiHidden="0" w:uiPriority="73" w:unhideWhenUsed="0"/>
+    <w:lsdException w:name="Light Shading Accent 5" w:semiHidden="0" w:uiPriority="60" w:unhideWhenUsed="0"/>
+    <w:lsdException w:name="Light List Accent 5" w:semiHidden="0" w:uiPriority="61" w:unhideWhenUsed="0"/>
+    <w:lsdException w:name="Light Grid Accent 5" w:semiHidden="0" w:uiPriority="62" w:unhideWhenUsed="0"/>
+    <w:lsdException w:name="Medium Shading 1 Accent 5" w:semiHidden="0" w:uiPriority="63" w:unhideWhenUsed="0"/>
+    <w:lsdException w:name="Medium Shading 2 Accent 5" w:semiHidden="0" w:uiPriority="64" w:unhideWhenUsed="0"/>
+    <w:lsdException w:name="Medium List 1 Accent 5" w:semiHidden="0" w:uiPriority="65" w:unhideWhenUsed="0"/>
+    <w:lsdException w:name="Medium List 2 Accent 5" w:semiHidden="0" w:uiPriority="66" w:unhideWhenUsed="0"/>
+    <w:lsdException w:name="Medium Grid 1 Accent 5" w:semiHidden="0" w:uiPriority="67" w:unhideWhenUsed="0"/>
+    <w:lsdException w:name="Medium Grid 2 Accent 5" w:semiHidden="0" w:uiPriority="68" w:unhideWhenUsed="0"/>
+    <w:lsdException w:name="Medium Grid 3 Accent 5" w:semiHidden="0" w:uiPriority="69" w:unhideWhenUsed="0"/>
+    <w:lsdException w:name="Dark List Accent 5" w:semiHidden="0" w:uiPriority="70" w:unhideWhenUsed="0"/>
+    <w:lsdException w:name="Colorful Shading Accent 5" w:semiHidden="0" w:uiPriority="71" w:unhideWhenUsed="0"/>
+    <w:lsdException w:name="Colorful List Accent 5" w:semiHidden="0" w:uiPriority="72" w:unhideWhenUsed="0"/>
+    <w:lsdException w:name="Colorful Grid Accent 5" w:semiHidden="0" w:uiPriority="73" w:unhideWhenUsed="0"/>
+    <w:lsdException w:name="Light Shading Accent 6" w:semiHidden="0" w:uiPriority="60" w:unhideWhenUsed="0"/>
+    <w:lsdException w:name="Light List Accent 6" w:semiHidden="0" w:uiPriority="61" w:unhideWhenUsed="0"/>
+    <w:lsdException w:name="Light Grid Accent 6" w:semiHidden="0" w:uiPriority="62" w:unhideWhenUsed="0"/>
+    <w:lsdException w:name="Medium Shading 1 Accent 6" w:semiHidden="0" w:uiPriority="63" w:unhideWhenUsed="0"/>
+    <w:lsdException w:name="Medium Shading 2 Accent 6" w:semiHidden="0" w:uiPriority="64" w:unhideWhenUsed="0"/>
+    <w:lsdException w:name="Medium List 1 Accent 6" w:semiHidden="0" w:uiPriority="65" w:unhideWhenUsed="0"/>
+    <w:lsdException w:name="Medium List 2 Accent 6" w:semiHidden="0" w:uiPriority="66" w:unhideWhenUsed="0"/>
+    <w:lsdException w:name="Medium Grid 1 Accent 6" w:semiHidden="0" w:uiPriority="67" w:unhideWhenUsed="0"/>
+    <w:lsdException w:name="Medium Grid 2 Accent 6" w:semiHidden="0" w:uiPriority="68" w:unhideWhenUsed="0"/>
+    <w:lsdException w:name="Medium Grid 3 Accent 6" w:semiHidden="0" w:uiPriority="69" w:unhideWhenUsed="0"/>
+    <w:lsdException w:name="Dark List Accent 6" w:semiHidden="0" w:uiPriority="70" w:unhideWhenUsed="0"/>
+    <w:lsdException w:name="Colorful Shading Accent 6" w:semiHidden="0" w:uiPriority="71" w:unhideWhenUsed="0"/>
+    <w:lsdException w:name="Colorful List Accent 6" w:semiHidden="0" w:uiPriority="72" w:unhideWhenUsed="0"/>
+    <w:lsdException w:name="Colorful Grid Accent 6" w:semiHidden="0" w:uiPriority="73" w:unhideWhenUsed="0"/>
+    <w:lsdException w:name="Subtle Emphasis" w:semiHidden="0" w:uiPriority="19" w:unhideWhenUsed="0" w:qFormat="1"/>
+    <w:lsdException w:name="Intense Emphasis" w:semiHidden="0" w:uiPriority="21" w:unhideWhenUsed="0" w:qFormat="1"/>
+    <w:lsdException w:name="Subtle Reference" w:semiHidden="0" w:uiPriority="31" w:unhideWhenUsed="0" w:qFormat="1"/>
+    <w:lsdException w:name="Intense Reference" w:semiHidden="0" w:uiPriority="32" w:unhideWhenUsed="0" w:qFormat="1"/>
+    <w:lsdException w:name="Book Title" w:semiHidden="0" w:uiPriority="33" w:unhideWhenUsed="0" w:qFormat="1"/>
+    <w:lsdException w:name="Bibliography" w:uiPriority="37"/>
+    <w:lsdException w:name="TOC Heading" w:uiPriority="39" w:qFormat="1"/>
   </w:latentStyles>
   <w:style w:type="paragraph" w:default="1" w:styleId="a">
     <w:name w:val="Normal"/>

--- a/framework.service.statusbar.docx
+++ b/framework.service.statusbar.docx
@@ -1,13 +1,11 @@
 
 <file path=word/document.xml><?xml version="1.0" encoding="utf-8"?>
-<w:document xmlns:wpc="http://schemas.microsoft.com/office/word/2010/wordprocessingCanvas" xmlns:mc="http://schemas.openxmlformats.org/markup-compatibility/2006" xmlns:o="urn:schemas-microsoft-com:office:office" xmlns:r="http://schemas.openxmlformats.org/officeDocument/2006/relationships" xmlns:m="http://schemas.openxmlformats.org/officeDocument/2006/math" xmlns:v="urn:schemas-microsoft-com:vml" xmlns:wp14="http://schemas.microsoft.com/office/word/2010/wordprocessingDrawing" xmlns:wp="http://schemas.openxmlformats.org/drawingml/2006/wordprocessingDrawing" xmlns:w10="urn:schemas-microsoft-com:office:word" xmlns:w="http://schemas.openxmlformats.org/wordprocessingml/2006/main" xmlns:w14="http://schemas.microsoft.com/office/word/2010/wordml" xmlns:wpg="http://schemas.microsoft.com/office/word/2010/wordprocessingGroup" xmlns:wpi="http://schemas.microsoft.com/office/word/2010/wordprocessingInk" xmlns:wne="http://schemas.microsoft.com/office/word/2006/wordml" xmlns:wps="http://schemas.microsoft.com/office/word/2010/wordprocessingShape" mc:Ignorable="w14 wp14">
+<w:document xmlns:wpc="http://schemas.microsoft.com/office/word/2010/wordprocessingCanvas" xmlns:mc="http://schemas.openxmlformats.org/markup-compatibility/2006" xmlns:o="urn:schemas-microsoft-com:office:office" xmlns:r="http://schemas.openxmlformats.org/officeDocument/2006/relationships" xmlns:m="http://schemas.openxmlformats.org/officeDocument/2006/math" xmlns:v="urn:schemas-microsoft-com:vml" xmlns:wp14="http://schemas.microsoft.com/office/word/2010/wordprocessingDrawing" xmlns:wp="http://schemas.openxmlformats.org/drawingml/2006/wordprocessingDrawing" xmlns:w10="urn:schemas-microsoft-com:office:word" xmlns:w="http://schemas.openxmlformats.org/wordprocessingml/2006/main" xmlns:w14="http://schemas.microsoft.com/office/word/2010/wordml" xmlns:w15="http://schemas.microsoft.com/office/word/2012/wordml" xmlns:wpg="http://schemas.microsoft.com/office/word/2010/wordprocessingGroup" xmlns:wpi="http://schemas.microsoft.com/office/word/2010/wordprocessingInk" xmlns:wne="http://schemas.microsoft.com/office/word/2006/wordml" xmlns:wps="http://schemas.microsoft.com/office/word/2010/wordprocessingShape" mc:Ignorable="w14 w15 wp14">
   <w:body>
     <w:p>
-      <w:proofErr w:type="spellStart"/>
       <w:r>
         <w:t>Ui</w:t>
       </w:r>
-      <w:proofErr w:type="spellEnd"/>
       <w:r>
         <w:rPr>
           <w:rFonts w:hint="eastAsia"/>
@@ -48,7 +46,7 @@
           <w:szCs w:val="20"/>
         </w:rPr>
       </w:pPr>
-      <w:hyperlink r:id="rId8" w:history="1">
+      <w:hyperlink r:id="rId7" w:history="1">
         <w:r>
           <w:rPr>
             <w:rStyle w:val="a6"/>
@@ -64,9 +62,6 @@
     <w:p>
       <w:pPr>
         <w:pStyle w:val="1"/>
-        <w:rPr>
-          <w:rFonts w:hint="eastAsia"/>
-        </w:rPr>
       </w:pPr>
       <w:r>
         <w:rPr>
@@ -76,37 +71,19 @@
       </w:r>
     </w:p>
     <w:p>
-      <w:pPr>
-        <w:rPr>
-          <w:rFonts w:hint="eastAsia"/>
-        </w:rPr>
-      </w:pPr>
-      <w:proofErr w:type="spellStart"/>
       <w:r>
         <w:t>IStatusBarService.Stub</w:t>
       </w:r>
-      <w:proofErr w:type="spellEnd"/>
-    </w:p>
-    <w:p>
-      <w:pPr>
-        <w:rPr>
-          <w:rFonts w:hint="eastAsia"/>
-        </w:rPr>
-      </w:pPr>
-      <w:proofErr w:type="spellStart"/>
+    </w:p>
+    <w:p>
       <w:r>
         <w:t>StatusBarShellCommand</w:t>
       </w:r>
-      <w:proofErr w:type="spellEnd"/>
-    </w:p>
-    <w:p>
-      <w:proofErr w:type="spellStart"/>
-      <w:proofErr w:type="gramStart"/>
+    </w:p>
+    <w:p>
       <w:r>
         <w:t>showTvPictureInPictureMenu</w:t>
       </w:r>
-      <w:proofErr w:type="spellEnd"/>
-      <w:proofErr w:type="gramEnd"/>
     </w:p>
     <w:p>
       <w:r>
@@ -133,14 +110,12 @@
         </w:rPr>
         <w:t>修改底部导航栏</w:t>
       </w:r>
-      <w:proofErr w:type="spellStart"/>
       <w:r>
         <w:rPr>
           <w:rFonts w:hint="eastAsia"/>
         </w:rPr>
         <w:t>NavigationBar</w:t>
       </w:r>
-      <w:proofErr w:type="spellEnd"/>
       <w:r>
         <w:rPr>
           <w:rFonts w:hint="eastAsia"/>
@@ -149,7 +124,7 @@
       </w:r>
     </w:p>
     <w:p>
-      <w:hyperlink r:id="rId9" w:history="1">
+      <w:hyperlink r:id="rId8" w:history="1">
         <w:r>
           <w:rPr>
             <w:rStyle w:val="a6"/>
@@ -161,12 +136,66 @@
     <w:p>
       <w:pPr>
         <w:rPr>
+          <w:rFonts w:ascii="Arial" w:hAnsi="Arial" w:cs="Arial"/>
+          <w:color w:val="333333"/>
+          <w:szCs w:val="21"/>
+          <w:shd w:val="clear" w:color="auto" w:fill="F5F5F5"/>
+        </w:rPr>
+      </w:pPr>
+      <w:r>
+        <w:rPr>
+          <w:rFonts w:ascii="Arial" w:hAnsi="Arial" w:cs="Arial"/>
+          <w:color w:val="333333"/>
+          <w:szCs w:val="21"/>
+          <w:shd w:val="clear" w:color="auto" w:fill="F5F5F5"/>
+        </w:rPr>
+        <w:t>提高</w:t>
+      </w:r>
+      <w:r>
+        <w:rPr>
+          <w:rFonts w:ascii="Arial" w:hAnsi="Arial" w:cs="Arial"/>
+          <w:color w:val="333333"/>
+          <w:szCs w:val="21"/>
+          <w:shd w:val="clear" w:color="auto" w:fill="F5F5F5"/>
+        </w:rPr>
+        <w:t>SystemServer</w:t>
+      </w:r>
+      <w:r>
+        <w:rPr>
+          <w:rFonts w:ascii="Arial" w:hAnsi="Arial" w:cs="Arial"/>
+          <w:color w:val="333333"/>
+          <w:szCs w:val="21"/>
+          <w:shd w:val="clear" w:color="auto" w:fill="F5F5F5"/>
+        </w:rPr>
+        <w:t>到</w:t>
+      </w:r>
+      <w:r>
+        <w:rPr>
+          <w:rFonts w:ascii="Arial" w:hAnsi="Arial" w:cs="Arial"/>
+          <w:color w:val="333333"/>
+          <w:szCs w:val="21"/>
+          <w:shd w:val="clear" w:color="auto" w:fill="F5F5F5"/>
+        </w:rPr>
+        <w:t>SystemUI</w:t>
+      </w:r>
+      <w:r>
+        <w:rPr>
+          <w:rFonts w:ascii="Arial" w:hAnsi="Arial" w:cs="Arial"/>
+          <w:color w:val="333333"/>
+          <w:szCs w:val="21"/>
+          <w:shd w:val="clear" w:color="auto" w:fill="F5F5F5"/>
+        </w:rPr>
+        <w:t>响应速度</w:t>
+      </w:r>
+      <w:r>
+        <w:rPr>
           <w:rFonts w:ascii="Arial" w:hAnsi="Arial" w:cs="Arial" w:hint="eastAsia"/>
           <w:color w:val="333333"/>
           <w:szCs w:val="21"/>
           <w:shd w:val="clear" w:color="auto" w:fill="F5F5F5"/>
         </w:rPr>
-      </w:pPr>
+        <w:t>业务</w:t>
+      </w:r>
       <w:r>
         <w:rPr>
           <w:rFonts w:ascii="Arial" w:hAnsi="Arial" w:cs="Arial"/>
@@ -174,9 +203,17 @@
           <w:szCs w:val="21"/>
           <w:shd w:val="clear" w:color="auto" w:fill="F5F5F5"/>
         </w:rPr>
-        <w:t>提高</w:t>
-      </w:r>
-      <w:proofErr w:type="spellStart"/>
+        <w:t>实战</w:t>
+      </w:r>
+      <w:r>
+        <w:rPr>
+          <w:rFonts w:ascii="Arial" w:hAnsi="Arial" w:cs="Arial" w:hint="eastAsia"/>
+          <w:color w:val="333333"/>
+          <w:szCs w:val="21"/>
+          <w:shd w:val="clear" w:color="auto" w:fill="F5F5F5"/>
+        </w:rPr>
+        <w:t>，</w:t>
+      </w:r>
       <w:r>
         <w:rPr>
           <w:rFonts w:ascii="Arial" w:hAnsi="Arial" w:cs="Arial"/>
@@ -184,19 +221,18 @@
           <w:szCs w:val="21"/>
           <w:shd w:val="clear" w:color="auto" w:fill="F5F5F5"/>
         </w:rPr>
-        <w:t>SystemServer</w:t>
-      </w:r>
-      <w:proofErr w:type="spellEnd"/>
-      <w:r>
+        <w:t>模拟锁屏的效果</w:t>
+      </w:r>
+    </w:p>
+    <w:p>
+      <w:pPr>
         <w:rPr>
           <w:rFonts w:ascii="Arial" w:hAnsi="Arial" w:cs="Arial"/>
           <w:color w:val="333333"/>
           <w:szCs w:val="21"/>
           <w:shd w:val="clear" w:color="auto" w:fill="F5F5F5"/>
         </w:rPr>
-        <w:t>到</w:t>
-      </w:r>
-      <w:proofErr w:type="spellStart"/>
+      </w:pPr>
       <w:r>
         <w:rPr>
           <w:rFonts w:ascii="Arial" w:hAnsi="Arial" w:cs="Arial"/>
@@ -204,9 +240,17 @@
           <w:szCs w:val="21"/>
           <w:shd w:val="clear" w:color="auto" w:fill="F5F5F5"/>
         </w:rPr>
-        <w:t>SystemUI</w:t>
-      </w:r>
-      <w:proofErr w:type="spellEnd"/>
+        <w:t>void toggleRecentApps();</w:t>
+      </w:r>
+      <w:r>
+        <w:rPr>
+          <w:rFonts w:ascii="Arial" w:hAnsi="Arial" w:cs="Arial" w:hint="eastAsia"/>
+          <w:color w:val="333333"/>
+          <w:szCs w:val="21"/>
+          <w:shd w:val="clear" w:color="auto" w:fill="F5F5F5"/>
+        </w:rPr>
+        <w:t>——</w:t>
+      </w:r>
       <w:r>
         <w:rPr>
           <w:rFonts w:ascii="Arial" w:hAnsi="Arial" w:cs="Arial"/>
@@ -214,7 +258,7 @@
           <w:szCs w:val="21"/>
           <w:shd w:val="clear" w:color="auto" w:fill="F5F5F5"/>
         </w:rPr>
-        <w:t>响应速度</w:t>
+        <w:t>void toggle</w:t>
       </w:r>
       <w:r>
         <w:rPr>
@@ -223,7 +267,7 @@
           <w:szCs w:val="21"/>
           <w:shd w:val="clear" w:color="auto" w:fill="F5F5F5"/>
         </w:rPr>
-        <w:t>业务</w:t>
+        <w:t>Fn</w:t>
       </w:r>
       <w:r>
         <w:rPr>
@@ -232,8 +276,18 @@
           <w:szCs w:val="21"/>
           <w:shd w:val="clear" w:color="auto" w:fill="F5F5F5"/>
         </w:rPr>
-        <w:t>实战</w:t>
-      </w:r>
+        <w:t>();</w:t>
+      </w:r>
+    </w:p>
+    <w:p>
+      <w:pPr>
+        <w:rPr>
+          <w:rFonts w:ascii="Arial" w:hAnsi="Arial" w:cs="Arial"/>
+          <w:color w:val="333333"/>
+          <w:szCs w:val="21"/>
+          <w:shd w:val="clear" w:color="auto" w:fill="F5F5F5"/>
+        </w:rPr>
+      </w:pPr>
       <w:r>
         <w:rPr>
           <w:rFonts w:ascii="Arial" w:hAnsi="Arial" w:cs="Arial" w:hint="eastAsia"/>
@@ -241,113 +295,8 @@
           <w:szCs w:val="21"/>
           <w:shd w:val="clear" w:color="auto" w:fill="F5F5F5"/>
         </w:rPr>
-        <w:t>，</w:t>
-      </w:r>
-      <w:r>
-        <w:rPr>
-          <w:rFonts w:ascii="Arial" w:hAnsi="Arial" w:cs="Arial"/>
-          <w:color w:val="333333"/>
-          <w:szCs w:val="21"/>
-          <w:shd w:val="clear" w:color="auto" w:fill="F5F5F5"/>
-        </w:rPr>
-        <w:t>模拟锁屏的效果</w:t>
-      </w:r>
-    </w:p>
-    <w:p>
-      <w:pPr>
-        <w:rPr>
-          <w:rFonts w:ascii="Arial" w:hAnsi="Arial" w:cs="Arial" w:hint="eastAsia"/>
-          <w:color w:val="333333"/>
-          <w:szCs w:val="21"/>
-          <w:shd w:val="clear" w:color="auto" w:fill="F5F5F5"/>
-        </w:rPr>
-      </w:pPr>
-      <w:r>
-        <w:rPr>
-          <w:rFonts w:ascii="Arial" w:hAnsi="Arial" w:cs="Arial"/>
-          <w:color w:val="333333"/>
-          <w:szCs w:val="21"/>
-          <w:shd w:val="clear" w:color="auto" w:fill="F5F5F5"/>
-        </w:rPr>
-        <w:t xml:space="preserve">void </w:t>
-      </w:r>
-      <w:proofErr w:type="spellStart"/>
-      <w:r>
-        <w:rPr>
-          <w:rFonts w:ascii="Arial" w:hAnsi="Arial" w:cs="Arial"/>
-          <w:color w:val="333333"/>
-          <w:szCs w:val="21"/>
-          <w:shd w:val="clear" w:color="auto" w:fill="F5F5F5"/>
-        </w:rPr>
-        <w:t>toggleRecentApps</w:t>
-      </w:r>
-      <w:proofErr w:type="spellEnd"/>
-      <w:r>
-        <w:rPr>
-          <w:rFonts w:ascii="Arial" w:hAnsi="Arial" w:cs="Arial"/>
-          <w:color w:val="333333"/>
-          <w:szCs w:val="21"/>
-          <w:shd w:val="clear" w:color="auto" w:fill="F5F5F5"/>
-        </w:rPr>
-        <w:t>();</w:t>
-      </w:r>
-      <w:r>
-        <w:rPr>
-          <w:rFonts w:ascii="Arial" w:hAnsi="Arial" w:cs="Arial" w:hint="eastAsia"/>
-          <w:color w:val="333333"/>
-          <w:szCs w:val="21"/>
-          <w:shd w:val="clear" w:color="auto" w:fill="F5F5F5"/>
-        </w:rPr>
-        <w:t>——</w:t>
-      </w:r>
-      <w:r>
-        <w:rPr>
-          <w:rFonts w:ascii="Arial" w:hAnsi="Arial" w:cs="Arial"/>
-          <w:color w:val="333333"/>
-          <w:szCs w:val="21"/>
-          <w:shd w:val="clear" w:color="auto" w:fill="F5F5F5"/>
-        </w:rPr>
-        <w:t xml:space="preserve">void </w:t>
-      </w:r>
-      <w:proofErr w:type="spellStart"/>
-      <w:r>
-        <w:rPr>
-          <w:rFonts w:ascii="Arial" w:hAnsi="Arial" w:cs="Arial"/>
-          <w:color w:val="333333"/>
-          <w:szCs w:val="21"/>
-          <w:shd w:val="clear" w:color="auto" w:fill="F5F5F5"/>
-        </w:rPr>
-        <w:t>toggle</w:t>
-      </w:r>
-      <w:r>
-        <w:rPr>
-          <w:rFonts w:ascii="Arial" w:hAnsi="Arial" w:cs="Arial" w:hint="eastAsia"/>
-          <w:color w:val="333333"/>
-          <w:szCs w:val="21"/>
-          <w:shd w:val="clear" w:color="auto" w:fill="F5F5F5"/>
-        </w:rPr>
-        <w:t>Fn</w:t>
-      </w:r>
-      <w:proofErr w:type="spellEnd"/>
-      <w:r>
-        <w:rPr>
-          <w:rFonts w:ascii="Arial" w:hAnsi="Arial" w:cs="Arial"/>
-          <w:color w:val="333333"/>
-          <w:szCs w:val="21"/>
-          <w:shd w:val="clear" w:color="auto" w:fill="F5F5F5"/>
-        </w:rPr>
-        <w:t>();</w:t>
-      </w:r>
-    </w:p>
-    <w:p>
-      <w:pPr>
-        <w:rPr>
-          <w:rFonts w:ascii="Arial" w:hAnsi="Arial" w:cs="Arial" w:hint="eastAsia"/>
-          <w:color w:val="333333"/>
-          <w:szCs w:val="21"/>
-          <w:shd w:val="clear" w:color="auto" w:fill="F5F5F5"/>
-        </w:rPr>
-      </w:pPr>
+        <w:t>zidonghua ceshi</w:t>
+      </w:r>
     </w:p>
     <w:p>
       <w:pPr>
@@ -367,7 +316,6 @@
           <w:numId w:val="1"/>
         </w:numPr>
       </w:pPr>
-      <w:proofErr w:type="spellStart"/>
       <w:r>
         <w:rPr>
           <w:rFonts w:hint="eastAsia"/>
@@ -377,7 +325,6 @@
       <w:r>
         <w:t>S</w:t>
       </w:r>
-      <w:proofErr w:type="spellEnd"/>
       <w:r>
         <w:rPr>
           <w:rFonts w:hint="eastAsia"/>
@@ -388,9 +335,6 @@
     <w:p>
       <w:pPr>
         <w:ind w:firstLineChars="200" w:firstLine="420"/>
-        <w:rPr>
-          <w:rFonts w:hint="eastAsia"/>
-        </w:rPr>
       </w:pPr>
       <w:r>
         <w:t>/services/core/java/com/android/server/statusbar/StatusBarManagerService.java</w:t>
@@ -399,128 +343,103 @@
     <w:p>
       <w:pPr>
         <w:ind w:firstLineChars="200" w:firstLine="420"/>
-        <w:rPr>
-          <w:rFonts w:hint="eastAsia"/>
-        </w:rPr>
-      </w:pPr>
-      <w:proofErr w:type="spellStart"/>
-      <w:r>
+      </w:pPr>
+      <w:r>
+        <w:t>StatusBarManagerService extends IStatusBarService.Stub</w:t>
+      </w:r>
+    </w:p>
+    <w:p>
+      <w:pPr>
+        <w:ind w:firstLineChars="200" w:firstLine="420"/>
+      </w:pPr>
+    </w:p>
+    <w:p>
+      <w:pPr>
+        <w:ind w:firstLineChars="200" w:firstLine="420"/>
+      </w:pPr>
+      <w:r>
+        <w:rPr>
+          <w:rFonts w:hint="eastAsia"/>
+        </w:rPr>
         <w:t>StatusBarManagerService</w:t>
       </w:r>
-      <w:proofErr w:type="spellEnd"/>
-      <w:r>
-        <w:t xml:space="preserve"> extends </w:t>
-      </w:r>
-      <w:proofErr w:type="spellStart"/>
-      <w:r>
-        <w:t>IStatusBarService.Stub</w:t>
-      </w:r>
-      <w:proofErr w:type="spellEnd"/>
-    </w:p>
-    <w:p>
-      <w:pPr>
-        <w:ind w:firstLineChars="200" w:firstLine="420"/>
-      </w:pPr>
-    </w:p>
-    <w:p>
-      <w:pPr>
-        <w:ind w:firstLineChars="200" w:firstLine="420"/>
-      </w:pPr>
-      <w:proofErr w:type="spellStart"/>
+      <w:r>
+        <w:rPr>
+          <w:rFonts w:hint="eastAsia"/>
+        </w:rPr>
+        <w:t>是</w:t>
+      </w:r>
+      <w:r>
+        <w:rPr>
+          <w:rFonts w:hint="eastAsia"/>
+        </w:rPr>
+        <w:t>IStatusBarService</w:t>
+      </w:r>
+      <w:r>
+        <w:rPr>
+          <w:rFonts w:hint="eastAsia"/>
+        </w:rPr>
+        <w:t>的实现者</w:t>
+      </w:r>
+      <w:r>
+        <w:rPr>
+          <w:rFonts w:hint="eastAsia"/>
+        </w:rPr>
+        <w:t>。由于状态栏导航栏与它的关系十分密切，因此需要对其有所了解。</w:t>
+      </w:r>
+    </w:p>
+    <w:p>
+      <w:pPr>
+        <w:ind w:firstLineChars="250" w:firstLine="525"/>
+      </w:pPr>
+      <w:r>
+        <w:rPr>
+          <w:rFonts w:hint="eastAsia"/>
+        </w:rPr>
+        <w:t>与</w:t>
+      </w:r>
+      <w:r>
+        <w:rPr>
+          <w:rFonts w:hint="eastAsia"/>
+        </w:rPr>
+        <w:t>WindowManagerService</w:t>
+      </w:r>
+      <w:r>
+        <w:rPr>
+          <w:rFonts w:hint="eastAsia"/>
+        </w:rPr>
+        <w:t>、</w:t>
+      </w:r>
+      <w:r>
+        <w:rPr>
+          <w:rFonts w:hint="eastAsia"/>
+        </w:rPr>
+        <w:t>InputManagerService</w:t>
+      </w:r>
+      <w:r>
+        <w:rPr>
+          <w:rFonts w:hint="eastAsia"/>
+        </w:rPr>
+        <w:t>等系统服务一样，</w:t>
+      </w:r>
       <w:r>
         <w:rPr>
           <w:rFonts w:hint="eastAsia"/>
         </w:rPr>
         <w:t>StatusBarManagerService</w:t>
       </w:r>
-      <w:proofErr w:type="spellEnd"/>
-      <w:r>
-        <w:rPr>
-          <w:rFonts w:hint="eastAsia"/>
-        </w:rPr>
-        <w:t>是</w:t>
-      </w:r>
-      <w:proofErr w:type="spellStart"/>
-      <w:r>
-        <w:rPr>
-          <w:rFonts w:hint="eastAsia"/>
-        </w:rPr>
-        <w:t>IStatusBarService</w:t>
-      </w:r>
-      <w:proofErr w:type="spellEnd"/>
-      <w:r>
-        <w:rPr>
-          <w:rFonts w:hint="eastAsia"/>
-        </w:rPr>
-        <w:t>的实现者</w:t>
-      </w:r>
-      <w:r>
-        <w:rPr>
-          <w:rFonts w:hint="eastAsia"/>
-        </w:rPr>
-        <w:t>。由于状态栏导航栏与它的关系十分密切，因此需要对其有所了解。</w:t>
-      </w:r>
-    </w:p>
-    <w:p>
-      <w:pPr>
-        <w:ind w:firstLineChars="250" w:firstLine="525"/>
-      </w:pPr>
-      <w:r>
-        <w:rPr>
-          <w:rFonts w:hint="eastAsia"/>
-        </w:rPr>
-        <w:t>与</w:t>
-      </w:r>
-      <w:proofErr w:type="spellStart"/>
-      <w:r>
-        <w:rPr>
-          <w:rFonts w:hint="eastAsia"/>
-        </w:rPr>
-        <w:t>WindowManagerService</w:t>
-      </w:r>
-      <w:proofErr w:type="spellEnd"/>
-      <w:r>
-        <w:rPr>
-          <w:rFonts w:hint="eastAsia"/>
-        </w:rPr>
-        <w:t>、</w:t>
-      </w:r>
-      <w:proofErr w:type="spellStart"/>
-      <w:r>
-        <w:rPr>
-          <w:rFonts w:hint="eastAsia"/>
-        </w:rPr>
-        <w:t>InputManagerService</w:t>
-      </w:r>
-      <w:proofErr w:type="spellEnd"/>
-      <w:r>
-        <w:rPr>
-          <w:rFonts w:hint="eastAsia"/>
-        </w:rPr>
-        <w:t>等系统服务一样，</w:t>
-      </w:r>
-      <w:proofErr w:type="spellStart"/>
-      <w:r>
-        <w:rPr>
-          <w:rFonts w:hint="eastAsia"/>
-        </w:rPr>
-        <w:t>StatusBarManagerService</w:t>
-      </w:r>
-      <w:proofErr w:type="spellEnd"/>
       <w:r>
         <w:rPr>
           <w:rFonts w:hint="eastAsia"/>
         </w:rPr>
         <w:t>在</w:t>
       </w:r>
-      <w:proofErr w:type="spellStart"/>
       <w:r>
         <w:rPr>
           <w:rFonts w:hint="eastAsia"/>
         </w:rPr>
         <w:t>ServerThread</w:t>
       </w:r>
-      <w:proofErr w:type="spellEnd"/>
       <w:r>
         <w:rPr>
           <w:rFonts w:hint="eastAsia"/>
@@ -536,100 +455,68 @@
           <w:numId w:val="1"/>
         </w:numPr>
       </w:pPr>
-      <w:proofErr w:type="spellStart"/>
       <w:r>
         <w:t>SystemServer</w:t>
       </w:r>
-      <w:proofErr w:type="spellEnd"/>
-    </w:p>
-    <w:p>
-      <w:r>
-        <w:t>[SystemServer.java--&gt;</w:t>
-      </w:r>
-      <w:proofErr w:type="spellStart"/>
-      <w:proofErr w:type="gramStart"/>
-      <w:r>
-        <w:t>ServerThread.run</w:t>
-      </w:r>
-      <w:proofErr w:type="spellEnd"/>
-      <w:r>
-        <w:t>(</w:t>
-      </w:r>
-      <w:proofErr w:type="gramEnd"/>
-      <w:r>
-        <w:t>)]</w:t>
-      </w:r>
-    </w:p>
-    <w:p>
-      <w:proofErr w:type="gramStart"/>
-      <w:r>
-        <w:t>public</w:t>
-      </w:r>
-      <w:proofErr w:type="gramEnd"/>
-      <w:r>
-        <w:t xml:space="preserve"> void run() </w:t>
-      </w:r>
-    </w:p>
-    <w:p>
-      <w:r>
+    </w:p>
+    <w:p>
+      <w:r>
+        <w:t>[SystemServer.java--&gt;ServerThread.run()]</w:t>
+      </w:r>
+    </w:p>
+    <w:p>
+      <w:r>
+        <w:t xml:space="preserve">public void run() </w:t>
+      </w:r>
+    </w:p>
+    <w:p>
+      <w:r>
+        <w:t xml:space="preserve">    try {</w:t>
+      </w:r>
+    </w:p>
+    <w:p>
+      <w:r>
+        <w:rPr>
+          <w:rFonts w:hint="eastAsia"/>
+        </w:rPr>
+        <w:t xml:space="preserve">        /* </w:t>
+      </w:r>
+      <w:r>
+        <w:rPr>
+          <w:rFonts w:hint="eastAsia"/>
+        </w:rPr>
+        <w:t>创建一个</w:t>
+      </w:r>
+      <w:r>
+        <w:rPr>
+          <w:rFonts w:hint="eastAsia"/>
+        </w:rPr>
+        <w:t>StatusBarManagerService</w:t>
+      </w:r>
+      <w:r>
+        <w:rPr>
+          <w:rFonts w:hint="eastAsia"/>
+        </w:rPr>
+        <w:t>的实例，并注册到</w:t>
+      </w:r>
+      <w:r>
+        <w:rPr>
+          <w:rFonts w:hint="eastAsia"/>
+        </w:rPr>
+        <w:t>ServiceManager</w:t>
+      </w:r>
+      <w:r>
+        <w:rPr>
+          <w:rFonts w:hint="eastAsia"/>
+        </w:rPr>
+        <w:t>中使其成为</w:t>
+      </w:r>
+      <w:r>
+        <w:rPr>
+          <w:rFonts w:hint="eastAsia"/>
+        </w:rPr>
         <w:t xml:space="preserve">    </w:t>
       </w:r>
-      <w:proofErr w:type="gramStart"/>
-      <w:r>
-        <w:t>try</w:t>
-      </w:r>
-      <w:proofErr w:type="gramEnd"/>
-      <w:r>
-        <w:t xml:space="preserve"> {</w:t>
-      </w:r>
-    </w:p>
-    <w:p>
-      <w:r>
-        <w:rPr>
-          <w:rFonts w:hint="eastAsia"/>
-        </w:rPr>
-        <w:t xml:space="preserve">        /* </w:t>
-      </w:r>
-      <w:r>
-        <w:rPr>
-          <w:rFonts w:hint="eastAsia"/>
-        </w:rPr>
-        <w:t>创建一个</w:t>
-      </w:r>
-      <w:proofErr w:type="spellStart"/>
-      <w:r>
-        <w:rPr>
-          <w:rFonts w:hint="eastAsia"/>
-        </w:rPr>
-        <w:t>StatusBarManagerService</w:t>
-      </w:r>
-      <w:proofErr w:type="spellEnd"/>
-      <w:r>
-        <w:rPr>
-          <w:rFonts w:hint="eastAsia"/>
-        </w:rPr>
-        <w:t>的实例，并注册到</w:t>
-      </w:r>
-      <w:proofErr w:type="spellStart"/>
-      <w:r>
-        <w:rPr>
-          <w:rFonts w:hint="eastAsia"/>
-        </w:rPr>
-        <w:t>ServiceManager</w:t>
-      </w:r>
-      <w:proofErr w:type="spellEnd"/>
-      <w:r>
-        <w:rPr>
-          <w:rFonts w:hint="eastAsia"/>
-        </w:rPr>
-        <w:t>中使其成为</w:t>
-      </w:r>
-      <w:r>
-        <w:rPr>
-          <w:rFonts w:hint="eastAsia"/>
-        </w:rPr>
-        <w:t xml:space="preserve">    </w:t>
-      </w:r>
       <w:r>
         <w:rPr>
           <w:rFonts w:hint="eastAsia"/>
@@ -645,82 +532,17 @@
     </w:p>
     <w:p>
       <w:r>
-        <w:t xml:space="preserve">       </w:t>
-      </w:r>
-      <w:proofErr w:type="spellStart"/>
-      <w:proofErr w:type="gramStart"/>
-      <w:r>
-        <w:t>statusBar</w:t>
-      </w:r>
-      <w:proofErr w:type="spellEnd"/>
-      <w:proofErr w:type="gramEnd"/>
-      <w:r>
-        <w:t xml:space="preserve"> = new </w:t>
-      </w:r>
-      <w:proofErr w:type="spellStart"/>
-      <w:r>
-        <w:t>StatusBarManagerService</w:t>
-      </w:r>
-      <w:proofErr w:type="spellEnd"/>
-      <w:r>
-        <w:t xml:space="preserve">(context, </w:t>
-      </w:r>
-      <w:proofErr w:type="spellStart"/>
-      <w:r>
-        <w:t>wm</w:t>
-      </w:r>
-      <w:proofErr w:type="spellEnd"/>
-      <w:r>
-        <w:t>);</w:t>
-      </w:r>
-    </w:p>
-    <w:p>
-      <w:r>
-        <w:t xml:space="preserve">       </w:t>
-      </w:r>
-      <w:proofErr w:type="spellStart"/>
-      <w:proofErr w:type="gramStart"/>
-      <w:r>
-        <w:t>ServiceManager.addService</w:t>
-      </w:r>
-      <w:proofErr w:type="spellEnd"/>
-      <w:r>
-        <w:t>(</w:t>
-      </w:r>
-      <w:proofErr w:type="spellStart"/>
-      <w:proofErr w:type="gramEnd"/>
-      <w:r>
-        <w:t>Context.STATUS_BAR_SERVICE</w:t>
-      </w:r>
-      <w:proofErr w:type="spellEnd"/>
-      <w:r>
-        <w:t xml:space="preserve">, </w:t>
-      </w:r>
-      <w:proofErr w:type="spellStart"/>
-      <w:r>
-        <w:t>statusBar</w:t>
-      </w:r>
-      <w:proofErr w:type="spellEnd"/>
-      <w:r>
-        <w:t>);</w:t>
-      </w:r>
-    </w:p>
-    <w:p>
-      <w:r>
-        <w:t xml:space="preserve">    } </w:t>
-      </w:r>
-      <w:proofErr w:type="gramStart"/>
-      <w:r>
-        <w:t>catch(</w:t>
-      </w:r>
-      <w:proofErr w:type="spellStart"/>
-      <w:proofErr w:type="gramEnd"/>
-      <w:r>
-        <w:t>Throwable</w:t>
-      </w:r>
-      <w:proofErr w:type="spellEnd"/>
-      <w:r>
-        <w:t xml:space="preserve"> e) {......}</w:t>
+        <w:t xml:space="preserve">       statusBar = new StatusBarManagerService(context, wm);</w:t>
+      </w:r>
+    </w:p>
+    <w:p>
+      <w:r>
+        <w:t xml:space="preserve">       ServiceManager.addService(Context.STATUS_BAR_SERVICE, statusBar);</w:t>
+      </w:r>
+    </w:p>
+    <w:p>
+      <w:r>
+        <w:t xml:space="preserve">    } catch(Throwable e) {......}</w:t>
       </w:r>
     </w:p>
     <w:p>
@@ -730,19 +552,9 @@
     </w:p>
     <w:p/>
     <w:p>
-      <w:proofErr w:type="spellStart"/>
-      <w:r>
-        <w:t>StatusBarManagerService</w:t>
-      </w:r>
-      <w:proofErr w:type="spellEnd"/>
-      <w:r>
-        <w:t xml:space="preserve"> extends </w:t>
-      </w:r>
-      <w:proofErr w:type="spellStart"/>
-      <w:r>
-        <w:t>IStatusBarService.Stub</w:t>
-      </w:r>
-      <w:proofErr w:type="spellEnd"/>
+      <w:r>
+        <w:t>StatusBarManagerService extends IStatusBarService.Stub</w:t>
+      </w:r>
     </w:p>
     <w:p>
       <w:pPr>
@@ -753,15 +565,11 @@
         </w:numPr>
       </w:pPr>
       <w:commentRangeStart w:id="0"/>
-      <w:proofErr w:type="spellStart"/>
-      <w:proofErr w:type="gramStart"/>
       <w:r>
         <w:lastRenderedPageBreak/>
         <w:t>StatusBarManagerService</w:t>
       </w:r>
       <w:commentRangeEnd w:id="0"/>
-      <w:proofErr w:type="spellEnd"/>
-      <w:proofErr w:type="gramEnd"/>
       <w:r>
         <w:rPr>
           <w:rStyle w:val="a7"/>
@@ -780,113 +588,62 @@
     </w:p>
     <w:p>
       <w:r>
-        <w:t xml:space="preserve">  </w:t>
-      </w:r>
-      <w:proofErr w:type="gramStart"/>
-      <w:r>
-        <w:t>public</w:t>
-      </w:r>
-      <w:proofErr w:type="gramEnd"/>
-      <w:r>
-        <w:t xml:space="preserve"> </w:t>
-      </w:r>
-      <w:proofErr w:type="spellStart"/>
-      <w:r>
+        <w:t xml:space="preserve">  public StatusBarManagerService(Context context, WindowManagerService windowManager) {</w:t>
+      </w:r>
+    </w:p>
+    <w:p>
+      <w:r>
+        <w:t xml:space="preserve">        mContext = context;</w:t>
+      </w:r>
+    </w:p>
+    <w:p>
+      <w:r>
+        <w:t xml:space="preserve">        mWindowManager = windowManager;</w:t>
+      </w:r>
+    </w:p>
+    <w:p>
+      <w:r>
+        <w:t xml:space="preserve">        LocalServices.addService(StatusBarManagerInternal.class, mInternalService);</w:t>
+      </w:r>
+    </w:p>
+    <w:p>
+      <w:r>
+        <w:t xml:space="preserve">    }</w:t>
+      </w:r>
+    </w:p>
+    <w:p>
+      <w:pPr>
+        <w:ind w:firstLineChars="250" w:firstLine="525"/>
+      </w:pPr>
+      <w:r>
+        <w:rPr>
+          <w:rFonts w:hint="eastAsia"/>
+        </w:rPr>
+        <w:t>这基本上是系统服务中最简单的构造函数了，在这里并没有发现能够揭示</w:t>
+      </w:r>
+      <w:r>
+        <w:rPr>
+          <w:rFonts w:hint="eastAsia"/>
+        </w:rPr>
         <w:t>StatusBarManagerService</w:t>
       </w:r>
-      <w:proofErr w:type="spellEnd"/>
-      <w:r>
-        <w:t xml:space="preserve">(Context context, </w:t>
-      </w:r>
-      <w:proofErr w:type="spellStart"/>
-      <w:r>
-        <w:t>WindowManagerService</w:t>
-      </w:r>
-      <w:proofErr w:type="spellEnd"/>
-      <w:r>
-        <w:t xml:space="preserve"> </w:t>
-      </w:r>
-      <w:proofErr w:type="spellStart"/>
-      <w:r>
-        <w:t>windowManager</w:t>
-      </w:r>
-      <w:proofErr w:type="spellEnd"/>
-      <w:r>
-        <w:t>) {</w:t>
-      </w:r>
-    </w:p>
-    <w:p>
-      <w:r>
-        <w:t xml:space="preserve">        </w:t>
-      </w:r>
-      <w:proofErr w:type="spellStart"/>
-      <w:proofErr w:type="gramStart"/>
-      <w:r>
-        <w:t>mContext</w:t>
-      </w:r>
-      <w:proofErr w:type="spellEnd"/>
-      <w:proofErr w:type="gramEnd"/>
-      <w:r>
-        <w:t xml:space="preserve"> = context;</w:t>
-      </w:r>
-    </w:p>
-    <w:p>
-      <w:r>
-        <w:t xml:space="preserve">        </w:t>
-      </w:r>
-      <w:proofErr w:type="spellStart"/>
-      <w:proofErr w:type="gramStart"/>
-      <w:r>
-        <w:t>mWindowManager</w:t>
-      </w:r>
-      <w:proofErr w:type="spellEnd"/>
-      <w:proofErr w:type="gramEnd"/>
-      <w:r>
-        <w:t xml:space="preserve"> = </w:t>
-      </w:r>
-      <w:proofErr w:type="spellStart"/>
-      <w:r>
-        <w:t>windowManager</w:t>
-      </w:r>
-      <w:proofErr w:type="spellEnd"/>
-      <w:r>
-        <w:t>;</w:t>
-      </w:r>
-    </w:p>
-    <w:p>
-      <w:r>
-        <w:t xml:space="preserve">        </w:t>
-      </w:r>
-      <w:proofErr w:type="spellStart"/>
-      <w:proofErr w:type="gramStart"/>
-      <w:r>
-        <w:t>LocalServices.addService</w:t>
-      </w:r>
-      <w:proofErr w:type="spellEnd"/>
-      <w:r>
-        <w:t>(</w:t>
-      </w:r>
-      <w:proofErr w:type="spellStart"/>
-      <w:proofErr w:type="gramEnd"/>
-      <w:r>
-        <w:t>StatusBarManagerInternal.class</w:t>
-      </w:r>
-      <w:proofErr w:type="spellEnd"/>
-      <w:r>
-        <w:t xml:space="preserve">, </w:t>
-      </w:r>
-      <w:proofErr w:type="spellStart"/>
-      <w:r>
-        <w:t>mInternalService</w:t>
-      </w:r>
-      <w:proofErr w:type="spellEnd"/>
-      <w:r>
-        <w:t>);</w:t>
-      </w:r>
-    </w:p>
-    <w:p>
-      <w:r>
-        <w:t xml:space="preserve">    }</w:t>
+      <w:r>
+        <w:rPr>
+          <w:rFonts w:hint="eastAsia"/>
+        </w:rPr>
+        <w:t>的工作原理的线索（由此也可以预见</w:t>
+      </w:r>
+      <w:r>
+        <w:rPr>
+          <w:rFonts w:hint="eastAsia"/>
+        </w:rPr>
+        <w:t>StatusBarManagerService</w:t>
+      </w:r>
+      <w:r>
+        <w:rPr>
+          <w:rFonts w:hint="eastAsia"/>
+        </w:rPr>
+        <w:t>的实现十分简单）。</w:t>
       </w:r>
     </w:p>
     <w:p>
@@ -897,103 +654,50 @@
         <w:rPr>
           <w:rFonts w:hint="eastAsia"/>
         </w:rPr>
-        <w:t>这基本上是系统服务中最简单的构造函数了，在这里并没有发现能够揭示</w:t>
-      </w:r>
-      <w:proofErr w:type="spellStart"/>
+        <w:t>接下来参考</w:t>
+      </w:r>
+      <w:r>
+        <w:rPr>
+          <w:rFonts w:hint="eastAsia"/>
+        </w:rPr>
+        <w:t>StatusBarManagerService.registerStatusBar()</w:t>
+      </w:r>
+      <w:r>
+        <w:rPr>
+          <w:rFonts w:hint="eastAsia"/>
+        </w:rPr>
+        <w:t>的实现。这个方法由</w:t>
+      </w:r>
+      <w:r>
+        <w:rPr>
+          <w:rFonts w:hint="eastAsia"/>
+        </w:rPr>
+        <w:t>SystemUI</w:t>
+      </w:r>
+      <w:r>
+        <w:rPr>
+          <w:rFonts w:hint="eastAsia"/>
+        </w:rPr>
+        <w:t>中的</w:t>
+      </w:r>
+      <w:r>
+        <w:rPr>
+          <w:rFonts w:hint="eastAsia"/>
+        </w:rPr>
+        <w:t>BaseStatusBar</w:t>
+      </w:r>
+      <w:r>
+        <w:rPr>
+          <w:rFonts w:hint="eastAsia"/>
+        </w:rPr>
+        <w:t>调用，用于建立其与</w:t>
+      </w:r>
       <w:r>
         <w:rPr>
           <w:rFonts w:hint="eastAsia"/>
         </w:rPr>
         <w:t>StatusBarManagerService</w:t>
       </w:r>
-      <w:proofErr w:type="spellEnd"/>
-      <w:r>
-        <w:rPr>
-          <w:rFonts w:hint="eastAsia"/>
-        </w:rPr>
-        <w:t>的工作原理的线索（由此也可以预见</w:t>
-      </w:r>
-      <w:proofErr w:type="spellStart"/>
-      <w:r>
-        <w:rPr>
-          <w:rFonts w:hint="eastAsia"/>
-        </w:rPr>
-        <w:t>StatusBarManagerService</w:t>
-      </w:r>
-      <w:proofErr w:type="spellEnd"/>
-      <w:r>
-        <w:rPr>
-          <w:rFonts w:hint="eastAsia"/>
-        </w:rPr>
-        <w:t>的实现十分简单）。</w:t>
-      </w:r>
-    </w:p>
-    <w:p>
-      <w:pPr>
-        <w:ind w:firstLineChars="250" w:firstLine="525"/>
-      </w:pPr>
-      <w:r>
-        <w:rPr>
-          <w:rFonts w:hint="eastAsia"/>
-        </w:rPr>
-        <w:t>接下来参考</w:t>
-      </w:r>
-      <w:proofErr w:type="spellStart"/>
-      <w:r>
-        <w:rPr>
-          <w:rFonts w:hint="eastAsia"/>
-        </w:rPr>
-        <w:t>StatusBarManagerService.registerStatusBar</w:t>
-      </w:r>
-      <w:proofErr w:type="spellEnd"/>
-      <w:r>
-        <w:rPr>
-          <w:rFonts w:hint="eastAsia"/>
-        </w:rPr>
-        <w:t>()</w:t>
-      </w:r>
-      <w:r>
-        <w:rPr>
-          <w:rFonts w:hint="eastAsia"/>
-        </w:rPr>
-        <w:t>的实现。这个方法由</w:t>
-      </w:r>
-      <w:proofErr w:type="spellStart"/>
-      <w:r>
-        <w:rPr>
-          <w:rFonts w:hint="eastAsia"/>
-        </w:rPr>
-        <w:t>SystemUI</w:t>
-      </w:r>
-      <w:proofErr w:type="spellEnd"/>
-      <w:r>
-        <w:rPr>
-          <w:rFonts w:hint="eastAsia"/>
-        </w:rPr>
-        <w:t>中的</w:t>
-      </w:r>
-      <w:proofErr w:type="spellStart"/>
-      <w:r>
-        <w:rPr>
-          <w:rFonts w:hint="eastAsia"/>
-        </w:rPr>
-        <w:t>BaseStatusBar</w:t>
-      </w:r>
-      <w:proofErr w:type="spellEnd"/>
-      <w:r>
-        <w:rPr>
-          <w:rFonts w:hint="eastAsia"/>
-        </w:rPr>
-        <w:t>调用，用于建立其与</w:t>
-      </w:r>
-      <w:proofErr w:type="spellStart"/>
-      <w:r>
-        <w:rPr>
-          <w:rFonts w:hint="eastAsia"/>
-        </w:rPr>
-        <w:t>StatusBarManagerService</w:t>
-      </w:r>
-      <w:proofErr w:type="spellEnd"/>
       <w:r>
         <w:rPr>
           <w:rFonts w:hint="eastAsia"/>
@@ -1009,123 +713,26 @@
           <w:numId w:val="1"/>
         </w:numPr>
       </w:pPr>
-      <w:proofErr w:type="spellStart"/>
-      <w:proofErr w:type="gramStart"/>
-      <w:r>
-        <w:rPr>
-          <w:rFonts w:hint="eastAsia"/>
-        </w:rPr>
-        <w:t>registerStatusBar</w:t>
-      </w:r>
-      <w:proofErr w:type="spellEnd"/>
-      <w:r>
-        <w:rPr>
-          <w:rFonts w:hint="eastAsia"/>
-        </w:rPr>
-        <w:t>()</w:t>
-      </w:r>
-      <w:proofErr w:type="gramEnd"/>
-    </w:p>
-    <w:p>
-      <w:proofErr w:type="gramStart"/>
-      <w:r>
-        <w:t>public</w:t>
-      </w:r>
-      <w:proofErr w:type="gramEnd"/>
-      <w:r>
-        <w:t xml:space="preserve"> void </w:t>
-      </w:r>
-      <w:proofErr w:type="spellStart"/>
-      <w:r>
-        <w:t>registerStatusBar</w:t>
-      </w:r>
-      <w:proofErr w:type="spellEnd"/>
-      <w:r>
-        <w:t>(</w:t>
-      </w:r>
-      <w:proofErr w:type="spellStart"/>
-      <w:r>
-        <w:t>IStatusBar</w:t>
-      </w:r>
-      <w:proofErr w:type="spellEnd"/>
-      <w:r>
-        <w:t xml:space="preserve"> </w:t>
-      </w:r>
-      <w:proofErr w:type="spellStart"/>
-      <w:r>
-        <w:t>bar,StatusBarIconList</w:t>
-      </w:r>
-      <w:proofErr w:type="spellEnd"/>
-      <w:r>
-        <w:t xml:space="preserve"> </w:t>
-      </w:r>
-      <w:proofErr w:type="spellStart"/>
-      <w:r>
-        <w:t>iconList</w:t>
-      </w:r>
-      <w:proofErr w:type="spellEnd"/>
-      <w:r>
-        <w:t>,</w:t>
-      </w:r>
-    </w:p>
-    <w:p>
-      <w:r>
-        <w:t xml:space="preserve">        List&lt;</w:t>
-      </w:r>
-      <w:proofErr w:type="spellStart"/>
-      <w:r>
-        <w:t>IBinder</w:t>
-      </w:r>
-      <w:proofErr w:type="spellEnd"/>
-      <w:r>
-        <w:t xml:space="preserve">&gt; </w:t>
-      </w:r>
-      <w:proofErr w:type="spellStart"/>
-      <w:r>
-        <w:t>notificationKeys</w:t>
-      </w:r>
-      <w:proofErr w:type="gramStart"/>
-      <w:r>
-        <w:t>,List</w:t>
-      </w:r>
-      <w:proofErr w:type="spellEnd"/>
-      <w:proofErr w:type="gramEnd"/>
-      <w:r>
-        <w:t>&lt;</w:t>
-      </w:r>
-      <w:proofErr w:type="spellStart"/>
-      <w:r>
-        <w:t>StatusBarNotification</w:t>
-      </w:r>
-      <w:proofErr w:type="spellEnd"/>
-      <w:r>
-        <w:t>&gt; notifications,</w:t>
-      </w:r>
-    </w:p>
-    <w:p>
-      <w:r>
-        <w:t xml:space="preserve">        </w:t>
-      </w:r>
-      <w:proofErr w:type="spellStart"/>
-      <w:proofErr w:type="gramStart"/>
-      <w:r>
-        <w:t>intswitches</w:t>
-      </w:r>
-      <w:proofErr w:type="spellEnd"/>
-      <w:r>
-        <w:t>[</w:t>
-      </w:r>
-      <w:proofErr w:type="gramEnd"/>
-      <w:r>
-        <w:t>], List&lt;</w:t>
-      </w:r>
-      <w:proofErr w:type="spellStart"/>
-      <w:r>
-        <w:t>IBinder</w:t>
-      </w:r>
-      <w:proofErr w:type="spellEnd"/>
-      <w:r>
-        <w:t>&gt; binders) {</w:t>
+      <w:r>
+        <w:rPr>
+          <w:rFonts w:hint="eastAsia"/>
+        </w:rPr>
+        <w:t>registerStatusBar()</w:t>
+      </w:r>
+    </w:p>
+    <w:p>
+      <w:r>
+        <w:t>public void registerStatusBar(IStatusBar bar,StatusBarIconList iconList,</w:t>
+      </w:r>
+    </w:p>
+    <w:p>
+      <w:r>
+        <w:t xml:space="preserve">        List&lt;IBinder&gt; notificationKeys,List&lt;StatusBarNotification&gt; notifications,</w:t>
+      </w:r>
+    </w:p>
+    <w:p>
+      <w:r>
+        <w:t xml:space="preserve">        intswitches[], List&lt;IBinder&gt; binders) {</w:t>
       </w:r>
     </w:p>
     <w:p>
@@ -1150,32 +757,7 @@
           <w:b/>
           <w:color w:val="FF0000"/>
         </w:rPr>
-        <w:t xml:space="preserve">  </w:t>
-      </w:r>
-      <w:proofErr w:type="spellStart"/>
-      <w:proofErr w:type="gramStart"/>
-      <w:r>
-        <w:rPr>
-          <w:b/>
-          <w:color w:val="FF0000"/>
-        </w:rPr>
-        <w:t>enforceStatusBarService</w:t>
-      </w:r>
-      <w:proofErr w:type="spellEnd"/>
-      <w:r>
-        <w:rPr>
-          <w:b/>
-          <w:color w:val="FF0000"/>
-        </w:rPr>
-        <w:t>(</w:t>
-      </w:r>
-      <w:proofErr w:type="gramEnd"/>
-      <w:r>
-        <w:rPr>
-          <w:b/>
-          <w:color w:val="FF0000"/>
-        </w:rPr>
-        <w:t>);</w:t>
+        <w:t xml:space="preserve">  enforceStatusBarService();</w:t>
       </w:r>
     </w:p>
     <w:p>
@@ -1215,14 +797,12 @@
         </w:rPr>
         <w:t>参数保存到</w:t>
       </w:r>
-      <w:proofErr w:type="spellStart"/>
       <w:r>
         <w:rPr>
           <w:rFonts w:hint="eastAsia"/>
         </w:rPr>
         <w:t>mBar</w:t>
       </w:r>
-      <w:proofErr w:type="spellEnd"/>
       <w:r>
         <w:rPr>
           <w:rFonts w:hint="eastAsia"/>
@@ -1241,28 +821,24 @@
         </w:rPr>
         <w:t>的类型是</w:t>
       </w:r>
-      <w:proofErr w:type="spellStart"/>
       <w:r>
         <w:rPr>
           <w:rFonts w:hint="eastAsia"/>
         </w:rPr>
         <w:t>IStatusBar</w:t>
       </w:r>
-      <w:proofErr w:type="spellEnd"/>
       <w:r>
         <w:rPr>
           <w:rFonts w:hint="eastAsia"/>
         </w:rPr>
         <w:t>，它即是</w:t>
       </w:r>
-      <w:proofErr w:type="spellStart"/>
       <w:r>
         <w:rPr>
           <w:rFonts w:hint="eastAsia"/>
         </w:rPr>
         <w:t>BaseStatusBar</w:t>
       </w:r>
-      <w:proofErr w:type="spellEnd"/>
       <w:r>
         <w:rPr>
           <w:rFonts w:hint="eastAsia"/>
@@ -1273,72 +849,111 @@
         <w:rPr>
           <w:rFonts w:hint="eastAsia"/>
         </w:rPr>
-        <w:t xml:space="preserve">     </w:t>
-      </w:r>
-      <w:proofErr w:type="spellStart"/>
-      <w:r>
-        <w:rPr>
-          <w:rFonts w:hint="eastAsia"/>
-        </w:rPr>
-        <w:t>CommandQueue</w:t>
-      </w:r>
-      <w:proofErr w:type="spellEnd"/>
+        <w:t xml:space="preserve">     CommandQueue</w:t>
+      </w:r>
       <w:r>
         <w:rPr>
           <w:rFonts w:hint="eastAsia"/>
         </w:rPr>
         <w:t>的</w:t>
       </w:r>
-      <w:proofErr w:type="spellStart"/>
       <w:r>
         <w:rPr>
           <w:rFonts w:hint="eastAsia"/>
         </w:rPr>
         <w:t>Bp</w:t>
       </w:r>
-      <w:proofErr w:type="spellEnd"/>
       <w:r>
         <w:rPr>
           <w:rFonts w:hint="eastAsia"/>
         </w:rPr>
         <w:t>端。从此之后，</w:t>
       </w:r>
-      <w:proofErr w:type="spellStart"/>
       <w:r>
         <w:rPr>
           <w:rFonts w:hint="eastAsia"/>
         </w:rPr>
         <w:t>StatusBarManagerService</w:t>
       </w:r>
-      <w:proofErr w:type="spellEnd"/>
       <w:r>
         <w:rPr>
           <w:rFonts w:hint="eastAsia"/>
         </w:rPr>
         <w:t>将通过</w:t>
       </w:r>
-      <w:proofErr w:type="spellStart"/>
       <w:r>
         <w:rPr>
           <w:rFonts w:hint="eastAsia"/>
         </w:rPr>
         <w:t>mBar</w:t>
       </w:r>
-      <w:proofErr w:type="spellEnd"/>
       <w:r>
         <w:rPr>
           <w:rFonts w:hint="eastAsia"/>
         </w:rPr>
         <w:t>与</w:t>
       </w:r>
-      <w:proofErr w:type="spellStart"/>
-      <w:r>
-        <w:rPr>
-          <w:rFonts w:hint="eastAsia"/>
-        </w:rPr>
-        <w:t>BaseStatusBar</w:t>
-      </w:r>
-      <w:proofErr w:type="spellEnd"/>
+      <w:r>
+        <w:rPr>
+          <w:rFonts w:hint="eastAsia"/>
+        </w:rPr>
+        <w:t xml:space="preserve">BaseStatusBar </w:t>
+      </w:r>
+      <w:r>
+        <w:rPr>
+          <w:rFonts w:hint="eastAsia"/>
+        </w:rPr>
+        <w:t>进行通信。因此可以理解</w:t>
+      </w:r>
+      <w:r>
+        <w:rPr>
+          <w:rFonts w:hint="eastAsia"/>
+        </w:rPr>
+        <w:t>mBar</w:t>
+      </w:r>
+      <w:r>
+        <w:rPr>
+          <w:rFonts w:hint="eastAsia"/>
+        </w:rPr>
+        <w:t>就是</w:t>
+      </w:r>
+      <w:r>
+        <w:rPr>
+          <w:rFonts w:hint="eastAsia"/>
+        </w:rPr>
+        <w:t>SystemUI</w:t>
+      </w:r>
+      <w:r>
+        <w:rPr>
+          <w:rFonts w:hint="eastAsia"/>
+        </w:rPr>
+        <w:t>中的状态栏与导航栏</w:t>
+      </w:r>
+      <w:r>
+        <w:rPr>
+          <w:rFonts w:hint="eastAsia"/>
+        </w:rPr>
+        <w:t xml:space="preserve"> */</w:t>
+      </w:r>
+    </w:p>
+    <w:p>
+      <w:r>
+        <w:t xml:space="preserve">    mBar =bar;</w:t>
+      </w:r>
+    </w:p>
+    <w:p>
+      <w:r>
+        <w:rPr>
+          <w:rFonts w:hint="eastAsia"/>
+        </w:rPr>
+        <w:t xml:space="preserve">    // </w:t>
+      </w:r>
+      <w:r>
+        <w:rPr>
+          <w:rFonts w:hint="eastAsia"/>
+        </w:rPr>
+        <w:t>②</w:t>
+      </w:r>
       <w:r>
         <w:rPr>
           <w:rFonts w:hint="eastAsia"/>
@@ -1349,56 +964,7 @@
         <w:rPr>
           <w:rFonts w:hint="eastAsia"/>
         </w:rPr>
-        <w:t>进行通信。因此可以理解</w:t>
-      </w:r>
-      <w:proofErr w:type="spellStart"/>
-      <w:r>
-        <w:rPr>
-          <w:rFonts w:hint="eastAsia"/>
-        </w:rPr>
-        <w:t>mBar</w:t>
-      </w:r>
-      <w:proofErr w:type="spellEnd"/>
-      <w:r>
-        <w:rPr>
-          <w:rFonts w:hint="eastAsia"/>
-        </w:rPr>
-        <w:t>就是</w:t>
-      </w:r>
-      <w:proofErr w:type="spellStart"/>
-      <w:r>
-        <w:rPr>
-          <w:rFonts w:hint="eastAsia"/>
-        </w:rPr>
-        <w:t>SystemUI</w:t>
-      </w:r>
-      <w:proofErr w:type="spellEnd"/>
-      <w:r>
-        <w:rPr>
-          <w:rFonts w:hint="eastAsia"/>
-        </w:rPr>
-        <w:t>中的状态栏与导航栏</w:t>
-      </w:r>
-      <w:r>
-        <w:rPr>
-          <w:rFonts w:hint="eastAsia"/>
-        </w:rPr>
-        <w:t xml:space="preserve"> */</w:t>
-      </w:r>
-    </w:p>
-    <w:p>
-      <w:r>
-        <w:t xml:space="preserve">    </w:t>
-      </w:r>
-      <w:proofErr w:type="spellStart"/>
-      <w:proofErr w:type="gramStart"/>
-      <w:r>
-        <w:t>mBar</w:t>
-      </w:r>
-      <w:proofErr w:type="spellEnd"/>
-      <w:proofErr w:type="gramEnd"/>
-      <w:r>
-        <w:t xml:space="preserve"> =bar;</w:t>
+        <w:t>接下来依次为调用者返回信息副本</w:t>
       </w:r>
     </w:p>
     <w:p>
@@ -1412,19 +978,12 @@
         <w:rPr>
           <w:rFonts w:hint="eastAsia"/>
         </w:rPr>
-        <w:t>②</w:t>
-      </w:r>
-      <w:r>
-        <w:rPr>
-          <w:rFonts w:hint="eastAsia"/>
-        </w:rPr>
-        <w:t xml:space="preserve"> </w:t>
-      </w:r>
-      <w:r>
-        <w:rPr>
-          <w:rFonts w:hint="eastAsia"/>
-        </w:rPr>
-        <w:t>接下来依次为调用者返回信息副本</w:t>
+        <w:t>系统状态区的图标列表</w:t>
+      </w:r>
+    </w:p>
+    <w:p>
+      <w:r>
+        <w:t xml:space="preserve">   synchronized (mIcons) { iconList.copyFrom(mIcons); }</w:t>
       </w:r>
     </w:p>
     <w:p>
@@ -1438,159 +997,27 @@
         <w:rPr>
           <w:rFonts w:hint="eastAsia"/>
         </w:rPr>
-        <w:t>系统状态区的图标列表</w:t>
-      </w:r>
-    </w:p>
-    <w:p>
-      <w:r>
-        <w:t xml:space="preserve">   </w:t>
-      </w:r>
-      <w:proofErr w:type="gramStart"/>
-      <w:r>
-        <w:t>synchronized</w:t>
-      </w:r>
-      <w:proofErr w:type="gramEnd"/>
-      <w:r>
-        <w:t xml:space="preserve"> (</w:t>
-      </w:r>
-      <w:proofErr w:type="spellStart"/>
-      <w:r>
-        <w:t>mIcons</w:t>
-      </w:r>
-      <w:proofErr w:type="spellEnd"/>
-      <w:r>
-        <w:t xml:space="preserve">) { </w:t>
-      </w:r>
-      <w:proofErr w:type="spellStart"/>
-      <w:r>
-        <w:t>iconList.copyFrom</w:t>
-      </w:r>
-      <w:proofErr w:type="spellEnd"/>
-      <w:r>
-        <w:t>(</w:t>
-      </w:r>
-      <w:proofErr w:type="spellStart"/>
-      <w:r>
-        <w:t>mIcons</w:t>
-      </w:r>
-      <w:proofErr w:type="spellEnd"/>
-      <w:r>
-        <w:t>); }</w:t>
-      </w:r>
-    </w:p>
-    <w:p>
-      <w:r>
-        <w:rPr>
-          <w:rFonts w:hint="eastAsia"/>
-        </w:rPr>
-        <w:t xml:space="preserve">    // </w:t>
-      </w:r>
-      <w:r>
-        <w:rPr>
-          <w:rFonts w:hint="eastAsia"/>
-        </w:rPr>
         <w:t>通知区的通知信息</w:t>
       </w:r>
     </w:p>
     <w:p>
       <w:r>
-        <w:t xml:space="preserve">   </w:t>
-      </w:r>
-      <w:proofErr w:type="gramStart"/>
-      <w:r>
-        <w:t>synchronized</w:t>
-      </w:r>
-      <w:proofErr w:type="gramEnd"/>
-      <w:r>
-        <w:t xml:space="preserve"> (</w:t>
-      </w:r>
-      <w:proofErr w:type="spellStart"/>
-      <w:r>
-        <w:t>mNotifications</w:t>
-      </w:r>
-      <w:proofErr w:type="spellEnd"/>
-      <w:r>
-        <w:t>) {</w:t>
-      </w:r>
-    </w:p>
-    <w:p>
-      <w:r>
-        <w:t xml:space="preserve">        </w:t>
-      </w:r>
-      <w:proofErr w:type="gramStart"/>
-      <w:r>
-        <w:t>for(</w:t>
-      </w:r>
-      <w:proofErr w:type="spellStart"/>
-      <w:proofErr w:type="gramEnd"/>
-      <w:r>
-        <w:t>Map.Entry</w:t>
-      </w:r>
-      <w:proofErr w:type="spellEnd"/>
-      <w:r>
-        <w:t>&lt;</w:t>
-      </w:r>
-      <w:proofErr w:type="spellStart"/>
-      <w:r>
-        <w:t>IBinder,StatusBarNotification</w:t>
-      </w:r>
-      <w:proofErr w:type="spellEnd"/>
-      <w:r>
-        <w:t xml:space="preserve">&gt; e: </w:t>
-      </w:r>
-      <w:proofErr w:type="spellStart"/>
-      <w:r>
-        <w:t>mNotifications.entrySet</w:t>
-      </w:r>
-      <w:proofErr w:type="spellEnd"/>
-      <w:r>
-        <w:t>()) {</w:t>
-      </w:r>
-    </w:p>
-    <w:p>
-      <w:r>
-        <w:t xml:space="preserve">           </w:t>
-      </w:r>
-      <w:proofErr w:type="spellStart"/>
-      <w:proofErr w:type="gramStart"/>
-      <w:r>
-        <w:t>notificationKeys.add</w:t>
-      </w:r>
-      <w:proofErr w:type="spellEnd"/>
-      <w:r>
-        <w:t>(</w:t>
-      </w:r>
-      <w:proofErr w:type="spellStart"/>
-      <w:proofErr w:type="gramEnd"/>
-      <w:r>
-        <w:t>e.getKey</w:t>
-      </w:r>
-      <w:proofErr w:type="spellEnd"/>
-      <w:r>
-        <w:t>());</w:t>
-      </w:r>
-    </w:p>
-    <w:p>
-      <w:r>
-        <w:t xml:space="preserve">           </w:t>
-      </w:r>
-      <w:proofErr w:type="spellStart"/>
-      <w:proofErr w:type="gramStart"/>
-      <w:r>
-        <w:t>notifications.add</w:t>
-      </w:r>
-      <w:proofErr w:type="spellEnd"/>
-      <w:r>
-        <w:t>(</w:t>
-      </w:r>
-      <w:proofErr w:type="spellStart"/>
-      <w:proofErr w:type="gramEnd"/>
-      <w:r>
-        <w:t>e.getValue</w:t>
-      </w:r>
-      <w:proofErr w:type="spellEnd"/>
-      <w:r>
-        <w:t>());</w:t>
+        <w:t xml:space="preserve">   synchronized (mNotifications) {</w:t>
+      </w:r>
+    </w:p>
+    <w:p>
+      <w:r>
+        <w:t xml:space="preserve">        for(Map.Entry&lt;IBinder,StatusBarNotification&gt; e: mNotifications.entrySet()) {</w:t>
+      </w:r>
+    </w:p>
+    <w:p>
+      <w:r>
+        <w:t xml:space="preserve">           notificationKeys.add(e.getKey());</w:t>
+      </w:r>
+    </w:p>
+    <w:p>
+      <w:r>
+        <w:t xml:space="preserve">           notifications.add(e.getValue());</w:t>
       </w:r>
     </w:p>
     <w:p>
@@ -1619,52 +1046,12 @@
     </w:p>
     <w:p>
       <w:r>
-        <w:t xml:space="preserve">   </w:t>
-      </w:r>
-      <w:proofErr w:type="gramStart"/>
-      <w:r>
-        <w:t>synchronized</w:t>
-      </w:r>
-      <w:proofErr w:type="gramEnd"/>
-      <w:r>
-        <w:t xml:space="preserve"> (</w:t>
-      </w:r>
-      <w:proofErr w:type="spellStart"/>
-      <w:r>
-        <w:t>mLock</w:t>
-      </w:r>
-      <w:proofErr w:type="spellEnd"/>
-      <w:r>
-        <w:t>) {</w:t>
-      </w:r>
-    </w:p>
-    <w:p>
-      <w:r>
-        <w:t xml:space="preserve">       </w:t>
-      </w:r>
-      <w:proofErr w:type="gramStart"/>
-      <w:r>
-        <w:t>switches[</w:t>
-      </w:r>
-      <w:proofErr w:type="gramEnd"/>
-      <w:r>
-        <w:t xml:space="preserve">0] = </w:t>
-      </w:r>
-      <w:proofErr w:type="spellStart"/>
-      <w:r>
-        <w:t>gatherDisableActionsLocked</w:t>
-      </w:r>
-      <w:proofErr w:type="spellEnd"/>
-      <w:r>
-        <w:t>(</w:t>
-      </w:r>
-      <w:proofErr w:type="spellStart"/>
-      <w:r>
-        <w:t>mCurrentUserId</w:t>
-      </w:r>
-      <w:proofErr w:type="spellEnd"/>
-      <w:r>
-        <w:t>);</w:t>
+        <w:t xml:space="preserve">   synchronized (mLock) {</w:t>
+      </w:r>
+    </w:p>
+    <w:p>
+      <w:r>
+        <w:t xml:space="preserve">       switches[0] = gatherDisableActionsLocked(mCurrentUserId);</w:t>
       </w:r>
     </w:p>
     <w:p>
@@ -1695,14 +1082,10 @@
           <w:numId w:val="1"/>
         </w:numPr>
       </w:pPr>
-      <w:proofErr w:type="spellStart"/>
-      <w:proofErr w:type="gramStart"/>
       <w:r>
         <w:lastRenderedPageBreak/>
         <w:t>enforceStatusBarService</w:t>
       </w:r>
-      <w:proofErr w:type="spellEnd"/>
-      <w:proofErr w:type="gramEnd"/>
     </w:p>
     <w:p>
       <w:pPr>
@@ -1733,622 +1116,330 @@
         <w:t>系统中一个十分重要的组件，因此必须避免其他应用调用此方法对状态栏与导航栏进行偷梁换柱。因此要求方法的调用者必须具有一个签名级的权限</w:t>
       </w:r>
       <w:r>
-        <w:t xml:space="preserve">     </w:t>
-      </w:r>
-      <w:proofErr w:type="spellStart"/>
-      <w:r>
-        <w:t>android.permission.STATUS_BAR_SERVICE</w:t>
-      </w:r>
-      <w:proofErr w:type="spellEnd"/>
-      <w:r>
-        <w:t>*/</w:t>
-      </w:r>
-    </w:p>
-    <w:p>
-      <w:proofErr w:type="gramStart"/>
-      <w:r>
-        <w:t>private</w:t>
-      </w:r>
-      <w:proofErr w:type="gramEnd"/>
-      <w:r>
-        <w:t xml:space="preserve"> void </w:t>
-      </w:r>
-      <w:proofErr w:type="spellStart"/>
-      <w:r>
-        <w:t>enforceStatusBarService</w:t>
-      </w:r>
-      <w:proofErr w:type="spellEnd"/>
-      <w:r>
-        <w:t>() {</w:t>
-      </w:r>
-    </w:p>
-    <w:p>
-      <w:r>
-        <w:t xml:space="preserve">        </w:t>
-      </w:r>
-      <w:proofErr w:type="gramStart"/>
-      <w:r>
-        <w:t>mContext.enforceCallingOrSelfPermission(</w:t>
-      </w:r>
-      <w:proofErr w:type="gramEnd"/>
-      <w:r>
-        <w:t>android.Manifest.permission.STATUS_BAR_SERVICE,</w:t>
-      </w:r>
-    </w:p>
-    <w:p>
-      <w:r>
-        <w:t xml:space="preserve">                "</w:t>
-      </w:r>
-      <w:proofErr w:type="spellStart"/>
-      <w:r>
+        <w:t xml:space="preserve">     android.permission.STATUS_BAR_SERVICE*/</w:t>
+      </w:r>
+    </w:p>
+    <w:p>
+      <w:r>
+        <w:t>private void enforceStatusBarService() {</w:t>
+      </w:r>
+    </w:p>
+    <w:p>
+      <w:r>
+        <w:t xml:space="preserve">        mContext.enforceCallingOrSelfPermission(android.Manifest.permission.STATUS_BAR_SERVICE,</w:t>
+      </w:r>
+    </w:p>
+    <w:p>
+      <w:r>
+        <w:t xml:space="preserve">                "StatusBarManagerService");</w:t>
+      </w:r>
+    </w:p>
+    <w:p>
+      <w:pPr>
+        <w:ind w:firstLine="420"/>
+      </w:pPr>
+      <w:r>
+        <w:t>}</w:t>
+      </w:r>
+    </w:p>
+    <w:p>
+      <w:pPr>
+        <w:pStyle w:val="2"/>
+      </w:pPr>
+      <w:r>
+        <w:t>setIcon</w:t>
+      </w:r>
+    </w:p>
+    <w:p>
+      <w:pPr>
+        <w:ind w:firstLineChars="250" w:firstLine="525"/>
+      </w:pPr>
+      <w:r>
+        <w:rPr>
+          <w:rFonts w:hint="eastAsia"/>
+        </w:rPr>
+        <w:t>r</w:t>
+      </w:r>
+      <w:r>
+        <w:rPr>
+          <w:rFonts w:hint="eastAsia"/>
+        </w:rPr>
+        <w:t>egisterStatusBar()</w:t>
+      </w:r>
+      <w:r>
+        <w:rPr>
+          <w:rFonts w:hint="eastAsia"/>
+        </w:rPr>
+        <w:t>的实现也十分简单。</w:t>
+      </w:r>
+      <w:r>
+        <w:rPr>
+          <w:rFonts w:hint="eastAsia"/>
+        </w:rPr>
+        <w:t>.</w:t>
+      </w:r>
+      <w:r>
+        <w:rPr>
+          <w:rFonts w:hint="eastAsia"/>
+        </w:rPr>
+        <w:t>主要是保存</w:t>
+      </w:r>
+      <w:r>
+        <w:rPr>
+          <w:rFonts w:hint="eastAsia"/>
+        </w:rPr>
+        <w:t>BaseStatusBar</w:t>
+      </w:r>
+      <w:r>
+        <w:rPr>
+          <w:rFonts w:hint="eastAsia"/>
+        </w:rPr>
+        <w:t>中的</w:t>
+      </w:r>
+      <w:r>
+        <w:rPr>
+          <w:rFonts w:hint="eastAsia"/>
+        </w:rPr>
+        <w:t>CommandQueue</w:t>
+      </w:r>
+      <w:r>
+        <w:rPr>
+          <w:rFonts w:hint="eastAsia"/>
+        </w:rPr>
+        <w:t>的</w:t>
+      </w:r>
+      <w:r>
+        <w:rPr>
+          <w:rFonts w:hint="eastAsia"/>
+        </w:rPr>
+        <w:t>Bp</w:t>
+      </w:r>
+      <w:r>
+        <w:rPr>
+          <w:rFonts w:hint="eastAsia"/>
+        </w:rPr>
+        <w:t>端到</w:t>
+      </w:r>
+      <w:r>
+        <w:rPr>
+          <w:rFonts w:hint="eastAsia"/>
+        </w:rPr>
+        <w:t>mBar</w:t>
+      </w:r>
+      <w:r>
+        <w:rPr>
+          <w:rFonts w:hint="eastAsia"/>
+        </w:rPr>
+        <w:t>成员之中，然后再把信息副本填充到参数里去。尽管简单，但是从其实现中可以预料到</w:t>
+      </w:r>
+      <w:r>
+        <w:rPr>
+          <w:rFonts w:hint="eastAsia"/>
+        </w:rPr>
         <w:t>StatusBarManagerService</w:t>
       </w:r>
-      <w:proofErr w:type="spellEnd"/>
-      <w:r>
-        <w:t>");</w:t>
-      </w:r>
-    </w:p>
-    <w:p>
-      <w:pPr>
-        <w:ind w:firstLine="420"/>
-      </w:pPr>
-      <w:r>
-        <w:t>}</w:t>
-      </w:r>
-    </w:p>
-    <w:p>
-      <w:pPr>
-        <w:pStyle w:val="2"/>
-      </w:pPr>
-      <w:proofErr w:type="spellStart"/>
-      <w:proofErr w:type="gramStart"/>
-      <w:r>
-        <w:t>setIcon</w:t>
-      </w:r>
-      <w:proofErr w:type="spellEnd"/>
-      <w:proofErr w:type="gramEnd"/>
-    </w:p>
-    <w:p>
-      <w:pPr>
-        <w:ind w:firstLineChars="250" w:firstLine="525"/>
-      </w:pPr>
-      <w:proofErr w:type="spellStart"/>
-      <w:r>
-        <w:rPr>
-          <w:rFonts w:hint="eastAsia"/>
-        </w:rPr>
-        <w:t>r</w:t>
-      </w:r>
-      <w:r>
-        <w:rPr>
-          <w:rFonts w:hint="eastAsia"/>
-        </w:rPr>
-        <w:t>egisterStatusBar</w:t>
-      </w:r>
-      <w:proofErr w:type="spellEnd"/>
-      <w:r>
-        <w:rPr>
-          <w:rFonts w:hint="eastAsia"/>
-        </w:rPr>
-        <w:t>()</w:t>
-      </w:r>
-      <w:r>
-        <w:rPr>
-          <w:rFonts w:hint="eastAsia"/>
-        </w:rPr>
-        <w:t>的实现也十分简单。</w:t>
-      </w:r>
-      <w:r>
-        <w:rPr>
-          <w:rFonts w:hint="eastAsia"/>
-        </w:rPr>
-        <w:t>.</w:t>
-      </w:r>
-      <w:r>
-        <w:rPr>
-          <w:rFonts w:hint="eastAsia"/>
-        </w:rPr>
-        <w:t>主要是保存</w:t>
-      </w:r>
-      <w:proofErr w:type="spellStart"/>
+      <w:r>
+        <w:rPr>
+          <w:rFonts w:hint="eastAsia"/>
+        </w:rPr>
+        <w:t>的工作方式：当它接受到操作状态栏与导航栏的请求时，首先将请求信息保存到副本之中，然后再将这一请求通过</w:t>
+      </w:r>
+      <w:r>
+        <w:rPr>
+          <w:rFonts w:hint="eastAsia"/>
+        </w:rPr>
+        <w:t>mBar</w:t>
+      </w:r>
+      <w:r>
+        <w:rPr>
+          <w:rFonts w:hint="eastAsia"/>
+        </w:rPr>
+        <w:t>发送给</w:t>
+      </w:r>
       <w:r>
         <w:rPr>
           <w:rFonts w:hint="eastAsia"/>
         </w:rPr>
         <w:t>BaseStatusBar</w:t>
       </w:r>
-      <w:proofErr w:type="spellEnd"/>
-      <w:r>
-        <w:rPr>
-          <w:rFonts w:hint="eastAsia"/>
-        </w:rPr>
-        <w:t>中的</w:t>
-      </w:r>
-      <w:proofErr w:type="spellStart"/>
-      <w:r>
-        <w:rPr>
-          <w:rFonts w:hint="eastAsia"/>
-        </w:rPr>
-        <w:t>CommandQueue</w:t>
-      </w:r>
-      <w:proofErr w:type="spellEnd"/>
-      <w:r>
-        <w:rPr>
-          <w:rFonts w:hint="eastAsia"/>
-        </w:rPr>
-        <w:t>的</w:t>
-      </w:r>
-      <w:proofErr w:type="spellStart"/>
-      <w:r>
-        <w:rPr>
-          <w:rFonts w:hint="eastAsia"/>
-        </w:rPr>
-        <w:t>Bp</w:t>
-      </w:r>
-      <w:proofErr w:type="spellEnd"/>
-      <w:r>
-        <w:rPr>
-          <w:rFonts w:hint="eastAsia"/>
-        </w:rPr>
-        <w:t>端到</w:t>
-      </w:r>
-      <w:proofErr w:type="spellStart"/>
-      <w:r>
-        <w:rPr>
-          <w:rFonts w:hint="eastAsia"/>
-        </w:rPr>
-        <w:t>mBar</w:t>
-      </w:r>
-      <w:proofErr w:type="spellEnd"/>
-      <w:r>
-        <w:rPr>
-          <w:rFonts w:hint="eastAsia"/>
-        </w:rPr>
-        <w:t>成员之中，然后再把信息副本填充到参数里去。尽管简单，但是从其实现中可以预料到</w:t>
-      </w:r>
-      <w:proofErr w:type="spellStart"/>
-      <w:r>
-        <w:rPr>
-          <w:rFonts w:hint="eastAsia"/>
-        </w:rPr>
-        <w:t>StatusBarManagerService</w:t>
-      </w:r>
-      <w:proofErr w:type="spellEnd"/>
-      <w:r>
-        <w:rPr>
-          <w:rFonts w:hint="eastAsia"/>
-        </w:rPr>
-        <w:t>的工作方式：当它接受到操作状态栏与导航栏的请求时，首先将请求信息保存到副本之中，然后再将这一请求通过</w:t>
-      </w:r>
-      <w:proofErr w:type="spellStart"/>
-      <w:r>
-        <w:rPr>
-          <w:rFonts w:hint="eastAsia"/>
-        </w:rPr>
-        <w:t>mBar</w:t>
-      </w:r>
-      <w:proofErr w:type="spellEnd"/>
-      <w:r>
-        <w:rPr>
-          <w:rFonts w:hint="eastAsia"/>
-        </w:rPr>
-        <w:t>发送给</w:t>
-      </w:r>
-      <w:proofErr w:type="spellStart"/>
+      <w:r>
+        <w:rPr>
+          <w:rFonts w:hint="eastAsia"/>
+        </w:rPr>
+        <w:t>。以设置系统状态区图标这一操作为例，参考如下代码：</w:t>
+      </w:r>
+    </w:p>
+    <w:p>
+      <w:r>
+        <w:t>public void setIcon(String slot, StringiconPackage, int iconId, int iconLevel,</w:t>
+      </w:r>
+    </w:p>
+    <w:p>
+      <w:r>
+        <w:t xml:space="preserve">       String contentDescription) {</w:t>
+      </w:r>
+    </w:p>
+    <w:p>
+      <w:r>
+        <w:rPr>
+          <w:rFonts w:hint="eastAsia"/>
+        </w:rPr>
+        <w:t xml:space="preserve">    /* </w:t>
+      </w:r>
+      <w:r>
+        <w:rPr>
+          <w:rFonts w:hint="eastAsia"/>
+        </w:rPr>
+        <w:t>首先一样是权限检查，与</w:t>
+      </w:r>
+      <w:r>
+        <w:rPr>
+          <w:rFonts w:hint="eastAsia"/>
+        </w:rPr>
+        <w:t>registerStatusBar()</w:t>
+      </w:r>
+      <w:r>
+        <w:rPr>
+          <w:rFonts w:hint="eastAsia"/>
+        </w:rPr>
+        <w:t>不同，这次要求的是一个系统级别的权限</w:t>
+      </w:r>
+      <w:r>
+        <w:rPr>
+          <w:rFonts w:hint="eastAsia"/>
+        </w:rPr>
+        <w:t>android.permission.STATUS_BAR</w:t>
+      </w:r>
+      <w:r>
+        <w:rPr>
+          <w:rFonts w:hint="eastAsia"/>
+        </w:rPr>
+        <w:t>。因为设置系统状态区图标的操作不允许普通应用程序进行。其他的操作诸如添加一条通知则不需要此权限</w:t>
+      </w:r>
+      <w:r>
+        <w:rPr>
+          <w:rFonts w:hint="eastAsia"/>
+        </w:rPr>
+        <w:t xml:space="preserve"> */</w:t>
+      </w:r>
+    </w:p>
+    <w:p>
+      <w:r>
+        <w:t xml:space="preserve">   enforceStatusBar();</w:t>
+      </w:r>
+    </w:p>
+    <w:p>
+      <w:r>
+        <w:t xml:space="preserve">   synchronized (mIcons) {</w:t>
+      </w:r>
+    </w:p>
+    <w:p>
+      <w:r>
+        <w:t xml:space="preserve">        intindex = mIcons.getSlotIndex(slot);</w:t>
+      </w:r>
+    </w:p>
+    <w:p>
+      <w:r>
+        <w:t xml:space="preserve">        ......</w:t>
+      </w:r>
+    </w:p>
+    <w:p>
+      <w:r>
+        <w:t xml:space="preserve">       StatusBarIcon icon = new StatusBarIcon(iconPackage, UserHandle.OWNER,iconId,</w:t>
+      </w:r>
+    </w:p>
+    <w:p>
+      <w:r>
+        <w:t xml:space="preserve">               iconLevel, 0,</w:t>
+      </w:r>
+    </w:p>
+    <w:p>
+      <w:r>
+        <w:t xml:space="preserve">               contentDescription);</w:t>
+      </w:r>
+    </w:p>
+    <w:p/>
+    <w:p>
+      <w:r>
+        <w:rPr>
+          <w:rFonts w:hint="eastAsia"/>
+        </w:rPr>
+        <w:t xml:space="preserve">        // </w:t>
+      </w:r>
+      <w:r>
+        <w:rPr>
+          <w:rFonts w:hint="eastAsia"/>
+        </w:rPr>
+        <w:t>①</w:t>
+      </w:r>
+      <w:r>
+        <w:rPr>
+          <w:rFonts w:hint="eastAsia"/>
+        </w:rPr>
+        <w:t xml:space="preserve"> </w:t>
+      </w:r>
+      <w:r>
+        <w:rPr>
+          <w:rFonts w:hint="eastAsia"/>
+        </w:rPr>
+        <w:t>将图标信息保存在副本之中</w:t>
+      </w:r>
+    </w:p>
+    <w:p>
+      <w:r>
+        <w:t xml:space="preserve">       mIcons.setIcon(index, icon);</w:t>
+      </w:r>
+    </w:p>
+    <w:p>
+      <w:r>
+        <w:rPr>
+          <w:rFonts w:hint="eastAsia"/>
+        </w:rPr>
+        <w:t xml:space="preserve">        // </w:t>
+      </w:r>
+      <w:r>
+        <w:rPr>
+          <w:rFonts w:hint="eastAsia"/>
+        </w:rPr>
+        <w:t>②</w:t>
+      </w:r>
+      <w:r>
+        <w:rPr>
+          <w:rFonts w:hint="eastAsia"/>
+        </w:rPr>
+        <w:t xml:space="preserve"> </w:t>
+      </w:r>
+      <w:r>
+        <w:rPr>
+          <w:rFonts w:hint="eastAsia"/>
+        </w:rPr>
+        <w:t>将设置请求发送给</w:t>
+      </w:r>
       <w:r>
         <w:rPr>
           <w:rFonts w:hint="eastAsia"/>
         </w:rPr>
         <w:t>BaseStatusBar</w:t>
       </w:r>
-      <w:proofErr w:type="spellEnd"/>
-      <w:r>
-        <w:rPr>
-          <w:rFonts w:hint="eastAsia"/>
-        </w:rPr>
-        <w:t>。以设置系统状态区图标这一操作为例，参考如下代码：</w:t>
-      </w:r>
-    </w:p>
-    <w:p>
-      <w:proofErr w:type="gramStart"/>
-      <w:r>
-        <w:t>public</w:t>
-      </w:r>
-      <w:proofErr w:type="gramEnd"/>
-      <w:r>
-        <w:t xml:space="preserve"> void </w:t>
-      </w:r>
-      <w:proofErr w:type="spellStart"/>
-      <w:r>
-        <w:t>setIcon</w:t>
-      </w:r>
-      <w:proofErr w:type="spellEnd"/>
-      <w:r>
-        <w:t xml:space="preserve">(String slot, </w:t>
-      </w:r>
-      <w:proofErr w:type="spellStart"/>
-      <w:r>
-        <w:t>StringiconPackage</w:t>
-      </w:r>
-      <w:proofErr w:type="spellEnd"/>
-      <w:r>
-        <w:t xml:space="preserve">, </w:t>
-      </w:r>
-      <w:proofErr w:type="spellStart"/>
-      <w:r>
-        <w:t>int</w:t>
-      </w:r>
-      <w:proofErr w:type="spellEnd"/>
-      <w:r>
-        <w:t xml:space="preserve"> </w:t>
-      </w:r>
-      <w:proofErr w:type="spellStart"/>
-      <w:r>
-        <w:t>iconId</w:t>
-      </w:r>
-      <w:proofErr w:type="spellEnd"/>
-      <w:r>
-        <w:t xml:space="preserve">, </w:t>
-      </w:r>
-      <w:proofErr w:type="spellStart"/>
-      <w:r>
-        <w:t>int</w:t>
-      </w:r>
-      <w:proofErr w:type="spellEnd"/>
-      <w:r>
-        <w:t xml:space="preserve"> </w:t>
-      </w:r>
-      <w:proofErr w:type="spellStart"/>
-      <w:r>
-        <w:t>iconLevel</w:t>
-      </w:r>
-      <w:proofErr w:type="spellEnd"/>
-      <w:r>
-        <w:t>,</w:t>
-      </w:r>
-    </w:p>
-    <w:p>
-      <w:r>
-        <w:t xml:space="preserve">       String </w:t>
-      </w:r>
-      <w:proofErr w:type="spellStart"/>
-      <w:r>
-        <w:t>contentDescription</w:t>
-      </w:r>
-      <w:proofErr w:type="spellEnd"/>
-      <w:r>
-        <w:t>) {</w:t>
-      </w:r>
-    </w:p>
-    <w:p>
-      <w:r>
-        <w:rPr>
-          <w:rFonts w:hint="eastAsia"/>
-        </w:rPr>
-        <w:t xml:space="preserve">    /* </w:t>
-      </w:r>
-      <w:r>
-        <w:rPr>
-          <w:rFonts w:hint="eastAsia"/>
-        </w:rPr>
-        <w:t>首先一样是权限检查，与</w:t>
-      </w:r>
-      <w:proofErr w:type="spellStart"/>
-      <w:r>
-        <w:rPr>
-          <w:rFonts w:hint="eastAsia"/>
-        </w:rPr>
-        <w:t>registerStatusBar</w:t>
-      </w:r>
-      <w:proofErr w:type="spellEnd"/>
-      <w:r>
-        <w:rPr>
-          <w:rFonts w:hint="eastAsia"/>
-        </w:rPr>
-        <w:t>()</w:t>
-      </w:r>
-      <w:r>
-        <w:rPr>
-          <w:rFonts w:hint="eastAsia"/>
-        </w:rPr>
-        <w:t>不同，这次要求的是一个系统级别的权限</w:t>
-      </w:r>
-      <w:proofErr w:type="spellStart"/>
-      <w:r>
-        <w:rPr>
-          <w:rFonts w:hint="eastAsia"/>
-        </w:rPr>
-        <w:t>android.permission.STATUS_BAR</w:t>
-      </w:r>
-      <w:proofErr w:type="spellEnd"/>
-      <w:r>
-        <w:rPr>
-          <w:rFonts w:hint="eastAsia"/>
-        </w:rPr>
-        <w:t>。因为设置系统状态区图标的操作不允许普通应用程序进行。其他的操作诸如添加一条通知则不需要此权限</w:t>
-      </w:r>
-      <w:r>
-        <w:rPr>
-          <w:rFonts w:hint="eastAsia"/>
-        </w:rPr>
-        <w:t xml:space="preserve"> */</w:t>
-      </w:r>
-    </w:p>
-    <w:p>
-      <w:r>
-        <w:t xml:space="preserve">   </w:t>
-      </w:r>
-      <w:proofErr w:type="spellStart"/>
-      <w:proofErr w:type="gramStart"/>
-      <w:r>
-        <w:t>enforceStatusBar</w:t>
-      </w:r>
-      <w:proofErr w:type="spellEnd"/>
-      <w:r>
-        <w:t>(</w:t>
-      </w:r>
-      <w:proofErr w:type="gramEnd"/>
-      <w:r>
-        <w:t>);</w:t>
-      </w:r>
-    </w:p>
-    <w:p>
-      <w:r>
-        <w:t xml:space="preserve">   </w:t>
-      </w:r>
-      <w:proofErr w:type="gramStart"/>
-      <w:r>
-        <w:t>synchronized</w:t>
-      </w:r>
-      <w:proofErr w:type="gramEnd"/>
-      <w:r>
-        <w:t xml:space="preserve"> (</w:t>
-      </w:r>
-      <w:proofErr w:type="spellStart"/>
-      <w:r>
-        <w:t>mIcons</w:t>
-      </w:r>
-      <w:proofErr w:type="spellEnd"/>
-      <w:r>
-        <w:t>) {</w:t>
-      </w:r>
-    </w:p>
-    <w:p>
-      <w:r>
-        <w:t xml:space="preserve">        </w:t>
-      </w:r>
-      <w:proofErr w:type="spellStart"/>
-      <w:proofErr w:type="gramStart"/>
-      <w:r>
-        <w:t>intindex</w:t>
-      </w:r>
-      <w:proofErr w:type="spellEnd"/>
-      <w:proofErr w:type="gramEnd"/>
-      <w:r>
-        <w:t xml:space="preserve"> = </w:t>
-      </w:r>
-      <w:proofErr w:type="spellStart"/>
-      <w:r>
-        <w:t>mIcons.getSlotIndex</w:t>
-      </w:r>
-      <w:proofErr w:type="spellEnd"/>
-      <w:r>
-        <w:t>(slot);</w:t>
-      </w:r>
-    </w:p>
-    <w:p>
-      <w:r>
-        <w:t xml:space="preserve">        ......</w:t>
-      </w:r>
-    </w:p>
-    <w:p>
-      <w:r>
-        <w:t xml:space="preserve">       </w:t>
-      </w:r>
-      <w:proofErr w:type="spellStart"/>
-      <w:r>
-        <w:t>StatusBarIcon</w:t>
-      </w:r>
-      <w:proofErr w:type="spellEnd"/>
-      <w:r>
-        <w:t xml:space="preserve"> icon = new </w:t>
-      </w:r>
-      <w:proofErr w:type="spellStart"/>
-      <w:proofErr w:type="gramStart"/>
-      <w:r>
-        <w:t>StatusBarIcon</w:t>
-      </w:r>
-      <w:proofErr w:type="spellEnd"/>
-      <w:r>
-        <w:t>(</w:t>
-      </w:r>
-      <w:proofErr w:type="spellStart"/>
-      <w:proofErr w:type="gramEnd"/>
-      <w:r>
-        <w:t>iconPackage</w:t>
-      </w:r>
-      <w:proofErr w:type="spellEnd"/>
-      <w:r>
-        <w:t xml:space="preserve">, </w:t>
-      </w:r>
-      <w:proofErr w:type="spellStart"/>
-      <w:r>
-        <w:t>UserHandle.OWNER,iconId</w:t>
-      </w:r>
-      <w:proofErr w:type="spellEnd"/>
-      <w:r>
-        <w:t>,</w:t>
-      </w:r>
-    </w:p>
-    <w:p>
-      <w:r>
-        <w:t xml:space="preserve">               </w:t>
-      </w:r>
-      <w:proofErr w:type="spellStart"/>
-      <w:proofErr w:type="gramStart"/>
-      <w:r>
-        <w:t>iconLevel</w:t>
-      </w:r>
-      <w:proofErr w:type="spellEnd"/>
-      <w:proofErr w:type="gramEnd"/>
-      <w:r>
-        <w:t>, 0,</w:t>
-      </w:r>
-    </w:p>
-    <w:p>
-      <w:r>
-        <w:t xml:space="preserve">               </w:t>
-      </w:r>
-      <w:proofErr w:type="spellStart"/>
-      <w:proofErr w:type="gramStart"/>
-      <w:r>
-        <w:t>contentDescription</w:t>
-      </w:r>
-      <w:proofErr w:type="spellEnd"/>
-      <w:proofErr w:type="gramEnd"/>
-      <w:r>
-        <w:t>);</w:t>
-      </w:r>
-    </w:p>
-    <w:p/>
-    <w:p>
-      <w:r>
-        <w:rPr>
-          <w:rFonts w:hint="eastAsia"/>
-        </w:rPr>
-        <w:t xml:space="preserve">        // </w:t>
-      </w:r>
-      <w:r>
-        <w:rPr>
-          <w:rFonts w:hint="eastAsia"/>
-        </w:rPr>
-        <w:t>①</w:t>
-      </w:r>
-      <w:r>
-        <w:rPr>
-          <w:rFonts w:hint="eastAsia"/>
-        </w:rPr>
-        <w:t xml:space="preserve"> </w:t>
-      </w:r>
-      <w:r>
-        <w:rPr>
-          <w:rFonts w:hint="eastAsia"/>
-        </w:rPr>
-        <w:t>将图标信息保存在副本之中</w:t>
-      </w:r>
-    </w:p>
-    <w:p>
-      <w:r>
-        <w:t xml:space="preserve">       </w:t>
-      </w:r>
-      <w:proofErr w:type="spellStart"/>
-      <w:proofErr w:type="gramStart"/>
-      <w:r>
-        <w:t>mIcons.setIcon</w:t>
-      </w:r>
-      <w:proofErr w:type="spellEnd"/>
-      <w:r>
-        <w:t>(</w:t>
-      </w:r>
-      <w:proofErr w:type="gramEnd"/>
-      <w:r>
-        <w:t>index, icon);</w:t>
-      </w:r>
-    </w:p>
-    <w:p>
-      <w:r>
-        <w:rPr>
-          <w:rFonts w:hint="eastAsia"/>
-        </w:rPr>
-        <w:t xml:space="preserve">        // </w:t>
-      </w:r>
-      <w:r>
-        <w:rPr>
-          <w:rFonts w:hint="eastAsia"/>
-        </w:rPr>
-        <w:t>②</w:t>
-      </w:r>
-      <w:r>
-        <w:rPr>
-          <w:rFonts w:hint="eastAsia"/>
-        </w:rPr>
-        <w:t xml:space="preserve"> </w:t>
-      </w:r>
-      <w:r>
-        <w:rPr>
-          <w:rFonts w:hint="eastAsia"/>
-        </w:rPr>
-        <w:t>将设置请求发送给</w:t>
-      </w:r>
-      <w:proofErr w:type="spellStart"/>
-      <w:r>
-        <w:rPr>
-          <w:rFonts w:hint="eastAsia"/>
-        </w:rPr>
-        <w:t>BaseStatusBar</w:t>
-      </w:r>
-      <w:proofErr w:type="spellEnd"/>
-    </w:p>
-    <w:p>
-      <w:r>
-        <w:t xml:space="preserve">        </w:t>
-      </w:r>
-      <w:proofErr w:type="gramStart"/>
-      <w:r>
-        <w:t>if(</w:t>
-      </w:r>
-      <w:proofErr w:type="spellStart"/>
-      <w:proofErr w:type="gramEnd"/>
-      <w:r>
-        <w:t>mBar</w:t>
-      </w:r>
-      <w:proofErr w:type="spellEnd"/>
-      <w:r>
-        <w:t xml:space="preserve"> != null) {</w:t>
-      </w:r>
-    </w:p>
-    <w:p>
-      <w:r>
-        <w:t xml:space="preserve">           </w:t>
-      </w:r>
-      <w:proofErr w:type="gramStart"/>
-      <w:r>
-        <w:t>try</w:t>
-      </w:r>
-      <w:proofErr w:type="gramEnd"/>
-      <w:r>
-        <w:t xml:space="preserve"> {</w:t>
-      </w:r>
-    </w:p>
-    <w:p>
-      <w:r>
-        <w:t xml:space="preserve">               </w:t>
-      </w:r>
-      <w:proofErr w:type="spellStart"/>
-      <w:proofErr w:type="gramStart"/>
-      <w:r>
-        <w:t>mBar.setIcon</w:t>
-      </w:r>
-      <w:proofErr w:type="spellEnd"/>
-      <w:r>
-        <w:t>(</w:t>
-      </w:r>
-      <w:proofErr w:type="gramEnd"/>
-      <w:r>
-        <w:t>index, icon);</w:t>
-      </w:r>
-    </w:p>
-    <w:p>
-      <w:r>
-        <w:t xml:space="preserve">           } catch (</w:t>
-      </w:r>
-      <w:proofErr w:type="spellStart"/>
-      <w:r>
-        <w:t>RemoteException</w:t>
-      </w:r>
-      <w:proofErr w:type="spellEnd"/>
-      <w:r>
-        <w:t xml:space="preserve"> ex) {......}</w:t>
+    </w:p>
+    <w:p>
+      <w:r>
+        <w:t xml:space="preserve">        if(mBar != null) {</w:t>
+      </w:r>
+    </w:p>
+    <w:p>
+      <w:r>
+        <w:t xml:space="preserve">           try {</w:t>
+      </w:r>
+    </w:p>
+    <w:p>
+      <w:r>
+        <w:t xml:space="preserve">               mBar.setIcon(index, icon);</w:t>
+      </w:r>
+    </w:p>
+    <w:p>
+      <w:r>
+        <w:t xml:space="preserve">           } catch (RemoteException ex) {......}</w:t>
       </w:r>
     </w:p>
     <w:p>
@@ -2388,33 +1479,23 @@
         </w:rPr>
         <w:t>纵观</w:t>
       </w:r>
-      <w:proofErr w:type="spellStart"/>
       <w:r>
         <w:rPr>
           <w:rFonts w:hint="eastAsia"/>
         </w:rPr>
         <w:t>StatusBarManagerService</w:t>
       </w:r>
-      <w:proofErr w:type="spellEnd"/>
       <w:r>
         <w:rPr>
           <w:rFonts w:hint="eastAsia"/>
         </w:rPr>
         <w:t>中的其他方法，会发现它们与</w:t>
       </w:r>
-      <w:proofErr w:type="spellStart"/>
-      <w:r>
-        <w:rPr>
-          <w:rFonts w:hint="eastAsia"/>
-        </w:rPr>
-        <w:t>setIcon</w:t>
-      </w:r>
-      <w:proofErr w:type="spellEnd"/>
-      <w:r>
-        <w:rPr>
-          <w:rFonts w:hint="eastAsia"/>
-        </w:rPr>
-        <w:t>()</w:t>
+      <w:r>
+        <w:rPr>
+          <w:rFonts w:hint="eastAsia"/>
+        </w:rPr>
+        <w:t>setIcon()</w:t>
       </w:r>
       <w:r>
         <w:rPr>
@@ -2422,14 +1503,12 @@
         </w:rPr>
         <w:t>方法的实现十分类似。从而可以得知</w:t>
       </w:r>
-      <w:proofErr w:type="spellStart"/>
       <w:r>
         <w:rPr>
           <w:rFonts w:hint="eastAsia"/>
         </w:rPr>
         <w:t>StatusBarManagerService</w:t>
       </w:r>
-      <w:proofErr w:type="spellEnd"/>
       <w:r>
         <w:rPr>
           <w:rFonts w:hint="eastAsia"/>
@@ -2453,56 +1532,48 @@
         </w:rPr>
         <w:t>它是</w:t>
       </w:r>
-      <w:proofErr w:type="spellStart"/>
       <w:r>
         <w:rPr>
           <w:rFonts w:hint="eastAsia"/>
         </w:rPr>
         <w:t>SystemUI</w:t>
       </w:r>
-      <w:proofErr w:type="spellEnd"/>
       <w:r>
         <w:rPr>
           <w:rFonts w:hint="eastAsia"/>
         </w:rPr>
         <w:t>中的状态栏与导航栏在</w:t>
       </w:r>
-      <w:proofErr w:type="spellStart"/>
       <w:r>
         <w:rPr>
           <w:rFonts w:hint="eastAsia"/>
         </w:rPr>
         <w:t>system_server</w:t>
       </w:r>
-      <w:proofErr w:type="spellEnd"/>
       <w:r>
         <w:rPr>
           <w:rFonts w:hint="eastAsia"/>
         </w:rPr>
         <w:t>中的代理。所有对状态栏或导航来有需求的对象都可以通过获取</w:t>
       </w:r>
-      <w:proofErr w:type="spellStart"/>
       <w:r>
         <w:rPr>
           <w:rFonts w:hint="eastAsia"/>
         </w:rPr>
         <w:t>StatusBarManagerService</w:t>
       </w:r>
-      <w:proofErr w:type="spellEnd"/>
       <w:r>
         <w:rPr>
           <w:rFonts w:hint="eastAsia"/>
         </w:rPr>
         <w:t>的实例或</w:t>
       </w:r>
-      <w:proofErr w:type="spellStart"/>
       <w:r>
         <w:rPr>
           <w:rFonts w:hint="eastAsia"/>
         </w:rPr>
         <w:t>Bp</w:t>
       </w:r>
-      <w:proofErr w:type="spellEnd"/>
       <w:r>
         <w:rPr>
           <w:rFonts w:hint="eastAsia"/>
@@ -2526,14 +1597,12 @@
         </w:rPr>
         <w:t>它保存了状态栏／导航栏所需的信息副本，用于在</w:t>
       </w:r>
-      <w:proofErr w:type="spellStart"/>
       <w:r>
         <w:rPr>
           <w:rFonts w:hint="eastAsia"/>
         </w:rPr>
         <w:t>SystemUI</w:t>
       </w:r>
-      <w:proofErr w:type="spellEnd"/>
       <w:r>
         <w:rPr>
           <w:rFonts w:hint="eastAsia"/>
@@ -2559,17 +1628,12 @@
       </w:r>
     </w:p>
     <w:p>
-      <w:pPr>
-        <w:rPr>
-          <w:rFonts w:hint="eastAsia"/>
-        </w:rPr>
-      </w:pPr>
       <w:r>
         <w:rPr>
           <w:noProof/>
         </w:rPr>
         <w:drawing>
-          <wp:inline distT="0" distB="0" distL="0" distR="0" wp14:anchorId="27355D7B" wp14:editId="454FFDD1">
+          <wp:inline distT="0" distB="0" distL="0" distR="0" wp14:anchorId="713710E9" wp14:editId="6890AF02">
             <wp:extent cx="4800600" cy="3009157"/>
             <wp:effectExtent l="0" t="0" r="0" b="1270"/>
             <wp:docPr id="6" name="图片 6" descr="https://dn-mhke0kuv.qbox.me/196307e94844baccbfe2"/>
@@ -2618,13 +1682,7 @@
         </w:drawing>
       </w:r>
     </w:p>
-    <w:p>
-      <w:pPr>
-        <w:rPr>
-          <w:rFonts w:hint="eastAsia"/>
-        </w:rPr>
-      </w:pPr>
-    </w:p>
+    <w:p/>
     <w:p>
       <w:pPr>
         <w:pStyle w:val="1"/>
@@ -2632,18 +1690,13 @@
           <w:ilvl w:val="0"/>
           <w:numId w:val="1"/>
         </w:numPr>
-        <w:rPr>
-          <w:rFonts w:hint="eastAsia"/>
-        </w:rPr>
-      </w:pPr>
-      <w:proofErr w:type="spellStart"/>
+      </w:pPr>
       <w:r>
         <w:rPr>
           <w:rFonts w:hint="eastAsia"/>
         </w:rPr>
         <w:t>StatusBar</w:t>
       </w:r>
-      <w:proofErr w:type="spellEnd"/>
       <w:r>
         <w:rPr>
           <w:rFonts w:hint="eastAsia"/>
@@ -2652,53 +1705,16 @@
       </w:r>
     </w:p>
     <w:p>
-      <w:proofErr w:type="gramStart"/>
-      <w:r>
-        <w:t>public</w:t>
-      </w:r>
-      <w:proofErr w:type="gramEnd"/>
-      <w:r>
-        <w:t xml:space="preserve"> abstract class </w:t>
-      </w:r>
-      <w:proofErr w:type="spellStart"/>
-      <w:r>
-        <w:t>BaseStatusBar</w:t>
-      </w:r>
-      <w:proofErr w:type="spellEnd"/>
-      <w:r>
-        <w:t xml:space="preserve"> extends </w:t>
-      </w:r>
-      <w:proofErr w:type="spellStart"/>
-      <w:r>
-        <w:t>SystemUI</w:t>
-      </w:r>
-      <w:proofErr w:type="spellEnd"/>
-      <w:r>
-        <w:t xml:space="preserve"> implements</w:t>
-      </w:r>
-    </w:p>
-    <w:p>
-      <w:pPr>
-        <w:rPr>
-          <w:rFonts w:hint="eastAsia"/>
-        </w:rPr>
-      </w:pPr>
-      <w:r>
-        <w:t xml:space="preserve">        </w:t>
-      </w:r>
-      <w:proofErr w:type="spellStart"/>
-      <w:r>
-        <w:t>CommandQueue.Callbacks</w:t>
-      </w:r>
-      <w:proofErr w:type="spellEnd"/>
-    </w:p>
-    <w:p>
-      <w:pPr>
-        <w:rPr>
-          <w:rFonts w:hint="eastAsia"/>
-        </w:rPr>
-      </w:pPr>
-    </w:p>
+      <w:r>
+        <w:t>public abstract class BaseStatusBar extends SystemUI implements</w:t>
+      </w:r>
+    </w:p>
+    <w:p>
+      <w:r>
+        <w:t xml:space="preserve">        CommandQueue.Callbacks</w:t>
+      </w:r>
+    </w:p>
+    <w:p/>
     <w:p>
       <w:pPr>
         <w:pStyle w:val="2"/>
@@ -2707,7 +1723,6 @@
           <w:numId w:val="1"/>
         </w:numPr>
       </w:pPr>
-      <w:proofErr w:type="spellStart"/>
       <w:r>
         <w:t>BaseStatusBar</w:t>
       </w:r>
@@ -2723,7 +1738,6 @@
         </w:rPr>
         <w:t>start</w:t>
       </w:r>
-      <w:proofErr w:type="spellEnd"/>
       <w:r>
         <w:rPr>
           <w:rFonts w:hint="eastAsia"/>
@@ -2735,14 +1749,12 @@
       <w:pPr>
         <w:ind w:firstLine="420"/>
       </w:pPr>
-      <w:proofErr w:type="spellStart"/>
       <w:r>
         <w:rPr>
           <w:rFonts w:hint="eastAsia"/>
         </w:rPr>
         <w:t>BaseStatusBar</w:t>
       </w:r>
-      <w:proofErr w:type="spellEnd"/>
       <w:r>
         <w:rPr>
           <w:rFonts w:hint="eastAsia"/>
@@ -2761,28 +1773,24 @@
         </w:rPr>
         <w:t>获取了</w:t>
       </w:r>
-      <w:proofErr w:type="spellStart"/>
       <w:r>
         <w:rPr>
           <w:rFonts w:hint="eastAsia"/>
         </w:rPr>
         <w:t>IStatusBarService</w:t>
       </w:r>
-      <w:proofErr w:type="spellEnd"/>
       <w:r>
         <w:rPr>
           <w:rFonts w:hint="eastAsia"/>
         </w:rPr>
         <w:t>实例并注册一些信息到</w:t>
       </w:r>
-      <w:proofErr w:type="spellStart"/>
       <w:r>
         <w:rPr>
           <w:rFonts w:hint="eastAsia"/>
         </w:rPr>
         <w:t>IStatusBarService</w:t>
       </w:r>
-      <w:proofErr w:type="spellEnd"/>
       <w:r>
         <w:rPr>
           <w:rFonts w:hint="eastAsia"/>
@@ -2793,117 +1801,85 @@
         <w:rPr>
           <w:rFonts w:hint="eastAsia"/>
         </w:rPr>
-        <w:t>,</w:t>
-      </w:r>
-      <w:proofErr w:type="spellStart"/>
+        <w:t>,IStatusBarService</w:t>
+      </w:r>
+      <w:r>
+        <w:rPr>
+          <w:rFonts w:hint="eastAsia"/>
+        </w:rPr>
+        <w:t>是一个系统服务</w:t>
+      </w:r>
+      <w:r>
+        <w:rPr>
+          <w:rFonts w:hint="eastAsia"/>
+        </w:rPr>
+        <w:t>,BaseStatusBar</w:t>
+      </w:r>
+      <w:r>
+        <w:rPr>
+          <w:rFonts w:hint="eastAsia"/>
+        </w:rPr>
+        <w:t>将自己注册到</w:t>
+      </w:r>
       <w:r>
         <w:rPr>
           <w:rFonts w:hint="eastAsia"/>
         </w:rPr>
         <w:t>IStatusBarService</w:t>
       </w:r>
-      <w:proofErr w:type="spellEnd"/>
-      <w:r>
-        <w:rPr>
-          <w:rFonts w:hint="eastAsia"/>
-        </w:rPr>
-        <w:t>是一个系统服务</w:t>
-      </w:r>
-      <w:r>
-        <w:rPr>
-          <w:rFonts w:hint="eastAsia"/>
-        </w:rPr>
-        <w:t>,</w:t>
-      </w:r>
-      <w:proofErr w:type="spellStart"/>
+      <w:r>
+        <w:rPr>
+          <w:rFonts w:hint="eastAsia"/>
+        </w:rPr>
+        <w:t>之中</w:t>
+      </w:r>
+      <w:r>
+        <w:rPr>
+          <w:rFonts w:hint="eastAsia"/>
+        </w:rPr>
+        <w:t>,IStatusBarService</w:t>
+      </w:r>
+      <w:r>
+        <w:rPr>
+          <w:rFonts w:hint="eastAsia"/>
+        </w:rPr>
+        <w:t>会把操作状态栏和导航栏的请求转发给</w:t>
+      </w:r>
       <w:r>
         <w:rPr>
           <w:rFonts w:hint="eastAsia"/>
         </w:rPr>
         <w:t>BaseStatusBar</w:t>
       </w:r>
-      <w:proofErr w:type="spellEnd"/>
-      <w:r>
-        <w:rPr>
-          <w:rFonts w:hint="eastAsia"/>
-        </w:rPr>
-        <w:t>将自己注册到</w:t>
-      </w:r>
-      <w:proofErr w:type="spellStart"/>
+    </w:p>
+    <w:p>
+      <w:pPr>
+        <w:ind w:firstLine="420"/>
+      </w:pPr>
+      <w:r>
+        <w:rPr>
+          <w:rFonts w:hint="eastAsia"/>
+        </w:rPr>
+        <w:t>为了保证</w:t>
+      </w:r>
+      <w:r>
+        <w:rPr>
+          <w:rFonts w:hint="eastAsia"/>
+        </w:rPr>
+        <w:t>SystemUI</w:t>
+      </w:r>
+      <w:r>
+        <w:rPr>
+          <w:rFonts w:hint="eastAsia"/>
+        </w:rPr>
+        <w:t>意外退出后不会发生信息丢失，</w:t>
+      </w:r>
       <w:r>
         <w:rPr>
           <w:rFonts w:hint="eastAsia"/>
         </w:rPr>
         <w:t>IStatusBarService</w:t>
       </w:r>
-      <w:proofErr w:type="spellEnd"/>
-      <w:r>
-        <w:rPr>
-          <w:rFonts w:hint="eastAsia"/>
-        </w:rPr>
-        <w:t>之中</w:t>
-      </w:r>
-      <w:r>
-        <w:rPr>
-          <w:rFonts w:hint="eastAsia"/>
-        </w:rPr>
-        <w:t>,</w:t>
-      </w:r>
-      <w:proofErr w:type="spellStart"/>
-      <w:r>
-        <w:rPr>
-          <w:rFonts w:hint="eastAsia"/>
-        </w:rPr>
-        <w:t>IStatusBarService</w:t>
-      </w:r>
-      <w:proofErr w:type="spellEnd"/>
-      <w:r>
-        <w:rPr>
-          <w:rFonts w:hint="eastAsia"/>
-        </w:rPr>
-        <w:t>会把操作状态栏和导航栏的请求转发给</w:t>
-      </w:r>
-      <w:proofErr w:type="spellStart"/>
-      <w:r>
-        <w:rPr>
-          <w:rFonts w:hint="eastAsia"/>
-        </w:rPr>
-        <w:t>BaseStatusBar</w:t>
-      </w:r>
-      <w:proofErr w:type="spellEnd"/>
-    </w:p>
-    <w:p>
-      <w:pPr>
-        <w:ind w:firstLine="420"/>
-      </w:pPr>
-      <w:r>
-        <w:rPr>
-          <w:rFonts w:hint="eastAsia"/>
-        </w:rPr>
-        <w:t>为了保证</w:t>
-      </w:r>
-      <w:proofErr w:type="spellStart"/>
-      <w:r>
-        <w:rPr>
-          <w:rFonts w:hint="eastAsia"/>
-        </w:rPr>
-        <w:t>SystemUI</w:t>
-      </w:r>
-      <w:proofErr w:type="spellEnd"/>
-      <w:r>
-        <w:rPr>
-          <w:rFonts w:hint="eastAsia"/>
-        </w:rPr>
-        <w:t>意外退出后不会发生信息丢失，</w:t>
-      </w:r>
-      <w:proofErr w:type="spellStart"/>
-      <w:r>
-        <w:rPr>
-          <w:rFonts w:hint="eastAsia"/>
-        </w:rPr>
-        <w:t>IStatusBarService</w:t>
-      </w:r>
-      <w:proofErr w:type="spellEnd"/>
       <w:r>
         <w:rPr>
           <w:rFonts w:hint="eastAsia"/>
@@ -2917,42 +1893,36 @@
         <w:lastRenderedPageBreak/>
         <w:t>态栏与导航栏进行显示或处理的信息副本。在注册时将一个继承自</w:t>
       </w:r>
-      <w:proofErr w:type="spellStart"/>
       <w:r>
         <w:rPr>
           <w:rFonts w:hint="eastAsia"/>
         </w:rPr>
         <w:t>IStatusBar.Stub</w:t>
       </w:r>
-      <w:proofErr w:type="spellEnd"/>
       <w:r>
         <w:rPr>
           <w:rFonts w:hint="eastAsia"/>
         </w:rPr>
         <w:t>的</w:t>
       </w:r>
-      <w:proofErr w:type="spellStart"/>
       <w:r>
         <w:rPr>
           <w:rFonts w:hint="eastAsia"/>
         </w:rPr>
         <w:t>CommandQueue</w:t>
       </w:r>
-      <w:proofErr w:type="spellEnd"/>
       <w:r>
         <w:rPr>
           <w:rFonts w:hint="eastAsia"/>
         </w:rPr>
         <w:t>的实例注册到</w:t>
       </w:r>
-      <w:proofErr w:type="spellStart"/>
       <w:r>
         <w:rPr>
           <w:rFonts w:hint="eastAsia"/>
         </w:rPr>
         <w:t>IStatusBarService</w:t>
       </w:r>
-      <w:proofErr w:type="spellEnd"/>
       <w:r>
         <w:rPr>
           <w:rFonts w:hint="eastAsia"/>
@@ -2980,31 +1950,7 @@
           <w:sz w:val="14"/>
           <w:szCs w:val="14"/>
         </w:rPr>
-        <w:t>[</w:t>
-      </w:r>
-      <w:proofErr w:type="gramStart"/>
-      <w:r>
-        <w:rPr>
-          <w:rFonts w:ascii="Verdana" w:hAnsi="Verdana" w:cs="Consolas"/>
-          <w:b/>
-          <w:bCs/>
-          <w:color w:val="C0C0C0"/>
-          <w:sz w:val="14"/>
-          <w:szCs w:val="14"/>
-        </w:rPr>
-        <w:t>java</w:t>
-      </w:r>
-      <w:proofErr w:type="gramEnd"/>
-      <w:r>
-        <w:rPr>
-          <w:rFonts w:ascii="Verdana" w:hAnsi="Verdana" w:cs="Consolas"/>
-          <w:b/>
-          <w:bCs/>
-          <w:color w:val="C0C0C0"/>
-          <w:sz w:val="14"/>
-          <w:szCs w:val="14"/>
-        </w:rPr>
-        <w:t>]</w:t>
+        <w:t>[java]</w:t>
       </w:r>
       <w:r>
         <w:rPr>
@@ -3215,20 +2161,8 @@
           <w:szCs w:val="18"/>
           <w:bdr w:val="none" w:sz="0" w:space="0" w:color="auto" w:frame="1"/>
         </w:rPr>
-        <w:t>        </w:t>
-      </w:r>
-      <w:proofErr w:type="spellStart"/>
-      <w:r>
-        <w:rPr>
-          <w:rFonts w:ascii="Consolas" w:hAnsi="Consolas" w:cs="Consolas"/>
-          <w:color w:val="000000"/>
-          <w:sz w:val="18"/>
-          <w:szCs w:val="18"/>
-          <w:bdr w:val="none" w:sz="0" w:space="0" w:color="auto" w:frame="1"/>
-        </w:rPr>
-        <w:t>CommandQueue.Callbacks</w:t>
-      </w:r>
-      <w:proofErr w:type="spellEnd"/>
+        <w:t>        CommandQueue.Callbacks</w:t>
+      </w:r>
     </w:p>
     <w:p>
       <w:pPr>
@@ -3463,7 +2397,6 @@
         </w:rPr>
         <w:t>实例化</w:t>
       </w:r>
-      <w:proofErr w:type="spellStart"/>
       <w:r>
         <w:rPr>
           <w:rStyle w:val="comment"/>
@@ -3473,9 +2406,73 @@
           <w:szCs w:val="18"/>
           <w:bdr w:val="none" w:sz="0" w:space="0" w:color="auto" w:frame="1"/>
         </w:rPr>
+        <w:t>IStatusBarService,</w:t>
+      </w:r>
+      <w:r>
+        <w:rPr>
+          <w:rFonts w:ascii="Consolas" w:hAnsi="Consolas" w:cs="Consolas"/>
+          <w:color w:val="000000"/>
+          <w:sz w:val="18"/>
+          <w:szCs w:val="18"/>
+          <w:bdr w:val="none" w:sz="0" w:space="0" w:color="auto" w:frame="1"/>
+        </w:rPr>
+        <w:t> </w:t>
+      </w:r>
+      <w:r>
+        <w:rPr>
+          <w:rStyle w:val="comment"/>
+          <w:rFonts w:ascii="Consolas" w:hAnsi="Consolas" w:cs="Consolas"/>
+          <w:color w:val="008200"/>
+          <w:sz w:val="18"/>
+          <w:szCs w:val="18"/>
+          <w:bdr w:val="none" w:sz="0" w:space="0" w:color="auto" w:frame="1"/>
+        </w:rPr>
+        <w:t>   </w:t>
+      </w:r>
+      <w:r>
+        <w:rPr>
+          <w:rStyle w:val="comment"/>
+          <w:rFonts w:ascii="Consolas" w:hAnsi="Consolas" w:cs="Consolas"/>
+          <w:color w:val="008200"/>
+          <w:sz w:val="18"/>
+          <w:szCs w:val="18"/>
+          <w:bdr w:val="none" w:sz="0" w:space="0" w:color="auto" w:frame="1"/>
+        </w:rPr>
+        <w:t>随后</w:t>
+      </w:r>
+      <w:r>
+        <w:rPr>
+          <w:rStyle w:val="comment"/>
+          <w:rFonts w:ascii="Consolas" w:hAnsi="Consolas" w:cs="Consolas"/>
+          <w:color w:val="008200"/>
+          <w:sz w:val="18"/>
+          <w:szCs w:val="18"/>
+          <w:bdr w:val="none" w:sz="0" w:space="0" w:color="auto" w:frame="1"/>
+        </w:rPr>
+        <w:t>BaseStatusBar</w:t>
+      </w:r>
+      <w:r>
+        <w:rPr>
+          <w:rStyle w:val="comment"/>
+          <w:rFonts w:ascii="Consolas" w:hAnsi="Consolas" w:cs="Consolas"/>
+          <w:color w:val="008200"/>
+          <w:sz w:val="18"/>
+          <w:szCs w:val="18"/>
+          <w:bdr w:val="none" w:sz="0" w:space="0" w:color="auto" w:frame="1"/>
+        </w:rPr>
+        <w:t>将自己注册到</w:t>
+      </w:r>
+      <w:r>
+        <w:rPr>
+          <w:rStyle w:val="comment"/>
+          <w:rFonts w:ascii="Consolas" w:hAnsi="Consolas" w:cs="Consolas"/>
+          <w:color w:val="008200"/>
+          <w:sz w:val="18"/>
+          <w:szCs w:val="18"/>
+          <w:bdr w:val="none" w:sz="0" w:space="0" w:color="auto" w:frame="1"/>
+        </w:rPr>
         <w:t>IStatusBarService</w:t>
       </w:r>
-      <w:proofErr w:type="spellEnd"/>
       <w:r>
         <w:rPr>
           <w:rStyle w:val="comment"/>
@@ -3485,20 +2482,97 @@
           <w:szCs w:val="18"/>
           <w:bdr w:val="none" w:sz="0" w:space="0" w:color="auto" w:frame="1"/>
         </w:rPr>
+        <w:t>之中。以此声明本实例才是状态栏的真正实现者，</w:t>
+      </w:r>
+      <w:r>
+        <w:rPr>
+          <w:rStyle w:val="comment"/>
+          <w:rFonts w:ascii="Consolas" w:hAnsi="Consolas" w:cs="Consolas"/>
+          <w:color w:val="008200"/>
+          <w:sz w:val="18"/>
+          <w:szCs w:val="18"/>
+          <w:bdr w:val="none" w:sz="0" w:space="0" w:color="auto" w:frame="1"/>
+        </w:rPr>
+        <w:t>IStatusBarService</w:t>
+      </w:r>
+      <w:r>
+        <w:rPr>
+          <w:rStyle w:val="comment"/>
+          <w:rFonts w:ascii="Consolas" w:hAnsi="Consolas" w:cs="Consolas"/>
+          <w:color w:val="008200"/>
+          <w:sz w:val="18"/>
+          <w:szCs w:val="18"/>
+          <w:bdr w:val="none" w:sz="0" w:space="0" w:color="auto" w:frame="1"/>
+        </w:rPr>
+        <w:t>会将其所接受到的请求转发给本实例。</w:t>
+      </w:r>
+      <w:r>
+        <w:rPr>
+          <w:rFonts w:ascii="Consolas" w:hAnsi="Consolas" w:cs="Consolas"/>
+          <w:color w:val="000000"/>
+          <w:sz w:val="18"/>
+          <w:szCs w:val="18"/>
+          <w:bdr w:val="none" w:sz="0" w:space="0" w:color="auto" w:frame="1"/>
+        </w:rPr>
+        <w:t> </w:t>
+      </w:r>
+      <w:r>
+        <w:rPr>
+          <w:rStyle w:val="comment"/>
+          <w:rFonts w:ascii="Consolas" w:hAnsi="Consolas" w:cs="Consolas"/>
+          <w:color w:val="008200"/>
+          <w:sz w:val="18"/>
+          <w:szCs w:val="18"/>
+          <w:bdr w:val="none" w:sz="0" w:space="0" w:color="auto" w:frame="1"/>
+        </w:rPr>
+        <w:t>IStatusBarService</w:t>
+      </w:r>
+      <w:r>
+        <w:rPr>
+          <w:rStyle w:val="comment"/>
+          <w:rFonts w:ascii="Consolas" w:hAnsi="Consolas" w:cs="Consolas"/>
+          <w:color w:val="008200"/>
+          <w:sz w:val="18"/>
+          <w:szCs w:val="18"/>
+          <w:bdr w:val="none" w:sz="0" w:space="0" w:color="auto" w:frame="1"/>
+        </w:rPr>
+        <w:t>会保存</w:t>
+      </w:r>
+      <w:r>
+        <w:rPr>
+          <w:rStyle w:val="comment"/>
+          <w:rFonts w:ascii="Consolas" w:hAnsi="Consolas" w:cs="Consolas"/>
+          <w:color w:val="008200"/>
+          <w:sz w:val="18"/>
+          <w:szCs w:val="18"/>
+          <w:bdr w:val="none" w:sz="0" w:space="0" w:color="auto" w:frame="1"/>
+        </w:rPr>
+        <w:t>SystemUi</w:t>
+      </w:r>
+      <w:r>
+        <w:rPr>
+          <w:rStyle w:val="comment"/>
+          <w:rFonts w:ascii="Consolas" w:hAnsi="Consolas" w:cs="Consolas"/>
+          <w:color w:val="008200"/>
+          <w:sz w:val="18"/>
+          <w:szCs w:val="18"/>
+          <w:bdr w:val="none" w:sz="0" w:space="0" w:color="auto" w:frame="1"/>
+        </w:rPr>
+        <w:t>的状态信息</w:t>
+      </w:r>
+      <w:r>
+        <w:rPr>
+          <w:rStyle w:val="comment"/>
+          <w:rFonts w:ascii="Consolas" w:hAnsi="Consolas" w:cs="Consolas"/>
+          <w:color w:val="008200"/>
+          <w:sz w:val="18"/>
+          <w:szCs w:val="18"/>
+          <w:bdr w:val="none" w:sz="0" w:space="0" w:color="auto" w:frame="1"/>
+        </w:rPr>
         <w:t>,</w:t>
       </w:r>
       <w:r>
         <w:rPr>
-          <w:rFonts w:ascii="Consolas" w:hAnsi="Consolas" w:cs="Consolas"/>
-          <w:color w:val="000000"/>
-          <w:sz w:val="18"/>
-          <w:szCs w:val="18"/>
-          <w:bdr w:val="none" w:sz="0" w:space="0" w:color="auto" w:frame="1"/>
-        </w:rPr>
-        <w:t> </w:t>
-      </w:r>
-      <w:r>
-        <w:rPr>
           <w:rStyle w:val="comment"/>
           <w:rFonts w:ascii="Consolas" w:hAnsi="Consolas" w:cs="Consolas"/>
           <w:color w:val="008200"/>
@@ -3506,7 +2580,7 @@
           <w:szCs w:val="18"/>
           <w:bdr w:val="none" w:sz="0" w:space="0" w:color="auto" w:frame="1"/>
         </w:rPr>
-        <w:t>   </w:t>
+        <w:t>避免</w:t>
       </w:r>
       <w:r>
         <w:rPr>
@@ -3517,173 +2591,8 @@
           <w:szCs w:val="18"/>
           <w:bdr w:val="none" w:sz="0" w:space="0" w:color="auto" w:frame="1"/>
         </w:rPr>
-        <w:t>随后</w:t>
-      </w:r>
-      <w:proofErr w:type="spellStart"/>
-      <w:r>
-        <w:rPr>
-          <w:rStyle w:val="comment"/>
-          <w:rFonts w:ascii="Consolas" w:hAnsi="Consolas" w:cs="Consolas"/>
-          <w:color w:val="008200"/>
-          <w:sz w:val="18"/>
-          <w:szCs w:val="18"/>
-          <w:bdr w:val="none" w:sz="0" w:space="0" w:color="auto" w:frame="1"/>
-        </w:rPr>
-        <w:t>BaseStatusBar</w:t>
-      </w:r>
-      <w:proofErr w:type="spellEnd"/>
-      <w:r>
-        <w:rPr>
-          <w:rStyle w:val="comment"/>
-          <w:rFonts w:ascii="Consolas" w:hAnsi="Consolas" w:cs="Consolas"/>
-          <w:color w:val="008200"/>
-          <w:sz w:val="18"/>
-          <w:szCs w:val="18"/>
-          <w:bdr w:val="none" w:sz="0" w:space="0" w:color="auto" w:frame="1"/>
-        </w:rPr>
-        <w:t>将自己注册到</w:t>
-      </w:r>
-      <w:proofErr w:type="spellStart"/>
-      <w:r>
-        <w:rPr>
-          <w:rStyle w:val="comment"/>
-          <w:rFonts w:ascii="Consolas" w:hAnsi="Consolas" w:cs="Consolas"/>
-          <w:color w:val="008200"/>
-          <w:sz w:val="18"/>
-          <w:szCs w:val="18"/>
-          <w:bdr w:val="none" w:sz="0" w:space="0" w:color="auto" w:frame="1"/>
-        </w:rPr>
-        <w:t>IStatusBarService</w:t>
-      </w:r>
-      <w:proofErr w:type="spellEnd"/>
-      <w:r>
-        <w:rPr>
-          <w:rStyle w:val="comment"/>
-          <w:rFonts w:ascii="Consolas" w:hAnsi="Consolas" w:cs="Consolas"/>
-          <w:color w:val="008200"/>
-          <w:sz w:val="18"/>
-          <w:szCs w:val="18"/>
-          <w:bdr w:val="none" w:sz="0" w:space="0" w:color="auto" w:frame="1"/>
-        </w:rPr>
-        <w:t>之中。以此声明本实例才是状态栏的真正实现者，</w:t>
-      </w:r>
-      <w:proofErr w:type="spellStart"/>
-      <w:r>
-        <w:rPr>
-          <w:rStyle w:val="comment"/>
-          <w:rFonts w:ascii="Consolas" w:hAnsi="Consolas" w:cs="Consolas"/>
-          <w:color w:val="008200"/>
-          <w:sz w:val="18"/>
-          <w:szCs w:val="18"/>
-          <w:bdr w:val="none" w:sz="0" w:space="0" w:color="auto" w:frame="1"/>
-        </w:rPr>
-        <w:t>IStatusBarService</w:t>
-      </w:r>
-      <w:proofErr w:type="spellEnd"/>
-      <w:r>
-        <w:rPr>
-          <w:rStyle w:val="comment"/>
-          <w:rFonts w:ascii="Consolas" w:hAnsi="Consolas" w:cs="Consolas"/>
-          <w:color w:val="008200"/>
-          <w:sz w:val="18"/>
-          <w:szCs w:val="18"/>
-          <w:bdr w:val="none" w:sz="0" w:space="0" w:color="auto" w:frame="1"/>
-        </w:rPr>
-        <w:t>会将其所接受到的请求转发给本实例。</w:t>
-      </w:r>
-      <w:r>
-        <w:rPr>
-          <w:rFonts w:ascii="Consolas" w:hAnsi="Consolas" w:cs="Consolas"/>
-          <w:color w:val="000000"/>
-          <w:sz w:val="18"/>
-          <w:szCs w:val="18"/>
-          <w:bdr w:val="none" w:sz="0" w:space="0" w:color="auto" w:frame="1"/>
-        </w:rPr>
-        <w:t> </w:t>
-      </w:r>
-      <w:proofErr w:type="spellStart"/>
-      <w:r>
-        <w:rPr>
-          <w:rStyle w:val="comment"/>
-          <w:rFonts w:ascii="Consolas" w:hAnsi="Consolas" w:cs="Consolas"/>
-          <w:color w:val="008200"/>
-          <w:sz w:val="18"/>
-          <w:szCs w:val="18"/>
-          <w:bdr w:val="none" w:sz="0" w:space="0" w:color="auto" w:frame="1"/>
-        </w:rPr>
-        <w:t>IStatusBarService</w:t>
-      </w:r>
-      <w:proofErr w:type="spellEnd"/>
-      <w:r>
-        <w:rPr>
-          <w:rStyle w:val="comment"/>
-          <w:rFonts w:ascii="Consolas" w:hAnsi="Consolas" w:cs="Consolas"/>
-          <w:color w:val="008200"/>
-          <w:sz w:val="18"/>
-          <w:szCs w:val="18"/>
-          <w:bdr w:val="none" w:sz="0" w:space="0" w:color="auto" w:frame="1"/>
-        </w:rPr>
-        <w:t>会保存</w:t>
-      </w:r>
-      <w:proofErr w:type="spellStart"/>
-      <w:r>
-        <w:rPr>
-          <w:rStyle w:val="comment"/>
-          <w:rFonts w:ascii="Consolas" w:hAnsi="Consolas" w:cs="Consolas"/>
-          <w:color w:val="008200"/>
-          <w:sz w:val="18"/>
-          <w:szCs w:val="18"/>
-          <w:bdr w:val="none" w:sz="0" w:space="0" w:color="auto" w:frame="1"/>
-        </w:rPr>
         <w:t>SystemUi</w:t>
       </w:r>
-      <w:proofErr w:type="spellEnd"/>
-      <w:r>
-        <w:rPr>
-          <w:rStyle w:val="comment"/>
-          <w:rFonts w:ascii="Consolas" w:hAnsi="Consolas" w:cs="Consolas"/>
-          <w:color w:val="008200"/>
-          <w:sz w:val="18"/>
-          <w:szCs w:val="18"/>
-          <w:bdr w:val="none" w:sz="0" w:space="0" w:color="auto" w:frame="1"/>
-        </w:rPr>
-        <w:t>的状态信息</w:t>
-      </w:r>
-      <w:r>
-        <w:rPr>
-          <w:rStyle w:val="comment"/>
-          <w:rFonts w:ascii="Consolas" w:hAnsi="Consolas" w:cs="Consolas"/>
-          <w:color w:val="008200"/>
-          <w:sz w:val="18"/>
-          <w:szCs w:val="18"/>
-          <w:bdr w:val="none" w:sz="0" w:space="0" w:color="auto" w:frame="1"/>
-        </w:rPr>
-        <w:t>,</w:t>
-      </w:r>
-      <w:r>
-        <w:rPr>
-          <w:rStyle w:val="comment"/>
-          <w:rFonts w:ascii="Consolas" w:hAnsi="Consolas" w:cs="Consolas"/>
-          <w:color w:val="008200"/>
-          <w:sz w:val="18"/>
-          <w:szCs w:val="18"/>
-          <w:bdr w:val="none" w:sz="0" w:space="0" w:color="auto" w:frame="1"/>
-        </w:rPr>
-        <w:t>避免</w:t>
-      </w:r>
-      <w:proofErr w:type="spellStart"/>
-      <w:r>
-        <w:rPr>
-          <w:rStyle w:val="comment"/>
-          <w:rFonts w:ascii="Consolas" w:hAnsi="Consolas" w:cs="Consolas"/>
-          <w:color w:val="008200"/>
-          <w:sz w:val="18"/>
-          <w:szCs w:val="18"/>
-          <w:bdr w:val="none" w:sz="0" w:space="0" w:color="auto" w:frame="1"/>
-        </w:rPr>
-        <w:t>SystemUi</w:t>
-      </w:r>
-      <w:proofErr w:type="spellEnd"/>
       <w:r>
         <w:rPr>
           <w:rStyle w:val="comment"/>
@@ -3778,51 +2687,7 @@
           <w:szCs w:val="18"/>
           <w:bdr w:val="none" w:sz="0" w:space="0" w:color="auto" w:frame="1"/>
         </w:rPr>
-        <w:t>        </w:t>
-      </w:r>
-      <w:proofErr w:type="spellStart"/>
-      <w:r>
-        <w:rPr>
-          <w:rFonts w:ascii="Consolas" w:hAnsi="Consolas" w:cs="Consolas"/>
-          <w:color w:val="000000"/>
-          <w:sz w:val="18"/>
-          <w:szCs w:val="18"/>
-          <w:bdr w:val="none" w:sz="0" w:space="0" w:color="auto" w:frame="1"/>
-        </w:rPr>
-        <w:t>mBarService</w:t>
-      </w:r>
-      <w:proofErr w:type="spellEnd"/>
-      <w:r>
-        <w:rPr>
-          <w:rFonts w:ascii="Consolas" w:hAnsi="Consolas" w:cs="Consolas"/>
-          <w:color w:val="000000"/>
-          <w:sz w:val="18"/>
-          <w:szCs w:val="18"/>
-          <w:bdr w:val="none" w:sz="0" w:space="0" w:color="auto" w:frame="1"/>
-        </w:rPr>
-        <w:t> = </w:t>
-      </w:r>
-      <w:proofErr w:type="spellStart"/>
-      <w:r>
-        <w:rPr>
-          <w:rFonts w:ascii="Consolas" w:hAnsi="Consolas" w:cs="Consolas"/>
-          <w:color w:val="000000"/>
-          <w:sz w:val="18"/>
-          <w:szCs w:val="18"/>
-          <w:bdr w:val="none" w:sz="0" w:space="0" w:color="auto" w:frame="1"/>
-        </w:rPr>
-        <w:t>IStatusBarService.Stub.asInterface</w:t>
-      </w:r>
-      <w:proofErr w:type="spellEnd"/>
-      <w:r>
-        <w:rPr>
-          <w:rFonts w:ascii="Consolas" w:hAnsi="Consolas" w:cs="Consolas"/>
-          <w:color w:val="000000"/>
-          <w:sz w:val="18"/>
-          <w:szCs w:val="18"/>
-          <w:bdr w:val="none" w:sz="0" w:space="0" w:color="auto" w:frame="1"/>
-        </w:rPr>
-        <w:t>(  </w:t>
+        <w:t>        mBarService = IStatusBarService.Stub.asInterface(  </w:t>
       </w:r>
     </w:p>
     <w:p>
@@ -3897,9 +2762,8 @@
           <w:szCs w:val="18"/>
           <w:bdr w:val="none" w:sz="0" w:space="0" w:color="auto" w:frame="1"/>
         </w:rPr>
-        <w:t>//</w:t>
-      </w:r>
-      <w:proofErr w:type="spellStart"/>
+        <w:t>//IStatusBarService</w:t>
+      </w:r>
       <w:r>
         <w:rPr>
           <w:rStyle w:val="comment"/>
@@ -3909,9 +2773,8 @@
           <w:szCs w:val="18"/>
           <w:bdr w:val="none" w:sz="0" w:space="0" w:color="auto" w:frame="1"/>
         </w:rPr>
-        <w:t>IStatusBarService</w:t>
-      </w:r>
-      <w:proofErr w:type="spellEnd"/>
+        <w:t>与</w:t>
+      </w:r>
       <w:r>
         <w:rPr>
           <w:rStyle w:val="comment"/>
@@ -3921,21 +2784,8 @@
           <w:szCs w:val="18"/>
           <w:bdr w:val="none" w:sz="0" w:space="0" w:color="auto" w:frame="1"/>
         </w:rPr>
-        <w:t>与</w:t>
-      </w:r>
-      <w:proofErr w:type="spellStart"/>
-      <w:r>
-        <w:rPr>
-          <w:rStyle w:val="comment"/>
-          <w:rFonts w:ascii="Consolas" w:hAnsi="Consolas" w:cs="Consolas"/>
-          <w:color w:val="008200"/>
-          <w:sz w:val="18"/>
-          <w:szCs w:val="18"/>
-          <w:bdr w:val="none" w:sz="0" w:space="0" w:color="auto" w:frame="1"/>
-        </w:rPr>
         <w:t>BaseStatusBar</w:t>
       </w:r>
-      <w:proofErr w:type="spellEnd"/>
       <w:r>
         <w:rPr>
           <w:rStyle w:val="comment"/>
@@ -3987,29 +2837,7 @@
           <w:szCs w:val="18"/>
           <w:bdr w:val="none" w:sz="0" w:space="0" w:color="auto" w:frame="1"/>
         </w:rPr>
-        <w:t>        </w:t>
-      </w:r>
-      <w:proofErr w:type="spellStart"/>
-      <w:r>
-        <w:rPr>
-          <w:rFonts w:ascii="Consolas" w:hAnsi="Consolas" w:cs="Consolas"/>
-          <w:color w:val="000000"/>
-          <w:sz w:val="18"/>
-          <w:szCs w:val="18"/>
-          <w:bdr w:val="none" w:sz="0" w:space="0" w:color="auto" w:frame="1"/>
-        </w:rPr>
-        <w:t>mCommandQueue</w:t>
-      </w:r>
-      <w:proofErr w:type="spellEnd"/>
-      <w:r>
-        <w:rPr>
-          <w:rFonts w:ascii="Consolas" w:hAnsi="Consolas" w:cs="Consolas"/>
-          <w:color w:val="000000"/>
-          <w:sz w:val="18"/>
-          <w:szCs w:val="18"/>
-          <w:bdr w:val="none" w:sz="0" w:space="0" w:color="auto" w:frame="1"/>
-        </w:rPr>
-        <w:t> = </w:t>
+        <w:t>        mCommandQueue = </w:t>
       </w:r>
       <w:r>
         <w:rPr>
@@ -4031,29 +2859,7 @@
           <w:szCs w:val="18"/>
           <w:bdr w:val="none" w:sz="0" w:space="0" w:color="auto" w:frame="1"/>
         </w:rPr>
-        <w:t> </w:t>
-      </w:r>
-      <w:proofErr w:type="spellStart"/>
-      <w:r>
-        <w:rPr>
-          <w:rFonts w:ascii="Consolas" w:hAnsi="Consolas" w:cs="Consolas"/>
-          <w:color w:val="000000"/>
-          <w:sz w:val="18"/>
-          <w:szCs w:val="18"/>
-          <w:bdr w:val="none" w:sz="0" w:space="0" w:color="auto" w:frame="1"/>
-        </w:rPr>
-        <w:t>CommandQueue</w:t>
-      </w:r>
-      <w:proofErr w:type="spellEnd"/>
-      <w:r>
-        <w:rPr>
-          <w:rFonts w:ascii="Consolas" w:hAnsi="Consolas" w:cs="Consolas"/>
-          <w:color w:val="000000"/>
-          <w:sz w:val="18"/>
-          <w:szCs w:val="18"/>
-          <w:bdr w:val="none" w:sz="0" w:space="0" w:color="auto" w:frame="1"/>
-        </w:rPr>
-        <w:t>(</w:t>
+        <w:t> CommandQueue(</w:t>
       </w:r>
       <w:r>
         <w:rPr>
@@ -4163,7 +2969,6 @@
         </w:rPr>
         <w:t>则存储了一些杂项：禁用功能列表，</w:t>
       </w:r>
-      <w:proofErr w:type="spellStart"/>
       <w:r>
         <w:rPr>
           <w:rStyle w:val="comment"/>
@@ -4175,7 +2980,6 @@
         </w:rPr>
         <w:t>SystemUIVisiblity</w:t>
       </w:r>
-      <w:proofErr w:type="spellEnd"/>
       <w:r>
         <w:rPr>
           <w:rStyle w:val="comment"/>
@@ -4294,7 +3098,6 @@
         </w:rPr>
         <w:t>        </w:t>
       </w:r>
-      <w:proofErr w:type="spellStart"/>
       <w:r>
         <w:rPr>
           <w:rStyle w:val="keyword"/>
@@ -4307,7 +3110,6 @@
         </w:rPr>
         <w:t>int</w:t>
       </w:r>
-      <w:proofErr w:type="spellEnd"/>
       <w:r>
         <w:rPr>
           <w:rFonts w:ascii="Consolas" w:hAnsi="Consolas" w:cs="Consolas"/>
@@ -4340,7 +3142,6 @@
         </w:rPr>
         <w:t> </w:t>
       </w:r>
-      <w:proofErr w:type="spellStart"/>
       <w:r>
         <w:rPr>
           <w:rStyle w:val="keyword"/>
@@ -4353,7 +3154,6 @@
         </w:rPr>
         <w:t>int</w:t>
       </w:r>
-      <w:proofErr w:type="spellEnd"/>
       <w:r>
         <w:rPr>
           <w:rFonts w:ascii="Consolas" w:hAnsi="Consolas" w:cs="Consolas"/>
@@ -4415,51 +3215,7 @@
           <w:szCs w:val="18"/>
           <w:bdr w:val="none" w:sz="0" w:space="0" w:color="auto" w:frame="1"/>
         </w:rPr>
-        <w:t>        </w:t>
-      </w:r>
-      <w:proofErr w:type="spellStart"/>
-      <w:r>
-        <w:rPr>
-          <w:rFonts w:ascii="Consolas" w:hAnsi="Consolas" w:cs="Consolas"/>
-          <w:color w:val="000000"/>
-          <w:sz w:val="18"/>
-          <w:szCs w:val="18"/>
-          <w:bdr w:val="none" w:sz="0" w:space="0" w:color="auto" w:frame="1"/>
-        </w:rPr>
-        <w:t>ArrayList</w:t>
-      </w:r>
-      <w:proofErr w:type="spellEnd"/>
-      <w:r>
-        <w:rPr>
-          <w:rFonts w:ascii="Consolas" w:hAnsi="Consolas" w:cs="Consolas"/>
-          <w:color w:val="000000"/>
-          <w:sz w:val="18"/>
-          <w:szCs w:val="18"/>
-          <w:bdr w:val="none" w:sz="0" w:space="0" w:color="auto" w:frame="1"/>
-        </w:rPr>
-        <w:t>&lt;</w:t>
-      </w:r>
-      <w:proofErr w:type="spellStart"/>
-      <w:r>
-        <w:rPr>
-          <w:rFonts w:ascii="Consolas" w:hAnsi="Consolas" w:cs="Consolas"/>
-          <w:color w:val="000000"/>
-          <w:sz w:val="18"/>
-          <w:szCs w:val="18"/>
-          <w:bdr w:val="none" w:sz="0" w:space="0" w:color="auto" w:frame="1"/>
-        </w:rPr>
-        <w:t>IBinder</w:t>
-      </w:r>
-      <w:proofErr w:type="spellEnd"/>
-      <w:r>
-        <w:rPr>
-          <w:rFonts w:ascii="Consolas" w:hAnsi="Consolas" w:cs="Consolas"/>
-          <w:color w:val="000000"/>
-          <w:sz w:val="18"/>
-          <w:szCs w:val="18"/>
-          <w:bdr w:val="none" w:sz="0" w:space="0" w:color="auto" w:frame="1"/>
-        </w:rPr>
-        <w:t>&gt; binders = </w:t>
+        <w:t>        ArrayList&lt;IBinder&gt; binders = </w:t>
       </w:r>
       <w:r>
         <w:rPr>
@@ -4481,51 +3237,7 @@
           <w:szCs w:val="18"/>
           <w:bdr w:val="none" w:sz="0" w:space="0" w:color="auto" w:frame="1"/>
         </w:rPr>
-        <w:t> </w:t>
-      </w:r>
-      <w:proofErr w:type="spellStart"/>
-      <w:r>
-        <w:rPr>
-          <w:rFonts w:ascii="Consolas" w:hAnsi="Consolas" w:cs="Consolas"/>
-          <w:color w:val="000000"/>
-          <w:sz w:val="18"/>
-          <w:szCs w:val="18"/>
-          <w:bdr w:val="none" w:sz="0" w:space="0" w:color="auto" w:frame="1"/>
-        </w:rPr>
-        <w:t>ArrayList</w:t>
-      </w:r>
-      <w:proofErr w:type="spellEnd"/>
-      <w:r>
-        <w:rPr>
-          <w:rFonts w:ascii="Consolas" w:hAnsi="Consolas" w:cs="Consolas"/>
-          <w:color w:val="000000"/>
-          <w:sz w:val="18"/>
-          <w:szCs w:val="18"/>
-          <w:bdr w:val="none" w:sz="0" w:space="0" w:color="auto" w:frame="1"/>
-        </w:rPr>
-        <w:t>&lt;</w:t>
-      </w:r>
-      <w:proofErr w:type="spellStart"/>
-      <w:r>
-        <w:rPr>
-          <w:rFonts w:ascii="Consolas" w:hAnsi="Consolas" w:cs="Consolas"/>
-          <w:color w:val="000000"/>
-          <w:sz w:val="18"/>
-          <w:szCs w:val="18"/>
-          <w:bdr w:val="none" w:sz="0" w:space="0" w:color="auto" w:frame="1"/>
-        </w:rPr>
-        <w:t>IBinder</w:t>
-      </w:r>
-      <w:proofErr w:type="spellEnd"/>
-      <w:r>
-        <w:rPr>
-          <w:rFonts w:ascii="Consolas" w:hAnsi="Consolas" w:cs="Consolas"/>
-          <w:color w:val="000000"/>
-          <w:sz w:val="18"/>
-          <w:szCs w:val="18"/>
-          <w:bdr w:val="none" w:sz="0" w:space="0" w:color="auto" w:frame="1"/>
-        </w:rPr>
-        <w:t>&gt;();  </w:t>
+        <w:t> ArrayList&lt;IBinder&gt;();  </w:t>
       </w:r>
     </w:p>
     <w:p>
@@ -4581,7 +3293,6 @@
         </w:rPr>
         <w:t>它保存了用于显示在状态栏的系统状态区中的状态图标列表。在完成注册之后，</w:t>
       </w:r>
-      <w:proofErr w:type="spellStart"/>
       <w:r>
         <w:rPr>
           <w:rStyle w:val="comment"/>
@@ -4593,7 +3304,6 @@
         </w:rPr>
         <w:t>IStatusBarService</w:t>
       </w:r>
-      <w:proofErr w:type="spellEnd"/>
       <w:r>
         <w:rPr>
           <w:rStyle w:val="comment"/>
@@ -4626,7 +3336,6 @@
         </w:rPr>
         <w:t>数组用于表示状态的名称，一个</w:t>
       </w:r>
-      <w:proofErr w:type="spellStart"/>
       <w:r>
         <w:rPr>
           <w:rStyle w:val="comment"/>
@@ -4638,7 +3347,6 @@
         </w:rPr>
         <w:t>StatusBarIcon</w:t>
       </w:r>
-      <w:proofErr w:type="spellEnd"/>
       <w:r>
         <w:rPr>
           <w:rStyle w:val="comment"/>
@@ -4701,51 +3409,7 @@
           <w:szCs w:val="18"/>
           <w:bdr w:val="none" w:sz="0" w:space="0" w:color="auto" w:frame="1"/>
         </w:rPr>
-        <w:t>        </w:t>
-      </w:r>
-      <w:proofErr w:type="spellStart"/>
-      <w:r>
-        <w:rPr>
-          <w:rFonts w:ascii="Consolas" w:hAnsi="Consolas" w:cs="Consolas"/>
-          <w:color w:val="000000"/>
-          <w:sz w:val="18"/>
-          <w:szCs w:val="18"/>
-          <w:bdr w:val="none" w:sz="0" w:space="0" w:color="auto" w:frame="1"/>
-        </w:rPr>
-        <w:t>ArrayList</w:t>
-      </w:r>
-      <w:proofErr w:type="spellEnd"/>
-      <w:r>
-        <w:rPr>
-          <w:rFonts w:ascii="Consolas" w:hAnsi="Consolas" w:cs="Consolas"/>
-          <w:color w:val="000000"/>
-          <w:sz w:val="18"/>
-          <w:szCs w:val="18"/>
-          <w:bdr w:val="none" w:sz="0" w:space="0" w:color="auto" w:frame="1"/>
-        </w:rPr>
-        <w:t>&lt;String&gt; </w:t>
-      </w:r>
-      <w:proofErr w:type="spellStart"/>
-      <w:r>
-        <w:rPr>
-          <w:rFonts w:ascii="Consolas" w:hAnsi="Consolas" w:cs="Consolas"/>
-          <w:color w:val="000000"/>
-          <w:sz w:val="18"/>
-          <w:szCs w:val="18"/>
-          <w:bdr w:val="none" w:sz="0" w:space="0" w:color="auto" w:frame="1"/>
-        </w:rPr>
-        <w:t>iconSlots</w:t>
-      </w:r>
-      <w:proofErr w:type="spellEnd"/>
-      <w:r>
-        <w:rPr>
-          <w:rFonts w:ascii="Consolas" w:hAnsi="Consolas" w:cs="Consolas"/>
-          <w:color w:val="000000"/>
-          <w:sz w:val="18"/>
-          <w:szCs w:val="18"/>
-          <w:bdr w:val="none" w:sz="0" w:space="0" w:color="auto" w:frame="1"/>
-        </w:rPr>
-        <w:t> = </w:t>
+        <w:t>        ArrayList&lt;String&gt; iconSlots = </w:t>
       </w:r>
       <w:r>
         <w:rPr>
@@ -4767,29 +3431,7 @@
           <w:szCs w:val="18"/>
           <w:bdr w:val="none" w:sz="0" w:space="0" w:color="auto" w:frame="1"/>
         </w:rPr>
-        <w:t> </w:t>
-      </w:r>
-      <w:proofErr w:type="spellStart"/>
-      <w:r>
-        <w:rPr>
-          <w:rFonts w:ascii="Consolas" w:hAnsi="Consolas" w:cs="Consolas"/>
-          <w:color w:val="000000"/>
-          <w:sz w:val="18"/>
-          <w:szCs w:val="18"/>
-          <w:bdr w:val="none" w:sz="0" w:space="0" w:color="auto" w:frame="1"/>
-        </w:rPr>
-        <w:t>ArrayList</w:t>
-      </w:r>
-      <w:proofErr w:type="spellEnd"/>
-      <w:r>
-        <w:rPr>
-          <w:rFonts w:ascii="Consolas" w:hAnsi="Consolas" w:cs="Consolas"/>
-          <w:color w:val="000000"/>
-          <w:sz w:val="18"/>
-          <w:szCs w:val="18"/>
-          <w:bdr w:val="none" w:sz="0" w:space="0" w:color="auto" w:frame="1"/>
-        </w:rPr>
-        <w:t>&lt;&gt;();  </w:t>
+        <w:t> ArrayList&lt;&gt;();  </w:t>
       </w:r>
     </w:p>
     <w:p>
@@ -4821,51 +3463,7 @@
           <w:szCs w:val="18"/>
           <w:bdr w:val="none" w:sz="0" w:space="0" w:color="auto" w:frame="1"/>
         </w:rPr>
-        <w:t>        </w:t>
-      </w:r>
-      <w:proofErr w:type="spellStart"/>
-      <w:r>
-        <w:rPr>
-          <w:rFonts w:ascii="Consolas" w:hAnsi="Consolas" w:cs="Consolas"/>
-          <w:color w:val="000000"/>
-          <w:sz w:val="18"/>
-          <w:szCs w:val="18"/>
-          <w:bdr w:val="none" w:sz="0" w:space="0" w:color="auto" w:frame="1"/>
-        </w:rPr>
-        <w:t>ArrayList</w:t>
-      </w:r>
-      <w:proofErr w:type="spellEnd"/>
-      <w:r>
-        <w:rPr>
-          <w:rFonts w:ascii="Consolas" w:hAnsi="Consolas" w:cs="Consolas"/>
-          <w:color w:val="000000"/>
-          <w:sz w:val="18"/>
-          <w:szCs w:val="18"/>
-          <w:bdr w:val="none" w:sz="0" w:space="0" w:color="auto" w:frame="1"/>
-        </w:rPr>
-        <w:t>&lt;</w:t>
-      </w:r>
-      <w:proofErr w:type="spellStart"/>
-      <w:r>
-        <w:rPr>
-          <w:rFonts w:ascii="Consolas" w:hAnsi="Consolas" w:cs="Consolas"/>
-          <w:color w:val="000000"/>
-          <w:sz w:val="18"/>
-          <w:szCs w:val="18"/>
-          <w:bdr w:val="none" w:sz="0" w:space="0" w:color="auto" w:frame="1"/>
-        </w:rPr>
-        <w:t>StatusBarIcon</w:t>
-      </w:r>
-      <w:proofErr w:type="spellEnd"/>
-      <w:r>
-        <w:rPr>
-          <w:rFonts w:ascii="Consolas" w:hAnsi="Consolas" w:cs="Consolas"/>
-          <w:color w:val="000000"/>
-          <w:sz w:val="18"/>
-          <w:szCs w:val="18"/>
-          <w:bdr w:val="none" w:sz="0" w:space="0" w:color="auto" w:frame="1"/>
-        </w:rPr>
-        <w:t>&gt; icons = </w:t>
+        <w:t>        ArrayList&lt;StatusBarIcon&gt; icons = </w:t>
       </w:r>
       <w:r>
         <w:rPr>
@@ -4887,29 +3485,7 @@
           <w:szCs w:val="18"/>
           <w:bdr w:val="none" w:sz="0" w:space="0" w:color="auto" w:frame="1"/>
         </w:rPr>
-        <w:t> </w:t>
-      </w:r>
-      <w:proofErr w:type="spellStart"/>
-      <w:r>
-        <w:rPr>
-          <w:rFonts w:ascii="Consolas" w:hAnsi="Consolas" w:cs="Consolas"/>
-          <w:color w:val="000000"/>
-          <w:sz w:val="18"/>
-          <w:szCs w:val="18"/>
-          <w:bdr w:val="none" w:sz="0" w:space="0" w:color="auto" w:frame="1"/>
-        </w:rPr>
-        <w:t>ArrayList</w:t>
-      </w:r>
-      <w:proofErr w:type="spellEnd"/>
-      <w:r>
-        <w:rPr>
-          <w:rFonts w:ascii="Consolas" w:hAnsi="Consolas" w:cs="Consolas"/>
-          <w:color w:val="000000"/>
-          <w:sz w:val="18"/>
-          <w:szCs w:val="18"/>
-          <w:bdr w:val="none" w:sz="0" w:space="0" w:color="auto" w:frame="1"/>
-        </w:rPr>
-        <w:t>&lt;&gt;();  </w:t>
+        <w:t> ArrayList&lt;&gt;();  </w:t>
       </w:r>
     </w:p>
     <w:p>
@@ -4997,7 +3573,6 @@
         </w:rPr>
         <w:t>的注册接口注册：</w:t>
       </w:r>
-      <w:proofErr w:type="spellStart"/>
       <w:r>
         <w:rPr>
           <w:rStyle w:val="comment"/>
@@ -5009,7 +3584,6 @@
         </w:rPr>
         <w:t>IStatusBarService</w:t>
       </w:r>
-      <w:proofErr w:type="spellEnd"/>
       <w:r>
         <w:rPr>
           <w:rStyle w:val="comment"/>
@@ -5183,9 +3757,6 @@
     <w:p>
       <w:pPr>
         <w:ind w:firstLineChars="200" w:firstLine="420"/>
-        <w:rPr>
-          <w:rFonts w:hint="eastAsia"/>
-        </w:rPr>
       </w:pPr>
       <w:r>
         <w:rPr>
@@ -5193,14 +3764,12 @@
         </w:rPr>
         <w:t>获取</w:t>
       </w:r>
-      <w:proofErr w:type="spellStart"/>
       <w:r>
         <w:rPr>
           <w:rFonts w:hint="eastAsia"/>
         </w:rPr>
         <w:t>IStatusBarService</w:t>
       </w:r>
-      <w:proofErr w:type="spellEnd"/>
       <w:r>
         <w:rPr>
           <w:rFonts w:hint="eastAsia"/>
@@ -5211,259 +3780,222 @@
         <w:rPr>
           <w:rFonts w:hint="eastAsia"/>
         </w:rPr>
-        <w:t>**</w:t>
-      </w:r>
-      <w:proofErr w:type="spellStart"/>
+        <w:t>**IStatusBarService</w:t>
+      </w:r>
+      <w:r>
+        <w:rPr>
+          <w:rFonts w:hint="eastAsia"/>
+        </w:rPr>
+        <w:t>是一个系统服务，由</w:t>
+      </w:r>
+      <w:r>
+        <w:rPr>
+          <w:rFonts w:hint="eastAsia"/>
+        </w:rPr>
+        <w:t>ServerThread</w:t>
+      </w:r>
+    </w:p>
+    <w:p>
+      <w:r>
+        <w:rPr>
+          <w:rFonts w:hint="eastAsia"/>
+        </w:rPr>
+        <w:t>启动并常驻</w:t>
+      </w:r>
+      <w:r>
+        <w:rPr>
+          <w:rFonts w:hint="eastAsia"/>
+        </w:rPr>
+        <w:t>system_server</w:t>
+      </w:r>
+      <w:r>
+        <w:rPr>
+          <w:rFonts w:hint="eastAsia"/>
+        </w:rPr>
+        <w:t>进程中。</w:t>
+      </w:r>
       <w:r>
         <w:rPr>
           <w:rFonts w:hint="eastAsia"/>
         </w:rPr>
         <w:t>IStatusBarService</w:t>
       </w:r>
-      <w:proofErr w:type="spellEnd"/>
-      <w:r>
-        <w:rPr>
-          <w:rFonts w:hint="eastAsia"/>
-        </w:rPr>
-        <w:t>是一个系统服务，由</w:t>
-      </w:r>
-      <w:proofErr w:type="spellStart"/>
-      <w:r>
-        <w:rPr>
-          <w:rFonts w:hint="eastAsia"/>
-        </w:rPr>
-        <w:t>ServerThread</w:t>
-      </w:r>
-      <w:proofErr w:type="spellEnd"/>
-    </w:p>
-    <w:p>
-      <w:pPr>
-        <w:rPr>
-          <w:rFonts w:hint="eastAsia"/>
-        </w:rPr>
-      </w:pPr>
-      <w:r>
-        <w:rPr>
-          <w:rFonts w:hint="eastAsia"/>
-        </w:rPr>
-        <w:t>启动并常驻</w:t>
-      </w:r>
-      <w:proofErr w:type="spellStart"/>
-      <w:r>
-        <w:rPr>
-          <w:rFonts w:hint="eastAsia"/>
-        </w:rPr>
-        <w:t>system_server</w:t>
-      </w:r>
-      <w:proofErr w:type="spellEnd"/>
-      <w:r>
-        <w:rPr>
-          <w:rFonts w:hint="eastAsia"/>
-        </w:rPr>
-        <w:t>进程中。</w:t>
-      </w:r>
-      <w:proofErr w:type="spellStart"/>
+      <w:r>
+        <w:rPr>
+          <w:rFonts w:hint="eastAsia"/>
+        </w:rPr>
+        <w:t>为那些对状态栏感兴趣的其他系统服务定义了一系列</w:t>
+      </w:r>
+      <w:r>
+        <w:rPr>
+          <w:rFonts w:hint="eastAsia"/>
+        </w:rPr>
+        <w:t>API</w:t>
+      </w:r>
+      <w:r>
+        <w:rPr>
+          <w:rFonts w:hint="eastAsia"/>
+        </w:rPr>
+        <w:t>，然而对</w:t>
+      </w:r>
+      <w:r>
+        <w:rPr>
+          <w:rFonts w:hint="eastAsia"/>
+        </w:rPr>
+        <w:t>SystemUI</w:t>
+      </w:r>
+      <w:r>
+        <w:rPr>
+          <w:rFonts w:hint="eastAsia"/>
+        </w:rPr>
+        <w:t>而言，它更像是一个客户端。因为</w:t>
+      </w:r>
       <w:r>
         <w:rPr>
           <w:rFonts w:hint="eastAsia"/>
         </w:rPr>
         <w:t>IStatusBarService</w:t>
       </w:r>
-      <w:proofErr w:type="spellEnd"/>
-      <w:r>
-        <w:rPr>
-          <w:rFonts w:hint="eastAsia"/>
-        </w:rPr>
-        <w:t>为那些对状态栏感兴趣的其他系统服务定义了一系列</w:t>
-      </w:r>
-      <w:r>
-        <w:rPr>
-          <w:rFonts w:hint="eastAsia"/>
-        </w:rPr>
-        <w:t>API</w:t>
-      </w:r>
-      <w:r>
-        <w:rPr>
-          <w:rFonts w:hint="eastAsia"/>
-        </w:rPr>
-        <w:t>，然而对</w:t>
-      </w:r>
-      <w:proofErr w:type="spellStart"/>
+      <w:r>
+        <w:rPr>
+          <w:rFonts w:hint="eastAsia"/>
+        </w:rPr>
+        <w:t>会将操作状态栏的请求发送给</w:t>
+      </w:r>
       <w:r>
         <w:rPr>
           <w:rFonts w:hint="eastAsia"/>
         </w:rPr>
         <w:t>SystemUI</w:t>
       </w:r>
-      <w:proofErr w:type="spellEnd"/>
-      <w:r>
-        <w:rPr>
-          <w:rFonts w:hint="eastAsia"/>
-        </w:rPr>
-        <w:t>而言，它更像是一个客户端。因为</w:t>
-      </w:r>
-      <w:proofErr w:type="spellStart"/>
+      <w:r>
+        <w:rPr>
+          <w:rFonts w:hint="eastAsia"/>
+        </w:rPr>
+        <w:t>，并由后者完成请求</w:t>
+      </w:r>
+    </w:p>
+    <w:p>
+      <w:pPr>
+        <w:rPr>
+          <w:color w:val="FF0000"/>
+        </w:rPr>
+      </w:pPr>
+      <w:r>
+        <w:rPr>
+          <w:rFonts w:hint="eastAsia"/>
+        </w:rPr>
+        <w:tab/>
+      </w:r>
+      <w:r>
+        <w:rPr>
+          <w:rFonts w:hint="eastAsia"/>
+        </w:rPr>
+        <w:t>随后</w:t>
+      </w:r>
+      <w:r>
+        <w:rPr>
+          <w:rFonts w:hint="eastAsia"/>
+        </w:rPr>
+        <w:t>BaseStatusBar</w:t>
+      </w:r>
+      <w:r>
+        <w:rPr>
+          <w:rFonts w:hint="eastAsia"/>
+        </w:rPr>
+        <w:t>将自己注册到</w:t>
+      </w:r>
       <w:r>
         <w:rPr>
           <w:rFonts w:hint="eastAsia"/>
         </w:rPr>
         <w:t>IStatusBarService</w:t>
       </w:r>
-      <w:proofErr w:type="spellEnd"/>
-      <w:r>
-        <w:rPr>
-          <w:rFonts w:hint="eastAsia"/>
-        </w:rPr>
-        <w:t>会将操作状态栏的请求发送给</w:t>
-      </w:r>
-      <w:proofErr w:type="spellStart"/>
+      <w:r>
+        <w:rPr>
+          <w:rFonts w:hint="eastAsia"/>
+        </w:rPr>
+        <w:t>之中。以此声明</w:t>
+      </w:r>
+      <w:r>
+        <w:rPr>
+          <w:rFonts w:hint="eastAsia"/>
+          <w:color w:val="FF0000"/>
+        </w:rPr>
+        <w:t>本实例才是状态栏的真正实现者，</w:t>
+      </w:r>
+      <w:r>
+        <w:rPr>
+          <w:rFonts w:hint="eastAsia"/>
+          <w:color w:val="FF0000"/>
+        </w:rPr>
+        <w:t>IStatusBarService</w:t>
+      </w:r>
+      <w:r>
+        <w:rPr>
+          <w:rFonts w:hint="eastAsia"/>
+          <w:color w:val="FF0000"/>
+        </w:rPr>
+        <w:t>会将其所接受到的请求转发给本实例。</w:t>
+      </w:r>
+    </w:p>
+    <w:p>
+      <w:r>
+        <w:rPr>
+          <w:rFonts w:hint="eastAsia"/>
+          <w:color w:val="FF0000"/>
+        </w:rPr>
+        <w:t xml:space="preserve">   </w:t>
+      </w:r>
+      <w:r>
+        <w:rPr>
+          <w:rFonts w:hint="eastAsia"/>
+        </w:rPr>
+        <w:t xml:space="preserve"> </w:t>
+      </w:r>
+      <w:r>
+        <w:rPr>
+          <w:rFonts w:hint="eastAsia"/>
+        </w:rPr>
+        <w:t>“天有不测风云”，</w:t>
+      </w:r>
       <w:r>
         <w:rPr>
           <w:rFonts w:hint="eastAsia"/>
         </w:rPr>
         <w:t>SystemUI</w:t>
       </w:r>
-      <w:proofErr w:type="spellEnd"/>
-      <w:r>
-        <w:rPr>
-          <w:rFonts w:hint="eastAsia"/>
-        </w:rPr>
-        <w:t>，并由后者完成请求</w:t>
-      </w:r>
-    </w:p>
-    <w:p>
-      <w:pPr>
+      <w:r>
+        <w:rPr>
+          <w:rFonts w:hint="eastAsia"/>
+        </w:rPr>
+        <w:t>难免会因为某些原因使得其意外终止。而状态栏中所显</w:t>
+      </w:r>
+      <w:r>
         <w:rPr>
           <w:rFonts w:hint="eastAsia"/>
           <w:color w:val="FF0000"/>
         </w:rPr>
-      </w:pPr>
-      <w:r>
-        <w:rPr>
-          <w:rFonts w:hint="eastAsia"/>
-        </w:rPr>
-        <w:tab/>
-      </w:r>
-      <w:r>
-        <w:rPr>
-          <w:rFonts w:hint="eastAsia"/>
-        </w:rPr>
-        <w:t>随后</w:t>
-      </w:r>
-      <w:proofErr w:type="spellStart"/>
-      <w:r>
-        <w:rPr>
-          <w:rFonts w:hint="eastAsia"/>
-        </w:rPr>
-        <w:t>BaseStatusBar</w:t>
-      </w:r>
-      <w:proofErr w:type="spellEnd"/>
-      <w:r>
-        <w:rPr>
-          <w:rFonts w:hint="eastAsia"/>
-        </w:rPr>
-        <w:t>将自己注册到</w:t>
-      </w:r>
-      <w:proofErr w:type="spellStart"/>
-      <w:r>
-        <w:rPr>
-          <w:rFonts w:hint="eastAsia"/>
-        </w:rPr>
-        <w:t>IStatusBarService</w:t>
-      </w:r>
-      <w:proofErr w:type="spellEnd"/>
-      <w:r>
-        <w:rPr>
-          <w:rFonts w:hint="eastAsia"/>
-        </w:rPr>
-        <w:t>之中。以此声明</w:t>
-      </w:r>
-      <w:r>
-        <w:rPr>
-          <w:rFonts w:hint="eastAsia"/>
-          <w:color w:val="FF0000"/>
-        </w:rPr>
-        <w:t>本实例才是状态栏的真正实现者，</w:t>
-      </w:r>
-      <w:proofErr w:type="spellStart"/>
-      <w:r>
-        <w:rPr>
-          <w:rFonts w:hint="eastAsia"/>
-          <w:color w:val="FF0000"/>
-        </w:rPr>
-        <w:t>IStatusBarService</w:t>
-      </w:r>
-      <w:proofErr w:type="spellEnd"/>
-      <w:r>
-        <w:rPr>
-          <w:rFonts w:hint="eastAsia"/>
-          <w:color w:val="FF0000"/>
-        </w:rPr>
-        <w:t>会将其所接受到的请求转发给本实例。</w:t>
-      </w:r>
-    </w:p>
-    <w:p>
-      <w:r>
-        <w:rPr>
-          <w:rFonts w:hint="eastAsia"/>
-          <w:color w:val="FF0000"/>
-        </w:rPr>
-        <w:t xml:space="preserve">   </w:t>
-      </w:r>
-      <w:r>
-        <w:rPr>
-          <w:rFonts w:hint="eastAsia"/>
-        </w:rPr>
-        <w:t xml:space="preserve"> </w:t>
-      </w:r>
-      <w:r>
-        <w:rPr>
-          <w:rFonts w:hint="eastAsia"/>
-        </w:rPr>
-        <w:t>“天有不测风云”，</w:t>
-      </w:r>
-      <w:proofErr w:type="spellStart"/>
+        <w:t>示的信息并不属于状态栏自己</w:t>
+      </w:r>
+      <w:r>
+        <w:rPr>
+          <w:rFonts w:hint="eastAsia"/>
+        </w:rPr>
+        <w:t>，而是属于其他的应用程序或是其他的系统服务。因此当</w:t>
+      </w:r>
       <w:r>
         <w:rPr>
           <w:rFonts w:hint="eastAsia"/>
         </w:rPr>
         <w:t>SystemUI</w:t>
       </w:r>
-      <w:proofErr w:type="spellEnd"/>
-      <w:r>
-        <w:rPr>
-          <w:rFonts w:hint="eastAsia"/>
-        </w:rPr>
-        <w:t>难免会因为某些原因使得其意外终止。而状态栏中所显</w:t>
-      </w:r>
-      <w:r>
-        <w:rPr>
-          <w:rFonts w:hint="eastAsia"/>
-          <w:color w:val="FF0000"/>
-        </w:rPr>
-        <w:t>示的信息并不属于状态栏自己</w:t>
-      </w:r>
-      <w:r>
-        <w:rPr>
-          <w:rFonts w:hint="eastAsia"/>
-        </w:rPr>
-        <w:t>，而是属于其他的应用程序或是其他的系统服务。因此当</w:t>
-      </w:r>
-      <w:proofErr w:type="spellStart"/>
-      <w:r>
-        <w:rPr>
-          <w:rFonts w:hint="eastAsia"/>
-        </w:rPr>
-        <w:t>SystemUI</w:t>
-      </w:r>
-      <w:proofErr w:type="spellEnd"/>
       <w:r>
         <w:rPr>
           <w:rFonts w:hint="eastAsia"/>
         </w:rPr>
         <w:t>重新启动时，便需要恢复其终止前所显示的信息以避免信息的丢失。为此，</w:t>
       </w:r>
-      <w:proofErr w:type="spellStart"/>
       <w:r>
         <w:rPr>
           <w:rFonts w:hint="eastAsia"/>
@@ -5471,26 +4003,11 @@
         <w:lastRenderedPageBreak/>
         <w:t>IStatusBarService</w:t>
       </w:r>
-      <w:proofErr w:type="spellEnd"/>
-      <w:r>
-        <w:rPr>
-          <w:rFonts w:hint="eastAsia"/>
-        </w:rPr>
-        <w:t>中保存了所有的需要状态栏进行显示的信息的副本，并在新的状态栏实例启动后，这些副本将会伴随</w:t>
-      </w:r>
-      <w:proofErr w:type="gramStart"/>
-      <w:r>
-        <w:rPr>
-          <w:rFonts w:hint="eastAsia"/>
-        </w:rPr>
-        <w:t>着注册</w:t>
-      </w:r>
-      <w:proofErr w:type="gramEnd"/>
-      <w:r>
-        <w:rPr>
-          <w:rFonts w:hint="eastAsia"/>
-        </w:rPr>
-        <w:t>的过程传递给状态栏并进行显示，从而避免了信息的丢失。</w:t>
+      <w:r>
+        <w:rPr>
+          <w:rFonts w:hint="eastAsia"/>
+        </w:rPr>
+        <w:t>中保存了所有的需要状态栏进行显示的信息的副本，并在新的状态栏实例启动后，这些副本将会伴随着注册的过程传递给状态栏并进行显示，从而避免了信息的丢失。</w:t>
       </w:r>
       <w:r>
         <w:rPr>
@@ -5504,14 +4021,12 @@
         </w:rPr>
         <w:t>从代码分析的角度来看，这一从</w:t>
       </w:r>
-      <w:proofErr w:type="spellStart"/>
       <w:r>
         <w:rPr>
           <w:rFonts w:hint="eastAsia"/>
         </w:rPr>
         <w:t>IstatusBarService</w:t>
       </w:r>
-      <w:proofErr w:type="spellEnd"/>
       <w:r>
         <w:rPr>
           <w:rFonts w:hint="eastAsia"/>
@@ -5536,58 +4051,44 @@
         <w:rPr>
           <w:rFonts w:hint="eastAsia"/>
         </w:rPr>
-        <w:t xml:space="preserve">   </w:t>
-      </w:r>
-      <w:proofErr w:type="spellStart"/>
-      <w:r>
-        <w:rPr>
-          <w:rFonts w:hint="eastAsia"/>
-        </w:rPr>
-        <w:t>iconList</w:t>
-      </w:r>
-      <w:proofErr w:type="spellEnd"/>
+        <w:t xml:space="preserve">   iconList</w:t>
+      </w:r>
       <w:r>
         <w:rPr>
           <w:rFonts w:hint="eastAsia"/>
         </w:rPr>
         <w:t>是向</w:t>
       </w:r>
-      <w:proofErr w:type="spellStart"/>
       <w:r>
         <w:rPr>
           <w:rFonts w:hint="eastAsia"/>
         </w:rPr>
         <w:t>IStatusBarService</w:t>
       </w:r>
-      <w:proofErr w:type="spellEnd"/>
       <w:r>
         <w:rPr>
           <w:rFonts w:hint="eastAsia"/>
         </w:rPr>
         <w:t>进行注册的参数之一。它保存了用于显示在状态栏的系统状态区中的状态图标列表。在完成注册之后，</w:t>
       </w:r>
-      <w:proofErr w:type="spellStart"/>
       <w:r>
         <w:rPr>
           <w:rFonts w:hint="eastAsia"/>
         </w:rPr>
         <w:t>IStatusBarService</w:t>
       </w:r>
-      <w:proofErr w:type="spellEnd"/>
       <w:r>
         <w:rPr>
           <w:rFonts w:hint="eastAsia"/>
         </w:rPr>
         <w:t>将会在其中填充两个数组，一个字符串数组用于表示状态的名称，一个</w:t>
       </w:r>
-      <w:proofErr w:type="spellStart"/>
       <w:r>
         <w:rPr>
           <w:rFonts w:hint="eastAsia"/>
         </w:rPr>
         <w:t>StatusBarIcon</w:t>
       </w:r>
-      <w:proofErr w:type="spellEnd"/>
       <w:r>
         <w:rPr>
           <w:rFonts w:hint="eastAsia"/>
@@ -5601,85 +4102,68 @@
           <w:rFonts w:hint="eastAsia"/>
         </w:rPr>
         <w:tab/>
-      </w:r>
-      <w:proofErr w:type="spellStart"/>
-      <w:r>
-        <w:rPr>
-          <w:rFonts w:hint="eastAsia"/>
-        </w:rPr>
         <w:t>mCommandQueue</w:t>
       </w:r>
-      <w:proofErr w:type="spellEnd"/>
       <w:r>
         <w:rPr>
           <w:rFonts w:hint="eastAsia"/>
         </w:rPr>
         <w:t>是</w:t>
       </w:r>
-      <w:proofErr w:type="spellStart"/>
       <w:r>
         <w:rPr>
           <w:rFonts w:hint="eastAsia"/>
         </w:rPr>
         <w:t>CommandQueue</w:t>
       </w:r>
-      <w:proofErr w:type="spellEnd"/>
       <w:r>
         <w:rPr>
           <w:rFonts w:hint="eastAsia"/>
         </w:rPr>
         <w:t>类的一个实例。</w:t>
       </w:r>
-      <w:proofErr w:type="spellStart"/>
       <w:r>
         <w:rPr>
           <w:rFonts w:hint="eastAsia"/>
         </w:rPr>
         <w:t>CommandQueue</w:t>
       </w:r>
-      <w:proofErr w:type="spellEnd"/>
       <w:r>
         <w:rPr>
           <w:rFonts w:hint="eastAsia"/>
         </w:rPr>
         <w:t>继承自</w:t>
       </w:r>
-      <w:proofErr w:type="spellStart"/>
       <w:r>
         <w:rPr>
           <w:rFonts w:hint="eastAsia"/>
         </w:rPr>
         <w:t>IStatusBar.Stub</w:t>
       </w:r>
-      <w:proofErr w:type="spellEnd"/>
       <w:r>
         <w:rPr>
           <w:rFonts w:hint="eastAsia"/>
         </w:rPr>
         <w:t>。因此它是</w:t>
       </w:r>
-      <w:proofErr w:type="spellStart"/>
       <w:r>
         <w:rPr>
           <w:rFonts w:hint="eastAsia"/>
         </w:rPr>
         <w:t>IStatusBar</w:t>
       </w:r>
-      <w:proofErr w:type="spellEnd"/>
       <w:r>
         <w:rPr>
           <w:rFonts w:hint="eastAsia"/>
         </w:rPr>
         <w:t>的</w:t>
       </w:r>
-      <w:proofErr w:type="spellStart"/>
       <w:r>
         <w:rPr>
           <w:rFonts w:hint="eastAsia"/>
         </w:rPr>
         <w:t>Bn</w:t>
       </w:r>
-      <w:proofErr w:type="spellEnd"/>
       <w:r>
         <w:rPr>
           <w:rFonts w:hint="eastAsia"/>
@@ -5698,56 +4182,48 @@
         </w:rPr>
         <w:t>对象的</w:t>
       </w:r>
-      <w:proofErr w:type="spellStart"/>
       <w:r>
         <w:rPr>
           <w:rFonts w:hint="eastAsia"/>
         </w:rPr>
         <w:t>Bp</w:t>
       </w:r>
-      <w:proofErr w:type="spellEnd"/>
       <w:r>
         <w:rPr>
           <w:rFonts w:hint="eastAsia"/>
         </w:rPr>
         <w:t>端将会保存</w:t>
       </w:r>
-      <w:proofErr w:type="spellStart"/>
       <w:r>
         <w:rPr>
           <w:rFonts w:hint="eastAsia"/>
         </w:rPr>
         <w:t>IStatusBarService</w:t>
       </w:r>
-      <w:proofErr w:type="spellEnd"/>
       <w:r>
         <w:rPr>
           <w:rFonts w:hint="eastAsia"/>
         </w:rPr>
         <w:t>之中。因此它是</w:t>
       </w:r>
-      <w:proofErr w:type="spellStart"/>
       <w:r>
         <w:rPr>
           <w:rFonts w:hint="eastAsia"/>
         </w:rPr>
         <w:t>IStatusBarService</w:t>
       </w:r>
-      <w:proofErr w:type="spellEnd"/>
       <w:r>
         <w:rPr>
           <w:rFonts w:hint="eastAsia"/>
         </w:rPr>
         <w:t>与</w:t>
       </w:r>
-      <w:proofErr w:type="spellStart"/>
       <w:r>
         <w:rPr>
           <w:rFonts w:hint="eastAsia"/>
         </w:rPr>
         <w:t>BaseStatusBar</w:t>
       </w:r>
-      <w:proofErr w:type="spellEnd"/>
       <w:r>
         <w:rPr>
           <w:rFonts w:hint="eastAsia"/>
@@ -5756,57 +4232,32 @@
       </w:r>
     </w:p>
     <w:p>
-      <w:proofErr w:type="gramStart"/>
-      <w:r>
-        <w:t>public</w:t>
-      </w:r>
-      <w:proofErr w:type="gramEnd"/>
-      <w:r>
-        <w:t xml:space="preserve"> class </w:t>
-      </w:r>
-      <w:proofErr w:type="spellStart"/>
-      <w:r>
-        <w:t>CommandQueue</w:t>
-      </w:r>
-      <w:proofErr w:type="spellEnd"/>
-      <w:r>
-        <w:t xml:space="preserve"> extends </w:t>
-      </w:r>
-      <w:proofErr w:type="spellStart"/>
-      <w:r>
-        <w:t>IStatusBar.Stub</w:t>
-      </w:r>
-      <w:proofErr w:type="spellEnd"/>
-      <w:r>
-        <w:t xml:space="preserve"> {</w:t>
+      <w:r>
+        <w:t>public class CommandQueue extends IStatusBar.Stub {</w:t>
       </w:r>
     </w:p>
     <w:p>
       <w:pPr>
         <w:ind w:firstLineChars="200" w:firstLine="420"/>
       </w:pPr>
-      <w:proofErr w:type="spellStart"/>
       <w:r>
         <w:rPr>
           <w:rFonts w:hint="eastAsia"/>
         </w:rPr>
         <w:t>IStatusBarService</w:t>
       </w:r>
-      <w:proofErr w:type="spellEnd"/>
       <w:r>
         <w:rPr>
           <w:rFonts w:hint="eastAsia"/>
         </w:rPr>
         <w:t>的真身是</w:t>
       </w:r>
-      <w:proofErr w:type="spellStart"/>
       <w:r>
         <w:rPr>
           <w:rFonts w:hint="eastAsia"/>
         </w:rPr>
         <w:t>StatusBarManagerService</w:t>
       </w:r>
-      <w:proofErr w:type="spellEnd"/>
     </w:p>
     <w:p>
       <w:pPr>
@@ -5834,42 +4285,36 @@
         </w:rPr>
         <w:t>获取</w:t>
       </w:r>
-      <w:proofErr w:type="spellStart"/>
       <w:r>
         <w:rPr>
           <w:rFonts w:hint="eastAsia"/>
         </w:rPr>
         <w:t>IStatusBarService</w:t>
       </w:r>
-      <w:proofErr w:type="spellEnd"/>
       <w:r>
         <w:rPr>
           <w:rFonts w:hint="eastAsia"/>
         </w:rPr>
         <w:t>，</w:t>
       </w:r>
-      <w:proofErr w:type="spellStart"/>
       <w:r>
         <w:rPr>
           <w:rFonts w:hint="eastAsia"/>
         </w:rPr>
         <w:t>IStatusBarService</w:t>
       </w:r>
-      <w:proofErr w:type="spellEnd"/>
       <w:r>
         <w:rPr>
           <w:rFonts w:hint="eastAsia"/>
         </w:rPr>
         <w:t>是运行于</w:t>
       </w:r>
-      <w:proofErr w:type="spellStart"/>
       <w:r>
         <w:rPr>
           <w:rFonts w:hint="eastAsia"/>
         </w:rPr>
         <w:t>system_server</w:t>
       </w:r>
-      <w:proofErr w:type="spellEnd"/>
       <w:r>
         <w:rPr>
           <w:rFonts w:hint="eastAsia"/>
@@ -5888,42 +4333,36 @@
         </w:rPr>
         <w:t>导航栏的请求并将其转发给</w:t>
       </w:r>
-      <w:proofErr w:type="spellStart"/>
       <w:r>
         <w:rPr>
           <w:rFonts w:hint="eastAsia"/>
         </w:rPr>
         <w:t>BaseStatusBar</w:t>
       </w:r>
-      <w:proofErr w:type="spellEnd"/>
       <w:r>
         <w:rPr>
           <w:rFonts w:hint="eastAsia"/>
         </w:rPr>
         <w:t>。为了保证</w:t>
       </w:r>
-      <w:proofErr w:type="spellStart"/>
       <w:r>
         <w:rPr>
           <w:rFonts w:hint="eastAsia"/>
         </w:rPr>
         <w:t>SystemUI</w:t>
       </w:r>
-      <w:proofErr w:type="spellEnd"/>
       <w:r>
         <w:rPr>
           <w:rFonts w:hint="eastAsia"/>
         </w:rPr>
         <w:t>意外退出后不会发生信息丢失，</w:t>
       </w:r>
-      <w:proofErr w:type="spellStart"/>
       <w:r>
         <w:rPr>
           <w:rFonts w:hint="eastAsia"/>
         </w:rPr>
         <w:t>IStatusBarService</w:t>
       </w:r>
-      <w:proofErr w:type="spellEnd"/>
       <w:r>
         <w:rPr>
           <w:rFonts w:hint="eastAsia"/>
@@ -5946,42 +4385,36 @@
         </w:rPr>
         <w:t>将一个继承自</w:t>
       </w:r>
-      <w:proofErr w:type="spellStart"/>
       <w:r>
         <w:rPr>
           <w:rFonts w:hint="eastAsia"/>
         </w:rPr>
         <w:t>IStatusBar.Stub</w:t>
       </w:r>
-      <w:proofErr w:type="spellEnd"/>
       <w:r>
         <w:rPr>
           <w:rFonts w:hint="eastAsia"/>
         </w:rPr>
         <w:t>的</w:t>
       </w:r>
-      <w:proofErr w:type="spellStart"/>
       <w:r>
         <w:rPr>
           <w:rFonts w:hint="eastAsia"/>
         </w:rPr>
         <w:t>CommandQueue</w:t>
       </w:r>
-      <w:proofErr w:type="spellEnd"/>
       <w:r>
         <w:rPr>
           <w:rFonts w:hint="eastAsia"/>
         </w:rPr>
         <w:t>的实例注册到</w:t>
       </w:r>
-      <w:proofErr w:type="spellStart"/>
       <w:r>
         <w:rPr>
           <w:rFonts w:hint="eastAsia"/>
         </w:rPr>
         <w:t>IStatusBarService</w:t>
       </w:r>
-      <w:proofErr w:type="spellEnd"/>
       <w:r>
         <w:rPr>
           <w:rFonts w:hint="eastAsia"/>
@@ -6004,39 +4437,17 @@
         </w:rPr>
         <w:t>通过调用子类的</w:t>
       </w:r>
-      <w:proofErr w:type="spellStart"/>
-      <w:r>
-        <w:rPr>
-          <w:rFonts w:hint="eastAsia"/>
-        </w:rPr>
-        <w:t>createAndAddWindows</w:t>
-      </w:r>
-      <w:proofErr w:type="spellEnd"/>
-      <w:r>
-        <w:rPr>
-          <w:rFonts w:hint="eastAsia"/>
-        </w:rPr>
-        <w:t>()</w:t>
-      </w:r>
-      <w:r>
-        <w:rPr>
-          <w:rFonts w:hint="eastAsia"/>
-        </w:rPr>
-        <w:t>方法完成状态栏与导航栏的</w:t>
-      </w:r>
-      <w:proofErr w:type="gramStart"/>
-      <w:r>
-        <w:rPr>
-          <w:rFonts w:hint="eastAsia"/>
-        </w:rPr>
-        <w:t>控件树</w:t>
-      </w:r>
-      <w:proofErr w:type="gramEnd"/>
-      <w:r>
-        <w:rPr>
-          <w:rFonts w:hint="eastAsia"/>
-        </w:rPr>
-        <w:t>及窗口的创建与显示。</w:t>
+      <w:r>
+        <w:rPr>
+          <w:rFonts w:hint="eastAsia"/>
+        </w:rPr>
+        <w:t>createAndAddWindows()</w:t>
+      </w:r>
+      <w:r>
+        <w:rPr>
+          <w:rFonts w:hint="eastAsia"/>
+        </w:rPr>
+        <w:t>方法完成状态栏与导航栏的控件树及窗口的创建与显示。</w:t>
       </w:r>
     </w:p>
     <w:p>
@@ -6054,14 +4465,12 @@
         </w:rPr>
         <w:t>使用从</w:t>
       </w:r>
-      <w:proofErr w:type="spellStart"/>
       <w:r>
         <w:rPr>
           <w:rFonts w:hint="eastAsia"/>
         </w:rPr>
         <w:t>IStatusBarService</w:t>
       </w:r>
-      <w:proofErr w:type="spellEnd"/>
       <w:r>
         <w:rPr>
           <w:rFonts w:hint="eastAsia"/>
@@ -6069,13 +4478,7 @@
         <w:t>取回的信息副本。</w:t>
       </w:r>
     </w:p>
-    <w:p>
-      <w:pPr>
-        <w:rPr>
-          <w:rFonts w:hint="eastAsia"/>
-        </w:rPr>
-      </w:pPr>
-    </w:p>
+    <w:p/>
     <w:p/>
     <w:p>
       <w:pPr>
@@ -6085,24 +4488,20 @@
           <w:numId w:val="1"/>
         </w:numPr>
       </w:pPr>
-      <w:proofErr w:type="spellStart"/>
       <w:r>
         <w:t>StatusBarManager</w:t>
       </w:r>
-      <w:proofErr w:type="spellEnd"/>
     </w:p>
     <w:p>
       <w:pPr>
         <w:ind w:firstLineChars="200" w:firstLine="420"/>
       </w:pPr>
-      <w:proofErr w:type="spellStart"/>
       <w:r>
         <w:rPr>
           <w:rFonts w:hint="eastAsia"/>
         </w:rPr>
         <w:t>StatusBarManager</w:t>
       </w:r>
-      <w:proofErr w:type="spellEnd"/>
       <w:r>
         <w:rPr>
           <w:rFonts w:hint="eastAsia"/>
@@ -6121,14 +4520,12 @@
         </w:rPr>
         <w:t>方法正是我们需要的，一些系统级的应用也是调用的该方法禁止</w:t>
       </w:r>
-      <w:proofErr w:type="spellStart"/>
       <w:r>
         <w:rPr>
           <w:rFonts w:hint="eastAsia"/>
         </w:rPr>
         <w:t>StatusBar</w:t>
       </w:r>
-      <w:proofErr w:type="spellEnd"/>
       <w:r>
         <w:rPr>
           <w:rFonts w:hint="eastAsia"/>
@@ -6139,28 +4536,7 @@
     <w:p/>
     <w:p>
       <w:r>
-        <w:t>&lt;</w:t>
-      </w:r>
-      <w:proofErr w:type="spellStart"/>
-      <w:r>
-        <w:t>uses-permissionandroid</w:t>
-      </w:r>
-      <w:proofErr w:type="gramStart"/>
-      <w:r>
-        <w:t>:name</w:t>
-      </w:r>
-      <w:proofErr w:type="spellEnd"/>
-      <w:proofErr w:type="gramEnd"/>
-      <w:r>
-        <w:t>="</w:t>
-      </w:r>
-      <w:proofErr w:type="spellStart"/>
-      <w:r>
-        <w:t>android.permission.STATUS_BAR</w:t>
-      </w:r>
-      <w:proofErr w:type="spellEnd"/>
-      <w:r>
-        <w:t>" /&gt;</w:t>
+        <w:t>&lt;uses-permissionandroid:name="android.permission.STATUS_BAR" /&gt;</w:t>
       </w:r>
     </w:p>
     <w:p>
@@ -6170,14 +4546,12 @@
     </w:p>
     <w:p/>
     <w:p>
-      <w:proofErr w:type="spellStart"/>
       <w:r>
         <w:rPr>
           <w:rFonts w:hint="eastAsia"/>
         </w:rPr>
         <w:t>StatusBarManager</w:t>
       </w:r>
-      <w:proofErr w:type="spellEnd"/>
       <w:r>
         <w:rPr>
           <w:rFonts w:hint="eastAsia"/>
@@ -6196,14 +4570,12 @@
         </w:rPr>
         <w:t>方法正是我们需要的，一些系统级的应用也是调用的该方法禁止</w:t>
       </w:r>
-      <w:proofErr w:type="spellStart"/>
       <w:r>
         <w:rPr>
           <w:rFonts w:hint="eastAsia"/>
         </w:rPr>
         <w:t>StatusBar</w:t>
       </w:r>
-      <w:proofErr w:type="spellEnd"/>
       <w:r>
         <w:rPr>
           <w:rFonts w:hint="eastAsia"/>
@@ -6214,28 +4586,7 @@
     <w:p/>
     <w:p>
       <w:r>
-        <w:t>&lt;</w:t>
-      </w:r>
-      <w:proofErr w:type="spellStart"/>
-      <w:r>
-        <w:t>uses-permissionandroid</w:t>
-      </w:r>
-      <w:proofErr w:type="gramStart"/>
-      <w:r>
-        <w:t>:name</w:t>
-      </w:r>
-      <w:proofErr w:type="spellEnd"/>
-      <w:proofErr w:type="gramEnd"/>
-      <w:r>
-        <w:t>="</w:t>
-      </w:r>
-      <w:proofErr w:type="spellStart"/>
-      <w:r>
-        <w:t>android.permission.STATUS_BAR</w:t>
-      </w:r>
-      <w:proofErr w:type="spellEnd"/>
-      <w:r>
-        <w:t>" /&gt;</w:t>
+        <w:t>&lt;uses-permissionandroid:name="android.permission.STATUS_BAR" /&gt;</w:t>
       </w:r>
     </w:p>
     <w:p>
@@ -6274,21 +4625,7 @@
         <w:rPr>
           <w:rFonts w:hint="eastAsia"/>
         </w:rPr>
-        <w:t>公司有</w:t>
-      </w:r>
-      <w:proofErr w:type="gramStart"/>
-      <w:r>
-        <w:rPr>
-          <w:rFonts w:hint="eastAsia"/>
-        </w:rPr>
-        <w:t>个需求当</w:t>
-      </w:r>
-      <w:proofErr w:type="gramEnd"/>
-      <w:r>
-        <w:rPr>
-          <w:rFonts w:hint="eastAsia"/>
-        </w:rPr>
-        <w:t>拨打电话在前台执行时，状态栏下拉不了，而在后台执行时，状态栏则可以下拉，此时需要修改的是</w:t>
+        <w:t>公司有个需求当拨打电话在前台执行时，状态栏下拉不了，而在后台执行时，状态栏则可以下拉，此时需要修改的是</w:t>
       </w:r>
       <w:r>
         <w:rPr>
@@ -6323,14 +4660,12 @@
         </w:rPr>
         <w:t>），显示拨号信息以及一些其他信息，这个界面就是我们的</w:t>
       </w:r>
-      <w:proofErr w:type="spellStart"/>
       <w:r>
         <w:rPr>
           <w:rFonts w:hint="eastAsia"/>
         </w:rPr>
         <w:t>InCallScreen</w:t>
       </w:r>
-      <w:proofErr w:type="spellEnd"/>
       <w:r>
         <w:rPr>
           <w:rFonts w:hint="eastAsia"/>
@@ -6349,14 +4684,12 @@
         </w:rPr>
         <w:t>）的时候，弹出的界面依然是</w:t>
       </w:r>
-      <w:proofErr w:type="spellStart"/>
       <w:r>
         <w:rPr>
           <w:rFonts w:hint="eastAsia"/>
         </w:rPr>
         <w:t>InCallScreen</w:t>
       </w:r>
-      <w:proofErr w:type="spellEnd"/>
       <w:r>
         <w:rPr>
           <w:rFonts w:hint="eastAsia"/>
@@ -6375,28 +4708,24 @@
         </w:rPr>
         <w:t>）之后显示的那个界面仍然是</w:t>
       </w:r>
-      <w:proofErr w:type="spellStart"/>
       <w:r>
         <w:rPr>
           <w:rFonts w:hint="eastAsia"/>
         </w:rPr>
         <w:t>InCallScreen</w:t>
       </w:r>
-      <w:proofErr w:type="spellEnd"/>
       <w:r>
         <w:rPr>
           <w:rFonts w:hint="eastAsia"/>
         </w:rPr>
         <w:t>。也就是说在通话过程中，我们一直可见并操作的那个界面就是</w:t>
       </w:r>
-      <w:proofErr w:type="spellStart"/>
       <w:r>
         <w:rPr>
           <w:rFonts w:hint="eastAsia"/>
         </w:rPr>
         <w:t>InCallScreen</w:t>
       </w:r>
-      <w:proofErr w:type="spellEnd"/>
     </w:p>
     <w:p>
       <w:r>
@@ -6405,82 +4734,22 @@
         </w:rPr>
         <w:t>在类</w:t>
       </w:r>
-      <w:proofErr w:type="spellStart"/>
-      <w:r>
-        <w:rPr>
-          <w:rFonts w:hint="eastAsia"/>
-        </w:rPr>
-        <w:t>com.android.phone</w:t>
-      </w:r>
-      <w:proofErr w:type="spellEnd"/>
-      <w:r>
-        <w:rPr>
-          <w:rFonts w:hint="eastAsia"/>
-        </w:rPr>
-        <w:t>. InCallScreen.java</w:t>
+      <w:r>
+        <w:rPr>
+          <w:rFonts w:hint="eastAsia"/>
+        </w:rPr>
+        <w:t>com.android.phone. InCallScreen.java</w:t>
       </w:r>
     </w:p>
     <w:p/>
     <w:p>
-      <w:proofErr w:type="gramStart"/>
-      <w:r>
-        <w:t>private</w:t>
-      </w:r>
-      <w:proofErr w:type="gramEnd"/>
-      <w:r>
-        <w:t xml:space="preserve"> </w:t>
-      </w:r>
-      <w:proofErr w:type="spellStart"/>
-      <w:r>
-        <w:t>StatusBarManager</w:t>
-      </w:r>
-      <w:proofErr w:type="spellEnd"/>
-      <w:r>
-        <w:t xml:space="preserve"> </w:t>
-      </w:r>
-      <w:proofErr w:type="spellStart"/>
-      <w:r>
-        <w:t>mStatusBarManager</w:t>
-      </w:r>
-      <w:proofErr w:type="spellEnd"/>
-      <w:r>
-        <w:t>;</w:t>
-      </w:r>
-    </w:p>
-    <w:p>
-      <w:proofErr w:type="spellStart"/>
-      <w:proofErr w:type="gramStart"/>
-      <w:r>
-        <w:t>mStatusBarManager</w:t>
-      </w:r>
-      <w:proofErr w:type="spellEnd"/>
-      <w:proofErr w:type="gramEnd"/>
-      <w:r>
-        <w:t xml:space="preserve"> = (</w:t>
-      </w:r>
-      <w:proofErr w:type="spellStart"/>
-      <w:r>
-        <w:t>StatusBarManager</w:t>
-      </w:r>
-      <w:proofErr w:type="spellEnd"/>
-      <w:r>
-        <w:t>)</w:t>
-      </w:r>
-      <w:proofErr w:type="spellStart"/>
-      <w:r>
-        <w:t>getSystemService</w:t>
-      </w:r>
-      <w:proofErr w:type="spellEnd"/>
-      <w:r>
-        <w:t>(</w:t>
-      </w:r>
-      <w:proofErr w:type="spellStart"/>
-      <w:r>
-        <w:t>Context.STATUS_BAR_SERVICE</w:t>
-      </w:r>
-      <w:proofErr w:type="spellEnd"/>
-      <w:r>
-        <w:t>);</w:t>
+      <w:r>
+        <w:t>private StatusBarManager mStatusBarManager;</w:t>
+      </w:r>
+    </w:p>
+    <w:p>
+      <w:r>
+        <w:t>mStatusBarManager = (StatusBarManager)getSystemService(Context.STATUS_BAR_SERVICE);</w:t>
       </w:r>
     </w:p>
     <w:p>
@@ -6490,224 +4759,82 @@
     </w:p>
     <w:p>
       <w:r>
-        <w:t xml:space="preserve">   </w:t>
-      </w:r>
-      <w:proofErr w:type="gramStart"/>
-      <w:r>
-        <w:t>protected</w:t>
-      </w:r>
-      <w:proofErr w:type="gramEnd"/>
-      <w:r>
-        <w:t xml:space="preserve"> void </w:t>
-      </w:r>
-      <w:proofErr w:type="spellStart"/>
-      <w:r>
-        <w:t>onResume</w:t>
-      </w:r>
-      <w:proofErr w:type="spellEnd"/>
-      <w:r>
-        <w:t>() {</w:t>
+        <w:t xml:space="preserve">   protected void onResume() {</w:t>
+      </w:r>
+    </w:p>
+    <w:p>
+      <w:r>
+        <w:t xml:space="preserve">       if (DBG) log("onResume()...");</w:t>
+      </w:r>
+    </w:p>
+    <w:p>
+      <w:r>
+        <w:t xml:space="preserve">       super.onResume();</w:t>
       </w:r>
     </w:p>
     <w:p>
       <w:r>
         <w:t xml:space="preserve">       </w:t>
       </w:r>
-      <w:proofErr w:type="gramStart"/>
-      <w:r>
-        <w:t>if</w:t>
-      </w:r>
-      <w:proofErr w:type="gramEnd"/>
-      <w:r>
-        <w:t xml:space="preserve"> (DBG) log("</w:t>
-      </w:r>
-      <w:proofErr w:type="spellStart"/>
-      <w:r>
-        <w:t>onResume</w:t>
-      </w:r>
-      <w:proofErr w:type="spellEnd"/>
-      <w:r>
-        <w:t>()...");</w:t>
+    </w:p>
+    <w:p>
+      <w:r>
+        <w:t xml:space="preserve">       mStatusBarManager.disable(StatusBarManager.DISABLE_EXPAND);</w:t>
+      </w:r>
+    </w:p>
+    <w:p>
+      <w:r>
+        <w:rPr>
+          <w:rFonts w:hint="eastAsia"/>
+        </w:rPr>
+        <w:t>…………………</w:t>
+      </w:r>
+      <w:r>
+        <w:t>..</w:t>
+      </w:r>
+    </w:p>
+    <w:p>
+      <w:r>
+        <w:t xml:space="preserve">}     </w:t>
+      </w:r>
+    </w:p>
+    <w:p>
+      <w:r>
+        <w:t>@Override</w:t>
+      </w:r>
+    </w:p>
+    <w:p>
+      <w:r>
+        <w:t xml:space="preserve">   protected void onPause() {</w:t>
+      </w:r>
+    </w:p>
+    <w:p>
+      <w:r>
+        <w:t xml:space="preserve">       if (DBG) log("onPause()...");</w:t>
+      </w:r>
+    </w:p>
+    <w:p>
+      <w:r>
+        <w:t xml:space="preserve">       super.onPause();</w:t>
       </w:r>
     </w:p>
     <w:p>
       <w:r>
         <w:t xml:space="preserve">       </w:t>
       </w:r>
-      <w:proofErr w:type="spellStart"/>
-      <w:proofErr w:type="gramStart"/>
-      <w:r>
-        <w:t>super.onResume</w:t>
-      </w:r>
-      <w:proofErr w:type="spellEnd"/>
-      <w:r>
-        <w:t>(</w:t>
-      </w:r>
-      <w:proofErr w:type="gramEnd"/>
-      <w:r>
-        <w:t>);</w:t>
-      </w:r>
-    </w:p>
-    <w:p>
-      <w:r>
-        <w:t xml:space="preserve">       </w:t>
-      </w:r>
-    </w:p>
-    <w:p>
-      <w:r>
-        <w:t xml:space="preserve">       </w:t>
-      </w:r>
-      <w:proofErr w:type="spellStart"/>
-      <w:proofErr w:type="gramStart"/>
-      <w:r>
-        <w:t>mStatusBarManager.disable</w:t>
-      </w:r>
-      <w:proofErr w:type="spellEnd"/>
-      <w:r>
-        <w:t>(</w:t>
-      </w:r>
-      <w:proofErr w:type="spellStart"/>
-      <w:proofErr w:type="gramEnd"/>
-      <w:r>
-        <w:t>StatusBarManager.DISABLE_EXPAND</w:t>
-      </w:r>
-      <w:proofErr w:type="spellEnd"/>
-      <w:r>
-        <w:t>);</w:t>
-      </w:r>
-    </w:p>
-    <w:p>
-      <w:r>
-        <w:rPr>
-          <w:rFonts w:hint="eastAsia"/>
-        </w:rPr>
-        <w:t>……</w:t>
-      </w:r>
-      <w:proofErr w:type="gramStart"/>
-      <w:r>
-        <w:rPr>
-          <w:rFonts w:hint="eastAsia"/>
-        </w:rPr>
-        <w:t>……………</w:t>
-      </w:r>
-      <w:proofErr w:type="gramEnd"/>
-      <w:r>
-        <w:t>..</w:t>
-      </w:r>
-    </w:p>
-    <w:p>
-      <w:r>
-        <w:t xml:space="preserve">}     </w:t>
-      </w:r>
-    </w:p>
-    <w:p>
-      <w:r>
-        <w:t>@Override</w:t>
-      </w:r>
-    </w:p>
-    <w:p>
-      <w:r>
-        <w:t xml:space="preserve">   </w:t>
-      </w:r>
-      <w:proofErr w:type="gramStart"/>
-      <w:r>
-        <w:t>protected</w:t>
-      </w:r>
-      <w:proofErr w:type="gramEnd"/>
-      <w:r>
-        <w:t xml:space="preserve"> void </w:t>
-      </w:r>
-      <w:proofErr w:type="spellStart"/>
-      <w:r>
-        <w:t>onPause</w:t>
-      </w:r>
-      <w:proofErr w:type="spellEnd"/>
-      <w:r>
-        <w:t>() {</w:t>
-      </w:r>
-    </w:p>
-    <w:p>
-      <w:r>
-        <w:t xml:space="preserve">       </w:t>
-      </w:r>
-      <w:proofErr w:type="gramStart"/>
-      <w:r>
-        <w:t>if</w:t>
-      </w:r>
-      <w:proofErr w:type="gramEnd"/>
-      <w:r>
-        <w:t xml:space="preserve"> (DBG) log("</w:t>
-      </w:r>
-      <w:proofErr w:type="spellStart"/>
-      <w:r>
-        <w:t>onPause</w:t>
-      </w:r>
-      <w:proofErr w:type="spellEnd"/>
-      <w:r>
-        <w:t>()...");</w:t>
-      </w:r>
-    </w:p>
-    <w:p>
-      <w:r>
-        <w:t xml:space="preserve">       </w:t>
-      </w:r>
-      <w:proofErr w:type="spellStart"/>
-      <w:proofErr w:type="gramStart"/>
-      <w:r>
-        <w:t>super.onPause</w:t>
-      </w:r>
-      <w:proofErr w:type="spellEnd"/>
-      <w:r>
-        <w:t>(</w:t>
-      </w:r>
-      <w:proofErr w:type="gramEnd"/>
-      <w:r>
-        <w:t>);</w:t>
-      </w:r>
-    </w:p>
-    <w:p>
-      <w:r>
-        <w:t xml:space="preserve">       </w:t>
-      </w:r>
-    </w:p>
-    <w:p>
-      <w:r>
-        <w:t xml:space="preserve">       </w:t>
-      </w:r>
-      <w:proofErr w:type="spellStart"/>
-      <w:proofErr w:type="gramStart"/>
-      <w:r>
-        <w:t>mStatusBarManager.disable</w:t>
-      </w:r>
-      <w:proofErr w:type="spellEnd"/>
-      <w:r>
-        <w:t>(</w:t>
-      </w:r>
-      <w:proofErr w:type="spellStart"/>
-      <w:proofErr w:type="gramEnd"/>
-      <w:r>
-        <w:t>StatusBarManager.DISABLE_NONE</w:t>
-      </w:r>
-      <w:proofErr w:type="spellEnd"/>
-      <w:r>
-        <w:t>);</w:t>
-      </w:r>
-    </w:p>
-    <w:p>
-      <w:r>
-        <w:rPr>
-          <w:rFonts w:hint="eastAsia"/>
-        </w:rPr>
-        <w:t>……</w:t>
-      </w:r>
-      <w:proofErr w:type="gramStart"/>
-      <w:r>
-        <w:rPr>
-          <w:rFonts w:hint="eastAsia"/>
-        </w:rPr>
-        <w:t>……</w:t>
-      </w:r>
-      <w:proofErr w:type="gramEnd"/>
+    </w:p>
+    <w:p>
+      <w:r>
+        <w:t xml:space="preserve">       mStatusBarManager.disable(StatusBarManager.DISABLE_NONE);</w:t>
+      </w:r>
+    </w:p>
+    <w:p>
+      <w:r>
+        <w:rPr>
+          <w:rFonts w:hint="eastAsia"/>
+        </w:rPr>
+        <w:t>…………</w:t>
+      </w:r>
       <w:r>
         <w:t>..</w:t>
       </w:r>
@@ -6747,21 +4874,7 @@
         <w:rPr>
           <w:rFonts w:hint="eastAsia"/>
         </w:rPr>
-        <w:t>公司有</w:t>
-      </w:r>
-      <w:proofErr w:type="gramStart"/>
-      <w:r>
-        <w:rPr>
-          <w:rFonts w:hint="eastAsia"/>
-        </w:rPr>
-        <w:t>个需求</w:t>
-      </w:r>
-      <w:proofErr w:type="gramEnd"/>
-      <w:r>
-        <w:rPr>
-          <w:rFonts w:hint="eastAsia"/>
-        </w:rPr>
-        <w:t>在安全模式下状态栏下拉不了，</w:t>
+        <w:t>公司有个需求在安全模式下状态栏下拉不了，</w:t>
       </w:r>
       <w:r>
         <w:rPr>
@@ -6775,14 +4888,12 @@
         </w:rPr>
         <w:t>模式下状态栏可以下拉（两个模式的切换广播通知），这个需求我们可以使用上述方法，也可以直接在</w:t>
       </w:r>
-      <w:proofErr w:type="spellStart"/>
       <w:r>
         <w:rPr>
           <w:rFonts w:hint="eastAsia"/>
         </w:rPr>
         <w:t>systemui</w:t>
       </w:r>
-      <w:proofErr w:type="spellEnd"/>
       <w:r>
         <w:rPr>
           <w:rFonts w:hint="eastAsia"/>
@@ -6802,21 +4913,7 @@
         <w:rPr>
           <w:rFonts w:hint="eastAsia"/>
         </w:rPr>
-        <w:t>：下</w:t>
-      </w:r>
-      <w:proofErr w:type="gramStart"/>
-      <w:r>
-        <w:rPr>
-          <w:rFonts w:hint="eastAsia"/>
-        </w:rPr>
-        <w:t>拉部分</w:t>
-      </w:r>
-      <w:proofErr w:type="gramEnd"/>
-      <w:r>
-        <w:rPr>
-          <w:rFonts w:hint="eastAsia"/>
-        </w:rPr>
-        <w:t>就是触摸这个</w:t>
+        <w:t>：下拉部分就是触摸这个</w:t>
       </w:r>
       <w:r>
         <w:rPr>
@@ -6834,68 +4931,29 @@
     <w:p/>
     <w:p>
       <w:r>
-        <w:t>&lt;</w:t>
-      </w:r>
-      <w:proofErr w:type="spellStart"/>
-      <w:r>
-        <w:t>com.android.systemui.statusbar.phone.PhoneStatusBarView</w:t>
-      </w:r>
-      <w:proofErr w:type="spellEnd"/>
-    </w:p>
-    <w:p>
-      <w:r>
-        <w:rPr>
-          <w:rFonts w:hint="eastAsia"/>
-        </w:rPr>
-        <w:t>……</w:t>
-      </w:r>
-      <w:proofErr w:type="gramStart"/>
-      <w:r>
-        <w:rPr>
-          <w:rFonts w:hint="eastAsia"/>
-        </w:rPr>
-        <w:t>…………</w:t>
-      </w:r>
-      <w:proofErr w:type="gramEnd"/>
+        <w:t>&lt;com.android.systemui.statusbar.phone.PhoneStatusBarView</w:t>
+      </w:r>
+    </w:p>
+    <w:p>
+      <w:r>
+        <w:rPr>
+          <w:rFonts w:hint="eastAsia"/>
+        </w:rPr>
+        <w:t>………………</w:t>
+      </w:r>
       <w:r>
         <w:t>..</w:t>
       </w:r>
     </w:p>
     <w:p/>
     <w:p>
-      <w:proofErr w:type="spellStart"/>
-      <w:r>
-        <w:t>packagecom.android.systemui.statusbar.phone</w:t>
-      </w:r>
-      <w:proofErr w:type="spellEnd"/>
-      <w:r>
-        <w:t>;</w:t>
-      </w:r>
-    </w:p>
-    <w:p>
-      <w:proofErr w:type="gramStart"/>
-      <w:r>
-        <w:t>public</w:t>
-      </w:r>
-      <w:proofErr w:type="gramEnd"/>
-      <w:r>
-        <w:t xml:space="preserve"> </w:t>
-      </w:r>
-      <w:proofErr w:type="spellStart"/>
-      <w:r>
-        <w:t>classPhoneStatusBarView</w:t>
-      </w:r>
-      <w:proofErr w:type="spellEnd"/>
-      <w:r>
-        <w:t xml:space="preserve"> extends </w:t>
-      </w:r>
-      <w:proofErr w:type="spellStart"/>
-      <w:r>
-        <w:t>PanelBar</w:t>
-      </w:r>
-      <w:proofErr w:type="spellEnd"/>
-      <w:r>
-        <w:t xml:space="preserve"> {</w:t>
+      <w:r>
+        <w:t>packagecom.android.systemui.statusbar.phone;</w:t>
+      </w:r>
+    </w:p>
+    <w:p>
+      <w:r>
+        <w:t>public classPhoneStatusBarView extends PanelBar {</w:t>
       </w:r>
     </w:p>
     <w:p>
@@ -6908,35 +4966,7 @@
         <w:rPr>
           <w:rFonts w:hint="eastAsia"/>
         </w:rPr>
-        <w:t xml:space="preserve">   public </w:t>
-      </w:r>
-      <w:proofErr w:type="spellStart"/>
-      <w:r>
-        <w:rPr>
-          <w:rFonts w:hint="eastAsia"/>
-        </w:rPr>
-        <w:t>boolean</w:t>
-      </w:r>
-      <w:proofErr w:type="spellEnd"/>
-      <w:r>
-        <w:rPr>
-          <w:rFonts w:hint="eastAsia"/>
-        </w:rPr>
-        <w:t xml:space="preserve"> </w:t>
-      </w:r>
-      <w:proofErr w:type="spellStart"/>
-      <w:r>
-        <w:rPr>
-          <w:rFonts w:hint="eastAsia"/>
-        </w:rPr>
-        <w:t>panelsEnabled</w:t>
-      </w:r>
-      <w:proofErr w:type="spellEnd"/>
-      <w:r>
-        <w:rPr>
-          <w:rFonts w:hint="eastAsia"/>
-        </w:rPr>
-        <w:t>() { //</w:t>
+        <w:t xml:space="preserve">   public boolean panelsEnabled() { //</w:t>
       </w:r>
       <w:r>
         <w:rPr>
@@ -6947,31 +4977,7 @@
     </w:p>
     <w:p>
       <w:r>
-        <w:t xml:space="preserve">       </w:t>
-      </w:r>
-      <w:proofErr w:type="gramStart"/>
-      <w:r>
-        <w:t>return</w:t>
-      </w:r>
-      <w:proofErr w:type="gramEnd"/>
-      <w:r>
-        <w:t xml:space="preserve"> ((</w:t>
-      </w:r>
-      <w:proofErr w:type="spellStart"/>
-      <w:r>
-        <w:t>mBar.mDisabled</w:t>
-      </w:r>
-      <w:proofErr w:type="spellEnd"/>
-      <w:r>
-        <w:t xml:space="preserve"> &amp; </w:t>
-      </w:r>
-      <w:proofErr w:type="spellStart"/>
-      <w:r>
-        <w:t>StatusBarManager.DISABLE_EXPAND</w:t>
-      </w:r>
-      <w:proofErr w:type="spellEnd"/>
-      <w:r>
-        <w:t>) == 0);</w:t>
+        <w:t xml:space="preserve">       return ((mBar.mDisabled &amp; StatusBarManager.DISABLE_EXPAND) == 0);</w:t>
       </w:r>
     </w:p>
     <w:p>
@@ -6995,29 +5001,8 @@
     </w:p>
     <w:p/>
     <w:p>
-      <w:proofErr w:type="gramStart"/>
-      <w:r>
-        <w:t>public</w:t>
-      </w:r>
-      <w:proofErr w:type="gramEnd"/>
-      <w:r>
-        <w:t xml:space="preserve"> </w:t>
-      </w:r>
-      <w:proofErr w:type="spellStart"/>
-      <w:r>
-        <w:t>boolean</w:t>
-      </w:r>
-      <w:proofErr w:type="spellEnd"/>
-      <w:r>
-        <w:t xml:space="preserve"> </w:t>
-      </w:r>
-      <w:proofErr w:type="spellStart"/>
-      <w:r>
-        <w:t>panelsEnabled</w:t>
-      </w:r>
-      <w:proofErr w:type="spellEnd"/>
-      <w:r>
-        <w:t>() {</w:t>
+      <w:r>
+        <w:t>public boolean panelsEnabled() {</w:t>
       </w:r>
     </w:p>
     <w:p>
@@ -7042,57 +5027,17 @@
     </w:p>
     <w:p>
       <w:r>
-        <w:t xml:space="preserve">                       </w:t>
-      </w:r>
-      <w:proofErr w:type="gramStart"/>
-      <w:r>
-        <w:t>return</w:t>
-      </w:r>
-      <w:proofErr w:type="gramEnd"/>
-      <w:r>
-        <w:t xml:space="preserve"> false;</w:t>
-      </w:r>
-    </w:p>
-    <w:p>
-      <w:r>
-        <w:t xml:space="preserve">             </w:t>
-      </w:r>
-      <w:proofErr w:type="gramStart"/>
-      <w:r>
-        <w:t>}else</w:t>
-      </w:r>
-      <w:proofErr w:type="gramEnd"/>
-      <w:r>
-        <w:t>{</w:t>
-      </w:r>
-    </w:p>
-    <w:p>
-      <w:r>
-        <w:t xml:space="preserve">                       </w:t>
-      </w:r>
-      <w:proofErr w:type="gramStart"/>
-      <w:r>
-        <w:t>return</w:t>
-      </w:r>
-      <w:proofErr w:type="gramEnd"/>
-      <w:r>
-        <w:t xml:space="preserve"> ((</w:t>
-      </w:r>
-      <w:proofErr w:type="spellStart"/>
-      <w:r>
-        <w:t>mBar.mDisabled</w:t>
-      </w:r>
-      <w:proofErr w:type="spellEnd"/>
-      <w:r>
-        <w:t xml:space="preserve"> &amp;</w:t>
-      </w:r>
-      <w:proofErr w:type="spellStart"/>
-      <w:r>
-        <w:t>StatusBarManager.DISABLE_EXPAND</w:t>
-      </w:r>
-      <w:proofErr w:type="spellEnd"/>
-      <w:r>
-        <w:t>) == 0);</w:t>
+        <w:t xml:space="preserve">                       return false;</w:t>
+      </w:r>
+    </w:p>
+    <w:p>
+      <w:r>
+        <w:t xml:space="preserve">             }else{</w:t>
+      </w:r>
+    </w:p>
+    <w:p>
+      <w:r>
+        <w:t xml:space="preserve">                       return ((mBar.mDisabled &amp;StatusBarManager.DISABLE_EXPAND) == 0);</w:t>
       </w:r>
     </w:p>
     <w:p>
@@ -7107,39 +5052,13 @@
     </w:p>
     <w:p/>
     <w:p>
-      <w:proofErr w:type="spellStart"/>
-      <w:r>
-        <w:t>packagecom.android.systemui.statusbar.phone</w:t>
-      </w:r>
-      <w:proofErr w:type="spellEnd"/>
-      <w:r>
-        <w:t>;</w:t>
-      </w:r>
-    </w:p>
-    <w:p>
-      <w:proofErr w:type="gramStart"/>
-      <w:r>
-        <w:t>public</w:t>
-      </w:r>
-      <w:proofErr w:type="gramEnd"/>
-      <w:r>
-        <w:t xml:space="preserve"> </w:t>
-      </w:r>
-      <w:proofErr w:type="spellStart"/>
-      <w:r>
-        <w:t>classPanelBar</w:t>
-      </w:r>
-      <w:proofErr w:type="spellEnd"/>
-      <w:r>
-        <w:t xml:space="preserve"> extends </w:t>
-      </w:r>
-      <w:proofErr w:type="spellStart"/>
-      <w:r>
-        <w:t>FrameLayout</w:t>
-      </w:r>
-      <w:proofErr w:type="spellEnd"/>
-      <w:r>
-        <w:t xml:space="preserve"> {</w:t>
+      <w:r>
+        <w:t>packagecom.android.systemui.statusbar.phone;</w:t>
+      </w:r>
+    </w:p>
+    <w:p>
+      <w:r>
+        <w:t>public classPanelBar extends FrameLayout {</w:t>
       </w:r>
     </w:p>
     <w:p>
@@ -7149,174 +5068,32 @@
     </w:p>
     <w:p>
       <w:r>
-        <w:t xml:space="preserve">    </w:t>
-      </w:r>
-      <w:proofErr w:type="spellStart"/>
-      <w:proofErr w:type="gramStart"/>
-      <w:r>
-        <w:t>publicboolean</w:t>
-      </w:r>
-      <w:proofErr w:type="spellEnd"/>
-      <w:proofErr w:type="gramEnd"/>
-      <w:r>
-        <w:t xml:space="preserve"> </w:t>
-      </w:r>
-      <w:proofErr w:type="spellStart"/>
-      <w:r>
-        <w:t>onTouchEvent</w:t>
-      </w:r>
-      <w:proofErr w:type="spellEnd"/>
-      <w:r>
-        <w:t>(</w:t>
-      </w:r>
-      <w:proofErr w:type="spellStart"/>
-      <w:r>
-        <w:t>MotionEvent</w:t>
-      </w:r>
-      <w:proofErr w:type="spellEnd"/>
-      <w:r>
-        <w:t xml:space="preserve"> event) {</w:t>
-      </w:r>
-    </w:p>
-    <w:p>
-      <w:r>
-        <w:t xml:space="preserve">       // </w:t>
-      </w:r>
-      <w:proofErr w:type="gramStart"/>
-      <w:r>
-        <w:t>Allow</w:t>
-      </w:r>
-      <w:proofErr w:type="gramEnd"/>
-      <w:r>
-        <w:t xml:space="preserve"> subclasses to implement enable/disable semantics</w:t>
-      </w:r>
-    </w:p>
-    <w:p>
-      <w:r>
-        <w:t xml:space="preserve">        </w:t>
-      </w:r>
-      <w:proofErr w:type="gramStart"/>
-      <w:r>
-        <w:t>if</w:t>
-      </w:r>
-      <w:proofErr w:type="gramEnd"/>
-      <w:r>
-        <w:t xml:space="preserve"> (!</w:t>
-      </w:r>
-      <w:proofErr w:type="spellStart"/>
-      <w:r>
-        <w:t>panelsEnabled</w:t>
-      </w:r>
-      <w:proofErr w:type="spellEnd"/>
-      <w:r>
-        <w:t>()) {</w:t>
-      </w:r>
-    </w:p>
-    <w:p>
-      <w:r>
-        <w:t xml:space="preserve">           </w:t>
-      </w:r>
-      <w:proofErr w:type="gramStart"/>
-      <w:r>
-        <w:t>if</w:t>
-      </w:r>
-      <w:proofErr w:type="gramEnd"/>
-      <w:r>
-        <w:t xml:space="preserve"> (</w:t>
-      </w:r>
-      <w:proofErr w:type="spellStart"/>
-      <w:r>
-        <w:t>event.getAction</w:t>
-      </w:r>
-      <w:proofErr w:type="spellEnd"/>
-      <w:r>
-        <w:t xml:space="preserve">() == </w:t>
-      </w:r>
-      <w:proofErr w:type="spellStart"/>
-      <w:r>
-        <w:t>MotionEvent.ACTION_DOWN</w:t>
-      </w:r>
-      <w:proofErr w:type="spellEnd"/>
-      <w:r>
-        <w:t>) {</w:t>
-      </w:r>
-    </w:p>
-    <w:p>
-      <w:r>
-        <w:t xml:space="preserve">                </w:t>
-      </w:r>
-      <w:proofErr w:type="spellStart"/>
-      <w:proofErr w:type="gramStart"/>
-      <w:r>
-        <w:t>Slog.v</w:t>
-      </w:r>
-      <w:proofErr w:type="spellEnd"/>
-      <w:r>
-        <w:t>(</w:t>
-      </w:r>
-      <w:proofErr w:type="spellStart"/>
-      <w:proofErr w:type="gramEnd"/>
-      <w:r>
-        <w:t>TAG,String.format</w:t>
-      </w:r>
-      <w:proofErr w:type="spellEnd"/>
-      <w:r>
-        <w:t>("</w:t>
-      </w:r>
-      <w:proofErr w:type="spellStart"/>
-      <w:r>
-        <w:t>onTouch</w:t>
-      </w:r>
-      <w:proofErr w:type="spellEnd"/>
-      <w:r>
-        <w:t>: all panels disabled, ignoring touch at(%</w:t>
-      </w:r>
-      <w:proofErr w:type="spellStart"/>
-      <w:r>
-        <w:t>d,%d</w:t>
-      </w:r>
-      <w:proofErr w:type="spellEnd"/>
-      <w:r>
-        <w:t>)",</w:t>
-      </w:r>
-    </w:p>
-    <w:p>
-      <w:r>
-        <w:t xml:space="preserve">                        (</w:t>
-      </w:r>
-      <w:proofErr w:type="spellStart"/>
-      <w:r>
-        <w:t>int</w:t>
-      </w:r>
-      <w:proofErr w:type="spellEnd"/>
-      <w:proofErr w:type="gramStart"/>
-      <w:r>
-        <w:t>)</w:t>
-      </w:r>
-      <w:proofErr w:type="spellStart"/>
-      <w:r>
-        <w:t>event.getX</w:t>
-      </w:r>
-      <w:proofErr w:type="spellEnd"/>
-      <w:proofErr w:type="gramEnd"/>
-      <w:r>
-        <w:t>(), (</w:t>
-      </w:r>
-      <w:proofErr w:type="spellStart"/>
-      <w:r>
-        <w:t>int</w:t>
-      </w:r>
-      <w:proofErr w:type="spellEnd"/>
-      <w:r>
-        <w:t xml:space="preserve">) </w:t>
-      </w:r>
-      <w:proofErr w:type="spellStart"/>
-      <w:r>
-        <w:t>event.getY</w:t>
-      </w:r>
-      <w:proofErr w:type="spellEnd"/>
-      <w:r>
-        <w:t>()));</w:t>
+        <w:t xml:space="preserve">    publicboolean onTouchEvent(MotionEvent event) {</w:t>
+      </w:r>
+    </w:p>
+    <w:p>
+      <w:r>
+        <w:t xml:space="preserve">       // Allow subclasses to implement enable/disable semantics</w:t>
+      </w:r>
+    </w:p>
+    <w:p>
+      <w:r>
+        <w:t xml:space="preserve">        if (!panelsEnabled()) {</w:t>
+      </w:r>
+    </w:p>
+    <w:p>
+      <w:r>
+        <w:t xml:space="preserve">           if (event.getAction() == MotionEvent.ACTION_DOWN) {</w:t>
+      </w:r>
+    </w:p>
+    <w:p>
+      <w:r>
+        <w:t xml:space="preserve">                Slog.v(TAG,String.format("onTouch: all panels disabled, ignoring touch at(%d,%d)",</w:t>
+      </w:r>
+    </w:p>
+    <w:p>
+      <w:r>
+        <w:t xml:space="preserve">                        (int)event.getX(), (int) event.getY()));</w:t>
       </w:r>
     </w:p>
     <w:p>
@@ -7326,15 +5103,7 @@
     </w:p>
     <w:p>
       <w:r>
-        <w:t xml:space="preserve">           </w:t>
-      </w:r>
-      <w:proofErr w:type="gramStart"/>
-      <w:r>
-        <w:t>return</w:t>
-      </w:r>
-      <w:proofErr w:type="gramEnd"/>
-      <w:r>
-        <w:t xml:space="preserve"> false;</w:t>
+        <w:t xml:space="preserve">           return false;</w:t>
       </w:r>
     </w:p>
     <w:p>
@@ -7347,38 +5116,20 @@
         <w:rPr>
           <w:rFonts w:hint="eastAsia"/>
         </w:rPr>
-        <w:t xml:space="preserve">public </w:t>
-      </w:r>
-      <w:proofErr w:type="spellStart"/>
-      <w:r>
-        <w:rPr>
-          <w:rFonts w:hint="eastAsia"/>
-        </w:rPr>
-        <w:t>booleanpanelsEnabled</w:t>
-      </w:r>
-      <w:proofErr w:type="spellEnd"/>
-      <w:r>
-        <w:rPr>
-          <w:rFonts w:hint="eastAsia"/>
-        </w:rPr>
-        <w:t>() {//</w:t>
-      </w:r>
-      <w:proofErr w:type="gramStart"/>
+        <w:t>public booleanpanelsEnabled() {//</w:t>
+      </w:r>
       <w:r>
         <w:rPr>
           <w:rFonts w:hint="eastAsia"/>
         </w:rPr>
         <w:t>父类</w:t>
       </w:r>
-      <w:proofErr w:type="spellStart"/>
-      <w:proofErr w:type="gramEnd"/>
       <w:r>
         <w:rPr>
           <w:rFonts w:hint="eastAsia"/>
         </w:rPr>
         <w:t>PhoneStatusBarView</w:t>
       </w:r>
-      <w:proofErr w:type="spellEnd"/>
       <w:r>
         <w:rPr>
           <w:rFonts w:hint="eastAsia"/>
@@ -7388,15 +5139,7 @@
     </w:p>
     <w:p>
       <w:r>
-        <w:t xml:space="preserve">       </w:t>
-      </w:r>
-      <w:proofErr w:type="gramStart"/>
-      <w:r>
-        <w:t>return</w:t>
-      </w:r>
-      <w:proofErr w:type="gramEnd"/>
-      <w:r>
-        <w:t xml:space="preserve"> true;</w:t>
+        <w:t xml:space="preserve">       return true;</w:t>
       </w:r>
     </w:p>
     <w:p>
@@ -7421,14 +5164,12 @@
       </w:r>
     </w:p>
     <w:p>
-      <w:proofErr w:type="spellStart"/>
       <w:r>
         <w:rPr>
           <w:rFonts w:hint="eastAsia"/>
         </w:rPr>
         <w:t>SystemUI</w:t>
       </w:r>
-      <w:proofErr w:type="spellEnd"/>
       <w:r>
         <w:rPr>
           <w:rFonts w:hint="eastAsia"/>
@@ -7446,13 +5187,7 @@
         </w:r>
       </w:hyperlink>
     </w:p>
-    <w:p>
-      <w:pPr>
-        <w:rPr>
-          <w:rFonts w:hint="eastAsia"/>
-        </w:rPr>
-      </w:pPr>
-    </w:p>
+    <w:p/>
     <w:p>
       <w:pPr>
         <w:pStyle w:val="2"/>
@@ -7490,6 +5225,21 @@
         <w:t>面板</w:t>
       </w:r>
     </w:p>
+    <w:p>
+      <w:pPr>
+        <w:pStyle w:val="3"/>
+        <w:numPr>
+          <w:ilvl w:val="2"/>
+          <w:numId w:val="1"/>
+        </w:numPr>
+        <w:rPr>
+          <w:rFonts w:hint="eastAsia"/>
+        </w:rPr>
+      </w:pPr>
+      <w:r>
+        <w:t>expandNotificationsPanel</w:t>
+      </w:r>
+    </w:p>
     <w:p/>
     <w:p>
       <w:r>
@@ -7508,96 +5258,230 @@
     </w:p>
     <w:p>
       <w:r>
+        <w:t xml:space="preserve">    public void expandNotificationsPanel() {</w:t>
+      </w:r>
+    </w:p>
+    <w:p>
+      <w:r>
+        <w:t xml:space="preserve">        try {</w:t>
+      </w:r>
+    </w:p>
+    <w:p>
+      <w:r>
+        <w:t xml:space="preserve">            final IStatusBarService svc = getService();</w:t>
+      </w:r>
+    </w:p>
+    <w:p>
+      <w:r>
+        <w:t xml:space="preserve">            if (svc != null) {</w:t>
+      </w:r>
+    </w:p>
+    <w:p>
+      <w:r>
+        <w:t xml:space="preserve">                svc.expandNotificationsPanel();</w:t>
+      </w:r>
+    </w:p>
+    <w:p>
+      <w:r>
+        <w:t xml:space="preserve">            }</w:t>
+      </w:r>
+    </w:p>
+    <w:p>
+      <w:r>
+        <w:t xml:space="preserve">        } catch (RemoteException ex) {</w:t>
+      </w:r>
+    </w:p>
+    <w:p>
+      <w:r>
+        <w:t xml:space="preserve">            throw ex.rethrowFromSystemServer();</w:t>
+      </w:r>
+    </w:p>
+    <w:p>
+      <w:r>
+        <w:t xml:space="preserve">        }</w:t>
+      </w:r>
+    </w:p>
+    <w:p>
+      <w:pPr>
+        <w:ind w:firstLine="420"/>
+      </w:pPr>
+      <w:r>
+        <w:t>}</w:t>
+      </w:r>
+    </w:p>
+    <w:p>
+      <w:pPr>
+        <w:ind w:firstLine="420"/>
+      </w:pPr>
+    </w:p>
+    <w:p>
+      <w:pPr>
+        <w:ind w:firstLine="420"/>
+      </w:pPr>
+      <w:r>
+        <w:t>// ================================================================================</w:t>
+      </w:r>
+    </w:p>
+    <w:p>
+      <w:pPr>
+        <w:ind w:firstLine="420"/>
+      </w:pPr>
+      <w:r>
+        <w:t xml:space="preserve">    // From IStatusBarService</w:t>
+      </w:r>
+    </w:p>
+    <w:p>
+      <w:pPr>
+        <w:ind w:firstLine="420"/>
+      </w:pPr>
+      <w:r>
+        <w:t xml:space="preserve">    // ================================================================================</w:t>
+      </w:r>
+      <w:r>
+        <w:t xml:space="preserve"> </w:t>
+      </w:r>
+    </w:p>
+    <w:p>
+      <w:pPr>
+        <w:pStyle w:val="3"/>
+        <w:numPr>
+          <w:ilvl w:val="2"/>
+          <w:numId w:val="1"/>
+        </w:numPr>
+      </w:pPr>
+      <w:r>
+        <w:t>expandNotificationsPanel</w:t>
+      </w:r>
+    </w:p>
+    <w:p>
+      <w:pPr>
+        <w:ind w:firstLine="420"/>
+      </w:pPr>
+      <w:r>
+        <w:t xml:space="preserve">    @Override</w:t>
+      </w:r>
+    </w:p>
+    <w:p>
+      <w:pPr>
+        <w:ind w:firstLine="420"/>
+      </w:pPr>
+      <w:r>
+        <w:t xml:space="preserve">    public void expandNotificationsPanel() {</w:t>
+      </w:r>
+    </w:p>
+    <w:p>
+      <w:pPr>
+        <w:ind w:firstLine="420"/>
+      </w:pPr>
+      <w:r>
+        <w:t xml:space="preserve">        enforceExpandStatusBar();</w:t>
+      </w:r>
+    </w:p>
+    <w:p>
+      <w:pPr>
+        <w:ind w:firstLine="420"/>
+      </w:pPr>
+    </w:p>
+    <w:p>
+      <w:pPr>
+        <w:ind w:firstLine="420"/>
+      </w:pPr>
+      <w:r>
+        <w:t xml:space="preserve">        if (mBar != null) {</w:t>
+      </w:r>
+    </w:p>
+    <w:p>
+      <w:pPr>
+        <w:ind w:firstLine="420"/>
+      </w:pPr>
+      <w:r>
+        <w:t xml:space="preserve">            try {</w:t>
+      </w:r>
+    </w:p>
+    <w:p>
+      <w:pPr>
+        <w:ind w:firstLine="420"/>
+      </w:pPr>
+      <w:r>
+        <w:t xml:space="preserve">                mBar.animateExpandNotificationsPanel();</w:t>
+      </w:r>
+    </w:p>
+    <w:p>
+      <w:pPr>
+        <w:ind w:firstLine="420"/>
+      </w:pPr>
+      <w:r>
+        <w:t xml:space="preserve">            } catch (RemoteException ex) {</w:t>
+      </w:r>
+    </w:p>
+    <w:p>
+      <w:pPr>
+        <w:ind w:firstLine="420"/>
+      </w:pPr>
+      <w:r>
+        <w:t xml:space="preserve">            }</w:t>
+      </w:r>
+    </w:p>
+    <w:p>
+      <w:pPr>
+        <w:ind w:firstLine="420"/>
+      </w:pPr>
+      <w:r>
+        <w:t xml:space="preserve">        }</w:t>
+      </w:r>
+    </w:p>
+    <w:p>
+      <w:pPr>
+        <w:ind w:firstLine="420"/>
+      </w:pPr>
+      <w:r>
+        <w:lastRenderedPageBreak/>
+        <w:t xml:space="preserve">    }</w:t>
+      </w:r>
+    </w:p>
+    <w:p>
+      <w:r>
         <w:t xml:space="preserve">    </w:t>
       </w:r>
-      <w:proofErr w:type="gramStart"/>
-      <w:r>
-        <w:t>public</w:t>
-      </w:r>
-      <w:proofErr w:type="gramEnd"/>
-      <w:r>
-        <w:t xml:space="preserve"> void </w:t>
-      </w:r>
-      <w:proofErr w:type="spellStart"/>
-      <w:r>
-        <w:t>expandNotificationsPanel</w:t>
-      </w:r>
-      <w:proofErr w:type="spellEnd"/>
-      <w:r>
-        <w:t>() {</w:t>
-      </w:r>
-    </w:p>
-    <w:p>
-      <w:r>
-        <w:t xml:space="preserve">        </w:t>
-      </w:r>
-      <w:proofErr w:type="gramStart"/>
-      <w:r>
-        <w:t>try</w:t>
-      </w:r>
-      <w:proofErr w:type="gramEnd"/>
-      <w:r>
-        <w:t xml:space="preserve"> {</w:t>
-      </w:r>
-    </w:p>
-    <w:p>
-      <w:r>
-        <w:t xml:space="preserve">            </w:t>
-      </w:r>
-      <w:proofErr w:type="gramStart"/>
-      <w:r>
-        <w:t>final</w:t>
-      </w:r>
-      <w:proofErr w:type="gramEnd"/>
-      <w:r>
-        <w:t xml:space="preserve"> </w:t>
-      </w:r>
-      <w:proofErr w:type="spellStart"/>
-      <w:r>
-        <w:t>IStatusBarService</w:t>
-      </w:r>
-      <w:proofErr w:type="spellEnd"/>
-      <w:r>
-        <w:t xml:space="preserve"> svc = </w:t>
-      </w:r>
-      <w:proofErr w:type="spellStart"/>
-      <w:r>
-        <w:t>getService</w:t>
-      </w:r>
-      <w:proofErr w:type="spellEnd"/>
-      <w:r>
-        <w:t>();</w:t>
-      </w:r>
-    </w:p>
-    <w:p>
-      <w:r>
-        <w:t xml:space="preserve">            </w:t>
-      </w:r>
-      <w:proofErr w:type="gramStart"/>
-      <w:r>
-        <w:t>if</w:t>
-      </w:r>
-      <w:proofErr w:type="gramEnd"/>
-      <w:r>
-        <w:t xml:space="preserve"> (svc != null) {</w:t>
-      </w:r>
-    </w:p>
-    <w:p>
-      <w:r>
-        <w:t xml:space="preserve">                </w:t>
-      </w:r>
-      <w:proofErr w:type="spellStart"/>
-      <w:proofErr w:type="gramStart"/>
-      <w:r>
-        <w:t>svc.expandNotificationsPanel</w:t>
-      </w:r>
-      <w:proofErr w:type="spellEnd"/>
-      <w:r>
-        <w:t>(</w:t>
-      </w:r>
-      <w:proofErr w:type="gramEnd"/>
-      <w:r>
-        <w:t>);</w:t>
+    </w:p>
+    <w:p>
+      <w:r>
+        <w:t xml:space="preserve">    /**</w:t>
+      </w:r>
+    </w:p>
+    <w:p>
+      <w:r>
+        <w:t xml:space="preserve">     * Collapse the notifications and settings panels.</w:t>
+      </w:r>
+    </w:p>
+    <w:p>
+      <w:r>
+        <w:t xml:space="preserve">     */</w:t>
+      </w:r>
+    </w:p>
+    <w:p>
+      <w:r>
+        <w:t xml:space="preserve">    public void collapsePanels() {</w:t>
+      </w:r>
+    </w:p>
+    <w:p>
+      <w:r>
+        <w:t xml:space="preserve">        try {</w:t>
+      </w:r>
+    </w:p>
+    <w:p>
+      <w:r>
+        <w:t xml:space="preserve">            final IStatusBarService svc = getService();</w:t>
+      </w:r>
+    </w:p>
+    <w:p>
+      <w:r>
+        <w:t xml:space="preserve">            if (svc != null) {</w:t>
+      </w:r>
+    </w:p>
+    <w:p>
+      <w:r>
+        <w:t xml:space="preserve">                svc.collapsePanels();</w:t>
       </w:r>
     </w:p>
     <w:p>
@@ -7607,36 +5491,12 @@
     </w:p>
     <w:p>
       <w:r>
-        <w:t xml:space="preserve">        } catch (</w:t>
-      </w:r>
-      <w:proofErr w:type="spellStart"/>
-      <w:r>
-        <w:t>RemoteException</w:t>
-      </w:r>
-      <w:proofErr w:type="spellEnd"/>
-      <w:r>
-        <w:t xml:space="preserve"> ex) {</w:t>
-      </w:r>
-    </w:p>
-    <w:p>
-      <w:r>
-        <w:t xml:space="preserve">            </w:t>
-      </w:r>
-      <w:proofErr w:type="gramStart"/>
-      <w:r>
-        <w:t>throw</w:t>
-      </w:r>
-      <w:proofErr w:type="gramEnd"/>
-      <w:r>
-        <w:t xml:space="preserve"> </w:t>
-      </w:r>
-      <w:proofErr w:type="spellStart"/>
-      <w:r>
-        <w:t>ex.rethrowFromSystemServer</w:t>
-      </w:r>
-      <w:proofErr w:type="spellEnd"/>
-      <w:r>
-        <w:t>();</w:t>
+        <w:t xml:space="preserve">        } catch (RemoteException ex) {</w:t>
+      </w:r>
+    </w:p>
+    <w:p>
+      <w:r>
+        <w:t xml:space="preserve">            throw ex.rethrowFromSystemServer();</w:t>
       </w:r>
     </w:p>
     <w:p>
@@ -7649,11 +5509,7 @@
         <w:t xml:space="preserve">    }</w:t>
       </w:r>
     </w:p>
-    <w:p>
-      <w:r>
-        <w:t xml:space="preserve">    </w:t>
-      </w:r>
-    </w:p>
+    <w:p/>
     <w:p>
       <w:r>
         <w:t xml:space="preserve">    /**</w:t>
@@ -7661,7 +5517,7 @@
     </w:p>
     <w:p>
       <w:r>
-        <w:t xml:space="preserve">     * Collapse the notifications and settings panels.</w:t>
+        <w:t xml:space="preserve">     * Expand the settings panel.</w:t>
       </w:r>
     </w:p>
     <w:p>
@@ -7671,206 +5527,40 @@
     </w:p>
     <w:p>
       <w:r>
-        <w:t xml:space="preserve">    </w:t>
-      </w:r>
-      <w:proofErr w:type="gramStart"/>
-      <w:r>
-        <w:t>public</w:t>
-      </w:r>
-      <w:proofErr w:type="gramEnd"/>
-      <w:r>
-        <w:t xml:space="preserve"> void </w:t>
-      </w:r>
-      <w:proofErr w:type="spellStart"/>
-      <w:r>
-        <w:t>collapsePanels</w:t>
-      </w:r>
-      <w:proofErr w:type="spellEnd"/>
-      <w:r>
-        <w:t>() {</w:t>
-      </w:r>
-    </w:p>
-    <w:p>
-      <w:r>
-        <w:t xml:space="preserve">        </w:t>
-      </w:r>
-      <w:proofErr w:type="gramStart"/>
-      <w:r>
-        <w:t>try</w:t>
-      </w:r>
-      <w:proofErr w:type="gramEnd"/>
-      <w:r>
-        <w:t xml:space="preserve"> {</w:t>
-      </w:r>
-    </w:p>
-    <w:p>
-      <w:r>
-        <w:t xml:space="preserve">            </w:t>
-      </w:r>
-      <w:proofErr w:type="gramStart"/>
-      <w:r>
-        <w:t>final</w:t>
-      </w:r>
-      <w:proofErr w:type="gramEnd"/>
-      <w:r>
-        <w:t xml:space="preserve"> </w:t>
-      </w:r>
-      <w:proofErr w:type="spellStart"/>
-      <w:r>
-        <w:t>IStatusBarService</w:t>
-      </w:r>
-      <w:proofErr w:type="spellEnd"/>
-      <w:r>
-        <w:t xml:space="preserve"> svc = </w:t>
-      </w:r>
-      <w:proofErr w:type="spellStart"/>
-      <w:r>
-        <w:t>getService</w:t>
-      </w:r>
-      <w:proofErr w:type="spellEnd"/>
-      <w:r>
-        <w:t>();</w:t>
-      </w:r>
-    </w:p>
-    <w:p>
-      <w:r>
-        <w:t xml:space="preserve">            </w:t>
-      </w:r>
-      <w:proofErr w:type="gramStart"/>
-      <w:r>
-        <w:t>if</w:t>
-      </w:r>
-      <w:proofErr w:type="gramEnd"/>
-      <w:r>
-        <w:t xml:space="preserve"> (svc != null) {</w:t>
-      </w:r>
-    </w:p>
-    <w:p>
-      <w:r>
-        <w:t xml:space="preserve">                </w:t>
-      </w:r>
-      <w:proofErr w:type="spellStart"/>
-      <w:proofErr w:type="gramStart"/>
-      <w:r>
-        <w:t>svc.collapsePanels</w:t>
-      </w:r>
-      <w:proofErr w:type="spellEnd"/>
-      <w:r>
-        <w:t>(</w:t>
-      </w:r>
-      <w:proofErr w:type="gramEnd"/>
-      <w:r>
-        <w:t>);</w:t>
-      </w:r>
-    </w:p>
-    <w:p>
-      <w:r>
-        <w:t xml:space="preserve">            }</w:t>
-      </w:r>
-    </w:p>
-    <w:p>
-      <w:r>
-        <w:t xml:space="preserve">        } catch (</w:t>
-      </w:r>
-      <w:proofErr w:type="spellStart"/>
-      <w:r>
-        <w:t>RemoteException</w:t>
-      </w:r>
-      <w:proofErr w:type="spellEnd"/>
-      <w:r>
-        <w:t xml:space="preserve"> ex) {</w:t>
-      </w:r>
-    </w:p>
-    <w:p>
-      <w:r>
-        <w:t xml:space="preserve">            </w:t>
-      </w:r>
-      <w:proofErr w:type="gramStart"/>
-      <w:r>
-        <w:t>throw</w:t>
-      </w:r>
-      <w:proofErr w:type="gramEnd"/>
-      <w:r>
-        <w:t xml:space="preserve"> </w:t>
-      </w:r>
-      <w:proofErr w:type="spellStart"/>
-      <w:r>
-        <w:t>ex.rethrowFromSystemServer</w:t>
-      </w:r>
-      <w:proofErr w:type="spellEnd"/>
-      <w:r>
-        <w:t>();</w:t>
-      </w:r>
-    </w:p>
-    <w:p>
-      <w:r>
-        <w:t xml:space="preserve">        }</w:t>
-      </w:r>
-    </w:p>
-    <w:p>
-      <w:r>
-        <w:t xml:space="preserve">    }</w:t>
-      </w:r>
-    </w:p>
-    <w:p/>
-    <w:p>
-      <w:r>
-        <w:t xml:space="preserve">    /**</w:t>
-      </w:r>
-    </w:p>
-    <w:p>
-      <w:r>
-        <w:t xml:space="preserve">     * Expand the settings panel.</w:t>
-      </w:r>
-    </w:p>
-    <w:p>
-      <w:r>
-        <w:t xml:space="preserve">     */</w:t>
-      </w:r>
-    </w:p>
-    <w:p>
-      <w:r>
-        <w:t xml:space="preserve">    </w:t>
-      </w:r>
-      <w:proofErr w:type="gramStart"/>
-      <w:r>
-        <w:t>public</w:t>
-      </w:r>
-      <w:proofErr w:type="gramEnd"/>
-      <w:r>
-        <w:t xml:space="preserve"> void </w:t>
-      </w:r>
-      <w:proofErr w:type="spellStart"/>
-      <w:r>
-        <w:t>expandSettingsPanel</w:t>
-      </w:r>
-      <w:proofErr w:type="spellEnd"/>
-      <w:r>
-        <w:t>() {</w:t>
-      </w:r>
-    </w:p>
-    <w:p>
-      <w:r>
-        <w:t xml:space="preserve">        </w:t>
-      </w:r>
-      <w:proofErr w:type="spellStart"/>
-      <w:proofErr w:type="gramStart"/>
-      <w:r>
-        <w:t>expandSettingsPanel</w:t>
-      </w:r>
-      <w:proofErr w:type="spellEnd"/>
-      <w:r>
-        <w:t>(</w:t>
-      </w:r>
-      <w:proofErr w:type="gramEnd"/>
-      <w:r>
-        <w:t>null);</w:t>
-      </w:r>
-    </w:p>
-    <w:p>
-      <w:r>
-        <w:t xml:space="preserve">    }</w:t>
-      </w:r>
+        <w:t xml:space="preserve">    public void expandSettingsPanel() {</w:t>
+      </w:r>
+    </w:p>
+    <w:p>
+      <w:r>
+        <w:t xml:space="preserve">        expandSettingsPanel(null);</w:t>
+      </w:r>
+    </w:p>
+    <w:p>
+      <w:pPr>
+        <w:ind w:firstLine="420"/>
+      </w:pPr>
+      <w:r>
+        <w:t>}</w:t>
+      </w:r>
+    </w:p>
+    <w:p>
+      <w:pPr>
+        <w:ind w:firstLine="420"/>
+      </w:pPr>
+    </w:p>
+    <w:p>
+      <w:pPr>
+        <w:pStyle w:val="3"/>
+        <w:numPr>
+          <w:ilvl w:val="2"/>
+          <w:numId w:val="1"/>
+        </w:numPr>
+      </w:pPr>
+      <w:bookmarkStart w:id="1" w:name="_GoBack"/>
+      <w:r>
+        <w:t>animateExpandNotificationsPanel</w:t>
+      </w:r>
+      <w:bookmarkEnd w:id="1"/>
     </w:p>
     <w:sectPr>
       <w:pgSz w:w="11906" w:h="16838"/>
@@ -7883,7 +5573,7 @@
 </file>
 
 <file path=word/comments.xml><?xml version="1.0" encoding="utf-8"?>
-<w:comments xmlns:wpc="http://schemas.microsoft.com/office/word/2010/wordprocessingCanvas" xmlns:mc="http://schemas.openxmlformats.org/markup-compatibility/2006" xmlns:o="urn:schemas-microsoft-com:office:office" xmlns:r="http://schemas.openxmlformats.org/officeDocument/2006/relationships" xmlns:m="http://schemas.openxmlformats.org/officeDocument/2006/math" xmlns:v="urn:schemas-microsoft-com:vml" xmlns:wp14="http://schemas.microsoft.com/office/word/2010/wordprocessingDrawing" xmlns:wp="http://schemas.openxmlformats.org/drawingml/2006/wordprocessingDrawing" xmlns:w10="urn:schemas-microsoft-com:office:word" xmlns:w="http://schemas.openxmlformats.org/wordprocessingml/2006/main" xmlns:w14="http://schemas.microsoft.com/office/word/2010/wordml" xmlns:wpg="http://schemas.microsoft.com/office/word/2010/wordprocessingGroup" xmlns:wpi="http://schemas.microsoft.com/office/word/2010/wordprocessingInk" xmlns:wne="http://schemas.microsoft.com/office/word/2006/wordml" xmlns:wps="http://schemas.microsoft.com/office/word/2010/wordprocessingShape" mc:Ignorable="w14 wp14">
+<w:comments xmlns:wpc="http://schemas.microsoft.com/office/word/2010/wordprocessingCanvas" xmlns:mc="http://schemas.openxmlformats.org/markup-compatibility/2006" xmlns:o="urn:schemas-microsoft-com:office:office" xmlns:r="http://schemas.openxmlformats.org/officeDocument/2006/relationships" xmlns:m="http://schemas.openxmlformats.org/officeDocument/2006/math" xmlns:v="urn:schemas-microsoft-com:vml" xmlns:wp14="http://schemas.microsoft.com/office/word/2010/wordprocessingDrawing" xmlns:wp="http://schemas.openxmlformats.org/drawingml/2006/wordprocessingDrawing" xmlns:w10="urn:schemas-microsoft-com:office:word" xmlns:w="http://schemas.openxmlformats.org/wordprocessingml/2006/main" xmlns:w14="http://schemas.microsoft.com/office/word/2010/wordml" xmlns:w15="http://schemas.microsoft.com/office/word/2012/wordml" xmlns:wpg="http://schemas.microsoft.com/office/word/2010/wordprocessingGroup" xmlns:wpi="http://schemas.microsoft.com/office/word/2010/wordprocessingInk" xmlns:wne="http://schemas.microsoft.com/office/word/2006/wordml" xmlns:wps="http://schemas.microsoft.com/office/word/2010/wordprocessingShape" mc:Ignorable="w14 w15 wp14">
   <w:comment w:id="0" w:author="key" w:date="2018-09-02T23:47:00Z" w:initials="k">
     <w:p>
       <w:pPr>
@@ -7899,29 +5589,21 @@
         <w:rPr>
           <w:rFonts w:hint="eastAsia"/>
         </w:rPr>
-        <w:t>其实我们也需要这么</w:t>
-      </w:r>
-      <w:proofErr w:type="gramStart"/>
-      <w:r>
-        <w:rPr>
-          <w:rFonts w:hint="eastAsia"/>
-        </w:rPr>
-        <w:t>一哥服务</w:t>
-      </w:r>
-      <w:proofErr w:type="gramEnd"/>
-      <w:r>
-        <w:rPr>
-          <w:rFonts w:hint="eastAsia"/>
-        </w:rPr>
-        <w:t>吧</w:t>
+        <w:t>其实我们也需要这么一哥服务吧</w:t>
       </w:r>
     </w:p>
   </w:comment>
 </w:comments>
 </file>
 
+<file path=word/commentsExtended.xml><?xml version="1.0" encoding="utf-8"?>
+<w15:commentsEx xmlns:wpc="http://schemas.microsoft.com/office/word/2010/wordprocessingCanvas" xmlns:mc="http://schemas.openxmlformats.org/markup-compatibility/2006" xmlns:o="urn:schemas-microsoft-com:office:office" xmlns:r="http://schemas.openxmlformats.org/officeDocument/2006/relationships" xmlns:m="http://schemas.openxmlformats.org/officeDocument/2006/math" xmlns:v="urn:schemas-microsoft-com:vml" xmlns:wp14="http://schemas.microsoft.com/office/word/2010/wordprocessingDrawing" xmlns:wp="http://schemas.openxmlformats.org/drawingml/2006/wordprocessingDrawing" xmlns:w10="urn:schemas-microsoft-com:office:word" xmlns:w="http://schemas.openxmlformats.org/wordprocessingml/2006/main" xmlns:w14="http://schemas.microsoft.com/office/word/2010/wordml" xmlns:w15="http://schemas.microsoft.com/office/word/2012/wordml" xmlns:wpg="http://schemas.microsoft.com/office/word/2010/wordprocessingGroup" xmlns:wpi="http://schemas.microsoft.com/office/word/2010/wordprocessingInk" xmlns:wne="http://schemas.microsoft.com/office/word/2006/wordml" xmlns:wps="http://schemas.microsoft.com/office/word/2010/wordprocessingShape" mc:Ignorable="w14 w15 wp14">
+  <w15:commentEx w15:paraId="0EA359A8" w15:done="0"/>
+</w15:commentsEx>
+</file>
+
 <file path=word/endnotes.xml><?xml version="1.0" encoding="utf-8"?>
-<w:endnotes xmlns:wpc="http://schemas.microsoft.com/office/word/2010/wordprocessingCanvas" xmlns:mc="http://schemas.openxmlformats.org/markup-compatibility/2006" xmlns:o="urn:schemas-microsoft-com:office:office" xmlns:r="http://schemas.openxmlformats.org/officeDocument/2006/relationships" xmlns:m="http://schemas.openxmlformats.org/officeDocument/2006/math" xmlns:v="urn:schemas-microsoft-com:vml" xmlns:wp14="http://schemas.microsoft.com/office/word/2010/wordprocessingDrawing" xmlns:wp="http://schemas.openxmlformats.org/drawingml/2006/wordprocessingDrawing" xmlns:w10="urn:schemas-microsoft-com:office:word" xmlns:w="http://schemas.openxmlformats.org/wordprocessingml/2006/main" xmlns:w14="http://schemas.microsoft.com/office/word/2010/wordml" xmlns:wpg="http://schemas.microsoft.com/office/word/2010/wordprocessingGroup" xmlns:wpi="http://schemas.microsoft.com/office/word/2010/wordprocessingInk" xmlns:wne="http://schemas.microsoft.com/office/word/2006/wordml" xmlns:wps="http://schemas.microsoft.com/office/word/2010/wordprocessingShape" mc:Ignorable="w14 wp14">
+<w:endnotes xmlns:wpc="http://schemas.microsoft.com/office/word/2010/wordprocessingCanvas" xmlns:mc="http://schemas.openxmlformats.org/markup-compatibility/2006" xmlns:o="urn:schemas-microsoft-com:office:office" xmlns:r="http://schemas.openxmlformats.org/officeDocument/2006/relationships" xmlns:m="http://schemas.openxmlformats.org/officeDocument/2006/math" xmlns:v="urn:schemas-microsoft-com:vml" xmlns:wp14="http://schemas.microsoft.com/office/word/2010/wordprocessingDrawing" xmlns:wp="http://schemas.openxmlformats.org/drawingml/2006/wordprocessingDrawing" xmlns:w10="urn:schemas-microsoft-com:office:word" xmlns:w="http://schemas.openxmlformats.org/wordprocessingml/2006/main" xmlns:w14="http://schemas.microsoft.com/office/word/2010/wordml" xmlns:w15="http://schemas.microsoft.com/office/word/2012/wordml" xmlns:wpg="http://schemas.microsoft.com/office/word/2010/wordprocessingGroup" xmlns:wpi="http://schemas.microsoft.com/office/word/2010/wordprocessingInk" xmlns:wne="http://schemas.microsoft.com/office/word/2006/wordml" xmlns:wps="http://schemas.microsoft.com/office/word/2010/wordprocessingShape" mc:Ignorable="w14 w15 wp14">
   <w:endnote w:type="separator" w:id="-1">
     <w:p>
       <w:r>
@@ -7940,7 +5622,7 @@
 </file>
 
 <file path=word/footnotes.xml><?xml version="1.0" encoding="utf-8"?>
-<w:footnotes xmlns:wpc="http://schemas.microsoft.com/office/word/2010/wordprocessingCanvas" xmlns:mc="http://schemas.openxmlformats.org/markup-compatibility/2006" xmlns:o="urn:schemas-microsoft-com:office:office" xmlns:r="http://schemas.openxmlformats.org/officeDocument/2006/relationships" xmlns:m="http://schemas.openxmlformats.org/officeDocument/2006/math" xmlns:v="urn:schemas-microsoft-com:vml" xmlns:wp14="http://schemas.microsoft.com/office/word/2010/wordprocessingDrawing" xmlns:wp="http://schemas.openxmlformats.org/drawingml/2006/wordprocessingDrawing" xmlns:w10="urn:schemas-microsoft-com:office:word" xmlns:w="http://schemas.openxmlformats.org/wordprocessingml/2006/main" xmlns:w14="http://schemas.microsoft.com/office/word/2010/wordml" xmlns:wpg="http://schemas.microsoft.com/office/word/2010/wordprocessingGroup" xmlns:wpi="http://schemas.microsoft.com/office/word/2010/wordprocessingInk" xmlns:wne="http://schemas.microsoft.com/office/word/2006/wordml" xmlns:wps="http://schemas.microsoft.com/office/word/2010/wordprocessingShape" mc:Ignorable="w14 wp14">
+<w:footnotes xmlns:wpc="http://schemas.microsoft.com/office/word/2010/wordprocessingCanvas" xmlns:mc="http://schemas.openxmlformats.org/markup-compatibility/2006" xmlns:o="urn:schemas-microsoft-com:office:office" xmlns:r="http://schemas.openxmlformats.org/officeDocument/2006/relationships" xmlns:m="http://schemas.openxmlformats.org/officeDocument/2006/math" xmlns:v="urn:schemas-microsoft-com:vml" xmlns:wp14="http://schemas.microsoft.com/office/word/2010/wordprocessingDrawing" xmlns:wp="http://schemas.openxmlformats.org/drawingml/2006/wordprocessingDrawing" xmlns:w10="urn:schemas-microsoft-com:office:word" xmlns:w="http://schemas.openxmlformats.org/wordprocessingml/2006/main" xmlns:w14="http://schemas.microsoft.com/office/word/2010/wordml" xmlns:w15="http://schemas.microsoft.com/office/word/2012/wordml" xmlns:wpg="http://schemas.microsoft.com/office/word/2010/wordprocessingGroup" xmlns:wpi="http://schemas.microsoft.com/office/word/2010/wordprocessingInk" xmlns:wne="http://schemas.microsoft.com/office/word/2006/wordml" xmlns:wps="http://schemas.microsoft.com/office/word/2010/wordprocessingShape" mc:Ignorable="w14 w15 wp14">
   <w:footnote w:type="separator" w:id="-1">
     <w:p>
       <w:r>
@@ -7959,8 +5641,8 @@
 </file>
 
 <file path=word/numbering.xml><?xml version="1.0" encoding="utf-8"?>
-<w:numbering xmlns:wpc="http://schemas.microsoft.com/office/word/2010/wordprocessingCanvas" xmlns:mc="http://schemas.openxmlformats.org/markup-compatibility/2006" xmlns:o="urn:schemas-microsoft-com:office:office" xmlns:r="http://schemas.openxmlformats.org/officeDocument/2006/relationships" xmlns:m="http://schemas.openxmlformats.org/officeDocument/2006/math" xmlns:v="urn:schemas-microsoft-com:vml" xmlns:wp14="http://schemas.microsoft.com/office/word/2010/wordprocessingDrawing" xmlns:wp="http://schemas.openxmlformats.org/drawingml/2006/wordprocessingDrawing" xmlns:w10="urn:schemas-microsoft-com:office:word" xmlns:w="http://schemas.openxmlformats.org/wordprocessingml/2006/main" xmlns:w14="http://schemas.microsoft.com/office/word/2010/wordml" xmlns:wpg="http://schemas.microsoft.com/office/word/2010/wordprocessingGroup" xmlns:wpi="http://schemas.microsoft.com/office/word/2010/wordprocessingInk" xmlns:wne="http://schemas.microsoft.com/office/word/2006/wordml" xmlns:wps="http://schemas.microsoft.com/office/word/2010/wordprocessingShape" mc:Ignorable="w14 wp14">
-  <w:abstractNum w:abstractNumId="0">
+<w:numbering xmlns:wpc="http://schemas.microsoft.com/office/word/2010/wordprocessingCanvas" xmlns:mc="http://schemas.openxmlformats.org/markup-compatibility/2006" xmlns:o="urn:schemas-microsoft-com:office:office" xmlns:r="http://schemas.openxmlformats.org/officeDocument/2006/relationships" xmlns:m="http://schemas.openxmlformats.org/officeDocument/2006/math" xmlns:v="urn:schemas-microsoft-com:vml" xmlns:wp14="http://schemas.microsoft.com/office/word/2010/wordprocessingDrawing" xmlns:wp="http://schemas.openxmlformats.org/drawingml/2006/wordprocessingDrawing" xmlns:w10="urn:schemas-microsoft-com:office:word" xmlns:w="http://schemas.openxmlformats.org/wordprocessingml/2006/main" xmlns:w14="http://schemas.microsoft.com/office/word/2010/wordml" xmlns:w15="http://schemas.microsoft.com/office/word/2012/wordml" xmlns:wpg="http://schemas.microsoft.com/office/word/2010/wordprocessingGroup" xmlns:wpi="http://schemas.microsoft.com/office/word/2010/wordprocessingInk" xmlns:wne="http://schemas.microsoft.com/office/word/2006/wordml" xmlns:wps="http://schemas.microsoft.com/office/word/2010/wordprocessingShape" mc:Ignorable="w14 w15 wp14">
+  <w:abstractNum w:abstractNumId="0" w15:restartNumberingAfterBreak="0">
     <w:nsid w:val="0FCE7D3F"/>
     <w:multiLevelType w:val="multilevel"/>
     <w:tmpl w:val="D3E0D6C8"/>
@@ -8073,7 +5755,7 @@
       </w:pPr>
     </w:lvl>
   </w:abstractNum>
-  <w:abstractNum w:abstractNumId="1">
+  <w:abstractNum w:abstractNumId="1" w15:restartNumberingAfterBreak="0">
     <w:nsid w:val="11AC259A"/>
     <w:multiLevelType w:val="multilevel"/>
     <w:tmpl w:val="0409001F"/>
@@ -8159,7 +5841,7 @@
       </w:pPr>
     </w:lvl>
   </w:abstractNum>
-  <w:abstractNum w:abstractNumId="2">
+  <w:abstractNum w:abstractNumId="2" w15:restartNumberingAfterBreak="0">
     <w:nsid w:val="166B2AE1"/>
     <w:multiLevelType w:val="hybridMultilevel"/>
     <w:tmpl w:val="4E4AEC38"/>
@@ -8272,7 +5954,7 @@
       </w:rPr>
     </w:lvl>
   </w:abstractNum>
-  <w:abstractNum w:abstractNumId="3">
+  <w:abstractNum w:abstractNumId="3" w15:restartNumberingAfterBreak="0">
     <w:nsid w:val="326A4AA1"/>
     <w:multiLevelType w:val="multilevel"/>
     <w:tmpl w:val="0409001F"/>
@@ -8374,7 +6056,7 @@
 </file>
 
 <file path=word/styles.xml><?xml version="1.0" encoding="utf-8"?>
-<w:styles xmlns:mc="http://schemas.openxmlformats.org/markup-compatibility/2006" xmlns:r="http://schemas.openxmlformats.org/officeDocument/2006/relationships" xmlns:w="http://schemas.openxmlformats.org/wordprocessingml/2006/main" xmlns:w14="http://schemas.microsoft.com/office/word/2010/wordml" mc:Ignorable="w14">
+<w:styles xmlns:mc="http://schemas.openxmlformats.org/markup-compatibility/2006" xmlns:r="http://schemas.openxmlformats.org/officeDocument/2006/relationships" xmlns:w="http://schemas.openxmlformats.org/wordprocessingml/2006/main" xmlns:w14="http://schemas.microsoft.com/office/word/2010/wordml" xmlns:w15="http://schemas.microsoft.com/office/word/2012/wordml" mc:Ignorable="w14 w15">
   <w:docDefaults>
     <w:rPrDefault>
       <w:rPr>
@@ -8387,635 +6069,378 @@
     </w:rPrDefault>
     <w:pPrDefault/>
   </w:docDefaults>
-  <w:latentStyles w:defLockedState="0" w:defUIPriority="99" w:defSemiHidden="1" w:defUnhideWhenUsed="1" w:defQFormat="0" w:count="267">
-    <w:lsdException w:name="Normal" w:semiHidden="0" w:uiPriority="0" w:unhideWhenUsed="0" w:qFormat="1"/>
-    <w:lsdException w:name="heading 1" w:semiHidden="0" w:uiPriority="9" w:unhideWhenUsed="0" w:qFormat="1"/>
-    <w:lsdException w:name="heading 2" w:uiPriority="9" w:qFormat="1"/>
-    <w:lsdException w:name="heading 3" w:uiPriority="9" w:qFormat="1"/>
-    <w:lsdException w:name="heading 4" w:uiPriority="9" w:qFormat="1"/>
-    <w:lsdException w:name="heading 5" w:uiPriority="9" w:qFormat="1"/>
-    <w:lsdException w:name="heading 6" w:uiPriority="9" w:qFormat="1"/>
-    <w:lsdException w:name="heading 7" w:uiPriority="9" w:qFormat="1"/>
-    <w:lsdException w:name="heading 8" w:uiPriority="9" w:qFormat="1"/>
-    <w:lsdException w:name="heading 9" w:uiPriority="9" w:qFormat="1"/>
-    <w:lsdException w:name="toc 1" w:uiPriority="39"/>
-    <w:lsdException w:name="toc 2" w:uiPriority="39"/>
-    <w:lsdException w:name="toc 3" w:uiPriority="39"/>
-    <w:lsdException w:name="toc 4" w:uiPriority="39"/>
-    <w:lsdException w:name="toc 5" w:uiPriority="39"/>
-    <w:lsdException w:name="toc 6" w:uiPriority="39"/>
-    <w:lsdException w:name="toc 7" w:uiPriority="39"/>
-    <w:lsdException w:name="toc 8" w:uiPriority="39"/>
-    <w:lsdException w:name="toc 9" w:uiPriority="39"/>
-    <w:lsdException w:name="caption" w:uiPriority="35" w:qFormat="1"/>
-    <w:lsdException w:name="Title" w:semiHidden="0" w:uiPriority="10" w:unhideWhenUsed="0" w:qFormat="1"/>
-    <w:lsdException w:name="Default Paragraph Font" w:uiPriority="1"/>
-    <w:lsdException w:name="Subtitle" w:semiHidden="0" w:uiPriority="11" w:unhideWhenUsed="0" w:qFormat="1"/>
-    <w:lsdException w:name="Strong" w:semiHidden="0" w:uiPriority="22" w:unhideWhenUsed="0" w:qFormat="1"/>
-    <w:lsdException w:name="Emphasis" w:semiHidden="0" w:uiPriority="20" w:unhideWhenUsed="0" w:qFormat="1"/>
-    <w:lsdException w:name="Table Grid" w:semiHidden="0" w:uiPriority="59" w:unhideWhenUsed="0"/>
-    <w:lsdException w:name="Placeholder Text" w:unhideWhenUsed="0"/>
-    <w:lsdException w:name="No Spacing" w:semiHidden="0" w:uiPriority="1" w:unhideWhenUsed="0" w:qFormat="1"/>
-    <w:lsdException w:name="Light Shading" w:semiHidden="0" w:uiPriority="60" w:unhideWhenUsed="0"/>
-    <w:lsdException w:name="Light List" w:semiHidden="0" w:uiPriority="61" w:unhideWhenUsed="0"/>
-    <w:lsdException w:name="Light Grid" w:semiHidden="0" w:uiPriority="62" w:unhideWhenUsed="0"/>
-    <w:lsdException w:name="Medium Shading 1" w:semiHidden="0" w:uiPriority="63" w:unhideWhenUsed="0"/>
-    <w:lsdException w:name="Medium Shading 2" w:semiHidden="0" w:uiPriority="64" w:unhideWhenUsed="0"/>
-    <w:lsdException w:name="Medium List 1" w:semiHidden="0" w:uiPriority="65" w:unhideWhenUsed="0"/>
-    <w:lsdException w:name="Medium List 2" w:semiHidden="0" w:uiPriority="66" w:unhideWhenUsed="0"/>
-    <w:lsdException w:name="Medium Grid 1" w:semiHidden="0" w:uiPriority="67" w:unhideWhenUsed="0"/>
-    <w:lsdException w:name="Medium Grid 2" w:semiHidden="0" w:uiPriority="68" w:unhideWhenUsed="0"/>
-    <w:lsdException w:name="Medium Grid 3" w:semiHidden="0" w:uiPriority="69" w:unhideWhenUsed="0"/>
-    <w:lsdException w:name="Dark List" w:semiHidden="0" w:uiPriority="70" w:unhideWhenUsed="0"/>
-    <w:lsdException w:name="Colorful Shading" w:semiHidden="0" w:uiPriority="71" w:unhideWhenUsed="0"/>
-    <w:lsdException w:name="Colorful List" w:semiHidden="0" w:uiPriority="72" w:unhideWhenUsed="0"/>
-    <w:lsdException w:name="Colorful Grid" w:semiHidden="0" w:uiPriority="73" w:unhideWhenUsed="0"/>
-    <w:lsdException w:name="Light Shading Accent 1" w:semiHidden="0" w:uiPriority="60" w:unhideWhenUsed="0"/>
-    <w:lsdException w:name="Light List Accent 1" w:semiHidden="0" w:uiPriority="61" w:unhideWhenUsed="0"/>
-    <w:lsdException w:name="Light Grid Accent 1" w:semiHidden="0" w:uiPriority="62" w:unhideWhenUsed="0"/>
-    <w:lsdException w:name="Medium Shading 1 Accent 1" w:semiHidden="0" w:uiPriority="63" w:unhideWhenUsed="0"/>
-    <w:lsdException w:name="Medium Shading 2 Accent 1" w:semiHidden="0" w:uiPriority="64" w:unhideWhenUsed="0"/>
-    <w:lsdException w:name="Medium List 1 Accent 1" w:semiHidden="0" w:uiPriority="65" w:unhideWhenUsed="0"/>
-    <w:lsdException w:name="Revision" w:unhideWhenUsed="0"/>
-    <w:lsdException w:name="List Paragraph" w:semiHidden="0" w:uiPriority="34" w:unhideWhenUsed="0" w:qFormat="1"/>
-    <w:lsdException w:name="Quote" w:semiHidden="0" w:uiPriority="29" w:unhideWhenUsed="0" w:qFormat="1"/>
-    <w:lsdException w:name="Intense Quote" w:semiHidden="0" w:uiPriority="30" w:unhideWhenUsed="0" w:qFormat="1"/>
-    <w:lsdException w:name="Medium List 2 Accent 1" w:semiHidden="0" w:uiPriority="66" w:unhideWhenUsed="0"/>
-    <w:lsdException w:name="Medium Grid 1 Accent 1" w:semiHidden="0" w:uiPriority="67" w:unhideWhenUsed="0"/>
-    <w:lsdException w:name="Medium Grid 2 Accent 1" w:semiHidden="0" w:uiPriority="68" w:unhideWhenUsed="0"/>
-    <w:lsdException w:name="Medium Grid 3 Accent 1" w:semiHidden="0" w:uiPriority="69" w:unhideWhenUsed="0"/>
-    <w:lsdException w:name="Dark List Accent 1" w:semiHidden="0" w:uiPriority="70" w:unhideWhenUsed="0"/>
-    <w:lsdException w:name="Colorful Shading Accent 1" w:semiHidden="0" w:uiPriority="71" w:unhideWhenUsed="0"/>
-    <w:lsdException w:name="Colorful List Accent 1" w:semiHidden="0" w:uiPriority="72" w:unhideWhenUsed="0"/>
-    <w:lsdException w:name="Colorful Grid Accent 1" w:semiHidden="0" w:uiPriority="73" w:unhideWhenUsed="0"/>
-    <w:lsdException w:name="Light Shading Accent 2" w:semiHidden="0" w:uiPriority="60" w:unhideWhenUsed="0"/>
-    <w:lsdException w:name="Light List Accent 2" w:semiHidden="0" w:uiPriority="61" w:unhideWhenUsed="0"/>
-    <w:lsdException w:name="Light Grid Accent 2" w:semiHidden="0" w:uiPriority="62" w:unhideWhenUsed="0"/>
-    <w:lsdException w:name="Medium Shading 1 Accent 2" w:semiHidden="0" w:uiPriority="63" w:unhideWhenUsed="0"/>
-    <w:lsdException w:name="Medium Shading 2 Accent 2" w:semiHidden="0" w:uiPriority="64" w:unhideWhenUsed="0"/>
-    <w:lsdException w:name="Medium List 1 Accent 2" w:semiHidden="0" w:uiPriority="65" w:unhideWhenUsed="0"/>
-    <w:lsdException w:name="Medium List 2 Accent 2" w:semiHidden="0" w:uiPriority="66" w:unhideWhenUsed="0"/>
-    <w:lsdException w:name="Medium Grid 1 Accent 2" w:semiHidden="0" w:uiPriority="67" w:unhideWhenUsed="0"/>
-    <w:lsdException w:name="Medium Grid 2 Accent 2" w:semiHidden="0" w:uiPriority="68" w:unhideWhenUsed="0"/>
-    <w:lsdException w:name="Medium Grid 3 Accent 2" w:semiHidden="0" w:uiPriority="69" w:unhideWhenUsed="0"/>
-    <w:lsdException w:name="Dark List Accent 2" w:semiHidden="0" w:uiPriority="70" w:unhideWhenUsed="0"/>
-    <w:lsdException w:name="Colorful Shading Accent 2" w:semiHidden="0" w:uiPriority="71" w:unhideWhenUsed="0"/>
-    <w:lsdException w:name="Colorful List Accent 2" w:semiHidden="0" w:uiPriority="72" w:unhideWhenUsed="0"/>
-    <w:lsdException w:name="Colorful Grid Accent 2" w:semiHidden="0" w:uiPriority="73" w:unhideWhenUsed="0"/>
-    <w:lsdException w:name="Light Shading Accent 3" w:semiHidden="0" w:uiPriority="60" w:unhideWhenUsed="0"/>
-    <w:lsdException w:name="Light List Accent 3" w:semiHidden="0" w:uiPriority="61" w:unhideWhenUsed="0"/>
-    <w:lsdException w:name="Light Grid Accent 3" w:semiHidden="0" w:uiPriority="62" w:unhideWhenUsed="0"/>
-    <w:lsdException w:name="Medium Shading 1 Accent 3" w:semiHidden="0" w:uiPriority="63" w:unhideWhenUsed="0"/>
-    <w:lsdException w:name="Medium Shading 2 Accent 3" w:semiHidden="0" w:uiPriority="64" w:unhideWhenUsed="0"/>
-    <w:lsdException w:name="Medium List 1 Accent 3" w:semiHidden="0" w:uiPriority="65" w:unhideWhenUsed="0"/>
-    <w:lsdException w:name="Medium List 2 Accent 3" w:semiHidden="0" w:uiPriority="66" w:unhideWhenUsed="0"/>
-    <w:lsdException w:name="Medium Grid 1 Accent 3" w:semiHidden="0" w:uiPriority="67" w:unhideWhenUsed="0"/>
-    <w:lsdException w:name="Medium Grid 2 Accent 3" w:semiHidden="0" w:uiPriority="68" w:unhideWhenUsed="0"/>
-    <w:lsdException w:name="Medium Grid 3 Accent 3" w:semiHidden="0" w:uiPriority="69" w:unhideWhenUsed="0"/>
-    <w:lsdException w:name="Dark List Accent 3" w:semiHidden="0" w:uiPriority="70" w:unhideWhenUsed="0"/>
-    <w:lsdException w:name="Colorful Shading Accent 3" w:semiHidden="0" w:uiPriority="71" w:unhideWhenUsed="0"/>
-    <w:lsdException w:name="Colorful List Accent 3" w:semiHidden="0" w:uiPriority="72" w:unhideWhenUsed="0"/>
-    <w:lsdException w:name="Colorful Grid Accent 3" w:semiHidden="0" w:uiPriority="73" w:unhideWhenUsed="0"/>
-    <w:lsdException w:name="Light Shading Accent 4" w:semiHidden="0" w:uiPriority="60" w:unhideWhenUsed="0"/>
-    <w:lsdException w:name="Light List Accent 4" w:semiHidden="0" w:uiPriority="61" w:unhideWhenUsed="0"/>
-    <w:lsdException w:name="Light Grid Accent 4" w:semiHidden="0" w:uiPriority="62" w:unhideWhenUsed="0"/>
-    <w:lsdException w:name="Medium Shading 1 Accent 4" w:semiHidden="0" w:uiPriority="63" w:unhideWhenUsed="0"/>
-    <w:lsdException w:name="Medium Shading 2 Accent 4" w:semiHidden="0" w:uiPriority="64" w:unhideWhenUsed="0"/>
-    <w:lsdException w:name="Medium List 1 Accent 4" w:semiHidden="0" w:uiPriority="65" w:unhideWhenUsed="0"/>
-    <w:lsdException w:name="Medium List 2 Accent 4" w:semiHidden="0" w:uiPriority="66" w:unhideWhenUsed="0"/>
-    <w:lsdException w:name="Medium Grid 1 Accent 4" w:semiHidden="0" w:uiPriority="67" w:unhideWhenUsed="0"/>
-    <w:lsdException w:name="Medium Grid 2 Accent 4" w:semiHidden="0" w:uiPriority="68" w:unhideWhenUsed="0"/>
-    <w:lsdException w:name="Medium Grid 3 Accent 4" w:semiHidden="0" w:uiPriority="69" w:unhideWhenUsed="0"/>
-    <w:lsdException w:name="Dark List Accent 4" w:semiHidden="0" w:uiPriority="70" w:unhideWhenUsed="0"/>
-    <w:lsdException w:name="Colorful Shading Accent 4" w:semiHidden="0" w:uiPriority="71" w:unhideWhenUsed="0"/>
-    <w:lsdException w:name="Colorful List Accent 4" w:semiHidden="0" w:uiPriority="72" w:unhideWhenUsed="0"/>
-    <w:lsdException w:name="Colorful Grid Accent 4" w:semiHidden="0" w:uiPriority="73" w:unhideWhenUsed="0"/>
-    <w:lsdException w:name="Light Shading Accent 5" w:semiHidden="0" w:uiPriority="60" w:unhideWhenUsed="0"/>
-    <w:lsdException w:name="Light List Accent 5" w:semiHidden="0" w:uiPriority="61" w:unhideWhenUsed="0"/>
-    <w:lsdException w:name="Light Grid Accent 5" w:semiHidden="0" w:uiPriority="62" w:unhideWhenUsed="0"/>
-    <w:lsdException w:name="Medium Shading 1 Accent 5" w:semiHidden="0" w:uiPriority="63" w:unhideWhenUsed="0"/>
-    <w:lsdException w:name="Medium Shading 2 Accent 5" w:semiHidden="0" w:uiPriority="64" w:unhideWhenUsed="0"/>
-    <w:lsdException w:name="Medium List 1 Accent 5" w:semiHidden="0" w:uiPriority="65" w:unhideWhenUsed="0"/>
-    <w:lsdException w:name="Medium List 2 Accent 5" w:semiHidden="0" w:uiPriority="66" w:unhideWhenUsed="0"/>
-    <w:lsdException w:name="Medium Grid 1 Accent 5" w:semiHidden="0" w:uiPriority="67" w:unhideWhenUsed="0"/>
-    <w:lsdException w:name="Medium Grid 2 Accent 5" w:semiHidden="0" w:uiPriority="68" w:unhideWhenUsed="0"/>
-    <w:lsdException w:name="Medium Grid 3 Accent 5" w:semiHidden="0" w:uiPriority="69" w:unhideWhenUsed="0"/>
-    <w:lsdException w:name="Dark List Accent 5" w:semiHidden="0" w:uiPriority="70" w:unhideWhenUsed="0"/>
-    <w:lsdException w:name="Colorful Shading Accent 5" w:semiHidden="0" w:uiPriority="71" w:unhideWhenUsed="0"/>
-    <w:lsdException w:name="Colorful List Accent 5" w:semiHidden="0" w:uiPriority="72" w:unhideWhenUsed="0"/>
-    <w:lsdException w:name="Colorful Grid Accent 5" w:semiHidden="0" w:uiPriority="73" w:unhideWhenUsed="0"/>
-    <w:lsdException w:name="Light Shading Accent 6" w:semiHidden="0" w:uiPriority="60" w:unhideWhenUsed="0"/>
-    <w:lsdException w:name="Light List Accent 6" w:semiHidden="0" w:uiPriority="61" w:unhideWhenUsed="0"/>
-    <w:lsdException w:name="Light Grid Accent 6" w:semiHidden="0" w:uiPriority="62" w:unhideWhenUsed="0"/>
-    <w:lsdException w:name="Medium Shading 1 Accent 6" w:semiHidden="0" w:uiPriority="63" w:unhideWhenUsed="0"/>
-    <w:lsdException w:name="Medium Shading 2 Accent 6" w:semiHidden="0" w:uiPriority="64" w:unhideWhenUsed="0"/>
-    <w:lsdException w:name="Medium List 1 Accent 6" w:semiHidden="0" w:uiPriority="65" w:unhideWhenUsed="0"/>
-    <w:lsdException w:name="Medium List 2 Accent 6" w:semiHidden="0" w:uiPriority="66" w:unhideWhenUsed="0"/>
-    <w:lsdException w:name="Medium Grid 1 Accent 6" w:semiHidden="0" w:uiPriority="67" w:unhideWhenUsed="0"/>
-    <w:lsdException w:name="Medium Grid 2 Accent 6" w:semiHidden="0" w:uiPriority="68" w:unhideWhenUsed="0"/>
-    <w:lsdException w:name="Medium Grid 3 Accent 6" w:semiHidden="0" w:uiPriority="69" w:unhideWhenUsed="0"/>
-    <w:lsdException w:name="Dark List Accent 6" w:semiHidden="0" w:uiPriority="70" w:unhideWhenUsed="0"/>
-    <w:lsdException w:name="Colorful Shading Accent 6" w:semiHidden="0" w:uiPriority="71" w:unhideWhenUsed="0"/>
-    <w:lsdException w:name="Colorful List Accent 6" w:semiHidden="0" w:uiPriority="72" w:unhideWhenUsed="0"/>
-    <w:lsdException w:name="Colorful Grid Accent 6" w:semiHidden="0" w:uiPriority="73" w:unhideWhenUsed="0"/>
-    <w:lsdException w:name="Subtle Emphasis" w:semiHidden="0" w:uiPriority="19" w:unhideWhenUsed="0" w:qFormat="1"/>
-    <w:lsdException w:name="Intense Emphasis" w:semiHidden="0" w:uiPriority="21" w:unhideWhenUsed="0" w:qFormat="1"/>
-    <w:lsdException w:name="Subtle Reference" w:semiHidden="0" w:uiPriority="31" w:unhideWhenUsed="0" w:qFormat="1"/>
-    <w:lsdException w:name="Intense Reference" w:semiHidden="0" w:uiPriority="32" w:unhideWhenUsed="0" w:qFormat="1"/>
-    <w:lsdException w:name="Book Title" w:semiHidden="0" w:uiPriority="33" w:unhideWhenUsed="0" w:qFormat="1"/>
-    <w:lsdException w:name="Bibliography" w:uiPriority="37"/>
-    <w:lsdException w:name="TOC Heading" w:uiPriority="39" w:qFormat="1"/>
-  </w:latentStyles>
-  <w:style w:type="paragraph" w:default="1" w:styleId="a">
-    <w:name w:val="Normal"/>
-    <w:qFormat/>
-    <w:rsid w:val="007B4058"/>
-    <w:pPr>
-      <w:widowControl w:val="0"/>
-      <w:jc w:val="both"/>
-    </w:pPr>
-  </w:style>
-  <w:style w:type="paragraph" w:styleId="1">
-    <w:name w:val="heading 1"/>
-    <w:basedOn w:val="a"/>
-    <w:next w:val="a"/>
-    <w:link w:val="1Char"/>
-    <w:uiPriority w:val="9"/>
-    <w:qFormat/>
-    <w:rsid w:val="007B4058"/>
-    <w:pPr>
-      <w:keepNext/>
-      <w:keepLines/>
-      <w:spacing w:before="340" w:after="330" w:line="578" w:lineRule="auto"/>
-      <w:outlineLvl w:val="0"/>
-    </w:pPr>
-    <w:rPr>
-      <w:b/>
-      <w:bCs/>
-      <w:kern w:val="44"/>
-      <w:sz w:val="44"/>
-      <w:szCs w:val="44"/>
-    </w:rPr>
-  </w:style>
-  <w:style w:type="paragraph" w:styleId="2">
-    <w:name w:val="heading 2"/>
-    <w:basedOn w:val="a"/>
-    <w:next w:val="a"/>
-    <w:link w:val="2Char"/>
-    <w:uiPriority w:val="9"/>
-    <w:unhideWhenUsed/>
-    <w:qFormat/>
-    <w:rsid w:val="00612326"/>
-    <w:pPr>
-      <w:keepNext/>
-      <w:keepLines/>
-      <w:spacing w:before="260" w:after="260" w:line="416" w:lineRule="auto"/>
-      <w:outlineLvl w:val="1"/>
-    </w:pPr>
-    <w:rPr>
-      <w:rFonts w:asciiTheme="majorHAnsi" w:eastAsiaTheme="majorEastAsia" w:hAnsiTheme="majorHAnsi" w:cstheme="majorBidi"/>
-      <w:b/>
-      <w:bCs/>
-      <w:sz w:val="32"/>
-      <w:szCs w:val="32"/>
-    </w:rPr>
-  </w:style>
-  <w:style w:type="paragraph" w:styleId="3">
-    <w:name w:val="heading 3"/>
-    <w:basedOn w:val="a"/>
-    <w:next w:val="a"/>
-    <w:link w:val="3Char"/>
-    <w:uiPriority w:val="9"/>
-    <w:unhideWhenUsed/>
-    <w:qFormat/>
-    <w:rsid w:val="00484C58"/>
-    <w:pPr>
-      <w:keepNext/>
-      <w:keepLines/>
-      <w:spacing w:before="260" w:after="260" w:line="416" w:lineRule="auto"/>
-      <w:outlineLvl w:val="2"/>
-    </w:pPr>
-    <w:rPr>
-      <w:b/>
-      <w:bCs/>
-      <w:sz w:val="32"/>
-      <w:szCs w:val="32"/>
-    </w:rPr>
-  </w:style>
-  <w:style w:type="character" w:default="1" w:styleId="a0">
-    <w:name w:val="Default Paragraph Font"/>
-    <w:uiPriority w:val="1"/>
-    <w:semiHidden/>
-    <w:unhideWhenUsed/>
-  </w:style>
-  <w:style w:type="table" w:default="1" w:styleId="a1">
-    <w:name w:val="Normal Table"/>
-    <w:uiPriority w:val="99"/>
-    <w:semiHidden/>
-    <w:unhideWhenUsed/>
-    <w:tblPr>
-      <w:tblInd w:w="0" w:type="dxa"/>
-      <w:tblCellMar>
-        <w:top w:w="0" w:type="dxa"/>
-        <w:left w:w="108" w:type="dxa"/>
-        <w:bottom w:w="0" w:type="dxa"/>
-        <w:right w:w="108" w:type="dxa"/>
-      </w:tblCellMar>
-    </w:tblPr>
-  </w:style>
-  <w:style w:type="numbering" w:default="1" w:styleId="a2">
-    <w:name w:val="No List"/>
-    <w:uiPriority w:val="99"/>
-    <w:semiHidden/>
-    <w:unhideWhenUsed/>
-  </w:style>
-  <w:style w:type="paragraph" w:styleId="a3">
-    <w:name w:val="header"/>
-    <w:basedOn w:val="a"/>
-    <w:link w:val="Char"/>
-    <w:uiPriority w:val="99"/>
-    <w:unhideWhenUsed/>
-    <w:rsid w:val="007B4058"/>
-    <w:pPr>
-      <w:pBdr>
-        <w:bottom w:val="single" w:sz="6" w:space="1" w:color="auto"/>
-      </w:pBdr>
-      <w:tabs>
-        <w:tab w:val="center" w:pos="4153"/>
-        <w:tab w:val="right" w:pos="8306"/>
-      </w:tabs>
-      <w:snapToGrid w:val="0"/>
-      <w:jc w:val="center"/>
-    </w:pPr>
-    <w:rPr>
-      <w:sz w:val="18"/>
-      <w:szCs w:val="18"/>
-    </w:rPr>
-  </w:style>
-  <w:style w:type="character" w:customStyle="1" w:styleId="Char">
-    <w:name w:val="页眉 Char"/>
-    <w:basedOn w:val="a0"/>
-    <w:link w:val="a3"/>
-    <w:uiPriority w:val="99"/>
-    <w:rsid w:val="007B4058"/>
-    <w:rPr>
-      <w:sz w:val="18"/>
-      <w:szCs w:val="18"/>
-    </w:rPr>
-  </w:style>
-  <w:style w:type="paragraph" w:styleId="a4">
-    <w:name w:val="footer"/>
-    <w:basedOn w:val="a"/>
-    <w:link w:val="Char0"/>
-    <w:uiPriority w:val="99"/>
-    <w:unhideWhenUsed/>
-    <w:rsid w:val="007B4058"/>
-    <w:pPr>
-      <w:tabs>
-        <w:tab w:val="center" w:pos="4153"/>
-        <w:tab w:val="right" w:pos="8306"/>
-      </w:tabs>
-      <w:snapToGrid w:val="0"/>
-      <w:jc w:val="left"/>
-    </w:pPr>
-    <w:rPr>
-      <w:sz w:val="18"/>
-      <w:szCs w:val="18"/>
-    </w:rPr>
-  </w:style>
-  <w:style w:type="character" w:customStyle="1" w:styleId="Char0">
-    <w:name w:val="页脚 Char"/>
-    <w:basedOn w:val="a0"/>
-    <w:link w:val="a4"/>
-    <w:uiPriority w:val="99"/>
-    <w:rsid w:val="007B4058"/>
-    <w:rPr>
-      <w:sz w:val="18"/>
-      <w:szCs w:val="18"/>
-    </w:rPr>
-  </w:style>
-  <w:style w:type="character" w:customStyle="1" w:styleId="1Char">
-    <w:name w:val="标题 1 Char"/>
-    <w:basedOn w:val="a0"/>
-    <w:link w:val="1"/>
-    <w:uiPriority w:val="9"/>
-    <w:rsid w:val="007B4058"/>
-    <w:rPr>
-      <w:b/>
-      <w:bCs/>
-      <w:kern w:val="44"/>
-      <w:sz w:val="44"/>
-      <w:szCs w:val="44"/>
-    </w:rPr>
-  </w:style>
-  <w:style w:type="character" w:customStyle="1" w:styleId="2Char">
-    <w:name w:val="标题 2 Char"/>
-    <w:basedOn w:val="a0"/>
-    <w:link w:val="2"/>
-    <w:uiPriority w:val="9"/>
-    <w:rsid w:val="00612326"/>
-    <w:rPr>
-      <w:rFonts w:asciiTheme="majorHAnsi" w:eastAsiaTheme="majorEastAsia" w:hAnsiTheme="majorHAnsi" w:cstheme="majorBidi"/>
-      <w:b/>
-      <w:bCs/>
-      <w:sz w:val="32"/>
-      <w:szCs w:val="32"/>
-    </w:rPr>
-  </w:style>
-  <w:style w:type="character" w:customStyle="1" w:styleId="3Char">
-    <w:name w:val="标题 3 Char"/>
-    <w:basedOn w:val="a0"/>
-    <w:link w:val="3"/>
-    <w:uiPriority w:val="9"/>
-    <w:rsid w:val="00484C58"/>
-    <w:rPr>
-      <w:b/>
-      <w:bCs/>
-      <w:sz w:val="32"/>
-      <w:szCs w:val="32"/>
-    </w:rPr>
-  </w:style>
-  <w:style w:type="paragraph" w:styleId="a5">
-    <w:name w:val="Balloon Text"/>
-    <w:basedOn w:val="a"/>
-    <w:link w:val="Char1"/>
-    <w:uiPriority w:val="99"/>
-    <w:semiHidden/>
-    <w:unhideWhenUsed/>
-    <w:rsid w:val="001F04A6"/>
-    <w:rPr>
-      <w:sz w:val="18"/>
-      <w:szCs w:val="18"/>
-    </w:rPr>
-  </w:style>
-  <w:style w:type="character" w:customStyle="1" w:styleId="Char1">
-    <w:name w:val="批注框文本 Char"/>
-    <w:basedOn w:val="a0"/>
-    <w:link w:val="a5"/>
-    <w:uiPriority w:val="99"/>
-    <w:semiHidden/>
-    <w:rsid w:val="001F04A6"/>
-    <w:rPr>
-      <w:sz w:val="18"/>
-      <w:szCs w:val="18"/>
-    </w:rPr>
-  </w:style>
-  <w:style w:type="character" w:styleId="a6">
-    <w:name w:val="Hyperlink"/>
-    <w:basedOn w:val="a0"/>
-    <w:uiPriority w:val="99"/>
-    <w:unhideWhenUsed/>
-    <w:rsid w:val="005A5A9E"/>
-    <w:rPr>
-      <w:color w:val="0000FF" w:themeColor="hyperlink"/>
-      <w:u w:val="single"/>
-    </w:rPr>
-  </w:style>
-  <w:style w:type="character" w:customStyle="1" w:styleId="apple-converted-space">
-    <w:name w:val="apple-converted-space"/>
-    <w:basedOn w:val="a0"/>
-    <w:rsid w:val="00825864"/>
-  </w:style>
-  <w:style w:type="character" w:styleId="a7">
-    <w:name w:val="annotation reference"/>
-    <w:basedOn w:val="a0"/>
-    <w:uiPriority w:val="99"/>
-    <w:semiHidden/>
-    <w:unhideWhenUsed/>
-    <w:rsid w:val="00825864"/>
-    <w:rPr>
-      <w:sz w:val="21"/>
-      <w:szCs w:val="21"/>
-    </w:rPr>
-  </w:style>
-  <w:style w:type="paragraph" w:styleId="a8">
-    <w:name w:val="annotation text"/>
-    <w:basedOn w:val="a"/>
-    <w:link w:val="Char2"/>
-    <w:uiPriority w:val="99"/>
-    <w:semiHidden/>
-    <w:unhideWhenUsed/>
-    <w:rsid w:val="00825864"/>
-    <w:pPr>
-      <w:jc w:val="left"/>
-    </w:pPr>
-  </w:style>
-  <w:style w:type="character" w:customStyle="1" w:styleId="Char2">
-    <w:name w:val="批注文字 Char"/>
-    <w:basedOn w:val="a0"/>
-    <w:link w:val="a8"/>
-    <w:uiPriority w:val="99"/>
-    <w:semiHidden/>
-    <w:rsid w:val="00825864"/>
-  </w:style>
-  <w:style w:type="character" w:customStyle="1" w:styleId="keyword">
-    <w:name w:val="keyword"/>
-    <w:rsid w:val="00825864"/>
-  </w:style>
-  <w:style w:type="character" w:customStyle="1" w:styleId="comment">
-    <w:name w:val="comment"/>
-    <w:rsid w:val="00825864"/>
-  </w:style>
-  <w:style w:type="character" w:customStyle="1" w:styleId="number">
-    <w:name w:val="number"/>
-    <w:rsid w:val="00825864"/>
-  </w:style>
-  <w:style w:type="character" w:customStyle="1" w:styleId="tracking-ad">
-    <w:name w:val="tracking-ad"/>
-    <w:basedOn w:val="a0"/>
-    <w:rsid w:val="00825864"/>
-  </w:style>
-  <w:style w:type="paragraph" w:styleId="a9">
-    <w:name w:val="annotation subject"/>
-    <w:basedOn w:val="a8"/>
-    <w:next w:val="a8"/>
-    <w:link w:val="Char3"/>
-    <w:uiPriority w:val="99"/>
-    <w:semiHidden/>
-    <w:unhideWhenUsed/>
-    <w:rsid w:val="00825864"/>
-    <w:rPr>
-      <w:b/>
-      <w:bCs/>
-    </w:rPr>
-  </w:style>
-  <w:style w:type="character" w:customStyle="1" w:styleId="Char3">
-    <w:name w:val="批注主题 Char"/>
-    <w:basedOn w:val="Char2"/>
-    <w:link w:val="a9"/>
-    <w:uiPriority w:val="99"/>
-    <w:semiHidden/>
-    <w:rsid w:val="00825864"/>
-    <w:rPr>
-      <w:b/>
-      <w:bCs/>
-    </w:rPr>
-  </w:style>
-  <w:style w:type="paragraph" w:styleId="aa">
-    <w:name w:val="List Paragraph"/>
-    <w:basedOn w:val="a"/>
-    <w:uiPriority w:val="34"/>
-    <w:qFormat/>
-    <w:rsid w:val="00A83B55"/>
-    <w:pPr>
-      <w:ind w:firstLineChars="200" w:firstLine="420"/>
-    </w:pPr>
-  </w:style>
-</w:styles>
-</file>
-
-<file path=word/stylesWithEffects.xml><?xml version="1.0" encoding="utf-8"?>
-<w:styles xmlns:wpc="http://schemas.microsoft.com/office/word/2010/wordprocessingCanvas" xmlns:mc="http://schemas.openxmlformats.org/markup-compatibility/2006" xmlns:o="urn:schemas-microsoft-com:office:office" xmlns:r="http://schemas.openxmlformats.org/officeDocument/2006/relationships" xmlns:m="http://schemas.openxmlformats.org/officeDocument/2006/math" xmlns:v="urn:schemas-microsoft-com:vml" xmlns:wp14="http://schemas.microsoft.com/office/word/2010/wordprocessingDrawing" xmlns:wp="http://schemas.openxmlformats.org/drawingml/2006/wordprocessingDrawing" xmlns:w10="urn:schemas-microsoft-com:office:word" xmlns:w="http://schemas.openxmlformats.org/wordprocessingml/2006/main" xmlns:w14="http://schemas.microsoft.com/office/word/2010/wordml" xmlns:wpg="http://schemas.microsoft.com/office/word/2010/wordprocessingGroup" xmlns:wpi="http://schemas.microsoft.com/office/word/2010/wordprocessingInk" xmlns:wne="http://schemas.microsoft.com/office/word/2006/wordml" xmlns:wps="http://schemas.microsoft.com/office/word/2010/wordprocessingShape" mc:Ignorable="w14 wp14">
-  <w:docDefaults>
-    <w:rPrDefault>
-      <w:rPr>
-        <w:rFonts w:asciiTheme="minorHAnsi" w:eastAsiaTheme="minorEastAsia" w:hAnsiTheme="minorHAnsi" w:cstheme="minorBidi"/>
-        <w:kern w:val="2"/>
-        <w:sz w:val="21"/>
-        <w:szCs w:val="22"/>
-        <w:lang w:val="en-US" w:eastAsia="zh-CN" w:bidi="ar-SA"/>
-      </w:rPr>
-    </w:rPrDefault>
-    <w:pPrDefault/>
-  </w:docDefaults>
-  <w:latentStyles w:defLockedState="0" w:defUIPriority="99" w:defSemiHidden="1" w:defUnhideWhenUsed="1" w:defQFormat="0" w:count="267">
-    <w:lsdException w:name="Normal" w:semiHidden="0" w:uiPriority="0" w:unhideWhenUsed="0" w:qFormat="1"/>
-    <w:lsdException w:name="heading 1" w:semiHidden="0" w:uiPriority="9" w:unhideWhenUsed="0" w:qFormat="1"/>
-    <w:lsdException w:name="heading 2" w:uiPriority="9" w:qFormat="1"/>
-    <w:lsdException w:name="heading 3" w:uiPriority="9" w:qFormat="1"/>
-    <w:lsdException w:name="heading 4" w:uiPriority="9" w:qFormat="1"/>
-    <w:lsdException w:name="heading 5" w:uiPriority="9" w:qFormat="1"/>
-    <w:lsdException w:name="heading 6" w:uiPriority="9" w:qFormat="1"/>
-    <w:lsdException w:name="heading 7" w:uiPriority="9" w:qFormat="1"/>
-    <w:lsdException w:name="heading 8" w:uiPriority="9" w:qFormat="1"/>
-    <w:lsdException w:name="heading 9" w:uiPriority="9" w:qFormat="1"/>
-    <w:lsdException w:name="toc 1" w:uiPriority="39"/>
-    <w:lsdException w:name="toc 2" w:uiPriority="39"/>
-    <w:lsdException w:name="toc 3" w:uiPriority="39"/>
-    <w:lsdException w:name="toc 4" w:uiPriority="39"/>
-    <w:lsdException w:name="toc 5" w:uiPriority="39"/>
-    <w:lsdException w:name="toc 6" w:uiPriority="39"/>
-    <w:lsdException w:name="toc 7" w:uiPriority="39"/>
-    <w:lsdException w:name="toc 8" w:uiPriority="39"/>
-    <w:lsdException w:name="toc 9" w:uiPriority="39"/>
-    <w:lsdException w:name="caption" w:uiPriority="35" w:qFormat="1"/>
-    <w:lsdException w:name="Title" w:semiHidden="0" w:uiPriority="10" w:unhideWhenUsed="0" w:qFormat="1"/>
-    <w:lsdException w:name="Default Paragraph Font" w:uiPriority="1"/>
-    <w:lsdException w:name="Subtitle" w:semiHidden="0" w:uiPriority="11" w:unhideWhenUsed="0" w:qFormat="1"/>
-    <w:lsdException w:name="Strong" w:semiHidden="0" w:uiPriority="22" w:unhideWhenUsed="0" w:qFormat="1"/>
-    <w:lsdException w:name="Emphasis" w:semiHidden="0" w:uiPriority="20" w:unhideWhenUsed="0" w:qFormat="1"/>
-    <w:lsdException w:name="Table Grid" w:semiHidden="0" w:uiPriority="59" w:unhideWhenUsed="0"/>
-    <w:lsdException w:name="Placeholder Text" w:unhideWhenUsed="0"/>
-    <w:lsdException w:name="No Spacing" w:semiHidden="0" w:uiPriority="1" w:unhideWhenUsed="0" w:qFormat="1"/>
-    <w:lsdException w:name="Light Shading" w:semiHidden="0" w:uiPriority="60" w:unhideWhenUsed="0"/>
-    <w:lsdException w:name="Light List" w:semiHidden="0" w:uiPriority="61" w:unhideWhenUsed="0"/>
-    <w:lsdException w:name="Light Grid" w:semiHidden="0" w:uiPriority="62" w:unhideWhenUsed="0"/>
-    <w:lsdException w:name="Medium Shading 1" w:semiHidden="0" w:uiPriority="63" w:unhideWhenUsed="0"/>
-    <w:lsdException w:name="Medium Shading 2" w:semiHidden="0" w:uiPriority="64" w:unhideWhenUsed="0"/>
-    <w:lsdException w:name="Medium List 1" w:semiHidden="0" w:uiPriority="65" w:unhideWhenUsed="0"/>
-    <w:lsdException w:name="Medium List 2" w:semiHidden="0" w:uiPriority="66" w:unhideWhenUsed="0"/>
-    <w:lsdException w:name="Medium Grid 1" w:semiHidden="0" w:uiPriority="67" w:unhideWhenUsed="0"/>
-    <w:lsdException w:name="Medium Grid 2" w:semiHidden="0" w:uiPriority="68" w:unhideWhenUsed="0"/>
-    <w:lsdException w:name="Medium Grid 3" w:semiHidden="0" w:uiPriority="69" w:unhideWhenUsed="0"/>
-    <w:lsdException w:name="Dark List" w:semiHidden="0" w:uiPriority="70" w:unhideWhenUsed="0"/>
-    <w:lsdException w:name="Colorful Shading" w:semiHidden="0" w:uiPriority="71" w:unhideWhenUsed="0"/>
-    <w:lsdException w:name="Colorful List" w:semiHidden="0" w:uiPriority="72" w:unhideWhenUsed="0"/>
-    <w:lsdException w:name="Colorful Grid" w:semiHidden="0" w:uiPriority="73" w:unhideWhenUsed="0"/>
-    <w:lsdException w:name="Light Shading Accent 1" w:semiHidden="0" w:uiPriority="60" w:unhideWhenUsed="0"/>
-    <w:lsdException w:name="Light List Accent 1" w:semiHidden="0" w:uiPriority="61" w:unhideWhenUsed="0"/>
-    <w:lsdException w:name="Light Grid Accent 1" w:semiHidden="0" w:uiPriority="62" w:unhideWhenUsed="0"/>
-    <w:lsdException w:name="Medium Shading 1 Accent 1" w:semiHidden="0" w:uiPriority="63" w:unhideWhenUsed="0"/>
-    <w:lsdException w:name="Medium Shading 2 Accent 1" w:semiHidden="0" w:uiPriority="64" w:unhideWhenUsed="0"/>
-    <w:lsdException w:name="Medium List 1 Accent 1" w:semiHidden="0" w:uiPriority="65" w:unhideWhenUsed="0"/>
-    <w:lsdException w:name="Revision" w:unhideWhenUsed="0"/>
-    <w:lsdException w:name="List Paragraph" w:semiHidden="0" w:uiPriority="34" w:unhideWhenUsed="0" w:qFormat="1"/>
-    <w:lsdException w:name="Quote" w:semiHidden="0" w:uiPriority="29" w:unhideWhenUsed="0" w:qFormat="1"/>
-    <w:lsdException w:name="Intense Quote" w:semiHidden="0" w:uiPriority="30" w:unhideWhenUsed="0" w:qFormat="1"/>
-    <w:lsdException w:name="Medium List 2 Accent 1" w:semiHidden="0" w:uiPriority="66" w:unhideWhenUsed="0"/>
-    <w:lsdException w:name="Medium Grid 1 Accent 1" w:semiHidden="0" w:uiPriority="67" w:unhideWhenUsed="0"/>
-    <w:lsdException w:name="Medium Grid 2 Accent 1" w:semiHidden="0" w:uiPriority="68" w:unhideWhenUsed="0"/>
-    <w:lsdException w:name="Medium Grid 3 Accent 1" w:semiHidden="0" w:uiPriority="69" w:unhideWhenUsed="0"/>
-    <w:lsdException w:name="Dark List Accent 1" w:semiHidden="0" w:uiPriority="70" w:unhideWhenUsed="0"/>
-    <w:lsdException w:name="Colorful Shading Accent 1" w:semiHidden="0" w:uiPriority="71" w:unhideWhenUsed="0"/>
-    <w:lsdException w:name="Colorful List Accent 1" w:semiHidden="0" w:uiPriority="72" w:unhideWhenUsed="0"/>
-    <w:lsdException w:name="Colorful Grid Accent 1" w:semiHidden="0" w:uiPriority="73" w:unhideWhenUsed="0"/>
-    <w:lsdException w:name="Light Shading Accent 2" w:semiHidden="0" w:uiPriority="60" w:unhideWhenUsed="0"/>
-    <w:lsdException w:name="Light List Accent 2" w:semiHidden="0" w:uiPriority="61" w:unhideWhenUsed="0"/>
-    <w:lsdException w:name="Light Grid Accent 2" w:semiHidden="0" w:uiPriority="62" w:unhideWhenUsed="0"/>
-    <w:lsdException w:name="Medium Shading 1 Accent 2" w:semiHidden="0" w:uiPriority="63" w:unhideWhenUsed="0"/>
-    <w:lsdException w:name="Medium Shading 2 Accent 2" w:semiHidden="0" w:uiPriority="64" w:unhideWhenUsed="0"/>
-    <w:lsdException w:name="Medium List 1 Accent 2" w:semiHidden="0" w:uiPriority="65" w:unhideWhenUsed="0"/>
-    <w:lsdException w:name="Medium List 2 Accent 2" w:semiHidden="0" w:uiPriority="66" w:unhideWhenUsed="0"/>
-    <w:lsdException w:name="Medium Grid 1 Accent 2" w:semiHidden="0" w:uiPriority="67" w:unhideWhenUsed="0"/>
-    <w:lsdException w:name="Medium Grid 2 Accent 2" w:semiHidden="0" w:uiPriority="68" w:unhideWhenUsed="0"/>
-    <w:lsdException w:name="Medium Grid 3 Accent 2" w:semiHidden="0" w:uiPriority="69" w:unhideWhenUsed="0"/>
-    <w:lsdException w:name="Dark List Accent 2" w:semiHidden="0" w:uiPriority="70" w:unhideWhenUsed="0"/>
-    <w:lsdException w:name="Colorful Shading Accent 2" w:semiHidden="0" w:uiPriority="71" w:unhideWhenUsed="0"/>
-    <w:lsdException w:name="Colorful List Accent 2" w:semiHidden="0" w:uiPriority="72" w:unhideWhenUsed="0"/>
-    <w:lsdException w:name="Colorful Grid Accent 2" w:semiHidden="0" w:uiPriority="73" w:unhideWhenUsed="0"/>
-    <w:lsdException w:name="Light Shading Accent 3" w:semiHidden="0" w:uiPriority="60" w:unhideWhenUsed="0"/>
-    <w:lsdException w:name="Light List Accent 3" w:semiHidden="0" w:uiPriority="61" w:unhideWhenUsed="0"/>
-    <w:lsdException w:name="Light Grid Accent 3" w:semiHidden="0" w:uiPriority="62" w:unhideWhenUsed="0"/>
-    <w:lsdException w:name="Medium Shading 1 Accent 3" w:semiHidden="0" w:uiPriority="63" w:unhideWhenUsed="0"/>
-    <w:lsdException w:name="Medium Shading 2 Accent 3" w:semiHidden="0" w:uiPriority="64" w:unhideWhenUsed="0"/>
-    <w:lsdException w:name="Medium List 1 Accent 3" w:semiHidden="0" w:uiPriority="65" w:unhideWhenUsed="0"/>
-    <w:lsdException w:name="Medium List 2 Accent 3" w:semiHidden="0" w:uiPriority="66" w:unhideWhenUsed="0"/>
-    <w:lsdException w:name="Medium Grid 1 Accent 3" w:semiHidden="0" w:uiPriority="67" w:unhideWhenUsed="0"/>
-    <w:lsdException w:name="Medium Grid 2 Accent 3" w:semiHidden="0" w:uiPriority="68" w:unhideWhenUsed="0"/>
-    <w:lsdException w:name="Medium Grid 3 Accent 3" w:semiHidden="0" w:uiPriority="69" w:unhideWhenUsed="0"/>
-    <w:lsdException w:name="Dark List Accent 3" w:semiHidden="0" w:uiPriority="70" w:unhideWhenUsed="0"/>
-    <w:lsdException w:name="Colorful Shading Accent 3" w:semiHidden="0" w:uiPriority="71" w:unhideWhenUsed="0"/>
-    <w:lsdException w:name="Colorful List Accent 3" w:semiHidden="0" w:uiPriority="72" w:unhideWhenUsed="0"/>
-    <w:lsdException w:name="Colorful Grid Accent 3" w:semiHidden="0" w:uiPriority="73" w:unhideWhenUsed="0"/>
-    <w:lsdException w:name="Light Shading Accent 4" w:semiHidden="0" w:uiPriority="60" w:unhideWhenUsed="0"/>
-    <w:lsdException w:name="Light List Accent 4" w:semiHidden="0" w:uiPriority="61" w:unhideWhenUsed="0"/>
-    <w:lsdException w:name="Light Grid Accent 4" w:semiHidden="0" w:uiPriority="62" w:unhideWhenUsed="0"/>
-    <w:lsdException w:name="Medium Shading 1 Accent 4" w:semiHidden="0" w:uiPriority="63" w:unhideWhenUsed="0"/>
-    <w:lsdException w:name="Medium Shading 2 Accent 4" w:semiHidden="0" w:uiPriority="64" w:unhideWhenUsed="0"/>
-    <w:lsdException w:name="Medium List 1 Accent 4" w:semiHidden="0" w:uiPriority="65" w:unhideWhenUsed="0"/>
-    <w:lsdException w:name="Medium List 2 Accent 4" w:semiHidden="0" w:uiPriority="66" w:unhideWhenUsed="0"/>
-    <w:lsdException w:name="Medium Grid 1 Accent 4" w:semiHidden="0" w:uiPriority="67" w:unhideWhenUsed="0"/>
-    <w:lsdException w:name="Medium Grid 2 Accent 4" w:semiHidden="0" w:uiPriority="68" w:unhideWhenUsed="0"/>
-    <w:lsdException w:name="Medium Grid 3 Accent 4" w:semiHidden="0" w:uiPriority="69" w:unhideWhenUsed="0"/>
-    <w:lsdException w:name="Dark List Accent 4" w:semiHidden="0" w:uiPriority="70" w:unhideWhenUsed="0"/>
-    <w:lsdException w:name="Colorful Shading Accent 4" w:semiHidden="0" w:uiPriority="71" w:unhideWhenUsed="0"/>
-    <w:lsdException w:name="Colorful List Accent 4" w:semiHidden="0" w:uiPriority="72" w:unhideWhenUsed="0"/>
-    <w:lsdException w:name="Colorful Grid Accent 4" w:semiHidden="0" w:uiPriority="73" w:unhideWhenUsed="0"/>
-    <w:lsdException w:name="Light Shading Accent 5" w:semiHidden="0" w:uiPriority="60" w:unhideWhenUsed="0"/>
-    <w:lsdException w:name="Light List Accent 5" w:semiHidden="0" w:uiPriority="61" w:unhideWhenUsed="0"/>
-    <w:lsdException w:name="Light Grid Accent 5" w:semiHidden="0" w:uiPriority="62" w:unhideWhenUsed="0"/>
-    <w:lsdException w:name="Medium Shading 1 Accent 5" w:semiHidden="0" w:uiPriority="63" w:unhideWhenUsed="0"/>
-    <w:lsdException w:name="Medium Shading 2 Accent 5" w:semiHidden="0" w:uiPriority="64" w:unhideWhenUsed="0"/>
-    <w:lsdException w:name="Medium List 1 Accent 5" w:semiHidden="0" w:uiPriority="65" w:unhideWhenUsed="0"/>
-    <w:lsdException w:name="Medium List 2 Accent 5" w:semiHidden="0" w:uiPriority="66" w:unhideWhenUsed="0"/>
-    <w:lsdException w:name="Medium Grid 1 Accent 5" w:semiHidden="0" w:uiPriority="67" w:unhideWhenUsed="0"/>
-    <w:lsdException w:name="Medium Grid 2 Accent 5" w:semiHidden="0" w:uiPriority="68" w:unhideWhenUsed="0"/>
-    <w:lsdException w:name="Medium Grid 3 Accent 5" w:semiHidden="0" w:uiPriority="69" w:unhideWhenUsed="0"/>
-    <w:lsdException w:name="Dark List Accent 5" w:semiHidden="0" w:uiPriority="70" w:unhideWhenUsed="0"/>
-    <w:lsdException w:name="Colorful Shading Accent 5" w:semiHidden="0" w:uiPriority="71" w:unhideWhenUsed="0"/>
-    <w:lsdException w:name="Colorful List Accent 5" w:semiHidden="0" w:uiPriority="72" w:unhideWhenUsed="0"/>
-    <w:lsdException w:name="Colorful Grid Accent 5" w:semiHidden="0" w:uiPriority="73" w:unhideWhenUsed="0"/>
-    <w:lsdException w:name="Light Shading Accent 6" w:semiHidden="0" w:uiPriority="60" w:unhideWhenUsed="0"/>
-    <w:lsdException w:name="Light List Accent 6" w:semiHidden="0" w:uiPriority="61" w:unhideWhenUsed="0"/>
-    <w:lsdException w:name="Light Grid Accent 6" w:semiHidden="0" w:uiPriority="62" w:unhideWhenUsed="0"/>
-    <w:lsdException w:name="Medium Shading 1 Accent 6" w:semiHidden="0" w:uiPriority="63" w:unhideWhenUsed="0"/>
-    <w:lsdException w:name="Medium Shading 2 Accent 6" w:semiHidden="0" w:uiPriority="64" w:unhideWhenUsed="0"/>
-    <w:lsdException w:name="Medium List 1 Accent 6" w:semiHidden="0" w:uiPriority="65" w:unhideWhenUsed="0"/>
-    <w:lsdException w:name="Medium List 2 Accent 6" w:semiHidden="0" w:uiPriority="66" w:unhideWhenUsed="0"/>
-    <w:lsdException w:name="Medium Grid 1 Accent 6" w:semiHidden="0" w:uiPriority="67" w:unhideWhenUsed="0"/>
-    <w:lsdException w:name="Medium Grid 2 Accent 6" w:semiHidden="0" w:uiPriority="68" w:unhideWhenUsed="0"/>
-    <w:lsdException w:name="Medium Grid 3 Accent 6" w:semiHidden="0" w:uiPriority="69" w:unhideWhenUsed="0"/>
-    <w:lsdException w:name="Dark List Accent 6" w:semiHidden="0" w:uiPriority="70" w:unhideWhenUsed="0"/>
-    <w:lsdException w:name="Colorful Shading Accent 6" w:semiHidden="0" w:uiPriority="71" w:unhideWhenUsed="0"/>
-    <w:lsdException w:name="Colorful List Accent 6" w:semiHidden="0" w:uiPriority="72" w:unhideWhenUsed="0"/>
-    <w:lsdException w:name="Colorful Grid Accent 6" w:semiHidden="0" w:uiPriority="73" w:unhideWhenUsed="0"/>
-    <w:lsdException w:name="Subtle Emphasis" w:semiHidden="0" w:uiPriority="19" w:unhideWhenUsed="0" w:qFormat="1"/>
-    <w:lsdException w:name="Intense Emphasis" w:semiHidden="0" w:uiPriority="21" w:unhideWhenUsed="0" w:qFormat="1"/>
-    <w:lsdException w:name="Subtle Reference" w:semiHidden="0" w:uiPriority="31" w:unhideWhenUsed="0" w:qFormat="1"/>
-    <w:lsdException w:name="Intense Reference" w:semiHidden="0" w:uiPriority="32" w:unhideWhenUsed="0" w:qFormat="1"/>
-    <w:lsdException w:name="Book Title" w:semiHidden="0" w:uiPriority="33" w:unhideWhenUsed="0" w:qFormat="1"/>
-    <w:lsdException w:name="Bibliography" w:uiPriority="37"/>
-    <w:lsdException w:name="TOC Heading" w:uiPriority="39" w:qFormat="1"/>
+  <w:latentStyles w:defLockedState="0" w:defUIPriority="99" w:defSemiHidden="0" w:defUnhideWhenUsed="0" w:defQFormat="0" w:count="371">
+    <w:lsdException w:name="Normal" w:uiPriority="0" w:qFormat="1"/>
+    <w:lsdException w:name="heading 1" w:uiPriority="9" w:qFormat="1"/>
+    <w:lsdException w:name="heading 2" w:semiHidden="1" w:uiPriority="9" w:unhideWhenUsed="1" w:qFormat="1"/>
+    <w:lsdException w:name="heading 3" w:semiHidden="1" w:uiPriority="9" w:unhideWhenUsed="1" w:qFormat="1"/>
+    <w:lsdException w:name="heading 4" w:semiHidden="1" w:uiPriority="9" w:unhideWhenUsed="1" w:qFormat="1"/>
+    <w:lsdException w:name="heading 5" w:semiHidden="1" w:uiPriority="9" w:unhideWhenUsed="1" w:qFormat="1"/>
+    <w:lsdException w:name="heading 6" w:semiHidden="1" w:uiPriority="9" w:unhideWhenUsed="1" w:qFormat="1"/>
+    <w:lsdException w:name="heading 7" w:semiHidden="1" w:uiPriority="9" w:unhideWhenUsed="1" w:qFormat="1"/>
+    <w:lsdException w:name="heading 8" w:semiHidden="1" w:uiPriority="9" w:unhideWhenUsed="1" w:qFormat="1"/>
+    <w:lsdException w:name="heading 9" w:semiHidden="1" w:uiPriority="9" w:unhideWhenUsed="1" w:qFormat="1"/>
+    <w:lsdException w:name="index 1" w:semiHidden="1" w:unhideWhenUsed="1"/>
+    <w:lsdException w:name="index 2" w:semiHidden="1" w:unhideWhenUsed="1"/>
+    <w:lsdException w:name="index 3" w:semiHidden="1" w:unhideWhenUsed="1"/>
+    <w:lsdException w:name="index 4" w:semiHidden="1" w:unhideWhenUsed="1"/>
+    <w:lsdException w:name="index 5" w:semiHidden="1" w:unhideWhenUsed="1"/>
+    <w:lsdException w:name="index 6" w:semiHidden="1" w:unhideWhenUsed="1"/>
+    <w:lsdException w:name="index 7" w:semiHidden="1" w:unhideWhenUsed="1"/>
+    <w:lsdException w:name="index 8" w:semiHidden="1" w:unhideWhenUsed="1"/>
+    <w:lsdException w:name="index 9" w:semiHidden="1" w:unhideWhenUsed="1"/>
+    <w:lsdException w:name="toc 1" w:semiHidden="1" w:uiPriority="39" w:unhideWhenUsed="1"/>
+    <w:lsdException w:name="toc 2" w:semiHidden="1" w:uiPriority="39" w:unhideWhenUsed="1"/>
+    <w:lsdException w:name="toc 3" w:semiHidden="1" w:uiPriority="39" w:unhideWhenUsed="1"/>
+    <w:lsdException w:name="toc 4" w:semiHidden="1" w:uiPriority="39" w:unhideWhenUsed="1"/>
+    <w:lsdException w:name="toc 5" w:semiHidden="1" w:uiPriority="39" w:unhideWhenUsed="1"/>
+    <w:lsdException w:name="toc 6" w:semiHidden="1" w:uiPriority="39" w:unhideWhenUsed="1"/>
+    <w:lsdException w:name="toc 7" w:semiHidden="1" w:uiPriority="39" w:unhideWhenUsed="1"/>
+    <w:lsdException w:name="toc 8" w:semiHidden="1" w:uiPriority="39" w:unhideWhenUsed="1"/>
+    <w:lsdException w:name="toc 9" w:semiHidden="1" w:uiPriority="39" w:unhideWhenUsed="1"/>
+    <w:lsdException w:name="Normal Indent" w:semiHidden="1" w:unhideWhenUsed="1"/>
+    <w:lsdException w:name="footnote text" w:semiHidden="1" w:unhideWhenUsed="1"/>
+    <w:lsdException w:name="annotation text" w:semiHidden="1" w:unhideWhenUsed="1"/>
+    <w:lsdException w:name="header" w:semiHidden="1" w:unhideWhenUsed="1"/>
+    <w:lsdException w:name="footer" w:semiHidden="1" w:unhideWhenUsed="1"/>
+    <w:lsdException w:name="index heading" w:semiHidden="1" w:unhideWhenUsed="1"/>
+    <w:lsdException w:name="caption" w:semiHidden="1" w:uiPriority="35" w:unhideWhenUsed="1" w:qFormat="1"/>
+    <w:lsdException w:name="table of figures" w:semiHidden="1" w:unhideWhenUsed="1"/>
+    <w:lsdException w:name="envelope address" w:semiHidden="1" w:unhideWhenUsed="1"/>
+    <w:lsdException w:name="envelope return" w:semiHidden="1" w:unhideWhenUsed="1"/>
+    <w:lsdException w:name="footnote reference" w:semiHidden="1" w:unhideWhenUsed="1"/>
+    <w:lsdException w:name="annotation reference" w:semiHidden="1" w:unhideWhenUsed="1"/>
+    <w:lsdException w:name="line number" w:semiHidden="1" w:unhideWhenUsed="1"/>
+    <w:lsdException w:name="page number" w:semiHidden="1" w:unhideWhenUsed="1"/>
+    <w:lsdException w:name="endnote reference" w:semiHidden="1" w:unhideWhenUsed="1"/>
+    <w:lsdException w:name="endnote text" w:semiHidden="1" w:unhideWhenUsed="1"/>
+    <w:lsdException w:name="table of authorities" w:semiHidden="1" w:unhideWhenUsed="1"/>
+    <w:lsdException w:name="macro" w:semiHidden="1" w:unhideWhenUsed="1"/>
+    <w:lsdException w:name="toa heading" w:semiHidden="1" w:unhideWhenUsed="1"/>
+    <w:lsdException w:name="List" w:semiHidden="1" w:unhideWhenUsed="1"/>
+    <w:lsdException w:name="List Bullet" w:semiHidden="1" w:unhideWhenUsed="1"/>
+    <w:lsdException w:name="List Number" w:semiHidden="1" w:unhideWhenUsed="1"/>
+    <w:lsdException w:name="List 2" w:semiHidden="1" w:unhideWhenUsed="1"/>
+    <w:lsdException w:name="List 3" w:semiHidden="1" w:unhideWhenUsed="1"/>
+    <w:lsdException w:name="List 4" w:semiHidden="1" w:unhideWhenUsed="1"/>
+    <w:lsdException w:name="List 5" w:semiHidden="1" w:unhideWhenUsed="1"/>
+    <w:lsdException w:name="List Bullet 2" w:semiHidden="1" w:unhideWhenUsed="1"/>
+    <w:lsdException w:name="List Bullet 3" w:semiHidden="1" w:unhideWhenUsed="1"/>
+    <w:lsdException w:name="List Bullet 4" w:semiHidden="1" w:unhideWhenUsed="1"/>
+    <w:lsdException w:name="List Bullet 5" w:semiHidden="1" w:unhideWhenUsed="1"/>
+    <w:lsdException w:name="List Number 2" w:semiHidden="1" w:unhideWhenUsed="1"/>
+    <w:lsdException w:name="List Number 3" w:semiHidden="1" w:unhideWhenUsed="1"/>
+    <w:lsdException w:name="List Number 4" w:semiHidden="1" w:unhideWhenUsed="1"/>
+    <w:lsdException w:name="List Number 5" w:semiHidden="1" w:unhideWhenUsed="1"/>
+    <w:lsdException w:name="Title" w:uiPriority="10" w:qFormat="1"/>
+    <w:lsdException w:name="Closing" w:semiHidden="1" w:unhideWhenUsed="1"/>
+    <w:lsdException w:name="Signature" w:semiHidden="1" w:unhideWhenUsed="1"/>
+    <w:lsdException w:name="Default Paragraph Font" w:semiHidden="1" w:uiPriority="1" w:unhideWhenUsed="1"/>
+    <w:lsdException w:name="Body Text" w:semiHidden="1" w:unhideWhenUsed="1"/>
+    <w:lsdException w:name="Body Text Indent" w:semiHidden="1" w:unhideWhenUsed="1"/>
+    <w:lsdException w:name="List Continue" w:semiHidden="1" w:unhideWhenUsed="1"/>
+    <w:lsdException w:name="List Continue 2" w:semiHidden="1" w:unhideWhenUsed="1"/>
+    <w:lsdException w:name="List Continue 3" w:semiHidden="1" w:unhideWhenUsed="1"/>
+    <w:lsdException w:name="List Continue 4" w:semiHidden="1" w:unhideWhenUsed="1"/>
+    <w:lsdException w:name="List Continue 5" w:semiHidden="1" w:unhideWhenUsed="1"/>
+    <w:lsdException w:name="Message Header" w:semiHidden="1" w:unhideWhenUsed="1"/>
+    <w:lsdException w:name="Subtitle" w:uiPriority="11" w:qFormat="1"/>
+    <w:lsdException w:name="Salutation" w:semiHidden="1" w:unhideWhenUsed="1"/>
+    <w:lsdException w:name="Date" w:semiHidden="1" w:unhideWhenUsed="1"/>
+    <w:lsdException w:name="Body Text First Indent" w:semiHidden="1" w:unhideWhenUsed="1"/>
+    <w:lsdException w:name="Body Text First Indent 2" w:semiHidden="1" w:unhideWhenUsed="1"/>
+    <w:lsdException w:name="Note Heading" w:semiHidden="1" w:unhideWhenUsed="1"/>
+    <w:lsdException w:name="Body Text 2" w:semiHidden="1" w:unhideWhenUsed="1"/>
+    <w:lsdException w:name="Body Text 3" w:semiHidden="1" w:unhideWhenUsed="1"/>
+    <w:lsdException w:name="Body Text Indent 2" w:semiHidden="1" w:unhideWhenUsed="1"/>
+    <w:lsdException w:name="Body Text Indent 3" w:semiHidden="1" w:unhideWhenUsed="1"/>
+    <w:lsdException w:name="Block Text" w:semiHidden="1" w:unhideWhenUsed="1"/>
+    <w:lsdException w:name="Hyperlink" w:semiHidden="1" w:unhideWhenUsed="1"/>
+    <w:lsdException w:name="FollowedHyperlink" w:semiHidden="1" w:unhideWhenUsed="1"/>
+    <w:lsdException w:name="Strong" w:uiPriority="22" w:qFormat="1"/>
+    <w:lsdException w:name="Emphasis" w:uiPriority="20" w:qFormat="1"/>
+    <w:lsdException w:name="Document Map" w:semiHidden="1" w:unhideWhenUsed="1"/>
+    <w:lsdException w:name="Plain Text" w:semiHidden="1" w:unhideWhenUsed="1"/>
+    <w:lsdException w:name="E-mail Signature" w:semiHidden="1" w:unhideWhenUsed="1"/>
+    <w:lsdException w:name="HTML Top of Form" w:semiHidden="1" w:unhideWhenUsed="1"/>
+    <w:lsdException w:name="HTML Bottom of Form" w:semiHidden="1" w:unhideWhenUsed="1"/>
+    <w:lsdException w:name="Normal (Web)" w:semiHidden="1" w:unhideWhenUsed="1"/>
+    <w:lsdException w:name="HTML Acronym" w:semiHidden="1" w:unhideWhenUsed="1"/>
+    <w:lsdException w:name="HTML Address" w:semiHidden="1" w:unhideWhenUsed="1"/>
+    <w:lsdException w:name="HTML Cite" w:semiHidden="1" w:unhideWhenUsed="1"/>
+    <w:lsdException w:name="HTML Code" w:semiHidden="1" w:unhideWhenUsed="1"/>
+    <w:lsdException w:name="HTML Definition" w:semiHidden="1" w:unhideWhenUsed="1"/>
+    <w:lsdException w:name="HTML Keyboard" w:semiHidden="1" w:unhideWhenUsed="1"/>
+    <w:lsdException w:name="HTML Preformatted" w:semiHidden="1" w:unhideWhenUsed="1"/>
+    <w:lsdException w:name="HTML Sample" w:semiHidden="1" w:unhideWhenUsed="1"/>
+    <w:lsdException w:name="HTML Typewriter" w:semiHidden="1" w:unhideWhenUsed="1"/>
+    <w:lsdException w:name="HTML Variable" w:semiHidden="1" w:unhideWhenUsed="1"/>
+    <w:lsdException w:name="Normal Table" w:semiHidden="1" w:unhideWhenUsed="1"/>
+    <w:lsdException w:name="annotation subject" w:semiHidden="1" w:unhideWhenUsed="1"/>
+    <w:lsdException w:name="No List" w:semiHidden="1" w:unhideWhenUsed="1"/>
+    <w:lsdException w:name="Outline List 1" w:semiHidden="1" w:unhideWhenUsed="1"/>
+    <w:lsdException w:name="Outline List 2" w:semiHidden="1" w:unhideWhenUsed="1"/>
+    <w:lsdException w:name="Outline List 3" w:semiHidden="1" w:unhideWhenUsed="1"/>
+    <w:lsdException w:name="Table Simple 1" w:semiHidden="1" w:unhideWhenUsed="1"/>
+    <w:lsdException w:name="Table Simple 2" w:semiHidden="1" w:unhideWhenUsed="1"/>
+    <w:lsdException w:name="Table Simple 3" w:semiHidden="1" w:unhideWhenUsed="1"/>
+    <w:lsdException w:name="Table Classic 1" w:semiHidden="1" w:unhideWhenUsed="1"/>
+    <w:lsdException w:name="Table Classic 2" w:semiHidden="1" w:unhideWhenUsed="1"/>
+    <w:lsdException w:name="Table Classic 3" w:semiHidden="1" w:unhideWhenUsed="1"/>
+    <w:lsdException w:name="Table Classic 4" w:semiHidden="1" w:unhideWhenUsed="1"/>
+    <w:lsdException w:name="Table Colorful 1" w:semiHidden="1" w:unhideWhenUsed="1"/>
+    <w:lsdException w:name="Table Colorful 2" w:semiHidden="1" w:unhideWhenUsed="1"/>
+    <w:lsdException w:name="Table Colorful 3" w:semiHidden="1" w:unhideWhenUsed="1"/>
+    <w:lsdException w:name="Table Columns 1" w:semiHidden="1" w:unhideWhenUsed="1"/>
+    <w:lsdException w:name="Table Columns 2" w:semiHidden="1" w:unhideWhenUsed="1"/>
+    <w:lsdException w:name="Table Columns 3" w:semiHidden="1" w:unhideWhenUsed="1"/>
+    <w:lsdException w:name="Table Columns 4" w:semiHidden="1" w:unhideWhenUsed="1"/>
+    <w:lsdException w:name="Table Columns 5" w:semiHidden="1" w:unhideWhenUsed="1"/>
+    <w:lsdException w:name="Table Grid 1" w:semiHidden="1" w:unhideWhenUsed="1"/>
+    <w:lsdException w:name="Table Grid 2" w:semiHidden="1" w:unhideWhenUsed="1"/>
+    <w:lsdException w:name="Table Grid 3" w:semiHidden="1" w:unhideWhenUsed="1"/>
+    <w:lsdException w:name="Table Grid 4" w:semiHidden="1" w:unhideWhenUsed="1"/>
+    <w:lsdException w:name="Table Grid 5" w:semiHidden="1" w:unhideWhenUsed="1"/>
+    <w:lsdException w:name="Table Grid 6" w:semiHidden="1" w:unhideWhenUsed="1"/>
+    <w:lsdException w:name="Table Grid 7" w:semiHidden="1" w:unhideWhenUsed="1"/>
+    <w:lsdException w:name="Table Grid 8" w:semiHidden="1" w:unhideWhenUsed="1"/>
+    <w:lsdException w:name="Table List 1" w:semiHidden="1" w:unhideWhenUsed="1"/>
+    <w:lsdException w:name="Table List 2" w:semiHidden="1" w:unhideWhenUsed="1"/>
+    <w:lsdException w:name="Table List 3" w:semiHidden="1" w:unhideWhenUsed="1"/>
+    <w:lsdException w:name="Table List 4" w:semiHidden="1" w:unhideWhenUsed="1"/>
+    <w:lsdException w:name="Table List 5" w:semiHidden="1" w:unhideWhenUsed="1"/>
+    <w:lsdException w:name="Table List 6" w:semiHidden="1" w:unhideWhenUsed="1"/>
+    <w:lsdException w:name="Table List 7" w:semiHidden="1" w:unhideWhenUsed="1"/>
+    <w:lsdException w:name="Table List 8" w:semiHidden="1" w:unhideWhenUsed="1"/>
+    <w:lsdException w:name="Table 3D effects 1" w:semiHidden="1" w:unhideWhenUsed="1"/>
+    <w:lsdException w:name="Table 3D effects 2" w:semiHidden="1" w:unhideWhenUsed="1"/>
+    <w:lsdException w:name="Table 3D effects 3" w:semiHidden="1" w:unhideWhenUsed="1"/>
+    <w:lsdException w:name="Table Contemporary" w:semiHidden="1" w:unhideWhenUsed="1"/>
+    <w:lsdException w:name="Table Elegant" w:semiHidden="1" w:unhideWhenUsed="1"/>
+    <w:lsdException w:name="Table Professional" w:semiHidden="1" w:unhideWhenUsed="1"/>
+    <w:lsdException w:name="Table Subtle 1" w:semiHidden="1" w:unhideWhenUsed="1"/>
+    <w:lsdException w:name="Table Subtle 2" w:semiHidden="1" w:unhideWhenUsed="1"/>
+    <w:lsdException w:name="Table Web 1" w:semiHidden="1" w:unhideWhenUsed="1"/>
+    <w:lsdException w:name="Table Web 2" w:semiHidden="1" w:unhideWhenUsed="1"/>
+    <w:lsdException w:name="Table Web 3" w:semiHidden="1" w:unhideWhenUsed="1"/>
+    <w:lsdException w:name="Balloon Text" w:semiHidden="1" w:unhideWhenUsed="1"/>
+    <w:lsdException w:name="Table Grid" w:uiPriority="59"/>
+    <w:lsdException w:name="Table Theme" w:semiHidden="1" w:unhideWhenUsed="1"/>
+    <w:lsdException w:name="Placeholder Text" w:semiHidden="1"/>
+    <w:lsdException w:name="No Spacing" w:uiPriority="1" w:qFormat="1"/>
+    <w:lsdException w:name="Light Shading" w:uiPriority="60"/>
+    <w:lsdException w:name="Light List" w:uiPriority="61"/>
+    <w:lsdException w:name="Light Grid" w:uiPriority="62"/>
+    <w:lsdException w:name="Medium Shading 1" w:uiPriority="63"/>
+    <w:lsdException w:name="Medium Shading 2" w:uiPriority="64"/>
+    <w:lsdException w:name="Medium List 1" w:uiPriority="65"/>
+    <w:lsdException w:name="Medium List 2" w:uiPriority="66"/>
+    <w:lsdException w:name="Medium Grid 1" w:uiPriority="67"/>
+    <w:lsdException w:name="Medium Grid 2" w:uiPriority="68"/>
+    <w:lsdException w:name="Medium Grid 3" w:uiPriority="69"/>
+    <w:lsdException w:name="Dark List" w:uiPriority="70"/>
+    <w:lsdException w:name="Colorful Shading" w:uiPriority="71"/>
+    <w:lsdException w:name="Colorful List" w:uiPriority="72"/>
+    <w:lsdException w:name="Colorful Grid" w:uiPriority="73"/>
+    <w:lsdException w:name="Light Shading Accent 1" w:uiPriority="60"/>
+    <w:lsdException w:name="Light List Accent 1" w:uiPriority="61"/>
+    <w:lsdException w:name="Light Grid Accent 1" w:uiPriority="62"/>
+    <w:lsdException w:name="Medium Shading 1 Accent 1" w:uiPriority="63"/>
+    <w:lsdException w:name="Medium Shading 2 Accent 1" w:uiPriority="64"/>
+    <w:lsdException w:name="Medium List 1 Accent 1" w:uiPriority="65"/>
+    <w:lsdException w:name="Revision" w:semiHidden="1"/>
+    <w:lsdException w:name="List Paragraph" w:uiPriority="34" w:qFormat="1"/>
+    <w:lsdException w:name="Quote" w:uiPriority="29" w:qFormat="1"/>
+    <w:lsdException w:name="Intense Quote" w:uiPriority="30" w:qFormat="1"/>
+    <w:lsdException w:name="Medium List 2 Accent 1" w:uiPriority="66"/>
+    <w:lsdException w:name="Medium Grid 1 Accent 1" w:uiPriority="67"/>
+    <w:lsdException w:name="Medium Grid 2 Accent 1" w:uiPriority="68"/>
+    <w:lsdException w:name="Medium Grid 3 Accent 1" w:uiPriority="69"/>
+    <w:lsdException w:name="Dark List Accent 1" w:uiPriority="70"/>
+    <w:lsdException w:name="Colorful Shading Accent 1" w:uiPriority="71"/>
+    <w:lsdException w:name="Colorful List Accent 1" w:uiPriority="72"/>
+    <w:lsdException w:name="Colorful Grid Accent 1" w:uiPriority="73"/>
+    <w:lsdException w:name="Light Shading Accent 2" w:uiPriority="60"/>
+    <w:lsdException w:name="Light List Accent 2" w:uiPriority="61"/>
+    <w:lsdException w:name="Light Grid Accent 2" w:uiPriority="62"/>
+    <w:lsdException w:name="Medium Shading 1 Accent 2" w:uiPriority="63"/>
+    <w:lsdException w:name="Medium Shading 2 Accent 2" w:uiPriority="64"/>
+    <w:lsdException w:name="Medium List 1 Accent 2" w:uiPriority="65"/>
+    <w:lsdException w:name="Medium List 2 Accent 2" w:uiPriority="66"/>
+    <w:lsdException w:name="Medium Grid 1 Accent 2" w:uiPriority="67"/>
+    <w:lsdException w:name="Medium Grid 2 Accent 2" w:uiPriority="68"/>
+    <w:lsdException w:name="Medium Grid 3 Accent 2" w:uiPriority="69"/>
+    <w:lsdException w:name="Dark List Accent 2" w:uiPriority="70"/>
+    <w:lsdException w:name="Colorful Shading Accent 2" w:uiPriority="71"/>
+    <w:lsdException w:name="Colorful List Accent 2" w:uiPriority="72"/>
+    <w:lsdException w:name="Colorful Grid Accent 2" w:uiPriority="73"/>
+    <w:lsdException w:name="Light Shading Accent 3" w:uiPriority="60"/>
+    <w:lsdException w:name="Light List Accent 3" w:uiPriority="61"/>
+    <w:lsdException w:name="Light Grid Accent 3" w:uiPriority="62"/>
+    <w:lsdException w:name="Medium Shading 1 Accent 3" w:uiPriority="63"/>
+    <w:lsdException w:name="Medium Shading 2 Accent 3" w:uiPriority="64"/>
+    <w:lsdException w:name="Medium List 1 Accent 3" w:uiPriority="65"/>
+    <w:lsdException w:name="Medium List 2 Accent 3" w:uiPriority="66"/>
+    <w:lsdException w:name="Medium Grid 1 Accent 3" w:uiPriority="67"/>
+    <w:lsdException w:name="Medium Grid 2 Accent 3" w:uiPriority="68"/>
+    <w:lsdException w:name="Medium Grid 3 Accent 3" w:uiPriority="69"/>
+    <w:lsdException w:name="Dark List Accent 3" w:uiPriority="70"/>
+    <w:lsdException w:name="Colorful Shading Accent 3" w:uiPriority="71"/>
+    <w:lsdException w:name="Colorful List Accent 3" w:uiPriority="72"/>
+    <w:lsdException w:name="Colorful Grid Accent 3" w:uiPriority="73"/>
+    <w:lsdException w:name="Light Shading Accent 4" w:uiPriority="60"/>
+    <w:lsdException w:name="Light List Accent 4" w:uiPriority="61"/>
+    <w:lsdException w:name="Light Grid Accent 4" w:uiPriority="62"/>
+    <w:lsdException w:name="Medium Shading 1 Accent 4" w:uiPriority="63"/>
+    <w:lsdException w:name="Medium Shading 2 Accent 4" w:uiPriority="64"/>
+    <w:lsdException w:name="Medium List 1 Accent 4" w:uiPriority="65"/>
+    <w:lsdException w:name="Medium List 2 Accent 4" w:uiPriority="66"/>
+    <w:lsdException w:name="Medium Grid 1 Accent 4" w:uiPriority="67"/>
+    <w:lsdException w:name="Medium Grid 2 Accent 4" w:uiPriority="68"/>
+    <w:lsdException w:name="Medium Grid 3 Accent 4" w:uiPriority="69"/>
+    <w:lsdException w:name="Dark List Accent 4" w:uiPriority="70"/>
+    <w:lsdException w:name="Colorful Shading Accent 4" w:uiPriority="71"/>
+    <w:lsdException w:name="Colorful List Accent 4" w:uiPriority="72"/>
+    <w:lsdException w:name="Colorful Grid Accent 4" w:uiPriority="73"/>
+    <w:lsdException w:name="Light Shading Accent 5" w:uiPriority="60"/>
+    <w:lsdException w:name="Light List Accent 5" w:uiPriority="61"/>
+    <w:lsdException w:name="Light Grid Accent 5" w:uiPriority="62"/>
+    <w:lsdException w:name="Medium Shading 1 Accent 5" w:uiPriority="63"/>
+    <w:lsdException w:name="Medium Shading 2 Accent 5" w:uiPriority="64"/>
+    <w:lsdException w:name="Medium List 1 Accent 5" w:uiPriority="65"/>
+    <w:lsdException w:name="Medium List 2 Accent 5" w:uiPriority="66"/>
+    <w:lsdException w:name="Medium Grid 1 Accent 5" w:uiPriority="67"/>
+    <w:lsdException w:name="Medium Grid 2 Accent 5" w:uiPriority="68"/>
+    <w:lsdException w:name="Medium Grid 3 Accent 5" w:uiPriority="69"/>
+    <w:lsdException w:name="Dark List Accent 5" w:uiPriority="70"/>
+    <w:lsdException w:name="Colorful Shading Accent 5" w:uiPriority="71"/>
+    <w:lsdException w:name="Colorful List Accent 5" w:uiPriority="72"/>
+    <w:lsdException w:name="Colorful Grid Accent 5" w:uiPriority="73"/>
+    <w:lsdException w:name="Light Shading Accent 6" w:uiPriority="60"/>
+    <w:lsdException w:name="Light List Accent 6" w:uiPriority="61"/>
+    <w:lsdException w:name="Light Grid Accent 6" w:uiPriority="62"/>
+    <w:lsdException w:name="Medium Shading 1 Accent 6" w:uiPriority="63"/>
+    <w:lsdException w:name="Medium Shading 2 Accent 6" w:uiPriority="64"/>
+    <w:lsdException w:name="Medium List 1 Accent 6" w:uiPriority="65"/>
+    <w:lsdException w:name="Medium List 2 Accent 6" w:uiPriority="66"/>
+    <w:lsdException w:name="Medium Grid 1 Accent 6" w:uiPriority="67"/>
+    <w:lsdException w:name="Medium Grid 2 Accent 6" w:uiPriority="68"/>
+    <w:lsdException w:name="Medium Grid 3 Accent 6" w:uiPriority="69"/>
+    <w:lsdException w:name="Dark List Accent 6" w:uiPriority="70"/>
+    <w:lsdException w:name="Colorful Shading Accent 6" w:uiPriority="71"/>
+    <w:lsdException w:name="Colorful List Accent 6" w:uiPriority="72"/>
+    <w:lsdException w:name="Colorful Grid Accent 6" w:uiPriority="73"/>
+    <w:lsdException w:name="Subtle Emphasis" w:uiPriority="19" w:qFormat="1"/>
+    <w:lsdException w:name="Intense Emphasis" w:uiPriority="21" w:qFormat="1"/>
+    <w:lsdException w:name="Subtle Reference" w:uiPriority="31" w:qFormat="1"/>
+    <w:lsdException w:name="Intense Reference" w:uiPriority="32" w:qFormat="1"/>
+    <w:lsdException w:name="Book Title" w:uiPriority="33" w:qFormat="1"/>
+    <w:lsdException w:name="Bibliography" w:semiHidden="1" w:uiPriority="37" w:unhideWhenUsed="1"/>
+    <w:lsdException w:name="TOC Heading" w:semiHidden="1" w:uiPriority="39" w:unhideWhenUsed="1" w:qFormat="1"/>
+    <w:lsdException w:name="Plain Table 1" w:uiPriority="41"/>
+    <w:lsdException w:name="Plain Table 2" w:uiPriority="42"/>
+    <w:lsdException w:name="Plain Table 3" w:uiPriority="43"/>
+    <w:lsdException w:name="Plain Table 4" w:uiPriority="44"/>
+    <w:lsdException w:name="Plain Table 5" w:uiPriority="45"/>
+    <w:lsdException w:name="Grid Table Light" w:uiPriority="40"/>
+    <w:lsdException w:name="Grid Table 1 Light" w:uiPriority="46"/>
+    <w:lsdException w:name="Grid Table 2" w:uiPriority="47"/>
+    <w:lsdException w:name="Grid Table 3" w:uiPriority="48"/>
+    <w:lsdException w:name="Grid Table 4" w:uiPriority="49"/>
+    <w:lsdException w:name="Grid Table 5 Dark" w:uiPriority="50"/>
+    <w:lsdException w:name="Grid Table 6 Colorful" w:uiPriority="51"/>
+    <w:lsdException w:name="Grid Table 7 Colorful" w:uiPriority="52"/>
+    <w:lsdException w:name="Grid Table 1 Light Accent 1" w:uiPriority="46"/>
+    <w:lsdException w:name="Grid Table 2 Accent 1" w:uiPriority="47"/>
+    <w:lsdException w:name="Grid Table 3 Accent 1" w:uiPriority="48"/>
+    <w:lsdException w:name="Grid Table 4 Accent 1" w:uiPriority="49"/>
+    <w:lsdException w:name="Grid Table 5 Dark Accent 1" w:uiPriority="50"/>
+    <w:lsdException w:name="Grid Table 6 Colorful Accent 1" w:uiPriority="51"/>
+    <w:lsdException w:name="Grid Table 7 Colorful Accent 1" w:uiPriority="52"/>
+    <w:lsdException w:name="Grid Table 1 Light Accent 2" w:uiPriority="46"/>
+    <w:lsdException w:name="Grid Table 2 Accent 2" w:uiPriority="47"/>
+    <w:lsdException w:name="Grid Table 3 Accent 2" w:uiPriority="48"/>
+    <w:lsdException w:name="Grid Table 4 Accent 2" w:uiPriority="49"/>
+    <w:lsdException w:name="Grid Table 5 Dark Accent 2" w:uiPriority="50"/>
+    <w:lsdException w:name="Grid Table 6 Colorful Accent 2" w:uiPriority="51"/>
+    <w:lsdException w:name="Grid Table 7 Colorful Accent 2" w:uiPriority="52"/>
+    <w:lsdException w:name="Grid Table 1 Light Accent 3" w:uiPriority="46"/>
+    <w:lsdException w:name="Grid Table 2 Accent 3" w:uiPriority="47"/>
+    <w:lsdException w:name="Grid Table 3 Accent 3" w:uiPriority="48"/>
+    <w:lsdException w:name="Grid Table 4 Accent 3" w:uiPriority="49"/>
+    <w:lsdException w:name="Grid Table 5 Dark Accent 3" w:uiPriority="50"/>
+    <w:lsdException w:name="Grid Table 6 Colorful Accent 3" w:uiPriority="51"/>
+    <w:lsdException w:name="Grid Table 7 Colorful Accent 3" w:uiPriority="52"/>
+    <w:lsdException w:name="Grid Table 1 Light Accent 4" w:uiPriority="46"/>
+    <w:lsdException w:name="Grid Table 2 Accent 4" w:uiPriority="47"/>
+    <w:lsdException w:name="Grid Table 3 Accent 4" w:uiPriority="48"/>
+    <w:lsdException w:name="Grid Table 4 Accent 4" w:uiPriority="49"/>
+    <w:lsdException w:name="Grid Table 5 Dark Accent 4" w:uiPriority="50"/>
+    <w:lsdException w:name="Grid Table 6 Colorful Accent 4" w:uiPriority="51"/>
+    <w:lsdException w:name="Grid Table 7 Colorful Accent 4" w:uiPriority="52"/>
+    <w:lsdException w:name="Grid Table 1 Light Accent 5" w:uiPriority="46"/>
+    <w:lsdException w:name="Grid Table 2 Accent 5" w:uiPriority="47"/>
+    <w:lsdException w:name="Grid Table 3 Accent 5" w:uiPriority="48"/>
+    <w:lsdException w:name="Grid Table 4 Accent 5" w:uiPriority="49"/>
+    <w:lsdException w:name="Grid Table 5 Dark Accent 5" w:uiPriority="50"/>
+    <w:lsdException w:name="Grid Table 6 Colorful Accent 5" w:uiPriority="51"/>
+    <w:lsdException w:name="Grid Table 7 Colorful Accent 5" w:uiPriority="52"/>
+    <w:lsdException w:name="Grid Table 1 Light Accent 6" w:uiPriority="46"/>
+    <w:lsdException w:name="Grid Table 2 Accent 6" w:uiPriority="47"/>
+    <w:lsdException w:name="Grid Table 3 Accent 6" w:uiPriority="48"/>
+    <w:lsdException w:name="Grid Table 4 Accent 6" w:uiPriority="49"/>
+    <w:lsdException w:name="Grid Table 5 Dark Accent 6" w:uiPriority="50"/>
+    <w:lsdException w:name="Grid Table 6 Colorful Accent 6" w:uiPriority="51"/>
+    <w:lsdException w:name="Grid Table 7 Colorful Accent 6" w:uiPriority="52"/>
+    <w:lsdException w:name="List Table 1 Light" w:uiPriority="46"/>
+    <w:lsdException w:name="List Table 2" w:uiPriority="47"/>
+    <w:lsdException w:name="List Table 3" w:uiPriority="48"/>
+    <w:lsdException w:name="List Table 4" w:uiPriority="49"/>
+    <w:lsdException w:name="List Table 5 Dark" w:uiPriority="50"/>
+    <w:lsdException w:name="List Table 6 Colorful" w:uiPriority="51"/>
+    <w:lsdException w:name="List Table 7 Colorful" w:uiPriority="52"/>
+    <w:lsdException w:name="List Table 1 Light Accent 1" w:uiPriority="46"/>
+    <w:lsdException w:name="List Table 2 Accent 1" w:uiPriority="47"/>
+    <w:lsdException w:name="List Table 3 Accent 1" w:uiPriority="48"/>
+    <w:lsdException w:name="List Table 4 Accent 1" w:uiPriority="49"/>
+    <w:lsdException w:name="List Table 5 Dark Accent 1" w:uiPriority="50"/>
+    <w:lsdException w:name="List Table 6 Colorful Accent 1" w:uiPriority="51"/>
+    <w:lsdException w:name="List Table 7 Colorful Accent 1" w:uiPriority="52"/>
+    <w:lsdException w:name="List Table 1 Light Accent 2" w:uiPriority="46"/>
+    <w:lsdException w:name="List Table 2 Accent 2" w:uiPriority="47"/>
+    <w:lsdException w:name="List Table 3 Accent 2" w:uiPriority="48"/>
+    <w:lsdException w:name="List Table 4 Accent 2" w:uiPriority="49"/>
+    <w:lsdException w:name="List Table 5 Dark Accent 2" w:uiPriority="50"/>
+    <w:lsdException w:name="List Table 6 Colorful Accent 2" w:uiPriority="51"/>
+    <w:lsdException w:name="List Table 7 Colorful Accent 2" w:uiPriority="52"/>
+    <w:lsdException w:name="List Table 1 Light Accent 3" w:uiPriority="46"/>
+    <w:lsdException w:name="List Table 2 Accent 3" w:uiPriority="47"/>
+    <w:lsdException w:name="List Table 3 Accent 3" w:uiPriority="48"/>
+    <w:lsdException w:name="List Table 4 Accent 3" w:uiPriority="49"/>
+    <w:lsdException w:name="List Table 5 Dark Accent 3" w:uiPriority="50"/>
+    <w:lsdException w:name="List Table 6 Colorful Accent 3" w:uiPriority="51"/>
+    <w:lsdException w:name="List Table 7 Colorful Accent 3" w:uiPriority="52"/>
+    <w:lsdException w:name="List Table 1 Light Accent 4" w:uiPriority="46"/>
+    <w:lsdException w:name="List Table 2 Accent 4" w:uiPriority="47"/>
+    <w:lsdException w:name="List Table 3 Accent 4" w:uiPriority="48"/>
+    <w:lsdException w:name="List Table 4 Accent 4" w:uiPriority="49"/>
+    <w:lsdException w:name="List Table 5 Dark Accent 4" w:uiPriority="50"/>
+    <w:lsdException w:name="List Table 6 Colorful Accent 4" w:uiPriority="51"/>
+    <w:lsdException w:name="List Table 7 Colorful Accent 4" w:uiPriority="52"/>
+    <w:lsdException w:name="List Table 1 Light Accent 5" w:uiPriority="46"/>
+    <w:lsdException w:name="List Table 2 Accent 5" w:uiPriority="47"/>
+    <w:lsdException w:name="List Table 3 Accent 5" w:uiPriority="48"/>
+    <w:lsdException w:name="List Table 4 Accent 5" w:uiPriority="49"/>
+    <w:lsdException w:name="List Table 5 Dark Accent 5" w:uiPriority="50"/>
+    <w:lsdException w:name="List Table 6 Colorful Accent 5" w:uiPriority="51"/>
+    <w:lsdException w:name="List Table 7 Colorful Accent 5" w:uiPriority="52"/>
+    <w:lsdException w:name="List Table 1 Light Accent 6" w:uiPriority="46"/>
+    <w:lsdException w:name="List Table 2 Accent 6" w:uiPriority="47"/>
+    <w:lsdException w:name="List Table 3 Accent 6" w:uiPriority="48"/>
+    <w:lsdException w:name="List Table 4 Accent 6" w:uiPriority="49"/>
+    <w:lsdException w:name="List Table 5 Dark Accent 6" w:uiPriority="50"/>
+    <w:lsdException w:name="List Table 6 Colorful Accent 6" w:uiPriority="51"/>
+    <w:lsdException w:name="List Table 7 Colorful Accent 6" w:uiPriority="52"/>
   </w:latentStyles>
   <w:style w:type="paragraph" w:default="1" w:styleId="a">
     <w:name w:val="Normal"/>

--- a/framework.service.statusbar.docx
+++ b/framework.service.statusbar.docx
@@ -1,11 +1,13 @@
 
 <file path=word/document.xml><?xml version="1.0" encoding="utf-8"?>
-<w:document xmlns:wpc="http://schemas.microsoft.com/office/word/2010/wordprocessingCanvas" xmlns:mc="http://schemas.openxmlformats.org/markup-compatibility/2006" xmlns:o="urn:schemas-microsoft-com:office:office" xmlns:r="http://schemas.openxmlformats.org/officeDocument/2006/relationships" xmlns:m="http://schemas.openxmlformats.org/officeDocument/2006/math" xmlns:v="urn:schemas-microsoft-com:vml" xmlns:wp14="http://schemas.microsoft.com/office/word/2010/wordprocessingDrawing" xmlns:wp="http://schemas.openxmlformats.org/drawingml/2006/wordprocessingDrawing" xmlns:w10="urn:schemas-microsoft-com:office:word" xmlns:w="http://schemas.openxmlformats.org/wordprocessingml/2006/main" xmlns:w14="http://schemas.microsoft.com/office/word/2010/wordml" xmlns:w15="http://schemas.microsoft.com/office/word/2012/wordml" xmlns:wpg="http://schemas.microsoft.com/office/word/2010/wordprocessingGroup" xmlns:wpi="http://schemas.microsoft.com/office/word/2010/wordprocessingInk" xmlns:wne="http://schemas.microsoft.com/office/word/2006/wordml" xmlns:wps="http://schemas.microsoft.com/office/word/2010/wordprocessingShape" mc:Ignorable="w14 w15 wp14">
+<w:document xmlns:wpc="http://schemas.microsoft.com/office/word/2010/wordprocessingCanvas" xmlns:mc="http://schemas.openxmlformats.org/markup-compatibility/2006" xmlns:o="urn:schemas-microsoft-com:office:office" xmlns:r="http://schemas.openxmlformats.org/officeDocument/2006/relationships" xmlns:m="http://schemas.openxmlformats.org/officeDocument/2006/math" xmlns:v="urn:schemas-microsoft-com:vml" xmlns:wp14="http://schemas.microsoft.com/office/word/2010/wordprocessingDrawing" xmlns:wp="http://schemas.openxmlformats.org/drawingml/2006/wordprocessingDrawing" xmlns:w10="urn:schemas-microsoft-com:office:word" xmlns:w="http://schemas.openxmlformats.org/wordprocessingml/2006/main" xmlns:w14="http://schemas.microsoft.com/office/word/2010/wordml" xmlns:wpg="http://schemas.microsoft.com/office/word/2010/wordprocessingGroup" xmlns:wpi="http://schemas.microsoft.com/office/word/2010/wordprocessingInk" xmlns:wne="http://schemas.microsoft.com/office/word/2006/wordml" xmlns:wps="http://schemas.microsoft.com/office/word/2010/wordprocessingShape" mc:Ignorable="w14 wp14">
   <w:body>
     <w:p>
+      <w:proofErr w:type="spellStart"/>
       <w:r>
         <w:t>Ui</w:t>
       </w:r>
+      <w:proofErr w:type="spellEnd"/>
       <w:r>
         <w:rPr>
           <w:rFonts w:hint="eastAsia"/>
@@ -46,7 +48,7 @@
           <w:szCs w:val="20"/>
         </w:rPr>
       </w:pPr>
-      <w:hyperlink r:id="rId7" w:history="1">
+      <w:hyperlink r:id="rId8" w:history="1">
         <w:r>
           <w:rPr>
             <w:rStyle w:val="a6"/>
@@ -71,19 +73,13 @@
       </w:r>
     </w:p>
     <w:p>
-      <w:r>
-        <w:t>IStatusBarService.Stub</w:t>
-      </w:r>
-    </w:p>
-    <w:p>
-      <w:r>
-        <w:t>StatusBarShellCommand</w:t>
-      </w:r>
-    </w:p>
-    <w:p>
+      <w:proofErr w:type="spellStart"/>
+      <w:proofErr w:type="gramStart"/>
       <w:r>
         <w:t>showTvPictureInPictureMenu</w:t>
       </w:r>
+      <w:proofErr w:type="spellEnd"/>
+      <w:proofErr w:type="gramEnd"/>
     </w:p>
     <w:p>
       <w:r>
@@ -110,12 +106,14 @@
         </w:rPr>
         <w:t>修改底部导航栏</w:t>
       </w:r>
+      <w:proofErr w:type="spellStart"/>
       <w:r>
         <w:rPr>
           <w:rFonts w:hint="eastAsia"/>
         </w:rPr>
         <w:t>NavigationBar</w:t>
       </w:r>
+      <w:proofErr w:type="spellEnd"/>
       <w:r>
         <w:rPr>
           <w:rFonts w:hint="eastAsia"/>
@@ -123,16 +121,31 @@
         <w:t>动态显示和隐藏</w:t>
       </w:r>
     </w:p>
-    <w:p>
-      <w:hyperlink r:id="rId8" w:history="1">
-        <w:r>
-          <w:rPr>
-            <w:rStyle w:val="a6"/>
-          </w:rPr>
-          <w:t>http://www.bubuko.com/infodetail-806975.html</w:t>
-        </w:r>
-      </w:hyperlink>
-    </w:p>
+    <w:bookmarkStart w:id="0" w:name="_GoBack"/>
+    <w:p>
+      <w:r>
+        <w:fldChar w:fldCharType="begin"/>
+      </w:r>
+      <w:r>
+        <w:instrText xml:space="preserve"> HYPERLINK "http://www.bubuko.com/infodetail-806975.html" </w:instrText>
+      </w:r>
+      <w:r>
+        <w:fldChar w:fldCharType="separate"/>
+      </w:r>
+      <w:r>
+        <w:rPr>
+          <w:rStyle w:val="a6"/>
+        </w:rPr>
+        <w:t>http://www.bubuko.com/infodetail-806975.html</w:t>
+      </w:r>
+      <w:r>
+        <w:rPr>
+          <w:rStyle w:val="a6"/>
+        </w:rPr>
+        <w:fldChar w:fldCharType="end"/>
+      </w:r>
+    </w:p>
+    <w:bookmarkEnd w:id="0"/>
     <w:p>
       <w:pPr>
         <w:rPr>
@@ -151,6 +164,7 @@
         </w:rPr>
         <w:t>提高</w:t>
       </w:r>
+      <w:proofErr w:type="spellStart"/>
       <w:r>
         <w:rPr>
           <w:rFonts w:ascii="Arial" w:hAnsi="Arial" w:cs="Arial"/>
@@ -160,6 +174,7 @@
         </w:rPr>
         <w:t>SystemServer</w:t>
       </w:r>
+      <w:proofErr w:type="spellEnd"/>
       <w:r>
         <w:rPr>
           <w:rFonts w:ascii="Arial" w:hAnsi="Arial" w:cs="Arial"/>
@@ -169,6 +184,7 @@
         </w:rPr>
         <w:t>到</w:t>
       </w:r>
+      <w:proofErr w:type="spellStart"/>
       <w:r>
         <w:rPr>
           <w:rFonts w:ascii="Arial" w:hAnsi="Arial" w:cs="Arial"/>
@@ -178,6 +194,7 @@
         </w:rPr>
         <w:t>SystemUI</w:t>
       </w:r>
+      <w:proofErr w:type="spellEnd"/>
       <w:r>
         <w:rPr>
           <w:rFonts w:ascii="Arial" w:hAnsi="Arial" w:cs="Arial"/>
@@ -240,7 +257,27 @@
           <w:szCs w:val="21"/>
           <w:shd w:val="clear" w:color="auto" w:fill="F5F5F5"/>
         </w:rPr>
-        <w:t>void toggleRecentApps();</w:t>
+        <w:t xml:space="preserve">void </w:t>
+      </w:r>
+      <w:proofErr w:type="spellStart"/>
+      <w:r>
+        <w:rPr>
+          <w:rFonts w:ascii="Arial" w:hAnsi="Arial" w:cs="Arial"/>
+          <w:color w:val="333333"/>
+          <w:szCs w:val="21"/>
+          <w:shd w:val="clear" w:color="auto" w:fill="F5F5F5"/>
+        </w:rPr>
+        <w:t>toggleRecentApps</w:t>
+      </w:r>
+      <w:proofErr w:type="spellEnd"/>
+      <w:r>
+        <w:rPr>
+          <w:rFonts w:ascii="Arial" w:hAnsi="Arial" w:cs="Arial"/>
+          <w:color w:val="333333"/>
+          <w:szCs w:val="21"/>
+          <w:shd w:val="clear" w:color="auto" w:fill="F5F5F5"/>
+        </w:rPr>
+        <w:t>();</w:t>
       </w:r>
       <w:r>
         <w:rPr>
@@ -258,7 +295,17 @@
           <w:szCs w:val="21"/>
           <w:shd w:val="clear" w:color="auto" w:fill="F5F5F5"/>
         </w:rPr>
-        <w:t>void toggle</w:t>
+        <w:t xml:space="preserve">void </w:t>
+      </w:r>
+      <w:proofErr w:type="spellStart"/>
+      <w:r>
+        <w:rPr>
+          <w:rFonts w:ascii="Arial" w:hAnsi="Arial" w:cs="Arial"/>
+          <w:color w:val="333333"/>
+          <w:szCs w:val="21"/>
+          <w:shd w:val="clear" w:color="auto" w:fill="F5F5F5"/>
+        </w:rPr>
+        <w:t>toggle</w:t>
       </w:r>
       <w:r>
         <w:rPr>
@@ -269,6 +316,7 @@
         </w:rPr>
         <w:t>Fn</w:t>
       </w:r>
+      <w:proofErr w:type="spellEnd"/>
       <w:r>
         <w:rPr>
           <w:rFonts w:ascii="Arial" w:hAnsi="Arial" w:cs="Arial"/>
@@ -288,6 +336,8 @@
           <w:shd w:val="clear" w:color="auto" w:fill="F5F5F5"/>
         </w:rPr>
       </w:pPr>
+      <w:proofErr w:type="spellStart"/>
+      <w:proofErr w:type="gramStart"/>
       <w:r>
         <w:rPr>
           <w:rFonts w:ascii="Arial" w:hAnsi="Arial" w:cs="Arial" w:hint="eastAsia"/>
@@ -295,8 +345,30 @@
           <w:szCs w:val="21"/>
           <w:shd w:val="clear" w:color="auto" w:fill="F5F5F5"/>
         </w:rPr>
-        <w:t>zidonghua ceshi</w:t>
-      </w:r>
+        <w:t>zidonghua</w:t>
+      </w:r>
+      <w:proofErr w:type="spellEnd"/>
+      <w:proofErr w:type="gramEnd"/>
+      <w:r>
+        <w:rPr>
+          <w:rFonts w:ascii="Arial" w:hAnsi="Arial" w:cs="Arial" w:hint="eastAsia"/>
+          <w:color w:val="333333"/>
+          <w:szCs w:val="21"/>
+          <w:shd w:val="clear" w:color="auto" w:fill="F5F5F5"/>
+        </w:rPr>
+        <w:t xml:space="preserve"> </w:t>
+      </w:r>
+      <w:proofErr w:type="spellStart"/>
+      <w:r>
+        <w:rPr>
+          <w:rFonts w:ascii="Arial" w:hAnsi="Arial" w:cs="Arial" w:hint="eastAsia"/>
+          <w:color w:val="333333"/>
+          <w:szCs w:val="21"/>
+          <w:shd w:val="clear" w:color="auto" w:fill="F5F5F5"/>
+        </w:rPr>
+        <w:t>ceshi</w:t>
+      </w:r>
+      <w:proofErr w:type="spellEnd"/>
     </w:p>
     <w:p>
       <w:pPr>
@@ -316,6 +388,7 @@
           <w:numId w:val="1"/>
         </w:numPr>
       </w:pPr>
+      <w:proofErr w:type="spellStart"/>
       <w:r>
         <w:rPr>
           <w:rFonts w:hint="eastAsia"/>
@@ -325,6 +398,7 @@
       <w:r>
         <w:t>S</w:t>
       </w:r>
+      <w:proofErr w:type="spellEnd"/>
       <w:r>
         <w:rPr>
           <w:rFonts w:hint="eastAsia"/>
@@ -344,9 +418,19 @@
       <w:pPr>
         <w:ind w:firstLineChars="200" w:firstLine="420"/>
       </w:pPr>
-      <w:r>
-        <w:t>StatusBarManagerService extends IStatusBarService.Stub</w:t>
-      </w:r>
+      <w:proofErr w:type="spellStart"/>
+      <w:r>
+        <w:t>StatusBarManagerService</w:t>
+      </w:r>
+      <w:proofErr w:type="spellEnd"/>
+      <w:r>
+        <w:t xml:space="preserve"> extends </w:t>
+      </w:r>
+      <w:proofErr w:type="spellStart"/>
+      <w:r>
+        <w:t>IStatusBarService.Stub</w:t>
+      </w:r>
+      <w:proofErr w:type="spellEnd"/>
     </w:p>
     <w:p>
       <w:pPr>
@@ -357,24 +441,28 @@
       <w:pPr>
         <w:ind w:firstLineChars="200" w:firstLine="420"/>
       </w:pPr>
+      <w:proofErr w:type="spellStart"/>
       <w:r>
         <w:rPr>
           <w:rFonts w:hint="eastAsia"/>
         </w:rPr>
         <w:t>StatusBarManagerService</w:t>
       </w:r>
+      <w:proofErr w:type="spellEnd"/>
       <w:r>
         <w:rPr>
           <w:rFonts w:hint="eastAsia"/>
         </w:rPr>
         <w:t>是</w:t>
       </w:r>
+      <w:proofErr w:type="spellStart"/>
       <w:r>
         <w:rPr>
           <w:rFonts w:hint="eastAsia"/>
         </w:rPr>
         <w:t>IStatusBarService</w:t>
       </w:r>
+      <w:proofErr w:type="spellEnd"/>
       <w:r>
         <w:rPr>
           <w:rFonts w:hint="eastAsia"/>
@@ -398,48 +486,56 @@
         </w:rPr>
         <w:t>与</w:t>
       </w:r>
+      <w:proofErr w:type="spellStart"/>
       <w:r>
         <w:rPr>
           <w:rFonts w:hint="eastAsia"/>
         </w:rPr>
         <w:t>WindowManagerService</w:t>
       </w:r>
+      <w:proofErr w:type="spellEnd"/>
       <w:r>
         <w:rPr>
           <w:rFonts w:hint="eastAsia"/>
         </w:rPr>
         <w:t>、</w:t>
       </w:r>
+      <w:proofErr w:type="spellStart"/>
       <w:r>
         <w:rPr>
           <w:rFonts w:hint="eastAsia"/>
         </w:rPr>
         <w:t>InputManagerService</w:t>
       </w:r>
+      <w:proofErr w:type="spellEnd"/>
       <w:r>
         <w:rPr>
           <w:rFonts w:hint="eastAsia"/>
         </w:rPr>
         <w:t>等系统服务一样，</w:t>
       </w:r>
+      <w:proofErr w:type="spellStart"/>
       <w:r>
         <w:rPr>
           <w:rFonts w:hint="eastAsia"/>
         </w:rPr>
         <w:t>StatusBarManagerService</w:t>
       </w:r>
+      <w:proofErr w:type="spellEnd"/>
       <w:r>
         <w:rPr>
           <w:rFonts w:hint="eastAsia"/>
         </w:rPr>
         <w:t>在</w:t>
       </w:r>
+      <w:proofErr w:type="spellStart"/>
       <w:r>
         <w:rPr>
           <w:rFonts w:hint="eastAsia"/>
         </w:rPr>
         <w:t>ServerThread</w:t>
       </w:r>
+      <w:proofErr w:type="spellEnd"/>
       <w:r>
         <w:rPr>
           <w:rFonts w:hint="eastAsia"/>
@@ -455,23 +551,51 @@
           <w:numId w:val="1"/>
         </w:numPr>
       </w:pPr>
+      <w:proofErr w:type="spellStart"/>
       <w:r>
         <w:t>SystemServer</w:t>
       </w:r>
-    </w:p>
-    <w:p>
-      <w:r>
-        <w:t>[SystemServer.java--&gt;ServerThread.run()]</w:t>
-      </w:r>
-    </w:p>
-    <w:p>
-      <w:r>
-        <w:t xml:space="preserve">public void run() </w:t>
-      </w:r>
-    </w:p>
-    <w:p>
-      <w:r>
-        <w:t xml:space="preserve">    try {</w:t>
+      <w:proofErr w:type="spellEnd"/>
+    </w:p>
+    <w:p>
+      <w:r>
+        <w:t>[SystemServer.java--&gt;</w:t>
+      </w:r>
+      <w:proofErr w:type="spellStart"/>
+      <w:proofErr w:type="gramStart"/>
+      <w:r>
+        <w:t>ServerThread.run</w:t>
+      </w:r>
+      <w:proofErr w:type="spellEnd"/>
+      <w:r>
+        <w:t>(</w:t>
+      </w:r>
+      <w:proofErr w:type="gramEnd"/>
+      <w:r>
+        <w:t>)]</w:t>
+      </w:r>
+    </w:p>
+    <w:p>
+      <w:proofErr w:type="gramStart"/>
+      <w:r>
+        <w:t>public</w:t>
+      </w:r>
+      <w:proofErr w:type="gramEnd"/>
+      <w:r>
+        <w:t xml:space="preserve"> void run() </w:t>
+      </w:r>
+    </w:p>
+    <w:p>
+      <w:r>
+        <w:t xml:space="preserve">    </w:t>
+      </w:r>
+      <w:proofErr w:type="gramStart"/>
+      <w:r>
+        <w:t>try</w:t>
+      </w:r>
+      <w:proofErr w:type="gramEnd"/>
+      <w:r>
+        <w:t xml:space="preserve"> {</w:t>
       </w:r>
     </w:p>
     <w:p>
@@ -487,24 +611,28 @@
         </w:rPr>
         <w:t>创建一个</w:t>
       </w:r>
+      <w:proofErr w:type="spellStart"/>
       <w:r>
         <w:rPr>
           <w:rFonts w:hint="eastAsia"/>
         </w:rPr>
         <w:t>StatusBarManagerService</w:t>
       </w:r>
+      <w:proofErr w:type="spellEnd"/>
       <w:r>
         <w:rPr>
           <w:rFonts w:hint="eastAsia"/>
         </w:rPr>
         <w:t>的实例，并注册到</w:t>
       </w:r>
+      <w:proofErr w:type="spellStart"/>
       <w:r>
         <w:rPr>
           <w:rFonts w:hint="eastAsia"/>
         </w:rPr>
         <w:t>ServiceManager</w:t>
       </w:r>
+      <w:proofErr w:type="spellEnd"/>
       <w:r>
         <w:rPr>
           <w:rFonts w:hint="eastAsia"/>
@@ -532,17 +660,82 @@
     </w:p>
     <w:p>
       <w:r>
-        <w:t xml:space="preserve">       statusBar = new StatusBarManagerService(context, wm);</w:t>
-      </w:r>
-    </w:p>
-    <w:p>
-      <w:r>
-        <w:t xml:space="preserve">       ServiceManager.addService(Context.STATUS_BAR_SERVICE, statusBar);</w:t>
-      </w:r>
-    </w:p>
-    <w:p>
-      <w:r>
-        <w:t xml:space="preserve">    } catch(Throwable e) {......}</w:t>
+        <w:t xml:space="preserve">       </w:t>
+      </w:r>
+      <w:proofErr w:type="spellStart"/>
+      <w:proofErr w:type="gramStart"/>
+      <w:r>
+        <w:t>statusBar</w:t>
+      </w:r>
+      <w:proofErr w:type="spellEnd"/>
+      <w:proofErr w:type="gramEnd"/>
+      <w:r>
+        <w:t xml:space="preserve"> = new </w:t>
+      </w:r>
+      <w:proofErr w:type="spellStart"/>
+      <w:r>
+        <w:t>StatusBarManagerService</w:t>
+      </w:r>
+      <w:proofErr w:type="spellEnd"/>
+      <w:r>
+        <w:t xml:space="preserve">(context, </w:t>
+      </w:r>
+      <w:proofErr w:type="spellStart"/>
+      <w:r>
+        <w:t>wm</w:t>
+      </w:r>
+      <w:proofErr w:type="spellEnd"/>
+      <w:r>
+        <w:t>);</w:t>
+      </w:r>
+    </w:p>
+    <w:p>
+      <w:r>
+        <w:t xml:space="preserve">       </w:t>
+      </w:r>
+      <w:proofErr w:type="spellStart"/>
+      <w:proofErr w:type="gramStart"/>
+      <w:r>
+        <w:t>ServiceManager.addService</w:t>
+      </w:r>
+      <w:proofErr w:type="spellEnd"/>
+      <w:r>
+        <w:t>(</w:t>
+      </w:r>
+      <w:proofErr w:type="spellStart"/>
+      <w:proofErr w:type="gramEnd"/>
+      <w:r>
+        <w:t>Context.STATUS_BAR_SERVICE</w:t>
+      </w:r>
+      <w:proofErr w:type="spellEnd"/>
+      <w:r>
+        <w:t xml:space="preserve">, </w:t>
+      </w:r>
+      <w:proofErr w:type="spellStart"/>
+      <w:r>
+        <w:t>statusBar</w:t>
+      </w:r>
+      <w:proofErr w:type="spellEnd"/>
+      <w:r>
+        <w:t>);</w:t>
+      </w:r>
+    </w:p>
+    <w:p>
+      <w:r>
+        <w:t xml:space="preserve">    } </w:t>
+      </w:r>
+      <w:proofErr w:type="gramStart"/>
+      <w:r>
+        <w:t>catch(</w:t>
+      </w:r>
+      <w:proofErr w:type="spellStart"/>
+      <w:proofErr w:type="gramEnd"/>
+      <w:r>
+        <w:t>Throwable</w:t>
+      </w:r>
+      <w:proofErr w:type="spellEnd"/>
+      <w:r>
+        <w:t xml:space="preserve"> e) {......}</w:t>
       </w:r>
     </w:p>
     <w:p>
@@ -552,9 +745,19 @@
     </w:p>
     <w:p/>
     <w:p>
-      <w:r>
-        <w:t>StatusBarManagerService extends IStatusBarService.Stub</w:t>
-      </w:r>
+      <w:proofErr w:type="spellStart"/>
+      <w:r>
+        <w:t>StatusBarManagerService</w:t>
+      </w:r>
+      <w:proofErr w:type="spellEnd"/>
+      <w:r>
+        <w:t xml:space="preserve"> extends </w:t>
+      </w:r>
+      <w:proofErr w:type="spellStart"/>
+      <w:r>
+        <w:t>IStatusBarService.Stub</w:t>
+      </w:r>
+      <w:proofErr w:type="spellEnd"/>
     </w:p>
     <w:p>
       <w:pPr>
@@ -564,12 +767,15 @@
           <w:numId w:val="1"/>
         </w:numPr>
       </w:pPr>
-      <w:commentRangeStart w:id="0"/>
-      <w:r>
-        <w:lastRenderedPageBreak/>
+      <w:commentRangeStart w:id="1"/>
+      <w:proofErr w:type="spellStart"/>
+      <w:proofErr w:type="gramStart"/>
+      <w:r>
         <w:t>StatusBarManagerService</w:t>
       </w:r>
-      <w:commentRangeEnd w:id="0"/>
+      <w:commentRangeEnd w:id="1"/>
+      <w:proofErr w:type="spellEnd"/>
+      <w:proofErr w:type="gramEnd"/>
       <w:r>
         <w:rPr>
           <w:rStyle w:val="a7"/>
@@ -577,7 +783,7 @@
           <w:b w:val="0"/>
           <w:bCs w:val="0"/>
         </w:rPr>
-        <w:commentReference w:id="0"/>
+        <w:commentReference w:id="1"/>
       </w:r>
       <w:r>
         <w:rPr>
@@ -588,22 +794,109 @@
     </w:p>
     <w:p>
       <w:r>
-        <w:t xml:space="preserve">  public StatusBarManagerService(Context context, WindowManagerService windowManager) {</w:t>
-      </w:r>
-    </w:p>
-    <w:p>
-      <w:r>
-        <w:t xml:space="preserve">        mContext = context;</w:t>
-      </w:r>
-    </w:p>
-    <w:p>
-      <w:r>
-        <w:t xml:space="preserve">        mWindowManager = windowManager;</w:t>
-      </w:r>
-    </w:p>
-    <w:p>
-      <w:r>
-        <w:t xml:space="preserve">        LocalServices.addService(StatusBarManagerInternal.class, mInternalService);</w:t>
+        <w:t xml:space="preserve">  </w:t>
+      </w:r>
+      <w:proofErr w:type="gramStart"/>
+      <w:r>
+        <w:t>public</w:t>
+      </w:r>
+      <w:proofErr w:type="gramEnd"/>
+      <w:r>
+        <w:t xml:space="preserve"> </w:t>
+      </w:r>
+      <w:proofErr w:type="spellStart"/>
+      <w:r>
+        <w:t>StatusBarManagerService</w:t>
+      </w:r>
+      <w:proofErr w:type="spellEnd"/>
+      <w:r>
+        <w:t xml:space="preserve">(Context context, </w:t>
+      </w:r>
+      <w:proofErr w:type="spellStart"/>
+      <w:r>
+        <w:t>WindowManagerService</w:t>
+      </w:r>
+      <w:proofErr w:type="spellEnd"/>
+      <w:r>
+        <w:t xml:space="preserve"> </w:t>
+      </w:r>
+      <w:proofErr w:type="spellStart"/>
+      <w:r>
+        <w:t>windowManager</w:t>
+      </w:r>
+      <w:proofErr w:type="spellEnd"/>
+      <w:r>
+        <w:t>) {</w:t>
+      </w:r>
+    </w:p>
+    <w:p>
+      <w:r>
+        <w:lastRenderedPageBreak/>
+        <w:t xml:space="preserve">        </w:t>
+      </w:r>
+      <w:proofErr w:type="spellStart"/>
+      <w:proofErr w:type="gramStart"/>
+      <w:r>
+        <w:t>mContext</w:t>
+      </w:r>
+      <w:proofErr w:type="spellEnd"/>
+      <w:proofErr w:type="gramEnd"/>
+      <w:r>
+        <w:t xml:space="preserve"> = context;</w:t>
+      </w:r>
+    </w:p>
+    <w:p>
+      <w:r>
+        <w:t xml:space="preserve">        </w:t>
+      </w:r>
+      <w:proofErr w:type="spellStart"/>
+      <w:proofErr w:type="gramStart"/>
+      <w:r>
+        <w:t>mWindowManager</w:t>
+      </w:r>
+      <w:proofErr w:type="spellEnd"/>
+      <w:proofErr w:type="gramEnd"/>
+      <w:r>
+        <w:t xml:space="preserve"> = </w:t>
+      </w:r>
+      <w:proofErr w:type="spellStart"/>
+      <w:r>
+        <w:t>windowManager</w:t>
+      </w:r>
+      <w:proofErr w:type="spellEnd"/>
+      <w:r>
+        <w:t>;</w:t>
+      </w:r>
+    </w:p>
+    <w:p>
+      <w:r>
+        <w:t xml:space="preserve">        </w:t>
+      </w:r>
+      <w:proofErr w:type="spellStart"/>
+      <w:proofErr w:type="gramStart"/>
+      <w:r>
+        <w:t>LocalServices.addService</w:t>
+      </w:r>
+      <w:proofErr w:type="spellEnd"/>
+      <w:r>
+        <w:t>(</w:t>
+      </w:r>
+      <w:proofErr w:type="spellStart"/>
+      <w:proofErr w:type="gramEnd"/>
+      <w:r>
+        <w:t>StatusBarManagerInternal.class</w:t>
+      </w:r>
+      <w:proofErr w:type="spellEnd"/>
+      <w:r>
+        <w:t xml:space="preserve">, </w:t>
+      </w:r>
+      <w:proofErr w:type="spellStart"/>
+      <w:r>
+        <w:t>mInternalService</w:t>
+      </w:r>
+      <w:proofErr w:type="spellEnd"/>
+      <w:r>
+        <w:t>);</w:t>
       </w:r>
     </w:p>
     <w:p>
@@ -621,24 +914,28 @@
         </w:rPr>
         <w:t>这基本上是系统服务中最简单的构造函数了，在这里并没有发现能够揭示</w:t>
       </w:r>
+      <w:proofErr w:type="spellStart"/>
       <w:r>
         <w:rPr>
           <w:rFonts w:hint="eastAsia"/>
         </w:rPr>
         <w:t>StatusBarManagerService</w:t>
       </w:r>
+      <w:proofErr w:type="spellEnd"/>
       <w:r>
         <w:rPr>
           <w:rFonts w:hint="eastAsia"/>
         </w:rPr>
         <w:t>的工作原理的线索（由此也可以预见</w:t>
       </w:r>
+      <w:proofErr w:type="spellStart"/>
       <w:r>
         <w:rPr>
           <w:rFonts w:hint="eastAsia"/>
         </w:rPr>
         <w:t>StatusBarManagerService</w:t>
       </w:r>
+      <w:proofErr w:type="spellEnd"/>
       <w:r>
         <w:rPr>
           <w:rFonts w:hint="eastAsia"/>
@@ -656,11 +953,19 @@
         </w:rPr>
         <w:t>接下来参考</w:t>
       </w:r>
-      <w:r>
-        <w:rPr>
-          <w:rFonts w:hint="eastAsia"/>
-        </w:rPr>
-        <w:t>StatusBarManagerService.registerStatusBar()</w:t>
+      <w:proofErr w:type="spellStart"/>
+      <w:r>
+        <w:rPr>
+          <w:rFonts w:hint="eastAsia"/>
+        </w:rPr>
+        <w:t>StatusBarManagerService.registerStatusBar</w:t>
+      </w:r>
+      <w:proofErr w:type="spellEnd"/>
+      <w:r>
+        <w:rPr>
+          <w:rFonts w:hint="eastAsia"/>
+        </w:rPr>
+        <w:t>()</w:t>
       </w:r>
       <w:r>
         <w:rPr>
@@ -668,36 +973,42 @@
         </w:rPr>
         <w:t>的实现。这个方法由</w:t>
       </w:r>
+      <w:proofErr w:type="spellStart"/>
       <w:r>
         <w:rPr>
           <w:rFonts w:hint="eastAsia"/>
         </w:rPr>
         <w:t>SystemUI</w:t>
       </w:r>
+      <w:proofErr w:type="spellEnd"/>
       <w:r>
         <w:rPr>
           <w:rFonts w:hint="eastAsia"/>
         </w:rPr>
         <w:t>中的</w:t>
       </w:r>
+      <w:proofErr w:type="spellStart"/>
       <w:r>
         <w:rPr>
           <w:rFonts w:hint="eastAsia"/>
         </w:rPr>
         <w:t>BaseStatusBar</w:t>
       </w:r>
+      <w:proofErr w:type="spellEnd"/>
       <w:r>
         <w:rPr>
           <w:rFonts w:hint="eastAsia"/>
         </w:rPr>
         <w:t>调用，用于建立其与</w:t>
       </w:r>
+      <w:proofErr w:type="spellStart"/>
       <w:r>
         <w:rPr>
           <w:rFonts w:hint="eastAsia"/>
         </w:rPr>
         <w:t>StatusBarManagerService</w:t>
       </w:r>
+      <w:proofErr w:type="spellEnd"/>
       <w:r>
         <w:rPr>
           <w:rFonts w:hint="eastAsia"/>
@@ -713,26 +1024,123 @@
           <w:numId w:val="1"/>
         </w:numPr>
       </w:pPr>
-      <w:r>
-        <w:rPr>
-          <w:rFonts w:hint="eastAsia"/>
-        </w:rPr>
-        <w:t>registerStatusBar()</w:t>
-      </w:r>
-    </w:p>
-    <w:p>
-      <w:r>
-        <w:t>public void registerStatusBar(IStatusBar bar,StatusBarIconList iconList,</w:t>
-      </w:r>
-    </w:p>
-    <w:p>
-      <w:r>
-        <w:t xml:space="preserve">        List&lt;IBinder&gt; notificationKeys,List&lt;StatusBarNotification&gt; notifications,</w:t>
-      </w:r>
-    </w:p>
-    <w:p>
-      <w:r>
-        <w:t xml:space="preserve">        intswitches[], List&lt;IBinder&gt; binders) {</w:t>
+      <w:proofErr w:type="spellStart"/>
+      <w:proofErr w:type="gramStart"/>
+      <w:r>
+        <w:rPr>
+          <w:rFonts w:hint="eastAsia"/>
+        </w:rPr>
+        <w:t>registerStatusBar</w:t>
+      </w:r>
+      <w:proofErr w:type="spellEnd"/>
+      <w:r>
+        <w:rPr>
+          <w:rFonts w:hint="eastAsia"/>
+        </w:rPr>
+        <w:t>()</w:t>
+      </w:r>
+      <w:proofErr w:type="gramEnd"/>
+    </w:p>
+    <w:p>
+      <w:proofErr w:type="gramStart"/>
+      <w:r>
+        <w:t>public</w:t>
+      </w:r>
+      <w:proofErr w:type="gramEnd"/>
+      <w:r>
+        <w:t xml:space="preserve"> void </w:t>
+      </w:r>
+      <w:proofErr w:type="spellStart"/>
+      <w:r>
+        <w:t>registerStatusBar</w:t>
+      </w:r>
+      <w:proofErr w:type="spellEnd"/>
+      <w:r>
+        <w:t>(</w:t>
+      </w:r>
+      <w:proofErr w:type="spellStart"/>
+      <w:r>
+        <w:t>IStatusBar</w:t>
+      </w:r>
+      <w:proofErr w:type="spellEnd"/>
+      <w:r>
+        <w:t xml:space="preserve"> </w:t>
+      </w:r>
+      <w:proofErr w:type="spellStart"/>
+      <w:r>
+        <w:t>bar,StatusBarIconList</w:t>
+      </w:r>
+      <w:proofErr w:type="spellEnd"/>
+      <w:r>
+        <w:t xml:space="preserve"> </w:t>
+      </w:r>
+      <w:proofErr w:type="spellStart"/>
+      <w:r>
+        <w:t>iconList</w:t>
+      </w:r>
+      <w:proofErr w:type="spellEnd"/>
+      <w:r>
+        <w:t>,</w:t>
+      </w:r>
+    </w:p>
+    <w:p>
+      <w:r>
+        <w:t xml:space="preserve">        List&lt;</w:t>
+      </w:r>
+      <w:proofErr w:type="spellStart"/>
+      <w:r>
+        <w:t>IBinder</w:t>
+      </w:r>
+      <w:proofErr w:type="spellEnd"/>
+      <w:r>
+        <w:t xml:space="preserve">&gt; </w:t>
+      </w:r>
+      <w:proofErr w:type="spellStart"/>
+      <w:r>
+        <w:t>notificationKeys</w:t>
+      </w:r>
+      <w:proofErr w:type="gramStart"/>
+      <w:r>
+        <w:t>,List</w:t>
+      </w:r>
+      <w:proofErr w:type="spellEnd"/>
+      <w:proofErr w:type="gramEnd"/>
+      <w:r>
+        <w:t>&lt;</w:t>
+      </w:r>
+      <w:proofErr w:type="spellStart"/>
+      <w:r>
+        <w:t>StatusBarNotification</w:t>
+      </w:r>
+      <w:proofErr w:type="spellEnd"/>
+      <w:r>
+        <w:t>&gt; notifications,</w:t>
+      </w:r>
+    </w:p>
+    <w:p>
+      <w:r>
+        <w:t xml:space="preserve">        </w:t>
+      </w:r>
+      <w:proofErr w:type="spellStart"/>
+      <w:proofErr w:type="gramStart"/>
+      <w:r>
+        <w:t>intswitches</w:t>
+      </w:r>
+      <w:proofErr w:type="spellEnd"/>
+      <w:r>
+        <w:t>[</w:t>
+      </w:r>
+      <w:proofErr w:type="gramEnd"/>
+      <w:r>
+        <w:t>], List&lt;</w:t>
+      </w:r>
+      <w:proofErr w:type="spellStart"/>
+      <w:r>
+        <w:t>IBinder</w:t>
+      </w:r>
+      <w:proofErr w:type="spellEnd"/>
+      <w:r>
+        <w:t>&gt; binders) {</w:t>
       </w:r>
     </w:p>
     <w:p>
@@ -757,7 +1165,32 @@
           <w:b/>
           <w:color w:val="FF0000"/>
         </w:rPr>
-        <w:t xml:space="preserve">  enforceStatusBarService();</w:t>
+        <w:t xml:space="preserve">  </w:t>
+      </w:r>
+      <w:proofErr w:type="spellStart"/>
+      <w:proofErr w:type="gramStart"/>
+      <w:r>
+        <w:rPr>
+          <w:b/>
+          <w:color w:val="FF0000"/>
+        </w:rPr>
+        <w:t>enforceStatusBarService</w:t>
+      </w:r>
+      <w:proofErr w:type="spellEnd"/>
+      <w:r>
+        <w:rPr>
+          <w:b/>
+          <w:color w:val="FF0000"/>
+        </w:rPr>
+        <w:t>(</w:t>
+      </w:r>
+      <w:proofErr w:type="gramEnd"/>
+      <w:r>
+        <w:rPr>
+          <w:b/>
+          <w:color w:val="FF0000"/>
+        </w:rPr>
+        <w:t>);</w:t>
       </w:r>
     </w:p>
     <w:p>
@@ -797,12 +1230,14 @@
         </w:rPr>
         <w:t>参数保存到</w:t>
       </w:r>
+      <w:proofErr w:type="spellStart"/>
       <w:r>
         <w:rPr>
           <w:rFonts w:hint="eastAsia"/>
         </w:rPr>
         <w:t>mBar</w:t>
       </w:r>
+      <w:proofErr w:type="spellEnd"/>
       <w:r>
         <w:rPr>
           <w:rFonts w:hint="eastAsia"/>
@@ -821,24 +1256,28 @@
         </w:rPr>
         <w:t>的类型是</w:t>
       </w:r>
+      <w:proofErr w:type="spellStart"/>
       <w:r>
         <w:rPr>
           <w:rFonts w:hint="eastAsia"/>
         </w:rPr>
         <w:t>IStatusBar</w:t>
       </w:r>
+      <w:proofErr w:type="spellEnd"/>
       <w:r>
         <w:rPr>
           <w:rFonts w:hint="eastAsia"/>
         </w:rPr>
         <w:t>，它即是</w:t>
       </w:r>
+      <w:proofErr w:type="spellStart"/>
       <w:r>
         <w:rPr>
           <w:rFonts w:hint="eastAsia"/>
         </w:rPr>
         <w:t>BaseStatusBar</w:t>
       </w:r>
+      <w:proofErr w:type="spellEnd"/>
       <w:r>
         <w:rPr>
           <w:rFonts w:hint="eastAsia"/>
@@ -849,55 +1288,77 @@
         <w:rPr>
           <w:rFonts w:hint="eastAsia"/>
         </w:rPr>
-        <w:t xml:space="preserve">     CommandQueue</w:t>
-      </w:r>
+        <w:t xml:space="preserve">     </w:t>
+      </w:r>
+      <w:proofErr w:type="spellStart"/>
+      <w:r>
+        <w:rPr>
+          <w:rFonts w:hint="eastAsia"/>
+        </w:rPr>
+        <w:t>CommandQueue</w:t>
+      </w:r>
+      <w:proofErr w:type="spellEnd"/>
       <w:r>
         <w:rPr>
           <w:rFonts w:hint="eastAsia"/>
         </w:rPr>
         <w:t>的</w:t>
       </w:r>
+      <w:proofErr w:type="spellStart"/>
       <w:r>
         <w:rPr>
           <w:rFonts w:hint="eastAsia"/>
         </w:rPr>
         <w:t>Bp</w:t>
       </w:r>
+      <w:proofErr w:type="spellEnd"/>
       <w:r>
         <w:rPr>
           <w:rFonts w:hint="eastAsia"/>
         </w:rPr>
         <w:t>端。从此之后，</w:t>
       </w:r>
+      <w:proofErr w:type="spellStart"/>
       <w:r>
         <w:rPr>
           <w:rFonts w:hint="eastAsia"/>
         </w:rPr>
         <w:t>StatusBarManagerService</w:t>
       </w:r>
+      <w:proofErr w:type="spellEnd"/>
       <w:r>
         <w:rPr>
           <w:rFonts w:hint="eastAsia"/>
         </w:rPr>
         <w:t>将通过</w:t>
       </w:r>
+      <w:proofErr w:type="spellStart"/>
       <w:r>
         <w:rPr>
           <w:rFonts w:hint="eastAsia"/>
         </w:rPr>
         <w:t>mBar</w:t>
       </w:r>
+      <w:proofErr w:type="spellEnd"/>
       <w:r>
         <w:rPr>
           <w:rFonts w:hint="eastAsia"/>
         </w:rPr>
         <w:t>与</w:t>
       </w:r>
-      <w:r>
-        <w:rPr>
-          <w:rFonts w:hint="eastAsia"/>
-        </w:rPr>
-        <w:t xml:space="preserve">BaseStatusBar </w:t>
+      <w:proofErr w:type="spellStart"/>
+      <w:r>
+        <w:rPr>
+          <w:rFonts w:hint="eastAsia"/>
+        </w:rPr>
+        <w:t>BaseStatusBar</w:t>
+      </w:r>
+      <w:proofErr w:type="spellEnd"/>
+      <w:r>
+        <w:rPr>
+          <w:rFonts w:hint="eastAsia"/>
+        </w:rPr>
+        <w:t xml:space="preserve"> </w:t>
       </w:r>
       <w:r>
         <w:rPr>
@@ -905,24 +1366,28 @@
         </w:rPr>
         <w:t>进行通信。因此可以理解</w:t>
       </w:r>
+      <w:proofErr w:type="spellStart"/>
       <w:r>
         <w:rPr>
           <w:rFonts w:hint="eastAsia"/>
         </w:rPr>
         <w:t>mBar</w:t>
       </w:r>
+      <w:proofErr w:type="spellEnd"/>
       <w:r>
         <w:rPr>
           <w:rFonts w:hint="eastAsia"/>
         </w:rPr>
         <w:t>就是</w:t>
       </w:r>
+      <w:proofErr w:type="spellStart"/>
       <w:r>
         <w:rPr>
           <w:rFonts w:hint="eastAsia"/>
         </w:rPr>
         <w:t>SystemUI</w:t>
       </w:r>
+      <w:proofErr w:type="spellEnd"/>
       <w:r>
         <w:rPr>
           <w:rFonts w:hint="eastAsia"/>
@@ -938,7 +1403,17 @@
     </w:p>
     <w:p>
       <w:r>
-        <w:t xml:space="preserve">    mBar =bar;</w:t>
+        <w:t xml:space="preserve">    </w:t>
+      </w:r>
+      <w:proofErr w:type="spellStart"/>
+      <w:proofErr w:type="gramStart"/>
+      <w:r>
+        <w:t>mBar</w:t>
+      </w:r>
+      <w:proofErr w:type="spellEnd"/>
+      <w:proofErr w:type="gramEnd"/>
+      <w:r>
+        <w:t xml:space="preserve"> =bar;</w:t>
       </w:r>
     </w:p>
     <w:p>
@@ -983,7 +1458,39 @@
     </w:p>
     <w:p>
       <w:r>
-        <w:t xml:space="preserve">   synchronized (mIcons) { iconList.copyFrom(mIcons); }</w:t>
+        <w:t xml:space="preserve">   </w:t>
+      </w:r>
+      <w:proofErr w:type="gramStart"/>
+      <w:r>
+        <w:t>synchronized</w:t>
+      </w:r>
+      <w:proofErr w:type="gramEnd"/>
+      <w:r>
+        <w:t xml:space="preserve"> (</w:t>
+      </w:r>
+      <w:proofErr w:type="spellStart"/>
+      <w:r>
+        <w:t>mIcons</w:t>
+      </w:r>
+      <w:proofErr w:type="spellEnd"/>
+      <w:r>
+        <w:t xml:space="preserve">) { </w:t>
+      </w:r>
+      <w:proofErr w:type="spellStart"/>
+      <w:r>
+        <w:t>iconList.copyFrom</w:t>
+      </w:r>
+      <w:proofErr w:type="spellEnd"/>
+      <w:r>
+        <w:t>(</w:t>
+      </w:r>
+      <w:proofErr w:type="spellStart"/>
+      <w:r>
+        <w:t>mIcons</w:t>
+      </w:r>
+      <w:proofErr w:type="spellEnd"/>
+      <w:r>
+        <w:t>); }</w:t>
       </w:r>
     </w:p>
     <w:p>
@@ -1002,22 +1509,103 @@
     </w:p>
     <w:p>
       <w:r>
-        <w:t xml:space="preserve">   synchronized (mNotifications) {</w:t>
-      </w:r>
-    </w:p>
-    <w:p>
-      <w:r>
-        <w:t xml:space="preserve">        for(Map.Entry&lt;IBinder,StatusBarNotification&gt; e: mNotifications.entrySet()) {</w:t>
-      </w:r>
-    </w:p>
-    <w:p>
-      <w:r>
-        <w:t xml:space="preserve">           notificationKeys.add(e.getKey());</w:t>
-      </w:r>
-    </w:p>
-    <w:p>
-      <w:r>
-        <w:t xml:space="preserve">           notifications.add(e.getValue());</w:t>
+        <w:t xml:space="preserve">   </w:t>
+      </w:r>
+      <w:proofErr w:type="gramStart"/>
+      <w:r>
+        <w:t>synchronized</w:t>
+      </w:r>
+      <w:proofErr w:type="gramEnd"/>
+      <w:r>
+        <w:t xml:space="preserve"> (</w:t>
+      </w:r>
+      <w:proofErr w:type="spellStart"/>
+      <w:r>
+        <w:t>mNotifications</w:t>
+      </w:r>
+      <w:proofErr w:type="spellEnd"/>
+      <w:r>
+        <w:t>) {</w:t>
+      </w:r>
+    </w:p>
+    <w:p>
+      <w:r>
+        <w:t xml:space="preserve">        </w:t>
+      </w:r>
+      <w:proofErr w:type="gramStart"/>
+      <w:r>
+        <w:t>for(</w:t>
+      </w:r>
+      <w:proofErr w:type="spellStart"/>
+      <w:proofErr w:type="gramEnd"/>
+      <w:r>
+        <w:t>Map.Entry</w:t>
+      </w:r>
+      <w:proofErr w:type="spellEnd"/>
+      <w:r>
+        <w:t>&lt;</w:t>
+      </w:r>
+      <w:proofErr w:type="spellStart"/>
+      <w:r>
+        <w:t>IBinder,StatusBarNotification</w:t>
+      </w:r>
+      <w:proofErr w:type="spellEnd"/>
+      <w:r>
+        <w:t xml:space="preserve">&gt; e: </w:t>
+      </w:r>
+      <w:proofErr w:type="spellStart"/>
+      <w:r>
+        <w:t>mNotifications.entrySet</w:t>
+      </w:r>
+      <w:proofErr w:type="spellEnd"/>
+      <w:r>
+        <w:t>()) {</w:t>
+      </w:r>
+    </w:p>
+    <w:p>
+      <w:r>
+        <w:t xml:space="preserve">           </w:t>
+      </w:r>
+      <w:proofErr w:type="spellStart"/>
+      <w:proofErr w:type="gramStart"/>
+      <w:r>
+        <w:t>notificationKeys.add</w:t>
+      </w:r>
+      <w:proofErr w:type="spellEnd"/>
+      <w:r>
+        <w:t>(</w:t>
+      </w:r>
+      <w:proofErr w:type="spellStart"/>
+      <w:proofErr w:type="gramEnd"/>
+      <w:r>
+        <w:t>e.getKey</w:t>
+      </w:r>
+      <w:proofErr w:type="spellEnd"/>
+      <w:r>
+        <w:t>());</w:t>
+      </w:r>
+    </w:p>
+    <w:p>
+      <w:r>
+        <w:t xml:space="preserve">           </w:t>
+      </w:r>
+      <w:proofErr w:type="spellStart"/>
+      <w:proofErr w:type="gramStart"/>
+      <w:r>
+        <w:t>notifications.add</w:t>
+      </w:r>
+      <w:proofErr w:type="spellEnd"/>
+      <w:r>
+        <w:t>(</w:t>
+      </w:r>
+      <w:proofErr w:type="spellStart"/>
+      <w:proofErr w:type="gramEnd"/>
+      <w:r>
+        <w:t>e.getValue</w:t>
+      </w:r>
+      <w:proofErr w:type="spellEnd"/>
+      <w:r>
+        <w:t>());</w:t>
       </w:r>
     </w:p>
     <w:p>
@@ -1046,12 +1634,52 @@
     </w:p>
     <w:p>
       <w:r>
-        <w:t xml:space="preserve">   synchronized (mLock) {</w:t>
-      </w:r>
-    </w:p>
-    <w:p>
-      <w:r>
-        <w:t xml:space="preserve">       switches[0] = gatherDisableActionsLocked(mCurrentUserId);</w:t>
+        <w:t xml:space="preserve">   </w:t>
+      </w:r>
+      <w:proofErr w:type="gramStart"/>
+      <w:r>
+        <w:t>synchronized</w:t>
+      </w:r>
+      <w:proofErr w:type="gramEnd"/>
+      <w:r>
+        <w:t xml:space="preserve"> (</w:t>
+      </w:r>
+      <w:proofErr w:type="spellStart"/>
+      <w:r>
+        <w:t>mLock</w:t>
+      </w:r>
+      <w:proofErr w:type="spellEnd"/>
+      <w:r>
+        <w:t>) {</w:t>
+      </w:r>
+    </w:p>
+    <w:p>
+      <w:r>
+        <w:t xml:space="preserve">       </w:t>
+      </w:r>
+      <w:proofErr w:type="gramStart"/>
+      <w:r>
+        <w:t>switches[</w:t>
+      </w:r>
+      <w:proofErr w:type="gramEnd"/>
+      <w:r>
+        <w:t xml:space="preserve">0] = </w:t>
+      </w:r>
+      <w:proofErr w:type="spellStart"/>
+      <w:r>
+        <w:t>gatherDisableActionsLocked</w:t>
+      </w:r>
+      <w:proofErr w:type="spellEnd"/>
+      <w:r>
+        <w:t>(</w:t>
+      </w:r>
+      <w:proofErr w:type="spellStart"/>
+      <w:r>
+        <w:t>mCurrentUserId</w:t>
+      </w:r>
+      <w:proofErr w:type="spellEnd"/>
+      <w:r>
+        <w:t>);</w:t>
       </w:r>
     </w:p>
     <w:p>
@@ -1082,10 +1710,752 @@
           <w:numId w:val="1"/>
         </w:numPr>
       </w:pPr>
-      <w:r>
+      <w:proofErr w:type="spellStart"/>
+      <w:proofErr w:type="gramStart"/>
+      <w:r>
+        <w:t>enforceStatusBarService</w:t>
+      </w:r>
+      <w:proofErr w:type="spellEnd"/>
+      <w:proofErr w:type="gramEnd"/>
+    </w:p>
+    <w:p>
+      <w:pPr>
+        <w:ind w:firstLineChars="150" w:firstLine="315"/>
+      </w:pPr>
+      <w:r>
+        <w:rPr>
+          <w:rFonts w:hint="eastAsia"/>
+        </w:rPr>
+        <w:t xml:space="preserve">/* </w:t>
+      </w:r>
+      <w:r>
+        <w:rPr>
+          <w:rFonts w:hint="eastAsia"/>
+        </w:rPr>
+        <w:t>首先是权限检查。状态栏与导航栏是</w:t>
+      </w:r>
+      <w:r>
+        <w:rPr>
+          <w:rFonts w:hint="eastAsia"/>
+        </w:rPr>
+        <w:t>Android</w:t>
+      </w:r>
+      <w:r>
+        <w:rPr>
+          <w:rFonts w:hint="eastAsia"/>
+        </w:rPr>
+        <w:t>系统中一个十分重要的组件，因此必须</w:t>
+      </w:r>
+      <w:r>
+        <w:rPr>
+          <w:rFonts w:hint="eastAsia"/>
+        </w:rPr>
         <w:lastRenderedPageBreak/>
+        <w:t>避免其他应用调用此方法对状态栏与导航栏进行偷梁换柱。因此要求方法的调用者必须具有一个签名级的权限</w:t>
+      </w:r>
+      <w:r>
+        <w:t xml:space="preserve">     </w:t>
+      </w:r>
+      <w:proofErr w:type="spellStart"/>
+      <w:r>
+        <w:t>android.permission.STATUS_BAR_SERVICE</w:t>
+      </w:r>
+      <w:proofErr w:type="spellEnd"/>
+      <w:r>
+        <w:t>*/</w:t>
+      </w:r>
+    </w:p>
+    <w:p>
+      <w:proofErr w:type="gramStart"/>
+      <w:r>
+        <w:t>private</w:t>
+      </w:r>
+      <w:proofErr w:type="gramEnd"/>
+      <w:r>
+        <w:t xml:space="preserve"> void </w:t>
+      </w:r>
+      <w:proofErr w:type="spellStart"/>
+      <w:r>
         <w:t>enforceStatusBarService</w:t>
       </w:r>
+      <w:proofErr w:type="spellEnd"/>
+      <w:r>
+        <w:t>() {</w:t>
+      </w:r>
+    </w:p>
+    <w:p>
+      <w:r>
+        <w:t xml:space="preserve">        </w:t>
+      </w:r>
+      <w:proofErr w:type="gramStart"/>
+      <w:r>
+        <w:t>mContext.enforceCallingOrSelfPermission(</w:t>
+      </w:r>
+      <w:proofErr w:type="gramEnd"/>
+      <w:r>
+        <w:t>android.Manifest.permission.STATUS_BAR_SERVICE,</w:t>
+      </w:r>
+    </w:p>
+    <w:p>
+      <w:r>
+        <w:t xml:space="preserve">                "</w:t>
+      </w:r>
+      <w:proofErr w:type="spellStart"/>
+      <w:r>
+        <w:t>StatusBarManagerService</w:t>
+      </w:r>
+      <w:proofErr w:type="spellEnd"/>
+      <w:r>
+        <w:t>");</w:t>
+      </w:r>
+    </w:p>
+    <w:p>
+      <w:pPr>
+        <w:ind w:firstLine="420"/>
+      </w:pPr>
+      <w:r>
+        <w:t>}</w:t>
+      </w:r>
+    </w:p>
+    <w:p>
+      <w:pPr>
+        <w:pStyle w:val="2"/>
+      </w:pPr>
+      <w:proofErr w:type="spellStart"/>
+      <w:proofErr w:type="gramStart"/>
+      <w:r>
+        <w:t>setIcon</w:t>
+      </w:r>
+      <w:proofErr w:type="spellEnd"/>
+      <w:proofErr w:type="gramEnd"/>
+    </w:p>
+    <w:p>
+      <w:pPr>
+        <w:ind w:firstLineChars="250" w:firstLine="525"/>
+      </w:pPr>
+      <w:proofErr w:type="spellStart"/>
+      <w:r>
+        <w:rPr>
+          <w:rFonts w:hint="eastAsia"/>
+        </w:rPr>
+        <w:t>r</w:t>
+      </w:r>
+      <w:r>
+        <w:rPr>
+          <w:rFonts w:hint="eastAsia"/>
+        </w:rPr>
+        <w:t>egisterStatusBar</w:t>
+      </w:r>
+      <w:proofErr w:type="spellEnd"/>
+      <w:r>
+        <w:rPr>
+          <w:rFonts w:hint="eastAsia"/>
+        </w:rPr>
+        <w:t>()</w:t>
+      </w:r>
+      <w:r>
+        <w:rPr>
+          <w:rFonts w:hint="eastAsia"/>
+        </w:rPr>
+        <w:t>的实现也十分简单。</w:t>
+      </w:r>
+      <w:r>
+        <w:rPr>
+          <w:rFonts w:hint="eastAsia"/>
+        </w:rPr>
+        <w:t>.</w:t>
+      </w:r>
+      <w:r>
+        <w:rPr>
+          <w:rFonts w:hint="eastAsia"/>
+        </w:rPr>
+        <w:t>主要是保存</w:t>
+      </w:r>
+      <w:proofErr w:type="spellStart"/>
+      <w:r>
+        <w:rPr>
+          <w:rFonts w:hint="eastAsia"/>
+        </w:rPr>
+        <w:t>BaseStatusBar</w:t>
+      </w:r>
+      <w:proofErr w:type="spellEnd"/>
+      <w:r>
+        <w:rPr>
+          <w:rFonts w:hint="eastAsia"/>
+        </w:rPr>
+        <w:t>中的</w:t>
+      </w:r>
+      <w:proofErr w:type="spellStart"/>
+      <w:r>
+        <w:rPr>
+          <w:rFonts w:hint="eastAsia"/>
+        </w:rPr>
+        <w:t>CommandQueue</w:t>
+      </w:r>
+      <w:proofErr w:type="spellEnd"/>
+      <w:r>
+        <w:rPr>
+          <w:rFonts w:hint="eastAsia"/>
+        </w:rPr>
+        <w:t>的</w:t>
+      </w:r>
+      <w:proofErr w:type="spellStart"/>
+      <w:r>
+        <w:rPr>
+          <w:rFonts w:hint="eastAsia"/>
+        </w:rPr>
+        <w:t>Bp</w:t>
+      </w:r>
+      <w:proofErr w:type="spellEnd"/>
+      <w:r>
+        <w:rPr>
+          <w:rFonts w:hint="eastAsia"/>
+        </w:rPr>
+        <w:t>端到</w:t>
+      </w:r>
+      <w:proofErr w:type="spellStart"/>
+      <w:r>
+        <w:rPr>
+          <w:rFonts w:hint="eastAsia"/>
+        </w:rPr>
+        <w:t>mBar</w:t>
+      </w:r>
+      <w:proofErr w:type="spellEnd"/>
+      <w:r>
+        <w:rPr>
+          <w:rFonts w:hint="eastAsia"/>
+        </w:rPr>
+        <w:t>成员之中，然后再把信息副本填充到参数里去。尽管简单，但是从其实现中可以预料到</w:t>
+      </w:r>
+      <w:proofErr w:type="spellStart"/>
+      <w:r>
+        <w:rPr>
+          <w:rFonts w:hint="eastAsia"/>
+        </w:rPr>
+        <w:t>StatusBarManagerService</w:t>
+      </w:r>
+      <w:proofErr w:type="spellEnd"/>
+      <w:r>
+        <w:rPr>
+          <w:rFonts w:hint="eastAsia"/>
+        </w:rPr>
+        <w:t>的工作方式：当它接受到操作状态栏与导航栏的请求时，首先将请求信息保存到副本之中，然后再将这一请求通过</w:t>
+      </w:r>
+      <w:proofErr w:type="spellStart"/>
+      <w:r>
+        <w:rPr>
+          <w:rFonts w:hint="eastAsia"/>
+        </w:rPr>
+        <w:t>mBar</w:t>
+      </w:r>
+      <w:proofErr w:type="spellEnd"/>
+      <w:r>
+        <w:rPr>
+          <w:rFonts w:hint="eastAsia"/>
+        </w:rPr>
+        <w:t>发送给</w:t>
+      </w:r>
+      <w:proofErr w:type="spellStart"/>
+      <w:r>
+        <w:rPr>
+          <w:rFonts w:hint="eastAsia"/>
+        </w:rPr>
+        <w:t>BaseStatusBar</w:t>
+      </w:r>
+      <w:proofErr w:type="spellEnd"/>
+      <w:r>
+        <w:rPr>
+          <w:rFonts w:hint="eastAsia"/>
+        </w:rPr>
+        <w:t>。以设置系统状态区图标这一操作为例，参考如下代码：</w:t>
+      </w:r>
+    </w:p>
+    <w:p>
+      <w:proofErr w:type="gramStart"/>
+      <w:r>
+        <w:t>public</w:t>
+      </w:r>
+      <w:proofErr w:type="gramEnd"/>
+      <w:r>
+        <w:t xml:space="preserve"> void </w:t>
+      </w:r>
+      <w:proofErr w:type="spellStart"/>
+      <w:r>
+        <w:t>setIcon</w:t>
+      </w:r>
+      <w:proofErr w:type="spellEnd"/>
+      <w:r>
+        <w:t xml:space="preserve">(String slot, </w:t>
+      </w:r>
+      <w:proofErr w:type="spellStart"/>
+      <w:r>
+        <w:t>StringiconPackage</w:t>
+      </w:r>
+      <w:proofErr w:type="spellEnd"/>
+      <w:r>
+        <w:t xml:space="preserve">, </w:t>
+      </w:r>
+      <w:proofErr w:type="spellStart"/>
+      <w:r>
+        <w:t>int</w:t>
+      </w:r>
+      <w:proofErr w:type="spellEnd"/>
+      <w:r>
+        <w:t xml:space="preserve"> </w:t>
+      </w:r>
+      <w:proofErr w:type="spellStart"/>
+      <w:r>
+        <w:t>iconId</w:t>
+      </w:r>
+      <w:proofErr w:type="spellEnd"/>
+      <w:r>
+        <w:t xml:space="preserve">, </w:t>
+      </w:r>
+      <w:proofErr w:type="spellStart"/>
+      <w:r>
+        <w:t>int</w:t>
+      </w:r>
+      <w:proofErr w:type="spellEnd"/>
+      <w:r>
+        <w:t xml:space="preserve"> </w:t>
+      </w:r>
+      <w:proofErr w:type="spellStart"/>
+      <w:r>
+        <w:t>iconLevel</w:t>
+      </w:r>
+      <w:proofErr w:type="spellEnd"/>
+      <w:r>
+        <w:t>,</w:t>
+      </w:r>
+    </w:p>
+    <w:p>
+      <w:r>
+        <w:t xml:space="preserve">       String </w:t>
+      </w:r>
+      <w:proofErr w:type="spellStart"/>
+      <w:r>
+        <w:t>contentDescription</w:t>
+      </w:r>
+      <w:proofErr w:type="spellEnd"/>
+      <w:r>
+        <w:t>) {</w:t>
+      </w:r>
+    </w:p>
+    <w:p>
+      <w:r>
+        <w:rPr>
+          <w:rFonts w:hint="eastAsia"/>
+        </w:rPr>
+        <w:t xml:space="preserve">    /* </w:t>
+      </w:r>
+      <w:r>
+        <w:rPr>
+          <w:rFonts w:hint="eastAsia"/>
+        </w:rPr>
+        <w:t>首先一样是权限检查，与</w:t>
+      </w:r>
+      <w:proofErr w:type="spellStart"/>
+      <w:r>
+        <w:rPr>
+          <w:rFonts w:hint="eastAsia"/>
+        </w:rPr>
+        <w:t>registerStatusBar</w:t>
+      </w:r>
+      <w:proofErr w:type="spellEnd"/>
+      <w:r>
+        <w:rPr>
+          <w:rFonts w:hint="eastAsia"/>
+        </w:rPr>
+        <w:t>()</w:t>
+      </w:r>
+      <w:r>
+        <w:rPr>
+          <w:rFonts w:hint="eastAsia"/>
+        </w:rPr>
+        <w:t>不同，这次要求的是一个系统级别的权限</w:t>
+      </w:r>
+      <w:proofErr w:type="spellStart"/>
+      <w:r>
+        <w:rPr>
+          <w:rFonts w:hint="eastAsia"/>
+        </w:rPr>
+        <w:t>android.permission.STATUS_BAR</w:t>
+      </w:r>
+      <w:proofErr w:type="spellEnd"/>
+      <w:r>
+        <w:rPr>
+          <w:rFonts w:hint="eastAsia"/>
+        </w:rPr>
+        <w:t>。因为设置系统状态区图标的操作不允许普通应用程序进行。其他的操作诸如添加一条通知则不需要此权限</w:t>
+      </w:r>
+      <w:r>
+        <w:rPr>
+          <w:rFonts w:hint="eastAsia"/>
+        </w:rPr>
+        <w:t xml:space="preserve"> */</w:t>
+      </w:r>
+    </w:p>
+    <w:p>
+      <w:r>
+        <w:t xml:space="preserve">   </w:t>
+      </w:r>
+      <w:proofErr w:type="spellStart"/>
+      <w:proofErr w:type="gramStart"/>
+      <w:r>
+        <w:t>enforceStatusBar</w:t>
+      </w:r>
+      <w:proofErr w:type="spellEnd"/>
+      <w:r>
+        <w:t>(</w:t>
+      </w:r>
+      <w:proofErr w:type="gramEnd"/>
+      <w:r>
+        <w:t>);</w:t>
+      </w:r>
+    </w:p>
+    <w:p>
+      <w:r>
+        <w:t xml:space="preserve">   </w:t>
+      </w:r>
+      <w:proofErr w:type="gramStart"/>
+      <w:r>
+        <w:t>synchronized</w:t>
+      </w:r>
+      <w:proofErr w:type="gramEnd"/>
+      <w:r>
+        <w:t xml:space="preserve"> (</w:t>
+      </w:r>
+      <w:proofErr w:type="spellStart"/>
+      <w:r>
+        <w:t>mIcons</w:t>
+      </w:r>
+      <w:proofErr w:type="spellEnd"/>
+      <w:r>
+        <w:t>) {</w:t>
+      </w:r>
+    </w:p>
+    <w:p>
+      <w:r>
+        <w:t xml:space="preserve">        </w:t>
+      </w:r>
+      <w:proofErr w:type="spellStart"/>
+      <w:proofErr w:type="gramStart"/>
+      <w:r>
+        <w:t>intindex</w:t>
+      </w:r>
+      <w:proofErr w:type="spellEnd"/>
+      <w:proofErr w:type="gramEnd"/>
+      <w:r>
+        <w:t xml:space="preserve"> = </w:t>
+      </w:r>
+      <w:proofErr w:type="spellStart"/>
+      <w:r>
+        <w:t>mIcons.getSlotIndex</w:t>
+      </w:r>
+      <w:proofErr w:type="spellEnd"/>
+      <w:r>
+        <w:t>(slot);</w:t>
+      </w:r>
+    </w:p>
+    <w:p>
+      <w:r>
+        <w:t xml:space="preserve">        ......</w:t>
+      </w:r>
+    </w:p>
+    <w:p>
+      <w:r>
+        <w:t xml:space="preserve">       </w:t>
+      </w:r>
+      <w:proofErr w:type="spellStart"/>
+      <w:r>
+        <w:t>StatusBarIcon</w:t>
+      </w:r>
+      <w:proofErr w:type="spellEnd"/>
+      <w:r>
+        <w:t xml:space="preserve"> icon = new </w:t>
+      </w:r>
+      <w:proofErr w:type="spellStart"/>
+      <w:proofErr w:type="gramStart"/>
+      <w:r>
+        <w:t>StatusBarIcon</w:t>
+      </w:r>
+      <w:proofErr w:type="spellEnd"/>
+      <w:r>
+        <w:t>(</w:t>
+      </w:r>
+      <w:proofErr w:type="spellStart"/>
+      <w:proofErr w:type="gramEnd"/>
+      <w:r>
+        <w:t>iconPackage</w:t>
+      </w:r>
+      <w:proofErr w:type="spellEnd"/>
+      <w:r>
+        <w:t xml:space="preserve">, </w:t>
+      </w:r>
+      <w:proofErr w:type="spellStart"/>
+      <w:r>
+        <w:t>UserHandle.OWNER,iconId</w:t>
+      </w:r>
+      <w:proofErr w:type="spellEnd"/>
+      <w:r>
+        <w:t>,</w:t>
+      </w:r>
+    </w:p>
+    <w:p>
+      <w:r>
+        <w:t xml:space="preserve">               </w:t>
+      </w:r>
+      <w:proofErr w:type="spellStart"/>
+      <w:proofErr w:type="gramStart"/>
+      <w:r>
+        <w:t>iconLevel</w:t>
+      </w:r>
+      <w:proofErr w:type="spellEnd"/>
+      <w:proofErr w:type="gramEnd"/>
+      <w:r>
+        <w:t>, 0,</w:t>
+      </w:r>
+    </w:p>
+    <w:p>
+      <w:r>
+        <w:t xml:space="preserve">               </w:t>
+      </w:r>
+      <w:proofErr w:type="spellStart"/>
+      <w:proofErr w:type="gramStart"/>
+      <w:r>
+        <w:t>contentDescription</w:t>
+      </w:r>
+      <w:proofErr w:type="spellEnd"/>
+      <w:proofErr w:type="gramEnd"/>
+      <w:r>
+        <w:t>);</w:t>
+      </w:r>
+    </w:p>
+    <w:p/>
+    <w:p>
+      <w:r>
+        <w:rPr>
+          <w:rFonts w:hint="eastAsia"/>
+        </w:rPr>
+        <w:t xml:space="preserve">        // </w:t>
+      </w:r>
+      <w:r>
+        <w:rPr>
+          <w:rFonts w:hint="eastAsia"/>
+        </w:rPr>
+        <w:t>①</w:t>
+      </w:r>
+      <w:r>
+        <w:rPr>
+          <w:rFonts w:hint="eastAsia"/>
+        </w:rPr>
+        <w:t xml:space="preserve"> </w:t>
+      </w:r>
+      <w:r>
+        <w:rPr>
+          <w:rFonts w:hint="eastAsia"/>
+        </w:rPr>
+        <w:t>将图标信息保存在副本之中</w:t>
+      </w:r>
+    </w:p>
+    <w:p>
+      <w:r>
+        <w:t xml:space="preserve">       </w:t>
+      </w:r>
+      <w:proofErr w:type="spellStart"/>
+      <w:proofErr w:type="gramStart"/>
+      <w:r>
+        <w:t>mIcons.setIcon</w:t>
+      </w:r>
+      <w:proofErr w:type="spellEnd"/>
+      <w:r>
+        <w:t>(</w:t>
+      </w:r>
+      <w:proofErr w:type="gramEnd"/>
+      <w:r>
+        <w:t>index, icon);</w:t>
+      </w:r>
+    </w:p>
+    <w:p>
+      <w:r>
+        <w:rPr>
+          <w:rFonts w:hint="eastAsia"/>
+        </w:rPr>
+        <w:t xml:space="preserve">        // </w:t>
+      </w:r>
+      <w:r>
+        <w:rPr>
+          <w:rFonts w:hint="eastAsia"/>
+        </w:rPr>
+        <w:t>②</w:t>
+      </w:r>
+      <w:r>
+        <w:rPr>
+          <w:rFonts w:hint="eastAsia"/>
+        </w:rPr>
+        <w:t xml:space="preserve"> </w:t>
+      </w:r>
+      <w:r>
+        <w:rPr>
+          <w:rFonts w:hint="eastAsia"/>
+        </w:rPr>
+        <w:t>将设置请求发送给</w:t>
+      </w:r>
+      <w:proofErr w:type="spellStart"/>
+      <w:r>
+        <w:rPr>
+          <w:rFonts w:hint="eastAsia"/>
+        </w:rPr>
+        <w:t>BaseStatusBar</w:t>
+      </w:r>
+      <w:proofErr w:type="spellEnd"/>
+    </w:p>
+    <w:p>
+      <w:r>
+        <w:t xml:space="preserve">        </w:t>
+      </w:r>
+      <w:proofErr w:type="gramStart"/>
+      <w:r>
+        <w:t>if(</w:t>
+      </w:r>
+      <w:proofErr w:type="spellStart"/>
+      <w:proofErr w:type="gramEnd"/>
+      <w:r>
+        <w:t>mBar</w:t>
+      </w:r>
+      <w:proofErr w:type="spellEnd"/>
+      <w:r>
+        <w:t xml:space="preserve"> != null) {</w:t>
+      </w:r>
+    </w:p>
+    <w:p>
+      <w:r>
+        <w:t xml:space="preserve">           </w:t>
+      </w:r>
+      <w:proofErr w:type="gramStart"/>
+      <w:r>
+        <w:t>try</w:t>
+      </w:r>
+      <w:proofErr w:type="gramEnd"/>
+      <w:r>
+        <w:t xml:space="preserve"> {</w:t>
+      </w:r>
+    </w:p>
+    <w:p>
+      <w:r>
+        <w:t xml:space="preserve">               </w:t>
+      </w:r>
+      <w:proofErr w:type="spellStart"/>
+      <w:proofErr w:type="gramStart"/>
+      <w:r>
+        <w:t>mBar.setIcon</w:t>
+      </w:r>
+      <w:proofErr w:type="spellEnd"/>
+      <w:r>
+        <w:t>(</w:t>
+      </w:r>
+      <w:proofErr w:type="gramEnd"/>
+      <w:r>
+        <w:t>index, icon);</w:t>
+      </w:r>
+    </w:p>
+    <w:p>
+      <w:r>
+        <w:t xml:space="preserve">           } catch (</w:t>
+      </w:r>
+      <w:proofErr w:type="spellStart"/>
+      <w:r>
+        <w:t>RemoteException</w:t>
+      </w:r>
+      <w:proofErr w:type="spellEnd"/>
+      <w:r>
+        <w:t xml:space="preserve"> ex) {......}</w:t>
+      </w:r>
+    </w:p>
+    <w:p>
+      <w:r>
+        <w:t xml:space="preserve">        }</w:t>
+      </w:r>
+    </w:p>
+    <w:p>
+      <w:r>
+        <w:t xml:space="preserve">    }</w:t>
+      </w:r>
+    </w:p>
+    <w:p>
+      <w:r>
+        <w:t>}</w:t>
+      </w:r>
+    </w:p>
+    <w:p>
+      <w:pPr>
+        <w:pStyle w:val="2"/>
+      </w:pPr>
+      <w:r>
+        <w:rPr>
+          <w:rFonts w:hint="eastAsia"/>
+        </w:rPr>
+        <w:t>几者的关系如</w:t>
+      </w:r>
+    </w:p>
+    <w:p>
+      <w:pPr>
+        <w:ind w:firstLineChars="250" w:firstLine="525"/>
+      </w:pPr>
+      <w:r>
+        <w:rPr>
+          <w:rFonts w:hint="eastAsia"/>
+        </w:rPr>
+        <w:t>纵观</w:t>
+      </w:r>
+      <w:proofErr w:type="spellStart"/>
+      <w:r>
+        <w:rPr>
+          <w:rFonts w:hint="eastAsia"/>
+        </w:rPr>
+        <w:t>StatusBarManagerService</w:t>
+      </w:r>
+      <w:proofErr w:type="spellEnd"/>
+      <w:r>
+        <w:rPr>
+          <w:rFonts w:hint="eastAsia"/>
+        </w:rPr>
+        <w:t>中的其他方法，会发现它们与</w:t>
+      </w:r>
+      <w:proofErr w:type="spellStart"/>
+      <w:r>
+        <w:rPr>
+          <w:rFonts w:hint="eastAsia"/>
+        </w:rPr>
+        <w:t>setIcon</w:t>
+      </w:r>
+      <w:proofErr w:type="spellEnd"/>
+      <w:r>
+        <w:rPr>
+          <w:rFonts w:hint="eastAsia"/>
+        </w:rPr>
+        <w:t>()</w:t>
+      </w:r>
+      <w:r>
+        <w:rPr>
+          <w:rFonts w:hint="eastAsia"/>
+        </w:rPr>
+        <w:t>方法的实现十分类似。从而可以得知</w:t>
+      </w:r>
+      <w:proofErr w:type="spellStart"/>
+      <w:r>
+        <w:rPr>
+          <w:rFonts w:hint="eastAsia"/>
+        </w:rPr>
+        <w:t>StatusBarManagerService</w:t>
+      </w:r>
+      <w:proofErr w:type="spellEnd"/>
+      <w:r>
+        <w:rPr>
+          <w:rFonts w:hint="eastAsia"/>
+        </w:rPr>
+        <w:t>的作用与工作原理如下：</w:t>
+      </w:r>
     </w:p>
     <w:p>
       <w:pPr>
@@ -1095,283 +2465,76 @@
         <w:rPr>
           <w:rFonts w:hint="eastAsia"/>
         </w:rPr>
-        <w:t xml:space="preserve">/* </w:t>
-      </w:r>
-      <w:r>
-        <w:rPr>
-          <w:rFonts w:hint="eastAsia"/>
-        </w:rPr>
-        <w:t>首先是权限检查。状态栏与导航栏是</w:t>
-      </w:r>
-      <w:r>
-        <w:rPr>
-          <w:rFonts w:hint="eastAsia"/>
-        </w:rPr>
-        <w:t>Android</w:t>
-      </w:r>
-      <w:r>
-        <w:rPr>
-          <w:rFonts w:hint="eastAsia"/>
-        </w:rPr>
-        <w:t>系统中一个十分重要的组件，因此必须避免其他应用调用此方法对状态栏与导航栏进行偷梁换柱。因此要求方法的调用者必须具有一个签名级的权限</w:t>
-      </w:r>
-      <w:r>
-        <w:t xml:space="preserve">     android.permission.STATUS_BAR_SERVICE*/</w:t>
-      </w:r>
-    </w:p>
-    <w:p>
-      <w:r>
-        <w:t>private void enforceStatusBarService() {</w:t>
-      </w:r>
-    </w:p>
-    <w:p>
-      <w:r>
-        <w:t xml:space="preserve">        mContext.enforceCallingOrSelfPermission(android.Manifest.permission.STATUS_BAR_SERVICE,</w:t>
-      </w:r>
-    </w:p>
-    <w:p>
-      <w:r>
-        <w:t xml:space="preserve">                "StatusBarManagerService");</w:t>
-      </w:r>
-    </w:p>
-    <w:p>
-      <w:pPr>
-        <w:ind w:firstLine="420"/>
-      </w:pPr>
-      <w:r>
-        <w:t>}</w:t>
-      </w:r>
-    </w:p>
-    <w:p>
-      <w:pPr>
-        <w:pStyle w:val="2"/>
-      </w:pPr>
-      <w:r>
-        <w:t>setIcon</w:t>
-      </w:r>
-    </w:p>
-    <w:p>
-      <w:pPr>
-        <w:ind w:firstLineChars="250" w:firstLine="525"/>
-      </w:pPr>
-      <w:r>
-        <w:rPr>
-          <w:rFonts w:hint="eastAsia"/>
-        </w:rPr>
-        <w:t>r</w:t>
-      </w:r>
-      <w:r>
-        <w:rPr>
-          <w:rFonts w:hint="eastAsia"/>
-        </w:rPr>
-        <w:t>egisterStatusBar()</w:t>
-      </w:r>
-      <w:r>
-        <w:rPr>
-          <w:rFonts w:hint="eastAsia"/>
-        </w:rPr>
-        <w:t>的实现也十分简单。</w:t>
-      </w:r>
-      <w:r>
-        <w:rPr>
-          <w:rFonts w:hint="eastAsia"/>
-        </w:rPr>
-        <w:t>.</w:t>
-      </w:r>
-      <w:r>
-        <w:rPr>
-          <w:rFonts w:hint="eastAsia"/>
-        </w:rPr>
-        <w:t>主要是保存</w:t>
-      </w:r>
-      <w:r>
-        <w:rPr>
-          <w:rFonts w:hint="eastAsia"/>
-        </w:rPr>
-        <w:t>BaseStatusBar</w:t>
-      </w:r>
-      <w:r>
-        <w:rPr>
-          <w:rFonts w:hint="eastAsia"/>
-        </w:rPr>
-        <w:t>中的</w:t>
-      </w:r>
-      <w:r>
-        <w:rPr>
-          <w:rFonts w:hint="eastAsia"/>
-        </w:rPr>
-        <w:t>CommandQueue</w:t>
-      </w:r>
-      <w:r>
-        <w:rPr>
-          <w:rFonts w:hint="eastAsia"/>
-        </w:rPr>
-        <w:t>的</w:t>
-      </w:r>
+        <w:lastRenderedPageBreak/>
+        <w:t xml:space="preserve"> </w:t>
+      </w:r>
+      <w:r>
+        <w:rPr>
+          <w:rFonts w:hint="eastAsia"/>
+        </w:rPr>
+        <w:t>它是</w:t>
+      </w:r>
+      <w:proofErr w:type="spellStart"/>
+      <w:r>
+        <w:rPr>
+          <w:rFonts w:hint="eastAsia"/>
+        </w:rPr>
+        <w:t>SystemUI</w:t>
+      </w:r>
+      <w:proofErr w:type="spellEnd"/>
+      <w:r>
+        <w:rPr>
+          <w:rFonts w:hint="eastAsia"/>
+        </w:rPr>
+        <w:t>中的状态栏与导航栏在</w:t>
+      </w:r>
+      <w:proofErr w:type="spellStart"/>
+      <w:r>
+        <w:rPr>
+          <w:rFonts w:hint="eastAsia"/>
+        </w:rPr>
+        <w:t>system_server</w:t>
+      </w:r>
+      <w:proofErr w:type="spellEnd"/>
+      <w:r>
+        <w:rPr>
+          <w:rFonts w:hint="eastAsia"/>
+        </w:rPr>
+        <w:t>中的代理。所有对状态栏或导航来有需求的对象都可以通过获取</w:t>
+      </w:r>
+      <w:proofErr w:type="spellStart"/>
+      <w:r>
+        <w:rPr>
+          <w:rFonts w:hint="eastAsia"/>
+        </w:rPr>
+        <w:t>StatusBarManagerService</w:t>
+      </w:r>
+      <w:proofErr w:type="spellEnd"/>
+      <w:r>
+        <w:rPr>
+          <w:rFonts w:hint="eastAsia"/>
+        </w:rPr>
+        <w:t>的实例或</w:t>
+      </w:r>
+      <w:proofErr w:type="spellStart"/>
       <w:r>
         <w:rPr>
           <w:rFonts w:hint="eastAsia"/>
         </w:rPr>
         <w:t>Bp</w:t>
       </w:r>
-      <w:r>
-        <w:rPr>
-          <w:rFonts w:hint="eastAsia"/>
-        </w:rPr>
-        <w:t>端到</w:t>
-      </w:r>
-      <w:r>
-        <w:rPr>
-          <w:rFonts w:hint="eastAsia"/>
-        </w:rPr>
-        <w:t>mBar</w:t>
-      </w:r>
-      <w:r>
-        <w:rPr>
-          <w:rFonts w:hint="eastAsia"/>
-        </w:rPr>
-        <w:t>成员之中，然后再把信息副本填充到参数里去。尽管简单，但是从其实现中可以预料到</w:t>
-      </w:r>
-      <w:r>
-        <w:rPr>
-          <w:rFonts w:hint="eastAsia"/>
-        </w:rPr>
-        <w:t>StatusBarManagerService</w:t>
-      </w:r>
-      <w:r>
-        <w:rPr>
-          <w:rFonts w:hint="eastAsia"/>
-        </w:rPr>
-        <w:t>的工作方式：当它接受到操作状态栏与导航栏的请求时，首先将请求信息保存到副本之中，然后再将这一请求通过</w:t>
-      </w:r>
-      <w:r>
-        <w:rPr>
-          <w:rFonts w:hint="eastAsia"/>
-        </w:rPr>
-        <w:t>mBar</w:t>
-      </w:r>
-      <w:r>
-        <w:rPr>
-          <w:rFonts w:hint="eastAsia"/>
-        </w:rPr>
-        <w:t>发送给</w:t>
-      </w:r>
-      <w:r>
-        <w:rPr>
-          <w:rFonts w:hint="eastAsia"/>
-        </w:rPr>
-        <w:t>BaseStatusBar</w:t>
-      </w:r>
-      <w:r>
-        <w:rPr>
-          <w:rFonts w:hint="eastAsia"/>
-        </w:rPr>
-        <w:t>。以设置系统状态区图标这一操作为例，参考如下代码：</w:t>
-      </w:r>
-    </w:p>
-    <w:p>
-      <w:r>
-        <w:t>public void setIcon(String slot, StringiconPackage, int iconId, int iconLevel,</w:t>
-      </w:r>
-    </w:p>
-    <w:p>
-      <w:r>
-        <w:t xml:space="preserve">       String contentDescription) {</w:t>
-      </w:r>
-    </w:p>
-    <w:p>
-      <w:r>
-        <w:rPr>
-          <w:rFonts w:hint="eastAsia"/>
-        </w:rPr>
-        <w:t xml:space="preserve">    /* </w:t>
-      </w:r>
-      <w:r>
-        <w:rPr>
-          <w:rFonts w:hint="eastAsia"/>
-        </w:rPr>
-        <w:t>首先一样是权限检查，与</w:t>
-      </w:r>
-      <w:r>
-        <w:rPr>
-          <w:rFonts w:hint="eastAsia"/>
-        </w:rPr>
-        <w:t>registerStatusBar()</w:t>
-      </w:r>
-      <w:r>
-        <w:rPr>
-          <w:rFonts w:hint="eastAsia"/>
-        </w:rPr>
-        <w:t>不同，这次要求的是一个系统级别的权限</w:t>
-      </w:r>
-      <w:r>
-        <w:rPr>
-          <w:rFonts w:hint="eastAsia"/>
-        </w:rPr>
-        <w:t>android.permission.STATUS_BAR</w:t>
-      </w:r>
-      <w:r>
-        <w:rPr>
-          <w:rFonts w:hint="eastAsia"/>
-        </w:rPr>
-        <w:t>。因为设置系统状态区图标的操作不允许普通应用程序进行。其他的操作诸如添加一条通知则不需要此权限</w:t>
-      </w:r>
-      <w:r>
-        <w:rPr>
-          <w:rFonts w:hint="eastAsia"/>
-        </w:rPr>
-        <w:t xml:space="preserve"> */</w:t>
-      </w:r>
-    </w:p>
-    <w:p>
-      <w:r>
-        <w:t xml:space="preserve">   enforceStatusBar();</w:t>
-      </w:r>
-    </w:p>
-    <w:p>
-      <w:r>
-        <w:t xml:space="preserve">   synchronized (mIcons) {</w:t>
-      </w:r>
-    </w:p>
-    <w:p>
-      <w:r>
-        <w:t xml:space="preserve">        intindex = mIcons.getSlotIndex(slot);</w:t>
-      </w:r>
-    </w:p>
-    <w:p>
-      <w:r>
-        <w:t xml:space="preserve">        ......</w:t>
-      </w:r>
-    </w:p>
-    <w:p>
-      <w:r>
-        <w:t xml:space="preserve">       StatusBarIcon icon = new StatusBarIcon(iconPackage, UserHandle.OWNER,iconId,</w:t>
-      </w:r>
-    </w:p>
-    <w:p>
-      <w:r>
-        <w:t xml:space="preserve">               iconLevel, 0,</w:t>
-      </w:r>
-    </w:p>
-    <w:p>
-      <w:r>
-        <w:t xml:space="preserve">               contentDescription);</w:t>
-      </w:r>
-    </w:p>
-    <w:p/>
-    <w:p>
-      <w:r>
-        <w:rPr>
-          <w:rFonts w:hint="eastAsia"/>
-        </w:rPr>
-        <w:t xml:space="preserve">        // </w:t>
-      </w:r>
-      <w:r>
-        <w:rPr>
-          <w:rFonts w:hint="eastAsia"/>
-        </w:rPr>
-        <w:t>①</w:t>
-      </w:r>
+      <w:proofErr w:type="spellEnd"/>
+      <w:r>
+        <w:rPr>
+          <w:rFonts w:hint="eastAsia"/>
+        </w:rPr>
+        <w:t>端达到其目的。只不过使用者必须拥有能够完成操作的相应权限。</w:t>
+      </w:r>
+    </w:p>
+    <w:p>
+      <w:pPr>
+        <w:ind w:firstLineChars="150" w:firstLine="315"/>
+      </w:pPr>
       <w:r>
         <w:rPr>
           <w:rFonts w:hint="eastAsia"/>
@@ -1382,227 +2545,16 @@
         <w:rPr>
           <w:rFonts w:hint="eastAsia"/>
         </w:rPr>
-        <w:t>将图标信息保存在副本之中</w:t>
-      </w:r>
-    </w:p>
-    <w:p>
-      <w:r>
-        <w:t xml:space="preserve">       mIcons.setIcon(index, icon);</w:t>
-      </w:r>
-    </w:p>
-    <w:p>
-      <w:r>
-        <w:rPr>
-          <w:rFonts w:hint="eastAsia"/>
-        </w:rPr>
-        <w:t xml:space="preserve">        // </w:t>
-      </w:r>
-      <w:r>
-        <w:rPr>
-          <w:rFonts w:hint="eastAsia"/>
-        </w:rPr>
-        <w:t>②</w:t>
-      </w:r>
-      <w:r>
-        <w:rPr>
-          <w:rFonts w:hint="eastAsia"/>
-        </w:rPr>
-        <w:t xml:space="preserve"> </w:t>
-      </w:r>
-      <w:r>
-        <w:rPr>
-          <w:rFonts w:hint="eastAsia"/>
-        </w:rPr>
-        <w:t>将设置请求发送给</w:t>
-      </w:r>
-      <w:r>
-        <w:rPr>
-          <w:rFonts w:hint="eastAsia"/>
-        </w:rPr>
-        <w:t>BaseStatusBar</w:t>
-      </w:r>
-    </w:p>
-    <w:p>
-      <w:r>
-        <w:t xml:space="preserve">        if(mBar != null) {</w:t>
-      </w:r>
-    </w:p>
-    <w:p>
-      <w:r>
-        <w:t xml:space="preserve">           try {</w:t>
-      </w:r>
-    </w:p>
-    <w:p>
-      <w:r>
-        <w:t xml:space="preserve">               mBar.setIcon(index, icon);</w:t>
-      </w:r>
-    </w:p>
-    <w:p>
-      <w:r>
-        <w:t xml:space="preserve">           } catch (RemoteException ex) {......}</w:t>
-      </w:r>
-    </w:p>
-    <w:p>
-      <w:r>
-        <w:t xml:space="preserve">        }</w:t>
-      </w:r>
-    </w:p>
-    <w:p>
-      <w:r>
-        <w:t xml:space="preserve">    }</w:t>
-      </w:r>
-    </w:p>
-    <w:p>
-      <w:r>
-        <w:t>}</w:t>
-      </w:r>
-    </w:p>
-    <w:p>
-      <w:pPr>
-        <w:pStyle w:val="2"/>
-      </w:pPr>
-      <w:r>
-        <w:rPr>
-          <w:rFonts w:hint="eastAsia"/>
-        </w:rPr>
-        <w:lastRenderedPageBreak/>
-        <w:t>几者的关系如</w:t>
-      </w:r>
-    </w:p>
-    <w:p>
-      <w:pPr>
-        <w:ind w:firstLineChars="250" w:firstLine="525"/>
-      </w:pPr>
-      <w:r>
-        <w:rPr>
-          <w:rFonts w:hint="eastAsia"/>
-        </w:rPr>
-        <w:t>纵观</w:t>
-      </w:r>
-      <w:r>
-        <w:rPr>
-          <w:rFonts w:hint="eastAsia"/>
-        </w:rPr>
-        <w:t>StatusBarManagerService</w:t>
-      </w:r>
-      <w:r>
-        <w:rPr>
-          <w:rFonts w:hint="eastAsia"/>
-        </w:rPr>
-        <w:t>中的其他方法，会发现它们与</w:t>
-      </w:r>
-      <w:r>
-        <w:rPr>
-          <w:rFonts w:hint="eastAsia"/>
-        </w:rPr>
-        <w:t>setIcon()</w:t>
-      </w:r>
-      <w:r>
-        <w:rPr>
-          <w:rFonts w:hint="eastAsia"/>
-        </w:rPr>
-        <w:t>方法的实现十分类似。从而可以得知</w:t>
-      </w:r>
-      <w:r>
-        <w:rPr>
-          <w:rFonts w:hint="eastAsia"/>
-        </w:rPr>
-        <w:t>StatusBarManagerService</w:t>
-      </w:r>
-      <w:r>
-        <w:rPr>
-          <w:rFonts w:hint="eastAsia"/>
-        </w:rPr>
-        <w:t>的作用与工作原理如下：</w:t>
-      </w:r>
-    </w:p>
-    <w:p>
-      <w:pPr>
-        <w:ind w:firstLineChars="150" w:firstLine="315"/>
-      </w:pPr>
-      <w:r>
-        <w:rPr>
-          <w:rFonts w:hint="eastAsia"/>
-        </w:rPr>
-        <w:t xml:space="preserve"> </w:t>
-      </w:r>
-      <w:r>
-        <w:rPr>
-          <w:rFonts w:hint="eastAsia"/>
-        </w:rPr>
-        <w:t>它是</w:t>
-      </w:r>
+        <w:t>它保存了状态栏／导航栏所需的信息副本，用于在</w:t>
+      </w:r>
+      <w:proofErr w:type="spellStart"/>
       <w:r>
         <w:rPr>
           <w:rFonts w:hint="eastAsia"/>
         </w:rPr>
         <w:t>SystemUI</w:t>
       </w:r>
-      <w:r>
-        <w:rPr>
-          <w:rFonts w:hint="eastAsia"/>
-        </w:rPr>
-        <w:t>中的状态栏与导航栏在</w:t>
-      </w:r>
-      <w:r>
-        <w:rPr>
-          <w:rFonts w:hint="eastAsia"/>
-        </w:rPr>
-        <w:t>system_server</w:t>
-      </w:r>
-      <w:r>
-        <w:rPr>
-          <w:rFonts w:hint="eastAsia"/>
-        </w:rPr>
-        <w:t>中的代理。所有对状态栏或导航来有需求的对象都可以通过获取</w:t>
-      </w:r>
-      <w:r>
-        <w:rPr>
-          <w:rFonts w:hint="eastAsia"/>
-        </w:rPr>
-        <w:t>StatusBarManagerService</w:t>
-      </w:r>
-      <w:r>
-        <w:rPr>
-          <w:rFonts w:hint="eastAsia"/>
-        </w:rPr>
-        <w:t>的实例或</w:t>
-      </w:r>
-      <w:r>
-        <w:rPr>
-          <w:rFonts w:hint="eastAsia"/>
-        </w:rPr>
-        <w:t>Bp</w:t>
-      </w:r>
-      <w:r>
-        <w:rPr>
-          <w:rFonts w:hint="eastAsia"/>
-        </w:rPr>
-        <w:t>端达到其目的。只不过使用者必须拥有能够完成操作的相应权限。</w:t>
-      </w:r>
-    </w:p>
-    <w:p>
-      <w:pPr>
-        <w:ind w:firstLineChars="150" w:firstLine="315"/>
-      </w:pPr>
-      <w:r>
-        <w:rPr>
-          <w:rFonts w:hint="eastAsia"/>
-        </w:rPr>
-        <w:t xml:space="preserve"> </w:t>
-      </w:r>
-      <w:r>
-        <w:rPr>
-          <w:rFonts w:hint="eastAsia"/>
-        </w:rPr>
-        <w:t>它保存了状态栏／导航栏所需的信息副本，用于在</w:t>
-      </w:r>
-      <w:r>
-        <w:rPr>
-          <w:rFonts w:hint="eastAsia"/>
-        </w:rPr>
-        <w:t>SystemUI</w:t>
-      </w:r>
+      <w:proofErr w:type="spellEnd"/>
       <w:r>
         <w:rPr>
           <w:rFonts w:hint="eastAsia"/>
@@ -1650,7 +2602,7 @@
                     </pic:cNvPicPr>
                   </pic:nvPicPr>
                   <pic:blipFill>
-                    <a:blip r:embed="rId11">
+                    <a:blip r:embed="rId10">
                       <a:extLst>
                         <a:ext uri="{28A0092B-C50C-407E-A947-70E740481C1C}">
                           <a14:useLocalDpi xmlns:a14="http://schemas.microsoft.com/office/drawing/2010/main" val="0"/>
@@ -1691,12 +2643,14 @@
           <w:numId w:val="1"/>
         </w:numPr>
       </w:pPr>
+      <w:proofErr w:type="spellStart"/>
       <w:r>
         <w:rPr>
           <w:rFonts w:hint="eastAsia"/>
         </w:rPr>
         <w:t>StatusBar</w:t>
       </w:r>
+      <w:proofErr w:type="spellEnd"/>
       <w:r>
         <w:rPr>
           <w:rFonts w:hint="eastAsia"/>
@@ -1705,14 +2659,40 @@
       </w:r>
     </w:p>
     <w:p>
-      <w:r>
-        <w:t>public abstract class BaseStatusBar extends SystemUI implements</w:t>
-      </w:r>
-    </w:p>
-    <w:p>
-      <w:r>
-        <w:t xml:space="preserve">        CommandQueue.Callbacks</w:t>
-      </w:r>
+      <w:proofErr w:type="gramStart"/>
+      <w:r>
+        <w:t>public</w:t>
+      </w:r>
+      <w:proofErr w:type="gramEnd"/>
+      <w:r>
+        <w:t xml:space="preserve"> abstract class </w:t>
+      </w:r>
+      <w:proofErr w:type="spellStart"/>
+      <w:r>
+        <w:t>BaseStatusBar</w:t>
+      </w:r>
+      <w:proofErr w:type="spellEnd"/>
+      <w:r>
+        <w:t xml:space="preserve"> extends </w:t>
+      </w:r>
+      <w:proofErr w:type="spellStart"/>
+      <w:r>
+        <w:t>SystemUI</w:t>
+      </w:r>
+      <w:proofErr w:type="spellEnd"/>
+      <w:r>
+        <w:t xml:space="preserve"> implements</w:t>
+      </w:r>
+    </w:p>
+    <w:p>
+      <w:r>
+        <w:t xml:space="preserve">        </w:t>
+      </w:r>
+      <w:proofErr w:type="spellStart"/>
+      <w:r>
+        <w:t>CommandQueue.Callbacks</w:t>
+      </w:r>
+      <w:proofErr w:type="spellEnd"/>
     </w:p>
     <w:p/>
     <w:p>
@@ -1723,6 +2703,7 @@
           <w:numId w:val="1"/>
         </w:numPr>
       </w:pPr>
+      <w:proofErr w:type="spellStart"/>
       <w:r>
         <w:t>BaseStatusBar</w:t>
       </w:r>
@@ -1738,6 +2719,7 @@
         </w:rPr>
         <w:t>start</w:t>
       </w:r>
+      <w:proofErr w:type="spellEnd"/>
       <w:r>
         <w:rPr>
           <w:rFonts w:hint="eastAsia"/>
@@ -1749,12 +2731,14 @@
       <w:pPr>
         <w:ind w:firstLine="420"/>
       </w:pPr>
+      <w:proofErr w:type="spellStart"/>
       <w:r>
         <w:rPr>
           <w:rFonts w:hint="eastAsia"/>
         </w:rPr>
         <w:t>BaseStatusBar</w:t>
       </w:r>
+      <w:proofErr w:type="spellEnd"/>
       <w:r>
         <w:rPr>
           <w:rFonts w:hint="eastAsia"/>
@@ -1773,24 +2757,28 @@
         </w:rPr>
         <w:t>获取了</w:t>
       </w:r>
+      <w:proofErr w:type="spellStart"/>
       <w:r>
         <w:rPr>
           <w:rFonts w:hint="eastAsia"/>
         </w:rPr>
         <w:t>IStatusBarService</w:t>
       </w:r>
+      <w:proofErr w:type="spellEnd"/>
       <w:r>
         <w:rPr>
           <w:rFonts w:hint="eastAsia"/>
         </w:rPr>
         <w:t>实例并注册一些信息到</w:t>
       </w:r>
+      <w:proofErr w:type="spellStart"/>
       <w:r>
         <w:rPr>
           <w:rFonts w:hint="eastAsia"/>
         </w:rPr>
         <w:t>IStatusBarService</w:t>
       </w:r>
+      <w:proofErr w:type="spellEnd"/>
       <w:r>
         <w:rPr>
           <w:rFonts w:hint="eastAsia"/>
@@ -1801,8 +2789,16 @@
         <w:rPr>
           <w:rFonts w:hint="eastAsia"/>
         </w:rPr>
-        <w:t>,IStatusBarService</w:t>
-      </w:r>
+        <w:t>,</w:t>
+      </w:r>
+      <w:proofErr w:type="spellStart"/>
+      <w:r>
+        <w:rPr>
+          <w:rFonts w:hint="eastAsia"/>
+        </w:rPr>
+        <w:t>IStatusBarService</w:t>
+      </w:r>
+      <w:proofErr w:type="spellEnd"/>
       <w:r>
         <w:rPr>
           <w:rFonts w:hint="eastAsia"/>
@@ -1813,20 +2809,30 @@
         <w:rPr>
           <w:rFonts w:hint="eastAsia"/>
         </w:rPr>
-        <w:t>,BaseStatusBar</w:t>
-      </w:r>
+        <w:t>,</w:t>
+      </w:r>
+      <w:proofErr w:type="spellStart"/>
+      <w:r>
+        <w:rPr>
+          <w:rFonts w:hint="eastAsia"/>
+        </w:rPr>
+        <w:t>BaseStatusBar</w:t>
+      </w:r>
+      <w:proofErr w:type="spellEnd"/>
       <w:r>
         <w:rPr>
           <w:rFonts w:hint="eastAsia"/>
         </w:rPr>
         <w:t>将自己注册到</w:t>
       </w:r>
+      <w:proofErr w:type="spellStart"/>
       <w:r>
         <w:rPr>
           <w:rFonts w:hint="eastAsia"/>
         </w:rPr>
         <w:t>IStatusBarService</w:t>
       </w:r>
+      <w:proofErr w:type="spellEnd"/>
       <w:r>
         <w:rPr>
           <w:rFonts w:hint="eastAsia"/>
@@ -1837,20 +2843,30 @@
         <w:rPr>
           <w:rFonts w:hint="eastAsia"/>
         </w:rPr>
-        <w:t>,IStatusBarService</w:t>
-      </w:r>
+        <w:t>,</w:t>
+      </w:r>
+      <w:proofErr w:type="spellStart"/>
+      <w:r>
+        <w:rPr>
+          <w:rFonts w:hint="eastAsia"/>
+        </w:rPr>
+        <w:t>IStatusBarService</w:t>
+      </w:r>
+      <w:proofErr w:type="spellEnd"/>
       <w:r>
         <w:rPr>
           <w:rFonts w:hint="eastAsia"/>
         </w:rPr>
         <w:t>会把操作状态栏和导航栏的请求转发给</w:t>
       </w:r>
+      <w:proofErr w:type="spellStart"/>
       <w:r>
         <w:rPr>
           <w:rFonts w:hint="eastAsia"/>
         </w:rPr>
         <w:t>BaseStatusBar</w:t>
       </w:r>
+      <w:proofErr w:type="spellEnd"/>
     </w:p>
     <w:p>
       <w:pPr>
@@ -1862,67 +2878,70 @@
         </w:rPr>
         <w:t>为了保证</w:t>
       </w:r>
+      <w:proofErr w:type="spellStart"/>
       <w:r>
         <w:rPr>
           <w:rFonts w:hint="eastAsia"/>
         </w:rPr>
         <w:t>SystemUI</w:t>
       </w:r>
+      <w:proofErr w:type="spellEnd"/>
       <w:r>
         <w:rPr>
           <w:rFonts w:hint="eastAsia"/>
         </w:rPr>
         <w:t>意外退出后不会发生信息丢失，</w:t>
       </w:r>
+      <w:proofErr w:type="spellStart"/>
       <w:r>
         <w:rPr>
           <w:rFonts w:hint="eastAsia"/>
         </w:rPr>
         <w:t>IStatusBarService</w:t>
       </w:r>
-      <w:r>
-        <w:rPr>
-          <w:rFonts w:hint="eastAsia"/>
-        </w:rPr>
-        <w:t>保存了所有需要状</w:t>
-      </w:r>
-      <w:r>
-        <w:rPr>
-          <w:rFonts w:hint="eastAsia"/>
-        </w:rPr>
-        <w:lastRenderedPageBreak/>
-        <w:t>态栏与导航栏进行显示或处理的信息副本。在注册时将一个继承自</w:t>
-      </w:r>
+      <w:proofErr w:type="spellEnd"/>
+      <w:r>
+        <w:rPr>
+          <w:rFonts w:hint="eastAsia"/>
+        </w:rPr>
+        <w:t>保存了所有需要状态栏与导航栏进行显示或处理的信息副本。在注册时将一个继承自</w:t>
+      </w:r>
+      <w:proofErr w:type="spellStart"/>
       <w:r>
         <w:rPr>
           <w:rFonts w:hint="eastAsia"/>
         </w:rPr>
         <w:t>IStatusBar.Stub</w:t>
       </w:r>
+      <w:proofErr w:type="spellEnd"/>
       <w:r>
         <w:rPr>
           <w:rFonts w:hint="eastAsia"/>
         </w:rPr>
         <w:t>的</w:t>
       </w:r>
+      <w:proofErr w:type="spellStart"/>
       <w:r>
         <w:rPr>
           <w:rFonts w:hint="eastAsia"/>
         </w:rPr>
         <w:t>CommandQueue</w:t>
       </w:r>
+      <w:proofErr w:type="spellEnd"/>
       <w:r>
         <w:rPr>
           <w:rFonts w:hint="eastAsia"/>
         </w:rPr>
         <w:t>的实例注册到</w:t>
       </w:r>
+      <w:proofErr w:type="spellStart"/>
       <w:r>
         <w:rPr>
           <w:rFonts w:hint="eastAsia"/>
         </w:rPr>
         <w:t>IStatusBarService</w:t>
       </w:r>
+      <w:proofErr w:type="spellEnd"/>
       <w:r>
         <w:rPr>
           <w:rFonts w:hint="eastAsia"/>
@@ -1950,7 +2969,31 @@
           <w:sz w:val="14"/>
           <w:szCs w:val="14"/>
         </w:rPr>
-        <w:t>[java]</w:t>
+        <w:t>[</w:t>
+      </w:r>
+      <w:proofErr w:type="gramStart"/>
+      <w:r>
+        <w:rPr>
+          <w:rFonts w:ascii="Verdana" w:hAnsi="Verdana" w:cs="Consolas"/>
+          <w:b/>
+          <w:bCs/>
+          <w:color w:val="C0C0C0"/>
+          <w:sz w:val="14"/>
+          <w:szCs w:val="14"/>
+        </w:rPr>
+        <w:t>java</w:t>
+      </w:r>
+      <w:proofErr w:type="gramEnd"/>
+      <w:r>
+        <w:rPr>
+          <w:rFonts w:ascii="Verdana" w:hAnsi="Verdana" w:cs="Consolas"/>
+          <w:b/>
+          <w:bCs/>
+          <w:color w:val="C0C0C0"/>
+          <w:sz w:val="14"/>
+          <w:szCs w:val="14"/>
+        </w:rPr>
+        <w:t>]</w:t>
       </w:r>
       <w:r>
         <w:rPr>
@@ -1962,7 +3005,7 @@
         </w:rPr>
         <w:t> </w:t>
       </w:r>
-      <w:hyperlink r:id="rId12" w:tooltip="view plain" w:history="1">
+      <w:hyperlink r:id="rId11" w:tooltip="view plain" w:history="1">
         <w:r>
           <w:rPr>
             <w:rStyle w:val="a6"/>
@@ -1985,7 +3028,7 @@
         </w:rPr>
         <w:t> </w:t>
       </w:r>
-      <w:hyperlink r:id="rId13" w:tooltip="copy" w:history="1">
+      <w:hyperlink r:id="rId12" w:tooltip="copy" w:history="1">
         <w:r>
           <w:rPr>
             <w:rStyle w:val="a6"/>
@@ -2161,8 +3204,20 @@
           <w:szCs w:val="18"/>
           <w:bdr w:val="none" w:sz="0" w:space="0" w:color="auto" w:frame="1"/>
         </w:rPr>
-        <w:t>        CommandQueue.Callbacks</w:t>
-      </w:r>
+        <w:t>        </w:t>
+      </w:r>
+      <w:proofErr w:type="spellStart"/>
+      <w:r>
+        <w:rPr>
+          <w:rFonts w:ascii="Consolas" w:hAnsi="Consolas" w:cs="Consolas"/>
+          <w:color w:val="000000"/>
+          <w:sz w:val="18"/>
+          <w:szCs w:val="18"/>
+          <w:bdr w:val="none" w:sz="0" w:space="0" w:color="auto" w:frame="1"/>
+        </w:rPr>
+        <w:t>CommandQueue.Callbacks</w:t>
+      </w:r>
+      <w:proofErr w:type="spellEnd"/>
     </w:p>
     <w:p>
       <w:pPr>
@@ -2193,6 +3248,7 @@
           <w:szCs w:val="18"/>
           <w:bdr w:val="none" w:sz="0" w:space="0" w:color="auto" w:frame="1"/>
         </w:rPr>
+        <w:lastRenderedPageBreak/>
         <w:t> {  </w:t>
       </w:r>
     </w:p>
@@ -2397,6 +3453,7 @@
         </w:rPr>
         <w:t>实例化</w:t>
       </w:r>
+      <w:proofErr w:type="spellStart"/>
       <w:r>
         <w:rPr>
           <w:rStyle w:val="comment"/>
@@ -2406,7 +3463,19 @@
           <w:szCs w:val="18"/>
           <w:bdr w:val="none" w:sz="0" w:space="0" w:color="auto" w:frame="1"/>
         </w:rPr>
-        <w:t>IStatusBarService,</w:t>
+        <w:t>IStatusBarService</w:t>
+      </w:r>
+      <w:proofErr w:type="spellEnd"/>
+      <w:r>
+        <w:rPr>
+          <w:rStyle w:val="comment"/>
+          <w:rFonts w:ascii="Consolas" w:hAnsi="Consolas" w:cs="Consolas"/>
+          <w:color w:val="008200"/>
+          <w:sz w:val="18"/>
+          <w:szCs w:val="18"/>
+          <w:bdr w:val="none" w:sz="0" w:space="0" w:color="auto" w:frame="1"/>
+        </w:rPr>
+        <w:t>,</w:t>
       </w:r>
       <w:r>
         <w:rPr>
@@ -2440,6 +3509,7 @@
         </w:rPr>
         <w:t>随后</w:t>
       </w:r>
+      <w:proofErr w:type="spellStart"/>
       <w:r>
         <w:rPr>
           <w:rStyle w:val="comment"/>
@@ -2451,6 +3521,7 @@
         </w:rPr>
         <w:t>BaseStatusBar</w:t>
       </w:r>
+      <w:proofErr w:type="spellEnd"/>
       <w:r>
         <w:rPr>
           <w:rStyle w:val="comment"/>
@@ -2462,6 +3533,7 @@
         </w:rPr>
         <w:t>将自己注册到</w:t>
       </w:r>
+      <w:proofErr w:type="spellStart"/>
       <w:r>
         <w:rPr>
           <w:rStyle w:val="comment"/>
@@ -2473,6 +3545,7 @@
         </w:rPr>
         <w:t>IStatusBarService</w:t>
       </w:r>
+      <w:proofErr w:type="spellEnd"/>
       <w:r>
         <w:rPr>
           <w:rStyle w:val="comment"/>
@@ -2484,6 +3557,7 @@
         </w:rPr>
         <w:t>之中。以此声明本实例才是状态栏的真正实现者，</w:t>
       </w:r>
+      <w:proofErr w:type="spellStart"/>
       <w:r>
         <w:rPr>
           <w:rStyle w:val="comment"/>
@@ -2495,6 +3569,7 @@
         </w:rPr>
         <w:t>IStatusBarService</w:t>
       </w:r>
+      <w:proofErr w:type="spellEnd"/>
       <w:r>
         <w:rPr>
           <w:rStyle w:val="comment"/>
@@ -2516,6 +3591,7 @@
         </w:rPr>
         <w:t> </w:t>
       </w:r>
+      <w:proofErr w:type="spellStart"/>
       <w:r>
         <w:rPr>
           <w:rStyle w:val="comment"/>
@@ -2527,6 +3603,7 @@
         </w:rPr>
         <w:t>IStatusBarService</w:t>
       </w:r>
+      <w:proofErr w:type="spellEnd"/>
       <w:r>
         <w:rPr>
           <w:rStyle w:val="comment"/>
@@ -2538,6 +3615,7 @@
         </w:rPr>
         <w:t>会保存</w:t>
       </w:r>
+      <w:proofErr w:type="spellStart"/>
       <w:r>
         <w:rPr>
           <w:rStyle w:val="comment"/>
@@ -2549,6 +3627,7 @@
         </w:rPr>
         <w:t>SystemUi</w:t>
       </w:r>
+      <w:proofErr w:type="spellEnd"/>
       <w:r>
         <w:rPr>
           <w:rStyle w:val="comment"/>
@@ -2582,6 +3661,7 @@
         </w:rPr>
         <w:t>避免</w:t>
       </w:r>
+      <w:proofErr w:type="spellStart"/>
       <w:r>
         <w:rPr>
           <w:rStyle w:val="comment"/>
@@ -2593,6 +3673,7 @@
         </w:rPr>
         <w:t>SystemUi</w:t>
       </w:r>
+      <w:proofErr w:type="spellEnd"/>
       <w:r>
         <w:rPr>
           <w:rStyle w:val="comment"/>
@@ -2687,7 +3768,51 @@
           <w:szCs w:val="18"/>
           <w:bdr w:val="none" w:sz="0" w:space="0" w:color="auto" w:frame="1"/>
         </w:rPr>
-        <w:t>        mBarService = IStatusBarService.Stub.asInterface(  </w:t>
+        <w:t>        </w:t>
+      </w:r>
+      <w:proofErr w:type="spellStart"/>
+      <w:r>
+        <w:rPr>
+          <w:rFonts w:ascii="Consolas" w:hAnsi="Consolas" w:cs="Consolas"/>
+          <w:color w:val="000000"/>
+          <w:sz w:val="18"/>
+          <w:szCs w:val="18"/>
+          <w:bdr w:val="none" w:sz="0" w:space="0" w:color="auto" w:frame="1"/>
+        </w:rPr>
+        <w:t>mBarService</w:t>
+      </w:r>
+      <w:proofErr w:type="spellEnd"/>
+      <w:r>
+        <w:rPr>
+          <w:rFonts w:ascii="Consolas" w:hAnsi="Consolas" w:cs="Consolas"/>
+          <w:color w:val="000000"/>
+          <w:sz w:val="18"/>
+          <w:szCs w:val="18"/>
+          <w:bdr w:val="none" w:sz="0" w:space="0" w:color="auto" w:frame="1"/>
+        </w:rPr>
+        <w:t> = </w:t>
+      </w:r>
+      <w:proofErr w:type="spellStart"/>
+      <w:r>
+        <w:rPr>
+          <w:rFonts w:ascii="Consolas" w:hAnsi="Consolas" w:cs="Consolas"/>
+          <w:color w:val="000000"/>
+          <w:sz w:val="18"/>
+          <w:szCs w:val="18"/>
+          <w:bdr w:val="none" w:sz="0" w:space="0" w:color="auto" w:frame="1"/>
+        </w:rPr>
+        <w:t>IStatusBarService.Stub.asInterface</w:t>
+      </w:r>
+      <w:proofErr w:type="spellEnd"/>
+      <w:r>
+        <w:rPr>
+          <w:rFonts w:ascii="Consolas" w:hAnsi="Consolas" w:cs="Consolas"/>
+          <w:color w:val="000000"/>
+          <w:sz w:val="18"/>
+          <w:szCs w:val="18"/>
+          <w:bdr w:val="none" w:sz="0" w:space="0" w:color="auto" w:frame="1"/>
+        </w:rPr>
+        <w:t>(  </w:t>
       </w:r>
     </w:p>
     <w:p>
@@ -2762,8 +3887,9 @@
           <w:szCs w:val="18"/>
           <w:bdr w:val="none" w:sz="0" w:space="0" w:color="auto" w:frame="1"/>
         </w:rPr>
-        <w:t>//IStatusBarService</w:t>
-      </w:r>
+        <w:t>//</w:t>
+      </w:r>
+      <w:proofErr w:type="spellStart"/>
       <w:r>
         <w:rPr>
           <w:rStyle w:val="comment"/>
@@ -2773,8 +3899,21 @@
           <w:szCs w:val="18"/>
           <w:bdr w:val="none" w:sz="0" w:space="0" w:color="auto" w:frame="1"/>
         </w:rPr>
+        <w:t>IStatusBarService</w:t>
+      </w:r>
+      <w:proofErr w:type="spellEnd"/>
+      <w:r>
+        <w:rPr>
+          <w:rStyle w:val="comment"/>
+          <w:rFonts w:ascii="Consolas" w:hAnsi="Consolas" w:cs="Consolas"/>
+          <w:color w:val="008200"/>
+          <w:sz w:val="18"/>
+          <w:szCs w:val="18"/>
+          <w:bdr w:val="none" w:sz="0" w:space="0" w:color="auto" w:frame="1"/>
+        </w:rPr>
         <w:t>与</w:t>
       </w:r>
+      <w:proofErr w:type="spellStart"/>
       <w:r>
         <w:rPr>
           <w:rStyle w:val="comment"/>
@@ -2786,6 +3925,7 @@
         </w:rPr>
         <w:t>BaseStatusBar</w:t>
       </w:r>
+      <w:proofErr w:type="spellEnd"/>
       <w:r>
         <w:rPr>
           <w:rStyle w:val="comment"/>
@@ -2837,7 +3977,29 @@
           <w:szCs w:val="18"/>
           <w:bdr w:val="none" w:sz="0" w:space="0" w:color="auto" w:frame="1"/>
         </w:rPr>
-        <w:t>        mCommandQueue = </w:t>
+        <w:t>        </w:t>
+      </w:r>
+      <w:proofErr w:type="spellStart"/>
+      <w:r>
+        <w:rPr>
+          <w:rFonts w:ascii="Consolas" w:hAnsi="Consolas" w:cs="Consolas"/>
+          <w:color w:val="000000"/>
+          <w:sz w:val="18"/>
+          <w:szCs w:val="18"/>
+          <w:bdr w:val="none" w:sz="0" w:space="0" w:color="auto" w:frame="1"/>
+        </w:rPr>
+        <w:t>mCommandQueue</w:t>
+      </w:r>
+      <w:proofErr w:type="spellEnd"/>
+      <w:r>
+        <w:rPr>
+          <w:rFonts w:ascii="Consolas" w:hAnsi="Consolas" w:cs="Consolas"/>
+          <w:color w:val="000000"/>
+          <w:sz w:val="18"/>
+          <w:szCs w:val="18"/>
+          <w:bdr w:val="none" w:sz="0" w:space="0" w:color="auto" w:frame="1"/>
+        </w:rPr>
+        <w:t> = </w:t>
       </w:r>
       <w:r>
         <w:rPr>
@@ -2859,7 +4021,29 @@
           <w:szCs w:val="18"/>
           <w:bdr w:val="none" w:sz="0" w:space="0" w:color="auto" w:frame="1"/>
         </w:rPr>
-        <w:t> CommandQueue(</w:t>
+        <w:t> </w:t>
+      </w:r>
+      <w:proofErr w:type="spellStart"/>
+      <w:r>
+        <w:rPr>
+          <w:rFonts w:ascii="Consolas" w:hAnsi="Consolas" w:cs="Consolas"/>
+          <w:color w:val="000000"/>
+          <w:sz w:val="18"/>
+          <w:szCs w:val="18"/>
+          <w:bdr w:val="none" w:sz="0" w:space="0" w:color="auto" w:frame="1"/>
+        </w:rPr>
+        <w:t>CommandQueue</w:t>
+      </w:r>
+      <w:proofErr w:type="spellEnd"/>
+      <w:r>
+        <w:rPr>
+          <w:rFonts w:ascii="Consolas" w:hAnsi="Consolas" w:cs="Consolas"/>
+          <w:color w:val="000000"/>
+          <w:sz w:val="18"/>
+          <w:szCs w:val="18"/>
+          <w:bdr w:val="none" w:sz="0" w:space="0" w:color="auto" w:frame="1"/>
+        </w:rPr>
+        <w:t>(</w:t>
       </w:r>
       <w:r>
         <w:rPr>
@@ -2969,6 +4153,7 @@
         </w:rPr>
         <w:t>则存储了一些杂项：禁用功能列表，</w:t>
       </w:r>
+      <w:proofErr w:type="spellStart"/>
       <w:r>
         <w:rPr>
           <w:rStyle w:val="comment"/>
@@ -2980,6 +4165,7 @@
         </w:rPr>
         <w:t>SystemUIVisiblity</w:t>
       </w:r>
+      <w:proofErr w:type="spellEnd"/>
       <w:r>
         <w:rPr>
           <w:rStyle w:val="comment"/>
@@ -3098,6 +4284,7 @@
         </w:rPr>
         <w:t>        </w:t>
       </w:r>
+      <w:proofErr w:type="spellStart"/>
       <w:r>
         <w:rPr>
           <w:rStyle w:val="keyword"/>
@@ -3110,6 +4297,7 @@
         </w:rPr>
         <w:t>int</w:t>
       </w:r>
+      <w:proofErr w:type="spellEnd"/>
       <w:r>
         <w:rPr>
           <w:rFonts w:ascii="Consolas" w:hAnsi="Consolas" w:cs="Consolas"/>
@@ -3142,6 +4330,7 @@
         </w:rPr>
         <w:t> </w:t>
       </w:r>
+      <w:proofErr w:type="spellStart"/>
       <w:r>
         <w:rPr>
           <w:rStyle w:val="keyword"/>
@@ -3154,6 +4343,7 @@
         </w:rPr>
         <w:t>int</w:t>
       </w:r>
+      <w:proofErr w:type="spellEnd"/>
       <w:r>
         <w:rPr>
           <w:rFonts w:ascii="Consolas" w:hAnsi="Consolas" w:cs="Consolas"/>
@@ -3215,7 +4405,51 @@
           <w:szCs w:val="18"/>
           <w:bdr w:val="none" w:sz="0" w:space="0" w:color="auto" w:frame="1"/>
         </w:rPr>
-        <w:t>        ArrayList&lt;IBinder&gt; binders = </w:t>
+        <w:t>        </w:t>
+      </w:r>
+      <w:proofErr w:type="spellStart"/>
+      <w:r>
+        <w:rPr>
+          <w:rFonts w:ascii="Consolas" w:hAnsi="Consolas" w:cs="Consolas"/>
+          <w:color w:val="000000"/>
+          <w:sz w:val="18"/>
+          <w:szCs w:val="18"/>
+          <w:bdr w:val="none" w:sz="0" w:space="0" w:color="auto" w:frame="1"/>
+        </w:rPr>
+        <w:t>ArrayList</w:t>
+      </w:r>
+      <w:proofErr w:type="spellEnd"/>
+      <w:r>
+        <w:rPr>
+          <w:rFonts w:ascii="Consolas" w:hAnsi="Consolas" w:cs="Consolas"/>
+          <w:color w:val="000000"/>
+          <w:sz w:val="18"/>
+          <w:szCs w:val="18"/>
+          <w:bdr w:val="none" w:sz="0" w:space="0" w:color="auto" w:frame="1"/>
+        </w:rPr>
+        <w:t>&lt;</w:t>
+      </w:r>
+      <w:proofErr w:type="spellStart"/>
+      <w:r>
+        <w:rPr>
+          <w:rFonts w:ascii="Consolas" w:hAnsi="Consolas" w:cs="Consolas"/>
+          <w:color w:val="000000"/>
+          <w:sz w:val="18"/>
+          <w:szCs w:val="18"/>
+          <w:bdr w:val="none" w:sz="0" w:space="0" w:color="auto" w:frame="1"/>
+        </w:rPr>
+        <w:t>IBinder</w:t>
+      </w:r>
+      <w:proofErr w:type="spellEnd"/>
+      <w:r>
+        <w:rPr>
+          <w:rFonts w:ascii="Consolas" w:hAnsi="Consolas" w:cs="Consolas"/>
+          <w:color w:val="000000"/>
+          <w:sz w:val="18"/>
+          <w:szCs w:val="18"/>
+          <w:bdr w:val="none" w:sz="0" w:space="0" w:color="auto" w:frame="1"/>
+        </w:rPr>
+        <w:t>&gt; binders = </w:t>
       </w:r>
       <w:r>
         <w:rPr>
@@ -3237,7 +4471,51 @@
           <w:szCs w:val="18"/>
           <w:bdr w:val="none" w:sz="0" w:space="0" w:color="auto" w:frame="1"/>
         </w:rPr>
-        <w:t> ArrayList&lt;IBinder&gt;();  </w:t>
+        <w:t> </w:t>
+      </w:r>
+      <w:proofErr w:type="spellStart"/>
+      <w:r>
+        <w:rPr>
+          <w:rFonts w:ascii="Consolas" w:hAnsi="Consolas" w:cs="Consolas"/>
+          <w:color w:val="000000"/>
+          <w:sz w:val="18"/>
+          <w:szCs w:val="18"/>
+          <w:bdr w:val="none" w:sz="0" w:space="0" w:color="auto" w:frame="1"/>
+        </w:rPr>
+        <w:t>ArrayList</w:t>
+      </w:r>
+      <w:proofErr w:type="spellEnd"/>
+      <w:r>
+        <w:rPr>
+          <w:rFonts w:ascii="Consolas" w:hAnsi="Consolas" w:cs="Consolas"/>
+          <w:color w:val="000000"/>
+          <w:sz w:val="18"/>
+          <w:szCs w:val="18"/>
+          <w:bdr w:val="none" w:sz="0" w:space="0" w:color="auto" w:frame="1"/>
+        </w:rPr>
+        <w:t>&lt;</w:t>
+      </w:r>
+      <w:proofErr w:type="spellStart"/>
+      <w:r>
+        <w:rPr>
+          <w:rFonts w:ascii="Consolas" w:hAnsi="Consolas" w:cs="Consolas"/>
+          <w:color w:val="000000"/>
+          <w:sz w:val="18"/>
+          <w:szCs w:val="18"/>
+          <w:bdr w:val="none" w:sz="0" w:space="0" w:color="auto" w:frame="1"/>
+        </w:rPr>
+        <w:t>IBinder</w:t>
+      </w:r>
+      <w:proofErr w:type="spellEnd"/>
+      <w:r>
+        <w:rPr>
+          <w:rFonts w:ascii="Consolas" w:hAnsi="Consolas" w:cs="Consolas"/>
+          <w:color w:val="000000"/>
+          <w:sz w:val="18"/>
+          <w:szCs w:val="18"/>
+          <w:bdr w:val="none" w:sz="0" w:space="0" w:color="auto" w:frame="1"/>
+        </w:rPr>
+        <w:t>&gt;();  </w:t>
       </w:r>
     </w:p>
     <w:p>
@@ -3293,6 +4571,7 @@
         </w:rPr>
         <w:t>它保存了用于显示在状态栏的系统状态区中的状态图标列表。在完成注册之后，</w:t>
       </w:r>
+      <w:proofErr w:type="spellStart"/>
       <w:r>
         <w:rPr>
           <w:rStyle w:val="comment"/>
@@ -3304,6 +4583,7 @@
         </w:rPr>
         <w:t>IStatusBarService</w:t>
       </w:r>
+      <w:proofErr w:type="spellEnd"/>
       <w:r>
         <w:rPr>
           <w:rStyle w:val="comment"/>
@@ -3336,6 +4616,7 @@
         </w:rPr>
         <w:t>数组用于表示状态的名称，一个</w:t>
       </w:r>
+      <w:proofErr w:type="spellStart"/>
       <w:r>
         <w:rPr>
           <w:rStyle w:val="comment"/>
@@ -3347,6 +4628,7 @@
         </w:rPr>
         <w:t>StatusBarIcon</w:t>
       </w:r>
+      <w:proofErr w:type="spellEnd"/>
       <w:r>
         <w:rPr>
           <w:rStyle w:val="comment"/>
@@ -3409,7 +4691,51 @@
           <w:szCs w:val="18"/>
           <w:bdr w:val="none" w:sz="0" w:space="0" w:color="auto" w:frame="1"/>
         </w:rPr>
-        <w:t>        ArrayList&lt;String&gt; iconSlots = </w:t>
+        <w:t>        </w:t>
+      </w:r>
+      <w:proofErr w:type="spellStart"/>
+      <w:r>
+        <w:rPr>
+          <w:rFonts w:ascii="Consolas" w:hAnsi="Consolas" w:cs="Consolas"/>
+          <w:color w:val="000000"/>
+          <w:sz w:val="18"/>
+          <w:szCs w:val="18"/>
+          <w:bdr w:val="none" w:sz="0" w:space="0" w:color="auto" w:frame="1"/>
+        </w:rPr>
+        <w:t>ArrayList</w:t>
+      </w:r>
+      <w:proofErr w:type="spellEnd"/>
+      <w:r>
+        <w:rPr>
+          <w:rFonts w:ascii="Consolas" w:hAnsi="Consolas" w:cs="Consolas"/>
+          <w:color w:val="000000"/>
+          <w:sz w:val="18"/>
+          <w:szCs w:val="18"/>
+          <w:bdr w:val="none" w:sz="0" w:space="0" w:color="auto" w:frame="1"/>
+        </w:rPr>
+        <w:t>&lt;String&gt; </w:t>
+      </w:r>
+      <w:proofErr w:type="spellStart"/>
+      <w:r>
+        <w:rPr>
+          <w:rFonts w:ascii="Consolas" w:hAnsi="Consolas" w:cs="Consolas"/>
+          <w:color w:val="000000"/>
+          <w:sz w:val="18"/>
+          <w:szCs w:val="18"/>
+          <w:bdr w:val="none" w:sz="0" w:space="0" w:color="auto" w:frame="1"/>
+        </w:rPr>
+        <w:t>iconSlots</w:t>
+      </w:r>
+      <w:proofErr w:type="spellEnd"/>
+      <w:r>
+        <w:rPr>
+          <w:rFonts w:ascii="Consolas" w:hAnsi="Consolas" w:cs="Consolas"/>
+          <w:color w:val="000000"/>
+          <w:sz w:val="18"/>
+          <w:szCs w:val="18"/>
+          <w:bdr w:val="none" w:sz="0" w:space="0" w:color="auto" w:frame="1"/>
+        </w:rPr>
+        <w:t> = </w:t>
       </w:r>
       <w:r>
         <w:rPr>
@@ -3431,7 +4757,29 @@
           <w:szCs w:val="18"/>
           <w:bdr w:val="none" w:sz="0" w:space="0" w:color="auto" w:frame="1"/>
         </w:rPr>
-        <w:t> ArrayList&lt;&gt;();  </w:t>
+        <w:t> </w:t>
+      </w:r>
+      <w:proofErr w:type="spellStart"/>
+      <w:r>
+        <w:rPr>
+          <w:rFonts w:ascii="Consolas" w:hAnsi="Consolas" w:cs="Consolas"/>
+          <w:color w:val="000000"/>
+          <w:sz w:val="18"/>
+          <w:szCs w:val="18"/>
+          <w:bdr w:val="none" w:sz="0" w:space="0" w:color="auto" w:frame="1"/>
+        </w:rPr>
+        <w:t>ArrayList</w:t>
+      </w:r>
+      <w:proofErr w:type="spellEnd"/>
+      <w:r>
+        <w:rPr>
+          <w:rFonts w:ascii="Consolas" w:hAnsi="Consolas" w:cs="Consolas"/>
+          <w:color w:val="000000"/>
+          <w:sz w:val="18"/>
+          <w:szCs w:val="18"/>
+          <w:bdr w:val="none" w:sz="0" w:space="0" w:color="auto" w:frame="1"/>
+        </w:rPr>
+        <w:t>&lt;&gt;();  </w:t>
       </w:r>
     </w:p>
     <w:p>
@@ -3463,7 +4811,51 @@
           <w:szCs w:val="18"/>
           <w:bdr w:val="none" w:sz="0" w:space="0" w:color="auto" w:frame="1"/>
         </w:rPr>
-        <w:t>        ArrayList&lt;StatusBarIcon&gt; icons = </w:t>
+        <w:t>        </w:t>
+      </w:r>
+      <w:proofErr w:type="spellStart"/>
+      <w:r>
+        <w:rPr>
+          <w:rFonts w:ascii="Consolas" w:hAnsi="Consolas" w:cs="Consolas"/>
+          <w:color w:val="000000"/>
+          <w:sz w:val="18"/>
+          <w:szCs w:val="18"/>
+          <w:bdr w:val="none" w:sz="0" w:space="0" w:color="auto" w:frame="1"/>
+        </w:rPr>
+        <w:t>ArrayList</w:t>
+      </w:r>
+      <w:proofErr w:type="spellEnd"/>
+      <w:r>
+        <w:rPr>
+          <w:rFonts w:ascii="Consolas" w:hAnsi="Consolas" w:cs="Consolas"/>
+          <w:color w:val="000000"/>
+          <w:sz w:val="18"/>
+          <w:szCs w:val="18"/>
+          <w:bdr w:val="none" w:sz="0" w:space="0" w:color="auto" w:frame="1"/>
+        </w:rPr>
+        <w:t>&lt;</w:t>
+      </w:r>
+      <w:proofErr w:type="spellStart"/>
+      <w:r>
+        <w:rPr>
+          <w:rFonts w:ascii="Consolas" w:hAnsi="Consolas" w:cs="Consolas"/>
+          <w:color w:val="000000"/>
+          <w:sz w:val="18"/>
+          <w:szCs w:val="18"/>
+          <w:bdr w:val="none" w:sz="0" w:space="0" w:color="auto" w:frame="1"/>
+        </w:rPr>
+        <w:t>StatusBarIcon</w:t>
+      </w:r>
+      <w:proofErr w:type="spellEnd"/>
+      <w:r>
+        <w:rPr>
+          <w:rFonts w:ascii="Consolas" w:hAnsi="Consolas" w:cs="Consolas"/>
+          <w:color w:val="000000"/>
+          <w:sz w:val="18"/>
+          <w:szCs w:val="18"/>
+          <w:bdr w:val="none" w:sz="0" w:space="0" w:color="auto" w:frame="1"/>
+        </w:rPr>
+        <w:t>&gt; icons = </w:t>
       </w:r>
       <w:r>
         <w:rPr>
@@ -3485,7 +4877,29 @@
           <w:szCs w:val="18"/>
           <w:bdr w:val="none" w:sz="0" w:space="0" w:color="auto" w:frame="1"/>
         </w:rPr>
-        <w:t> ArrayList&lt;&gt;();  </w:t>
+        <w:t> </w:t>
+      </w:r>
+      <w:proofErr w:type="spellStart"/>
+      <w:r>
+        <w:rPr>
+          <w:rFonts w:ascii="Consolas" w:hAnsi="Consolas" w:cs="Consolas"/>
+          <w:color w:val="000000"/>
+          <w:sz w:val="18"/>
+          <w:szCs w:val="18"/>
+          <w:bdr w:val="none" w:sz="0" w:space="0" w:color="auto" w:frame="1"/>
+        </w:rPr>
+        <w:t>ArrayList</w:t>
+      </w:r>
+      <w:proofErr w:type="spellEnd"/>
+      <w:r>
+        <w:rPr>
+          <w:rFonts w:ascii="Consolas" w:hAnsi="Consolas" w:cs="Consolas"/>
+          <w:color w:val="000000"/>
+          <w:sz w:val="18"/>
+          <w:szCs w:val="18"/>
+          <w:bdr w:val="none" w:sz="0" w:space="0" w:color="auto" w:frame="1"/>
+        </w:rPr>
+        <w:t>&lt;&gt;();  </w:t>
       </w:r>
     </w:p>
     <w:p>
@@ -3573,6 +4987,7 @@
         </w:rPr>
         <w:t>的注册接口注册：</w:t>
       </w:r>
+      <w:proofErr w:type="spellStart"/>
       <w:r>
         <w:rPr>
           <w:rStyle w:val="comment"/>
@@ -3584,6 +4999,7 @@
         </w:rPr>
         <w:t>IStatusBarService</w:t>
       </w:r>
+      <w:proofErr w:type="spellEnd"/>
       <w:r>
         <w:rPr>
           <w:rStyle w:val="comment"/>
@@ -3764,12 +5180,14 @@
         </w:rPr>
         <w:t>获取</w:t>
       </w:r>
+      <w:proofErr w:type="spellStart"/>
       <w:r>
         <w:rPr>
           <w:rFonts w:hint="eastAsia"/>
         </w:rPr>
         <w:t>IStatusBarService</w:t>
       </w:r>
+      <w:proofErr w:type="spellEnd"/>
       <w:r>
         <w:rPr>
           <w:rFonts w:hint="eastAsia"/>
@@ -3780,20 +5198,30 @@
         <w:rPr>
           <w:rFonts w:hint="eastAsia"/>
         </w:rPr>
-        <w:t>**IStatusBarService</w:t>
-      </w:r>
+        <w:t>**</w:t>
+      </w:r>
+      <w:proofErr w:type="spellStart"/>
+      <w:r>
+        <w:rPr>
+          <w:rFonts w:hint="eastAsia"/>
+        </w:rPr>
+        <w:t>IStatusBarService</w:t>
+      </w:r>
+      <w:proofErr w:type="spellEnd"/>
       <w:r>
         <w:rPr>
           <w:rFonts w:hint="eastAsia"/>
         </w:rPr>
         <w:t>是一个系统服务，由</w:t>
       </w:r>
+      <w:proofErr w:type="spellStart"/>
       <w:r>
         <w:rPr>
           <w:rFonts w:hint="eastAsia"/>
         </w:rPr>
         <w:t>ServerThread</w:t>
       </w:r>
+      <w:proofErr w:type="spellEnd"/>
     </w:p>
     <w:p>
       <w:r>
@@ -3802,24 +5230,28 @@
         </w:rPr>
         <w:t>启动并常驻</w:t>
       </w:r>
+      <w:proofErr w:type="spellStart"/>
       <w:r>
         <w:rPr>
           <w:rFonts w:hint="eastAsia"/>
         </w:rPr>
         <w:t>system_server</w:t>
       </w:r>
+      <w:proofErr w:type="spellEnd"/>
       <w:r>
         <w:rPr>
           <w:rFonts w:hint="eastAsia"/>
         </w:rPr>
         <w:t>进程中。</w:t>
       </w:r>
+      <w:proofErr w:type="spellStart"/>
       <w:r>
         <w:rPr>
           <w:rFonts w:hint="eastAsia"/>
         </w:rPr>
         <w:t>IStatusBarService</w:t>
       </w:r>
+      <w:proofErr w:type="spellEnd"/>
       <w:r>
         <w:rPr>
           <w:rFonts w:hint="eastAsia"/>
@@ -3838,36 +5270,42 @@
         </w:rPr>
         <w:t>，然而对</w:t>
       </w:r>
+      <w:proofErr w:type="spellStart"/>
       <w:r>
         <w:rPr>
           <w:rFonts w:hint="eastAsia"/>
         </w:rPr>
         <w:t>SystemUI</w:t>
       </w:r>
+      <w:proofErr w:type="spellEnd"/>
       <w:r>
         <w:rPr>
           <w:rFonts w:hint="eastAsia"/>
         </w:rPr>
         <w:t>而言，它更像是一个客户端。因为</w:t>
       </w:r>
+      <w:proofErr w:type="spellStart"/>
       <w:r>
         <w:rPr>
           <w:rFonts w:hint="eastAsia"/>
         </w:rPr>
         <w:t>IStatusBarService</w:t>
       </w:r>
+      <w:proofErr w:type="spellEnd"/>
       <w:r>
         <w:rPr>
           <w:rFonts w:hint="eastAsia"/>
         </w:rPr>
         <w:t>会将操作状态栏的请求发送给</w:t>
       </w:r>
+      <w:proofErr w:type="spellStart"/>
       <w:r>
         <w:rPr>
           <w:rFonts w:hint="eastAsia"/>
         </w:rPr>
         <w:t>SystemUI</w:t>
       </w:r>
+      <w:proofErr w:type="spellEnd"/>
       <w:r>
         <w:rPr>
           <w:rFonts w:hint="eastAsia"/>
@@ -3893,24 +5331,28 @@
         </w:rPr>
         <w:t>随后</w:t>
       </w:r>
+      <w:proofErr w:type="spellStart"/>
       <w:r>
         <w:rPr>
           <w:rFonts w:hint="eastAsia"/>
         </w:rPr>
         <w:t>BaseStatusBar</w:t>
       </w:r>
+      <w:proofErr w:type="spellEnd"/>
       <w:r>
         <w:rPr>
           <w:rFonts w:hint="eastAsia"/>
         </w:rPr>
         <w:t>将自己注册到</w:t>
       </w:r>
+      <w:proofErr w:type="spellStart"/>
       <w:r>
         <w:rPr>
           <w:rFonts w:hint="eastAsia"/>
         </w:rPr>
         <w:t>IStatusBarService</w:t>
       </w:r>
+      <w:proofErr w:type="spellEnd"/>
       <w:r>
         <w:rPr>
           <w:rFonts w:hint="eastAsia"/>
@@ -3924,6 +5366,7 @@
         </w:rPr>
         <w:t>本实例才是状态栏的真正实现者，</w:t>
       </w:r>
+      <w:proofErr w:type="spellStart"/>
       <w:r>
         <w:rPr>
           <w:rFonts w:hint="eastAsia"/>
@@ -3931,6 +5374,7 @@
         </w:rPr>
         <w:t>IStatusBarService</w:t>
       </w:r>
+      <w:proofErr w:type="spellEnd"/>
       <w:r>
         <w:rPr>
           <w:rFonts w:hint="eastAsia"/>
@@ -3959,12 +5403,14 @@
         </w:rPr>
         <w:t>“天有不测风云”，</w:t>
       </w:r>
+      <w:proofErr w:type="spellStart"/>
       <w:r>
         <w:rPr>
           <w:rFonts w:hint="eastAsia"/>
         </w:rPr>
         <w:t>SystemUI</w:t>
       </w:r>
+      <w:proofErr w:type="spellEnd"/>
       <w:r>
         <w:rPr>
           <w:rFonts w:hint="eastAsia"/>
@@ -3984,280 +5430,370 @@
         </w:rPr>
         <w:t>，而是属于其他的应用程序或是其他的系统服务。因此当</w:t>
       </w:r>
+      <w:proofErr w:type="spellStart"/>
       <w:r>
         <w:rPr>
           <w:rFonts w:hint="eastAsia"/>
         </w:rPr>
         <w:t>SystemUI</w:t>
       </w:r>
+      <w:proofErr w:type="spellEnd"/>
       <w:r>
         <w:rPr>
           <w:rFonts w:hint="eastAsia"/>
         </w:rPr>
         <w:t>重新启动时，便需要恢复其终止前所显示的信息以避免信息的丢失。为此，</w:t>
       </w:r>
+      <w:proofErr w:type="spellStart"/>
+      <w:r>
+        <w:rPr>
+          <w:rFonts w:hint="eastAsia"/>
+        </w:rPr>
+        <w:t>IStatusBarService</w:t>
+      </w:r>
+      <w:proofErr w:type="spellEnd"/>
+      <w:r>
+        <w:rPr>
+          <w:rFonts w:hint="eastAsia"/>
+        </w:rPr>
+        <w:t>中保存了所有的需要状态栏进行显示的信息的副本，并在新的状态栏实例启动后，这些副本将会伴随</w:t>
+      </w:r>
+      <w:proofErr w:type="gramStart"/>
+      <w:r>
+        <w:rPr>
+          <w:rFonts w:hint="eastAsia"/>
+        </w:rPr>
+        <w:t>着注册</w:t>
+      </w:r>
+      <w:proofErr w:type="gramEnd"/>
+      <w:r>
+        <w:rPr>
+          <w:rFonts w:hint="eastAsia"/>
+        </w:rPr>
+        <w:t>的过程传递给状态栏并进行显示，从而避免了信息的丢失。</w:t>
+      </w:r>
+      <w:r>
+        <w:rPr>
+          <w:rFonts w:hint="eastAsia"/>
+        </w:rPr>
+        <w:t xml:space="preserve">    </w:t>
+      </w:r>
+      <w:r>
+        <w:rPr>
+          <w:rFonts w:hint="eastAsia"/>
+        </w:rPr>
+        <w:t>从代码分析的角度来看，这一从</w:t>
+      </w:r>
+      <w:proofErr w:type="spellStart"/>
+      <w:r>
+        <w:rPr>
+          <w:rFonts w:hint="eastAsia"/>
+        </w:rPr>
+        <w:t>IstatusBarService</w:t>
+      </w:r>
+      <w:proofErr w:type="spellEnd"/>
+      <w:r>
+        <w:rPr>
+          <w:rFonts w:hint="eastAsia"/>
+        </w:rPr>
+        <w:t>中取回信息副本的过程正好完整地体现了状态栏</w:t>
+      </w:r>
+      <w:r>
+        <w:rPr>
+          <w:rFonts w:hint="eastAsia"/>
+        </w:rPr>
+        <w:t xml:space="preserve"> </w:t>
+      </w:r>
+      <w:r>
+        <w:rPr>
+          <w:rFonts w:hint="eastAsia"/>
+        </w:rPr>
+        <w:t>所能显示的信息的类型</w:t>
+      </w:r>
+    </w:p>
+    <w:p>
+      <w:r>
+        <w:rPr>
+          <w:rFonts w:hint="eastAsia"/>
+        </w:rPr>
+        <w:t xml:space="preserve">   </w:t>
+      </w:r>
+      <w:proofErr w:type="spellStart"/>
+      <w:r>
+        <w:rPr>
+          <w:rFonts w:hint="eastAsia"/>
+        </w:rPr>
+        <w:t>iconList</w:t>
+      </w:r>
+      <w:proofErr w:type="spellEnd"/>
+      <w:r>
+        <w:rPr>
+          <w:rFonts w:hint="eastAsia"/>
+        </w:rPr>
+        <w:t>是向</w:t>
+      </w:r>
+      <w:proofErr w:type="spellStart"/>
+      <w:r>
+        <w:rPr>
+          <w:rFonts w:hint="eastAsia"/>
+        </w:rPr>
+        <w:t>IStatusBarService</w:t>
+      </w:r>
+      <w:proofErr w:type="spellEnd"/>
+      <w:r>
+        <w:rPr>
+          <w:rFonts w:hint="eastAsia"/>
+        </w:rPr>
+        <w:t>进行注册的参数之一。它保存了用于显示在状态栏的系统</w:t>
+      </w:r>
       <w:r>
         <w:rPr>
           <w:rFonts w:hint="eastAsia"/>
         </w:rPr>
         <w:lastRenderedPageBreak/>
+        <w:t>状态区中的状态图标列表。在完成注册之后，</w:t>
+      </w:r>
+      <w:proofErr w:type="spellStart"/>
+      <w:r>
+        <w:rPr>
+          <w:rFonts w:hint="eastAsia"/>
+        </w:rPr>
         <w:t>IStatusBarService</w:t>
       </w:r>
-      <w:r>
-        <w:rPr>
-          <w:rFonts w:hint="eastAsia"/>
-        </w:rPr>
-        <w:t>中保存了所有的需要状态栏进行显示的信息的副本，并在新的状态栏实例启动后，这些副本将会伴随着注册的过程传递给状态栏并进行显示，从而避免了信息的丢失。</w:t>
-      </w:r>
-      <w:r>
-        <w:rPr>
-          <w:rFonts w:hint="eastAsia"/>
-        </w:rPr>
-        <w:t xml:space="preserve">    </w:t>
-      </w:r>
-      <w:r>
-        <w:rPr>
-          <w:rFonts w:hint="eastAsia"/>
-        </w:rPr>
-        <w:t>从代码分析的角度来看，这一从</w:t>
-      </w:r>
-      <w:r>
-        <w:rPr>
-          <w:rFonts w:hint="eastAsia"/>
-        </w:rPr>
-        <w:t>IstatusBarService</w:t>
-      </w:r>
-      <w:r>
-        <w:rPr>
-          <w:rFonts w:hint="eastAsia"/>
-        </w:rPr>
-        <w:t>中取回信息副本的过程正好完整地体现了状态栏</w:t>
-      </w:r>
-      <w:r>
-        <w:rPr>
-          <w:rFonts w:hint="eastAsia"/>
-        </w:rPr>
-        <w:t xml:space="preserve"> </w:t>
-      </w:r>
-      <w:r>
-        <w:rPr>
-          <w:rFonts w:hint="eastAsia"/>
-        </w:rPr>
-        <w:t>所能显示的信息的类型</w:t>
-      </w:r>
-    </w:p>
-    <w:p>
-      <w:r>
-        <w:rPr>
-          <w:rFonts w:hint="eastAsia"/>
-        </w:rPr>
-        <w:t xml:space="preserve">   iconList</w:t>
-      </w:r>
-      <w:r>
-        <w:rPr>
-          <w:rFonts w:hint="eastAsia"/>
-        </w:rPr>
-        <w:t>是向</w:t>
-      </w:r>
+      <w:proofErr w:type="spellEnd"/>
+      <w:r>
+        <w:rPr>
+          <w:rFonts w:hint="eastAsia"/>
+        </w:rPr>
+        <w:t>将会在其中填充两个数组，一个字符串数组用于表示状态的名称，一个</w:t>
+      </w:r>
+      <w:proofErr w:type="spellStart"/>
+      <w:r>
+        <w:rPr>
+          <w:rFonts w:hint="eastAsia"/>
+        </w:rPr>
+        <w:t>StatusBarIcon</w:t>
+      </w:r>
+      <w:proofErr w:type="spellEnd"/>
+      <w:r>
+        <w:rPr>
+          <w:rFonts w:hint="eastAsia"/>
+        </w:rPr>
+        <w:t>类型的数组用于存储需要显示的图标资源。</w:t>
+      </w:r>
+    </w:p>
+    <w:p>
+      <w:r>
+        <w:rPr>
+          <w:rFonts w:hint="eastAsia"/>
+        </w:rPr>
+        <w:tab/>
+      </w:r>
+      <w:proofErr w:type="spellStart"/>
+      <w:r>
+        <w:rPr>
+          <w:rFonts w:hint="eastAsia"/>
+        </w:rPr>
+        <w:t>mCommandQueue</w:t>
+      </w:r>
+      <w:proofErr w:type="spellEnd"/>
+      <w:r>
+        <w:rPr>
+          <w:rFonts w:hint="eastAsia"/>
+        </w:rPr>
+        <w:t>是</w:t>
+      </w:r>
+      <w:proofErr w:type="spellStart"/>
+      <w:r>
+        <w:rPr>
+          <w:rFonts w:hint="eastAsia"/>
+        </w:rPr>
+        <w:t>CommandQueue</w:t>
+      </w:r>
+      <w:proofErr w:type="spellEnd"/>
+      <w:r>
+        <w:rPr>
+          <w:rFonts w:hint="eastAsia"/>
+        </w:rPr>
+        <w:t>类的一个实例。</w:t>
+      </w:r>
+      <w:proofErr w:type="spellStart"/>
+      <w:r>
+        <w:rPr>
+          <w:rFonts w:hint="eastAsia"/>
+        </w:rPr>
+        <w:t>CommandQueue</w:t>
+      </w:r>
+      <w:proofErr w:type="spellEnd"/>
+      <w:r>
+        <w:rPr>
+          <w:rFonts w:hint="eastAsia"/>
+        </w:rPr>
+        <w:t>继承自</w:t>
+      </w:r>
+      <w:proofErr w:type="spellStart"/>
+      <w:r>
+        <w:rPr>
+          <w:rFonts w:hint="eastAsia"/>
+        </w:rPr>
+        <w:t>IStatusBar.Stub</w:t>
+      </w:r>
+      <w:proofErr w:type="spellEnd"/>
+      <w:r>
+        <w:rPr>
+          <w:rFonts w:hint="eastAsia"/>
+        </w:rPr>
+        <w:t>。因此它是</w:t>
+      </w:r>
+      <w:proofErr w:type="spellStart"/>
+      <w:r>
+        <w:rPr>
+          <w:rFonts w:hint="eastAsia"/>
+        </w:rPr>
+        <w:t>IStatusBar</w:t>
+      </w:r>
+      <w:proofErr w:type="spellEnd"/>
+      <w:r>
+        <w:rPr>
+          <w:rFonts w:hint="eastAsia"/>
+        </w:rPr>
+        <w:t>的</w:t>
+      </w:r>
+      <w:proofErr w:type="spellStart"/>
+      <w:r>
+        <w:rPr>
+          <w:rFonts w:hint="eastAsia"/>
+        </w:rPr>
+        <w:t>Bn</w:t>
+      </w:r>
+      <w:proofErr w:type="spellEnd"/>
+      <w:r>
+        <w:rPr>
+          <w:rFonts w:hint="eastAsia"/>
+        </w:rPr>
+        <w:t>端。在完成注册后，这一</w:t>
+      </w:r>
+      <w:r>
+        <w:rPr>
+          <w:rFonts w:hint="eastAsia"/>
+        </w:rPr>
+        <w:t>Binder</w:t>
+      </w:r>
+      <w:r>
+        <w:rPr>
+          <w:rFonts w:hint="eastAsia"/>
+        </w:rPr>
+        <w:t>对象的</w:t>
+      </w:r>
+      <w:proofErr w:type="spellStart"/>
+      <w:r>
+        <w:rPr>
+          <w:rFonts w:hint="eastAsia"/>
+        </w:rPr>
+        <w:t>Bp</w:t>
+      </w:r>
+      <w:proofErr w:type="spellEnd"/>
+      <w:r>
+        <w:rPr>
+          <w:rFonts w:hint="eastAsia"/>
+        </w:rPr>
+        <w:t>端将会保存</w:t>
+      </w:r>
+      <w:proofErr w:type="spellStart"/>
       <w:r>
         <w:rPr>
           <w:rFonts w:hint="eastAsia"/>
         </w:rPr>
         <w:t>IStatusBarService</w:t>
       </w:r>
-      <w:r>
-        <w:rPr>
-          <w:rFonts w:hint="eastAsia"/>
-        </w:rPr>
-        <w:t>进行注册的参数之一。它保存了用于显示在状态栏的系统状态区中的状态图标列表。在完成注册之后，</w:t>
-      </w:r>
+      <w:proofErr w:type="spellEnd"/>
+      <w:r>
+        <w:rPr>
+          <w:rFonts w:hint="eastAsia"/>
+        </w:rPr>
+        <w:t>之中。因此它是</w:t>
+      </w:r>
+      <w:proofErr w:type="spellStart"/>
       <w:r>
         <w:rPr>
           <w:rFonts w:hint="eastAsia"/>
         </w:rPr>
         <w:t>IStatusBarService</w:t>
       </w:r>
-      <w:r>
-        <w:rPr>
-          <w:rFonts w:hint="eastAsia"/>
-        </w:rPr>
-        <w:t>将会在其中填充两个数组，一个字符串数组用于表示状态的名称，一个</w:t>
-      </w:r>
-      <w:r>
-        <w:rPr>
-          <w:rFonts w:hint="eastAsia"/>
-        </w:rPr>
-        <w:t>StatusBarIcon</w:t>
-      </w:r>
-      <w:r>
-        <w:rPr>
-          <w:rFonts w:hint="eastAsia"/>
-        </w:rPr>
-        <w:t>类型的数组用于存储需要显示的图标资源。</w:t>
-      </w:r>
-    </w:p>
-    <w:p>
-      <w:r>
-        <w:rPr>
-          <w:rFonts w:hint="eastAsia"/>
-        </w:rPr>
-        <w:tab/>
-        <w:t>mCommandQueue</w:t>
-      </w:r>
-      <w:r>
-        <w:rPr>
-          <w:rFonts w:hint="eastAsia"/>
-        </w:rPr>
-        <w:t>是</w:t>
-      </w:r>
-      <w:r>
-        <w:rPr>
-          <w:rFonts w:hint="eastAsia"/>
-        </w:rPr>
+      <w:proofErr w:type="spellEnd"/>
+      <w:r>
+        <w:rPr>
+          <w:rFonts w:hint="eastAsia"/>
+        </w:rPr>
+        <w:t>与</w:t>
+      </w:r>
+      <w:proofErr w:type="spellStart"/>
+      <w:r>
+        <w:rPr>
+          <w:rFonts w:hint="eastAsia"/>
+        </w:rPr>
+        <w:t>BaseStatusBar</w:t>
+      </w:r>
+      <w:proofErr w:type="spellEnd"/>
+      <w:r>
+        <w:rPr>
+          <w:rFonts w:hint="eastAsia"/>
+        </w:rPr>
+        <w:t>进行通信的桥梁。</w:t>
+      </w:r>
+    </w:p>
+    <w:p>
+      <w:proofErr w:type="gramStart"/>
+      <w:r>
+        <w:t>public</w:t>
+      </w:r>
+      <w:proofErr w:type="gramEnd"/>
+      <w:r>
+        <w:t xml:space="preserve"> class </w:t>
+      </w:r>
+      <w:proofErr w:type="spellStart"/>
+      <w:r>
         <w:t>CommandQueue</w:t>
       </w:r>
-      <w:r>
-        <w:rPr>
-          <w:rFonts w:hint="eastAsia"/>
-        </w:rPr>
-        <w:t>类的一个实例。</w:t>
-      </w:r>
-      <w:r>
-        <w:rPr>
-          <w:rFonts w:hint="eastAsia"/>
-        </w:rPr>
-        <w:t>CommandQueue</w:t>
-      </w:r>
-      <w:r>
-        <w:rPr>
-          <w:rFonts w:hint="eastAsia"/>
-        </w:rPr>
-        <w:t>继承自</w:t>
-      </w:r>
-      <w:r>
-        <w:rPr>
-          <w:rFonts w:hint="eastAsia"/>
-        </w:rPr>
+      <w:proofErr w:type="spellEnd"/>
+      <w:r>
+        <w:t xml:space="preserve"> extends </w:t>
+      </w:r>
+      <w:proofErr w:type="spellStart"/>
+      <w:r>
         <w:t>IStatusBar.Stub</w:t>
       </w:r>
-      <w:r>
-        <w:rPr>
-          <w:rFonts w:hint="eastAsia"/>
-        </w:rPr>
-        <w:t>。因此它是</w:t>
-      </w:r>
-      <w:r>
-        <w:rPr>
-          <w:rFonts w:hint="eastAsia"/>
-        </w:rPr>
-        <w:t>IStatusBar</w:t>
-      </w:r>
-      <w:r>
-        <w:rPr>
-          <w:rFonts w:hint="eastAsia"/>
-        </w:rPr>
-        <w:t>的</w:t>
-      </w:r>
-      <w:r>
-        <w:rPr>
-          <w:rFonts w:hint="eastAsia"/>
-        </w:rPr>
-        <w:t>Bn</w:t>
-      </w:r>
-      <w:r>
-        <w:rPr>
-          <w:rFonts w:hint="eastAsia"/>
-        </w:rPr>
-        <w:t>端。在完成注册后，这一</w:t>
-      </w:r>
-      <w:r>
-        <w:rPr>
-          <w:rFonts w:hint="eastAsia"/>
-        </w:rPr>
-        <w:t>Binder</w:t>
-      </w:r>
-      <w:r>
-        <w:rPr>
-          <w:rFonts w:hint="eastAsia"/>
-        </w:rPr>
-        <w:t>对象的</w:t>
-      </w:r>
-      <w:r>
-        <w:rPr>
-          <w:rFonts w:hint="eastAsia"/>
-        </w:rPr>
-        <w:t>Bp</w:t>
-      </w:r>
-      <w:r>
-        <w:rPr>
-          <w:rFonts w:hint="eastAsia"/>
-        </w:rPr>
-        <w:t>端将会保存</w:t>
-      </w:r>
+      <w:proofErr w:type="spellEnd"/>
+      <w:r>
+        <w:t xml:space="preserve"> {</w:t>
+      </w:r>
+    </w:p>
+    <w:p>
+      <w:pPr>
+        <w:ind w:firstLineChars="200" w:firstLine="420"/>
+      </w:pPr>
+      <w:proofErr w:type="spellStart"/>
       <w:r>
         <w:rPr>
           <w:rFonts w:hint="eastAsia"/>
         </w:rPr>
         <w:t>IStatusBarService</w:t>
       </w:r>
-      <w:r>
-        <w:rPr>
-          <w:rFonts w:hint="eastAsia"/>
-        </w:rPr>
-        <w:t>之中。因此它是</w:t>
-      </w:r>
-      <w:r>
-        <w:rPr>
-          <w:rFonts w:hint="eastAsia"/>
-        </w:rPr>
-        <w:t>IStatusBarService</w:t>
-      </w:r>
-      <w:r>
-        <w:rPr>
-          <w:rFonts w:hint="eastAsia"/>
-        </w:rPr>
-        <w:t>与</w:t>
-      </w:r>
-      <w:r>
-        <w:rPr>
-          <w:rFonts w:hint="eastAsia"/>
-        </w:rPr>
-        <w:t>BaseStatusBar</w:t>
-      </w:r>
-      <w:r>
-        <w:rPr>
-          <w:rFonts w:hint="eastAsia"/>
-        </w:rPr>
-        <w:t>进行通信的桥梁。</w:t>
-      </w:r>
-    </w:p>
-    <w:p>
-      <w:r>
-        <w:t>public class CommandQueue extends IStatusBar.Stub {</w:t>
-      </w:r>
-    </w:p>
-    <w:p>
-      <w:pPr>
-        <w:ind w:firstLineChars="200" w:firstLine="420"/>
-      </w:pPr>
-      <w:r>
-        <w:rPr>
-          <w:rFonts w:hint="eastAsia"/>
-        </w:rPr>
-        <w:t>IStatusBarService</w:t>
-      </w:r>
+      <w:proofErr w:type="spellEnd"/>
       <w:r>
         <w:rPr>
           <w:rFonts w:hint="eastAsia"/>
         </w:rPr>
         <w:t>的真身是</w:t>
       </w:r>
+      <w:proofErr w:type="spellStart"/>
       <w:r>
         <w:rPr>
           <w:rFonts w:hint="eastAsia"/>
         </w:rPr>
         <w:t>StatusBarManagerService</w:t>
       </w:r>
+      <w:proofErr w:type="spellEnd"/>
     </w:p>
     <w:p>
       <w:pPr>
@@ -4285,36 +5821,42 @@
         </w:rPr>
         <w:t>获取</w:t>
       </w:r>
+      <w:proofErr w:type="spellStart"/>
       <w:r>
         <w:rPr>
           <w:rFonts w:hint="eastAsia"/>
         </w:rPr>
         <w:t>IStatusBarService</w:t>
       </w:r>
+      <w:proofErr w:type="spellEnd"/>
       <w:r>
         <w:rPr>
           <w:rFonts w:hint="eastAsia"/>
         </w:rPr>
         <w:t>，</w:t>
       </w:r>
+      <w:proofErr w:type="spellStart"/>
       <w:r>
         <w:rPr>
           <w:rFonts w:hint="eastAsia"/>
         </w:rPr>
         <w:t>IStatusBarService</w:t>
       </w:r>
+      <w:proofErr w:type="spellEnd"/>
       <w:r>
         <w:rPr>
           <w:rFonts w:hint="eastAsia"/>
         </w:rPr>
         <w:t>是运行于</w:t>
       </w:r>
+      <w:proofErr w:type="spellStart"/>
       <w:r>
         <w:rPr>
           <w:rFonts w:hint="eastAsia"/>
         </w:rPr>
         <w:t>system_server</w:t>
       </w:r>
+      <w:proofErr w:type="spellEnd"/>
       <w:r>
         <w:rPr>
           <w:rFonts w:hint="eastAsia"/>
@@ -4333,36 +5875,42 @@
         </w:rPr>
         <w:t>导航栏的请求并将其转发给</w:t>
       </w:r>
+      <w:proofErr w:type="spellStart"/>
       <w:r>
         <w:rPr>
           <w:rFonts w:hint="eastAsia"/>
         </w:rPr>
         <w:t>BaseStatusBar</w:t>
       </w:r>
+      <w:proofErr w:type="spellEnd"/>
       <w:r>
         <w:rPr>
           <w:rFonts w:hint="eastAsia"/>
         </w:rPr>
         <w:t>。为了保证</w:t>
       </w:r>
+      <w:proofErr w:type="spellStart"/>
       <w:r>
         <w:rPr>
           <w:rFonts w:hint="eastAsia"/>
         </w:rPr>
         <w:t>SystemUI</w:t>
       </w:r>
+      <w:proofErr w:type="spellEnd"/>
       <w:r>
         <w:rPr>
           <w:rFonts w:hint="eastAsia"/>
         </w:rPr>
         <w:t>意外退出后不会发生信息丢失，</w:t>
       </w:r>
+      <w:proofErr w:type="spellStart"/>
       <w:r>
         <w:rPr>
           <w:rFonts w:hint="eastAsia"/>
         </w:rPr>
         <w:t>IStatusBarService</w:t>
       </w:r>
+      <w:proofErr w:type="spellEnd"/>
       <w:r>
         <w:rPr>
           <w:rFonts w:hint="eastAsia"/>
@@ -4385,36 +5933,42 @@
         </w:rPr>
         <w:t>将一个继承自</w:t>
       </w:r>
+      <w:proofErr w:type="spellStart"/>
       <w:r>
         <w:rPr>
           <w:rFonts w:hint="eastAsia"/>
         </w:rPr>
         <w:t>IStatusBar.Stub</w:t>
       </w:r>
+      <w:proofErr w:type="spellEnd"/>
       <w:r>
         <w:rPr>
           <w:rFonts w:hint="eastAsia"/>
         </w:rPr>
         <w:t>的</w:t>
       </w:r>
+      <w:proofErr w:type="spellStart"/>
       <w:r>
         <w:rPr>
           <w:rFonts w:hint="eastAsia"/>
         </w:rPr>
         <w:t>CommandQueue</w:t>
       </w:r>
+      <w:proofErr w:type="spellEnd"/>
       <w:r>
         <w:rPr>
           <w:rFonts w:hint="eastAsia"/>
         </w:rPr>
         <w:t>的实例注册到</w:t>
       </w:r>
+      <w:proofErr w:type="spellStart"/>
       <w:r>
         <w:rPr>
           <w:rFonts w:hint="eastAsia"/>
         </w:rPr>
         <w:t>IStatusBarService</w:t>
       </w:r>
+      <w:proofErr w:type="spellEnd"/>
       <w:r>
         <w:rPr>
           <w:rFonts w:hint="eastAsia"/>
@@ -4437,17 +5991,39 @@
         </w:rPr>
         <w:t>通过调用子类的</w:t>
       </w:r>
-      <w:r>
-        <w:rPr>
-          <w:rFonts w:hint="eastAsia"/>
-        </w:rPr>
-        <w:t>createAndAddWindows()</w:t>
-      </w:r>
-      <w:r>
-        <w:rPr>
-          <w:rFonts w:hint="eastAsia"/>
-        </w:rPr>
-        <w:t>方法完成状态栏与导航栏的控件树及窗口的创建与显示。</w:t>
+      <w:proofErr w:type="spellStart"/>
+      <w:r>
+        <w:rPr>
+          <w:rFonts w:hint="eastAsia"/>
+        </w:rPr>
+        <w:t>createAndAddWindows</w:t>
+      </w:r>
+      <w:proofErr w:type="spellEnd"/>
+      <w:r>
+        <w:rPr>
+          <w:rFonts w:hint="eastAsia"/>
+        </w:rPr>
+        <w:t>()</w:t>
+      </w:r>
+      <w:r>
+        <w:rPr>
+          <w:rFonts w:hint="eastAsia"/>
+        </w:rPr>
+        <w:t>方法完成状态栏与导航栏的</w:t>
+      </w:r>
+      <w:proofErr w:type="gramStart"/>
+      <w:r>
+        <w:rPr>
+          <w:rFonts w:hint="eastAsia"/>
+        </w:rPr>
+        <w:t>控件树</w:t>
+      </w:r>
+      <w:proofErr w:type="gramEnd"/>
+      <w:r>
+        <w:rPr>
+          <w:rFonts w:hint="eastAsia"/>
+        </w:rPr>
+        <w:t>及窗口的创建与显示。</w:t>
       </w:r>
     </w:p>
     <w:p>
@@ -4465,12 +6041,14 @@
         </w:rPr>
         <w:t>使用从</w:t>
       </w:r>
+      <w:proofErr w:type="spellStart"/>
       <w:r>
         <w:rPr>
           <w:rFonts w:hint="eastAsia"/>
         </w:rPr>
         <w:t>IStatusBarService</w:t>
       </w:r>
+      <w:proofErr w:type="spellEnd"/>
       <w:r>
         <w:rPr>
           <w:rFonts w:hint="eastAsia"/>
@@ -4478,7 +6056,6 @@
         <w:t>取回的信息副本。</w:t>
       </w:r>
     </w:p>
-    <w:p/>
     <w:p/>
     <w:p>
       <w:pPr>
@@ -4488,113 +6065,39 @@
           <w:numId w:val="1"/>
         </w:numPr>
       </w:pPr>
-      <w:r>
-        <w:t>StatusBarManager</w:t>
-      </w:r>
-    </w:p>
-    <w:p>
-      <w:pPr>
-        <w:ind w:firstLineChars="200" w:firstLine="420"/>
-      </w:pPr>
-      <w:r>
-        <w:rPr>
-          <w:rFonts w:hint="eastAsia"/>
-        </w:rPr>
-        <w:t>StatusBarManager</w:t>
-      </w:r>
-      <w:r>
-        <w:rPr>
-          <w:rFonts w:hint="eastAsia"/>
-        </w:rPr>
-        <w:t>提供了一些有用的接口，像</w:t>
-      </w:r>
-      <w:r>
-        <w:rPr>
-          <w:rFonts w:hint="eastAsia"/>
-        </w:rPr>
-        <w:t>disable()</w:t>
-      </w:r>
-      <w:r>
-        <w:rPr>
-          <w:rFonts w:hint="eastAsia"/>
-        </w:rPr>
-        <w:t>方法正是我们需要的，一些系统级的应用也是调用的该方法禁止</w:t>
-      </w:r>
-      <w:r>
-        <w:rPr>
-          <w:rFonts w:hint="eastAsia"/>
-        </w:rPr>
-        <w:t>StatusBar</w:t>
-      </w:r>
-      <w:r>
-        <w:rPr>
-          <w:rFonts w:hint="eastAsia"/>
-        </w:rPr>
-        <w:t>下拉的，比如电话、锁屏模块。想要调用该方法，你还需要以下权限：</w:t>
-      </w:r>
-    </w:p>
-    <w:p/>
-    <w:p>
-      <w:r>
-        <w:t>&lt;uses-permissionandroid:name="android.permission.STATUS_BAR" /&gt;</w:t>
-      </w:r>
-    </w:p>
-    <w:p>
-      <w:r>
-        <w:t>&lt;uses-permissionandroid:name="android.permission.EXPAND_STATUS_BAR"/&gt;</w:t>
-      </w:r>
-    </w:p>
-    <w:p/>
-    <w:p>
-      <w:r>
-        <w:rPr>
-          <w:rFonts w:hint="eastAsia"/>
-        </w:rPr>
-        <w:t>StatusBarManager</w:t>
-      </w:r>
-      <w:r>
-        <w:rPr>
-          <w:rFonts w:hint="eastAsia"/>
-        </w:rPr>
-        <w:t>提供了一些有用的接口，像</w:t>
-      </w:r>
-      <w:r>
-        <w:rPr>
-          <w:rFonts w:hint="eastAsia"/>
-        </w:rPr>
-        <w:t>disable()</w:t>
-      </w:r>
-      <w:r>
-        <w:rPr>
-          <w:rFonts w:hint="eastAsia"/>
-        </w:rPr>
-        <w:t>方法正是我们需要的，一些系统级的应用也是调用的该方法禁止</w:t>
-      </w:r>
-      <w:r>
-        <w:rPr>
-          <w:rFonts w:hint="eastAsia"/>
-        </w:rPr>
-        <w:t>StatusBar</w:t>
-      </w:r>
-      <w:r>
-        <w:rPr>
-          <w:rFonts w:hint="eastAsia"/>
-        </w:rPr>
-        <w:t>下拉的，比如电话、锁屏模块。想要调用该方法，你还需要以下权限：</w:t>
-      </w:r>
-    </w:p>
-    <w:p/>
-    <w:p>
-      <w:r>
-        <w:t>&lt;uses-permissionandroid:name="android.permission.STATUS_BAR" /&gt;</w:t>
-      </w:r>
-    </w:p>
-    <w:p>
-      <w:r>
-        <w:t>&lt;uses-permissionandroid:name="android.permission.EXPAND_STATUS_BAR"/&gt;</w:t>
-      </w:r>
-    </w:p>
-    <w:p/>
+      <w:proofErr w:type="spellStart"/>
+      <w:r>
+        <w:t>StatusBarShellCommand</w:t>
+      </w:r>
+      <w:proofErr w:type="spellEnd"/>
+    </w:p>
+    <w:p>
+      <w:pPr>
+        <w:rPr>
+          <w:rFonts w:hint="eastAsia"/>
+        </w:rPr>
+      </w:pPr>
+      <w:proofErr w:type="spellStart"/>
+      <w:r>
+        <w:t>StatusBarShellCommand</w:t>
+      </w:r>
+      <w:proofErr w:type="spellEnd"/>
+      <w:r>
+        <w:t xml:space="preserve"> extends </w:t>
+      </w:r>
+      <w:proofErr w:type="spellStart"/>
+      <w:r>
+        <w:t>ShellCommand</w:t>
+      </w:r>
+      <w:proofErr w:type="spellEnd"/>
+    </w:p>
+    <w:p>
+      <w:pPr>
+        <w:rPr>
+          <w:rFonts w:hint="eastAsia"/>
+        </w:rPr>
+      </w:pPr>
+    </w:p>
     <w:p>
       <w:pPr>
         <w:pStyle w:val="2"/>
@@ -4602,249 +6105,75 @@
           <w:ilvl w:val="1"/>
           <w:numId w:val="1"/>
         </w:numPr>
-      </w:pPr>
-      <w:r>
-        <w:rPr>
-          <w:rFonts w:hint="eastAsia"/>
-        </w:rPr>
-        <w:lastRenderedPageBreak/>
-        <w:t>例子</w:t>
-      </w:r>
-      <w:r>
-        <w:rPr>
-          <w:rFonts w:hint="eastAsia"/>
-        </w:rPr>
-        <w:t>1</w:t>
-      </w:r>
-    </w:p>
-    <w:p>
-      <w:pPr>
-        <w:ind w:firstLineChars="200" w:firstLine="420"/>
-      </w:pPr>
-      <w:r>
-        <w:rPr>
-          <w:rFonts w:hint="eastAsia"/>
-        </w:rPr>
-        <w:t>公司有个需求当拨打电话在前台执行时，状态栏下拉不了，而在后台执行时，状态栏则可以下拉，此时需要修改的是</w:t>
-      </w:r>
-      <w:r>
-        <w:rPr>
-          <w:rFonts w:hint="eastAsia"/>
-        </w:rPr>
-        <w:t>phone</w:t>
-      </w:r>
-      <w:r>
-        <w:rPr>
-          <w:rFonts w:hint="eastAsia"/>
-        </w:rPr>
-        <w:t>应用。</w:t>
-      </w:r>
-    </w:p>
-    <w:p/>
-    <w:p>
-      <w:r>
-        <w:rPr>
-          <w:rFonts w:hint="eastAsia"/>
-        </w:rPr>
-        <w:t>在电话的呼出流程中，我们最后需要按下拨号键，才能将电话拨打出去，那么在按下拨号键之后，我们可以看到会弹出一个界面（</w:t>
-      </w:r>
-      <w:r>
-        <w:rPr>
-          <w:rFonts w:hint="eastAsia"/>
-        </w:rPr>
-        <w:t>1</w:t>
-      </w:r>
-      <w:r>
-        <w:rPr>
-          <w:rFonts w:hint="eastAsia"/>
-        </w:rPr>
-        <w:t>），显示拨号信息以及一些其他信息，这个界面就是我们的</w:t>
-      </w:r>
-      <w:r>
-        <w:rPr>
-          <w:rFonts w:hint="eastAsia"/>
-        </w:rPr>
-        <w:t>InCallScreen</w:t>
-      </w:r>
-      <w:r>
-        <w:rPr>
-          <w:rFonts w:hint="eastAsia"/>
-        </w:rPr>
-        <w:t>界面。当然，在来电（</w:t>
-      </w:r>
-      <w:r>
-        <w:rPr>
-          <w:rFonts w:hint="eastAsia"/>
-        </w:rPr>
-        <w:t>2</w:t>
-      </w:r>
-      <w:r>
-        <w:rPr>
-          <w:rFonts w:hint="eastAsia"/>
-        </w:rPr>
-        <w:t>）的时候，弹出的界面依然是</w:t>
-      </w:r>
-      <w:r>
-        <w:rPr>
-          <w:rFonts w:hint="eastAsia"/>
-        </w:rPr>
-        <w:t>InCallScreen</w:t>
-      </w:r>
-      <w:r>
-        <w:rPr>
-          <w:rFonts w:hint="eastAsia"/>
-        </w:rPr>
-        <w:t>，在我们接通电话（</w:t>
-      </w:r>
-      <w:r>
-        <w:rPr>
-          <w:rFonts w:hint="eastAsia"/>
-        </w:rPr>
-        <w:t>3</w:t>
-      </w:r>
-      <w:r>
-        <w:rPr>
-          <w:rFonts w:hint="eastAsia"/>
-        </w:rPr>
-        <w:t>）之后显示的那个界面仍然是</w:t>
-      </w:r>
-      <w:r>
-        <w:rPr>
-          <w:rFonts w:hint="eastAsia"/>
-        </w:rPr>
-        <w:t>InCallScreen</w:t>
-      </w:r>
-      <w:r>
-        <w:rPr>
-          <w:rFonts w:hint="eastAsia"/>
-        </w:rPr>
-        <w:t>。也就是说在通话过程中，我们一直可见并操作的那个界面就是</w:t>
-      </w:r>
-      <w:r>
-        <w:rPr>
-          <w:rFonts w:hint="eastAsia"/>
-        </w:rPr>
-        <w:t>InCallScreen</w:t>
-      </w:r>
-    </w:p>
-    <w:p>
-      <w:r>
-        <w:rPr>
-          <w:rFonts w:hint="eastAsia"/>
-        </w:rPr>
-        <w:t>在类</w:t>
-      </w:r>
-      <w:r>
-        <w:rPr>
-          <w:rFonts w:hint="eastAsia"/>
-        </w:rPr>
-        <w:t>com.android.phone. InCallScreen.java</w:t>
-      </w:r>
-    </w:p>
-    <w:p/>
-    <w:p>
-      <w:r>
-        <w:t>private StatusBarManager mStatusBarManager;</w:t>
-      </w:r>
-    </w:p>
-    <w:p>
-      <w:r>
-        <w:t>mStatusBarManager = (StatusBarManager)getSystemService(Context.STATUS_BAR_SERVICE);</w:t>
-      </w:r>
-    </w:p>
-    <w:p>
-      <w:r>
-        <w:t>@Override</w:t>
-      </w:r>
-    </w:p>
-    <w:p>
-      <w:r>
-        <w:t xml:space="preserve">   protected void onResume() {</w:t>
-      </w:r>
-    </w:p>
-    <w:p>
-      <w:r>
-        <w:t xml:space="preserve">       if (DBG) log("onResume()...");</w:t>
-      </w:r>
-    </w:p>
-    <w:p>
-      <w:r>
-        <w:t xml:space="preserve">       super.onResume();</w:t>
-      </w:r>
-    </w:p>
-    <w:p>
-      <w:r>
-        <w:t xml:space="preserve">       </w:t>
-      </w:r>
-    </w:p>
-    <w:p>
-      <w:r>
-        <w:t xml:space="preserve">       mStatusBarManager.disable(StatusBarManager.DISABLE_EXPAND);</w:t>
-      </w:r>
-    </w:p>
-    <w:p>
-      <w:r>
-        <w:rPr>
-          <w:rFonts w:hint="eastAsia"/>
-        </w:rPr>
-        <w:t>…………………</w:t>
-      </w:r>
-      <w:r>
-        <w:t>..</w:t>
-      </w:r>
-    </w:p>
-    <w:p>
-      <w:r>
-        <w:t xml:space="preserve">}     </w:t>
-      </w:r>
-    </w:p>
-    <w:p>
-      <w:r>
-        <w:t>@Override</w:t>
-      </w:r>
-    </w:p>
-    <w:p>
-      <w:r>
-        <w:t xml:space="preserve">   protected void onPause() {</w:t>
-      </w:r>
-    </w:p>
-    <w:p>
-      <w:r>
-        <w:t xml:space="preserve">       if (DBG) log("onPause()...");</w:t>
-      </w:r>
-    </w:p>
-    <w:p>
-      <w:r>
-        <w:t xml:space="preserve">       super.onPause();</w:t>
-      </w:r>
-    </w:p>
-    <w:p>
-      <w:r>
-        <w:t xml:space="preserve">       </w:t>
-      </w:r>
-    </w:p>
-    <w:p>
-      <w:r>
-        <w:t xml:space="preserve">       mStatusBarManager.disable(StatusBarManager.DISABLE_NONE);</w:t>
-      </w:r>
-    </w:p>
-    <w:p>
-      <w:r>
-        <w:rPr>
-          <w:rFonts w:hint="eastAsia"/>
-        </w:rPr>
-        <w:t>…………</w:t>
-      </w:r>
-      <w:r>
-        <w:t>..</w:t>
-      </w:r>
-    </w:p>
-    <w:p>
-      <w:r>
-        <w:t xml:space="preserve">}   </w:t>
-      </w:r>
-    </w:p>
-    <w:p/>
+        <w:rPr>
+          <w:rFonts w:hint="eastAsia"/>
+        </w:rPr>
+      </w:pPr>
+      <w:r>
+        <w:rPr>
+          <w:rFonts w:hint="eastAsia"/>
+        </w:rPr>
+        <w:t>构造函数</w:t>
+      </w:r>
+    </w:p>
+    <w:p>
+      <w:proofErr w:type="gramStart"/>
+      <w:r>
+        <w:t>public</w:t>
+      </w:r>
+      <w:proofErr w:type="gramEnd"/>
+      <w:r>
+        <w:t xml:space="preserve"> </w:t>
+      </w:r>
+      <w:proofErr w:type="spellStart"/>
+      <w:r>
+        <w:t>StatusBarShellCommand</w:t>
+      </w:r>
+      <w:proofErr w:type="spellEnd"/>
+      <w:r>
+        <w:t>(</w:t>
+      </w:r>
+      <w:proofErr w:type="spellStart"/>
+      <w:r>
+        <w:t>StatusBarManagerService</w:t>
+      </w:r>
+      <w:proofErr w:type="spellEnd"/>
+      <w:r>
+        <w:t xml:space="preserve"> service) {</w:t>
+      </w:r>
+    </w:p>
+    <w:p>
+      <w:r>
+        <w:t xml:space="preserve">        </w:t>
+      </w:r>
+      <w:proofErr w:type="spellStart"/>
+      <w:proofErr w:type="gramStart"/>
+      <w:r>
+        <w:t>mInterface</w:t>
+      </w:r>
+      <w:proofErr w:type="spellEnd"/>
+      <w:proofErr w:type="gramEnd"/>
+      <w:r>
+        <w:t xml:space="preserve"> = service;</w:t>
+      </w:r>
+    </w:p>
+    <w:p>
+      <w:pPr>
+        <w:rPr>
+          <w:rFonts w:hint="eastAsia"/>
+        </w:rPr>
+      </w:pPr>
+      <w:r>
+        <w:t xml:space="preserve">    }</w:t>
+      </w:r>
+    </w:p>
+    <w:p>
+      <w:pPr>
+        <w:rPr>
+          <w:rFonts w:hint="eastAsia"/>
+        </w:rPr>
+      </w:pPr>
+    </w:p>
     <w:p>
       <w:pPr>
         <w:pStyle w:val="2"/>
@@ -4852,6 +6181,1516 @@
           <w:ilvl w:val="1"/>
           <w:numId w:val="1"/>
         </w:numPr>
+        <w:rPr>
+          <w:rFonts w:hint="eastAsia"/>
+        </w:rPr>
+      </w:pPr>
+      <w:proofErr w:type="spellStart"/>
+      <w:proofErr w:type="gramStart"/>
+      <w:r>
+        <w:t>onCommand</w:t>
+      </w:r>
+      <w:proofErr w:type="spellEnd"/>
+      <w:proofErr w:type="gramEnd"/>
+    </w:p>
+    <w:p>
+      <w:proofErr w:type="gramStart"/>
+      <w:r>
+        <w:t>public</w:t>
+      </w:r>
+      <w:proofErr w:type="gramEnd"/>
+      <w:r>
+        <w:t xml:space="preserve"> </w:t>
+      </w:r>
+      <w:proofErr w:type="spellStart"/>
+      <w:r>
+        <w:t>int</w:t>
+      </w:r>
+      <w:proofErr w:type="spellEnd"/>
+      <w:r>
+        <w:t xml:space="preserve"> </w:t>
+      </w:r>
+      <w:proofErr w:type="spellStart"/>
+      <w:r>
+        <w:t>onCommand</w:t>
+      </w:r>
+      <w:proofErr w:type="spellEnd"/>
+      <w:r>
+        <w:t xml:space="preserve">(String </w:t>
+      </w:r>
+      <w:proofErr w:type="spellStart"/>
+      <w:r>
+        <w:t>cmd</w:t>
+      </w:r>
+      <w:proofErr w:type="spellEnd"/>
+      <w:r>
+        <w:t>) {</w:t>
+      </w:r>
+    </w:p>
+    <w:p>
+      <w:r>
+        <w:t xml:space="preserve">        </w:t>
+      </w:r>
+      <w:proofErr w:type="gramStart"/>
+      <w:r>
+        <w:t>if</w:t>
+      </w:r>
+      <w:proofErr w:type="gramEnd"/>
+      <w:r>
+        <w:t xml:space="preserve"> (</w:t>
+      </w:r>
+      <w:proofErr w:type="spellStart"/>
+      <w:r>
+        <w:t>cmd</w:t>
+      </w:r>
+      <w:proofErr w:type="spellEnd"/>
+      <w:r>
+        <w:t xml:space="preserve"> == null) {</w:t>
+      </w:r>
+    </w:p>
+    <w:p>
+      <w:r>
+        <w:t xml:space="preserve">            </w:t>
+      </w:r>
+      <w:proofErr w:type="gramStart"/>
+      <w:r>
+        <w:t>return</w:t>
+      </w:r>
+      <w:proofErr w:type="gramEnd"/>
+      <w:r>
+        <w:t xml:space="preserve"> </w:t>
+      </w:r>
+      <w:proofErr w:type="spellStart"/>
+      <w:r>
+        <w:t>handleDefaultCommands</w:t>
+      </w:r>
+      <w:proofErr w:type="spellEnd"/>
+      <w:r>
+        <w:t>(</w:t>
+      </w:r>
+      <w:proofErr w:type="spellStart"/>
+      <w:r>
+        <w:t>cmd</w:t>
+      </w:r>
+      <w:proofErr w:type="spellEnd"/>
+      <w:r>
+        <w:t>);</w:t>
+      </w:r>
+    </w:p>
+    <w:p>
+      <w:r>
+        <w:t xml:space="preserve">        }</w:t>
+      </w:r>
+    </w:p>
+    <w:p>
+      <w:r>
+        <w:t xml:space="preserve">        </w:t>
+      </w:r>
+      <w:proofErr w:type="gramStart"/>
+      <w:r>
+        <w:t>try</w:t>
+      </w:r>
+      <w:proofErr w:type="gramEnd"/>
+      <w:r>
+        <w:t xml:space="preserve"> {</w:t>
+      </w:r>
+    </w:p>
+    <w:p>
+      <w:r>
+        <w:t xml:space="preserve">            </w:t>
+      </w:r>
+      <w:proofErr w:type="gramStart"/>
+      <w:r>
+        <w:t>switch</w:t>
+      </w:r>
+      <w:proofErr w:type="gramEnd"/>
+      <w:r>
+        <w:t xml:space="preserve"> (</w:t>
+      </w:r>
+      <w:proofErr w:type="spellStart"/>
+      <w:r>
+        <w:t>cmd</w:t>
+      </w:r>
+      <w:proofErr w:type="spellEnd"/>
+      <w:r>
+        <w:t>) {</w:t>
+      </w:r>
+    </w:p>
+    <w:p>
+      <w:r>
+        <w:t xml:space="preserve">                </w:t>
+      </w:r>
+      <w:proofErr w:type="gramStart"/>
+      <w:r>
+        <w:t>case</w:t>
+      </w:r>
+      <w:proofErr w:type="gramEnd"/>
+      <w:r>
+        <w:t xml:space="preserve"> "</w:t>
+      </w:r>
+      <w:r>
+        <w:rPr>
+          <w:b/>
+        </w:rPr>
+        <w:t>expand-notifications</w:t>
+      </w:r>
+      <w:r>
+        <w:t>":</w:t>
+      </w:r>
+    </w:p>
+    <w:p>
+      <w:r>
+        <w:lastRenderedPageBreak/>
+        <w:t xml:space="preserve">                    </w:t>
+      </w:r>
+      <w:proofErr w:type="gramStart"/>
+      <w:r>
+        <w:t>return</w:t>
+      </w:r>
+      <w:proofErr w:type="gramEnd"/>
+      <w:r>
+        <w:t xml:space="preserve"> </w:t>
+      </w:r>
+      <w:proofErr w:type="spellStart"/>
+      <w:r>
+        <w:t>runExpandNotifications</w:t>
+      </w:r>
+      <w:proofErr w:type="spellEnd"/>
+      <w:r>
+        <w:t>();</w:t>
+      </w:r>
+    </w:p>
+    <w:p>
+      <w:r>
+        <w:t xml:space="preserve">                </w:t>
+      </w:r>
+      <w:proofErr w:type="gramStart"/>
+      <w:r>
+        <w:t>case</w:t>
+      </w:r>
+      <w:proofErr w:type="gramEnd"/>
+      <w:r>
+        <w:t xml:space="preserve"> "expand-settings":</w:t>
+      </w:r>
+    </w:p>
+    <w:p>
+      <w:r>
+        <w:t xml:space="preserve">                    </w:t>
+      </w:r>
+      <w:proofErr w:type="gramStart"/>
+      <w:r>
+        <w:t>return</w:t>
+      </w:r>
+      <w:proofErr w:type="gramEnd"/>
+      <w:r>
+        <w:t xml:space="preserve"> </w:t>
+      </w:r>
+      <w:proofErr w:type="spellStart"/>
+      <w:r>
+        <w:t>runExpandSettings</w:t>
+      </w:r>
+      <w:proofErr w:type="spellEnd"/>
+      <w:r>
+        <w:t>();</w:t>
+      </w:r>
+    </w:p>
+    <w:p>
+      <w:r>
+        <w:t xml:space="preserve">                </w:t>
+      </w:r>
+      <w:proofErr w:type="gramStart"/>
+      <w:r>
+        <w:t>case</w:t>
+      </w:r>
+      <w:proofErr w:type="gramEnd"/>
+      <w:r>
+        <w:t xml:space="preserve"> "collapse":</w:t>
+      </w:r>
+    </w:p>
+    <w:p>
+      <w:r>
+        <w:t xml:space="preserve">                    </w:t>
+      </w:r>
+      <w:proofErr w:type="gramStart"/>
+      <w:r>
+        <w:t>return</w:t>
+      </w:r>
+      <w:proofErr w:type="gramEnd"/>
+      <w:r>
+        <w:t xml:space="preserve"> </w:t>
+      </w:r>
+      <w:proofErr w:type="spellStart"/>
+      <w:r>
+        <w:t>runCollapse</w:t>
+      </w:r>
+      <w:proofErr w:type="spellEnd"/>
+      <w:r>
+        <w:t>();</w:t>
+      </w:r>
+    </w:p>
+    <w:p>
+      <w:r>
+        <w:t xml:space="preserve">                </w:t>
+      </w:r>
+      <w:proofErr w:type="gramStart"/>
+      <w:r>
+        <w:t>case</w:t>
+      </w:r>
+      <w:proofErr w:type="gramEnd"/>
+      <w:r>
+        <w:t xml:space="preserve"> "add-tile":</w:t>
+      </w:r>
+    </w:p>
+    <w:p>
+      <w:r>
+        <w:t xml:space="preserve">                    </w:t>
+      </w:r>
+      <w:proofErr w:type="gramStart"/>
+      <w:r>
+        <w:t>return</w:t>
+      </w:r>
+      <w:proofErr w:type="gramEnd"/>
+      <w:r>
+        <w:t xml:space="preserve"> </w:t>
+      </w:r>
+      <w:proofErr w:type="spellStart"/>
+      <w:r>
+        <w:t>runAddTile</w:t>
+      </w:r>
+      <w:proofErr w:type="spellEnd"/>
+      <w:r>
+        <w:t>();</w:t>
+      </w:r>
+    </w:p>
+    <w:p>
+      <w:r>
+        <w:t xml:space="preserve">                </w:t>
+      </w:r>
+      <w:proofErr w:type="gramStart"/>
+      <w:r>
+        <w:t>case</w:t>
+      </w:r>
+      <w:proofErr w:type="gramEnd"/>
+      <w:r>
+        <w:t xml:space="preserve"> "remove-tile":</w:t>
+      </w:r>
+    </w:p>
+    <w:p>
+      <w:r>
+        <w:t xml:space="preserve">                    </w:t>
+      </w:r>
+      <w:proofErr w:type="gramStart"/>
+      <w:r>
+        <w:t>return</w:t>
+      </w:r>
+      <w:proofErr w:type="gramEnd"/>
+      <w:r>
+        <w:t xml:space="preserve"> </w:t>
+      </w:r>
+      <w:proofErr w:type="spellStart"/>
+      <w:r>
+        <w:t>runRemoveTile</w:t>
+      </w:r>
+      <w:proofErr w:type="spellEnd"/>
+      <w:r>
+        <w:t>();</w:t>
+      </w:r>
+    </w:p>
+    <w:p>
+      <w:r>
+        <w:t xml:space="preserve">                </w:t>
+      </w:r>
+      <w:proofErr w:type="gramStart"/>
+      <w:r>
+        <w:t>case</w:t>
+      </w:r>
+      <w:proofErr w:type="gramEnd"/>
+      <w:r>
+        <w:t xml:space="preserve"> "click-tile":</w:t>
+      </w:r>
+    </w:p>
+    <w:p>
+      <w:r>
+        <w:t xml:space="preserve">                    </w:t>
+      </w:r>
+      <w:proofErr w:type="gramStart"/>
+      <w:r>
+        <w:t>return</w:t>
+      </w:r>
+      <w:proofErr w:type="gramEnd"/>
+      <w:r>
+        <w:t xml:space="preserve"> </w:t>
+      </w:r>
+      <w:proofErr w:type="spellStart"/>
+      <w:r>
+        <w:t>runClickTile</w:t>
+      </w:r>
+      <w:proofErr w:type="spellEnd"/>
+      <w:r>
+        <w:t>();</w:t>
+      </w:r>
+    </w:p>
+    <w:p>
+      <w:r>
+        <w:t xml:space="preserve">                </w:t>
+      </w:r>
+      <w:proofErr w:type="gramStart"/>
+      <w:r>
+        <w:t>default</w:t>
+      </w:r>
+      <w:proofErr w:type="gramEnd"/>
+      <w:r>
+        <w:t>:</w:t>
+      </w:r>
+    </w:p>
+    <w:p>
+      <w:r>
+        <w:t xml:space="preserve">                    </w:t>
+      </w:r>
+      <w:proofErr w:type="gramStart"/>
+      <w:r>
+        <w:t>return</w:t>
+      </w:r>
+      <w:proofErr w:type="gramEnd"/>
+      <w:r>
+        <w:t xml:space="preserve"> </w:t>
+      </w:r>
+      <w:proofErr w:type="spellStart"/>
+      <w:r>
+        <w:t>handleDefaultCommands</w:t>
+      </w:r>
+      <w:proofErr w:type="spellEnd"/>
+      <w:r>
+        <w:t>(</w:t>
+      </w:r>
+      <w:proofErr w:type="spellStart"/>
+      <w:r>
+        <w:t>cmd</w:t>
+      </w:r>
+      <w:proofErr w:type="spellEnd"/>
+      <w:r>
+        <w:t>);</w:t>
+      </w:r>
+    </w:p>
+    <w:p>
+      <w:r>
+        <w:t xml:space="preserve">            }</w:t>
+      </w:r>
+    </w:p>
+    <w:p>
+      <w:pPr>
+        <w:rPr>
+          <w:rFonts w:hint="eastAsia"/>
+        </w:rPr>
+      </w:pPr>
+      <w:r>
+        <w:t xml:space="preserve">        }</w:t>
+      </w:r>
+    </w:p>
+    <w:p>
+      <w:pPr>
+        <w:rPr>
+          <w:rFonts w:hint="eastAsia"/>
+        </w:rPr>
+      </w:pPr>
+    </w:p>
+    <w:p>
+      <w:pPr>
+        <w:pStyle w:val="2"/>
+        <w:numPr>
+          <w:ilvl w:val="1"/>
+          <w:numId w:val="1"/>
+        </w:numPr>
+        <w:rPr>
+          <w:rFonts w:hint="eastAsia"/>
+        </w:rPr>
+      </w:pPr>
+      <w:proofErr w:type="spellStart"/>
+      <w:proofErr w:type="gramStart"/>
+      <w:r>
+        <w:t>runExpandNotifications</w:t>
+      </w:r>
+      <w:proofErr w:type="spellEnd"/>
+      <w:proofErr w:type="gramEnd"/>
+    </w:p>
+    <w:p>
+      <w:r>
+        <w:t xml:space="preserve">  </w:t>
+      </w:r>
+      <w:proofErr w:type="gramStart"/>
+      <w:r>
+        <w:t>private</w:t>
+      </w:r>
+      <w:proofErr w:type="gramEnd"/>
+      <w:r>
+        <w:t xml:space="preserve"> </w:t>
+      </w:r>
+      <w:proofErr w:type="spellStart"/>
+      <w:r>
+        <w:t>int</w:t>
+      </w:r>
+      <w:proofErr w:type="spellEnd"/>
+      <w:r>
+        <w:t xml:space="preserve"> </w:t>
+      </w:r>
+      <w:proofErr w:type="spellStart"/>
+      <w:r>
+        <w:t>runExpandNotifications</w:t>
+      </w:r>
+      <w:proofErr w:type="spellEnd"/>
+      <w:r>
+        <w:t xml:space="preserve">() throws </w:t>
+      </w:r>
+      <w:proofErr w:type="spellStart"/>
+      <w:r>
+        <w:t>RemoteException</w:t>
+      </w:r>
+      <w:proofErr w:type="spellEnd"/>
+      <w:r>
+        <w:t xml:space="preserve"> {</w:t>
+      </w:r>
+    </w:p>
+    <w:p>
+      <w:r>
+        <w:t xml:space="preserve">        </w:t>
+      </w:r>
+      <w:proofErr w:type="spellStart"/>
+      <w:proofErr w:type="gramStart"/>
+      <w:r>
+        <w:t>mInterface.expandNotificationsPanel</w:t>
+      </w:r>
+      <w:proofErr w:type="spellEnd"/>
+      <w:r>
+        <w:t>(</w:t>
+      </w:r>
+      <w:proofErr w:type="gramEnd"/>
+      <w:r>
+        <w:t>);</w:t>
+      </w:r>
+    </w:p>
+    <w:p>
+      <w:r>
+        <w:t xml:space="preserve">        </w:t>
+      </w:r>
+      <w:proofErr w:type="gramStart"/>
+      <w:r>
+        <w:t>return</w:t>
+      </w:r>
+      <w:proofErr w:type="gramEnd"/>
+      <w:r>
+        <w:t xml:space="preserve"> 0;</w:t>
+      </w:r>
+    </w:p>
+    <w:p>
+      <w:pPr>
+        <w:ind w:firstLine="420"/>
+        <w:rPr>
+          <w:rFonts w:hint="eastAsia"/>
+        </w:rPr>
+      </w:pPr>
+      <w:r>
+        <w:t>}</w:t>
+      </w:r>
+    </w:p>
+    <w:p>
+      <w:pPr>
+        <w:ind w:firstLine="420"/>
+        <w:rPr>
+          <w:rFonts w:hint="eastAsia"/>
+        </w:rPr>
+      </w:pPr>
+    </w:p>
+    <w:p>
+      <w:pPr>
+        <w:pStyle w:val="2"/>
+        <w:numPr>
+          <w:ilvl w:val="1"/>
+          <w:numId w:val="1"/>
+        </w:numPr>
+        <w:rPr>
+          <w:rFonts w:hint="eastAsia"/>
+        </w:rPr>
+      </w:pPr>
+      <w:r>
+        <w:rPr>
+          <w:rFonts w:hint="eastAsia"/>
+        </w:rPr>
+        <w:t>使用举例</w:t>
+      </w:r>
+    </w:p>
+    <w:p>
+      <w:pPr>
+        <w:rPr>
+          <w:rFonts w:hint="eastAsia"/>
+        </w:rPr>
+      </w:pPr>
+      <w:proofErr w:type="spellStart"/>
+      <w:proofErr w:type="gramStart"/>
+      <w:r>
+        <w:t>D</w:t>
+      </w:r>
+      <w:r>
+        <w:rPr>
+          <w:rFonts w:hint="eastAsia"/>
+        </w:rPr>
+        <w:t>f</w:t>
+      </w:r>
+      <w:proofErr w:type="spellEnd"/>
+      <w:proofErr w:type="gramEnd"/>
+    </w:p>
+    <w:p>
+      <w:pPr>
+        <w:rPr>
+          <w:rFonts w:hint="eastAsia"/>
+        </w:rPr>
+      </w:pPr>
+      <w:r>
+        <w:rPr>
+          <w:rFonts w:hint="eastAsia"/>
+        </w:rPr>
+        <w:t>吊起基本原理</w:t>
+      </w:r>
+    </w:p>
+    <w:p>
+      <w:proofErr w:type="spellStart"/>
+      <w:r>
+        <w:t>IBinder</w:t>
+      </w:r>
+      <w:proofErr w:type="spellEnd"/>
+      <w:r>
+        <w:t>::</w:t>
+      </w:r>
+      <w:proofErr w:type="spellStart"/>
+      <w:proofErr w:type="gramStart"/>
+      <w:r>
+        <w:t>shellCommand</w:t>
+      </w:r>
+      <w:proofErr w:type="spellEnd"/>
+      <w:r>
+        <w:t>(</w:t>
+      </w:r>
+      <w:proofErr w:type="gramEnd"/>
+      <w:r>
+        <w:t xml:space="preserve">service, STDIN_FILENO, STDOUT_FILENO, STDERR_FILENO, </w:t>
+      </w:r>
+      <w:proofErr w:type="spellStart"/>
+      <w:r>
+        <w:t>args</w:t>
+      </w:r>
+      <w:proofErr w:type="spellEnd"/>
+      <w:r>
+        <w:t>,</w:t>
+      </w:r>
+    </w:p>
+    <w:p>
+      <w:pPr>
+        <w:rPr>
+          <w:rFonts w:hint="eastAsia"/>
+        </w:rPr>
+      </w:pPr>
+      <w:r>
+        <w:t xml:space="preserve">            </w:t>
+      </w:r>
+      <w:proofErr w:type="gramStart"/>
+      <w:r>
+        <w:t>new</w:t>
+      </w:r>
+      <w:proofErr w:type="gramEnd"/>
+      <w:r>
+        <w:t xml:space="preserve"> </w:t>
+      </w:r>
+      <w:proofErr w:type="spellStart"/>
+      <w:r>
+        <w:t>MyResultReceiver</w:t>
+      </w:r>
+      <w:proofErr w:type="spellEnd"/>
+      <w:r>
+        <w:t>());</w:t>
+      </w:r>
+    </w:p>
+    <w:p>
+      <w:pPr>
+        <w:rPr>
+          <w:rFonts w:hint="eastAsia"/>
+        </w:rPr>
+      </w:pPr>
+    </w:p>
+    <w:p>
+      <w:pPr>
+        <w:widowControl/>
+        <w:shd w:val="clear" w:color="auto" w:fill="FFFFFF"/>
+        <w:jc w:val="center"/>
+        <w:textAlignment w:val="baseline"/>
+        <w:rPr>
+          <w:rFonts w:ascii="inherit" w:eastAsia="宋体" w:hAnsi="inherit" w:cs="Arial" w:hint="eastAsia"/>
+          <w:color w:val="242729"/>
+          <w:kern w:val="0"/>
+          <w:sz w:val="20"/>
+          <w:szCs w:val="20"/>
+        </w:rPr>
+      </w:pPr>
+      <w:r>
+        <w:rPr>
+          <w:rFonts w:ascii="inherit" w:eastAsia="宋体" w:hAnsi="inherit" w:cs="Arial"/>
+          <w:color w:val="242729"/>
+          <w:kern w:val="0"/>
+          <w:sz w:val="20"/>
+          <w:szCs w:val="20"/>
+        </w:rPr>
+        <w:br/>
+      </w:r>
+      <w:proofErr w:type="gramStart"/>
+      <w:r>
+        <w:rPr>
+          <w:rFonts w:ascii="inherit" w:eastAsia="宋体" w:hAnsi="inherit" w:cs="Arial"/>
+          <w:color w:val="242729"/>
+          <w:kern w:val="0"/>
+          <w:sz w:val="20"/>
+          <w:szCs w:val="20"/>
+        </w:rPr>
+        <w:t>down</w:t>
+      </w:r>
+      <w:proofErr w:type="gramEnd"/>
+      <w:r>
+        <w:rPr>
+          <w:rFonts w:ascii="inherit" w:eastAsia="宋体" w:hAnsi="inherit" w:cs="Arial"/>
+          <w:color w:val="242729"/>
+          <w:kern w:val="0"/>
+          <w:sz w:val="20"/>
+          <w:szCs w:val="20"/>
+        </w:rPr>
+        <w:t xml:space="preserve"> vote</w:t>
+      </w:r>
+    </w:p>
+    <w:p>
+      <w:pPr>
+        <w:widowControl/>
+        <w:shd w:val="clear" w:color="auto" w:fill="FFFFFF"/>
+        <w:jc w:val="left"/>
+        <w:textAlignment w:val="baseline"/>
+        <w:rPr>
+          <w:rFonts w:ascii="inherit" w:eastAsia="宋体" w:hAnsi="inherit" w:cs="Arial" w:hint="eastAsia"/>
+          <w:color w:val="242729"/>
+          <w:kern w:val="0"/>
+          <w:sz w:val="23"/>
+          <w:szCs w:val="23"/>
+        </w:rPr>
+      </w:pPr>
+      <w:proofErr w:type="gramStart"/>
+      <w:r>
+        <w:rPr>
+          <w:rFonts w:ascii="inherit" w:eastAsia="宋体" w:hAnsi="inherit" w:cs="Arial"/>
+          <w:color w:val="242729"/>
+          <w:kern w:val="0"/>
+          <w:sz w:val="23"/>
+          <w:szCs w:val="23"/>
+        </w:rPr>
+        <w:t>Another way.</w:t>
+      </w:r>
+      <w:proofErr w:type="gramEnd"/>
+      <w:r>
+        <w:rPr>
+          <w:rFonts w:ascii="inherit" w:eastAsia="宋体" w:hAnsi="inherit" w:cs="Arial"/>
+          <w:color w:val="242729"/>
+          <w:kern w:val="0"/>
+          <w:sz w:val="23"/>
+          <w:szCs w:val="23"/>
+        </w:rPr>
+        <w:t xml:space="preserve"> By using "</w:t>
+      </w:r>
+      <w:proofErr w:type="spellStart"/>
+      <w:r>
+        <w:rPr>
+          <w:rFonts w:ascii="Consolas" w:eastAsia="宋体" w:hAnsi="Consolas" w:cs="Consolas"/>
+          <w:color w:val="242729"/>
+          <w:kern w:val="0"/>
+          <w:sz w:val="20"/>
+          <w:szCs w:val="20"/>
+          <w:bdr w:val="none" w:sz="0" w:space="0" w:color="auto" w:frame="1"/>
+          <w:shd w:val="clear" w:color="auto" w:fill="EFF0F1"/>
+        </w:rPr>
+        <w:t>adb</w:t>
+      </w:r>
+      <w:proofErr w:type="spellEnd"/>
+      <w:r>
+        <w:rPr>
+          <w:rFonts w:ascii="Consolas" w:eastAsia="宋体" w:hAnsi="Consolas" w:cs="Consolas"/>
+          <w:color w:val="242729"/>
+          <w:kern w:val="0"/>
+          <w:sz w:val="20"/>
+          <w:szCs w:val="20"/>
+          <w:bdr w:val="none" w:sz="0" w:space="0" w:color="auto" w:frame="1"/>
+          <w:shd w:val="clear" w:color="auto" w:fill="EFF0F1"/>
+        </w:rPr>
+        <w:t xml:space="preserve"> shell </w:t>
+      </w:r>
+      <w:proofErr w:type="spellStart"/>
+      <w:r>
+        <w:rPr>
+          <w:rFonts w:ascii="Consolas" w:eastAsia="宋体" w:hAnsi="Consolas" w:cs="Consolas"/>
+          <w:color w:val="242729"/>
+          <w:kern w:val="0"/>
+          <w:sz w:val="20"/>
+          <w:szCs w:val="20"/>
+          <w:bdr w:val="none" w:sz="0" w:space="0" w:color="auto" w:frame="1"/>
+          <w:shd w:val="clear" w:color="auto" w:fill="EFF0F1"/>
+        </w:rPr>
+        <w:t>cmd</w:t>
+      </w:r>
+      <w:proofErr w:type="spellEnd"/>
+      <w:r>
+        <w:rPr>
+          <w:rFonts w:ascii="inherit" w:eastAsia="宋体" w:hAnsi="inherit" w:cs="Arial"/>
+          <w:color w:val="242729"/>
+          <w:kern w:val="0"/>
+          <w:sz w:val="23"/>
+          <w:szCs w:val="23"/>
+        </w:rPr>
+        <w:t>"</w:t>
+      </w:r>
+    </w:p>
+    <w:p>
+      <w:pPr>
+        <w:widowControl/>
+        <w:shd w:val="clear" w:color="auto" w:fill="FFFFFF"/>
+        <w:spacing w:after="240"/>
+        <w:jc w:val="left"/>
+        <w:textAlignment w:val="baseline"/>
+        <w:rPr>
+          <w:rFonts w:ascii="inherit" w:eastAsia="宋体" w:hAnsi="inherit" w:cs="Arial" w:hint="eastAsia"/>
+          <w:color w:val="242729"/>
+          <w:kern w:val="0"/>
+          <w:sz w:val="23"/>
+          <w:szCs w:val="23"/>
+        </w:rPr>
+      </w:pPr>
+      <w:r>
+        <w:rPr>
+          <w:rFonts w:ascii="inherit" w:eastAsia="宋体" w:hAnsi="inherit" w:cs="Arial"/>
+          <w:color w:val="242729"/>
+          <w:kern w:val="0"/>
+          <w:sz w:val="23"/>
+          <w:szCs w:val="23"/>
+        </w:rPr>
+        <w:t>1) Expand</w:t>
+      </w:r>
+    </w:p>
+    <w:p>
+      <w:pPr>
+        <w:widowControl/>
+        <w:shd w:val="clear" w:color="auto" w:fill="FFFFFF"/>
+        <w:jc w:val="left"/>
+        <w:textAlignment w:val="baseline"/>
+        <w:rPr>
+          <w:rFonts w:ascii="inherit" w:eastAsia="宋体" w:hAnsi="inherit" w:cs="Arial" w:hint="eastAsia"/>
+          <w:color w:val="242729"/>
+          <w:kern w:val="0"/>
+          <w:sz w:val="23"/>
+          <w:szCs w:val="23"/>
+        </w:rPr>
+      </w:pPr>
+      <w:proofErr w:type="spellStart"/>
+      <w:proofErr w:type="gramStart"/>
+      <w:r>
+        <w:rPr>
+          <w:rFonts w:ascii="Consolas" w:eastAsia="宋体" w:hAnsi="Consolas" w:cs="Consolas"/>
+          <w:color w:val="242729"/>
+          <w:kern w:val="0"/>
+          <w:sz w:val="20"/>
+          <w:szCs w:val="20"/>
+          <w:bdr w:val="none" w:sz="0" w:space="0" w:color="auto" w:frame="1"/>
+          <w:shd w:val="clear" w:color="auto" w:fill="EFF0F1"/>
+        </w:rPr>
+        <w:t>adb</w:t>
+      </w:r>
+      <w:proofErr w:type="spellEnd"/>
+      <w:proofErr w:type="gramEnd"/>
+      <w:r>
+        <w:rPr>
+          <w:rFonts w:ascii="Consolas" w:eastAsia="宋体" w:hAnsi="Consolas" w:cs="Consolas"/>
+          <w:color w:val="242729"/>
+          <w:kern w:val="0"/>
+          <w:sz w:val="20"/>
+          <w:szCs w:val="20"/>
+          <w:bdr w:val="none" w:sz="0" w:space="0" w:color="auto" w:frame="1"/>
+          <w:shd w:val="clear" w:color="auto" w:fill="EFF0F1"/>
+        </w:rPr>
+        <w:t xml:space="preserve"> shell </w:t>
+      </w:r>
+      <w:proofErr w:type="spellStart"/>
+      <w:r>
+        <w:rPr>
+          <w:rFonts w:ascii="Consolas" w:eastAsia="宋体" w:hAnsi="Consolas" w:cs="Consolas"/>
+          <w:color w:val="242729"/>
+          <w:kern w:val="0"/>
+          <w:sz w:val="20"/>
+          <w:szCs w:val="20"/>
+          <w:bdr w:val="none" w:sz="0" w:space="0" w:color="auto" w:frame="1"/>
+          <w:shd w:val="clear" w:color="auto" w:fill="EFF0F1"/>
+        </w:rPr>
+        <w:t>cmd</w:t>
+      </w:r>
+      <w:proofErr w:type="spellEnd"/>
+      <w:r>
+        <w:rPr>
+          <w:rFonts w:ascii="Consolas" w:eastAsia="宋体" w:hAnsi="Consolas" w:cs="Consolas"/>
+          <w:color w:val="242729"/>
+          <w:kern w:val="0"/>
+          <w:sz w:val="20"/>
+          <w:szCs w:val="20"/>
+          <w:bdr w:val="none" w:sz="0" w:space="0" w:color="auto" w:frame="1"/>
+          <w:shd w:val="clear" w:color="auto" w:fill="EFF0F1"/>
+        </w:rPr>
+        <w:t xml:space="preserve"> </w:t>
+      </w:r>
+      <w:proofErr w:type="spellStart"/>
+      <w:r>
+        <w:rPr>
+          <w:rFonts w:ascii="Consolas" w:eastAsia="宋体" w:hAnsi="Consolas" w:cs="Consolas"/>
+          <w:color w:val="242729"/>
+          <w:kern w:val="0"/>
+          <w:sz w:val="20"/>
+          <w:szCs w:val="20"/>
+          <w:bdr w:val="none" w:sz="0" w:space="0" w:color="auto" w:frame="1"/>
+          <w:shd w:val="clear" w:color="auto" w:fill="EFF0F1"/>
+        </w:rPr>
+        <w:t>statusbar</w:t>
+      </w:r>
+      <w:proofErr w:type="spellEnd"/>
+      <w:r>
+        <w:rPr>
+          <w:rFonts w:ascii="Consolas" w:eastAsia="宋体" w:hAnsi="Consolas" w:cs="Consolas"/>
+          <w:color w:val="242729"/>
+          <w:kern w:val="0"/>
+          <w:sz w:val="20"/>
+          <w:szCs w:val="20"/>
+          <w:bdr w:val="none" w:sz="0" w:space="0" w:color="auto" w:frame="1"/>
+          <w:shd w:val="clear" w:color="auto" w:fill="EFF0F1"/>
+        </w:rPr>
+        <w:t xml:space="preserve"> expand-notifications</w:t>
+      </w:r>
+    </w:p>
+    <w:p>
+      <w:pPr>
+        <w:widowControl/>
+        <w:shd w:val="clear" w:color="auto" w:fill="FFFFFF"/>
+        <w:spacing w:after="240"/>
+        <w:jc w:val="left"/>
+        <w:textAlignment w:val="baseline"/>
+        <w:rPr>
+          <w:rFonts w:ascii="inherit" w:eastAsia="宋体" w:hAnsi="inherit" w:cs="Arial" w:hint="eastAsia"/>
+          <w:color w:val="242729"/>
+          <w:kern w:val="0"/>
+          <w:sz w:val="23"/>
+          <w:szCs w:val="23"/>
+        </w:rPr>
+      </w:pPr>
+      <w:r>
+        <w:rPr>
+          <w:rFonts w:ascii="inherit" w:eastAsia="宋体" w:hAnsi="inherit" w:cs="Arial"/>
+          <w:color w:val="242729"/>
+          <w:kern w:val="0"/>
+          <w:sz w:val="23"/>
+          <w:szCs w:val="23"/>
+        </w:rPr>
+        <w:t>2) Collapse</w:t>
+      </w:r>
+    </w:p>
+    <w:p>
+      <w:pPr>
+        <w:widowControl/>
+        <w:shd w:val="clear" w:color="auto" w:fill="FFFFFF"/>
+        <w:jc w:val="left"/>
+        <w:textAlignment w:val="baseline"/>
+        <w:rPr>
+          <w:rFonts w:ascii="inherit" w:eastAsia="宋体" w:hAnsi="inherit" w:cs="Arial" w:hint="eastAsia"/>
+          <w:color w:val="242729"/>
+          <w:kern w:val="0"/>
+          <w:sz w:val="23"/>
+          <w:szCs w:val="23"/>
+        </w:rPr>
+      </w:pPr>
+      <w:proofErr w:type="spellStart"/>
+      <w:proofErr w:type="gramStart"/>
+      <w:r>
+        <w:rPr>
+          <w:rFonts w:ascii="Consolas" w:eastAsia="宋体" w:hAnsi="Consolas" w:cs="Consolas"/>
+          <w:color w:val="242729"/>
+          <w:kern w:val="0"/>
+          <w:sz w:val="20"/>
+          <w:szCs w:val="20"/>
+          <w:bdr w:val="none" w:sz="0" w:space="0" w:color="auto" w:frame="1"/>
+          <w:shd w:val="clear" w:color="auto" w:fill="EFF0F1"/>
+        </w:rPr>
+        <w:t>adb</w:t>
+      </w:r>
+      <w:proofErr w:type="spellEnd"/>
+      <w:proofErr w:type="gramEnd"/>
+      <w:r>
+        <w:rPr>
+          <w:rFonts w:ascii="Consolas" w:eastAsia="宋体" w:hAnsi="Consolas" w:cs="Consolas"/>
+          <w:color w:val="242729"/>
+          <w:kern w:val="0"/>
+          <w:sz w:val="20"/>
+          <w:szCs w:val="20"/>
+          <w:bdr w:val="none" w:sz="0" w:space="0" w:color="auto" w:frame="1"/>
+          <w:shd w:val="clear" w:color="auto" w:fill="EFF0F1"/>
+        </w:rPr>
+        <w:t xml:space="preserve"> shell </w:t>
+      </w:r>
+      <w:proofErr w:type="spellStart"/>
+      <w:r>
+        <w:rPr>
+          <w:rFonts w:ascii="Consolas" w:eastAsia="宋体" w:hAnsi="Consolas" w:cs="Consolas"/>
+          <w:color w:val="242729"/>
+          <w:kern w:val="0"/>
+          <w:sz w:val="20"/>
+          <w:szCs w:val="20"/>
+          <w:bdr w:val="none" w:sz="0" w:space="0" w:color="auto" w:frame="1"/>
+          <w:shd w:val="clear" w:color="auto" w:fill="EFF0F1"/>
+        </w:rPr>
+        <w:t>cmd</w:t>
+      </w:r>
+      <w:proofErr w:type="spellEnd"/>
+      <w:r>
+        <w:rPr>
+          <w:rFonts w:ascii="Consolas" w:eastAsia="宋体" w:hAnsi="Consolas" w:cs="Consolas"/>
+          <w:color w:val="242729"/>
+          <w:kern w:val="0"/>
+          <w:sz w:val="20"/>
+          <w:szCs w:val="20"/>
+          <w:bdr w:val="none" w:sz="0" w:space="0" w:color="auto" w:frame="1"/>
+          <w:shd w:val="clear" w:color="auto" w:fill="EFF0F1"/>
+        </w:rPr>
+        <w:t xml:space="preserve"> </w:t>
+      </w:r>
+      <w:proofErr w:type="spellStart"/>
+      <w:r>
+        <w:rPr>
+          <w:rFonts w:ascii="Consolas" w:eastAsia="宋体" w:hAnsi="Consolas" w:cs="Consolas"/>
+          <w:color w:val="242729"/>
+          <w:kern w:val="0"/>
+          <w:sz w:val="20"/>
+          <w:szCs w:val="20"/>
+          <w:bdr w:val="none" w:sz="0" w:space="0" w:color="auto" w:frame="1"/>
+          <w:shd w:val="clear" w:color="auto" w:fill="EFF0F1"/>
+        </w:rPr>
+        <w:t>statusbar</w:t>
+      </w:r>
+      <w:proofErr w:type="spellEnd"/>
+      <w:r>
+        <w:rPr>
+          <w:rFonts w:ascii="Consolas" w:eastAsia="宋体" w:hAnsi="Consolas" w:cs="Consolas"/>
+          <w:color w:val="242729"/>
+          <w:kern w:val="0"/>
+          <w:sz w:val="20"/>
+          <w:szCs w:val="20"/>
+          <w:bdr w:val="none" w:sz="0" w:space="0" w:color="auto" w:frame="1"/>
+          <w:shd w:val="clear" w:color="auto" w:fill="EFF0F1"/>
+        </w:rPr>
+        <w:t xml:space="preserve"> collapse</w:t>
+      </w:r>
+    </w:p>
+    <w:p>
+      <w:pPr>
+        <w:widowControl/>
+        <w:shd w:val="clear" w:color="auto" w:fill="FFFFFF"/>
+        <w:spacing w:after="240"/>
+        <w:jc w:val="left"/>
+        <w:textAlignment w:val="baseline"/>
+        <w:rPr>
+          <w:rFonts w:ascii="inherit" w:eastAsia="宋体" w:hAnsi="inherit" w:cs="Arial" w:hint="eastAsia"/>
+          <w:color w:val="242729"/>
+          <w:kern w:val="0"/>
+          <w:sz w:val="23"/>
+          <w:szCs w:val="23"/>
+        </w:rPr>
+      </w:pPr>
+      <w:r>
+        <w:rPr>
+          <w:rFonts w:ascii="inherit" w:eastAsia="宋体" w:hAnsi="inherit" w:cs="Arial"/>
+          <w:color w:val="242729"/>
+          <w:kern w:val="0"/>
+          <w:sz w:val="23"/>
+          <w:szCs w:val="23"/>
+        </w:rPr>
+        <w:t>3) You can expand quick settings also</w:t>
+      </w:r>
+    </w:p>
+    <w:p>
+      <w:pPr>
+        <w:widowControl/>
+        <w:shd w:val="clear" w:color="auto" w:fill="FFFFFF"/>
+        <w:jc w:val="left"/>
+        <w:textAlignment w:val="baseline"/>
+        <w:rPr>
+          <w:rFonts w:ascii="inherit" w:eastAsia="宋体" w:hAnsi="inherit" w:cs="Arial" w:hint="eastAsia"/>
+          <w:color w:val="242729"/>
+          <w:kern w:val="0"/>
+          <w:sz w:val="23"/>
+          <w:szCs w:val="23"/>
+        </w:rPr>
+      </w:pPr>
+      <w:proofErr w:type="spellStart"/>
+      <w:proofErr w:type="gramStart"/>
+      <w:r>
+        <w:rPr>
+          <w:rFonts w:ascii="Consolas" w:eastAsia="宋体" w:hAnsi="Consolas" w:cs="Consolas"/>
+          <w:color w:val="242729"/>
+          <w:kern w:val="0"/>
+          <w:sz w:val="20"/>
+          <w:szCs w:val="20"/>
+          <w:bdr w:val="none" w:sz="0" w:space="0" w:color="auto" w:frame="1"/>
+          <w:shd w:val="clear" w:color="auto" w:fill="EFF0F1"/>
+        </w:rPr>
+        <w:t>adb</w:t>
+      </w:r>
+      <w:proofErr w:type="spellEnd"/>
+      <w:proofErr w:type="gramEnd"/>
+      <w:r>
+        <w:rPr>
+          <w:rFonts w:ascii="Consolas" w:eastAsia="宋体" w:hAnsi="Consolas" w:cs="Consolas"/>
+          <w:color w:val="242729"/>
+          <w:kern w:val="0"/>
+          <w:sz w:val="20"/>
+          <w:szCs w:val="20"/>
+          <w:bdr w:val="none" w:sz="0" w:space="0" w:color="auto" w:frame="1"/>
+          <w:shd w:val="clear" w:color="auto" w:fill="EFF0F1"/>
+        </w:rPr>
+        <w:t xml:space="preserve"> shell </w:t>
+      </w:r>
+      <w:proofErr w:type="spellStart"/>
+      <w:r>
+        <w:rPr>
+          <w:rFonts w:ascii="Consolas" w:eastAsia="宋体" w:hAnsi="Consolas" w:cs="Consolas"/>
+          <w:color w:val="242729"/>
+          <w:kern w:val="0"/>
+          <w:sz w:val="20"/>
+          <w:szCs w:val="20"/>
+          <w:bdr w:val="none" w:sz="0" w:space="0" w:color="auto" w:frame="1"/>
+          <w:shd w:val="clear" w:color="auto" w:fill="EFF0F1"/>
+        </w:rPr>
+        <w:t>cmd</w:t>
+      </w:r>
+      <w:proofErr w:type="spellEnd"/>
+      <w:r>
+        <w:rPr>
+          <w:rFonts w:ascii="Consolas" w:eastAsia="宋体" w:hAnsi="Consolas" w:cs="Consolas"/>
+          <w:color w:val="242729"/>
+          <w:kern w:val="0"/>
+          <w:sz w:val="20"/>
+          <w:szCs w:val="20"/>
+          <w:bdr w:val="none" w:sz="0" w:space="0" w:color="auto" w:frame="1"/>
+          <w:shd w:val="clear" w:color="auto" w:fill="EFF0F1"/>
+        </w:rPr>
+        <w:t xml:space="preserve"> </w:t>
+      </w:r>
+      <w:proofErr w:type="spellStart"/>
+      <w:r>
+        <w:rPr>
+          <w:rFonts w:ascii="Consolas" w:eastAsia="宋体" w:hAnsi="Consolas" w:cs="Consolas"/>
+          <w:color w:val="242729"/>
+          <w:kern w:val="0"/>
+          <w:sz w:val="20"/>
+          <w:szCs w:val="20"/>
+          <w:bdr w:val="none" w:sz="0" w:space="0" w:color="auto" w:frame="1"/>
+          <w:shd w:val="clear" w:color="auto" w:fill="EFF0F1"/>
+        </w:rPr>
+        <w:t>statusbar</w:t>
+      </w:r>
+      <w:proofErr w:type="spellEnd"/>
+      <w:r>
+        <w:rPr>
+          <w:rFonts w:ascii="Consolas" w:eastAsia="宋体" w:hAnsi="Consolas" w:cs="Consolas"/>
+          <w:color w:val="242729"/>
+          <w:kern w:val="0"/>
+          <w:sz w:val="20"/>
+          <w:szCs w:val="20"/>
+          <w:bdr w:val="none" w:sz="0" w:space="0" w:color="auto" w:frame="1"/>
+          <w:shd w:val="clear" w:color="auto" w:fill="EFF0F1"/>
+        </w:rPr>
+        <w:t xml:space="preserve"> expand-settings</w:t>
+      </w:r>
+    </w:p>
+    <w:p>
+      <w:pPr>
+        <w:widowControl/>
+        <w:shd w:val="clear" w:color="auto" w:fill="FFFFFF"/>
+        <w:spacing w:after="240"/>
+        <w:jc w:val="left"/>
+        <w:textAlignment w:val="baseline"/>
+        <w:rPr>
+          <w:rFonts w:ascii="inherit" w:eastAsia="宋体" w:hAnsi="inherit" w:cs="Arial" w:hint="eastAsia"/>
+          <w:color w:val="242729"/>
+          <w:kern w:val="0"/>
+          <w:sz w:val="23"/>
+          <w:szCs w:val="23"/>
+        </w:rPr>
+      </w:pPr>
+      <w:r>
+        <w:rPr>
+          <w:rFonts w:ascii="inherit" w:eastAsia="宋体" w:hAnsi="inherit" w:cs="Arial"/>
+          <w:color w:val="242729"/>
+          <w:kern w:val="0"/>
+          <w:sz w:val="23"/>
+          <w:szCs w:val="23"/>
+        </w:rPr>
+        <w:lastRenderedPageBreak/>
+        <w:t>Please check help for more:</w:t>
+      </w:r>
+    </w:p>
+    <w:p>
+      <w:pPr>
+        <w:widowControl/>
+        <w:shd w:val="clear" w:color="auto" w:fill="FFFFFF"/>
+        <w:jc w:val="left"/>
+        <w:textAlignment w:val="baseline"/>
+        <w:rPr>
+          <w:rFonts w:ascii="inherit" w:eastAsia="宋体" w:hAnsi="inherit" w:cs="Arial" w:hint="eastAsia"/>
+          <w:color w:val="242729"/>
+          <w:kern w:val="0"/>
+          <w:sz w:val="23"/>
+          <w:szCs w:val="23"/>
+        </w:rPr>
+      </w:pPr>
+      <w:proofErr w:type="spellStart"/>
+      <w:proofErr w:type="gramStart"/>
+      <w:r>
+        <w:rPr>
+          <w:rFonts w:ascii="Consolas" w:eastAsia="宋体" w:hAnsi="Consolas" w:cs="Consolas"/>
+          <w:color w:val="242729"/>
+          <w:kern w:val="0"/>
+          <w:sz w:val="20"/>
+          <w:szCs w:val="20"/>
+          <w:bdr w:val="none" w:sz="0" w:space="0" w:color="auto" w:frame="1"/>
+          <w:shd w:val="clear" w:color="auto" w:fill="EFF0F1"/>
+        </w:rPr>
+        <w:t>adb</w:t>
+      </w:r>
+      <w:proofErr w:type="spellEnd"/>
+      <w:proofErr w:type="gramEnd"/>
+      <w:r>
+        <w:rPr>
+          <w:rFonts w:ascii="Consolas" w:eastAsia="宋体" w:hAnsi="Consolas" w:cs="Consolas"/>
+          <w:color w:val="242729"/>
+          <w:kern w:val="0"/>
+          <w:sz w:val="20"/>
+          <w:szCs w:val="20"/>
+          <w:bdr w:val="none" w:sz="0" w:space="0" w:color="auto" w:frame="1"/>
+          <w:shd w:val="clear" w:color="auto" w:fill="EFF0F1"/>
+        </w:rPr>
+        <w:t xml:space="preserve"> shell </w:t>
+      </w:r>
+      <w:proofErr w:type="spellStart"/>
+      <w:r>
+        <w:rPr>
+          <w:rFonts w:ascii="Consolas" w:eastAsia="宋体" w:hAnsi="Consolas" w:cs="Consolas"/>
+          <w:color w:val="242729"/>
+          <w:kern w:val="0"/>
+          <w:sz w:val="20"/>
+          <w:szCs w:val="20"/>
+          <w:bdr w:val="none" w:sz="0" w:space="0" w:color="auto" w:frame="1"/>
+          <w:shd w:val="clear" w:color="auto" w:fill="EFF0F1"/>
+        </w:rPr>
+        <w:t>cmd</w:t>
+      </w:r>
+      <w:proofErr w:type="spellEnd"/>
+      <w:r>
+        <w:rPr>
+          <w:rFonts w:ascii="Consolas" w:eastAsia="宋体" w:hAnsi="Consolas" w:cs="Consolas"/>
+          <w:color w:val="242729"/>
+          <w:kern w:val="0"/>
+          <w:sz w:val="20"/>
+          <w:szCs w:val="20"/>
+          <w:bdr w:val="none" w:sz="0" w:space="0" w:color="auto" w:frame="1"/>
+          <w:shd w:val="clear" w:color="auto" w:fill="EFF0F1"/>
+        </w:rPr>
+        <w:t xml:space="preserve"> </w:t>
+      </w:r>
+      <w:proofErr w:type="spellStart"/>
+      <w:r>
+        <w:rPr>
+          <w:rFonts w:ascii="Consolas" w:eastAsia="宋体" w:hAnsi="Consolas" w:cs="Consolas"/>
+          <w:color w:val="242729"/>
+          <w:kern w:val="0"/>
+          <w:sz w:val="20"/>
+          <w:szCs w:val="20"/>
+          <w:bdr w:val="none" w:sz="0" w:space="0" w:color="auto" w:frame="1"/>
+          <w:shd w:val="clear" w:color="auto" w:fill="EFF0F1"/>
+        </w:rPr>
+        <w:t>statusbar</w:t>
+      </w:r>
+      <w:proofErr w:type="spellEnd"/>
+      <w:r>
+        <w:rPr>
+          <w:rFonts w:ascii="Consolas" w:eastAsia="宋体" w:hAnsi="Consolas" w:cs="Consolas"/>
+          <w:color w:val="242729"/>
+          <w:kern w:val="0"/>
+          <w:sz w:val="20"/>
+          <w:szCs w:val="20"/>
+          <w:bdr w:val="none" w:sz="0" w:space="0" w:color="auto" w:frame="1"/>
+          <w:shd w:val="clear" w:color="auto" w:fill="EFF0F1"/>
+        </w:rPr>
+        <w:t xml:space="preserve"> help</w:t>
+      </w:r>
+    </w:p>
+    <w:p>
+      <w:pPr>
+        <w:widowControl/>
+        <w:shd w:val="clear" w:color="auto" w:fill="EFF0F1"/>
+        <w:tabs>
+          <w:tab w:val="left" w:pos="916"/>
+          <w:tab w:val="left" w:pos="1832"/>
+          <w:tab w:val="left" w:pos="2748"/>
+          <w:tab w:val="left" w:pos="3664"/>
+          <w:tab w:val="left" w:pos="4580"/>
+          <w:tab w:val="left" w:pos="5496"/>
+          <w:tab w:val="left" w:pos="6412"/>
+          <w:tab w:val="left" w:pos="7328"/>
+          <w:tab w:val="left" w:pos="8244"/>
+          <w:tab w:val="left" w:pos="9160"/>
+          <w:tab w:val="left" w:pos="10076"/>
+          <w:tab w:val="left" w:pos="10992"/>
+          <w:tab w:val="left" w:pos="11908"/>
+          <w:tab w:val="left" w:pos="12824"/>
+          <w:tab w:val="left" w:pos="13740"/>
+          <w:tab w:val="left" w:pos="14656"/>
+        </w:tabs>
+        <w:jc w:val="left"/>
+        <w:textAlignment w:val="baseline"/>
+        <w:rPr>
+          <w:rFonts w:ascii="inherit" w:eastAsia="宋体" w:hAnsi="inherit" w:cs="Consolas" w:hint="eastAsia"/>
+          <w:color w:val="303336"/>
+          <w:kern w:val="0"/>
+          <w:sz w:val="20"/>
+          <w:szCs w:val="20"/>
+          <w:bdr w:val="none" w:sz="0" w:space="0" w:color="auto" w:frame="1"/>
+          <w:shd w:val="clear" w:color="auto" w:fill="EFF0F1"/>
+        </w:rPr>
+      </w:pPr>
+    </w:p>
+    <w:p>
+      <w:pPr>
+        <w:widowControl/>
+        <w:shd w:val="clear" w:color="auto" w:fill="EFF0F1"/>
+        <w:tabs>
+          <w:tab w:val="left" w:pos="916"/>
+          <w:tab w:val="left" w:pos="1832"/>
+          <w:tab w:val="left" w:pos="2748"/>
+          <w:tab w:val="left" w:pos="3664"/>
+          <w:tab w:val="left" w:pos="4580"/>
+          <w:tab w:val="left" w:pos="5496"/>
+          <w:tab w:val="left" w:pos="6412"/>
+          <w:tab w:val="left" w:pos="7328"/>
+          <w:tab w:val="left" w:pos="8244"/>
+          <w:tab w:val="left" w:pos="9160"/>
+          <w:tab w:val="left" w:pos="10076"/>
+          <w:tab w:val="left" w:pos="10992"/>
+          <w:tab w:val="left" w:pos="11908"/>
+          <w:tab w:val="left" w:pos="12824"/>
+          <w:tab w:val="left" w:pos="13740"/>
+          <w:tab w:val="left" w:pos="14656"/>
+        </w:tabs>
+        <w:jc w:val="left"/>
+        <w:textAlignment w:val="baseline"/>
+        <w:rPr>
+          <w:rFonts w:ascii="inherit" w:eastAsia="宋体" w:hAnsi="inherit" w:cs="Consolas" w:hint="eastAsia"/>
+          <w:color w:val="303336"/>
+          <w:kern w:val="0"/>
+          <w:sz w:val="20"/>
+          <w:szCs w:val="20"/>
+          <w:bdr w:val="none" w:sz="0" w:space="0" w:color="auto" w:frame="1"/>
+          <w:shd w:val="clear" w:color="auto" w:fill="EFF0F1"/>
+        </w:rPr>
+      </w:pPr>
+      <w:r>
+        <w:rPr>
+          <w:rFonts w:ascii="inherit" w:eastAsia="宋体" w:hAnsi="inherit" w:cs="Consolas"/>
+          <w:color w:val="303336"/>
+          <w:kern w:val="0"/>
+          <w:sz w:val="20"/>
+          <w:szCs w:val="20"/>
+          <w:bdr w:val="none" w:sz="0" w:space="0" w:color="auto" w:frame="1"/>
+          <w:shd w:val="clear" w:color="auto" w:fill="EFF0F1"/>
+        </w:rPr>
+        <w:t>https://github.com/fAndreuzzi/TUI-ConsoleLauncher/wiki/Root-commands</w:t>
+      </w:r>
+    </w:p>
+    <w:p/>
+    <w:p>
+      <w:pPr>
+        <w:pStyle w:val="1"/>
+        <w:numPr>
+          <w:ilvl w:val="0"/>
+          <w:numId w:val="1"/>
+        </w:numPr>
+      </w:pPr>
+      <w:proofErr w:type="spellStart"/>
+      <w:r>
+        <w:t>StatusBarManager</w:t>
+      </w:r>
+      <w:proofErr w:type="spellEnd"/>
+    </w:p>
+    <w:p>
+      <w:pPr>
+        <w:ind w:firstLineChars="200" w:firstLine="420"/>
+      </w:pPr>
+      <w:proofErr w:type="spellStart"/>
+      <w:r>
+        <w:rPr>
+          <w:rFonts w:hint="eastAsia"/>
+        </w:rPr>
+        <w:t>StatusBarManager</w:t>
+      </w:r>
+      <w:proofErr w:type="spellEnd"/>
+      <w:r>
+        <w:rPr>
+          <w:rFonts w:hint="eastAsia"/>
+        </w:rPr>
+        <w:t>提供了一些有用的接口，像</w:t>
+      </w:r>
+      <w:r>
+        <w:rPr>
+          <w:rFonts w:hint="eastAsia"/>
+        </w:rPr>
+        <w:t>disable()</w:t>
+      </w:r>
+      <w:r>
+        <w:rPr>
+          <w:rFonts w:hint="eastAsia"/>
+        </w:rPr>
+        <w:t>方法正是我们需要的，一些系统级的应用也是调用的该方法禁止</w:t>
+      </w:r>
+      <w:proofErr w:type="spellStart"/>
+      <w:r>
+        <w:rPr>
+          <w:rFonts w:hint="eastAsia"/>
+        </w:rPr>
+        <w:t>StatusBar</w:t>
+      </w:r>
+      <w:proofErr w:type="spellEnd"/>
+      <w:r>
+        <w:rPr>
+          <w:rFonts w:hint="eastAsia"/>
+        </w:rPr>
+        <w:t>下拉的，比如电话、锁屏模块。想要调用该方法，你还需要以下权限：</w:t>
+      </w:r>
+    </w:p>
+    <w:p/>
+    <w:p>
+      <w:r>
+        <w:t>&lt;</w:t>
+      </w:r>
+      <w:proofErr w:type="spellStart"/>
+      <w:r>
+        <w:t>uses-permissionandroid</w:t>
+      </w:r>
+      <w:proofErr w:type="gramStart"/>
+      <w:r>
+        <w:t>:name</w:t>
+      </w:r>
+      <w:proofErr w:type="spellEnd"/>
+      <w:proofErr w:type="gramEnd"/>
+      <w:r>
+        <w:t>="</w:t>
+      </w:r>
+      <w:proofErr w:type="spellStart"/>
+      <w:r>
+        <w:t>android.permission.STATUS_BAR</w:t>
+      </w:r>
+      <w:proofErr w:type="spellEnd"/>
+      <w:r>
+        <w:t>" /&gt;</w:t>
+      </w:r>
+    </w:p>
+    <w:p>
+      <w:r>
+        <w:t>&lt;uses-permissionandroid:name="android.permission.EXPAND_STATUS_BAR"/&gt;</w:t>
+      </w:r>
+    </w:p>
+    <w:p/>
+    <w:p>
+      <w:proofErr w:type="spellStart"/>
+      <w:r>
+        <w:rPr>
+          <w:rFonts w:hint="eastAsia"/>
+        </w:rPr>
+        <w:t>StatusBarManager</w:t>
+      </w:r>
+      <w:proofErr w:type="spellEnd"/>
+      <w:r>
+        <w:rPr>
+          <w:rFonts w:hint="eastAsia"/>
+        </w:rPr>
+        <w:t>提供了一些有用的接口，像</w:t>
+      </w:r>
+      <w:r>
+        <w:rPr>
+          <w:rFonts w:hint="eastAsia"/>
+        </w:rPr>
+        <w:t>disable()</w:t>
+      </w:r>
+      <w:r>
+        <w:rPr>
+          <w:rFonts w:hint="eastAsia"/>
+        </w:rPr>
+        <w:t>方法正是我们需要的，一些系统级的应用也是调用的该方法禁止</w:t>
+      </w:r>
+      <w:proofErr w:type="spellStart"/>
+      <w:r>
+        <w:rPr>
+          <w:rFonts w:hint="eastAsia"/>
+        </w:rPr>
+        <w:t>StatusBar</w:t>
+      </w:r>
+      <w:proofErr w:type="spellEnd"/>
+      <w:r>
+        <w:rPr>
+          <w:rFonts w:hint="eastAsia"/>
+        </w:rPr>
+        <w:t>下拉的，比如电话、锁屏模块。想要调用该方法，你还需要以下权限：</w:t>
+      </w:r>
+    </w:p>
+    <w:p/>
+    <w:p>
+      <w:r>
+        <w:t>&lt;</w:t>
+      </w:r>
+      <w:proofErr w:type="spellStart"/>
+      <w:r>
+        <w:t>uses-permissionandroid</w:t>
+      </w:r>
+      <w:proofErr w:type="gramStart"/>
+      <w:r>
+        <w:t>:name</w:t>
+      </w:r>
+      <w:proofErr w:type="spellEnd"/>
+      <w:proofErr w:type="gramEnd"/>
+      <w:r>
+        <w:t>="</w:t>
+      </w:r>
+      <w:proofErr w:type="spellStart"/>
+      <w:r>
+        <w:t>android.permission.STATUS_BAR</w:t>
+      </w:r>
+      <w:proofErr w:type="spellEnd"/>
+      <w:r>
+        <w:t>" /&gt;</w:t>
+      </w:r>
+    </w:p>
+    <w:p>
+      <w:r>
+        <w:t>&lt;uses-permissionandroid:name="android.permission.EXPAND_STATUS_BAR"/&gt;</w:t>
+      </w:r>
+    </w:p>
+    <w:p/>
+    <w:p>
+      <w:pPr>
+        <w:pStyle w:val="2"/>
+        <w:numPr>
+          <w:ilvl w:val="1"/>
+          <w:numId w:val="1"/>
+        </w:numPr>
       </w:pPr>
       <w:r>
         <w:rPr>
@@ -4863,8 +7702,482 @@
         <w:rPr>
           <w:rFonts w:hint="eastAsia"/>
         </w:rPr>
+        <w:t>1</w:t>
+      </w:r>
+    </w:p>
+    <w:p>
+      <w:pPr>
+        <w:ind w:firstLineChars="200" w:firstLine="420"/>
+      </w:pPr>
+      <w:r>
+        <w:rPr>
+          <w:rFonts w:hint="eastAsia"/>
+        </w:rPr>
+        <w:t>公司有</w:t>
+      </w:r>
+      <w:proofErr w:type="gramStart"/>
+      <w:r>
+        <w:rPr>
+          <w:rFonts w:hint="eastAsia"/>
+        </w:rPr>
+        <w:t>个需求当</w:t>
+      </w:r>
+      <w:proofErr w:type="gramEnd"/>
+      <w:r>
+        <w:rPr>
+          <w:rFonts w:hint="eastAsia"/>
+        </w:rPr>
+        <w:t>拨打电话在前台执行时，状态栏下拉不了，而在后台执行时，状态栏则可以下拉，此时需要修改的是</w:t>
+      </w:r>
+      <w:r>
+        <w:rPr>
+          <w:rFonts w:hint="eastAsia"/>
+        </w:rPr>
+        <w:t>phone</w:t>
+      </w:r>
+      <w:r>
+        <w:rPr>
+          <w:rFonts w:hint="eastAsia"/>
+        </w:rPr>
+        <w:t>应用。</w:t>
+      </w:r>
+    </w:p>
+    <w:p/>
+    <w:p>
+      <w:r>
+        <w:rPr>
+          <w:rFonts w:hint="eastAsia"/>
+        </w:rPr>
+        <w:t>在电话的呼出流程中，我们最后需要按下拨号键，才能将电话拨打出去，那么在按下拨号键之后，我们可以看到会弹出一个界面（</w:t>
+      </w:r>
+      <w:r>
+        <w:rPr>
+          <w:rFonts w:hint="eastAsia"/>
+        </w:rPr>
+        <w:t>1</w:t>
+      </w:r>
+      <w:r>
+        <w:rPr>
+          <w:rFonts w:hint="eastAsia"/>
+        </w:rPr>
+        <w:t>），显示拨号信息以及一些其他信息，这个界面就是我们的</w:t>
+      </w:r>
+      <w:proofErr w:type="spellStart"/>
+      <w:r>
+        <w:rPr>
+          <w:rFonts w:hint="eastAsia"/>
+        </w:rPr>
+        <w:t>InCallScreen</w:t>
+      </w:r>
+      <w:proofErr w:type="spellEnd"/>
+      <w:r>
+        <w:rPr>
+          <w:rFonts w:hint="eastAsia"/>
+        </w:rPr>
+        <w:t>界面。当然，在来电（</w:t>
+      </w:r>
+      <w:r>
+        <w:rPr>
+          <w:rFonts w:hint="eastAsia"/>
+        </w:rPr>
         <w:t>2</w:t>
       </w:r>
+      <w:r>
+        <w:rPr>
+          <w:rFonts w:hint="eastAsia"/>
+        </w:rPr>
+        <w:t>）的时候，弹出的界面依然是</w:t>
+      </w:r>
+      <w:proofErr w:type="spellStart"/>
+      <w:r>
+        <w:rPr>
+          <w:rFonts w:hint="eastAsia"/>
+        </w:rPr>
+        <w:t>InCallScreen</w:t>
+      </w:r>
+      <w:proofErr w:type="spellEnd"/>
+      <w:r>
+        <w:rPr>
+          <w:rFonts w:hint="eastAsia"/>
+        </w:rPr>
+        <w:t>，在我们接通电话（</w:t>
+      </w:r>
+      <w:r>
+        <w:rPr>
+          <w:rFonts w:hint="eastAsia"/>
+        </w:rPr>
+        <w:t>3</w:t>
+      </w:r>
+      <w:r>
+        <w:rPr>
+          <w:rFonts w:hint="eastAsia"/>
+        </w:rPr>
+        <w:t>）之后显示的那个界面仍然是</w:t>
+      </w:r>
+      <w:proofErr w:type="spellStart"/>
+      <w:r>
+        <w:rPr>
+          <w:rFonts w:hint="eastAsia"/>
+        </w:rPr>
+        <w:t>InCallScreen</w:t>
+      </w:r>
+      <w:proofErr w:type="spellEnd"/>
+      <w:r>
+        <w:rPr>
+          <w:rFonts w:hint="eastAsia"/>
+        </w:rPr>
+        <w:t>。也就是说在通话过程中，我们一直可见并操作的那个界面就是</w:t>
+      </w:r>
+      <w:proofErr w:type="spellStart"/>
+      <w:r>
+        <w:rPr>
+          <w:rFonts w:hint="eastAsia"/>
+        </w:rPr>
+        <w:t>InCallScreen</w:t>
+      </w:r>
+      <w:proofErr w:type="spellEnd"/>
+    </w:p>
+    <w:p>
+      <w:r>
+        <w:rPr>
+          <w:rFonts w:hint="eastAsia"/>
+        </w:rPr>
+        <w:t>在类</w:t>
+      </w:r>
+      <w:proofErr w:type="spellStart"/>
+      <w:r>
+        <w:rPr>
+          <w:rFonts w:hint="eastAsia"/>
+        </w:rPr>
+        <w:t>com.android.phone</w:t>
+      </w:r>
+      <w:proofErr w:type="spellEnd"/>
+      <w:r>
+        <w:rPr>
+          <w:rFonts w:hint="eastAsia"/>
+        </w:rPr>
+        <w:t>. InCallScreen.java</w:t>
+      </w:r>
+    </w:p>
+    <w:p/>
+    <w:p>
+      <w:proofErr w:type="gramStart"/>
+      <w:r>
+        <w:t>private</w:t>
+      </w:r>
+      <w:proofErr w:type="gramEnd"/>
+      <w:r>
+        <w:t xml:space="preserve"> </w:t>
+      </w:r>
+      <w:proofErr w:type="spellStart"/>
+      <w:r>
+        <w:t>StatusBarManager</w:t>
+      </w:r>
+      <w:proofErr w:type="spellEnd"/>
+      <w:r>
+        <w:t xml:space="preserve"> </w:t>
+      </w:r>
+      <w:proofErr w:type="spellStart"/>
+      <w:r>
+        <w:t>mStatusBarManager</w:t>
+      </w:r>
+      <w:proofErr w:type="spellEnd"/>
+      <w:r>
+        <w:t>;</w:t>
+      </w:r>
+    </w:p>
+    <w:p>
+      <w:proofErr w:type="spellStart"/>
+      <w:proofErr w:type="gramStart"/>
+      <w:r>
+        <w:t>mStatusBarManager</w:t>
+      </w:r>
+      <w:proofErr w:type="spellEnd"/>
+      <w:proofErr w:type="gramEnd"/>
+      <w:r>
+        <w:t xml:space="preserve"> = (</w:t>
+      </w:r>
+      <w:proofErr w:type="spellStart"/>
+      <w:r>
+        <w:t>StatusBarManager</w:t>
+      </w:r>
+      <w:proofErr w:type="spellEnd"/>
+      <w:r>
+        <w:t>)</w:t>
+      </w:r>
+      <w:proofErr w:type="spellStart"/>
+      <w:r>
+        <w:t>getSystemService</w:t>
+      </w:r>
+      <w:proofErr w:type="spellEnd"/>
+      <w:r>
+        <w:t>(</w:t>
+      </w:r>
+      <w:proofErr w:type="spellStart"/>
+      <w:r>
+        <w:t>Context.STATUS_BAR_SERVICE</w:t>
+      </w:r>
+      <w:proofErr w:type="spellEnd"/>
+      <w:r>
+        <w:t>);</w:t>
+      </w:r>
+    </w:p>
+    <w:p>
+      <w:r>
+        <w:t>@Override</w:t>
+      </w:r>
+    </w:p>
+    <w:p>
+      <w:r>
+        <w:t xml:space="preserve">   </w:t>
+      </w:r>
+      <w:proofErr w:type="gramStart"/>
+      <w:r>
+        <w:t>protected</w:t>
+      </w:r>
+      <w:proofErr w:type="gramEnd"/>
+      <w:r>
+        <w:t xml:space="preserve"> void </w:t>
+      </w:r>
+      <w:proofErr w:type="spellStart"/>
+      <w:r>
+        <w:t>onResume</w:t>
+      </w:r>
+      <w:proofErr w:type="spellEnd"/>
+      <w:r>
+        <w:t>() {</w:t>
+      </w:r>
+    </w:p>
+    <w:p>
+      <w:r>
+        <w:t xml:space="preserve">       </w:t>
+      </w:r>
+      <w:proofErr w:type="gramStart"/>
+      <w:r>
+        <w:t>if</w:t>
+      </w:r>
+      <w:proofErr w:type="gramEnd"/>
+      <w:r>
+        <w:t xml:space="preserve"> (DBG) log("</w:t>
+      </w:r>
+      <w:proofErr w:type="spellStart"/>
+      <w:r>
+        <w:t>onResume</w:t>
+      </w:r>
+      <w:proofErr w:type="spellEnd"/>
+      <w:r>
+        <w:t>()...");</w:t>
+      </w:r>
+    </w:p>
+    <w:p>
+      <w:r>
+        <w:t xml:space="preserve">       </w:t>
+      </w:r>
+      <w:proofErr w:type="spellStart"/>
+      <w:proofErr w:type="gramStart"/>
+      <w:r>
+        <w:t>super.onResume</w:t>
+      </w:r>
+      <w:proofErr w:type="spellEnd"/>
+      <w:r>
+        <w:t>(</w:t>
+      </w:r>
+      <w:proofErr w:type="gramEnd"/>
+      <w:r>
+        <w:t>);</w:t>
+      </w:r>
+    </w:p>
+    <w:p>
+      <w:r>
+        <w:t xml:space="preserve">       </w:t>
+      </w:r>
+    </w:p>
+    <w:p>
+      <w:r>
+        <w:lastRenderedPageBreak/>
+        <w:t xml:space="preserve">       </w:t>
+      </w:r>
+      <w:proofErr w:type="spellStart"/>
+      <w:proofErr w:type="gramStart"/>
+      <w:r>
+        <w:t>mStatusBarManager.disable</w:t>
+      </w:r>
+      <w:proofErr w:type="spellEnd"/>
+      <w:r>
+        <w:t>(</w:t>
+      </w:r>
+      <w:proofErr w:type="spellStart"/>
+      <w:proofErr w:type="gramEnd"/>
+      <w:r>
+        <w:t>StatusBarManager.DISABLE_EXPAND</w:t>
+      </w:r>
+      <w:proofErr w:type="spellEnd"/>
+      <w:r>
+        <w:t>);</w:t>
+      </w:r>
+    </w:p>
+    <w:p>
+      <w:r>
+        <w:rPr>
+          <w:rFonts w:hint="eastAsia"/>
+        </w:rPr>
+        <w:t>……</w:t>
+      </w:r>
+      <w:proofErr w:type="gramStart"/>
+      <w:r>
+        <w:rPr>
+          <w:rFonts w:hint="eastAsia"/>
+        </w:rPr>
+        <w:t>……………</w:t>
+      </w:r>
+      <w:proofErr w:type="gramEnd"/>
+      <w:r>
+        <w:t>..</w:t>
+      </w:r>
+    </w:p>
+    <w:p>
+      <w:r>
+        <w:t xml:space="preserve">}     </w:t>
+      </w:r>
+    </w:p>
+    <w:p>
+      <w:r>
+        <w:t>@Override</w:t>
+      </w:r>
+    </w:p>
+    <w:p>
+      <w:r>
+        <w:t xml:space="preserve">   </w:t>
+      </w:r>
+      <w:proofErr w:type="gramStart"/>
+      <w:r>
+        <w:t>protected</w:t>
+      </w:r>
+      <w:proofErr w:type="gramEnd"/>
+      <w:r>
+        <w:t xml:space="preserve"> void </w:t>
+      </w:r>
+      <w:proofErr w:type="spellStart"/>
+      <w:r>
+        <w:t>onPause</w:t>
+      </w:r>
+      <w:proofErr w:type="spellEnd"/>
+      <w:r>
+        <w:t>() {</w:t>
+      </w:r>
+    </w:p>
+    <w:p>
+      <w:r>
+        <w:t xml:space="preserve">       </w:t>
+      </w:r>
+      <w:proofErr w:type="gramStart"/>
+      <w:r>
+        <w:t>if</w:t>
+      </w:r>
+      <w:proofErr w:type="gramEnd"/>
+      <w:r>
+        <w:t xml:space="preserve"> (DBG) log("</w:t>
+      </w:r>
+      <w:proofErr w:type="spellStart"/>
+      <w:r>
+        <w:t>onPause</w:t>
+      </w:r>
+      <w:proofErr w:type="spellEnd"/>
+      <w:r>
+        <w:t>()...");</w:t>
+      </w:r>
+    </w:p>
+    <w:p>
+      <w:r>
+        <w:t xml:space="preserve">       </w:t>
+      </w:r>
+      <w:proofErr w:type="spellStart"/>
+      <w:proofErr w:type="gramStart"/>
+      <w:r>
+        <w:t>super.onPause</w:t>
+      </w:r>
+      <w:proofErr w:type="spellEnd"/>
+      <w:r>
+        <w:t>(</w:t>
+      </w:r>
+      <w:proofErr w:type="gramEnd"/>
+      <w:r>
+        <w:t>);</w:t>
+      </w:r>
+    </w:p>
+    <w:p>
+      <w:r>
+        <w:t xml:space="preserve">       </w:t>
+      </w:r>
+    </w:p>
+    <w:p>
+      <w:r>
+        <w:t xml:space="preserve">       </w:t>
+      </w:r>
+      <w:proofErr w:type="spellStart"/>
+      <w:proofErr w:type="gramStart"/>
+      <w:r>
+        <w:t>mStatusBarManager.disable</w:t>
+      </w:r>
+      <w:proofErr w:type="spellEnd"/>
+      <w:r>
+        <w:t>(</w:t>
+      </w:r>
+      <w:proofErr w:type="spellStart"/>
+      <w:proofErr w:type="gramEnd"/>
+      <w:r>
+        <w:t>StatusBarManager.DISABLE_NONE</w:t>
+      </w:r>
+      <w:proofErr w:type="spellEnd"/>
+      <w:r>
+        <w:t>);</w:t>
+      </w:r>
+    </w:p>
+    <w:p>
+      <w:r>
+        <w:rPr>
+          <w:rFonts w:hint="eastAsia"/>
+        </w:rPr>
+        <w:t>……</w:t>
+      </w:r>
+      <w:proofErr w:type="gramStart"/>
+      <w:r>
+        <w:rPr>
+          <w:rFonts w:hint="eastAsia"/>
+        </w:rPr>
+        <w:t>……</w:t>
+      </w:r>
+      <w:proofErr w:type="gramEnd"/>
+      <w:r>
+        <w:t>..</w:t>
+      </w:r>
+    </w:p>
+    <w:p>
+      <w:r>
+        <w:t xml:space="preserve">}   </w:t>
+      </w:r>
+    </w:p>
+    <w:p/>
+    <w:p>
+      <w:pPr>
+        <w:pStyle w:val="2"/>
+        <w:numPr>
+          <w:ilvl w:val="1"/>
+          <w:numId w:val="1"/>
+        </w:numPr>
+      </w:pPr>
+      <w:r>
+        <w:rPr>
+          <w:rFonts w:hint="eastAsia"/>
+        </w:rPr>
+        <w:t>例子</w:t>
+      </w:r>
+      <w:r>
+        <w:rPr>
+          <w:rFonts w:hint="eastAsia"/>
+        </w:rPr>
+        <w:t>2</w:t>
+      </w:r>
     </w:p>
     <w:p>
       <w:pPr>
@@ -4874,7 +8187,21 @@
         <w:rPr>
           <w:rFonts w:hint="eastAsia"/>
         </w:rPr>
-        <w:t>公司有个需求在安全模式下状态栏下拉不了，</w:t>
+        <w:t>公司有</w:t>
+      </w:r>
+      <w:proofErr w:type="gramStart"/>
+      <w:r>
+        <w:rPr>
+          <w:rFonts w:hint="eastAsia"/>
+        </w:rPr>
+        <w:t>个需求</w:t>
+      </w:r>
+      <w:proofErr w:type="gramEnd"/>
+      <w:r>
+        <w:rPr>
+          <w:rFonts w:hint="eastAsia"/>
+        </w:rPr>
+        <w:t>在安全模式下状态栏下拉不了，</w:t>
       </w:r>
       <w:r>
         <w:rPr>
@@ -4888,12 +8215,14 @@
         </w:rPr>
         <w:t>模式下状态栏可以下拉（两个模式的切换广播通知），这个需求我们可以使用上述方法，也可以直接在</w:t>
       </w:r>
+      <w:proofErr w:type="spellStart"/>
       <w:r>
         <w:rPr>
           <w:rFonts w:hint="eastAsia"/>
         </w:rPr>
         <w:t>systemui</w:t>
       </w:r>
+      <w:proofErr w:type="spellEnd"/>
       <w:r>
         <w:rPr>
           <w:rFonts w:hint="eastAsia"/>
@@ -4913,7 +8242,21 @@
         <w:rPr>
           <w:rFonts w:hint="eastAsia"/>
         </w:rPr>
-        <w:t>：下拉部分就是触摸这个</w:t>
+        <w:t>：下</w:t>
+      </w:r>
+      <w:proofErr w:type="gramStart"/>
+      <w:r>
+        <w:rPr>
+          <w:rFonts w:hint="eastAsia"/>
+        </w:rPr>
+        <w:t>拉部分</w:t>
+      </w:r>
+      <w:proofErr w:type="gramEnd"/>
+      <w:r>
+        <w:rPr>
+          <w:rFonts w:hint="eastAsia"/>
+        </w:rPr>
+        <w:t>就是触摸这个</w:t>
       </w:r>
       <w:r>
         <w:rPr>
@@ -4931,29 +8274,68 @@
     <w:p/>
     <w:p>
       <w:r>
-        <w:t>&lt;com.android.systemui.statusbar.phone.PhoneStatusBarView</w:t>
-      </w:r>
-    </w:p>
-    <w:p>
-      <w:r>
-        <w:rPr>
-          <w:rFonts w:hint="eastAsia"/>
-        </w:rPr>
-        <w:t>………………</w:t>
-      </w:r>
+        <w:t>&lt;</w:t>
+      </w:r>
+      <w:proofErr w:type="spellStart"/>
+      <w:r>
+        <w:t>com.android.systemui.statusbar.phone.PhoneStatusBarView</w:t>
+      </w:r>
+      <w:proofErr w:type="spellEnd"/>
+    </w:p>
+    <w:p>
+      <w:r>
+        <w:rPr>
+          <w:rFonts w:hint="eastAsia"/>
+        </w:rPr>
+        <w:t>……</w:t>
+      </w:r>
+      <w:proofErr w:type="gramStart"/>
+      <w:r>
+        <w:rPr>
+          <w:rFonts w:hint="eastAsia"/>
+        </w:rPr>
+        <w:t>…………</w:t>
+      </w:r>
+      <w:proofErr w:type="gramEnd"/>
       <w:r>
         <w:t>..</w:t>
       </w:r>
     </w:p>
     <w:p/>
     <w:p>
-      <w:r>
-        <w:t>packagecom.android.systemui.statusbar.phone;</w:t>
-      </w:r>
-    </w:p>
-    <w:p>
-      <w:r>
-        <w:t>public classPhoneStatusBarView extends PanelBar {</w:t>
+      <w:proofErr w:type="spellStart"/>
+      <w:r>
+        <w:t>packagecom.android.systemui.statusbar.phone</w:t>
+      </w:r>
+      <w:proofErr w:type="spellEnd"/>
+      <w:r>
+        <w:t>;</w:t>
+      </w:r>
+    </w:p>
+    <w:p>
+      <w:proofErr w:type="gramStart"/>
+      <w:r>
+        <w:t>public</w:t>
+      </w:r>
+      <w:proofErr w:type="gramEnd"/>
+      <w:r>
+        <w:t xml:space="preserve"> </w:t>
+      </w:r>
+      <w:proofErr w:type="spellStart"/>
+      <w:r>
+        <w:t>classPhoneStatusBarView</w:t>
+      </w:r>
+      <w:proofErr w:type="spellEnd"/>
+      <w:r>
+        <w:t xml:space="preserve"> extends </w:t>
+      </w:r>
+      <w:proofErr w:type="spellStart"/>
+      <w:r>
+        <w:t>PanelBar</w:t>
+      </w:r>
+      <w:proofErr w:type="spellEnd"/>
+      <w:r>
+        <w:t xml:space="preserve"> {</w:t>
       </w:r>
     </w:p>
     <w:p>
@@ -4966,7 +8348,35 @@
         <w:rPr>
           <w:rFonts w:hint="eastAsia"/>
         </w:rPr>
-        <w:t xml:space="preserve">   public boolean panelsEnabled() { //</w:t>
+        <w:t xml:space="preserve">   public </w:t>
+      </w:r>
+      <w:proofErr w:type="spellStart"/>
+      <w:r>
+        <w:rPr>
+          <w:rFonts w:hint="eastAsia"/>
+        </w:rPr>
+        <w:t>boolean</w:t>
+      </w:r>
+      <w:proofErr w:type="spellEnd"/>
+      <w:r>
+        <w:rPr>
+          <w:rFonts w:hint="eastAsia"/>
+        </w:rPr>
+        <w:t xml:space="preserve"> </w:t>
+      </w:r>
+      <w:proofErr w:type="spellStart"/>
+      <w:r>
+        <w:rPr>
+          <w:rFonts w:hint="eastAsia"/>
+        </w:rPr>
+        <w:t>panelsEnabled</w:t>
+      </w:r>
+      <w:proofErr w:type="spellEnd"/>
+      <w:r>
+        <w:rPr>
+          <w:rFonts w:hint="eastAsia"/>
+        </w:rPr>
+        <w:t>() { //</w:t>
       </w:r>
       <w:r>
         <w:rPr>
@@ -4977,7 +8387,31 @@
     </w:p>
     <w:p>
       <w:r>
-        <w:t xml:space="preserve">       return ((mBar.mDisabled &amp; StatusBarManager.DISABLE_EXPAND) == 0);</w:t>
+        <w:t xml:space="preserve">       </w:t>
+      </w:r>
+      <w:proofErr w:type="gramStart"/>
+      <w:r>
+        <w:t>return</w:t>
+      </w:r>
+      <w:proofErr w:type="gramEnd"/>
+      <w:r>
+        <w:t xml:space="preserve"> ((</w:t>
+      </w:r>
+      <w:proofErr w:type="spellStart"/>
+      <w:r>
+        <w:t>mBar.mDisabled</w:t>
+      </w:r>
+      <w:proofErr w:type="spellEnd"/>
+      <w:r>
+        <w:t xml:space="preserve"> &amp; </w:t>
+      </w:r>
+      <w:proofErr w:type="spellStart"/>
+      <w:r>
+        <w:t>StatusBarManager.DISABLE_EXPAND</w:t>
+      </w:r>
+      <w:proofErr w:type="spellEnd"/>
+      <w:r>
+        <w:t>) == 0);</w:t>
       </w:r>
     </w:p>
     <w:p>
@@ -5001,8 +8435,29 @@
     </w:p>
     <w:p/>
     <w:p>
-      <w:r>
-        <w:t>public boolean panelsEnabled() {</w:t>
+      <w:proofErr w:type="gramStart"/>
+      <w:r>
+        <w:t>public</w:t>
+      </w:r>
+      <w:proofErr w:type="gramEnd"/>
+      <w:r>
+        <w:t xml:space="preserve"> </w:t>
+      </w:r>
+      <w:proofErr w:type="spellStart"/>
+      <w:r>
+        <w:t>boolean</w:t>
+      </w:r>
+      <w:proofErr w:type="spellEnd"/>
+      <w:r>
+        <w:t xml:space="preserve"> </w:t>
+      </w:r>
+      <w:proofErr w:type="spellStart"/>
+      <w:r>
+        <w:t>panelsEnabled</w:t>
+      </w:r>
+      <w:proofErr w:type="spellEnd"/>
+      <w:r>
+        <w:t>() {</w:t>
       </w:r>
     </w:p>
     <w:p>
@@ -5027,17 +8482,57 @@
     </w:p>
     <w:p>
       <w:r>
-        <w:t xml:space="preserve">                       return false;</w:t>
-      </w:r>
-    </w:p>
-    <w:p>
-      <w:r>
-        <w:t xml:space="preserve">             }else{</w:t>
-      </w:r>
-    </w:p>
-    <w:p>
-      <w:r>
-        <w:t xml:space="preserve">                       return ((mBar.mDisabled &amp;StatusBarManager.DISABLE_EXPAND) == 0);</w:t>
+        <w:t xml:space="preserve">                       </w:t>
+      </w:r>
+      <w:proofErr w:type="gramStart"/>
+      <w:r>
+        <w:t>return</w:t>
+      </w:r>
+      <w:proofErr w:type="gramEnd"/>
+      <w:r>
+        <w:t xml:space="preserve"> false;</w:t>
+      </w:r>
+    </w:p>
+    <w:p>
+      <w:r>
+        <w:t xml:space="preserve">             </w:t>
+      </w:r>
+      <w:proofErr w:type="gramStart"/>
+      <w:r>
+        <w:t>}else</w:t>
+      </w:r>
+      <w:proofErr w:type="gramEnd"/>
+      <w:r>
+        <w:t>{</w:t>
+      </w:r>
+    </w:p>
+    <w:p>
+      <w:r>
+        <w:t xml:space="preserve">                       </w:t>
+      </w:r>
+      <w:proofErr w:type="gramStart"/>
+      <w:r>
+        <w:t>return</w:t>
+      </w:r>
+      <w:proofErr w:type="gramEnd"/>
+      <w:r>
+        <w:t xml:space="preserve"> ((</w:t>
+      </w:r>
+      <w:proofErr w:type="spellStart"/>
+      <w:r>
+        <w:t>mBar.mDisabled</w:t>
+      </w:r>
+      <w:proofErr w:type="spellEnd"/>
+      <w:r>
+        <w:t xml:space="preserve"> &amp;</w:t>
+      </w:r>
+      <w:proofErr w:type="spellStart"/>
+      <w:r>
+        <w:t>StatusBarManager.DISABLE_EXPAND</w:t>
+      </w:r>
+      <w:proofErr w:type="spellEnd"/>
+      <w:r>
+        <w:t>) == 0);</w:t>
       </w:r>
     </w:p>
     <w:p>
@@ -5052,13 +8547,40 @@
     </w:p>
     <w:p/>
     <w:p>
-      <w:r>
-        <w:t>packagecom.android.systemui.statusbar.phone;</w:t>
-      </w:r>
-    </w:p>
-    <w:p>
-      <w:r>
-        <w:t>public classPanelBar extends FrameLayout {</w:t>
+      <w:proofErr w:type="spellStart"/>
+      <w:r>
+        <w:lastRenderedPageBreak/>
+        <w:t>packagecom.android.systemui.statusbar.phone</w:t>
+      </w:r>
+      <w:proofErr w:type="spellEnd"/>
+      <w:r>
+        <w:t>;</w:t>
+      </w:r>
+    </w:p>
+    <w:p>
+      <w:proofErr w:type="gramStart"/>
+      <w:r>
+        <w:t>public</w:t>
+      </w:r>
+      <w:proofErr w:type="gramEnd"/>
+      <w:r>
+        <w:t xml:space="preserve"> </w:t>
+      </w:r>
+      <w:proofErr w:type="spellStart"/>
+      <w:r>
+        <w:t>classPanelBar</w:t>
+      </w:r>
+      <w:proofErr w:type="spellEnd"/>
+      <w:r>
+        <w:t xml:space="preserve"> extends </w:t>
+      </w:r>
+      <w:proofErr w:type="spellStart"/>
+      <w:r>
+        <w:t>FrameLayout</w:t>
+      </w:r>
+      <w:proofErr w:type="spellEnd"/>
+      <w:r>
+        <w:t xml:space="preserve"> {</w:t>
       </w:r>
     </w:p>
     <w:p>
@@ -5068,32 +8590,174 @@
     </w:p>
     <w:p>
       <w:r>
-        <w:t xml:space="preserve">    publicboolean onTouchEvent(MotionEvent event) {</w:t>
-      </w:r>
-    </w:p>
-    <w:p>
-      <w:r>
-        <w:t xml:space="preserve">       // Allow subclasses to implement enable/disable semantics</w:t>
-      </w:r>
-    </w:p>
-    <w:p>
-      <w:r>
-        <w:t xml:space="preserve">        if (!panelsEnabled()) {</w:t>
-      </w:r>
-    </w:p>
-    <w:p>
-      <w:r>
-        <w:t xml:space="preserve">           if (event.getAction() == MotionEvent.ACTION_DOWN) {</w:t>
-      </w:r>
-    </w:p>
-    <w:p>
-      <w:r>
-        <w:t xml:space="preserve">                Slog.v(TAG,String.format("onTouch: all panels disabled, ignoring touch at(%d,%d)",</w:t>
-      </w:r>
-    </w:p>
-    <w:p>
-      <w:r>
-        <w:t xml:space="preserve">                        (int)event.getX(), (int) event.getY()));</w:t>
+        <w:t xml:space="preserve">    </w:t>
+      </w:r>
+      <w:proofErr w:type="spellStart"/>
+      <w:proofErr w:type="gramStart"/>
+      <w:r>
+        <w:t>publicboolean</w:t>
+      </w:r>
+      <w:proofErr w:type="spellEnd"/>
+      <w:proofErr w:type="gramEnd"/>
+      <w:r>
+        <w:t xml:space="preserve"> </w:t>
+      </w:r>
+      <w:proofErr w:type="spellStart"/>
+      <w:r>
+        <w:t>onTouchEvent</w:t>
+      </w:r>
+      <w:proofErr w:type="spellEnd"/>
+      <w:r>
+        <w:t>(</w:t>
+      </w:r>
+      <w:proofErr w:type="spellStart"/>
+      <w:r>
+        <w:t>MotionEvent</w:t>
+      </w:r>
+      <w:proofErr w:type="spellEnd"/>
+      <w:r>
+        <w:t xml:space="preserve"> event) {</w:t>
+      </w:r>
+    </w:p>
+    <w:p>
+      <w:r>
+        <w:t xml:space="preserve">       // </w:t>
+      </w:r>
+      <w:proofErr w:type="gramStart"/>
+      <w:r>
+        <w:t>Allow</w:t>
+      </w:r>
+      <w:proofErr w:type="gramEnd"/>
+      <w:r>
+        <w:t xml:space="preserve"> subclasses to implement enable/disable semantics</w:t>
+      </w:r>
+    </w:p>
+    <w:p>
+      <w:r>
+        <w:t xml:space="preserve">        </w:t>
+      </w:r>
+      <w:proofErr w:type="gramStart"/>
+      <w:r>
+        <w:t>if</w:t>
+      </w:r>
+      <w:proofErr w:type="gramEnd"/>
+      <w:r>
+        <w:t xml:space="preserve"> (!</w:t>
+      </w:r>
+      <w:proofErr w:type="spellStart"/>
+      <w:r>
+        <w:t>panelsEnabled</w:t>
+      </w:r>
+      <w:proofErr w:type="spellEnd"/>
+      <w:r>
+        <w:t>()) {</w:t>
+      </w:r>
+    </w:p>
+    <w:p>
+      <w:r>
+        <w:t xml:space="preserve">           </w:t>
+      </w:r>
+      <w:proofErr w:type="gramStart"/>
+      <w:r>
+        <w:t>if</w:t>
+      </w:r>
+      <w:proofErr w:type="gramEnd"/>
+      <w:r>
+        <w:t xml:space="preserve"> (</w:t>
+      </w:r>
+      <w:proofErr w:type="spellStart"/>
+      <w:r>
+        <w:t>event.getAction</w:t>
+      </w:r>
+      <w:proofErr w:type="spellEnd"/>
+      <w:r>
+        <w:t xml:space="preserve">() == </w:t>
+      </w:r>
+      <w:proofErr w:type="spellStart"/>
+      <w:r>
+        <w:t>MotionEvent.ACTION_DOWN</w:t>
+      </w:r>
+      <w:proofErr w:type="spellEnd"/>
+      <w:r>
+        <w:t>) {</w:t>
+      </w:r>
+    </w:p>
+    <w:p>
+      <w:r>
+        <w:t xml:space="preserve">                </w:t>
+      </w:r>
+      <w:proofErr w:type="spellStart"/>
+      <w:proofErr w:type="gramStart"/>
+      <w:r>
+        <w:t>Slog.v</w:t>
+      </w:r>
+      <w:proofErr w:type="spellEnd"/>
+      <w:r>
+        <w:t>(</w:t>
+      </w:r>
+      <w:proofErr w:type="spellStart"/>
+      <w:proofErr w:type="gramEnd"/>
+      <w:r>
+        <w:t>TAG,String.format</w:t>
+      </w:r>
+      <w:proofErr w:type="spellEnd"/>
+      <w:r>
+        <w:t>("</w:t>
+      </w:r>
+      <w:proofErr w:type="spellStart"/>
+      <w:r>
+        <w:t>onTouch</w:t>
+      </w:r>
+      <w:proofErr w:type="spellEnd"/>
+      <w:r>
+        <w:t>: all panels disabled, ignoring touch at(%</w:t>
+      </w:r>
+      <w:proofErr w:type="spellStart"/>
+      <w:r>
+        <w:t>d,%d</w:t>
+      </w:r>
+      <w:proofErr w:type="spellEnd"/>
+      <w:r>
+        <w:t>)",</w:t>
+      </w:r>
+    </w:p>
+    <w:p>
+      <w:r>
+        <w:t xml:space="preserve">                        (</w:t>
+      </w:r>
+      <w:proofErr w:type="spellStart"/>
+      <w:r>
+        <w:t>int</w:t>
+      </w:r>
+      <w:proofErr w:type="spellEnd"/>
+      <w:proofErr w:type="gramStart"/>
+      <w:r>
+        <w:t>)</w:t>
+      </w:r>
+      <w:proofErr w:type="spellStart"/>
+      <w:r>
+        <w:t>event.getX</w:t>
+      </w:r>
+      <w:proofErr w:type="spellEnd"/>
+      <w:proofErr w:type="gramEnd"/>
+      <w:r>
+        <w:t>(), (</w:t>
+      </w:r>
+      <w:proofErr w:type="spellStart"/>
+      <w:r>
+        <w:t>int</w:t>
+      </w:r>
+      <w:proofErr w:type="spellEnd"/>
+      <w:r>
+        <w:t xml:space="preserve">) </w:t>
+      </w:r>
+      <w:proofErr w:type="spellStart"/>
+      <w:r>
+        <w:t>event.getY</w:t>
+      </w:r>
+      <w:proofErr w:type="spellEnd"/>
+      <w:r>
+        <w:t>()));</w:t>
       </w:r>
     </w:p>
     <w:p>
@@ -5103,7 +8767,15 @@
     </w:p>
     <w:p>
       <w:r>
-        <w:t xml:space="preserve">           return false;</w:t>
+        <w:t xml:space="preserve">           </w:t>
+      </w:r>
+      <w:proofErr w:type="gramStart"/>
+      <w:r>
+        <w:t>return</w:t>
+      </w:r>
+      <w:proofErr w:type="gramEnd"/>
+      <w:r>
+        <w:t xml:space="preserve"> false;</w:t>
       </w:r>
     </w:p>
     <w:p>
@@ -5116,20 +8788,38 @@
         <w:rPr>
           <w:rFonts w:hint="eastAsia"/>
         </w:rPr>
-        <w:t>public booleanpanelsEnabled() {//</w:t>
-      </w:r>
+        <w:t xml:space="preserve">public </w:t>
+      </w:r>
+      <w:proofErr w:type="spellStart"/>
+      <w:r>
+        <w:rPr>
+          <w:rFonts w:hint="eastAsia"/>
+        </w:rPr>
+        <w:t>booleanpanelsEnabled</w:t>
+      </w:r>
+      <w:proofErr w:type="spellEnd"/>
+      <w:r>
+        <w:rPr>
+          <w:rFonts w:hint="eastAsia"/>
+        </w:rPr>
+        <w:t>() {//</w:t>
+      </w:r>
+      <w:proofErr w:type="gramStart"/>
       <w:r>
         <w:rPr>
           <w:rFonts w:hint="eastAsia"/>
         </w:rPr>
         <w:t>父类</w:t>
       </w:r>
+      <w:proofErr w:type="spellStart"/>
+      <w:proofErr w:type="gramEnd"/>
       <w:r>
         <w:rPr>
           <w:rFonts w:hint="eastAsia"/>
         </w:rPr>
         <w:t>PhoneStatusBarView</w:t>
       </w:r>
+      <w:proofErr w:type="spellEnd"/>
       <w:r>
         <w:rPr>
           <w:rFonts w:hint="eastAsia"/>
@@ -5139,7 +8829,15 @@
     </w:p>
     <w:p>
       <w:r>
-        <w:t xml:space="preserve">       return true;</w:t>
+        <w:t xml:space="preserve">       </w:t>
+      </w:r>
+      <w:proofErr w:type="gramStart"/>
+      <w:r>
+        <w:t>return</w:t>
+      </w:r>
+      <w:proofErr w:type="gramEnd"/>
+      <w:r>
+        <w:t xml:space="preserve"> true;</w:t>
       </w:r>
     </w:p>
     <w:p>
@@ -5164,12 +8862,14 @@
       </w:r>
     </w:p>
     <w:p>
+      <w:proofErr w:type="spellStart"/>
       <w:r>
         <w:rPr>
           <w:rFonts w:hint="eastAsia"/>
         </w:rPr>
         <w:t>SystemUI</w:t>
       </w:r>
+      <w:proofErr w:type="spellEnd"/>
       <w:r>
         <w:rPr>
           <w:rFonts w:hint="eastAsia"/>
@@ -5178,7 +8878,7 @@
       </w:r>
     </w:p>
     <w:p>
-      <w:hyperlink r:id="rId14" w:history="1">
+      <w:hyperlink r:id="rId13" w:history="1">
         <w:r>
           <w:rPr>
             <w:rStyle w:val="a6"/>
@@ -5200,7 +8900,6 @@
         <w:rPr>
           <w:rFonts w:hint="eastAsia"/>
         </w:rPr>
-        <w:lastRenderedPageBreak/>
         <w:t>物理见切换面板的显示</w:t>
       </w:r>
     </w:p>
@@ -5232,13 +8931,14 @@
           <w:ilvl w:val="2"/>
           <w:numId w:val="1"/>
         </w:numPr>
-        <w:rPr>
-          <w:rFonts w:hint="eastAsia"/>
-        </w:rPr>
-      </w:pPr>
+      </w:pPr>
+      <w:proofErr w:type="spellStart"/>
+      <w:proofErr w:type="gramStart"/>
       <w:r>
         <w:t>expandNotificationsPanel</w:t>
       </w:r>
+      <w:proofErr w:type="spellEnd"/>
+      <w:proofErr w:type="gramEnd"/>
     </w:p>
     <w:p/>
     <w:p>
@@ -5258,27 +8958,96 @@
     </w:p>
     <w:p>
       <w:r>
-        <w:t xml:space="preserve">    public void expandNotificationsPanel() {</w:t>
-      </w:r>
-    </w:p>
-    <w:p>
-      <w:r>
-        <w:t xml:space="preserve">        try {</w:t>
-      </w:r>
-    </w:p>
-    <w:p>
-      <w:r>
-        <w:t xml:space="preserve">            final IStatusBarService svc = getService();</w:t>
-      </w:r>
-    </w:p>
-    <w:p>
-      <w:r>
-        <w:t xml:space="preserve">            if (svc != null) {</w:t>
-      </w:r>
-    </w:p>
-    <w:p>
-      <w:r>
-        <w:t xml:space="preserve">                svc.expandNotificationsPanel();</w:t>
+        <w:t xml:space="preserve">    </w:t>
+      </w:r>
+      <w:proofErr w:type="gramStart"/>
+      <w:r>
+        <w:t>public</w:t>
+      </w:r>
+      <w:proofErr w:type="gramEnd"/>
+      <w:r>
+        <w:t xml:space="preserve"> void </w:t>
+      </w:r>
+      <w:proofErr w:type="spellStart"/>
+      <w:r>
+        <w:t>expandNotificationsPanel</w:t>
+      </w:r>
+      <w:proofErr w:type="spellEnd"/>
+      <w:r>
+        <w:t>() {</w:t>
+      </w:r>
+    </w:p>
+    <w:p>
+      <w:r>
+        <w:t xml:space="preserve">        </w:t>
+      </w:r>
+      <w:proofErr w:type="gramStart"/>
+      <w:r>
+        <w:t>try</w:t>
+      </w:r>
+      <w:proofErr w:type="gramEnd"/>
+      <w:r>
+        <w:t xml:space="preserve"> {</w:t>
+      </w:r>
+    </w:p>
+    <w:p>
+      <w:r>
+        <w:t xml:space="preserve">            </w:t>
+      </w:r>
+      <w:proofErr w:type="gramStart"/>
+      <w:r>
+        <w:t>final</w:t>
+      </w:r>
+      <w:proofErr w:type="gramEnd"/>
+      <w:r>
+        <w:t xml:space="preserve"> </w:t>
+      </w:r>
+      <w:proofErr w:type="spellStart"/>
+      <w:r>
+        <w:t>IStatusBarService</w:t>
+      </w:r>
+      <w:proofErr w:type="spellEnd"/>
+      <w:r>
+        <w:t xml:space="preserve"> svc = </w:t>
+      </w:r>
+      <w:proofErr w:type="spellStart"/>
+      <w:r>
+        <w:t>getService</w:t>
+      </w:r>
+      <w:proofErr w:type="spellEnd"/>
+      <w:r>
+        <w:t>();</w:t>
+      </w:r>
+    </w:p>
+    <w:p>
+      <w:r>
+        <w:t xml:space="preserve">            </w:t>
+      </w:r>
+      <w:proofErr w:type="gramStart"/>
+      <w:r>
+        <w:t>if</w:t>
+      </w:r>
+      <w:proofErr w:type="gramEnd"/>
+      <w:r>
+        <w:t xml:space="preserve"> (svc != null) {</w:t>
+      </w:r>
+    </w:p>
+    <w:p>
+      <w:r>
+        <w:t xml:space="preserve">                </w:t>
+      </w:r>
+      <w:proofErr w:type="spellStart"/>
+      <w:proofErr w:type="gramStart"/>
+      <w:r>
+        <w:t>svc.expandNotificationsPanel</w:t>
+      </w:r>
+      <w:proofErr w:type="spellEnd"/>
+      <w:r>
+        <w:t>(</w:t>
+      </w:r>
+      <w:proofErr w:type="gramEnd"/>
+      <w:r>
+        <w:t>);</w:t>
       </w:r>
     </w:p>
     <w:p>
@@ -5288,12 +9057,36 @@
     </w:p>
     <w:p>
       <w:r>
-        <w:t xml:space="preserve">        } catch (RemoteException ex) {</w:t>
-      </w:r>
-    </w:p>
-    <w:p>
-      <w:r>
-        <w:t xml:space="preserve">            throw ex.rethrowFromSystemServer();</w:t>
+        <w:t xml:space="preserve">        } catch (</w:t>
+      </w:r>
+      <w:proofErr w:type="spellStart"/>
+      <w:r>
+        <w:t>RemoteException</w:t>
+      </w:r>
+      <w:proofErr w:type="spellEnd"/>
+      <w:r>
+        <w:t xml:space="preserve"> ex) {</w:t>
+      </w:r>
+    </w:p>
+    <w:p>
+      <w:r>
+        <w:t xml:space="preserve">            </w:t>
+      </w:r>
+      <w:proofErr w:type="gramStart"/>
+      <w:r>
+        <w:t>throw</w:t>
+      </w:r>
+      <w:proofErr w:type="gramEnd"/>
+      <w:r>
+        <w:t xml:space="preserve"> </w:t>
+      </w:r>
+      <w:proofErr w:type="spellStart"/>
+      <w:r>
+        <w:t>ex.rethrowFromSystemServer</w:t>
+      </w:r>
+      <w:proofErr w:type="spellEnd"/>
+      <w:r>
+        <w:t>();</w:t>
       </w:r>
     </w:p>
     <w:p>
@@ -5327,8 +9120,13 @@
         <w:ind w:firstLine="420"/>
       </w:pPr>
       <w:r>
-        <w:t xml:space="preserve">    // From IStatusBarService</w:t>
-      </w:r>
+        <w:t xml:space="preserve">    // From </w:t>
+      </w:r>
+      <w:proofErr w:type="spellStart"/>
+      <w:r>
+        <w:t>IStatusBarService</w:t>
+      </w:r>
+      <w:proofErr w:type="spellEnd"/>
     </w:p>
     <w:p>
       <w:pPr>
@@ -5349,9 +9147,13 @@
           <w:numId w:val="1"/>
         </w:numPr>
       </w:pPr>
+      <w:proofErr w:type="spellStart"/>
+      <w:proofErr w:type="gramStart"/>
       <w:r>
         <w:t>expandNotificationsPanel</w:t>
       </w:r>
+      <w:proofErr w:type="spellEnd"/>
+      <w:proofErr w:type="gramEnd"/>
     </w:p>
     <w:p>
       <w:pPr>
@@ -5366,7 +9168,23 @@
         <w:ind w:firstLine="420"/>
       </w:pPr>
       <w:r>
-        <w:t xml:space="preserve">    public void expandNotificationsPanel() {</w:t>
+        <w:t xml:space="preserve">    </w:t>
+      </w:r>
+      <w:proofErr w:type="gramStart"/>
+      <w:r>
+        <w:t>public</w:t>
+      </w:r>
+      <w:proofErr w:type="gramEnd"/>
+      <w:r>
+        <w:t xml:space="preserve"> void </w:t>
+      </w:r>
+      <w:proofErr w:type="spellStart"/>
+      <w:r>
+        <w:t>expandNotificationsPanel</w:t>
+      </w:r>
+      <w:proofErr w:type="spellEnd"/>
+      <w:r>
+        <w:t>() {</w:t>
       </w:r>
     </w:p>
     <w:p>
@@ -5374,7 +9192,20 @@
         <w:ind w:firstLine="420"/>
       </w:pPr>
       <w:r>
-        <w:t xml:space="preserve">        enforceExpandStatusBar();</w:t>
+        <w:t xml:space="preserve">        </w:t>
+      </w:r>
+      <w:proofErr w:type="spellStart"/>
+      <w:proofErr w:type="gramStart"/>
+      <w:r>
+        <w:t>enforceExpandStatusBar</w:t>
+      </w:r>
+      <w:proofErr w:type="spellEnd"/>
+      <w:r>
+        <w:t>(</w:t>
+      </w:r>
+      <w:proofErr w:type="gramEnd"/>
+      <w:r>
+        <w:t>);</w:t>
       </w:r>
     </w:p>
     <w:p>
@@ -5387,7 +9218,23 @@
         <w:ind w:firstLine="420"/>
       </w:pPr>
       <w:r>
-        <w:t xml:space="preserve">        if (mBar != null) {</w:t>
+        <w:t xml:space="preserve">        </w:t>
+      </w:r>
+      <w:proofErr w:type="gramStart"/>
+      <w:r>
+        <w:t>if</w:t>
+      </w:r>
+      <w:proofErr w:type="gramEnd"/>
+      <w:r>
+        <w:t xml:space="preserve"> (</w:t>
+      </w:r>
+      <w:proofErr w:type="spellStart"/>
+      <w:r>
+        <w:t>mBar</w:t>
+      </w:r>
+      <w:proofErr w:type="spellEnd"/>
+      <w:r>
+        <w:t xml:space="preserve"> != null) {</w:t>
       </w:r>
     </w:p>
     <w:p>
@@ -5395,7 +9242,15 @@
         <w:ind w:firstLine="420"/>
       </w:pPr>
       <w:r>
-        <w:t xml:space="preserve">            try {</w:t>
+        <w:t xml:space="preserve">            </w:t>
+      </w:r>
+      <w:proofErr w:type="gramStart"/>
+      <w:r>
+        <w:t>try</w:t>
+      </w:r>
+      <w:proofErr w:type="gramEnd"/>
+      <w:r>
+        <w:t xml:space="preserve"> {</w:t>
       </w:r>
     </w:p>
     <w:p>
@@ -5403,7 +9258,20 @@
         <w:ind w:firstLine="420"/>
       </w:pPr>
       <w:r>
-        <w:t xml:space="preserve">                mBar.animateExpandNotificationsPanel();</w:t>
+        <w:t xml:space="preserve">                </w:t>
+      </w:r>
+      <w:proofErr w:type="spellStart"/>
+      <w:proofErr w:type="gramStart"/>
+      <w:r>
+        <w:t>mBar.animateExpandNotificationsPanel</w:t>
+      </w:r>
+      <w:proofErr w:type="spellEnd"/>
+      <w:r>
+        <w:t>(</w:t>
+      </w:r>
+      <w:proofErr w:type="gramEnd"/>
+      <w:r>
+        <w:t>);</w:t>
       </w:r>
     </w:p>
     <w:p>
@@ -5411,7 +9279,15 @@
         <w:ind w:firstLine="420"/>
       </w:pPr>
       <w:r>
-        <w:t xml:space="preserve">            } catch (RemoteException ex) {</w:t>
+        <w:t xml:space="preserve">            } catch (</w:t>
+      </w:r>
+      <w:proofErr w:type="spellStart"/>
+      <w:r>
+        <w:t>RemoteException</w:t>
+      </w:r>
+      <w:proofErr w:type="spellEnd"/>
+      <w:r>
+        <w:t xml:space="preserve"> ex) {</w:t>
       </w:r>
     </w:p>
     <w:p>
@@ -5435,7 +9311,6 @@
         <w:ind w:firstLine="420"/>
       </w:pPr>
       <w:r>
-        <w:lastRenderedPageBreak/>
         <w:t xml:space="preserve">    }</w:t>
       </w:r>
     </w:p>
@@ -5461,27 +9336,96 @@
     </w:p>
     <w:p>
       <w:r>
-        <w:t xml:space="preserve">    public void collapsePanels() {</w:t>
-      </w:r>
-    </w:p>
-    <w:p>
-      <w:r>
-        <w:t xml:space="preserve">        try {</w:t>
-      </w:r>
-    </w:p>
-    <w:p>
-      <w:r>
-        <w:t xml:space="preserve">            final IStatusBarService svc = getService();</w:t>
-      </w:r>
-    </w:p>
-    <w:p>
-      <w:r>
-        <w:t xml:space="preserve">            if (svc != null) {</w:t>
-      </w:r>
-    </w:p>
-    <w:p>
-      <w:r>
-        <w:t xml:space="preserve">                svc.collapsePanels();</w:t>
+        <w:t xml:space="preserve">    </w:t>
+      </w:r>
+      <w:proofErr w:type="gramStart"/>
+      <w:r>
+        <w:t>public</w:t>
+      </w:r>
+      <w:proofErr w:type="gramEnd"/>
+      <w:r>
+        <w:t xml:space="preserve"> void </w:t>
+      </w:r>
+      <w:proofErr w:type="spellStart"/>
+      <w:r>
+        <w:t>collapsePanels</w:t>
+      </w:r>
+      <w:proofErr w:type="spellEnd"/>
+      <w:r>
+        <w:t>() {</w:t>
+      </w:r>
+    </w:p>
+    <w:p>
+      <w:r>
+        <w:t xml:space="preserve">        </w:t>
+      </w:r>
+      <w:proofErr w:type="gramStart"/>
+      <w:r>
+        <w:t>try</w:t>
+      </w:r>
+      <w:proofErr w:type="gramEnd"/>
+      <w:r>
+        <w:t xml:space="preserve"> {</w:t>
+      </w:r>
+    </w:p>
+    <w:p>
+      <w:r>
+        <w:t xml:space="preserve">            </w:t>
+      </w:r>
+      <w:proofErr w:type="gramStart"/>
+      <w:r>
+        <w:t>final</w:t>
+      </w:r>
+      <w:proofErr w:type="gramEnd"/>
+      <w:r>
+        <w:t xml:space="preserve"> </w:t>
+      </w:r>
+      <w:proofErr w:type="spellStart"/>
+      <w:r>
+        <w:t>IStatusBarService</w:t>
+      </w:r>
+      <w:proofErr w:type="spellEnd"/>
+      <w:r>
+        <w:t xml:space="preserve"> svc = </w:t>
+      </w:r>
+      <w:proofErr w:type="spellStart"/>
+      <w:r>
+        <w:t>getService</w:t>
+      </w:r>
+      <w:proofErr w:type="spellEnd"/>
+      <w:r>
+        <w:t>();</w:t>
+      </w:r>
+    </w:p>
+    <w:p>
+      <w:r>
+        <w:t xml:space="preserve">            </w:t>
+      </w:r>
+      <w:proofErr w:type="gramStart"/>
+      <w:r>
+        <w:t>if</w:t>
+      </w:r>
+      <w:proofErr w:type="gramEnd"/>
+      <w:r>
+        <w:t xml:space="preserve"> (svc != null) {</w:t>
+      </w:r>
+    </w:p>
+    <w:p>
+      <w:r>
+        <w:t xml:space="preserve">                </w:t>
+      </w:r>
+      <w:proofErr w:type="spellStart"/>
+      <w:proofErr w:type="gramStart"/>
+      <w:r>
+        <w:t>svc.collapsePanels</w:t>
+      </w:r>
+      <w:proofErr w:type="spellEnd"/>
+      <w:r>
+        <w:t>(</w:t>
+      </w:r>
+      <w:proofErr w:type="gramEnd"/>
+      <w:r>
+        <w:t>);</w:t>
       </w:r>
     </w:p>
     <w:p>
@@ -5491,12 +9435,36 @@
     </w:p>
     <w:p>
       <w:r>
-        <w:t xml:space="preserve">        } catch (RemoteException ex) {</w:t>
-      </w:r>
-    </w:p>
-    <w:p>
-      <w:r>
-        <w:t xml:space="preserve">            throw ex.rethrowFromSystemServer();</w:t>
+        <w:t xml:space="preserve">        } catch (</w:t>
+      </w:r>
+      <w:proofErr w:type="spellStart"/>
+      <w:r>
+        <w:t>RemoteException</w:t>
+      </w:r>
+      <w:proofErr w:type="spellEnd"/>
+      <w:r>
+        <w:t xml:space="preserve"> ex) {</w:t>
+      </w:r>
+    </w:p>
+    <w:p>
+      <w:r>
+        <w:t xml:space="preserve">            </w:t>
+      </w:r>
+      <w:proofErr w:type="gramStart"/>
+      <w:r>
+        <w:t>throw</w:t>
+      </w:r>
+      <w:proofErr w:type="gramEnd"/>
+      <w:r>
+        <w:t xml:space="preserve"> </w:t>
+      </w:r>
+      <w:proofErr w:type="spellStart"/>
+      <w:r>
+        <w:t>ex.rethrowFromSystemServer</w:t>
+      </w:r>
+      <w:proofErr w:type="spellEnd"/>
+      <w:r>
+        <w:t>();</w:t>
       </w:r>
     </w:p>
     <w:p>
@@ -5527,12 +9495,41 @@
     </w:p>
     <w:p>
       <w:r>
-        <w:t xml:space="preserve">    public void expandSettingsPanel() {</w:t>
-      </w:r>
-    </w:p>
-    <w:p>
-      <w:r>
-        <w:t xml:space="preserve">        expandSettingsPanel(null);</w:t>
+        <w:t xml:space="preserve">    </w:t>
+      </w:r>
+      <w:proofErr w:type="gramStart"/>
+      <w:r>
+        <w:t>public</w:t>
+      </w:r>
+      <w:proofErr w:type="gramEnd"/>
+      <w:r>
+        <w:t xml:space="preserve"> void </w:t>
+      </w:r>
+      <w:proofErr w:type="spellStart"/>
+      <w:r>
+        <w:t>expandSettingsPanel</w:t>
+      </w:r>
+      <w:proofErr w:type="spellEnd"/>
+      <w:r>
+        <w:t>() {</w:t>
+      </w:r>
+    </w:p>
+    <w:p>
+      <w:r>
+        <w:t xml:space="preserve">        </w:t>
+      </w:r>
+      <w:proofErr w:type="spellStart"/>
+      <w:proofErr w:type="gramStart"/>
+      <w:r>
+        <w:t>expandSettingsPanel</w:t>
+      </w:r>
+      <w:proofErr w:type="spellEnd"/>
+      <w:r>
+        <w:t>(</w:t>
+      </w:r>
+      <w:proofErr w:type="gramEnd"/>
+      <w:r>
+        <w:t>null);</w:t>
       </w:r>
     </w:p>
     <w:p>
@@ -5556,11 +9553,14 @@
           <w:numId w:val="1"/>
         </w:numPr>
       </w:pPr>
-      <w:bookmarkStart w:id="1" w:name="_GoBack"/>
-      <w:r>
+      <w:proofErr w:type="spellStart"/>
+      <w:proofErr w:type="gramStart"/>
+      <w:r>
+        <w:lastRenderedPageBreak/>
         <w:t>animateExpandNotificationsPanel</w:t>
       </w:r>
-      <w:bookmarkEnd w:id="1"/>
+      <w:proofErr w:type="spellEnd"/>
+      <w:proofErr w:type="gramEnd"/>
     </w:p>
     <w:sectPr>
       <w:pgSz w:w="11906" w:h="16838"/>
@@ -5573,8 +9573,8 @@
 </file>
 
 <file path=word/comments.xml><?xml version="1.0" encoding="utf-8"?>
-<w:comments xmlns:wpc="http://schemas.microsoft.com/office/word/2010/wordprocessingCanvas" xmlns:mc="http://schemas.openxmlformats.org/markup-compatibility/2006" xmlns:o="urn:schemas-microsoft-com:office:office" xmlns:r="http://schemas.openxmlformats.org/officeDocument/2006/relationships" xmlns:m="http://schemas.openxmlformats.org/officeDocument/2006/math" xmlns:v="urn:schemas-microsoft-com:vml" xmlns:wp14="http://schemas.microsoft.com/office/word/2010/wordprocessingDrawing" xmlns:wp="http://schemas.openxmlformats.org/drawingml/2006/wordprocessingDrawing" xmlns:w10="urn:schemas-microsoft-com:office:word" xmlns:w="http://schemas.openxmlformats.org/wordprocessingml/2006/main" xmlns:w14="http://schemas.microsoft.com/office/word/2010/wordml" xmlns:w15="http://schemas.microsoft.com/office/word/2012/wordml" xmlns:wpg="http://schemas.microsoft.com/office/word/2010/wordprocessingGroup" xmlns:wpi="http://schemas.microsoft.com/office/word/2010/wordprocessingInk" xmlns:wne="http://schemas.microsoft.com/office/word/2006/wordml" xmlns:wps="http://schemas.microsoft.com/office/word/2010/wordprocessingShape" mc:Ignorable="w14 w15 wp14">
-  <w:comment w:id="0" w:author="key" w:date="2018-09-02T23:47:00Z" w:initials="k">
+<w:comments xmlns:wpc="http://schemas.microsoft.com/office/word/2010/wordprocessingCanvas" xmlns:mc="http://schemas.openxmlformats.org/markup-compatibility/2006" xmlns:o="urn:schemas-microsoft-com:office:office" xmlns:r="http://schemas.openxmlformats.org/officeDocument/2006/relationships" xmlns:m="http://schemas.openxmlformats.org/officeDocument/2006/math" xmlns:v="urn:schemas-microsoft-com:vml" xmlns:wp14="http://schemas.microsoft.com/office/word/2010/wordprocessingDrawing" xmlns:wp="http://schemas.openxmlformats.org/drawingml/2006/wordprocessingDrawing" xmlns:w10="urn:schemas-microsoft-com:office:word" xmlns:w="http://schemas.openxmlformats.org/wordprocessingml/2006/main" xmlns:w14="http://schemas.microsoft.com/office/word/2010/wordml" xmlns:wpg="http://schemas.microsoft.com/office/word/2010/wordprocessingGroup" xmlns:wpi="http://schemas.microsoft.com/office/word/2010/wordprocessingInk" xmlns:wne="http://schemas.microsoft.com/office/word/2006/wordml" xmlns:wps="http://schemas.microsoft.com/office/word/2010/wordprocessingShape" mc:Ignorable="w14 wp14">
+  <w:comment w:id="1" w:author="key" w:date="2018-09-02T23:47:00Z" w:initials="k">
     <w:p>
       <w:pPr>
         <w:pStyle w:val="a8"/>
@@ -5589,7 +9589,21 @@
         <w:rPr>
           <w:rFonts w:hint="eastAsia"/>
         </w:rPr>
-        <w:t>其实我们也需要这么一哥服务吧</w:t>
+        <w:t>其实我们也需要这么</w:t>
+      </w:r>
+      <w:proofErr w:type="gramStart"/>
+      <w:r>
+        <w:rPr>
+          <w:rFonts w:hint="eastAsia"/>
+        </w:rPr>
+        <w:t>一哥服务</w:t>
+      </w:r>
+      <w:proofErr w:type="gramEnd"/>
+      <w:r>
+        <w:rPr>
+          <w:rFonts w:hint="eastAsia"/>
+        </w:rPr>
+        <w:t>吧</w:t>
       </w:r>
     </w:p>
   </w:comment>
@@ -5603,7 +9617,7 @@
 </file>
 
 <file path=word/endnotes.xml><?xml version="1.0" encoding="utf-8"?>
-<w:endnotes xmlns:wpc="http://schemas.microsoft.com/office/word/2010/wordprocessingCanvas" xmlns:mc="http://schemas.openxmlformats.org/markup-compatibility/2006" xmlns:o="urn:schemas-microsoft-com:office:office" xmlns:r="http://schemas.openxmlformats.org/officeDocument/2006/relationships" xmlns:m="http://schemas.openxmlformats.org/officeDocument/2006/math" xmlns:v="urn:schemas-microsoft-com:vml" xmlns:wp14="http://schemas.microsoft.com/office/word/2010/wordprocessingDrawing" xmlns:wp="http://schemas.openxmlformats.org/drawingml/2006/wordprocessingDrawing" xmlns:w10="urn:schemas-microsoft-com:office:word" xmlns:w="http://schemas.openxmlformats.org/wordprocessingml/2006/main" xmlns:w14="http://schemas.microsoft.com/office/word/2010/wordml" xmlns:w15="http://schemas.microsoft.com/office/word/2012/wordml" xmlns:wpg="http://schemas.microsoft.com/office/word/2010/wordprocessingGroup" xmlns:wpi="http://schemas.microsoft.com/office/word/2010/wordprocessingInk" xmlns:wne="http://schemas.microsoft.com/office/word/2006/wordml" xmlns:wps="http://schemas.microsoft.com/office/word/2010/wordprocessingShape" mc:Ignorable="w14 w15 wp14">
+<w:endnotes xmlns:wpc="http://schemas.microsoft.com/office/word/2010/wordprocessingCanvas" xmlns:mc="http://schemas.openxmlformats.org/markup-compatibility/2006" xmlns:o="urn:schemas-microsoft-com:office:office" xmlns:r="http://schemas.openxmlformats.org/officeDocument/2006/relationships" xmlns:m="http://schemas.openxmlformats.org/officeDocument/2006/math" xmlns:v="urn:schemas-microsoft-com:vml" xmlns:wp14="http://schemas.microsoft.com/office/word/2010/wordprocessingDrawing" xmlns:wp="http://schemas.openxmlformats.org/drawingml/2006/wordprocessingDrawing" xmlns:w10="urn:schemas-microsoft-com:office:word" xmlns:w="http://schemas.openxmlformats.org/wordprocessingml/2006/main" xmlns:w14="http://schemas.microsoft.com/office/word/2010/wordml" xmlns:wpg="http://schemas.microsoft.com/office/word/2010/wordprocessingGroup" xmlns:wpi="http://schemas.microsoft.com/office/word/2010/wordprocessingInk" xmlns:wne="http://schemas.microsoft.com/office/word/2006/wordml" xmlns:wps="http://schemas.microsoft.com/office/word/2010/wordprocessingShape" mc:Ignorable="w14 wp14">
   <w:endnote w:type="separator" w:id="-1">
     <w:p>
       <w:r>
@@ -5622,7 +9636,7 @@
 </file>
 
 <file path=word/footnotes.xml><?xml version="1.0" encoding="utf-8"?>
-<w:footnotes xmlns:wpc="http://schemas.microsoft.com/office/word/2010/wordprocessingCanvas" xmlns:mc="http://schemas.openxmlformats.org/markup-compatibility/2006" xmlns:o="urn:schemas-microsoft-com:office:office" xmlns:r="http://schemas.openxmlformats.org/officeDocument/2006/relationships" xmlns:m="http://schemas.openxmlformats.org/officeDocument/2006/math" xmlns:v="urn:schemas-microsoft-com:vml" xmlns:wp14="http://schemas.microsoft.com/office/word/2010/wordprocessingDrawing" xmlns:wp="http://schemas.openxmlformats.org/drawingml/2006/wordprocessingDrawing" xmlns:w10="urn:schemas-microsoft-com:office:word" xmlns:w="http://schemas.openxmlformats.org/wordprocessingml/2006/main" xmlns:w14="http://schemas.microsoft.com/office/word/2010/wordml" xmlns:w15="http://schemas.microsoft.com/office/word/2012/wordml" xmlns:wpg="http://schemas.microsoft.com/office/word/2010/wordprocessingGroup" xmlns:wpi="http://schemas.microsoft.com/office/word/2010/wordprocessingInk" xmlns:wne="http://schemas.microsoft.com/office/word/2006/wordml" xmlns:wps="http://schemas.microsoft.com/office/word/2010/wordprocessingShape" mc:Ignorable="w14 w15 wp14">
+<w:footnotes xmlns:wpc="http://schemas.microsoft.com/office/word/2010/wordprocessingCanvas" xmlns:mc="http://schemas.openxmlformats.org/markup-compatibility/2006" xmlns:o="urn:schemas-microsoft-com:office:office" xmlns:r="http://schemas.openxmlformats.org/officeDocument/2006/relationships" xmlns:m="http://schemas.openxmlformats.org/officeDocument/2006/math" xmlns:v="urn:schemas-microsoft-com:vml" xmlns:wp14="http://schemas.microsoft.com/office/word/2010/wordprocessingDrawing" xmlns:wp="http://schemas.openxmlformats.org/drawingml/2006/wordprocessingDrawing" xmlns:w10="urn:schemas-microsoft-com:office:word" xmlns:w="http://schemas.openxmlformats.org/wordprocessingml/2006/main" xmlns:w14="http://schemas.microsoft.com/office/word/2010/wordml" xmlns:wpg="http://schemas.microsoft.com/office/word/2010/wordprocessingGroup" xmlns:wpi="http://schemas.microsoft.com/office/word/2010/wordprocessingInk" xmlns:wne="http://schemas.microsoft.com/office/word/2006/wordml" xmlns:wps="http://schemas.microsoft.com/office/word/2010/wordprocessingShape" mc:Ignorable="w14 wp14">
   <w:footnote w:type="separator" w:id="-1">
     <w:p>
       <w:r>
@@ -5641,8 +9655,8 @@
 </file>
 
 <file path=word/numbering.xml><?xml version="1.0" encoding="utf-8"?>
-<w:numbering xmlns:wpc="http://schemas.microsoft.com/office/word/2010/wordprocessingCanvas" xmlns:mc="http://schemas.openxmlformats.org/markup-compatibility/2006" xmlns:o="urn:schemas-microsoft-com:office:office" xmlns:r="http://schemas.openxmlformats.org/officeDocument/2006/relationships" xmlns:m="http://schemas.openxmlformats.org/officeDocument/2006/math" xmlns:v="urn:schemas-microsoft-com:vml" xmlns:wp14="http://schemas.microsoft.com/office/word/2010/wordprocessingDrawing" xmlns:wp="http://schemas.openxmlformats.org/drawingml/2006/wordprocessingDrawing" xmlns:w10="urn:schemas-microsoft-com:office:word" xmlns:w="http://schemas.openxmlformats.org/wordprocessingml/2006/main" xmlns:w14="http://schemas.microsoft.com/office/word/2010/wordml" xmlns:w15="http://schemas.microsoft.com/office/word/2012/wordml" xmlns:wpg="http://schemas.microsoft.com/office/word/2010/wordprocessingGroup" xmlns:wpi="http://schemas.microsoft.com/office/word/2010/wordprocessingInk" xmlns:wne="http://schemas.microsoft.com/office/word/2006/wordml" xmlns:wps="http://schemas.microsoft.com/office/word/2010/wordprocessingShape" mc:Ignorable="w14 w15 wp14">
-  <w:abstractNum w:abstractNumId="0" w15:restartNumberingAfterBreak="0">
+<w:numbering xmlns:wpc="http://schemas.microsoft.com/office/word/2010/wordprocessingCanvas" xmlns:mc="http://schemas.openxmlformats.org/markup-compatibility/2006" xmlns:o="urn:schemas-microsoft-com:office:office" xmlns:r="http://schemas.openxmlformats.org/officeDocument/2006/relationships" xmlns:m="http://schemas.openxmlformats.org/officeDocument/2006/math" xmlns:v="urn:schemas-microsoft-com:vml" xmlns:wp14="http://schemas.microsoft.com/office/word/2010/wordprocessingDrawing" xmlns:wp="http://schemas.openxmlformats.org/drawingml/2006/wordprocessingDrawing" xmlns:w10="urn:schemas-microsoft-com:office:word" xmlns:w="http://schemas.openxmlformats.org/wordprocessingml/2006/main" xmlns:w14="http://schemas.microsoft.com/office/word/2010/wordml" xmlns:wpg="http://schemas.microsoft.com/office/word/2010/wordprocessingGroup" xmlns:wpi="http://schemas.microsoft.com/office/word/2010/wordprocessingInk" xmlns:wne="http://schemas.microsoft.com/office/word/2006/wordml" xmlns:wps="http://schemas.microsoft.com/office/word/2010/wordprocessingShape" mc:Ignorable="w14 wp14">
+  <w:abstractNum w:abstractNumId="0">
     <w:nsid w:val="0FCE7D3F"/>
     <w:multiLevelType w:val="multilevel"/>
     <w:tmpl w:val="D3E0D6C8"/>
@@ -5755,7 +9769,7 @@
       </w:pPr>
     </w:lvl>
   </w:abstractNum>
-  <w:abstractNum w:abstractNumId="1" w15:restartNumberingAfterBreak="0">
+  <w:abstractNum w:abstractNumId="1">
     <w:nsid w:val="11AC259A"/>
     <w:multiLevelType w:val="multilevel"/>
     <w:tmpl w:val="0409001F"/>
@@ -5841,7 +9855,7 @@
       </w:pPr>
     </w:lvl>
   </w:abstractNum>
-  <w:abstractNum w:abstractNumId="2" w15:restartNumberingAfterBreak="0">
+  <w:abstractNum w:abstractNumId="2">
     <w:nsid w:val="166B2AE1"/>
     <w:multiLevelType w:val="hybridMultilevel"/>
     <w:tmpl w:val="4E4AEC38"/>
@@ -5954,7 +9968,7 @@
       </w:rPr>
     </w:lvl>
   </w:abstractNum>
-  <w:abstractNum w:abstractNumId="3" w15:restartNumberingAfterBreak="0">
+  <w:abstractNum w:abstractNumId="3">
     <w:nsid w:val="326A4AA1"/>
     <w:multiLevelType w:val="multilevel"/>
     <w:tmpl w:val="0409001F"/>
@@ -6056,7 +10070,7 @@
 </file>
 
 <file path=word/styles.xml><?xml version="1.0" encoding="utf-8"?>
-<w:styles xmlns:mc="http://schemas.openxmlformats.org/markup-compatibility/2006" xmlns:r="http://schemas.openxmlformats.org/officeDocument/2006/relationships" xmlns:w="http://schemas.openxmlformats.org/wordprocessingml/2006/main" xmlns:w14="http://schemas.microsoft.com/office/word/2010/wordml" xmlns:w15="http://schemas.microsoft.com/office/word/2012/wordml" mc:Ignorable="w14 w15">
+<w:styles xmlns:mc="http://schemas.openxmlformats.org/markup-compatibility/2006" xmlns:r="http://schemas.openxmlformats.org/officeDocument/2006/relationships" xmlns:w="http://schemas.openxmlformats.org/wordprocessingml/2006/main" xmlns:w14="http://schemas.microsoft.com/office/word/2010/wordml" mc:Ignorable="w14">
   <w:docDefaults>
     <w:rPrDefault>
       <w:rPr>
@@ -6069,378 +10083,635 @@
     </w:rPrDefault>
     <w:pPrDefault/>
   </w:docDefaults>
-  <w:latentStyles w:defLockedState="0" w:defUIPriority="99" w:defSemiHidden="0" w:defUnhideWhenUsed="0" w:defQFormat="0" w:count="371">
-    <w:lsdException w:name="Normal" w:uiPriority="0" w:qFormat="1"/>
-    <w:lsdException w:name="heading 1" w:uiPriority="9" w:qFormat="1"/>
-    <w:lsdException w:name="heading 2" w:semiHidden="1" w:uiPriority="9" w:unhideWhenUsed="1" w:qFormat="1"/>
-    <w:lsdException w:name="heading 3" w:semiHidden="1" w:uiPriority="9" w:unhideWhenUsed="1" w:qFormat="1"/>
-    <w:lsdException w:name="heading 4" w:semiHidden="1" w:uiPriority="9" w:unhideWhenUsed="1" w:qFormat="1"/>
-    <w:lsdException w:name="heading 5" w:semiHidden="1" w:uiPriority="9" w:unhideWhenUsed="1" w:qFormat="1"/>
-    <w:lsdException w:name="heading 6" w:semiHidden="1" w:uiPriority="9" w:unhideWhenUsed="1" w:qFormat="1"/>
-    <w:lsdException w:name="heading 7" w:semiHidden="1" w:uiPriority="9" w:unhideWhenUsed="1" w:qFormat="1"/>
-    <w:lsdException w:name="heading 8" w:semiHidden="1" w:uiPriority="9" w:unhideWhenUsed="1" w:qFormat="1"/>
-    <w:lsdException w:name="heading 9" w:semiHidden="1" w:uiPriority="9" w:unhideWhenUsed="1" w:qFormat="1"/>
-    <w:lsdException w:name="index 1" w:semiHidden="1" w:unhideWhenUsed="1"/>
-    <w:lsdException w:name="index 2" w:semiHidden="1" w:unhideWhenUsed="1"/>
-    <w:lsdException w:name="index 3" w:semiHidden="1" w:unhideWhenUsed="1"/>
-    <w:lsdException w:name="index 4" w:semiHidden="1" w:unhideWhenUsed="1"/>
-    <w:lsdException w:name="index 5" w:semiHidden="1" w:unhideWhenUsed="1"/>
-    <w:lsdException w:name="index 6" w:semiHidden="1" w:unhideWhenUsed="1"/>
-    <w:lsdException w:name="index 7" w:semiHidden="1" w:unhideWhenUsed="1"/>
-    <w:lsdException w:name="index 8" w:semiHidden="1" w:unhideWhenUsed="1"/>
-    <w:lsdException w:name="index 9" w:semiHidden="1" w:unhideWhenUsed="1"/>
-    <w:lsdException w:name="toc 1" w:semiHidden="1" w:uiPriority="39" w:unhideWhenUsed="1"/>
-    <w:lsdException w:name="toc 2" w:semiHidden="1" w:uiPriority="39" w:unhideWhenUsed="1"/>
-    <w:lsdException w:name="toc 3" w:semiHidden="1" w:uiPriority="39" w:unhideWhenUsed="1"/>
-    <w:lsdException w:name="toc 4" w:semiHidden="1" w:uiPriority="39" w:unhideWhenUsed="1"/>
-    <w:lsdException w:name="toc 5" w:semiHidden="1" w:uiPriority="39" w:unhideWhenUsed="1"/>
-    <w:lsdException w:name="toc 6" w:semiHidden="1" w:uiPriority="39" w:unhideWhenUsed="1"/>
-    <w:lsdException w:name="toc 7" w:semiHidden="1" w:uiPriority="39" w:unhideWhenUsed="1"/>
-    <w:lsdException w:name="toc 8" w:semiHidden="1" w:uiPriority="39" w:unhideWhenUsed="1"/>
-    <w:lsdException w:name="toc 9" w:semiHidden="1" w:uiPriority="39" w:unhideWhenUsed="1"/>
-    <w:lsdException w:name="Normal Indent" w:semiHidden="1" w:unhideWhenUsed="1"/>
-    <w:lsdException w:name="footnote text" w:semiHidden="1" w:unhideWhenUsed="1"/>
-    <w:lsdException w:name="annotation text" w:semiHidden="1" w:unhideWhenUsed="1"/>
-    <w:lsdException w:name="header" w:semiHidden="1" w:unhideWhenUsed="1"/>
-    <w:lsdException w:name="footer" w:semiHidden="1" w:unhideWhenUsed="1"/>
-    <w:lsdException w:name="index heading" w:semiHidden="1" w:unhideWhenUsed="1"/>
-    <w:lsdException w:name="caption" w:semiHidden="1" w:uiPriority="35" w:unhideWhenUsed="1" w:qFormat="1"/>
-    <w:lsdException w:name="table of figures" w:semiHidden="1" w:unhideWhenUsed="1"/>
-    <w:lsdException w:name="envelope address" w:semiHidden="1" w:unhideWhenUsed="1"/>
-    <w:lsdException w:name="envelope return" w:semiHidden="1" w:unhideWhenUsed="1"/>
-    <w:lsdException w:name="footnote reference" w:semiHidden="1" w:unhideWhenUsed="1"/>
-    <w:lsdException w:name="annotation reference" w:semiHidden="1" w:unhideWhenUsed="1"/>
-    <w:lsdException w:name="line number" w:semiHidden="1" w:unhideWhenUsed="1"/>
-    <w:lsdException w:name="page number" w:semiHidden="1" w:unhideWhenUsed="1"/>
-    <w:lsdException w:name="endnote reference" w:semiHidden="1" w:unhideWhenUsed="1"/>
-    <w:lsdException w:name="endnote text" w:semiHidden="1" w:unhideWhenUsed="1"/>
-    <w:lsdException w:name="table of authorities" w:semiHidden="1" w:unhideWhenUsed="1"/>
-    <w:lsdException w:name="macro" w:semiHidden="1" w:unhideWhenUsed="1"/>
-    <w:lsdException w:name="toa heading" w:semiHidden="1" w:unhideWhenUsed="1"/>
-    <w:lsdException w:name="List" w:semiHidden="1" w:unhideWhenUsed="1"/>
-    <w:lsdException w:name="List Bullet" w:semiHidden="1" w:unhideWhenUsed="1"/>
-    <w:lsdException w:name="List Number" w:semiHidden="1" w:unhideWhenUsed="1"/>
-    <w:lsdException w:name="List 2" w:semiHidden="1" w:unhideWhenUsed="1"/>
-    <w:lsdException w:name="List 3" w:semiHidden="1" w:unhideWhenUsed="1"/>
-    <w:lsdException w:name="List 4" w:semiHidden="1" w:unhideWhenUsed="1"/>
-    <w:lsdException w:name="List 5" w:semiHidden="1" w:unhideWhenUsed="1"/>
-    <w:lsdException w:name="List Bullet 2" w:semiHidden="1" w:unhideWhenUsed="1"/>
-    <w:lsdException w:name="List Bullet 3" w:semiHidden="1" w:unhideWhenUsed="1"/>
-    <w:lsdException w:name="List Bullet 4" w:semiHidden="1" w:unhideWhenUsed="1"/>
-    <w:lsdException w:name="List Bullet 5" w:semiHidden="1" w:unhideWhenUsed="1"/>
-    <w:lsdException w:name="List Number 2" w:semiHidden="1" w:unhideWhenUsed="1"/>
-    <w:lsdException w:name="List Number 3" w:semiHidden="1" w:unhideWhenUsed="1"/>
-    <w:lsdException w:name="List Number 4" w:semiHidden="1" w:unhideWhenUsed="1"/>
-    <w:lsdException w:name="List Number 5" w:semiHidden="1" w:unhideWhenUsed="1"/>
-    <w:lsdException w:name="Title" w:uiPriority="10" w:qFormat="1"/>
-    <w:lsdException w:name="Closing" w:semiHidden="1" w:unhideWhenUsed="1"/>
-    <w:lsdException w:name="Signature" w:semiHidden="1" w:unhideWhenUsed="1"/>
-    <w:lsdException w:name="Default Paragraph Font" w:semiHidden="1" w:uiPriority="1" w:unhideWhenUsed="1"/>
-    <w:lsdException w:name="Body Text" w:semiHidden="1" w:unhideWhenUsed="1"/>
-    <w:lsdException w:name="Body Text Indent" w:semiHidden="1" w:unhideWhenUsed="1"/>
-    <w:lsdException w:name="List Continue" w:semiHidden="1" w:unhideWhenUsed="1"/>
-    <w:lsdException w:name="List Continue 2" w:semiHidden="1" w:unhideWhenUsed="1"/>
-    <w:lsdException w:name="List Continue 3" w:semiHidden="1" w:unhideWhenUsed="1"/>
-    <w:lsdException w:name="List Continue 4" w:semiHidden="1" w:unhideWhenUsed="1"/>
-    <w:lsdException w:name="List Continue 5" w:semiHidden="1" w:unhideWhenUsed="1"/>
-    <w:lsdException w:name="Message Header" w:semiHidden="1" w:unhideWhenUsed="1"/>
-    <w:lsdException w:name="Subtitle" w:uiPriority="11" w:qFormat="1"/>
-    <w:lsdException w:name="Salutation" w:semiHidden="1" w:unhideWhenUsed="1"/>
-    <w:lsdException w:name="Date" w:semiHidden="1" w:unhideWhenUsed="1"/>
-    <w:lsdException w:name="Body Text First Indent" w:semiHidden="1" w:unhideWhenUsed="1"/>
-    <w:lsdException w:name="Body Text First Indent 2" w:semiHidden="1" w:unhideWhenUsed="1"/>
-    <w:lsdException w:name="Note Heading" w:semiHidden="1" w:unhideWhenUsed="1"/>
-    <w:lsdException w:name="Body Text 2" w:semiHidden="1" w:unhideWhenUsed="1"/>
-    <w:lsdException w:name="Body Text 3" w:semiHidden="1" w:unhideWhenUsed="1"/>
-    <w:lsdException w:name="Body Text Indent 2" w:semiHidden="1" w:unhideWhenUsed="1"/>
-    <w:lsdException w:name="Body Text Indent 3" w:semiHidden="1" w:unhideWhenUsed="1"/>
-    <w:lsdException w:name="Block Text" w:semiHidden="1" w:unhideWhenUsed="1"/>
-    <w:lsdException w:name="Hyperlink" w:semiHidden="1" w:unhideWhenUsed="1"/>
-    <w:lsdException w:name="FollowedHyperlink" w:semiHidden="1" w:unhideWhenUsed="1"/>
-    <w:lsdException w:name="Strong" w:uiPriority="22" w:qFormat="1"/>
-    <w:lsdException w:name="Emphasis" w:uiPriority="20" w:qFormat="1"/>
-    <w:lsdException w:name="Document Map" w:semiHidden="1" w:unhideWhenUsed="1"/>
-    <w:lsdException w:name="Plain Text" w:semiHidden="1" w:unhideWhenUsed="1"/>
-    <w:lsdException w:name="E-mail Signature" w:semiHidden="1" w:unhideWhenUsed="1"/>
-    <w:lsdException w:name="HTML Top of Form" w:semiHidden="1" w:unhideWhenUsed="1"/>
-    <w:lsdException w:name="HTML Bottom of Form" w:semiHidden="1" w:unhideWhenUsed="1"/>
-    <w:lsdException w:name="Normal (Web)" w:semiHidden="1" w:unhideWhenUsed="1"/>
-    <w:lsdException w:name="HTML Acronym" w:semiHidden="1" w:unhideWhenUsed="1"/>
-    <w:lsdException w:name="HTML Address" w:semiHidden="1" w:unhideWhenUsed="1"/>
-    <w:lsdException w:name="HTML Cite" w:semiHidden="1" w:unhideWhenUsed="1"/>
-    <w:lsdException w:name="HTML Code" w:semiHidden="1" w:unhideWhenUsed="1"/>
-    <w:lsdException w:name="HTML Definition" w:semiHidden="1" w:unhideWhenUsed="1"/>
-    <w:lsdException w:name="HTML Keyboard" w:semiHidden="1" w:unhideWhenUsed="1"/>
-    <w:lsdException w:name="HTML Preformatted" w:semiHidden="1" w:unhideWhenUsed="1"/>
-    <w:lsdException w:name="HTML Sample" w:semiHidden="1" w:unhideWhenUsed="1"/>
-    <w:lsdException w:name="HTML Typewriter" w:semiHidden="1" w:unhideWhenUsed="1"/>
-    <w:lsdException w:name="HTML Variable" w:semiHidden="1" w:unhideWhenUsed="1"/>
-    <w:lsdException w:name="Normal Table" w:semiHidden="1" w:unhideWhenUsed="1"/>
-    <w:lsdException w:name="annotation subject" w:semiHidden="1" w:unhideWhenUsed="1"/>
-    <w:lsdException w:name="No List" w:semiHidden="1" w:unhideWhenUsed="1"/>
-    <w:lsdException w:name="Outline List 1" w:semiHidden="1" w:unhideWhenUsed="1"/>
-    <w:lsdException w:name="Outline List 2" w:semiHidden="1" w:unhideWhenUsed="1"/>
-    <w:lsdException w:name="Outline List 3" w:semiHidden="1" w:unhideWhenUsed="1"/>
-    <w:lsdException w:name="Table Simple 1" w:semiHidden="1" w:unhideWhenUsed="1"/>
-    <w:lsdException w:name="Table Simple 2" w:semiHidden="1" w:unhideWhenUsed="1"/>
-    <w:lsdException w:name="Table Simple 3" w:semiHidden="1" w:unhideWhenUsed="1"/>
-    <w:lsdException w:name="Table Classic 1" w:semiHidden="1" w:unhideWhenUsed="1"/>
-    <w:lsdException w:name="Table Classic 2" w:semiHidden="1" w:unhideWhenUsed="1"/>
-    <w:lsdException w:name="Table Classic 3" w:semiHidden="1" w:unhideWhenUsed="1"/>
-    <w:lsdException w:name="Table Classic 4" w:semiHidden="1" w:unhideWhenUsed="1"/>
-    <w:lsdException w:name="Table Colorful 1" w:semiHidden="1" w:unhideWhenUsed="1"/>
-    <w:lsdException w:name="Table Colorful 2" w:semiHidden="1" w:unhideWhenUsed="1"/>
-    <w:lsdException w:name="Table Colorful 3" w:semiHidden="1" w:unhideWhenUsed="1"/>
-    <w:lsdException w:name="Table Columns 1" w:semiHidden="1" w:unhideWhenUsed="1"/>
-    <w:lsdException w:name="Table Columns 2" w:semiHidden="1" w:unhideWhenUsed="1"/>
-    <w:lsdException w:name="Table Columns 3" w:semiHidden="1" w:unhideWhenUsed="1"/>
-    <w:lsdException w:name="Table Columns 4" w:semiHidden="1" w:unhideWhenUsed="1"/>
-    <w:lsdException w:name="Table Columns 5" w:semiHidden="1" w:unhideWhenUsed="1"/>
-    <w:lsdException w:name="Table Grid 1" w:semiHidden="1" w:unhideWhenUsed="1"/>
-    <w:lsdException w:name="Table Grid 2" w:semiHidden="1" w:unhideWhenUsed="1"/>
-    <w:lsdException w:name="Table Grid 3" w:semiHidden="1" w:unhideWhenUsed="1"/>
-    <w:lsdException w:name="Table Grid 4" w:semiHidden="1" w:unhideWhenUsed="1"/>
-    <w:lsdException w:name="Table Grid 5" w:semiHidden="1" w:unhideWhenUsed="1"/>
-    <w:lsdException w:name="Table Grid 6" w:semiHidden="1" w:unhideWhenUsed="1"/>
-    <w:lsdException w:name="Table Grid 7" w:semiHidden="1" w:unhideWhenUsed="1"/>
-    <w:lsdException w:name="Table Grid 8" w:semiHidden="1" w:unhideWhenUsed="1"/>
-    <w:lsdException w:name="Table List 1" w:semiHidden="1" w:unhideWhenUsed="1"/>
-    <w:lsdException w:name="Table List 2" w:semiHidden="1" w:unhideWhenUsed="1"/>
-    <w:lsdException w:name="Table List 3" w:semiHidden="1" w:unhideWhenUsed="1"/>
-    <w:lsdException w:name="Table List 4" w:semiHidden="1" w:unhideWhenUsed="1"/>
-    <w:lsdException w:name="Table List 5" w:semiHidden="1" w:unhideWhenUsed="1"/>
-    <w:lsdException w:name="Table List 6" w:semiHidden="1" w:unhideWhenUsed="1"/>
-    <w:lsdException w:name="Table List 7" w:semiHidden="1" w:unhideWhenUsed="1"/>
-    <w:lsdException w:name="Table List 8" w:semiHidden="1" w:unhideWhenUsed="1"/>
-    <w:lsdException w:name="Table 3D effects 1" w:semiHidden="1" w:unhideWhenUsed="1"/>
-    <w:lsdException w:name="Table 3D effects 2" w:semiHidden="1" w:unhideWhenUsed="1"/>
-    <w:lsdException w:name="Table 3D effects 3" w:semiHidden="1" w:unhideWhenUsed="1"/>
-    <w:lsdException w:name="Table Contemporary" w:semiHidden="1" w:unhideWhenUsed="1"/>
-    <w:lsdException w:name="Table Elegant" w:semiHidden="1" w:unhideWhenUsed="1"/>
-    <w:lsdException w:name="Table Professional" w:semiHidden="1" w:unhideWhenUsed="1"/>
-    <w:lsdException w:name="Table Subtle 1" w:semiHidden="1" w:unhideWhenUsed="1"/>
-    <w:lsdException w:name="Table Subtle 2" w:semiHidden="1" w:unhideWhenUsed="1"/>
-    <w:lsdException w:name="Table Web 1" w:semiHidden="1" w:unhideWhenUsed="1"/>
-    <w:lsdException w:name="Table Web 2" w:semiHidden="1" w:unhideWhenUsed="1"/>
-    <w:lsdException w:name="Table Web 3" w:semiHidden="1" w:unhideWhenUsed="1"/>
-    <w:lsdException w:name="Balloon Text" w:semiHidden="1" w:unhideWhenUsed="1"/>
-    <w:lsdException w:name="Table Grid" w:uiPriority="59"/>
-    <w:lsdException w:name="Table Theme" w:semiHidden="1" w:unhideWhenUsed="1"/>
-    <w:lsdException w:name="Placeholder Text" w:semiHidden="1"/>
-    <w:lsdException w:name="No Spacing" w:uiPriority="1" w:qFormat="1"/>
-    <w:lsdException w:name="Light Shading" w:uiPriority="60"/>
-    <w:lsdException w:name="Light List" w:uiPriority="61"/>
-    <w:lsdException w:name="Light Grid" w:uiPriority="62"/>
-    <w:lsdException w:name="Medium Shading 1" w:uiPriority="63"/>
-    <w:lsdException w:name="Medium Shading 2" w:uiPriority="64"/>
-    <w:lsdException w:name="Medium List 1" w:uiPriority="65"/>
-    <w:lsdException w:name="Medium List 2" w:uiPriority="66"/>
-    <w:lsdException w:name="Medium Grid 1" w:uiPriority="67"/>
-    <w:lsdException w:name="Medium Grid 2" w:uiPriority="68"/>
-    <w:lsdException w:name="Medium Grid 3" w:uiPriority="69"/>
-    <w:lsdException w:name="Dark List" w:uiPriority="70"/>
-    <w:lsdException w:name="Colorful Shading" w:uiPriority="71"/>
-    <w:lsdException w:name="Colorful List" w:uiPriority="72"/>
-    <w:lsdException w:name="Colorful Grid" w:uiPriority="73"/>
-    <w:lsdException w:name="Light Shading Accent 1" w:uiPriority="60"/>
-    <w:lsdException w:name="Light List Accent 1" w:uiPriority="61"/>
-    <w:lsdException w:name="Light Grid Accent 1" w:uiPriority="62"/>
-    <w:lsdException w:name="Medium Shading 1 Accent 1" w:uiPriority="63"/>
-    <w:lsdException w:name="Medium Shading 2 Accent 1" w:uiPriority="64"/>
-    <w:lsdException w:name="Medium List 1 Accent 1" w:uiPriority="65"/>
-    <w:lsdException w:name="Revision" w:semiHidden="1"/>
-    <w:lsdException w:name="List Paragraph" w:uiPriority="34" w:qFormat="1"/>
-    <w:lsdException w:name="Quote" w:uiPriority="29" w:qFormat="1"/>
-    <w:lsdException w:name="Intense Quote" w:uiPriority="30" w:qFormat="1"/>
-    <w:lsdException w:name="Medium List 2 Accent 1" w:uiPriority="66"/>
-    <w:lsdException w:name="Medium Grid 1 Accent 1" w:uiPriority="67"/>
-    <w:lsdException w:name="Medium Grid 2 Accent 1" w:uiPriority="68"/>
-    <w:lsdException w:name="Medium Grid 3 Accent 1" w:uiPriority="69"/>
-    <w:lsdException w:name="Dark List Accent 1" w:uiPriority="70"/>
-    <w:lsdException w:name="Colorful Shading Accent 1" w:uiPriority="71"/>
-    <w:lsdException w:name="Colorful List Accent 1" w:uiPriority="72"/>
-    <w:lsdException w:name="Colorful Grid Accent 1" w:uiPriority="73"/>
-    <w:lsdException w:name="Light Shading Accent 2" w:uiPriority="60"/>
-    <w:lsdException w:name="Light List Accent 2" w:uiPriority="61"/>
-    <w:lsdException w:name="Light Grid Accent 2" w:uiPriority="62"/>
-    <w:lsdException w:name="Medium Shading 1 Accent 2" w:uiPriority="63"/>
-    <w:lsdException w:name="Medium Shading 2 Accent 2" w:uiPriority="64"/>
-    <w:lsdException w:name="Medium List 1 Accent 2" w:uiPriority="65"/>
-    <w:lsdException w:name="Medium List 2 Accent 2" w:uiPriority="66"/>
-    <w:lsdException w:name="Medium Grid 1 Accent 2" w:uiPriority="67"/>
-    <w:lsdException w:name="Medium Grid 2 Accent 2" w:uiPriority="68"/>
-    <w:lsdException w:name="Medium Grid 3 Accent 2" w:uiPriority="69"/>
-    <w:lsdException w:name="Dark List Accent 2" w:uiPriority="70"/>
-    <w:lsdException w:name="Colorful Shading Accent 2" w:uiPriority="71"/>
-    <w:lsdException w:name="Colorful List Accent 2" w:uiPriority="72"/>
-    <w:lsdException w:name="Colorful Grid Accent 2" w:uiPriority="73"/>
-    <w:lsdException w:name="Light Shading Accent 3" w:uiPriority="60"/>
-    <w:lsdException w:name="Light List Accent 3" w:uiPriority="61"/>
-    <w:lsdException w:name="Light Grid Accent 3" w:uiPriority="62"/>
-    <w:lsdException w:name="Medium Shading 1 Accent 3" w:uiPriority="63"/>
-    <w:lsdException w:name="Medium Shading 2 Accent 3" w:uiPriority="64"/>
-    <w:lsdException w:name="Medium List 1 Accent 3" w:uiPriority="65"/>
-    <w:lsdException w:name="Medium List 2 Accent 3" w:uiPriority="66"/>
-    <w:lsdException w:name="Medium Grid 1 Accent 3" w:uiPriority="67"/>
-    <w:lsdException w:name="Medium Grid 2 Accent 3" w:uiPriority="68"/>
-    <w:lsdException w:name="Medium Grid 3 Accent 3" w:uiPriority="69"/>
-    <w:lsdException w:name="Dark List Accent 3" w:uiPriority="70"/>
-    <w:lsdException w:name="Colorful Shading Accent 3" w:uiPriority="71"/>
-    <w:lsdException w:name="Colorful List Accent 3" w:uiPriority="72"/>
-    <w:lsdException w:name="Colorful Grid Accent 3" w:uiPriority="73"/>
-    <w:lsdException w:name="Light Shading Accent 4" w:uiPriority="60"/>
-    <w:lsdException w:name="Light List Accent 4" w:uiPriority="61"/>
-    <w:lsdException w:name="Light Grid Accent 4" w:uiPriority="62"/>
-    <w:lsdException w:name="Medium Shading 1 Accent 4" w:uiPriority="63"/>
-    <w:lsdException w:name="Medium Shading 2 Accent 4" w:uiPriority="64"/>
-    <w:lsdException w:name="Medium List 1 Accent 4" w:uiPriority="65"/>
-    <w:lsdException w:name="Medium List 2 Accent 4" w:uiPriority="66"/>
-    <w:lsdException w:name="Medium Grid 1 Accent 4" w:uiPriority="67"/>
-    <w:lsdException w:name="Medium Grid 2 Accent 4" w:uiPriority="68"/>
-    <w:lsdException w:name="Medium Grid 3 Accent 4" w:uiPriority="69"/>
-    <w:lsdException w:name="Dark List Accent 4" w:uiPriority="70"/>
-    <w:lsdException w:name="Colorful Shading Accent 4" w:uiPriority="71"/>
-    <w:lsdException w:name="Colorful List Accent 4" w:uiPriority="72"/>
-    <w:lsdException w:name="Colorful Grid Accent 4" w:uiPriority="73"/>
-    <w:lsdException w:name="Light Shading Accent 5" w:uiPriority="60"/>
-    <w:lsdException w:name="Light List Accent 5" w:uiPriority="61"/>
-    <w:lsdException w:name="Light Grid Accent 5" w:uiPriority="62"/>
-    <w:lsdException w:name="Medium Shading 1 Accent 5" w:uiPriority="63"/>
-    <w:lsdException w:name="Medium Shading 2 Accent 5" w:uiPriority="64"/>
-    <w:lsdException w:name="Medium List 1 Accent 5" w:uiPriority="65"/>
-    <w:lsdException w:name="Medium List 2 Accent 5" w:uiPriority="66"/>
-    <w:lsdException w:name="Medium Grid 1 Accent 5" w:uiPriority="67"/>
-    <w:lsdException w:name="Medium Grid 2 Accent 5" w:uiPriority="68"/>
-    <w:lsdException w:name="Medium Grid 3 Accent 5" w:uiPriority="69"/>
-    <w:lsdException w:name="Dark List Accent 5" w:uiPriority="70"/>
-    <w:lsdException w:name="Colorful Shading Accent 5" w:uiPriority="71"/>
-    <w:lsdException w:name="Colorful List Accent 5" w:uiPriority="72"/>
-    <w:lsdException w:name="Colorful Grid Accent 5" w:uiPriority="73"/>
-    <w:lsdException w:name="Light Shading Accent 6" w:uiPriority="60"/>
-    <w:lsdException w:name="Light List Accent 6" w:uiPriority="61"/>
-    <w:lsdException w:name="Light Grid Accent 6" w:uiPriority="62"/>
-    <w:lsdException w:name="Medium Shading 1 Accent 6" w:uiPriority="63"/>
-    <w:lsdException w:name="Medium Shading 2 Accent 6" w:uiPriority="64"/>
-    <w:lsdException w:name="Medium List 1 Accent 6" w:uiPriority="65"/>
-    <w:lsdException w:name="Medium List 2 Accent 6" w:uiPriority="66"/>
-    <w:lsdException w:name="Medium Grid 1 Accent 6" w:uiPriority="67"/>
-    <w:lsdException w:name="Medium Grid 2 Accent 6" w:uiPriority="68"/>
-    <w:lsdException w:name="Medium Grid 3 Accent 6" w:uiPriority="69"/>
-    <w:lsdException w:name="Dark List Accent 6" w:uiPriority="70"/>
-    <w:lsdException w:name="Colorful Shading Accent 6" w:uiPriority="71"/>
-    <w:lsdException w:name="Colorful List Accent 6" w:uiPriority="72"/>
-    <w:lsdException w:name="Colorful Grid Accent 6" w:uiPriority="73"/>
-    <w:lsdException w:name="Subtle Emphasis" w:uiPriority="19" w:qFormat="1"/>
-    <w:lsdException w:name="Intense Emphasis" w:uiPriority="21" w:qFormat="1"/>
-    <w:lsdException w:name="Subtle Reference" w:uiPriority="31" w:qFormat="1"/>
-    <w:lsdException w:name="Intense Reference" w:uiPriority="32" w:qFormat="1"/>
-    <w:lsdException w:name="Book Title" w:uiPriority="33" w:qFormat="1"/>
-    <w:lsdException w:name="Bibliography" w:semiHidden="1" w:uiPriority="37" w:unhideWhenUsed="1"/>
-    <w:lsdException w:name="TOC Heading" w:semiHidden="1" w:uiPriority="39" w:unhideWhenUsed="1" w:qFormat="1"/>
-    <w:lsdException w:name="Plain Table 1" w:uiPriority="41"/>
-    <w:lsdException w:name="Plain Table 2" w:uiPriority="42"/>
-    <w:lsdException w:name="Plain Table 3" w:uiPriority="43"/>
-    <w:lsdException w:name="Plain Table 4" w:uiPriority="44"/>
-    <w:lsdException w:name="Plain Table 5" w:uiPriority="45"/>
-    <w:lsdException w:name="Grid Table Light" w:uiPriority="40"/>
-    <w:lsdException w:name="Grid Table 1 Light" w:uiPriority="46"/>
-    <w:lsdException w:name="Grid Table 2" w:uiPriority="47"/>
-    <w:lsdException w:name="Grid Table 3" w:uiPriority="48"/>
-    <w:lsdException w:name="Grid Table 4" w:uiPriority="49"/>
-    <w:lsdException w:name="Grid Table 5 Dark" w:uiPriority="50"/>
-    <w:lsdException w:name="Grid Table 6 Colorful" w:uiPriority="51"/>
-    <w:lsdException w:name="Grid Table 7 Colorful" w:uiPriority="52"/>
-    <w:lsdException w:name="Grid Table 1 Light Accent 1" w:uiPriority="46"/>
-    <w:lsdException w:name="Grid Table 2 Accent 1" w:uiPriority="47"/>
-    <w:lsdException w:name="Grid Table 3 Accent 1" w:uiPriority="48"/>
-    <w:lsdException w:name="Grid Table 4 Accent 1" w:uiPriority="49"/>
-    <w:lsdException w:name="Grid Table 5 Dark Accent 1" w:uiPriority="50"/>
-    <w:lsdException w:name="Grid Table 6 Colorful Accent 1" w:uiPriority="51"/>
-    <w:lsdException w:name="Grid Table 7 Colorful Accent 1" w:uiPriority="52"/>
-    <w:lsdException w:name="Grid Table 1 Light Accent 2" w:uiPriority="46"/>
-    <w:lsdException w:name="Grid Table 2 Accent 2" w:uiPriority="47"/>
-    <w:lsdException w:name="Grid Table 3 Accent 2" w:uiPriority="48"/>
-    <w:lsdException w:name="Grid Table 4 Accent 2" w:uiPriority="49"/>
-    <w:lsdException w:name="Grid Table 5 Dark Accent 2" w:uiPriority="50"/>
-    <w:lsdException w:name="Grid Table 6 Colorful Accent 2" w:uiPriority="51"/>
-    <w:lsdException w:name="Grid Table 7 Colorful Accent 2" w:uiPriority="52"/>
-    <w:lsdException w:name="Grid Table 1 Light Accent 3" w:uiPriority="46"/>
-    <w:lsdException w:name="Grid Table 2 Accent 3" w:uiPriority="47"/>
-    <w:lsdException w:name="Grid Table 3 Accent 3" w:uiPriority="48"/>
-    <w:lsdException w:name="Grid Table 4 Accent 3" w:uiPriority="49"/>
-    <w:lsdException w:name="Grid Table 5 Dark Accent 3" w:uiPriority="50"/>
-    <w:lsdException w:name="Grid Table 6 Colorful Accent 3" w:uiPriority="51"/>
-    <w:lsdException w:name="Grid Table 7 Colorful Accent 3" w:uiPriority="52"/>
-    <w:lsdException w:name="Grid Table 1 Light Accent 4" w:uiPriority="46"/>
-    <w:lsdException w:name="Grid Table 2 Accent 4" w:uiPriority="47"/>
-    <w:lsdException w:name="Grid Table 3 Accent 4" w:uiPriority="48"/>
-    <w:lsdException w:name="Grid Table 4 Accent 4" w:uiPriority="49"/>
-    <w:lsdException w:name="Grid Table 5 Dark Accent 4" w:uiPriority="50"/>
-    <w:lsdException w:name="Grid Table 6 Colorful Accent 4" w:uiPriority="51"/>
-    <w:lsdException w:name="Grid Table 7 Colorful Accent 4" w:uiPriority="52"/>
-    <w:lsdException w:name="Grid Table 1 Light Accent 5" w:uiPriority="46"/>
-    <w:lsdException w:name="Grid Table 2 Accent 5" w:uiPriority="47"/>
-    <w:lsdException w:name="Grid Table 3 Accent 5" w:uiPriority="48"/>
-    <w:lsdException w:name="Grid Table 4 Accent 5" w:uiPriority="49"/>
-    <w:lsdException w:name="Grid Table 5 Dark Accent 5" w:uiPriority="50"/>
-    <w:lsdException w:name="Grid Table 6 Colorful Accent 5" w:uiPriority="51"/>
-    <w:lsdException w:name="Grid Table 7 Colorful Accent 5" w:uiPriority="52"/>
-    <w:lsdException w:name="Grid Table 1 Light Accent 6" w:uiPriority="46"/>
-    <w:lsdException w:name="Grid Table 2 Accent 6" w:uiPriority="47"/>
-    <w:lsdException w:name="Grid Table 3 Accent 6" w:uiPriority="48"/>
-    <w:lsdException w:name="Grid Table 4 Accent 6" w:uiPriority="49"/>
-    <w:lsdException w:name="Grid Table 5 Dark Accent 6" w:uiPriority="50"/>
-    <w:lsdException w:name="Grid Table 6 Colorful Accent 6" w:uiPriority="51"/>
-    <w:lsdException w:name="Grid Table 7 Colorful Accent 6" w:uiPriority="52"/>
-    <w:lsdException w:name="List Table 1 Light" w:uiPriority="46"/>
-    <w:lsdException w:name="List Table 2" w:uiPriority="47"/>
-    <w:lsdException w:name="List Table 3" w:uiPriority="48"/>
-    <w:lsdException w:name="List Table 4" w:uiPriority="49"/>
-    <w:lsdException w:name="List Table 5 Dark" w:uiPriority="50"/>
-    <w:lsdException w:name="List Table 6 Colorful" w:uiPriority="51"/>
-    <w:lsdException w:name="List Table 7 Colorful" w:uiPriority="52"/>
-    <w:lsdException w:name="List Table 1 Light Accent 1" w:uiPriority="46"/>
-    <w:lsdException w:name="List Table 2 Accent 1" w:uiPriority="47"/>
-    <w:lsdException w:name="List Table 3 Accent 1" w:uiPriority="48"/>
-    <w:lsdException w:name="List Table 4 Accent 1" w:uiPriority="49"/>
-    <w:lsdException w:name="List Table 5 Dark Accent 1" w:uiPriority="50"/>
-    <w:lsdException w:name="List Table 6 Colorful Accent 1" w:uiPriority="51"/>
-    <w:lsdException w:name="List Table 7 Colorful Accent 1" w:uiPriority="52"/>
-    <w:lsdException w:name="List Table 1 Light Accent 2" w:uiPriority="46"/>
-    <w:lsdException w:name="List Table 2 Accent 2" w:uiPriority="47"/>
-    <w:lsdException w:name="List Table 3 Accent 2" w:uiPriority="48"/>
-    <w:lsdException w:name="List Table 4 Accent 2" w:uiPriority="49"/>
-    <w:lsdException w:name="List Table 5 Dark Accent 2" w:uiPriority="50"/>
-    <w:lsdException w:name="List Table 6 Colorful Accent 2" w:uiPriority="51"/>
-    <w:lsdException w:name="List Table 7 Colorful Accent 2" w:uiPriority="52"/>
-    <w:lsdException w:name="List Table 1 Light Accent 3" w:uiPriority="46"/>
-    <w:lsdException w:name="List Table 2 Accent 3" w:uiPriority="47"/>
-    <w:lsdException w:name="List Table 3 Accent 3" w:uiPriority="48"/>
-    <w:lsdException w:name="List Table 4 Accent 3" w:uiPriority="49"/>
-    <w:lsdException w:name="List Table 5 Dark Accent 3" w:uiPriority="50"/>
-    <w:lsdException w:name="List Table 6 Colorful Accent 3" w:uiPriority="51"/>
-    <w:lsdException w:name="List Table 7 Colorful Accent 3" w:uiPriority="52"/>
-    <w:lsdException w:name="List Table 1 Light Accent 4" w:uiPriority="46"/>
-    <w:lsdException w:name="List Table 2 Accent 4" w:uiPriority="47"/>
-    <w:lsdException w:name="List Table 3 Accent 4" w:uiPriority="48"/>
-    <w:lsdException w:name="List Table 4 Accent 4" w:uiPriority="49"/>
-    <w:lsdException w:name="List Table 5 Dark Accent 4" w:uiPriority="50"/>
-    <w:lsdException w:name="List Table 6 Colorful Accent 4" w:uiPriority="51"/>
-    <w:lsdException w:name="List Table 7 Colorful Accent 4" w:uiPriority="52"/>
-    <w:lsdException w:name="List Table 1 Light Accent 5" w:uiPriority="46"/>
-    <w:lsdException w:name="List Table 2 Accent 5" w:uiPriority="47"/>
-    <w:lsdException w:name="List Table 3 Accent 5" w:uiPriority="48"/>
-    <w:lsdException w:name="List Table 4 Accent 5" w:uiPriority="49"/>
-    <w:lsdException w:name="List Table 5 Dark Accent 5" w:uiPriority="50"/>
-    <w:lsdException w:name="List Table 6 Colorful Accent 5" w:uiPriority="51"/>
-    <w:lsdException w:name="List Table 7 Colorful Accent 5" w:uiPriority="52"/>
-    <w:lsdException w:name="List Table 1 Light Accent 6" w:uiPriority="46"/>
-    <w:lsdException w:name="List Table 2 Accent 6" w:uiPriority="47"/>
-    <w:lsdException w:name="List Table 3 Accent 6" w:uiPriority="48"/>
-    <w:lsdException w:name="List Table 4 Accent 6" w:uiPriority="49"/>
-    <w:lsdException w:name="List Table 5 Dark Accent 6" w:uiPriority="50"/>
-    <w:lsdException w:name="List Table 6 Colorful Accent 6" w:uiPriority="51"/>
-    <w:lsdException w:name="List Table 7 Colorful Accent 6" w:uiPriority="52"/>
+  <w:latentStyles w:defLockedState="0" w:defUIPriority="99" w:defSemiHidden="1" w:defUnhideWhenUsed="1" w:defQFormat="0" w:count="267">
+    <w:lsdException w:name="Normal" w:semiHidden="0" w:uiPriority="0" w:unhideWhenUsed="0" w:qFormat="1"/>
+    <w:lsdException w:name="heading 1" w:semiHidden="0" w:uiPriority="9" w:unhideWhenUsed="0" w:qFormat="1"/>
+    <w:lsdException w:name="heading 2" w:uiPriority="9" w:qFormat="1"/>
+    <w:lsdException w:name="heading 3" w:uiPriority="9" w:qFormat="1"/>
+    <w:lsdException w:name="heading 4" w:uiPriority="9" w:qFormat="1"/>
+    <w:lsdException w:name="heading 5" w:uiPriority="9" w:qFormat="1"/>
+    <w:lsdException w:name="heading 6" w:uiPriority="9" w:qFormat="1"/>
+    <w:lsdException w:name="heading 7" w:uiPriority="9" w:qFormat="1"/>
+    <w:lsdException w:name="heading 8" w:uiPriority="9" w:qFormat="1"/>
+    <w:lsdException w:name="heading 9" w:uiPriority="9" w:qFormat="1"/>
+    <w:lsdException w:name="toc 1" w:uiPriority="39"/>
+    <w:lsdException w:name="toc 2" w:uiPriority="39"/>
+    <w:lsdException w:name="toc 3" w:uiPriority="39"/>
+    <w:lsdException w:name="toc 4" w:uiPriority="39"/>
+    <w:lsdException w:name="toc 5" w:uiPriority="39"/>
+    <w:lsdException w:name="toc 6" w:uiPriority="39"/>
+    <w:lsdException w:name="toc 7" w:uiPriority="39"/>
+    <w:lsdException w:name="toc 8" w:uiPriority="39"/>
+    <w:lsdException w:name="toc 9" w:uiPriority="39"/>
+    <w:lsdException w:name="caption" w:uiPriority="35" w:qFormat="1"/>
+    <w:lsdException w:name="Title" w:semiHidden="0" w:uiPriority="10" w:unhideWhenUsed="0" w:qFormat="1"/>
+    <w:lsdException w:name="Default Paragraph Font" w:uiPriority="1"/>
+    <w:lsdException w:name="Subtitle" w:semiHidden="0" w:uiPriority="11" w:unhideWhenUsed="0" w:qFormat="1"/>
+    <w:lsdException w:name="Strong" w:semiHidden="0" w:uiPriority="22" w:unhideWhenUsed="0" w:qFormat="1"/>
+    <w:lsdException w:name="Emphasis" w:semiHidden="0" w:uiPriority="20" w:unhideWhenUsed="0" w:qFormat="1"/>
+    <w:lsdException w:name="Table Grid" w:semiHidden="0" w:uiPriority="59" w:unhideWhenUsed="0"/>
+    <w:lsdException w:name="Placeholder Text" w:unhideWhenUsed="0"/>
+    <w:lsdException w:name="No Spacing" w:semiHidden="0" w:uiPriority="1" w:unhideWhenUsed="0" w:qFormat="1"/>
+    <w:lsdException w:name="Light Shading" w:semiHidden="0" w:uiPriority="60" w:unhideWhenUsed="0"/>
+    <w:lsdException w:name="Light List" w:semiHidden="0" w:uiPriority="61" w:unhideWhenUsed="0"/>
+    <w:lsdException w:name="Light Grid" w:semiHidden="0" w:uiPriority="62" w:unhideWhenUsed="0"/>
+    <w:lsdException w:name="Medium Shading 1" w:semiHidden="0" w:uiPriority="63" w:unhideWhenUsed="0"/>
+    <w:lsdException w:name="Medium Shading 2" w:semiHidden="0" w:uiPriority="64" w:unhideWhenUsed="0"/>
+    <w:lsdException w:name="Medium List 1" w:semiHidden="0" w:uiPriority="65" w:unhideWhenUsed="0"/>
+    <w:lsdException w:name="Medium List 2" w:semiHidden="0" w:uiPriority="66" w:unhideWhenUsed="0"/>
+    <w:lsdException w:name="Medium Grid 1" w:semiHidden="0" w:uiPriority="67" w:unhideWhenUsed="0"/>
+    <w:lsdException w:name="Medium Grid 2" w:semiHidden="0" w:uiPriority="68" w:unhideWhenUsed="0"/>
+    <w:lsdException w:name="Medium Grid 3" w:semiHidden="0" w:uiPriority="69" w:unhideWhenUsed="0"/>
+    <w:lsdException w:name="Dark List" w:semiHidden="0" w:uiPriority="70" w:unhideWhenUsed="0"/>
+    <w:lsdException w:name="Colorful Shading" w:semiHidden="0" w:uiPriority="71" w:unhideWhenUsed="0"/>
+    <w:lsdException w:name="Colorful List" w:semiHidden="0" w:uiPriority="72" w:unhideWhenUsed="0"/>
+    <w:lsdException w:name="Colorful Grid" w:semiHidden="0" w:uiPriority="73" w:unhideWhenUsed="0"/>
+    <w:lsdException w:name="Light Shading Accent 1" w:semiHidden="0" w:uiPriority="60" w:unhideWhenUsed="0"/>
+    <w:lsdException w:name="Light List Accent 1" w:semiHidden="0" w:uiPriority="61" w:unhideWhenUsed="0"/>
+    <w:lsdException w:name="Light Grid Accent 1" w:semiHidden="0" w:uiPriority="62" w:unhideWhenUsed="0"/>
+    <w:lsdException w:name="Medium Shading 1 Accent 1" w:semiHidden="0" w:uiPriority="63" w:unhideWhenUsed="0"/>
+    <w:lsdException w:name="Medium Shading 2 Accent 1" w:semiHidden="0" w:uiPriority="64" w:unhideWhenUsed="0"/>
+    <w:lsdException w:name="Medium List 1 Accent 1" w:semiHidden="0" w:uiPriority="65" w:unhideWhenUsed="0"/>
+    <w:lsdException w:name="Revision" w:unhideWhenUsed="0"/>
+    <w:lsdException w:name="List Paragraph" w:semiHidden="0" w:uiPriority="34" w:unhideWhenUsed="0" w:qFormat="1"/>
+    <w:lsdException w:name="Quote" w:semiHidden="0" w:uiPriority="29" w:unhideWhenUsed="0" w:qFormat="1"/>
+    <w:lsdException w:name="Intense Quote" w:semiHidden="0" w:uiPriority="30" w:unhideWhenUsed="0" w:qFormat="1"/>
+    <w:lsdException w:name="Medium List 2 Accent 1" w:semiHidden="0" w:uiPriority="66" w:unhideWhenUsed="0"/>
+    <w:lsdException w:name="Medium Grid 1 Accent 1" w:semiHidden="0" w:uiPriority="67" w:unhideWhenUsed="0"/>
+    <w:lsdException w:name="Medium Grid 2 Accent 1" w:semiHidden="0" w:uiPriority="68" w:unhideWhenUsed="0"/>
+    <w:lsdException w:name="Medium Grid 3 Accent 1" w:semiHidden="0" w:uiPriority="69" w:unhideWhenUsed="0"/>
+    <w:lsdException w:name="Dark List Accent 1" w:semiHidden="0" w:uiPriority="70" w:unhideWhenUsed="0"/>
+    <w:lsdException w:name="Colorful Shading Accent 1" w:semiHidden="0" w:uiPriority="71" w:unhideWhenUsed="0"/>
+    <w:lsdException w:name="Colorful List Accent 1" w:semiHidden="0" w:uiPriority="72" w:unhideWhenUsed="0"/>
+    <w:lsdException w:name="Colorful Grid Accent 1" w:semiHidden="0" w:uiPriority="73" w:unhideWhenUsed="0"/>
+    <w:lsdException w:name="Light Shading Accent 2" w:semiHidden="0" w:uiPriority="60" w:unhideWhenUsed="0"/>
+    <w:lsdException w:name="Light List Accent 2" w:semiHidden="0" w:uiPriority="61" w:unhideWhenUsed="0"/>
+    <w:lsdException w:name="Light Grid Accent 2" w:semiHidden="0" w:uiPriority="62" w:unhideWhenUsed="0"/>
+    <w:lsdException w:name="Medium Shading 1 Accent 2" w:semiHidden="0" w:uiPriority="63" w:unhideWhenUsed="0"/>
+    <w:lsdException w:name="Medium Shading 2 Accent 2" w:semiHidden="0" w:uiPriority="64" w:unhideWhenUsed="0"/>
+    <w:lsdException w:name="Medium List 1 Accent 2" w:semiHidden="0" w:uiPriority="65" w:unhideWhenUsed="0"/>
+    <w:lsdException w:name="Medium List 2 Accent 2" w:semiHidden="0" w:uiPriority="66" w:unhideWhenUsed="0"/>
+    <w:lsdException w:name="Medium Grid 1 Accent 2" w:semiHidden="0" w:uiPriority="67" w:unhideWhenUsed="0"/>
+    <w:lsdException w:name="Medium Grid 2 Accent 2" w:semiHidden="0" w:uiPriority="68" w:unhideWhenUsed="0"/>
+    <w:lsdException w:name="Medium Grid 3 Accent 2" w:semiHidden="0" w:uiPriority="69" w:unhideWhenUsed="0"/>
+    <w:lsdException w:name="Dark List Accent 2" w:semiHidden="0" w:uiPriority="70" w:unhideWhenUsed="0"/>
+    <w:lsdException w:name="Colorful Shading Accent 2" w:semiHidden="0" w:uiPriority="71" w:unhideWhenUsed="0"/>
+    <w:lsdException w:name="Colorful List Accent 2" w:semiHidden="0" w:uiPriority="72" w:unhideWhenUsed="0"/>
+    <w:lsdException w:name="Colorful Grid Accent 2" w:semiHidden="0" w:uiPriority="73" w:unhideWhenUsed="0"/>
+    <w:lsdException w:name="Light Shading Accent 3" w:semiHidden="0" w:uiPriority="60" w:unhideWhenUsed="0"/>
+    <w:lsdException w:name="Light List Accent 3" w:semiHidden="0" w:uiPriority="61" w:unhideWhenUsed="0"/>
+    <w:lsdException w:name="Light Grid Accent 3" w:semiHidden="0" w:uiPriority="62" w:unhideWhenUsed="0"/>
+    <w:lsdException w:name="Medium Shading 1 Accent 3" w:semiHidden="0" w:uiPriority="63" w:unhideWhenUsed="0"/>
+    <w:lsdException w:name="Medium Shading 2 Accent 3" w:semiHidden="0" w:uiPriority="64" w:unhideWhenUsed="0"/>
+    <w:lsdException w:name="Medium List 1 Accent 3" w:semiHidden="0" w:uiPriority="65" w:unhideWhenUsed="0"/>
+    <w:lsdException w:name="Medium List 2 Accent 3" w:semiHidden="0" w:uiPriority="66" w:unhideWhenUsed="0"/>
+    <w:lsdException w:name="Medium Grid 1 Accent 3" w:semiHidden="0" w:uiPriority="67" w:unhideWhenUsed="0"/>
+    <w:lsdException w:name="Medium Grid 2 Accent 3" w:semiHidden="0" w:uiPriority="68" w:unhideWhenUsed="0"/>
+    <w:lsdException w:name="Medium Grid 3 Accent 3" w:semiHidden="0" w:uiPriority="69" w:unhideWhenUsed="0"/>
+    <w:lsdException w:name="Dark List Accent 3" w:semiHidden="0" w:uiPriority="70" w:unhideWhenUsed="0"/>
+    <w:lsdException w:name="Colorful Shading Accent 3" w:semiHidden="0" w:uiPriority="71" w:unhideWhenUsed="0"/>
+    <w:lsdException w:name="Colorful List Accent 3" w:semiHidden="0" w:uiPriority="72" w:unhideWhenUsed="0"/>
+    <w:lsdException w:name="Colorful Grid Accent 3" w:semiHidden="0" w:uiPriority="73" w:unhideWhenUsed="0"/>
+    <w:lsdException w:name="Light Shading Accent 4" w:semiHidden="0" w:uiPriority="60" w:unhideWhenUsed="0"/>
+    <w:lsdException w:name="Light List Accent 4" w:semiHidden="0" w:uiPriority="61" w:unhideWhenUsed="0"/>
+    <w:lsdException w:name="Light Grid Accent 4" w:semiHidden="0" w:uiPriority="62" w:unhideWhenUsed="0"/>
+    <w:lsdException w:name="Medium Shading 1 Accent 4" w:semiHidden="0" w:uiPriority="63" w:unhideWhenUsed="0"/>
+    <w:lsdException w:name="Medium Shading 2 Accent 4" w:semiHidden="0" w:uiPriority="64" w:unhideWhenUsed="0"/>
+    <w:lsdException w:name="Medium List 1 Accent 4" w:semiHidden="0" w:uiPriority="65" w:unhideWhenUsed="0"/>
+    <w:lsdException w:name="Medium List 2 Accent 4" w:semiHidden="0" w:uiPriority="66" w:unhideWhenUsed="0"/>
+    <w:lsdException w:name="Medium Grid 1 Accent 4" w:semiHidden="0" w:uiPriority="67" w:unhideWhenUsed="0"/>
+    <w:lsdException w:name="Medium Grid 2 Accent 4" w:semiHidden="0" w:uiPriority="68" w:unhideWhenUsed="0"/>
+    <w:lsdException w:name="Medium Grid 3 Accent 4" w:semiHidden="0" w:uiPriority="69" w:unhideWhenUsed="0"/>
+    <w:lsdException w:name="Dark List Accent 4" w:semiHidden="0" w:uiPriority="70" w:unhideWhenUsed="0"/>
+    <w:lsdException w:name="Colorful Shading Accent 4" w:semiHidden="0" w:uiPriority="71" w:unhideWhenUsed="0"/>
+    <w:lsdException w:name="Colorful List Accent 4" w:semiHidden="0" w:uiPriority="72" w:unhideWhenUsed="0"/>
+    <w:lsdException w:name="Colorful Grid Accent 4" w:semiHidden="0" w:uiPriority="73" w:unhideWhenUsed="0"/>
+    <w:lsdException w:name="Light Shading Accent 5" w:semiHidden="0" w:uiPriority="60" w:unhideWhenUsed="0"/>
+    <w:lsdException w:name="Light List Accent 5" w:semiHidden="0" w:uiPriority="61" w:unhideWhenUsed="0"/>
+    <w:lsdException w:name="Light Grid Accent 5" w:semiHidden="0" w:uiPriority="62" w:unhideWhenUsed="0"/>
+    <w:lsdException w:name="Medium Shading 1 Accent 5" w:semiHidden="0" w:uiPriority="63" w:unhideWhenUsed="0"/>
+    <w:lsdException w:name="Medium Shading 2 Accent 5" w:semiHidden="0" w:uiPriority="64" w:unhideWhenUsed="0"/>
+    <w:lsdException w:name="Medium List 1 Accent 5" w:semiHidden="0" w:uiPriority="65" w:unhideWhenUsed="0"/>
+    <w:lsdException w:name="Medium List 2 Accent 5" w:semiHidden="0" w:uiPriority="66" w:unhideWhenUsed="0"/>
+    <w:lsdException w:name="Medium Grid 1 Accent 5" w:semiHidden="0" w:uiPriority="67" w:unhideWhenUsed="0"/>
+    <w:lsdException w:name="Medium Grid 2 Accent 5" w:semiHidden="0" w:uiPriority="68" w:unhideWhenUsed="0"/>
+    <w:lsdException w:name="Medium Grid 3 Accent 5" w:semiHidden="0" w:uiPriority="69" w:unhideWhenUsed="0"/>
+    <w:lsdException w:name="Dark List Accent 5" w:semiHidden="0" w:uiPriority="70" w:unhideWhenUsed="0"/>
+    <w:lsdException w:name="Colorful Shading Accent 5" w:semiHidden="0" w:uiPriority="71" w:unhideWhenUsed="0"/>
+    <w:lsdException w:name="Colorful List Accent 5" w:semiHidden="0" w:uiPriority="72" w:unhideWhenUsed="0"/>
+    <w:lsdException w:name="Colorful Grid Accent 5" w:semiHidden="0" w:uiPriority="73" w:unhideWhenUsed="0"/>
+    <w:lsdException w:name="Light Shading Accent 6" w:semiHidden="0" w:uiPriority="60" w:unhideWhenUsed="0"/>
+    <w:lsdException w:name="Light List Accent 6" w:semiHidden="0" w:uiPriority="61" w:unhideWhenUsed="0"/>
+    <w:lsdException w:name="Light Grid Accent 6" w:semiHidden="0" w:uiPriority="62" w:unhideWhenUsed="0"/>
+    <w:lsdException w:name="Medium Shading 1 Accent 6" w:semiHidden="0" w:uiPriority="63" w:unhideWhenUsed="0"/>
+    <w:lsdException w:name="Medium Shading 2 Accent 6" w:semiHidden="0" w:uiPriority="64" w:unhideWhenUsed="0"/>
+    <w:lsdException w:name="Medium List 1 Accent 6" w:semiHidden="0" w:uiPriority="65" w:unhideWhenUsed="0"/>
+    <w:lsdException w:name="Medium List 2 Accent 6" w:semiHidden="0" w:uiPriority="66" w:unhideWhenUsed="0"/>
+    <w:lsdException w:name="Medium Grid 1 Accent 6" w:semiHidden="0" w:uiPriority="67" w:unhideWhenUsed="0"/>
+    <w:lsdException w:name="Medium Grid 2 Accent 6" w:semiHidden="0" w:uiPriority="68" w:unhideWhenUsed="0"/>
+    <w:lsdException w:name="Medium Grid 3 Accent 6" w:semiHidden="0" w:uiPriority="69" w:unhideWhenUsed="0"/>
+    <w:lsdException w:name="Dark List Accent 6" w:semiHidden="0" w:uiPriority="70" w:unhideWhenUsed="0"/>
+    <w:lsdException w:name="Colorful Shading Accent 6" w:semiHidden="0" w:uiPriority="71" w:unhideWhenUsed="0"/>
+    <w:lsdException w:name="Colorful List Accent 6" w:semiHidden="0" w:uiPriority="72" w:unhideWhenUsed="0"/>
+    <w:lsdException w:name="Colorful Grid Accent 6" w:semiHidden="0" w:uiPriority="73" w:unhideWhenUsed="0"/>
+    <w:lsdException w:name="Subtle Emphasis" w:semiHidden="0" w:uiPriority="19" w:unhideWhenUsed="0" w:qFormat="1"/>
+    <w:lsdException w:name="Intense Emphasis" w:semiHidden="0" w:uiPriority="21" w:unhideWhenUsed="0" w:qFormat="1"/>
+    <w:lsdException w:name="Subtle Reference" w:semiHidden="0" w:uiPriority="31" w:unhideWhenUsed="0" w:qFormat="1"/>
+    <w:lsdException w:name="Intense Reference" w:semiHidden="0" w:uiPriority="32" w:unhideWhenUsed="0" w:qFormat="1"/>
+    <w:lsdException w:name="Book Title" w:semiHidden="0" w:uiPriority="33" w:unhideWhenUsed="0" w:qFormat="1"/>
+    <w:lsdException w:name="Bibliography" w:uiPriority="37"/>
+    <w:lsdException w:name="TOC Heading" w:uiPriority="39" w:qFormat="1"/>
+  </w:latentStyles>
+  <w:style w:type="paragraph" w:default="1" w:styleId="a">
+    <w:name w:val="Normal"/>
+    <w:qFormat/>
+    <w:rsid w:val="007B4058"/>
+    <w:pPr>
+      <w:widowControl w:val="0"/>
+      <w:jc w:val="both"/>
+    </w:pPr>
+  </w:style>
+  <w:style w:type="paragraph" w:styleId="1">
+    <w:name w:val="heading 1"/>
+    <w:basedOn w:val="a"/>
+    <w:next w:val="a"/>
+    <w:link w:val="1Char"/>
+    <w:uiPriority w:val="9"/>
+    <w:qFormat/>
+    <w:rsid w:val="007B4058"/>
+    <w:pPr>
+      <w:keepNext/>
+      <w:keepLines/>
+      <w:spacing w:before="340" w:after="330" w:line="578" w:lineRule="auto"/>
+      <w:outlineLvl w:val="0"/>
+    </w:pPr>
+    <w:rPr>
+      <w:b/>
+      <w:bCs/>
+      <w:kern w:val="44"/>
+      <w:sz w:val="44"/>
+      <w:szCs w:val="44"/>
+    </w:rPr>
+  </w:style>
+  <w:style w:type="paragraph" w:styleId="2">
+    <w:name w:val="heading 2"/>
+    <w:basedOn w:val="a"/>
+    <w:next w:val="a"/>
+    <w:link w:val="2Char"/>
+    <w:uiPriority w:val="9"/>
+    <w:unhideWhenUsed/>
+    <w:qFormat/>
+    <w:rsid w:val="00612326"/>
+    <w:pPr>
+      <w:keepNext/>
+      <w:keepLines/>
+      <w:spacing w:before="260" w:after="260" w:line="416" w:lineRule="auto"/>
+      <w:outlineLvl w:val="1"/>
+    </w:pPr>
+    <w:rPr>
+      <w:rFonts w:asciiTheme="majorHAnsi" w:eastAsiaTheme="majorEastAsia" w:hAnsiTheme="majorHAnsi" w:cstheme="majorBidi"/>
+      <w:b/>
+      <w:bCs/>
+      <w:sz w:val="32"/>
+      <w:szCs w:val="32"/>
+    </w:rPr>
+  </w:style>
+  <w:style w:type="paragraph" w:styleId="3">
+    <w:name w:val="heading 3"/>
+    <w:basedOn w:val="a"/>
+    <w:next w:val="a"/>
+    <w:link w:val="3Char"/>
+    <w:uiPriority w:val="9"/>
+    <w:unhideWhenUsed/>
+    <w:qFormat/>
+    <w:rsid w:val="00484C58"/>
+    <w:pPr>
+      <w:keepNext/>
+      <w:keepLines/>
+      <w:spacing w:before="260" w:after="260" w:line="416" w:lineRule="auto"/>
+      <w:outlineLvl w:val="2"/>
+    </w:pPr>
+    <w:rPr>
+      <w:b/>
+      <w:bCs/>
+      <w:sz w:val="32"/>
+      <w:szCs w:val="32"/>
+    </w:rPr>
+  </w:style>
+  <w:style w:type="character" w:default="1" w:styleId="a0">
+    <w:name w:val="Default Paragraph Font"/>
+    <w:uiPriority w:val="1"/>
+    <w:semiHidden/>
+    <w:unhideWhenUsed/>
+  </w:style>
+  <w:style w:type="table" w:default="1" w:styleId="a1">
+    <w:name w:val="Normal Table"/>
+    <w:uiPriority w:val="99"/>
+    <w:semiHidden/>
+    <w:unhideWhenUsed/>
+    <w:tblPr>
+      <w:tblInd w:w="0" w:type="dxa"/>
+      <w:tblCellMar>
+        <w:top w:w="0" w:type="dxa"/>
+        <w:left w:w="108" w:type="dxa"/>
+        <w:bottom w:w="0" w:type="dxa"/>
+        <w:right w:w="108" w:type="dxa"/>
+      </w:tblCellMar>
+    </w:tblPr>
+  </w:style>
+  <w:style w:type="numbering" w:default="1" w:styleId="a2">
+    <w:name w:val="No List"/>
+    <w:uiPriority w:val="99"/>
+    <w:semiHidden/>
+    <w:unhideWhenUsed/>
+  </w:style>
+  <w:style w:type="paragraph" w:styleId="a3">
+    <w:name w:val="header"/>
+    <w:basedOn w:val="a"/>
+    <w:link w:val="Char"/>
+    <w:uiPriority w:val="99"/>
+    <w:unhideWhenUsed/>
+    <w:rsid w:val="007B4058"/>
+    <w:pPr>
+      <w:pBdr>
+        <w:bottom w:val="single" w:sz="6" w:space="1" w:color="auto"/>
+      </w:pBdr>
+      <w:tabs>
+        <w:tab w:val="center" w:pos="4153"/>
+        <w:tab w:val="right" w:pos="8306"/>
+      </w:tabs>
+      <w:snapToGrid w:val="0"/>
+      <w:jc w:val="center"/>
+    </w:pPr>
+    <w:rPr>
+      <w:sz w:val="18"/>
+      <w:szCs w:val="18"/>
+    </w:rPr>
+  </w:style>
+  <w:style w:type="character" w:customStyle="1" w:styleId="Char">
+    <w:name w:val="页眉 Char"/>
+    <w:basedOn w:val="a0"/>
+    <w:link w:val="a3"/>
+    <w:uiPriority w:val="99"/>
+    <w:rsid w:val="007B4058"/>
+    <w:rPr>
+      <w:sz w:val="18"/>
+      <w:szCs w:val="18"/>
+    </w:rPr>
+  </w:style>
+  <w:style w:type="paragraph" w:styleId="a4">
+    <w:name w:val="footer"/>
+    <w:basedOn w:val="a"/>
+    <w:link w:val="Char0"/>
+    <w:uiPriority w:val="99"/>
+    <w:unhideWhenUsed/>
+    <w:rsid w:val="007B4058"/>
+    <w:pPr>
+      <w:tabs>
+        <w:tab w:val="center" w:pos="4153"/>
+        <w:tab w:val="right" w:pos="8306"/>
+      </w:tabs>
+      <w:snapToGrid w:val="0"/>
+      <w:jc w:val="left"/>
+    </w:pPr>
+    <w:rPr>
+      <w:sz w:val="18"/>
+      <w:szCs w:val="18"/>
+    </w:rPr>
+  </w:style>
+  <w:style w:type="character" w:customStyle="1" w:styleId="Char0">
+    <w:name w:val="页脚 Char"/>
+    <w:basedOn w:val="a0"/>
+    <w:link w:val="a4"/>
+    <w:uiPriority w:val="99"/>
+    <w:rsid w:val="007B4058"/>
+    <w:rPr>
+      <w:sz w:val="18"/>
+      <w:szCs w:val="18"/>
+    </w:rPr>
+  </w:style>
+  <w:style w:type="character" w:customStyle="1" w:styleId="1Char">
+    <w:name w:val="标题 1 Char"/>
+    <w:basedOn w:val="a0"/>
+    <w:link w:val="1"/>
+    <w:uiPriority w:val="9"/>
+    <w:rsid w:val="007B4058"/>
+    <w:rPr>
+      <w:b/>
+      <w:bCs/>
+      <w:kern w:val="44"/>
+      <w:sz w:val="44"/>
+      <w:szCs w:val="44"/>
+    </w:rPr>
+  </w:style>
+  <w:style w:type="character" w:customStyle="1" w:styleId="2Char">
+    <w:name w:val="标题 2 Char"/>
+    <w:basedOn w:val="a0"/>
+    <w:link w:val="2"/>
+    <w:uiPriority w:val="9"/>
+    <w:rsid w:val="00612326"/>
+    <w:rPr>
+      <w:rFonts w:asciiTheme="majorHAnsi" w:eastAsiaTheme="majorEastAsia" w:hAnsiTheme="majorHAnsi" w:cstheme="majorBidi"/>
+      <w:b/>
+      <w:bCs/>
+      <w:sz w:val="32"/>
+      <w:szCs w:val="32"/>
+    </w:rPr>
+  </w:style>
+  <w:style w:type="character" w:customStyle="1" w:styleId="3Char">
+    <w:name w:val="标题 3 Char"/>
+    <w:basedOn w:val="a0"/>
+    <w:link w:val="3"/>
+    <w:uiPriority w:val="9"/>
+    <w:rsid w:val="00484C58"/>
+    <w:rPr>
+      <w:b/>
+      <w:bCs/>
+      <w:sz w:val="32"/>
+      <w:szCs w:val="32"/>
+    </w:rPr>
+  </w:style>
+  <w:style w:type="paragraph" w:styleId="a5">
+    <w:name w:val="Balloon Text"/>
+    <w:basedOn w:val="a"/>
+    <w:link w:val="Char1"/>
+    <w:uiPriority w:val="99"/>
+    <w:semiHidden/>
+    <w:unhideWhenUsed/>
+    <w:rsid w:val="001F04A6"/>
+    <w:rPr>
+      <w:sz w:val="18"/>
+      <w:szCs w:val="18"/>
+    </w:rPr>
+  </w:style>
+  <w:style w:type="character" w:customStyle="1" w:styleId="Char1">
+    <w:name w:val="批注框文本 Char"/>
+    <w:basedOn w:val="a0"/>
+    <w:link w:val="a5"/>
+    <w:uiPriority w:val="99"/>
+    <w:semiHidden/>
+    <w:rsid w:val="001F04A6"/>
+    <w:rPr>
+      <w:sz w:val="18"/>
+      <w:szCs w:val="18"/>
+    </w:rPr>
+  </w:style>
+  <w:style w:type="character" w:styleId="a6">
+    <w:name w:val="Hyperlink"/>
+    <w:basedOn w:val="a0"/>
+    <w:uiPriority w:val="99"/>
+    <w:unhideWhenUsed/>
+    <w:rsid w:val="005A5A9E"/>
+    <w:rPr>
+      <w:color w:val="0000FF" w:themeColor="hyperlink"/>
+      <w:u w:val="single"/>
+    </w:rPr>
+  </w:style>
+  <w:style w:type="character" w:customStyle="1" w:styleId="apple-converted-space">
+    <w:name w:val="apple-converted-space"/>
+    <w:basedOn w:val="a0"/>
+    <w:rsid w:val="00825864"/>
+  </w:style>
+  <w:style w:type="character" w:styleId="a7">
+    <w:name w:val="annotation reference"/>
+    <w:basedOn w:val="a0"/>
+    <w:uiPriority w:val="99"/>
+    <w:semiHidden/>
+    <w:unhideWhenUsed/>
+    <w:rsid w:val="00825864"/>
+    <w:rPr>
+      <w:sz w:val="21"/>
+      <w:szCs w:val="21"/>
+    </w:rPr>
+  </w:style>
+  <w:style w:type="paragraph" w:styleId="a8">
+    <w:name w:val="annotation text"/>
+    <w:basedOn w:val="a"/>
+    <w:link w:val="Char2"/>
+    <w:uiPriority w:val="99"/>
+    <w:semiHidden/>
+    <w:unhideWhenUsed/>
+    <w:rsid w:val="00825864"/>
+    <w:pPr>
+      <w:jc w:val="left"/>
+    </w:pPr>
+  </w:style>
+  <w:style w:type="character" w:customStyle="1" w:styleId="Char2">
+    <w:name w:val="批注文字 Char"/>
+    <w:basedOn w:val="a0"/>
+    <w:link w:val="a8"/>
+    <w:uiPriority w:val="99"/>
+    <w:semiHidden/>
+    <w:rsid w:val="00825864"/>
+  </w:style>
+  <w:style w:type="character" w:customStyle="1" w:styleId="keyword">
+    <w:name w:val="keyword"/>
+    <w:rsid w:val="00825864"/>
+  </w:style>
+  <w:style w:type="character" w:customStyle="1" w:styleId="comment">
+    <w:name w:val="comment"/>
+    <w:rsid w:val="00825864"/>
+  </w:style>
+  <w:style w:type="character" w:customStyle="1" w:styleId="number">
+    <w:name w:val="number"/>
+    <w:rsid w:val="00825864"/>
+  </w:style>
+  <w:style w:type="character" w:customStyle="1" w:styleId="tracking-ad">
+    <w:name w:val="tracking-ad"/>
+    <w:basedOn w:val="a0"/>
+    <w:rsid w:val="00825864"/>
+  </w:style>
+  <w:style w:type="paragraph" w:styleId="a9">
+    <w:name w:val="annotation subject"/>
+    <w:basedOn w:val="a8"/>
+    <w:next w:val="a8"/>
+    <w:link w:val="Char3"/>
+    <w:uiPriority w:val="99"/>
+    <w:semiHidden/>
+    <w:unhideWhenUsed/>
+    <w:rsid w:val="00825864"/>
+    <w:rPr>
+      <w:b/>
+      <w:bCs/>
+    </w:rPr>
+  </w:style>
+  <w:style w:type="character" w:customStyle="1" w:styleId="Char3">
+    <w:name w:val="批注主题 Char"/>
+    <w:basedOn w:val="Char2"/>
+    <w:link w:val="a9"/>
+    <w:uiPriority w:val="99"/>
+    <w:semiHidden/>
+    <w:rsid w:val="00825864"/>
+    <w:rPr>
+      <w:b/>
+      <w:bCs/>
+    </w:rPr>
+  </w:style>
+  <w:style w:type="paragraph" w:styleId="aa">
+    <w:name w:val="List Paragraph"/>
+    <w:basedOn w:val="a"/>
+    <w:uiPriority w:val="34"/>
+    <w:qFormat/>
+    <w:rsid w:val="00A83B55"/>
+    <w:pPr>
+      <w:ind w:firstLineChars="200" w:firstLine="420"/>
+    </w:pPr>
+  </w:style>
+</w:styles>
+</file>
+
+<file path=word/stylesWithEffects.xml><?xml version="1.0" encoding="utf-8"?>
+<w:styles xmlns:wpc="http://schemas.microsoft.com/office/word/2010/wordprocessingCanvas" xmlns:mc="http://schemas.openxmlformats.org/markup-compatibility/2006" xmlns:o="urn:schemas-microsoft-com:office:office" xmlns:r="http://schemas.openxmlformats.org/officeDocument/2006/relationships" xmlns:m="http://schemas.openxmlformats.org/officeDocument/2006/math" xmlns:v="urn:schemas-microsoft-com:vml" xmlns:wp14="http://schemas.microsoft.com/office/word/2010/wordprocessingDrawing" xmlns:wp="http://schemas.openxmlformats.org/drawingml/2006/wordprocessingDrawing" xmlns:w10="urn:schemas-microsoft-com:office:word" xmlns:w="http://schemas.openxmlformats.org/wordprocessingml/2006/main" xmlns:w14="http://schemas.microsoft.com/office/word/2010/wordml" xmlns:wpg="http://schemas.microsoft.com/office/word/2010/wordprocessingGroup" xmlns:wpi="http://schemas.microsoft.com/office/word/2010/wordprocessingInk" xmlns:wne="http://schemas.microsoft.com/office/word/2006/wordml" xmlns:wps="http://schemas.microsoft.com/office/word/2010/wordprocessingShape" mc:Ignorable="w14 wp14">
+  <w:docDefaults>
+    <w:rPrDefault>
+      <w:rPr>
+        <w:rFonts w:asciiTheme="minorHAnsi" w:eastAsiaTheme="minorEastAsia" w:hAnsiTheme="minorHAnsi" w:cstheme="minorBidi"/>
+        <w:kern w:val="2"/>
+        <w:sz w:val="21"/>
+        <w:szCs w:val="22"/>
+        <w:lang w:val="en-US" w:eastAsia="zh-CN" w:bidi="ar-SA"/>
+      </w:rPr>
+    </w:rPrDefault>
+    <w:pPrDefault/>
+  </w:docDefaults>
+  <w:latentStyles w:defLockedState="0" w:defUIPriority="99" w:defSemiHidden="1" w:defUnhideWhenUsed="1" w:defQFormat="0" w:count="267">
+    <w:lsdException w:name="Normal" w:semiHidden="0" w:uiPriority="0" w:unhideWhenUsed="0" w:qFormat="1"/>
+    <w:lsdException w:name="heading 1" w:semiHidden="0" w:uiPriority="9" w:unhideWhenUsed="0" w:qFormat="1"/>
+    <w:lsdException w:name="heading 2" w:uiPriority="9" w:qFormat="1"/>
+    <w:lsdException w:name="heading 3" w:uiPriority="9" w:qFormat="1"/>
+    <w:lsdException w:name="heading 4" w:uiPriority="9" w:qFormat="1"/>
+    <w:lsdException w:name="heading 5" w:uiPriority="9" w:qFormat="1"/>
+    <w:lsdException w:name="heading 6" w:uiPriority="9" w:qFormat="1"/>
+    <w:lsdException w:name="heading 7" w:uiPriority="9" w:qFormat="1"/>
+    <w:lsdException w:name="heading 8" w:uiPriority="9" w:qFormat="1"/>
+    <w:lsdException w:name="heading 9" w:uiPriority="9" w:qFormat="1"/>
+    <w:lsdException w:name="toc 1" w:uiPriority="39"/>
+    <w:lsdException w:name="toc 2" w:uiPriority="39"/>
+    <w:lsdException w:name="toc 3" w:uiPriority="39"/>
+    <w:lsdException w:name="toc 4" w:uiPriority="39"/>
+    <w:lsdException w:name="toc 5" w:uiPriority="39"/>
+    <w:lsdException w:name="toc 6" w:uiPriority="39"/>
+    <w:lsdException w:name="toc 7" w:uiPriority="39"/>
+    <w:lsdException w:name="toc 8" w:uiPriority="39"/>
+    <w:lsdException w:name="toc 9" w:uiPriority="39"/>
+    <w:lsdException w:name="caption" w:uiPriority="35" w:qFormat="1"/>
+    <w:lsdException w:name="Title" w:semiHidden="0" w:uiPriority="10" w:unhideWhenUsed="0" w:qFormat="1"/>
+    <w:lsdException w:name="Default Paragraph Font" w:uiPriority="1"/>
+    <w:lsdException w:name="Subtitle" w:semiHidden="0" w:uiPriority="11" w:unhideWhenUsed="0" w:qFormat="1"/>
+    <w:lsdException w:name="Strong" w:semiHidden="0" w:uiPriority="22" w:unhideWhenUsed="0" w:qFormat="1"/>
+    <w:lsdException w:name="Emphasis" w:semiHidden="0" w:uiPriority="20" w:unhideWhenUsed="0" w:qFormat="1"/>
+    <w:lsdException w:name="Table Grid" w:semiHidden="0" w:uiPriority="59" w:unhideWhenUsed="0"/>
+    <w:lsdException w:name="Placeholder Text" w:unhideWhenUsed="0"/>
+    <w:lsdException w:name="No Spacing" w:semiHidden="0" w:uiPriority="1" w:unhideWhenUsed="0" w:qFormat="1"/>
+    <w:lsdException w:name="Light Shading" w:semiHidden="0" w:uiPriority="60" w:unhideWhenUsed="0"/>
+    <w:lsdException w:name="Light List" w:semiHidden="0" w:uiPriority="61" w:unhideWhenUsed="0"/>
+    <w:lsdException w:name="Light Grid" w:semiHidden="0" w:uiPriority="62" w:unhideWhenUsed="0"/>
+    <w:lsdException w:name="Medium Shading 1" w:semiHidden="0" w:uiPriority="63" w:unhideWhenUsed="0"/>
+    <w:lsdException w:name="Medium Shading 2" w:semiHidden="0" w:uiPriority="64" w:unhideWhenUsed="0"/>
+    <w:lsdException w:name="Medium List 1" w:semiHidden="0" w:uiPriority="65" w:unhideWhenUsed="0"/>
+    <w:lsdException w:name="Medium List 2" w:semiHidden="0" w:uiPriority="66" w:unhideWhenUsed="0"/>
+    <w:lsdException w:name="Medium Grid 1" w:semiHidden="0" w:uiPriority="67" w:unhideWhenUsed="0"/>
+    <w:lsdException w:name="Medium Grid 2" w:semiHidden="0" w:uiPriority="68" w:unhideWhenUsed="0"/>
+    <w:lsdException w:name="Medium Grid 3" w:semiHidden="0" w:uiPriority="69" w:unhideWhenUsed="0"/>
+    <w:lsdException w:name="Dark List" w:semiHidden="0" w:uiPriority="70" w:unhideWhenUsed="0"/>
+    <w:lsdException w:name="Colorful Shading" w:semiHidden="0" w:uiPriority="71" w:unhideWhenUsed="0"/>
+    <w:lsdException w:name="Colorful List" w:semiHidden="0" w:uiPriority="72" w:unhideWhenUsed="0"/>
+    <w:lsdException w:name="Colorful Grid" w:semiHidden="0" w:uiPriority="73" w:unhideWhenUsed="0"/>
+    <w:lsdException w:name="Light Shading Accent 1" w:semiHidden="0" w:uiPriority="60" w:unhideWhenUsed="0"/>
+    <w:lsdException w:name="Light List Accent 1" w:semiHidden="0" w:uiPriority="61" w:unhideWhenUsed="0"/>
+    <w:lsdException w:name="Light Grid Accent 1" w:semiHidden="0" w:uiPriority="62" w:unhideWhenUsed="0"/>
+    <w:lsdException w:name="Medium Shading 1 Accent 1" w:semiHidden="0" w:uiPriority="63" w:unhideWhenUsed="0"/>
+    <w:lsdException w:name="Medium Shading 2 Accent 1" w:semiHidden="0" w:uiPriority="64" w:unhideWhenUsed="0"/>
+    <w:lsdException w:name="Medium List 1 Accent 1" w:semiHidden="0" w:uiPriority="65" w:unhideWhenUsed="0"/>
+    <w:lsdException w:name="Revision" w:unhideWhenUsed="0"/>
+    <w:lsdException w:name="List Paragraph" w:semiHidden="0" w:uiPriority="34" w:unhideWhenUsed="0" w:qFormat="1"/>
+    <w:lsdException w:name="Quote" w:semiHidden="0" w:uiPriority="29" w:unhideWhenUsed="0" w:qFormat="1"/>
+    <w:lsdException w:name="Intense Quote" w:semiHidden="0" w:uiPriority="30" w:unhideWhenUsed="0" w:qFormat="1"/>
+    <w:lsdException w:name="Medium List 2 Accent 1" w:semiHidden="0" w:uiPriority="66" w:unhideWhenUsed="0"/>
+    <w:lsdException w:name="Medium Grid 1 Accent 1" w:semiHidden="0" w:uiPriority="67" w:unhideWhenUsed="0"/>
+    <w:lsdException w:name="Medium Grid 2 Accent 1" w:semiHidden="0" w:uiPriority="68" w:unhideWhenUsed="0"/>
+    <w:lsdException w:name="Medium Grid 3 Accent 1" w:semiHidden="0" w:uiPriority="69" w:unhideWhenUsed="0"/>
+    <w:lsdException w:name="Dark List Accent 1" w:semiHidden="0" w:uiPriority="70" w:unhideWhenUsed="0"/>
+    <w:lsdException w:name="Colorful Shading Accent 1" w:semiHidden="0" w:uiPriority="71" w:unhideWhenUsed="0"/>
+    <w:lsdException w:name="Colorful List Accent 1" w:semiHidden="0" w:uiPriority="72" w:unhideWhenUsed="0"/>
+    <w:lsdException w:name="Colorful Grid Accent 1" w:semiHidden="0" w:uiPriority="73" w:unhideWhenUsed="0"/>
+    <w:lsdException w:name="Light Shading Accent 2" w:semiHidden="0" w:uiPriority="60" w:unhideWhenUsed="0"/>
+    <w:lsdException w:name="Light List Accent 2" w:semiHidden="0" w:uiPriority="61" w:unhideWhenUsed="0"/>
+    <w:lsdException w:name="Light Grid Accent 2" w:semiHidden="0" w:uiPriority="62" w:unhideWhenUsed="0"/>
+    <w:lsdException w:name="Medium Shading 1 Accent 2" w:semiHidden="0" w:uiPriority="63" w:unhideWhenUsed="0"/>
+    <w:lsdException w:name="Medium Shading 2 Accent 2" w:semiHidden="0" w:uiPriority="64" w:unhideWhenUsed="0"/>
+    <w:lsdException w:name="Medium List 1 Accent 2" w:semiHidden="0" w:uiPriority="65" w:unhideWhenUsed="0"/>
+    <w:lsdException w:name="Medium List 2 Accent 2" w:semiHidden="0" w:uiPriority="66" w:unhideWhenUsed="0"/>
+    <w:lsdException w:name="Medium Grid 1 Accent 2" w:semiHidden="0" w:uiPriority="67" w:unhideWhenUsed="0"/>
+    <w:lsdException w:name="Medium Grid 2 Accent 2" w:semiHidden="0" w:uiPriority="68" w:unhideWhenUsed="0"/>
+    <w:lsdException w:name="Medium Grid 3 Accent 2" w:semiHidden="0" w:uiPriority="69" w:unhideWhenUsed="0"/>
+    <w:lsdException w:name="Dark List Accent 2" w:semiHidden="0" w:uiPriority="70" w:unhideWhenUsed="0"/>
+    <w:lsdException w:name="Colorful Shading Accent 2" w:semiHidden="0" w:uiPriority="71" w:unhideWhenUsed="0"/>
+    <w:lsdException w:name="Colorful List Accent 2" w:semiHidden="0" w:uiPriority="72" w:unhideWhenUsed="0"/>
+    <w:lsdException w:name="Colorful Grid Accent 2" w:semiHidden="0" w:uiPriority="73" w:unhideWhenUsed="0"/>
+    <w:lsdException w:name="Light Shading Accent 3" w:semiHidden="0" w:uiPriority="60" w:unhideWhenUsed="0"/>
+    <w:lsdException w:name="Light List Accent 3" w:semiHidden="0" w:uiPriority="61" w:unhideWhenUsed="0"/>
+    <w:lsdException w:name="Light Grid Accent 3" w:semiHidden="0" w:uiPriority="62" w:unhideWhenUsed="0"/>
+    <w:lsdException w:name="Medium Shading 1 Accent 3" w:semiHidden="0" w:uiPriority="63" w:unhideWhenUsed="0"/>
+    <w:lsdException w:name="Medium Shading 2 Accent 3" w:semiHidden="0" w:uiPriority="64" w:unhideWhenUsed="0"/>
+    <w:lsdException w:name="Medium List 1 Accent 3" w:semiHidden="0" w:uiPriority="65" w:unhideWhenUsed="0"/>
+    <w:lsdException w:name="Medium List 2 Accent 3" w:semiHidden="0" w:uiPriority="66" w:unhideWhenUsed="0"/>
+    <w:lsdException w:name="Medium Grid 1 Accent 3" w:semiHidden="0" w:uiPriority="67" w:unhideWhenUsed="0"/>
+    <w:lsdException w:name="Medium Grid 2 Accent 3" w:semiHidden="0" w:uiPriority="68" w:unhideWhenUsed="0"/>
+    <w:lsdException w:name="Medium Grid 3 Accent 3" w:semiHidden="0" w:uiPriority="69" w:unhideWhenUsed="0"/>
+    <w:lsdException w:name="Dark List Accent 3" w:semiHidden="0" w:uiPriority="70" w:unhideWhenUsed="0"/>
+    <w:lsdException w:name="Colorful Shading Accent 3" w:semiHidden="0" w:uiPriority="71" w:unhideWhenUsed="0"/>
+    <w:lsdException w:name="Colorful List Accent 3" w:semiHidden="0" w:uiPriority="72" w:unhideWhenUsed="0"/>
+    <w:lsdException w:name="Colorful Grid Accent 3" w:semiHidden="0" w:uiPriority="73" w:unhideWhenUsed="0"/>
+    <w:lsdException w:name="Light Shading Accent 4" w:semiHidden="0" w:uiPriority="60" w:unhideWhenUsed="0"/>
+    <w:lsdException w:name="Light List Accent 4" w:semiHidden="0" w:uiPriority="61" w:unhideWhenUsed="0"/>
+    <w:lsdException w:name="Light Grid Accent 4" w:semiHidden="0" w:uiPriority="62" w:unhideWhenUsed="0"/>
+    <w:lsdException w:name="Medium Shading 1 Accent 4" w:semiHidden="0" w:uiPriority="63" w:unhideWhenUsed="0"/>
+    <w:lsdException w:name="Medium Shading 2 Accent 4" w:semiHidden="0" w:uiPriority="64" w:unhideWhenUsed="0"/>
+    <w:lsdException w:name="Medium List 1 Accent 4" w:semiHidden="0" w:uiPriority="65" w:unhideWhenUsed="0"/>
+    <w:lsdException w:name="Medium List 2 Accent 4" w:semiHidden="0" w:uiPriority="66" w:unhideWhenUsed="0"/>
+    <w:lsdException w:name="Medium Grid 1 Accent 4" w:semiHidden="0" w:uiPriority="67" w:unhideWhenUsed="0"/>
+    <w:lsdException w:name="Medium Grid 2 Accent 4" w:semiHidden="0" w:uiPriority="68" w:unhideWhenUsed="0"/>
+    <w:lsdException w:name="Medium Grid 3 Accent 4" w:semiHidden="0" w:uiPriority="69" w:unhideWhenUsed="0"/>
+    <w:lsdException w:name="Dark List Accent 4" w:semiHidden="0" w:uiPriority="70" w:unhideWhenUsed="0"/>
+    <w:lsdException w:name="Colorful Shading Accent 4" w:semiHidden="0" w:uiPriority="71" w:unhideWhenUsed="0"/>
+    <w:lsdException w:name="Colorful List Accent 4" w:semiHidden="0" w:uiPriority="72" w:unhideWhenUsed="0"/>
+    <w:lsdException w:name="Colorful Grid Accent 4" w:semiHidden="0" w:uiPriority="73" w:unhideWhenUsed="0"/>
+    <w:lsdException w:name="Light Shading Accent 5" w:semiHidden="0" w:uiPriority="60" w:unhideWhenUsed="0"/>
+    <w:lsdException w:name="Light List Accent 5" w:semiHidden="0" w:uiPriority="61" w:unhideWhenUsed="0"/>
+    <w:lsdException w:name="Light Grid Accent 5" w:semiHidden="0" w:uiPriority="62" w:unhideWhenUsed="0"/>
+    <w:lsdException w:name="Medium Shading 1 Accent 5" w:semiHidden="0" w:uiPriority="63" w:unhideWhenUsed="0"/>
+    <w:lsdException w:name="Medium Shading 2 Accent 5" w:semiHidden="0" w:uiPriority="64" w:unhideWhenUsed="0"/>
+    <w:lsdException w:name="Medium List 1 Accent 5" w:semiHidden="0" w:uiPriority="65" w:unhideWhenUsed="0"/>
+    <w:lsdException w:name="Medium List 2 Accent 5" w:semiHidden="0" w:uiPriority="66" w:unhideWhenUsed="0"/>
+    <w:lsdException w:name="Medium Grid 1 Accent 5" w:semiHidden="0" w:uiPriority="67" w:unhideWhenUsed="0"/>
+    <w:lsdException w:name="Medium Grid 2 Accent 5" w:semiHidden="0" w:uiPriority="68" w:unhideWhenUsed="0"/>
+    <w:lsdException w:name="Medium Grid 3 Accent 5" w:semiHidden="0" w:uiPriority="69" w:unhideWhenUsed="0"/>
+    <w:lsdException w:name="Dark List Accent 5" w:semiHidden="0" w:uiPriority="70" w:unhideWhenUsed="0"/>
+    <w:lsdException w:name="Colorful Shading Accent 5" w:semiHidden="0" w:uiPriority="71" w:unhideWhenUsed="0"/>
+    <w:lsdException w:name="Colorful List Accent 5" w:semiHidden="0" w:uiPriority="72" w:unhideWhenUsed="0"/>
+    <w:lsdException w:name="Colorful Grid Accent 5" w:semiHidden="0" w:uiPriority="73" w:unhideWhenUsed="0"/>
+    <w:lsdException w:name="Light Shading Accent 6" w:semiHidden="0" w:uiPriority="60" w:unhideWhenUsed="0"/>
+    <w:lsdException w:name="Light List Accent 6" w:semiHidden="0" w:uiPriority="61" w:unhideWhenUsed="0"/>
+    <w:lsdException w:name="Light Grid Accent 6" w:semiHidden="0" w:uiPriority="62" w:unhideWhenUsed="0"/>
+    <w:lsdException w:name="Medium Shading 1 Accent 6" w:semiHidden="0" w:uiPriority="63" w:unhideWhenUsed="0"/>
+    <w:lsdException w:name="Medium Shading 2 Accent 6" w:semiHidden="0" w:uiPriority="64" w:unhideWhenUsed="0"/>
+    <w:lsdException w:name="Medium List 1 Accent 6" w:semiHidden="0" w:uiPriority="65" w:unhideWhenUsed="0"/>
+    <w:lsdException w:name="Medium List 2 Accent 6" w:semiHidden="0" w:uiPriority="66" w:unhideWhenUsed="0"/>
+    <w:lsdException w:name="Medium Grid 1 Accent 6" w:semiHidden="0" w:uiPriority="67" w:unhideWhenUsed="0"/>
+    <w:lsdException w:name="Medium Grid 2 Accent 6" w:semiHidden="0" w:uiPriority="68" w:unhideWhenUsed="0"/>
+    <w:lsdException w:name="Medium Grid 3 Accent 6" w:semiHidden="0" w:uiPriority="69" w:unhideWhenUsed="0"/>
+    <w:lsdException w:name="Dark List Accent 6" w:semiHidden="0" w:uiPriority="70" w:unhideWhenUsed="0"/>
+    <w:lsdException w:name="Colorful Shading Accent 6" w:semiHidden="0" w:uiPriority="71" w:unhideWhenUsed="0"/>
+    <w:lsdException w:name="Colorful List Accent 6" w:semiHidden="0" w:uiPriority="72" w:unhideWhenUsed="0"/>
+    <w:lsdException w:name="Colorful Grid Accent 6" w:semiHidden="0" w:uiPriority="73" w:unhideWhenUsed="0"/>
+    <w:lsdException w:name="Subtle Emphasis" w:semiHidden="0" w:uiPriority="19" w:unhideWhenUsed="0" w:qFormat="1"/>
+    <w:lsdException w:name="Intense Emphasis" w:semiHidden="0" w:uiPriority="21" w:unhideWhenUsed="0" w:qFormat="1"/>
+    <w:lsdException w:name="Subtle Reference" w:semiHidden="0" w:uiPriority="31" w:unhideWhenUsed="0" w:qFormat="1"/>
+    <w:lsdException w:name="Intense Reference" w:semiHidden="0" w:uiPriority="32" w:unhideWhenUsed="0" w:qFormat="1"/>
+    <w:lsdException w:name="Book Title" w:semiHidden="0" w:uiPriority="33" w:unhideWhenUsed="0" w:qFormat="1"/>
+    <w:lsdException w:name="Bibliography" w:uiPriority="37"/>
+    <w:lsdException w:name="TOC Heading" w:uiPriority="39" w:qFormat="1"/>
   </w:latentStyles>
   <w:style w:type="paragraph" w:default="1" w:styleId="a">
     <w:name w:val="Normal"/>
